--- a/Laporan/Syamsu Anaqin_156150601111009_TUGAS3.docx
+++ b/Laporan/Syamsu Anaqin_156150601111009_TUGAS3.docx
@@ -50,19 +50,11 @@
           <w:rFonts w:ascii="Times New Roman" w:hAnsi="Times New Roman" w:cs="Times New Roman"/>
         </w:rPr>
       </w:pPr>
-      <w:proofErr w:type="spellStart"/>
       <w:r>
         <w:rPr>
           <w:rFonts w:ascii="Times New Roman" w:hAnsi="Times New Roman" w:cs="Times New Roman"/>
         </w:rPr>
-        <w:t>Soal</w:t>
-      </w:r>
-      <w:proofErr w:type="spellEnd"/>
-      <w:r>
-        <w:rPr>
-          <w:rFonts w:ascii="Times New Roman" w:hAnsi="Times New Roman" w:cs="Times New Roman"/>
-        </w:rPr>
-        <w:t xml:space="preserve"> 1 </w:t>
+        <w:t xml:space="preserve">Soal 1 </w:t>
       </w:r>
     </w:p>
     <w:p>
@@ -74,349 +66,11 @@
           <w:rFonts w:ascii="Times New Roman" w:hAnsi="Times New Roman" w:cs="Times New Roman"/>
         </w:rPr>
       </w:pPr>
-      <w:proofErr w:type="spellStart"/>
       <w:r>
         <w:rPr>
           <w:rFonts w:ascii="Times New Roman" w:hAnsi="Times New Roman" w:cs="Times New Roman"/>
         </w:rPr>
-        <w:t>Susun</w:t>
-      </w:r>
-      <w:proofErr w:type="spellEnd"/>
-      <w:r>
-        <w:rPr>
-          <w:rFonts w:ascii="Times New Roman" w:hAnsi="Times New Roman" w:cs="Times New Roman"/>
-        </w:rPr>
-        <w:t xml:space="preserve"> program </w:t>
-      </w:r>
-      <w:proofErr w:type="spellStart"/>
-      <w:r>
-        <w:rPr>
-          <w:rFonts w:ascii="Times New Roman" w:hAnsi="Times New Roman" w:cs="Times New Roman"/>
-        </w:rPr>
-        <w:t>dengan</w:t>
-      </w:r>
-      <w:proofErr w:type="spellEnd"/>
-      <w:r>
-        <w:rPr>
-          <w:rFonts w:ascii="Times New Roman" w:hAnsi="Times New Roman" w:cs="Times New Roman"/>
-        </w:rPr>
-        <w:t xml:space="preserve"> </w:t>
-      </w:r>
-      <w:proofErr w:type="spellStart"/>
-      <w:r>
-        <w:rPr>
-          <w:rFonts w:ascii="Times New Roman" w:hAnsi="Times New Roman" w:cs="Times New Roman"/>
-        </w:rPr>
-        <w:t>menggunakan</w:t>
-      </w:r>
-      <w:proofErr w:type="spellEnd"/>
-      <w:r>
-        <w:rPr>
-          <w:rFonts w:ascii="Times New Roman" w:hAnsi="Times New Roman" w:cs="Times New Roman"/>
-        </w:rPr>
-        <w:t xml:space="preserve"> overloading </w:t>
-      </w:r>
-      <w:proofErr w:type="spellStart"/>
-      <w:r>
-        <w:rPr>
-          <w:rFonts w:ascii="Times New Roman" w:hAnsi="Times New Roman" w:cs="Times New Roman"/>
-        </w:rPr>
-        <w:t>fuction</w:t>
-      </w:r>
-      <w:proofErr w:type="spellEnd"/>
-      <w:r>
-        <w:rPr>
-          <w:rFonts w:ascii="Times New Roman" w:hAnsi="Times New Roman" w:cs="Times New Roman"/>
-        </w:rPr>
-        <w:t xml:space="preserve"> </w:t>
-      </w:r>
-      <w:proofErr w:type="spellStart"/>
-      <w:r>
-        <w:rPr>
-          <w:rFonts w:ascii="Times New Roman" w:hAnsi="Times New Roman" w:cs="Times New Roman"/>
-        </w:rPr>
-        <w:t>dengan</w:t>
-      </w:r>
-      <w:proofErr w:type="spellEnd"/>
-      <w:r>
-        <w:rPr>
-          <w:rFonts w:ascii="Times New Roman" w:hAnsi="Times New Roman" w:cs="Times New Roman"/>
-        </w:rPr>
-        <w:t xml:space="preserve"> </w:t>
-      </w:r>
-      <w:proofErr w:type="spellStart"/>
-      <w:proofErr w:type="gramStart"/>
-      <w:r>
-        <w:rPr>
-          <w:rFonts w:ascii="Times New Roman" w:hAnsi="Times New Roman" w:cs="Times New Roman"/>
-        </w:rPr>
-        <w:t>ketentuan</w:t>
-      </w:r>
-      <w:proofErr w:type="spellEnd"/>
-      <w:r>
-        <w:rPr>
-          <w:rFonts w:ascii="Times New Roman" w:hAnsi="Times New Roman" w:cs="Times New Roman"/>
-        </w:rPr>
-        <w:t xml:space="preserve"> :</w:t>
-      </w:r>
-      <w:proofErr w:type="gramEnd"/>
-      <w:r>
-        <w:rPr>
-          <w:rFonts w:ascii="Times New Roman" w:hAnsi="Times New Roman" w:cs="Times New Roman"/>
-        </w:rPr>
-        <w:t xml:space="preserve"> </w:t>
-      </w:r>
-      <w:proofErr w:type="spellStart"/>
-      <w:r>
-        <w:rPr>
-          <w:rFonts w:ascii="Times New Roman" w:hAnsi="Times New Roman" w:cs="Times New Roman"/>
-        </w:rPr>
-        <w:t>terdapat</w:t>
-      </w:r>
-      <w:proofErr w:type="spellEnd"/>
-      <w:r>
-        <w:rPr>
-          <w:rFonts w:ascii="Times New Roman" w:hAnsi="Times New Roman" w:cs="Times New Roman"/>
-        </w:rPr>
-        <w:t xml:space="preserve"> method </w:t>
-      </w:r>
-      <w:proofErr w:type="spellStart"/>
-      <w:r>
-        <w:rPr>
-          <w:rFonts w:ascii="Times New Roman" w:hAnsi="Times New Roman" w:cs="Times New Roman"/>
-        </w:rPr>
-        <w:t>bernama</w:t>
-      </w:r>
-      <w:proofErr w:type="spellEnd"/>
-      <w:r>
-        <w:rPr>
-          <w:rFonts w:ascii="Times New Roman" w:hAnsi="Times New Roman" w:cs="Times New Roman"/>
-        </w:rPr>
-        <w:t xml:space="preserve"> </w:t>
-      </w:r>
-      <w:proofErr w:type="spellStart"/>
-      <w:r>
-        <w:rPr>
-          <w:rFonts w:ascii="Times New Roman" w:hAnsi="Times New Roman" w:cs="Times New Roman"/>
-        </w:rPr>
-        <w:t>overloadingMeth</w:t>
-      </w:r>
-      <w:proofErr w:type="spellEnd"/>
-      <w:r>
-        <w:rPr>
-          <w:rFonts w:ascii="Times New Roman" w:hAnsi="Times New Roman" w:cs="Times New Roman"/>
-        </w:rPr>
-        <w:t xml:space="preserve"> </w:t>
-      </w:r>
-      <w:proofErr w:type="spellStart"/>
-      <w:r>
-        <w:rPr>
-          <w:rFonts w:ascii="Times New Roman" w:hAnsi="Times New Roman" w:cs="Times New Roman"/>
-        </w:rPr>
-        <w:t>berparameter</w:t>
-      </w:r>
-      <w:proofErr w:type="spellEnd"/>
-      <w:r>
-        <w:rPr>
-          <w:rFonts w:ascii="Times New Roman" w:hAnsi="Times New Roman" w:cs="Times New Roman"/>
-        </w:rPr>
-        <w:t xml:space="preserve"> String </w:t>
-      </w:r>
-      <w:proofErr w:type="spellStart"/>
-      <w:r>
-        <w:rPr>
-          <w:rFonts w:ascii="Times New Roman" w:hAnsi="Times New Roman" w:cs="Times New Roman"/>
-        </w:rPr>
-        <w:t>dan</w:t>
-      </w:r>
-      <w:proofErr w:type="spellEnd"/>
-      <w:r>
-        <w:rPr>
-          <w:rFonts w:ascii="Times New Roman" w:hAnsi="Times New Roman" w:cs="Times New Roman"/>
-        </w:rPr>
-        <w:t xml:space="preserve"> integer, </w:t>
-      </w:r>
-      <w:proofErr w:type="spellStart"/>
-      <w:r>
-        <w:rPr>
-          <w:rFonts w:ascii="Times New Roman" w:hAnsi="Times New Roman" w:cs="Times New Roman"/>
-        </w:rPr>
-        <w:t>dimana</w:t>
-      </w:r>
-      <w:proofErr w:type="spellEnd"/>
-      <w:r>
-        <w:rPr>
-          <w:rFonts w:ascii="Times New Roman" w:hAnsi="Times New Roman" w:cs="Times New Roman"/>
-        </w:rPr>
-        <w:t xml:space="preserve"> method </w:t>
-      </w:r>
-      <w:proofErr w:type="spellStart"/>
-      <w:r>
-        <w:rPr>
-          <w:rFonts w:ascii="Times New Roman" w:hAnsi="Times New Roman" w:cs="Times New Roman"/>
-        </w:rPr>
-        <w:t>tersebut</w:t>
-      </w:r>
-      <w:proofErr w:type="spellEnd"/>
-      <w:r>
-        <w:rPr>
-          <w:rFonts w:ascii="Times New Roman" w:hAnsi="Times New Roman" w:cs="Times New Roman"/>
-        </w:rPr>
-        <w:t xml:space="preserve"> </w:t>
-      </w:r>
-      <w:proofErr w:type="spellStart"/>
-      <w:r>
-        <w:rPr>
-          <w:rFonts w:ascii="Times New Roman" w:hAnsi="Times New Roman" w:cs="Times New Roman"/>
-        </w:rPr>
-        <w:t>mempunyai</w:t>
-      </w:r>
-      <w:proofErr w:type="spellEnd"/>
-      <w:r>
-        <w:rPr>
-          <w:rFonts w:ascii="Times New Roman" w:hAnsi="Times New Roman" w:cs="Times New Roman"/>
-        </w:rPr>
-        <w:t xml:space="preserve"> </w:t>
-      </w:r>
-      <w:proofErr w:type="spellStart"/>
-      <w:r>
-        <w:rPr>
-          <w:rFonts w:ascii="Times New Roman" w:hAnsi="Times New Roman" w:cs="Times New Roman"/>
-        </w:rPr>
-        <w:t>fungsi</w:t>
-      </w:r>
-      <w:proofErr w:type="spellEnd"/>
-      <w:r>
-        <w:rPr>
-          <w:rFonts w:ascii="Times New Roman" w:hAnsi="Times New Roman" w:cs="Times New Roman"/>
-        </w:rPr>
-        <w:t xml:space="preserve"> </w:t>
-      </w:r>
-      <w:proofErr w:type="spellStart"/>
-      <w:r>
-        <w:rPr>
-          <w:rFonts w:ascii="Times New Roman" w:hAnsi="Times New Roman" w:cs="Times New Roman"/>
-        </w:rPr>
-        <w:t>untuk</w:t>
-      </w:r>
-      <w:proofErr w:type="spellEnd"/>
-      <w:r>
-        <w:rPr>
-          <w:rFonts w:ascii="Times New Roman" w:hAnsi="Times New Roman" w:cs="Times New Roman"/>
-        </w:rPr>
-        <w:t xml:space="preserve"> </w:t>
-      </w:r>
-      <w:proofErr w:type="spellStart"/>
-      <w:r>
-        <w:rPr>
-          <w:rFonts w:ascii="Times New Roman" w:hAnsi="Times New Roman" w:cs="Times New Roman"/>
-        </w:rPr>
-        <w:t>merubah</w:t>
-      </w:r>
-      <w:proofErr w:type="spellEnd"/>
-      <w:r>
-        <w:rPr>
-          <w:rFonts w:ascii="Times New Roman" w:hAnsi="Times New Roman" w:cs="Times New Roman"/>
-        </w:rPr>
-        <w:t xml:space="preserve"> input </w:t>
-      </w:r>
-      <w:proofErr w:type="spellStart"/>
-      <w:r>
-        <w:rPr>
-          <w:rFonts w:ascii="Times New Roman" w:hAnsi="Times New Roman" w:cs="Times New Roman"/>
-        </w:rPr>
-        <w:t>teks</w:t>
-      </w:r>
-      <w:proofErr w:type="spellEnd"/>
-      <w:r>
-        <w:rPr>
-          <w:rFonts w:ascii="Times New Roman" w:hAnsi="Times New Roman" w:cs="Times New Roman"/>
-        </w:rPr>
-        <w:t xml:space="preserve"> </w:t>
-      </w:r>
-      <w:proofErr w:type="spellStart"/>
-      <w:r>
-        <w:rPr>
-          <w:rFonts w:ascii="Times New Roman" w:hAnsi="Times New Roman" w:cs="Times New Roman"/>
-        </w:rPr>
-        <w:t>menjadi</w:t>
-      </w:r>
-      <w:proofErr w:type="spellEnd"/>
-      <w:r>
-        <w:rPr>
-          <w:rFonts w:ascii="Times New Roman" w:hAnsi="Times New Roman" w:cs="Times New Roman"/>
-        </w:rPr>
-        <w:t xml:space="preserve"> </w:t>
-      </w:r>
-      <w:proofErr w:type="spellStart"/>
-      <w:r>
-        <w:rPr>
-          <w:rFonts w:ascii="Times New Roman" w:hAnsi="Times New Roman" w:cs="Times New Roman"/>
-        </w:rPr>
-        <w:t>bilangan</w:t>
-      </w:r>
-      <w:proofErr w:type="spellEnd"/>
-      <w:r>
-        <w:rPr>
-          <w:rFonts w:ascii="Times New Roman" w:hAnsi="Times New Roman" w:cs="Times New Roman"/>
-        </w:rPr>
-        <w:t xml:space="preserve"> </w:t>
-      </w:r>
-      <w:proofErr w:type="spellStart"/>
-      <w:r>
-        <w:rPr>
-          <w:rFonts w:ascii="Times New Roman" w:hAnsi="Times New Roman" w:cs="Times New Roman"/>
-        </w:rPr>
-        <w:t>dan</w:t>
-      </w:r>
-      <w:proofErr w:type="spellEnd"/>
-      <w:r>
-        <w:rPr>
-          <w:rFonts w:ascii="Times New Roman" w:hAnsi="Times New Roman" w:cs="Times New Roman"/>
-        </w:rPr>
-        <w:t xml:space="preserve"> input </w:t>
-      </w:r>
-      <w:proofErr w:type="spellStart"/>
-      <w:r>
-        <w:rPr>
-          <w:rFonts w:ascii="Times New Roman" w:hAnsi="Times New Roman" w:cs="Times New Roman"/>
-        </w:rPr>
-        <w:t>bilangan</w:t>
-      </w:r>
-      <w:proofErr w:type="spellEnd"/>
-      <w:r>
-        <w:rPr>
-          <w:rFonts w:ascii="Times New Roman" w:hAnsi="Times New Roman" w:cs="Times New Roman"/>
-        </w:rPr>
-        <w:t xml:space="preserve"> </w:t>
-      </w:r>
-      <w:proofErr w:type="spellStart"/>
-      <w:r>
-        <w:rPr>
-          <w:rFonts w:ascii="Times New Roman" w:hAnsi="Times New Roman" w:cs="Times New Roman"/>
-        </w:rPr>
-        <w:t>menjadi</w:t>
-      </w:r>
-      <w:proofErr w:type="spellEnd"/>
-      <w:r>
-        <w:rPr>
-          <w:rFonts w:ascii="Times New Roman" w:hAnsi="Times New Roman" w:cs="Times New Roman"/>
-        </w:rPr>
-        <w:t xml:space="preserve"> </w:t>
-      </w:r>
-      <w:proofErr w:type="spellStart"/>
-      <w:r>
-        <w:rPr>
-          <w:rFonts w:ascii="Times New Roman" w:hAnsi="Times New Roman" w:cs="Times New Roman"/>
-        </w:rPr>
-        <w:t>teks</w:t>
-      </w:r>
-      <w:proofErr w:type="spellEnd"/>
-      <w:r>
-        <w:rPr>
-          <w:rFonts w:ascii="Times New Roman" w:hAnsi="Times New Roman" w:cs="Times New Roman"/>
-        </w:rPr>
-        <w:t>.</w:t>
+        <w:t>Susun program dengan menggunakan overloading fuction dengan ketentuan : terdapat method bernama overloadingMeth berparameter String dan integer, dimana method tersebut mempunyai fungsi untuk merubah input teks menjadi bilangan dan input bilangan menjadi teks.</w:t>
       </w:r>
     </w:p>
     <w:p>
@@ -428,27 +82,11 @@
           <w:rFonts w:ascii="Times New Roman" w:hAnsi="Times New Roman" w:cs="Times New Roman"/>
         </w:rPr>
       </w:pPr>
-      <w:proofErr w:type="spellStart"/>
-      <w:proofErr w:type="gramStart"/>
       <w:r>
         <w:rPr>
           <w:rFonts w:ascii="Times New Roman" w:hAnsi="Times New Roman" w:cs="Times New Roman"/>
         </w:rPr>
-        <w:t>Misal</w:t>
-      </w:r>
-      <w:proofErr w:type="spellEnd"/>
-      <w:r>
-        <w:rPr>
-          <w:rFonts w:ascii="Times New Roman" w:hAnsi="Times New Roman" w:cs="Times New Roman"/>
-        </w:rPr>
-        <w:t xml:space="preserve"> :</w:t>
-      </w:r>
-      <w:proofErr w:type="gramEnd"/>
-      <w:r>
-        <w:rPr>
-          <w:rFonts w:ascii="Times New Roman" w:hAnsi="Times New Roman" w:cs="Times New Roman"/>
-        </w:rPr>
-        <w:t xml:space="preserve"> </w:t>
+        <w:t xml:space="preserve">Misal : </w:t>
       </w:r>
     </w:p>
     <w:p>
@@ -460,33 +98,11 @@
           <w:rFonts w:ascii="Times New Roman" w:hAnsi="Times New Roman" w:cs="Times New Roman"/>
         </w:rPr>
       </w:pPr>
-      <w:proofErr w:type="gramStart"/>
       <w:r>
         <w:rPr>
           <w:rFonts w:ascii="Times New Roman" w:hAnsi="Times New Roman" w:cs="Times New Roman"/>
         </w:rPr>
-        <w:t>Input :</w:t>
-      </w:r>
-      <w:proofErr w:type="gramEnd"/>
-      <w:r>
-        <w:rPr>
-          <w:rFonts w:ascii="Times New Roman" w:hAnsi="Times New Roman" w:cs="Times New Roman"/>
-        </w:rPr>
-        <w:t xml:space="preserve"> </w:t>
-      </w:r>
-      <w:proofErr w:type="spellStart"/>
-      <w:r>
-        <w:rPr>
-          <w:rFonts w:ascii="Times New Roman" w:hAnsi="Times New Roman" w:cs="Times New Roman"/>
-        </w:rPr>
-        <w:t>overloadingMeth</w:t>
-      </w:r>
-      <w:proofErr w:type="spellEnd"/>
-      <w:r>
-        <w:rPr>
-          <w:rFonts w:ascii="Times New Roman" w:hAnsi="Times New Roman" w:cs="Times New Roman"/>
-        </w:rPr>
-        <w:t xml:space="preserve"> (71)</w:t>
+        <w:t>Input : overloadingMeth (71)</w:t>
       </w:r>
     </w:p>
     <w:p>
@@ -498,61 +114,11 @@
           <w:rFonts w:ascii="Times New Roman" w:hAnsi="Times New Roman" w:cs="Times New Roman"/>
         </w:rPr>
       </w:pPr>
-      <w:proofErr w:type="gramStart"/>
       <w:r>
         <w:rPr>
           <w:rFonts w:ascii="Times New Roman" w:hAnsi="Times New Roman" w:cs="Times New Roman"/>
         </w:rPr>
-        <w:t>Output :</w:t>
-      </w:r>
-      <w:proofErr w:type="gramEnd"/>
-      <w:r>
-        <w:rPr>
-          <w:rFonts w:ascii="Times New Roman" w:hAnsi="Times New Roman" w:cs="Times New Roman"/>
-        </w:rPr>
-        <w:t xml:space="preserve"> </w:t>
-      </w:r>
-      <w:proofErr w:type="spellStart"/>
-      <w:r>
-        <w:rPr>
-          <w:rFonts w:ascii="Times New Roman" w:hAnsi="Times New Roman" w:cs="Times New Roman"/>
-        </w:rPr>
-        <w:t>tujuh</w:t>
-      </w:r>
-      <w:proofErr w:type="spellEnd"/>
-      <w:r>
-        <w:rPr>
-          <w:rFonts w:ascii="Times New Roman" w:hAnsi="Times New Roman" w:cs="Times New Roman"/>
-        </w:rPr>
-        <w:t xml:space="preserve"> </w:t>
-      </w:r>
-      <w:proofErr w:type="spellStart"/>
-      <w:r>
-        <w:rPr>
-          <w:rFonts w:ascii="Times New Roman" w:hAnsi="Times New Roman" w:cs="Times New Roman"/>
-        </w:rPr>
-        <w:t>puluh</w:t>
-      </w:r>
-      <w:proofErr w:type="spellEnd"/>
-      <w:r>
-        <w:rPr>
-          <w:rFonts w:ascii="Times New Roman" w:hAnsi="Times New Roman" w:cs="Times New Roman"/>
-        </w:rPr>
-        <w:t xml:space="preserve"> </w:t>
-      </w:r>
-      <w:proofErr w:type="spellStart"/>
-      <w:r>
-        <w:rPr>
-          <w:rFonts w:ascii="Times New Roman" w:hAnsi="Times New Roman" w:cs="Times New Roman"/>
-        </w:rPr>
-        <w:t>satu</w:t>
-      </w:r>
-      <w:proofErr w:type="spellEnd"/>
-      <w:r>
-        <w:rPr>
-          <w:rFonts w:ascii="Times New Roman" w:hAnsi="Times New Roman" w:cs="Times New Roman"/>
-        </w:rPr>
-        <w:t xml:space="preserve"> </w:t>
+        <w:t xml:space="preserve">Output : tujuh puluh satu </w:t>
       </w:r>
     </w:p>
     <w:p>
@@ -564,61 +130,11 @@
           <w:rFonts w:ascii="Times New Roman" w:hAnsi="Times New Roman" w:cs="Times New Roman"/>
         </w:rPr>
       </w:pPr>
-      <w:proofErr w:type="gramStart"/>
       <w:r>
         <w:rPr>
           <w:rFonts w:ascii="Times New Roman" w:hAnsi="Times New Roman" w:cs="Times New Roman"/>
         </w:rPr>
-        <w:t>Input :</w:t>
-      </w:r>
-      <w:proofErr w:type="gramEnd"/>
-      <w:r>
-        <w:rPr>
-          <w:rFonts w:ascii="Times New Roman" w:hAnsi="Times New Roman" w:cs="Times New Roman"/>
-        </w:rPr>
-        <w:t xml:space="preserve"> </w:t>
-      </w:r>
-      <w:proofErr w:type="spellStart"/>
-      <w:r>
-        <w:rPr>
-          <w:rFonts w:ascii="Times New Roman" w:hAnsi="Times New Roman" w:cs="Times New Roman"/>
-        </w:rPr>
-        <w:t>overloadingMeth</w:t>
-      </w:r>
-      <w:proofErr w:type="spellEnd"/>
-      <w:r>
-        <w:rPr>
-          <w:rFonts w:ascii="Times New Roman" w:hAnsi="Times New Roman" w:cs="Times New Roman"/>
-        </w:rPr>
-        <w:t xml:space="preserve"> (</w:t>
-      </w:r>
-      <w:proofErr w:type="spellStart"/>
-      <w:r>
-        <w:rPr>
-          <w:rFonts w:ascii="Times New Roman" w:hAnsi="Times New Roman" w:cs="Times New Roman"/>
-        </w:rPr>
-        <w:t>tiga</w:t>
-      </w:r>
-      <w:proofErr w:type="spellEnd"/>
-      <w:r>
-        <w:rPr>
-          <w:rFonts w:ascii="Times New Roman" w:hAnsi="Times New Roman" w:cs="Times New Roman"/>
-        </w:rPr>
-        <w:t xml:space="preserve"> </w:t>
-      </w:r>
-      <w:proofErr w:type="spellStart"/>
-      <w:r>
-        <w:rPr>
-          <w:rFonts w:ascii="Times New Roman" w:hAnsi="Times New Roman" w:cs="Times New Roman"/>
-        </w:rPr>
-        <w:t>puluh</w:t>
-      </w:r>
-      <w:proofErr w:type="spellEnd"/>
-      <w:r>
-        <w:rPr>
-          <w:rFonts w:ascii="Times New Roman" w:hAnsi="Times New Roman" w:cs="Times New Roman"/>
-        </w:rPr>
-        <w:t xml:space="preserve"> lima)</w:t>
+        <w:t>Input : overloadingMeth (tiga puluh lima)</w:t>
       </w:r>
     </w:p>
     <w:p>
@@ -630,19 +146,11 @@
           <w:rFonts w:ascii="Times New Roman" w:hAnsi="Times New Roman" w:cs="Times New Roman"/>
         </w:rPr>
       </w:pPr>
-      <w:proofErr w:type="gramStart"/>
       <w:r>
         <w:rPr>
           <w:rFonts w:ascii="Times New Roman" w:hAnsi="Times New Roman" w:cs="Times New Roman"/>
         </w:rPr>
-        <w:t>Output :</w:t>
-      </w:r>
-      <w:proofErr w:type="gramEnd"/>
-      <w:r>
-        <w:rPr>
-          <w:rFonts w:ascii="Times New Roman" w:hAnsi="Times New Roman" w:cs="Times New Roman"/>
-        </w:rPr>
-        <w:t xml:space="preserve"> 35</w:t>
+        <w:t>Output : 35</w:t>
       </w:r>
     </w:p>
     <w:p>
@@ -658,35 +166,7 @@
         <w:rPr>
           <w:rFonts w:ascii="Times New Roman" w:hAnsi="Times New Roman" w:cs="Times New Roman"/>
         </w:rPr>
-        <w:t xml:space="preserve">Range </w:t>
-      </w:r>
-      <w:proofErr w:type="spellStart"/>
-      <w:r>
-        <w:rPr>
-          <w:rFonts w:ascii="Times New Roman" w:hAnsi="Times New Roman" w:cs="Times New Roman"/>
-        </w:rPr>
-        <w:t>untuk</w:t>
-      </w:r>
-      <w:proofErr w:type="spellEnd"/>
-      <w:r>
-        <w:rPr>
-          <w:rFonts w:ascii="Times New Roman" w:hAnsi="Times New Roman" w:cs="Times New Roman"/>
-        </w:rPr>
-        <w:t xml:space="preserve"> input parameter </w:t>
-      </w:r>
-      <w:proofErr w:type="spellStart"/>
-      <w:r>
-        <w:rPr>
-          <w:rFonts w:ascii="Times New Roman" w:hAnsi="Times New Roman" w:cs="Times New Roman"/>
-        </w:rPr>
-        <w:t>adalah</w:t>
-      </w:r>
-      <w:proofErr w:type="spellEnd"/>
-      <w:r>
-        <w:rPr>
-          <w:rFonts w:ascii="Times New Roman" w:hAnsi="Times New Roman" w:cs="Times New Roman"/>
-        </w:rPr>
-        <w:t xml:space="preserve"> 0-100</w:t>
+        <w:t>Range untuk input parameter adalah 0-100</w:t>
       </w:r>
     </w:p>
     <w:p>
@@ -701,19 +181,11 @@
           <w:rFonts w:ascii="Times New Roman" w:hAnsi="Times New Roman" w:cs="Times New Roman"/>
         </w:rPr>
       </w:pPr>
-      <w:proofErr w:type="spellStart"/>
       <w:r>
         <w:rPr>
           <w:rFonts w:ascii="Times New Roman" w:hAnsi="Times New Roman" w:cs="Times New Roman"/>
         </w:rPr>
-        <w:t>Soal</w:t>
-      </w:r>
-      <w:proofErr w:type="spellEnd"/>
-      <w:r>
-        <w:rPr>
-          <w:rFonts w:ascii="Times New Roman" w:hAnsi="Times New Roman" w:cs="Times New Roman"/>
-        </w:rPr>
-        <w:t xml:space="preserve"> 2</w:t>
+        <w:t>Soal 2</w:t>
       </w:r>
     </w:p>
     <w:p>
@@ -725,650 +197,24 @@
           <w:rFonts w:ascii="Times New Roman" w:hAnsi="Times New Roman" w:cs="Times New Roman"/>
         </w:rPr>
       </w:pPr>
-      <w:proofErr w:type="spellStart"/>
-      <w:proofErr w:type="gramStart"/>
       <w:r>
         <w:rPr>
           <w:rFonts w:ascii="Times New Roman" w:hAnsi="Times New Roman" w:cs="Times New Roman"/>
         </w:rPr>
-        <w:t>Buatlah</w:t>
+        <w:t>Buatlah program dengan memanfaatkan overloading constructor dan overloading method untuk membuat Sistem Informasi Penjualan Apotek</w:t>
       </w:r>
-      <w:proofErr w:type="spellEnd"/>
       <w:r>
         <w:rPr>
           <w:rFonts w:ascii="Times New Roman" w:hAnsi="Times New Roman" w:cs="Times New Roman"/>
         </w:rPr>
-        <w:t xml:space="preserve"> program </w:t>
-      </w:r>
-      <w:proofErr w:type="spellStart"/>
-      <w:r>
-        <w:rPr>
-          <w:rFonts w:ascii="Times New Roman" w:hAnsi="Times New Roman" w:cs="Times New Roman"/>
-        </w:rPr>
-        <w:t>dengan</w:t>
-      </w:r>
-      <w:proofErr w:type="spellEnd"/>
-      <w:r>
-        <w:rPr>
-          <w:rFonts w:ascii="Times New Roman" w:hAnsi="Times New Roman" w:cs="Times New Roman"/>
-        </w:rPr>
-        <w:t xml:space="preserve"> </w:t>
-      </w:r>
-      <w:proofErr w:type="spellStart"/>
-      <w:r>
-        <w:rPr>
-          <w:rFonts w:ascii="Times New Roman" w:hAnsi="Times New Roman" w:cs="Times New Roman"/>
-        </w:rPr>
-        <w:t>memanfaatkan</w:t>
-      </w:r>
-      <w:proofErr w:type="spellEnd"/>
-      <w:r>
-        <w:rPr>
-          <w:rFonts w:ascii="Times New Roman" w:hAnsi="Times New Roman" w:cs="Times New Roman"/>
-        </w:rPr>
-        <w:t xml:space="preserve"> overloading constructor </w:t>
-      </w:r>
-      <w:proofErr w:type="spellStart"/>
-      <w:r>
-        <w:rPr>
-          <w:rFonts w:ascii="Times New Roman" w:hAnsi="Times New Roman" w:cs="Times New Roman"/>
-        </w:rPr>
-        <w:t>dan</w:t>
-      </w:r>
-      <w:proofErr w:type="spellEnd"/>
-      <w:r>
-        <w:rPr>
-          <w:rFonts w:ascii="Times New Roman" w:hAnsi="Times New Roman" w:cs="Times New Roman"/>
-        </w:rPr>
-        <w:t xml:space="preserve"> overloading method </w:t>
-      </w:r>
-      <w:proofErr w:type="spellStart"/>
-      <w:r>
-        <w:rPr>
-          <w:rFonts w:ascii="Times New Roman" w:hAnsi="Times New Roman" w:cs="Times New Roman"/>
-        </w:rPr>
-        <w:t>untuk</w:t>
-      </w:r>
-      <w:proofErr w:type="spellEnd"/>
-      <w:r>
-        <w:rPr>
-          <w:rFonts w:ascii="Times New Roman" w:hAnsi="Times New Roman" w:cs="Times New Roman"/>
-        </w:rPr>
-        <w:t xml:space="preserve"> </w:t>
-      </w:r>
-      <w:proofErr w:type="spellStart"/>
-      <w:r>
-        <w:rPr>
-          <w:rFonts w:ascii="Times New Roman" w:hAnsi="Times New Roman" w:cs="Times New Roman"/>
-        </w:rPr>
-        <w:t>membuat</w:t>
-      </w:r>
-      <w:proofErr w:type="spellEnd"/>
-      <w:r>
-        <w:rPr>
-          <w:rFonts w:ascii="Times New Roman" w:hAnsi="Times New Roman" w:cs="Times New Roman"/>
-        </w:rPr>
-        <w:t xml:space="preserve"> </w:t>
-      </w:r>
-      <w:proofErr w:type="spellStart"/>
-      <w:r>
-        <w:rPr>
-          <w:rFonts w:ascii="Times New Roman" w:hAnsi="Times New Roman" w:cs="Times New Roman"/>
-        </w:rPr>
-        <w:t>Sistem</w:t>
-      </w:r>
-      <w:proofErr w:type="spellEnd"/>
-      <w:r>
-        <w:rPr>
-          <w:rFonts w:ascii="Times New Roman" w:hAnsi="Times New Roman" w:cs="Times New Roman"/>
-        </w:rPr>
-        <w:t xml:space="preserve"> </w:t>
-      </w:r>
-      <w:proofErr w:type="spellStart"/>
-      <w:r>
-        <w:rPr>
-          <w:rFonts w:ascii="Times New Roman" w:hAnsi="Times New Roman" w:cs="Times New Roman"/>
-        </w:rPr>
-        <w:t>Informasi</w:t>
-      </w:r>
-      <w:proofErr w:type="spellEnd"/>
-      <w:r>
-        <w:rPr>
-          <w:rFonts w:ascii="Times New Roman" w:hAnsi="Times New Roman" w:cs="Times New Roman"/>
-        </w:rPr>
-        <w:t xml:space="preserve"> </w:t>
-      </w:r>
-      <w:proofErr w:type="spellStart"/>
-      <w:r>
-        <w:rPr>
-          <w:rFonts w:ascii="Times New Roman" w:hAnsi="Times New Roman" w:cs="Times New Roman"/>
-        </w:rPr>
-        <w:t>Penjualan</w:t>
-      </w:r>
-      <w:proofErr w:type="spellEnd"/>
-      <w:r>
-        <w:rPr>
-          <w:rFonts w:ascii="Times New Roman" w:hAnsi="Times New Roman" w:cs="Times New Roman"/>
-        </w:rPr>
-        <w:t xml:space="preserve"> </w:t>
-      </w:r>
-      <w:proofErr w:type="spellStart"/>
-      <w:r>
-        <w:rPr>
-          <w:rFonts w:ascii="Times New Roman" w:hAnsi="Times New Roman" w:cs="Times New Roman"/>
-        </w:rPr>
-        <w:t>Ap</w:t>
-      </w:r>
-      <w:bookmarkStart w:id="0" w:name="_GoBack"/>
-      <w:bookmarkEnd w:id="0"/>
-      <w:r>
-        <w:rPr>
-          <w:rFonts w:ascii="Times New Roman" w:hAnsi="Times New Roman" w:cs="Times New Roman"/>
-        </w:rPr>
-        <w:t>otek</w:t>
-      </w:r>
-      <w:proofErr w:type="spellEnd"/>
-      <w:r>
-        <w:rPr>
-          <w:rFonts w:ascii="Times New Roman" w:hAnsi="Times New Roman" w:cs="Times New Roman"/>
-        </w:rPr>
-        <w:t>.</w:t>
-      </w:r>
-      <w:proofErr w:type="gramEnd"/>
-      <w:r>
-        <w:rPr>
-          <w:rFonts w:ascii="Times New Roman" w:hAnsi="Times New Roman" w:cs="Times New Roman"/>
-        </w:rPr>
-        <w:t xml:space="preserve"> </w:t>
+        <w:t xml:space="preserve">. </w:t>
       </w:r>
       <w:r>
         <w:rPr>
           <w:rFonts w:ascii="Times New Roman" w:hAnsi="Times New Roman" w:cs="Times New Roman"/>
           <w:szCs w:val="20"/>
         </w:rPr>
-        <w:t xml:space="preserve">User </w:t>
-      </w:r>
-      <w:proofErr w:type="spellStart"/>
-      <w:r>
-        <w:rPr>
-          <w:rFonts w:ascii="Times New Roman" w:hAnsi="Times New Roman" w:cs="Times New Roman"/>
-          <w:szCs w:val="20"/>
-        </w:rPr>
-        <w:t>diharuskan</w:t>
-      </w:r>
-      <w:proofErr w:type="spellEnd"/>
-      <w:r>
-        <w:rPr>
-          <w:rFonts w:ascii="Times New Roman" w:hAnsi="Times New Roman" w:cs="Times New Roman"/>
-          <w:szCs w:val="20"/>
-        </w:rPr>
-        <w:t xml:space="preserve"> </w:t>
-      </w:r>
-      <w:proofErr w:type="spellStart"/>
-      <w:r>
-        <w:rPr>
-          <w:rFonts w:ascii="Times New Roman" w:hAnsi="Times New Roman" w:cs="Times New Roman"/>
-          <w:szCs w:val="20"/>
-        </w:rPr>
-        <w:t>untuk</w:t>
-      </w:r>
-      <w:proofErr w:type="spellEnd"/>
-      <w:r>
-        <w:rPr>
-          <w:rFonts w:ascii="Times New Roman" w:hAnsi="Times New Roman" w:cs="Times New Roman"/>
-          <w:szCs w:val="20"/>
-        </w:rPr>
-        <w:t xml:space="preserve"> </w:t>
-      </w:r>
-      <w:proofErr w:type="spellStart"/>
-      <w:r>
-        <w:rPr>
-          <w:rFonts w:ascii="Times New Roman" w:hAnsi="Times New Roman" w:cs="Times New Roman"/>
-          <w:szCs w:val="20"/>
-        </w:rPr>
-        <w:t>menginputkan</w:t>
-      </w:r>
-      <w:proofErr w:type="spellEnd"/>
-      <w:r>
-        <w:rPr>
-          <w:rFonts w:ascii="Times New Roman" w:hAnsi="Times New Roman" w:cs="Times New Roman"/>
-          <w:szCs w:val="20"/>
-        </w:rPr>
-        <w:t xml:space="preserve"> </w:t>
-      </w:r>
-      <w:proofErr w:type="spellStart"/>
-      <w:proofErr w:type="gramStart"/>
-      <w:r>
-        <w:rPr>
-          <w:rFonts w:ascii="Times New Roman" w:hAnsi="Times New Roman" w:cs="Times New Roman"/>
-          <w:szCs w:val="20"/>
-        </w:rPr>
-        <w:t>nama</w:t>
-      </w:r>
-      <w:proofErr w:type="spellEnd"/>
-      <w:proofErr w:type="gramEnd"/>
-      <w:r>
-        <w:rPr>
-          <w:rFonts w:ascii="Times New Roman" w:hAnsi="Times New Roman" w:cs="Times New Roman"/>
-          <w:szCs w:val="20"/>
-        </w:rPr>
-        <w:t xml:space="preserve">, </w:t>
-      </w:r>
-      <w:proofErr w:type="spellStart"/>
-      <w:r>
-        <w:rPr>
-          <w:rFonts w:ascii="Times New Roman" w:hAnsi="Times New Roman" w:cs="Times New Roman"/>
-          <w:szCs w:val="20"/>
-        </w:rPr>
-        <w:t>alamat</w:t>
-      </w:r>
-      <w:proofErr w:type="spellEnd"/>
-      <w:r>
-        <w:rPr>
-          <w:rFonts w:ascii="Times New Roman" w:hAnsi="Times New Roman" w:cs="Times New Roman"/>
-          <w:szCs w:val="20"/>
-        </w:rPr>
-        <w:t xml:space="preserve"> </w:t>
-      </w:r>
-      <w:proofErr w:type="spellStart"/>
-      <w:r>
-        <w:rPr>
-          <w:rFonts w:ascii="Times New Roman" w:hAnsi="Times New Roman" w:cs="Times New Roman"/>
-          <w:szCs w:val="20"/>
-        </w:rPr>
-        <w:t>dan</w:t>
-      </w:r>
-      <w:proofErr w:type="spellEnd"/>
-      <w:r>
-        <w:rPr>
-          <w:rFonts w:ascii="Times New Roman" w:hAnsi="Times New Roman" w:cs="Times New Roman"/>
-          <w:szCs w:val="20"/>
-        </w:rPr>
-        <w:t xml:space="preserve"> </w:t>
-      </w:r>
-      <w:proofErr w:type="spellStart"/>
-      <w:r>
-        <w:rPr>
-          <w:rFonts w:ascii="Times New Roman" w:hAnsi="Times New Roman" w:cs="Times New Roman"/>
-          <w:szCs w:val="20"/>
-        </w:rPr>
-        <w:t>pilihan</w:t>
-      </w:r>
-      <w:proofErr w:type="spellEnd"/>
-      <w:r>
-        <w:rPr>
-          <w:rFonts w:ascii="Times New Roman" w:hAnsi="Times New Roman" w:cs="Times New Roman"/>
-          <w:szCs w:val="20"/>
-        </w:rPr>
-        <w:t xml:space="preserve"> </w:t>
-      </w:r>
-      <w:proofErr w:type="spellStart"/>
-      <w:r>
-        <w:rPr>
-          <w:rFonts w:ascii="Times New Roman" w:hAnsi="Times New Roman" w:cs="Times New Roman"/>
-          <w:szCs w:val="20"/>
-        </w:rPr>
-        <w:t>daftar</w:t>
-      </w:r>
-      <w:proofErr w:type="spellEnd"/>
-      <w:r>
-        <w:rPr>
-          <w:rFonts w:ascii="Times New Roman" w:hAnsi="Times New Roman" w:cs="Times New Roman"/>
-          <w:szCs w:val="20"/>
-        </w:rPr>
-        <w:t xml:space="preserve"> </w:t>
-      </w:r>
-      <w:proofErr w:type="spellStart"/>
-      <w:r>
-        <w:rPr>
-          <w:rFonts w:ascii="Times New Roman" w:hAnsi="Times New Roman" w:cs="Times New Roman"/>
-          <w:szCs w:val="20"/>
-        </w:rPr>
-        <w:t>obat</w:t>
-      </w:r>
-      <w:proofErr w:type="spellEnd"/>
-      <w:r>
-        <w:rPr>
-          <w:rFonts w:ascii="Times New Roman" w:hAnsi="Times New Roman" w:cs="Times New Roman"/>
-          <w:szCs w:val="20"/>
-        </w:rPr>
-        <w:t xml:space="preserve"> </w:t>
-      </w:r>
-      <w:proofErr w:type="spellStart"/>
-      <w:r>
-        <w:rPr>
-          <w:rFonts w:ascii="Times New Roman" w:hAnsi="Times New Roman" w:cs="Times New Roman"/>
-          <w:szCs w:val="20"/>
-        </w:rPr>
-        <w:t>dan</w:t>
-      </w:r>
-      <w:proofErr w:type="spellEnd"/>
-      <w:r>
-        <w:rPr>
-          <w:rFonts w:ascii="Times New Roman" w:hAnsi="Times New Roman" w:cs="Times New Roman"/>
-          <w:szCs w:val="20"/>
-        </w:rPr>
-        <w:t xml:space="preserve"> </w:t>
-      </w:r>
-      <w:proofErr w:type="spellStart"/>
-      <w:r>
-        <w:rPr>
-          <w:rFonts w:ascii="Times New Roman" w:hAnsi="Times New Roman" w:cs="Times New Roman"/>
-          <w:szCs w:val="20"/>
-        </w:rPr>
-        <w:t>harga</w:t>
-      </w:r>
-      <w:proofErr w:type="spellEnd"/>
-      <w:r>
-        <w:rPr>
-          <w:rFonts w:ascii="Times New Roman" w:hAnsi="Times New Roman" w:cs="Times New Roman"/>
-          <w:szCs w:val="20"/>
-        </w:rPr>
-        <w:t xml:space="preserve"> </w:t>
-      </w:r>
-      <w:proofErr w:type="spellStart"/>
-      <w:r>
-        <w:rPr>
-          <w:rFonts w:ascii="Times New Roman" w:hAnsi="Times New Roman" w:cs="Times New Roman"/>
-          <w:szCs w:val="20"/>
-        </w:rPr>
-        <w:t>yag</w:t>
-      </w:r>
-      <w:proofErr w:type="spellEnd"/>
-      <w:r>
-        <w:rPr>
-          <w:rFonts w:ascii="Times New Roman" w:hAnsi="Times New Roman" w:cs="Times New Roman"/>
-          <w:szCs w:val="20"/>
-        </w:rPr>
-        <w:t xml:space="preserve"> </w:t>
-      </w:r>
-      <w:proofErr w:type="spellStart"/>
-      <w:r>
-        <w:rPr>
-          <w:rFonts w:ascii="Times New Roman" w:hAnsi="Times New Roman" w:cs="Times New Roman"/>
-          <w:szCs w:val="20"/>
-        </w:rPr>
-        <w:t>dimiliki</w:t>
-      </w:r>
-      <w:proofErr w:type="spellEnd"/>
-      <w:r>
-        <w:rPr>
-          <w:rFonts w:ascii="Times New Roman" w:hAnsi="Times New Roman" w:cs="Times New Roman"/>
-          <w:szCs w:val="20"/>
-        </w:rPr>
-        <w:t xml:space="preserve"> </w:t>
-      </w:r>
-      <w:proofErr w:type="spellStart"/>
-      <w:r>
-        <w:rPr>
-          <w:rFonts w:ascii="Times New Roman" w:hAnsi="Times New Roman" w:cs="Times New Roman"/>
-          <w:szCs w:val="20"/>
-        </w:rPr>
-        <w:t>oleh</w:t>
-      </w:r>
-      <w:proofErr w:type="spellEnd"/>
-      <w:r>
-        <w:rPr>
-          <w:rFonts w:ascii="Times New Roman" w:hAnsi="Times New Roman" w:cs="Times New Roman"/>
-          <w:szCs w:val="20"/>
-        </w:rPr>
-        <w:t xml:space="preserve"> </w:t>
-      </w:r>
-      <w:proofErr w:type="spellStart"/>
-      <w:r>
-        <w:rPr>
-          <w:rFonts w:ascii="Times New Roman" w:hAnsi="Times New Roman" w:cs="Times New Roman"/>
-          <w:szCs w:val="20"/>
-        </w:rPr>
-        <w:t>sistem</w:t>
-      </w:r>
-      <w:proofErr w:type="spellEnd"/>
-      <w:r>
-        <w:rPr>
-          <w:rFonts w:ascii="Times New Roman" w:hAnsi="Times New Roman" w:cs="Times New Roman"/>
-          <w:szCs w:val="20"/>
-        </w:rPr>
-        <w:t xml:space="preserve"> </w:t>
-      </w:r>
-      <w:proofErr w:type="spellStart"/>
-      <w:r>
-        <w:rPr>
-          <w:rFonts w:ascii="Times New Roman" w:hAnsi="Times New Roman" w:cs="Times New Roman"/>
-          <w:szCs w:val="20"/>
-        </w:rPr>
-        <w:t>dan</w:t>
-      </w:r>
-      <w:proofErr w:type="spellEnd"/>
-      <w:r>
-        <w:rPr>
-          <w:rFonts w:ascii="Times New Roman" w:hAnsi="Times New Roman" w:cs="Times New Roman"/>
-          <w:szCs w:val="20"/>
-        </w:rPr>
-        <w:t xml:space="preserve"> </w:t>
-      </w:r>
-      <w:proofErr w:type="spellStart"/>
-      <w:r>
-        <w:rPr>
-          <w:rFonts w:ascii="Times New Roman" w:hAnsi="Times New Roman" w:cs="Times New Roman"/>
-          <w:szCs w:val="20"/>
-        </w:rPr>
-        <w:t>pengguna</w:t>
-      </w:r>
-      <w:proofErr w:type="spellEnd"/>
-      <w:r>
-        <w:rPr>
-          <w:rFonts w:ascii="Times New Roman" w:hAnsi="Times New Roman" w:cs="Times New Roman"/>
-          <w:szCs w:val="20"/>
-        </w:rPr>
-        <w:t xml:space="preserve"> di </w:t>
-      </w:r>
-      <w:proofErr w:type="spellStart"/>
-      <w:r>
-        <w:rPr>
-          <w:rFonts w:ascii="Times New Roman" w:hAnsi="Times New Roman" w:cs="Times New Roman"/>
-          <w:szCs w:val="20"/>
-        </w:rPr>
-        <w:t>haruskan</w:t>
-      </w:r>
-      <w:proofErr w:type="spellEnd"/>
-      <w:r>
-        <w:rPr>
-          <w:rFonts w:ascii="Times New Roman" w:hAnsi="Times New Roman" w:cs="Times New Roman"/>
-          <w:szCs w:val="20"/>
-        </w:rPr>
-        <w:t xml:space="preserve"> </w:t>
-      </w:r>
-      <w:proofErr w:type="spellStart"/>
-      <w:r>
-        <w:rPr>
-          <w:rFonts w:ascii="Times New Roman" w:hAnsi="Times New Roman" w:cs="Times New Roman"/>
-          <w:szCs w:val="20"/>
-        </w:rPr>
-        <w:t>untuk</w:t>
-      </w:r>
-      <w:proofErr w:type="spellEnd"/>
-      <w:r>
-        <w:rPr>
-          <w:rFonts w:ascii="Times New Roman" w:hAnsi="Times New Roman" w:cs="Times New Roman"/>
-          <w:szCs w:val="20"/>
-        </w:rPr>
-        <w:t xml:space="preserve"> </w:t>
-      </w:r>
-      <w:proofErr w:type="spellStart"/>
-      <w:r>
-        <w:rPr>
-          <w:rFonts w:ascii="Times New Roman" w:hAnsi="Times New Roman" w:cs="Times New Roman"/>
-          <w:szCs w:val="20"/>
-        </w:rPr>
-        <w:t>memilih</w:t>
-      </w:r>
-      <w:proofErr w:type="spellEnd"/>
-      <w:r>
-        <w:rPr>
-          <w:rFonts w:ascii="Times New Roman" w:hAnsi="Times New Roman" w:cs="Times New Roman"/>
-          <w:szCs w:val="20"/>
-        </w:rPr>
-        <w:t xml:space="preserve"> </w:t>
-      </w:r>
-      <w:proofErr w:type="spellStart"/>
-      <w:r>
-        <w:rPr>
-          <w:rFonts w:ascii="Times New Roman" w:hAnsi="Times New Roman" w:cs="Times New Roman"/>
-          <w:szCs w:val="20"/>
-        </w:rPr>
-        <w:t>obat</w:t>
-      </w:r>
-      <w:proofErr w:type="spellEnd"/>
-      <w:r>
-        <w:rPr>
-          <w:rFonts w:ascii="Times New Roman" w:hAnsi="Times New Roman" w:cs="Times New Roman"/>
-          <w:szCs w:val="20"/>
-        </w:rPr>
-        <w:t xml:space="preserve"> yang </w:t>
-      </w:r>
-      <w:proofErr w:type="spellStart"/>
-      <w:r>
-        <w:rPr>
-          <w:rFonts w:ascii="Times New Roman" w:hAnsi="Times New Roman" w:cs="Times New Roman"/>
-          <w:szCs w:val="20"/>
-        </w:rPr>
-        <w:t>diinginkan</w:t>
-      </w:r>
-      <w:proofErr w:type="spellEnd"/>
-      <w:r>
-        <w:rPr>
-          <w:rFonts w:ascii="Times New Roman" w:hAnsi="Times New Roman" w:cs="Times New Roman"/>
-          <w:szCs w:val="20"/>
-        </w:rPr>
-        <w:t xml:space="preserve">. Di </w:t>
-      </w:r>
-      <w:proofErr w:type="spellStart"/>
-      <w:r>
-        <w:rPr>
-          <w:rFonts w:ascii="Times New Roman" w:hAnsi="Times New Roman" w:cs="Times New Roman"/>
-          <w:szCs w:val="20"/>
-        </w:rPr>
-        <w:t>akhir</w:t>
-      </w:r>
-      <w:proofErr w:type="spellEnd"/>
-      <w:r>
-        <w:rPr>
-          <w:rFonts w:ascii="Times New Roman" w:hAnsi="Times New Roman" w:cs="Times New Roman"/>
-          <w:szCs w:val="20"/>
-        </w:rPr>
-        <w:t xml:space="preserve"> program </w:t>
-      </w:r>
-      <w:proofErr w:type="spellStart"/>
-      <w:r>
-        <w:rPr>
-          <w:rFonts w:ascii="Times New Roman" w:hAnsi="Times New Roman" w:cs="Times New Roman"/>
-          <w:szCs w:val="20"/>
-        </w:rPr>
-        <w:t>terdapat</w:t>
-      </w:r>
-      <w:proofErr w:type="spellEnd"/>
-      <w:r>
-        <w:rPr>
-          <w:rFonts w:ascii="Times New Roman" w:hAnsi="Times New Roman" w:cs="Times New Roman"/>
-          <w:szCs w:val="20"/>
-        </w:rPr>
-        <w:t xml:space="preserve"> output </w:t>
-      </w:r>
-      <w:proofErr w:type="spellStart"/>
-      <w:r>
-        <w:rPr>
-          <w:rFonts w:ascii="Times New Roman" w:hAnsi="Times New Roman" w:cs="Times New Roman"/>
-          <w:szCs w:val="20"/>
-        </w:rPr>
-        <w:t>berupa</w:t>
-      </w:r>
-      <w:proofErr w:type="spellEnd"/>
-      <w:r>
-        <w:rPr>
-          <w:rFonts w:ascii="Times New Roman" w:hAnsi="Times New Roman" w:cs="Times New Roman"/>
-          <w:szCs w:val="20"/>
-        </w:rPr>
-        <w:t xml:space="preserve"> total </w:t>
-      </w:r>
-      <w:proofErr w:type="spellStart"/>
-      <w:r>
-        <w:rPr>
-          <w:rFonts w:ascii="Times New Roman" w:hAnsi="Times New Roman" w:cs="Times New Roman"/>
-          <w:szCs w:val="20"/>
-        </w:rPr>
-        <w:t>harga</w:t>
-      </w:r>
-      <w:proofErr w:type="spellEnd"/>
-      <w:r>
-        <w:rPr>
-          <w:rFonts w:ascii="Times New Roman" w:hAnsi="Times New Roman" w:cs="Times New Roman"/>
-          <w:szCs w:val="20"/>
-        </w:rPr>
-        <w:t xml:space="preserve"> yang </w:t>
-      </w:r>
-      <w:proofErr w:type="spellStart"/>
-      <w:r>
-        <w:rPr>
-          <w:rFonts w:ascii="Times New Roman" w:hAnsi="Times New Roman" w:cs="Times New Roman"/>
-          <w:szCs w:val="20"/>
-        </w:rPr>
-        <w:t>harus</w:t>
-      </w:r>
-      <w:proofErr w:type="spellEnd"/>
-      <w:r>
-        <w:rPr>
-          <w:rFonts w:ascii="Times New Roman" w:hAnsi="Times New Roman" w:cs="Times New Roman"/>
-          <w:szCs w:val="20"/>
-        </w:rPr>
-        <w:t xml:space="preserve"> </w:t>
-      </w:r>
-      <w:proofErr w:type="spellStart"/>
-      <w:r>
-        <w:rPr>
-          <w:rFonts w:ascii="Times New Roman" w:hAnsi="Times New Roman" w:cs="Times New Roman"/>
-          <w:szCs w:val="20"/>
-        </w:rPr>
-        <w:t>dibayar</w:t>
-      </w:r>
-      <w:proofErr w:type="spellEnd"/>
-      <w:r>
-        <w:rPr>
-          <w:rFonts w:ascii="Times New Roman" w:hAnsi="Times New Roman" w:cs="Times New Roman"/>
-          <w:szCs w:val="20"/>
-        </w:rPr>
-        <w:t xml:space="preserve"> </w:t>
-      </w:r>
-      <w:proofErr w:type="spellStart"/>
-      <w:r>
-        <w:rPr>
-          <w:rFonts w:ascii="Times New Roman" w:hAnsi="Times New Roman" w:cs="Times New Roman"/>
-          <w:szCs w:val="20"/>
-        </w:rPr>
-        <w:t>oleh</w:t>
-      </w:r>
-      <w:proofErr w:type="spellEnd"/>
-      <w:r>
-        <w:rPr>
-          <w:rFonts w:ascii="Times New Roman" w:hAnsi="Times New Roman" w:cs="Times New Roman"/>
-          <w:szCs w:val="20"/>
-        </w:rPr>
-        <w:t xml:space="preserve"> </w:t>
-      </w:r>
-      <w:proofErr w:type="spellStart"/>
-      <w:r>
-        <w:rPr>
-          <w:rFonts w:ascii="Times New Roman" w:hAnsi="Times New Roman" w:cs="Times New Roman"/>
-          <w:szCs w:val="20"/>
-        </w:rPr>
-        <w:t>pengguna</w:t>
-      </w:r>
-      <w:proofErr w:type="spellEnd"/>
-      <w:r>
-        <w:rPr>
-          <w:rFonts w:ascii="Times New Roman" w:hAnsi="Times New Roman" w:cs="Times New Roman"/>
-          <w:szCs w:val="20"/>
-        </w:rPr>
-        <w:t>.</w:t>
+        <w:t>User diharuskan untuk menginputkan nama, alamat dan pilihan daftar obat dan harga yag dimiliki oleh sistem dan pengguna di haruskan untuk memilih obat yang diinginkan. Di akhir program terdapat output berupa total harga yang harus dibayar oleh pengguna.</w:t>
       </w:r>
       <w:r>
         <w:rPr>
@@ -1467,6 +313,1264 @@
               <w:t>1</w:t>
             </w:r>
           </w:p>
+          <w:p>
+            <w:pPr>
+              <w:pStyle w:val="TableContents"/>
+              <w:rPr>
+                <w:rFonts w:ascii="Courier New" w:hAnsi="Courier New"/>
+                <w:sz w:val="20"/>
+                <w:szCs w:val="20"/>
+                <w:lang w:val="en-US"/>
+              </w:rPr>
+            </w:pPr>
+          </w:p>
+          <w:p>
+            <w:pPr>
+              <w:pStyle w:val="TableContents"/>
+              <w:rPr>
+                <w:rFonts w:ascii="Courier New" w:hAnsi="Courier New"/>
+                <w:sz w:val="20"/>
+                <w:szCs w:val="20"/>
+                <w:lang w:val="en-US"/>
+              </w:rPr>
+            </w:pPr>
+          </w:p>
+          <w:p>
+            <w:pPr>
+              <w:pStyle w:val="TableContents"/>
+              <w:rPr>
+                <w:rFonts w:ascii="Courier New" w:hAnsi="Courier New"/>
+                <w:sz w:val="20"/>
+                <w:szCs w:val="20"/>
+                <w:lang w:val="en-US"/>
+              </w:rPr>
+            </w:pPr>
+          </w:p>
+          <w:p>
+            <w:pPr>
+              <w:pStyle w:val="TableContents"/>
+              <w:rPr>
+                <w:rFonts w:ascii="Courier New" w:hAnsi="Courier New"/>
+                <w:sz w:val="20"/>
+                <w:szCs w:val="20"/>
+                <w:lang w:val="en-US"/>
+              </w:rPr>
+            </w:pPr>
+            <w:r>
+              <w:rPr>
+                <w:rFonts w:ascii="Courier New" w:hAnsi="Courier New"/>
+                <w:sz w:val="20"/>
+                <w:szCs w:val="20"/>
+                <w:lang w:val="en-US"/>
+              </w:rPr>
+              <w:t>2</w:t>
+            </w:r>
+          </w:p>
+          <w:p>
+            <w:pPr>
+              <w:pStyle w:val="TableContents"/>
+              <w:rPr>
+                <w:rFonts w:ascii="Courier New" w:hAnsi="Courier New"/>
+                <w:sz w:val="20"/>
+                <w:szCs w:val="20"/>
+                <w:lang w:val="en-US"/>
+              </w:rPr>
+            </w:pPr>
+            <w:r>
+              <w:rPr>
+                <w:rFonts w:ascii="Courier New" w:hAnsi="Courier New"/>
+                <w:sz w:val="20"/>
+                <w:szCs w:val="20"/>
+                <w:lang w:val="en-US"/>
+              </w:rPr>
+              <w:t>3</w:t>
+            </w:r>
+          </w:p>
+          <w:p>
+            <w:pPr>
+              <w:pStyle w:val="TableContents"/>
+              <w:rPr>
+                <w:rFonts w:ascii="Courier New" w:hAnsi="Courier New"/>
+                <w:sz w:val="20"/>
+                <w:szCs w:val="20"/>
+                <w:lang w:val="en-US"/>
+              </w:rPr>
+            </w:pPr>
+            <w:r>
+              <w:rPr>
+                <w:rFonts w:ascii="Courier New" w:hAnsi="Courier New"/>
+                <w:sz w:val="20"/>
+                <w:szCs w:val="20"/>
+                <w:lang w:val="en-US"/>
+              </w:rPr>
+              <w:t>4</w:t>
+            </w:r>
+          </w:p>
+          <w:p>
+            <w:pPr>
+              <w:pStyle w:val="TableContents"/>
+              <w:rPr>
+                <w:rFonts w:ascii="Courier New" w:hAnsi="Courier New"/>
+                <w:sz w:val="20"/>
+                <w:szCs w:val="20"/>
+                <w:lang w:val="en-US"/>
+              </w:rPr>
+            </w:pPr>
+            <w:r>
+              <w:rPr>
+                <w:rFonts w:ascii="Courier New" w:hAnsi="Courier New"/>
+                <w:sz w:val="20"/>
+                <w:szCs w:val="20"/>
+                <w:lang w:val="en-US"/>
+              </w:rPr>
+              <w:t>5</w:t>
+            </w:r>
+          </w:p>
+          <w:p>
+            <w:pPr>
+              <w:pStyle w:val="TableContents"/>
+              <w:rPr>
+                <w:rFonts w:ascii="Courier New" w:hAnsi="Courier New"/>
+                <w:sz w:val="20"/>
+                <w:szCs w:val="20"/>
+                <w:lang w:val="en-US"/>
+              </w:rPr>
+            </w:pPr>
+            <w:r>
+              <w:rPr>
+                <w:rFonts w:ascii="Courier New" w:hAnsi="Courier New"/>
+                <w:sz w:val="20"/>
+                <w:szCs w:val="20"/>
+                <w:lang w:val="en-US"/>
+              </w:rPr>
+              <w:t>6</w:t>
+            </w:r>
+          </w:p>
+          <w:p>
+            <w:pPr>
+              <w:pStyle w:val="TableContents"/>
+              <w:rPr>
+                <w:rFonts w:ascii="Courier New" w:hAnsi="Courier New"/>
+                <w:sz w:val="20"/>
+                <w:szCs w:val="20"/>
+                <w:lang w:val="en-US"/>
+              </w:rPr>
+            </w:pPr>
+            <w:r>
+              <w:rPr>
+                <w:rFonts w:ascii="Courier New" w:hAnsi="Courier New"/>
+                <w:sz w:val="20"/>
+                <w:szCs w:val="20"/>
+                <w:lang w:val="en-US"/>
+              </w:rPr>
+              <w:t>7</w:t>
+            </w:r>
+          </w:p>
+          <w:p>
+            <w:pPr>
+              <w:pStyle w:val="TableContents"/>
+              <w:rPr>
+                <w:rFonts w:ascii="Courier New" w:hAnsi="Courier New"/>
+                <w:sz w:val="20"/>
+                <w:szCs w:val="20"/>
+                <w:lang w:val="en-US"/>
+              </w:rPr>
+            </w:pPr>
+            <w:r>
+              <w:rPr>
+                <w:rFonts w:ascii="Courier New" w:hAnsi="Courier New"/>
+                <w:sz w:val="20"/>
+                <w:szCs w:val="20"/>
+                <w:lang w:val="en-US"/>
+              </w:rPr>
+              <w:t>8</w:t>
+            </w:r>
+          </w:p>
+          <w:p>
+            <w:pPr>
+              <w:pStyle w:val="TableContents"/>
+              <w:rPr>
+                <w:rFonts w:ascii="Courier New" w:hAnsi="Courier New"/>
+                <w:sz w:val="20"/>
+                <w:szCs w:val="20"/>
+                <w:lang w:val="en-US"/>
+              </w:rPr>
+            </w:pPr>
+            <w:r>
+              <w:rPr>
+                <w:rFonts w:ascii="Courier New" w:hAnsi="Courier New"/>
+                <w:sz w:val="20"/>
+                <w:szCs w:val="20"/>
+                <w:lang w:val="en-US"/>
+              </w:rPr>
+              <w:t>9</w:t>
+            </w:r>
+          </w:p>
+          <w:p>
+            <w:pPr>
+              <w:pStyle w:val="TableContents"/>
+              <w:rPr>
+                <w:rFonts w:ascii="Courier New" w:hAnsi="Courier New"/>
+                <w:sz w:val="20"/>
+                <w:szCs w:val="20"/>
+                <w:lang w:val="en-US"/>
+              </w:rPr>
+            </w:pPr>
+            <w:r>
+              <w:rPr>
+                <w:rFonts w:ascii="Courier New" w:hAnsi="Courier New"/>
+                <w:sz w:val="20"/>
+                <w:szCs w:val="20"/>
+                <w:lang w:val="en-US"/>
+              </w:rPr>
+              <w:t>10</w:t>
+            </w:r>
+          </w:p>
+          <w:p>
+            <w:pPr>
+              <w:pStyle w:val="TableContents"/>
+              <w:rPr>
+                <w:rFonts w:ascii="Courier New" w:hAnsi="Courier New"/>
+                <w:sz w:val="20"/>
+                <w:szCs w:val="20"/>
+                <w:lang w:val="en-US"/>
+              </w:rPr>
+            </w:pPr>
+            <w:r>
+              <w:rPr>
+                <w:rFonts w:ascii="Courier New" w:hAnsi="Courier New"/>
+                <w:sz w:val="20"/>
+                <w:szCs w:val="20"/>
+                <w:lang w:val="en-US"/>
+              </w:rPr>
+              <w:t>11</w:t>
+            </w:r>
+          </w:p>
+          <w:p>
+            <w:pPr>
+              <w:pStyle w:val="TableContents"/>
+              <w:rPr>
+                <w:rFonts w:ascii="Courier New" w:hAnsi="Courier New"/>
+                <w:sz w:val="20"/>
+                <w:szCs w:val="20"/>
+                <w:lang w:val="en-US"/>
+              </w:rPr>
+            </w:pPr>
+          </w:p>
+          <w:p>
+            <w:pPr>
+              <w:pStyle w:val="TableContents"/>
+              <w:rPr>
+                <w:rFonts w:ascii="Courier New" w:hAnsi="Courier New"/>
+                <w:sz w:val="20"/>
+                <w:szCs w:val="20"/>
+                <w:lang w:val="en-US"/>
+              </w:rPr>
+            </w:pPr>
+            <w:r>
+              <w:rPr>
+                <w:rFonts w:ascii="Courier New" w:hAnsi="Courier New"/>
+                <w:sz w:val="20"/>
+                <w:szCs w:val="20"/>
+                <w:lang w:val="en-US"/>
+              </w:rPr>
+              <w:t>12</w:t>
+            </w:r>
+          </w:p>
+          <w:p>
+            <w:pPr>
+              <w:pStyle w:val="TableContents"/>
+              <w:rPr>
+                <w:rFonts w:ascii="Courier New" w:hAnsi="Courier New"/>
+                <w:sz w:val="20"/>
+                <w:szCs w:val="20"/>
+                <w:lang w:val="en-US"/>
+              </w:rPr>
+            </w:pPr>
+            <w:r>
+              <w:rPr>
+                <w:rFonts w:ascii="Courier New" w:hAnsi="Courier New"/>
+                <w:sz w:val="20"/>
+                <w:szCs w:val="20"/>
+                <w:lang w:val="en-US"/>
+              </w:rPr>
+              <w:t>13</w:t>
+            </w:r>
+          </w:p>
+          <w:p>
+            <w:pPr>
+              <w:pStyle w:val="TableContents"/>
+              <w:rPr>
+                <w:rFonts w:ascii="Courier New" w:hAnsi="Courier New"/>
+                <w:sz w:val="20"/>
+                <w:szCs w:val="20"/>
+                <w:lang w:val="en-US"/>
+              </w:rPr>
+            </w:pPr>
+            <w:r>
+              <w:rPr>
+                <w:rFonts w:ascii="Courier New" w:hAnsi="Courier New"/>
+                <w:sz w:val="20"/>
+                <w:szCs w:val="20"/>
+                <w:lang w:val="en-US"/>
+              </w:rPr>
+              <w:t>14</w:t>
+            </w:r>
+          </w:p>
+          <w:p>
+            <w:pPr>
+              <w:pStyle w:val="TableContents"/>
+              <w:rPr>
+                <w:rFonts w:ascii="Courier New" w:hAnsi="Courier New"/>
+                <w:sz w:val="20"/>
+                <w:szCs w:val="20"/>
+                <w:lang w:val="en-US"/>
+              </w:rPr>
+            </w:pPr>
+            <w:r>
+              <w:rPr>
+                <w:rFonts w:ascii="Courier New" w:hAnsi="Courier New"/>
+                <w:sz w:val="20"/>
+                <w:szCs w:val="20"/>
+                <w:lang w:val="en-US"/>
+              </w:rPr>
+              <w:t>15</w:t>
+            </w:r>
+          </w:p>
+          <w:p>
+            <w:pPr>
+              <w:pStyle w:val="TableContents"/>
+              <w:rPr>
+                <w:rFonts w:ascii="Courier New" w:hAnsi="Courier New"/>
+                <w:sz w:val="20"/>
+                <w:szCs w:val="20"/>
+                <w:lang w:val="en-US"/>
+              </w:rPr>
+            </w:pPr>
+            <w:r>
+              <w:rPr>
+                <w:rFonts w:ascii="Courier New" w:hAnsi="Courier New"/>
+                <w:sz w:val="20"/>
+                <w:szCs w:val="20"/>
+                <w:lang w:val="en-US"/>
+              </w:rPr>
+              <w:t>16</w:t>
+            </w:r>
+          </w:p>
+          <w:p>
+            <w:pPr>
+              <w:pStyle w:val="TableContents"/>
+              <w:rPr>
+                <w:rFonts w:ascii="Courier New" w:hAnsi="Courier New"/>
+                <w:sz w:val="20"/>
+                <w:szCs w:val="20"/>
+                <w:lang w:val="en-US"/>
+              </w:rPr>
+            </w:pPr>
+            <w:r>
+              <w:rPr>
+                <w:rFonts w:ascii="Courier New" w:hAnsi="Courier New"/>
+                <w:sz w:val="20"/>
+                <w:szCs w:val="20"/>
+                <w:lang w:val="en-US"/>
+              </w:rPr>
+              <w:t>17</w:t>
+            </w:r>
+          </w:p>
+          <w:p>
+            <w:pPr>
+              <w:pStyle w:val="TableContents"/>
+              <w:rPr>
+                <w:rFonts w:ascii="Courier New" w:hAnsi="Courier New"/>
+                <w:sz w:val="20"/>
+                <w:szCs w:val="20"/>
+                <w:lang w:val="en-US"/>
+              </w:rPr>
+            </w:pPr>
+            <w:r>
+              <w:rPr>
+                <w:rFonts w:ascii="Courier New" w:hAnsi="Courier New"/>
+                <w:sz w:val="20"/>
+                <w:szCs w:val="20"/>
+                <w:lang w:val="en-US"/>
+              </w:rPr>
+              <w:t>18</w:t>
+            </w:r>
+          </w:p>
+          <w:p>
+            <w:pPr>
+              <w:pStyle w:val="TableContents"/>
+              <w:rPr>
+                <w:rFonts w:ascii="Courier New" w:hAnsi="Courier New"/>
+                <w:sz w:val="20"/>
+                <w:szCs w:val="20"/>
+                <w:lang w:val="en-US"/>
+              </w:rPr>
+            </w:pPr>
+            <w:r>
+              <w:rPr>
+                <w:rFonts w:ascii="Courier New" w:hAnsi="Courier New"/>
+                <w:sz w:val="20"/>
+                <w:szCs w:val="20"/>
+                <w:lang w:val="en-US"/>
+              </w:rPr>
+              <w:t>19</w:t>
+            </w:r>
+          </w:p>
+          <w:p>
+            <w:pPr>
+              <w:pStyle w:val="TableContents"/>
+              <w:rPr>
+                <w:rFonts w:ascii="Courier New" w:hAnsi="Courier New"/>
+                <w:sz w:val="20"/>
+                <w:szCs w:val="20"/>
+                <w:lang w:val="en-US"/>
+              </w:rPr>
+            </w:pPr>
+            <w:r>
+              <w:rPr>
+                <w:rFonts w:ascii="Courier New" w:hAnsi="Courier New"/>
+                <w:sz w:val="20"/>
+                <w:szCs w:val="20"/>
+                <w:lang w:val="en-US"/>
+              </w:rPr>
+              <w:lastRenderedPageBreak/>
+              <w:t>20</w:t>
+            </w:r>
+          </w:p>
+          <w:p>
+            <w:pPr>
+              <w:pStyle w:val="TableContents"/>
+              <w:rPr>
+                <w:rFonts w:ascii="Courier New" w:hAnsi="Courier New"/>
+                <w:sz w:val="20"/>
+                <w:szCs w:val="20"/>
+                <w:lang w:val="en-US"/>
+              </w:rPr>
+            </w:pPr>
+            <w:r>
+              <w:rPr>
+                <w:rFonts w:ascii="Courier New" w:hAnsi="Courier New"/>
+                <w:sz w:val="20"/>
+                <w:szCs w:val="20"/>
+                <w:lang w:val="en-US"/>
+              </w:rPr>
+              <w:t>21</w:t>
+            </w:r>
+          </w:p>
+          <w:p>
+            <w:pPr>
+              <w:pStyle w:val="TableContents"/>
+              <w:rPr>
+                <w:rFonts w:ascii="Courier New" w:hAnsi="Courier New"/>
+                <w:sz w:val="20"/>
+                <w:szCs w:val="20"/>
+                <w:lang w:val="en-US"/>
+              </w:rPr>
+            </w:pPr>
+            <w:r>
+              <w:rPr>
+                <w:rFonts w:ascii="Courier New" w:hAnsi="Courier New"/>
+                <w:sz w:val="20"/>
+                <w:szCs w:val="20"/>
+                <w:lang w:val="en-US"/>
+              </w:rPr>
+              <w:t>22</w:t>
+            </w:r>
+          </w:p>
+          <w:p>
+            <w:pPr>
+              <w:pStyle w:val="TableContents"/>
+              <w:rPr>
+                <w:rFonts w:ascii="Courier New" w:hAnsi="Courier New"/>
+                <w:sz w:val="20"/>
+                <w:szCs w:val="20"/>
+                <w:lang w:val="en-US"/>
+              </w:rPr>
+            </w:pPr>
+            <w:r>
+              <w:rPr>
+                <w:rFonts w:ascii="Courier New" w:hAnsi="Courier New"/>
+                <w:sz w:val="20"/>
+                <w:szCs w:val="20"/>
+                <w:lang w:val="en-US"/>
+              </w:rPr>
+              <w:t>23</w:t>
+            </w:r>
+          </w:p>
+          <w:p>
+            <w:pPr>
+              <w:pStyle w:val="TableContents"/>
+              <w:rPr>
+                <w:rFonts w:ascii="Courier New" w:hAnsi="Courier New"/>
+                <w:sz w:val="20"/>
+                <w:szCs w:val="20"/>
+                <w:lang w:val="en-US"/>
+              </w:rPr>
+            </w:pPr>
+            <w:r>
+              <w:rPr>
+                <w:rFonts w:ascii="Courier New" w:hAnsi="Courier New"/>
+                <w:sz w:val="20"/>
+                <w:szCs w:val="20"/>
+                <w:lang w:val="en-US"/>
+              </w:rPr>
+              <w:t>24</w:t>
+            </w:r>
+          </w:p>
+          <w:p>
+            <w:pPr>
+              <w:pStyle w:val="TableContents"/>
+              <w:rPr>
+                <w:rFonts w:ascii="Courier New" w:hAnsi="Courier New"/>
+                <w:sz w:val="20"/>
+                <w:szCs w:val="20"/>
+                <w:lang w:val="en-US"/>
+              </w:rPr>
+            </w:pPr>
+            <w:r>
+              <w:rPr>
+                <w:rFonts w:ascii="Courier New" w:hAnsi="Courier New"/>
+                <w:sz w:val="20"/>
+                <w:szCs w:val="20"/>
+                <w:lang w:val="en-US"/>
+              </w:rPr>
+              <w:t>25</w:t>
+            </w:r>
+          </w:p>
+          <w:p>
+            <w:pPr>
+              <w:pStyle w:val="TableContents"/>
+              <w:rPr>
+                <w:rFonts w:ascii="Courier New" w:hAnsi="Courier New"/>
+                <w:sz w:val="20"/>
+                <w:szCs w:val="20"/>
+                <w:lang w:val="en-US"/>
+              </w:rPr>
+            </w:pPr>
+            <w:r>
+              <w:rPr>
+                <w:rFonts w:ascii="Courier New" w:hAnsi="Courier New"/>
+                <w:sz w:val="20"/>
+                <w:szCs w:val="20"/>
+                <w:lang w:val="en-US"/>
+              </w:rPr>
+              <w:t>26</w:t>
+            </w:r>
+          </w:p>
+          <w:p>
+            <w:pPr>
+              <w:pStyle w:val="TableContents"/>
+              <w:rPr>
+                <w:rFonts w:ascii="Courier New" w:hAnsi="Courier New"/>
+                <w:sz w:val="20"/>
+                <w:szCs w:val="20"/>
+                <w:lang w:val="en-US"/>
+              </w:rPr>
+            </w:pPr>
+            <w:r>
+              <w:rPr>
+                <w:rFonts w:ascii="Courier New" w:hAnsi="Courier New"/>
+                <w:sz w:val="20"/>
+                <w:szCs w:val="20"/>
+                <w:lang w:val="en-US"/>
+              </w:rPr>
+              <w:t>27</w:t>
+            </w:r>
+          </w:p>
+          <w:p>
+            <w:pPr>
+              <w:pStyle w:val="TableContents"/>
+              <w:rPr>
+                <w:rFonts w:ascii="Courier New" w:hAnsi="Courier New"/>
+                <w:sz w:val="20"/>
+                <w:szCs w:val="20"/>
+                <w:lang w:val="en-US"/>
+              </w:rPr>
+            </w:pPr>
+            <w:r>
+              <w:rPr>
+                <w:rFonts w:ascii="Courier New" w:hAnsi="Courier New"/>
+                <w:sz w:val="20"/>
+                <w:szCs w:val="20"/>
+                <w:lang w:val="en-US"/>
+              </w:rPr>
+              <w:t>28</w:t>
+            </w:r>
+          </w:p>
+          <w:p>
+            <w:pPr>
+              <w:pStyle w:val="TableContents"/>
+              <w:rPr>
+                <w:rFonts w:ascii="Courier New" w:hAnsi="Courier New"/>
+                <w:sz w:val="20"/>
+                <w:szCs w:val="20"/>
+                <w:lang w:val="en-US"/>
+              </w:rPr>
+            </w:pPr>
+            <w:r>
+              <w:rPr>
+                <w:rFonts w:ascii="Courier New" w:hAnsi="Courier New"/>
+                <w:sz w:val="20"/>
+                <w:szCs w:val="20"/>
+                <w:lang w:val="en-US"/>
+              </w:rPr>
+              <w:t>29</w:t>
+            </w:r>
+          </w:p>
+          <w:p>
+            <w:pPr>
+              <w:pStyle w:val="TableContents"/>
+              <w:rPr>
+                <w:rFonts w:ascii="Courier New" w:hAnsi="Courier New"/>
+                <w:sz w:val="20"/>
+                <w:szCs w:val="20"/>
+                <w:lang w:val="en-US"/>
+              </w:rPr>
+            </w:pPr>
+            <w:r>
+              <w:rPr>
+                <w:rFonts w:ascii="Courier New" w:hAnsi="Courier New"/>
+                <w:sz w:val="20"/>
+                <w:szCs w:val="20"/>
+                <w:lang w:val="en-US"/>
+              </w:rPr>
+              <w:t>30</w:t>
+            </w:r>
+          </w:p>
+          <w:p>
+            <w:pPr>
+              <w:pStyle w:val="TableContents"/>
+              <w:rPr>
+                <w:rFonts w:ascii="Courier New" w:hAnsi="Courier New"/>
+                <w:sz w:val="20"/>
+                <w:szCs w:val="20"/>
+                <w:lang w:val="en-US"/>
+              </w:rPr>
+            </w:pPr>
+            <w:r>
+              <w:rPr>
+                <w:rFonts w:ascii="Courier New" w:hAnsi="Courier New"/>
+                <w:sz w:val="20"/>
+                <w:szCs w:val="20"/>
+                <w:lang w:val="en-US"/>
+              </w:rPr>
+              <w:t>31</w:t>
+            </w:r>
+          </w:p>
+          <w:p>
+            <w:pPr>
+              <w:pStyle w:val="TableContents"/>
+              <w:rPr>
+                <w:rFonts w:ascii="Courier New" w:hAnsi="Courier New"/>
+                <w:sz w:val="20"/>
+                <w:szCs w:val="20"/>
+                <w:lang w:val="en-US"/>
+              </w:rPr>
+            </w:pPr>
+            <w:r>
+              <w:rPr>
+                <w:rFonts w:ascii="Courier New" w:hAnsi="Courier New"/>
+                <w:sz w:val="20"/>
+                <w:szCs w:val="20"/>
+                <w:lang w:val="en-US"/>
+              </w:rPr>
+              <w:t>32</w:t>
+            </w:r>
+          </w:p>
+          <w:p>
+            <w:pPr>
+              <w:pStyle w:val="TableContents"/>
+              <w:rPr>
+                <w:rFonts w:ascii="Courier New" w:hAnsi="Courier New"/>
+                <w:sz w:val="20"/>
+                <w:szCs w:val="20"/>
+                <w:lang w:val="en-US"/>
+              </w:rPr>
+            </w:pPr>
+            <w:r>
+              <w:rPr>
+                <w:rFonts w:ascii="Courier New" w:hAnsi="Courier New"/>
+                <w:sz w:val="20"/>
+                <w:szCs w:val="20"/>
+                <w:lang w:val="en-US"/>
+              </w:rPr>
+              <w:t>33</w:t>
+            </w:r>
+          </w:p>
+          <w:p>
+            <w:pPr>
+              <w:pStyle w:val="TableContents"/>
+              <w:rPr>
+                <w:rFonts w:ascii="Courier New" w:hAnsi="Courier New"/>
+                <w:sz w:val="20"/>
+                <w:szCs w:val="20"/>
+                <w:lang w:val="en-US"/>
+              </w:rPr>
+            </w:pPr>
+            <w:r>
+              <w:rPr>
+                <w:rFonts w:ascii="Courier New" w:hAnsi="Courier New"/>
+                <w:sz w:val="20"/>
+                <w:szCs w:val="20"/>
+                <w:lang w:val="en-US"/>
+              </w:rPr>
+              <w:t>34</w:t>
+            </w:r>
+          </w:p>
+          <w:p>
+            <w:pPr>
+              <w:pStyle w:val="TableContents"/>
+              <w:rPr>
+                <w:rFonts w:ascii="Courier New" w:hAnsi="Courier New"/>
+                <w:sz w:val="20"/>
+                <w:szCs w:val="20"/>
+                <w:lang w:val="en-US"/>
+              </w:rPr>
+            </w:pPr>
+            <w:r>
+              <w:rPr>
+                <w:rFonts w:ascii="Courier New" w:hAnsi="Courier New"/>
+                <w:sz w:val="20"/>
+                <w:szCs w:val="20"/>
+                <w:lang w:val="en-US"/>
+              </w:rPr>
+              <w:t>35</w:t>
+            </w:r>
+          </w:p>
+          <w:p>
+            <w:pPr>
+              <w:pStyle w:val="TableContents"/>
+              <w:rPr>
+                <w:rFonts w:ascii="Courier New" w:hAnsi="Courier New"/>
+                <w:sz w:val="20"/>
+                <w:szCs w:val="20"/>
+                <w:lang w:val="en-US"/>
+              </w:rPr>
+            </w:pPr>
+            <w:r>
+              <w:rPr>
+                <w:rFonts w:ascii="Courier New" w:hAnsi="Courier New"/>
+                <w:sz w:val="20"/>
+                <w:szCs w:val="20"/>
+                <w:lang w:val="en-US"/>
+              </w:rPr>
+              <w:t>36</w:t>
+            </w:r>
+          </w:p>
+          <w:p>
+            <w:pPr>
+              <w:pStyle w:val="TableContents"/>
+              <w:rPr>
+                <w:rFonts w:ascii="Courier New" w:hAnsi="Courier New"/>
+                <w:sz w:val="20"/>
+                <w:szCs w:val="20"/>
+                <w:lang w:val="en-US"/>
+              </w:rPr>
+            </w:pPr>
+            <w:r>
+              <w:rPr>
+                <w:rFonts w:ascii="Courier New" w:hAnsi="Courier New"/>
+                <w:sz w:val="20"/>
+                <w:szCs w:val="20"/>
+                <w:lang w:val="en-US"/>
+              </w:rPr>
+              <w:t>37</w:t>
+            </w:r>
+          </w:p>
+          <w:p>
+            <w:pPr>
+              <w:pStyle w:val="TableContents"/>
+              <w:rPr>
+                <w:rFonts w:ascii="Courier New" w:hAnsi="Courier New"/>
+                <w:sz w:val="20"/>
+                <w:szCs w:val="20"/>
+                <w:lang w:val="en-US"/>
+              </w:rPr>
+            </w:pPr>
+            <w:r>
+              <w:rPr>
+                <w:rFonts w:ascii="Courier New" w:hAnsi="Courier New"/>
+                <w:sz w:val="20"/>
+                <w:szCs w:val="20"/>
+                <w:lang w:val="en-US"/>
+              </w:rPr>
+              <w:t>38</w:t>
+            </w:r>
+          </w:p>
+          <w:p>
+            <w:pPr>
+              <w:pStyle w:val="TableContents"/>
+              <w:rPr>
+                <w:rFonts w:ascii="Courier New" w:hAnsi="Courier New"/>
+                <w:sz w:val="20"/>
+                <w:szCs w:val="20"/>
+                <w:lang w:val="en-US"/>
+              </w:rPr>
+            </w:pPr>
+            <w:r>
+              <w:rPr>
+                <w:rFonts w:ascii="Courier New" w:hAnsi="Courier New"/>
+                <w:sz w:val="20"/>
+                <w:szCs w:val="20"/>
+                <w:lang w:val="en-US"/>
+              </w:rPr>
+              <w:t>39</w:t>
+            </w:r>
+          </w:p>
+          <w:p>
+            <w:pPr>
+              <w:pStyle w:val="TableContents"/>
+              <w:rPr>
+                <w:rFonts w:ascii="Courier New" w:hAnsi="Courier New"/>
+                <w:sz w:val="20"/>
+                <w:szCs w:val="20"/>
+                <w:lang w:val="en-US"/>
+              </w:rPr>
+            </w:pPr>
+            <w:r>
+              <w:rPr>
+                <w:rFonts w:ascii="Courier New" w:hAnsi="Courier New"/>
+                <w:sz w:val="20"/>
+                <w:szCs w:val="20"/>
+                <w:lang w:val="en-US"/>
+              </w:rPr>
+              <w:t>40</w:t>
+            </w:r>
+          </w:p>
+          <w:p>
+            <w:pPr>
+              <w:pStyle w:val="TableContents"/>
+              <w:rPr>
+                <w:rFonts w:ascii="Courier New" w:hAnsi="Courier New"/>
+                <w:sz w:val="20"/>
+                <w:szCs w:val="20"/>
+                <w:lang w:val="en-US"/>
+              </w:rPr>
+            </w:pPr>
+            <w:r>
+              <w:rPr>
+                <w:rFonts w:ascii="Courier New" w:hAnsi="Courier New"/>
+                <w:sz w:val="20"/>
+                <w:szCs w:val="20"/>
+                <w:lang w:val="en-US"/>
+              </w:rPr>
+              <w:t>41</w:t>
+            </w:r>
+          </w:p>
+          <w:p>
+            <w:pPr>
+              <w:pStyle w:val="TableContents"/>
+              <w:rPr>
+                <w:rFonts w:ascii="Courier New" w:hAnsi="Courier New"/>
+                <w:sz w:val="20"/>
+                <w:szCs w:val="20"/>
+                <w:lang w:val="en-US"/>
+              </w:rPr>
+            </w:pPr>
+            <w:r>
+              <w:rPr>
+                <w:rFonts w:ascii="Courier New" w:hAnsi="Courier New"/>
+                <w:sz w:val="20"/>
+                <w:szCs w:val="20"/>
+                <w:lang w:val="en-US"/>
+              </w:rPr>
+              <w:t>42</w:t>
+            </w:r>
+          </w:p>
+          <w:p>
+            <w:pPr>
+              <w:pStyle w:val="TableContents"/>
+              <w:rPr>
+                <w:rFonts w:ascii="Courier New" w:hAnsi="Courier New"/>
+                <w:sz w:val="20"/>
+                <w:szCs w:val="20"/>
+                <w:lang w:val="en-US"/>
+              </w:rPr>
+            </w:pPr>
+            <w:r>
+              <w:rPr>
+                <w:rFonts w:ascii="Courier New" w:hAnsi="Courier New"/>
+                <w:sz w:val="20"/>
+                <w:szCs w:val="20"/>
+                <w:lang w:val="en-US"/>
+              </w:rPr>
+              <w:t>43</w:t>
+            </w:r>
+          </w:p>
+          <w:p>
+            <w:pPr>
+              <w:pStyle w:val="TableContents"/>
+              <w:rPr>
+                <w:rFonts w:ascii="Courier New" w:hAnsi="Courier New"/>
+                <w:sz w:val="20"/>
+                <w:szCs w:val="20"/>
+                <w:lang w:val="en-US"/>
+              </w:rPr>
+            </w:pPr>
+            <w:r>
+              <w:rPr>
+                <w:rFonts w:ascii="Courier New" w:hAnsi="Courier New"/>
+                <w:sz w:val="20"/>
+                <w:szCs w:val="20"/>
+                <w:lang w:val="en-US"/>
+              </w:rPr>
+              <w:t>44</w:t>
+            </w:r>
+          </w:p>
+          <w:p>
+            <w:pPr>
+              <w:pStyle w:val="TableContents"/>
+              <w:rPr>
+                <w:rFonts w:ascii="Courier New" w:hAnsi="Courier New"/>
+                <w:sz w:val="20"/>
+                <w:szCs w:val="20"/>
+                <w:lang w:val="en-US"/>
+              </w:rPr>
+            </w:pPr>
+            <w:r>
+              <w:rPr>
+                <w:rFonts w:ascii="Courier New" w:hAnsi="Courier New"/>
+                <w:sz w:val="20"/>
+                <w:szCs w:val="20"/>
+                <w:lang w:val="en-US"/>
+              </w:rPr>
+              <w:t>45</w:t>
+            </w:r>
+          </w:p>
+          <w:p>
+            <w:pPr>
+              <w:pStyle w:val="TableContents"/>
+              <w:rPr>
+                <w:rFonts w:ascii="Courier New" w:hAnsi="Courier New"/>
+                <w:sz w:val="20"/>
+                <w:szCs w:val="20"/>
+                <w:lang w:val="en-US"/>
+              </w:rPr>
+            </w:pPr>
+            <w:r>
+              <w:rPr>
+                <w:rFonts w:ascii="Courier New" w:hAnsi="Courier New"/>
+                <w:sz w:val="20"/>
+                <w:szCs w:val="20"/>
+                <w:lang w:val="en-US"/>
+              </w:rPr>
+              <w:t>46</w:t>
+            </w:r>
+          </w:p>
+          <w:p>
+            <w:pPr>
+              <w:pStyle w:val="TableContents"/>
+              <w:rPr>
+                <w:rFonts w:ascii="Courier New" w:hAnsi="Courier New"/>
+                <w:sz w:val="20"/>
+                <w:szCs w:val="20"/>
+                <w:lang w:val="en-US"/>
+              </w:rPr>
+            </w:pPr>
+            <w:r>
+              <w:rPr>
+                <w:rFonts w:ascii="Courier New" w:hAnsi="Courier New"/>
+                <w:sz w:val="20"/>
+                <w:szCs w:val="20"/>
+                <w:lang w:val="en-US"/>
+              </w:rPr>
+              <w:t>47</w:t>
+            </w:r>
+          </w:p>
+          <w:p>
+            <w:pPr>
+              <w:pStyle w:val="TableContents"/>
+              <w:rPr>
+                <w:rFonts w:ascii="Courier New" w:hAnsi="Courier New"/>
+                <w:sz w:val="20"/>
+                <w:szCs w:val="20"/>
+                <w:lang w:val="en-US"/>
+              </w:rPr>
+            </w:pPr>
+            <w:r>
+              <w:rPr>
+                <w:rFonts w:ascii="Courier New" w:hAnsi="Courier New"/>
+                <w:sz w:val="20"/>
+                <w:szCs w:val="20"/>
+                <w:lang w:val="en-US"/>
+              </w:rPr>
+              <w:t>48</w:t>
+            </w:r>
+          </w:p>
+          <w:p>
+            <w:pPr>
+              <w:pStyle w:val="TableContents"/>
+              <w:rPr>
+                <w:rFonts w:ascii="Courier New" w:hAnsi="Courier New"/>
+                <w:sz w:val="20"/>
+                <w:szCs w:val="20"/>
+                <w:lang w:val="en-US"/>
+              </w:rPr>
+            </w:pPr>
+            <w:r>
+              <w:rPr>
+                <w:rFonts w:ascii="Courier New" w:hAnsi="Courier New"/>
+                <w:sz w:val="20"/>
+                <w:szCs w:val="20"/>
+                <w:lang w:val="en-US"/>
+              </w:rPr>
+              <w:t>49</w:t>
+            </w:r>
+          </w:p>
+          <w:p>
+            <w:pPr>
+              <w:pStyle w:val="TableContents"/>
+              <w:rPr>
+                <w:rFonts w:ascii="Courier New" w:hAnsi="Courier New"/>
+                <w:sz w:val="20"/>
+                <w:szCs w:val="20"/>
+                <w:lang w:val="en-US"/>
+              </w:rPr>
+            </w:pPr>
+            <w:r>
+              <w:rPr>
+                <w:rFonts w:ascii="Courier New" w:hAnsi="Courier New"/>
+                <w:sz w:val="20"/>
+                <w:szCs w:val="20"/>
+                <w:lang w:val="en-US"/>
+              </w:rPr>
+              <w:t>50</w:t>
+            </w:r>
+          </w:p>
+          <w:p>
+            <w:pPr>
+              <w:pStyle w:val="TableContents"/>
+              <w:rPr>
+                <w:rFonts w:ascii="Courier New" w:hAnsi="Courier New"/>
+                <w:sz w:val="20"/>
+                <w:szCs w:val="20"/>
+                <w:lang w:val="en-US"/>
+              </w:rPr>
+            </w:pPr>
+            <w:r>
+              <w:rPr>
+                <w:rFonts w:ascii="Courier New" w:hAnsi="Courier New"/>
+                <w:sz w:val="20"/>
+                <w:szCs w:val="20"/>
+                <w:lang w:val="en-US"/>
+              </w:rPr>
+              <w:t>51</w:t>
+            </w:r>
+          </w:p>
+          <w:p>
+            <w:pPr>
+              <w:pStyle w:val="TableContents"/>
+              <w:rPr>
+                <w:rFonts w:ascii="Courier New" w:hAnsi="Courier New"/>
+                <w:sz w:val="20"/>
+                <w:szCs w:val="20"/>
+                <w:lang w:val="en-US"/>
+              </w:rPr>
+            </w:pPr>
+            <w:r>
+              <w:rPr>
+                <w:rFonts w:ascii="Courier New" w:hAnsi="Courier New"/>
+                <w:sz w:val="20"/>
+                <w:szCs w:val="20"/>
+                <w:lang w:val="en-US"/>
+              </w:rPr>
+              <w:t>52</w:t>
+            </w:r>
+          </w:p>
+          <w:p>
+            <w:pPr>
+              <w:pStyle w:val="TableContents"/>
+              <w:rPr>
+                <w:rFonts w:ascii="Courier New" w:hAnsi="Courier New"/>
+                <w:sz w:val="20"/>
+                <w:szCs w:val="20"/>
+                <w:lang w:val="en-US"/>
+              </w:rPr>
+            </w:pPr>
+            <w:r>
+              <w:rPr>
+                <w:rFonts w:ascii="Courier New" w:hAnsi="Courier New"/>
+                <w:sz w:val="20"/>
+                <w:szCs w:val="20"/>
+                <w:lang w:val="en-US"/>
+              </w:rPr>
+              <w:t>53</w:t>
+            </w:r>
+          </w:p>
+          <w:p>
+            <w:pPr>
+              <w:pStyle w:val="TableContents"/>
+              <w:rPr>
+                <w:rFonts w:ascii="Courier New" w:hAnsi="Courier New"/>
+                <w:sz w:val="20"/>
+                <w:szCs w:val="20"/>
+                <w:lang w:val="en-US"/>
+              </w:rPr>
+            </w:pPr>
+            <w:r>
+              <w:rPr>
+                <w:rFonts w:ascii="Courier New" w:hAnsi="Courier New"/>
+                <w:sz w:val="20"/>
+                <w:szCs w:val="20"/>
+                <w:lang w:val="en-US"/>
+              </w:rPr>
+              <w:t>54</w:t>
+            </w:r>
+          </w:p>
+          <w:p>
+            <w:pPr>
+              <w:pStyle w:val="TableContents"/>
+              <w:rPr>
+                <w:rFonts w:ascii="Courier New" w:hAnsi="Courier New"/>
+                <w:sz w:val="20"/>
+                <w:szCs w:val="20"/>
+                <w:lang w:val="en-US"/>
+              </w:rPr>
+            </w:pPr>
+            <w:r>
+              <w:rPr>
+                <w:rFonts w:ascii="Courier New" w:hAnsi="Courier New"/>
+                <w:sz w:val="20"/>
+                <w:szCs w:val="20"/>
+                <w:lang w:val="en-US"/>
+              </w:rPr>
+              <w:t>55</w:t>
+            </w:r>
+          </w:p>
+          <w:p>
+            <w:pPr>
+              <w:pStyle w:val="TableContents"/>
+              <w:rPr>
+                <w:rFonts w:ascii="Courier New" w:hAnsi="Courier New"/>
+                <w:sz w:val="20"/>
+                <w:szCs w:val="20"/>
+                <w:lang w:val="en-US"/>
+              </w:rPr>
+            </w:pPr>
+            <w:r>
+              <w:rPr>
+                <w:rFonts w:ascii="Courier New" w:hAnsi="Courier New"/>
+                <w:sz w:val="20"/>
+                <w:szCs w:val="20"/>
+                <w:lang w:val="en-US"/>
+              </w:rPr>
+              <w:t>56</w:t>
+            </w:r>
+          </w:p>
+          <w:p>
+            <w:pPr>
+              <w:pStyle w:val="TableContents"/>
+              <w:rPr>
+                <w:rFonts w:ascii="Courier New" w:hAnsi="Courier New"/>
+                <w:sz w:val="20"/>
+                <w:szCs w:val="20"/>
+                <w:lang w:val="en-US"/>
+              </w:rPr>
+            </w:pPr>
+            <w:r>
+              <w:rPr>
+                <w:rFonts w:ascii="Courier New" w:hAnsi="Courier New"/>
+                <w:sz w:val="20"/>
+                <w:szCs w:val="20"/>
+                <w:lang w:val="en-US"/>
+              </w:rPr>
+              <w:t>57</w:t>
+            </w:r>
+          </w:p>
+          <w:p>
+            <w:pPr>
+              <w:pStyle w:val="TableContents"/>
+              <w:rPr>
+                <w:rFonts w:ascii="Courier New" w:hAnsi="Courier New"/>
+                <w:sz w:val="20"/>
+                <w:szCs w:val="20"/>
+                <w:lang w:val="en-US"/>
+              </w:rPr>
+            </w:pPr>
+            <w:r>
+              <w:rPr>
+                <w:rFonts w:ascii="Courier New" w:hAnsi="Courier New"/>
+                <w:sz w:val="20"/>
+                <w:szCs w:val="20"/>
+                <w:lang w:val="en-US"/>
+              </w:rPr>
+              <w:t>58</w:t>
+            </w:r>
+          </w:p>
+          <w:p>
+            <w:pPr>
+              <w:pStyle w:val="TableContents"/>
+              <w:rPr>
+                <w:rFonts w:ascii="Courier New" w:hAnsi="Courier New"/>
+                <w:sz w:val="20"/>
+                <w:szCs w:val="20"/>
+                <w:lang w:val="en-US"/>
+              </w:rPr>
+            </w:pPr>
+            <w:r>
+              <w:rPr>
+                <w:rFonts w:ascii="Courier New" w:hAnsi="Courier New"/>
+                <w:sz w:val="20"/>
+                <w:szCs w:val="20"/>
+                <w:lang w:val="en-US"/>
+              </w:rPr>
+              <w:t>59</w:t>
+            </w:r>
+          </w:p>
+          <w:p>
+            <w:pPr>
+              <w:pStyle w:val="TableContents"/>
+              <w:rPr>
+                <w:rFonts w:ascii="Courier New" w:hAnsi="Courier New"/>
+                <w:sz w:val="20"/>
+                <w:szCs w:val="20"/>
+                <w:lang w:val="en-US"/>
+              </w:rPr>
+            </w:pPr>
+            <w:r>
+              <w:rPr>
+                <w:rFonts w:ascii="Courier New" w:hAnsi="Courier New"/>
+                <w:sz w:val="20"/>
+                <w:szCs w:val="20"/>
+                <w:lang w:val="en-US"/>
+              </w:rPr>
+              <w:t>60</w:t>
+            </w:r>
+          </w:p>
+          <w:p>
+            <w:pPr>
+              <w:pStyle w:val="TableContents"/>
+              <w:rPr>
+                <w:rFonts w:ascii="Courier New" w:hAnsi="Courier New"/>
+                <w:sz w:val="20"/>
+                <w:szCs w:val="20"/>
+                <w:lang w:val="en-US"/>
+              </w:rPr>
+            </w:pPr>
+            <w:r>
+              <w:rPr>
+                <w:rFonts w:ascii="Courier New" w:hAnsi="Courier New"/>
+                <w:sz w:val="20"/>
+                <w:szCs w:val="20"/>
+                <w:lang w:val="en-US"/>
+              </w:rPr>
+              <w:t>61</w:t>
+            </w:r>
+          </w:p>
+          <w:p>
+            <w:pPr>
+              <w:pStyle w:val="TableContents"/>
+              <w:rPr>
+                <w:rFonts w:ascii="Courier New" w:hAnsi="Courier New"/>
+                <w:sz w:val="20"/>
+                <w:szCs w:val="20"/>
+                <w:lang w:val="en-US"/>
+              </w:rPr>
+            </w:pPr>
+            <w:bookmarkStart w:id="0" w:name="_GoBack"/>
+            <w:bookmarkEnd w:id="0"/>
+          </w:p>
         </w:tc>
         <w:tc>
           <w:tcPr>
@@ -1475,17 +1579,994 @@
           </w:tcPr>
           <w:p>
             <w:pPr>
-              <w:rPr>
-                <w:rFonts w:ascii="Courier New" w:hAnsi="Courier New" w:cs="Courier New"/>
-                <w:sz w:val="20"/>
-              </w:rPr>
-            </w:pPr>
-            <w:r>
-              <w:rPr>
-                <w:rFonts w:ascii="Courier New" w:hAnsi="Courier New" w:cs="Courier New"/>
-                <w:sz w:val="20"/>
-              </w:rPr>
-              <w:t>Courier New 10</w:t>
+              <w:spacing w:after="0" w:line="240" w:lineRule="auto"/>
+              <w:rPr>
+                <w:rFonts w:ascii="Courier New" w:hAnsi="Courier New" w:cs="Courier New"/>
+                <w:sz w:val="20"/>
+              </w:rPr>
+            </w:pPr>
+            <w:r>
+              <w:rPr>
+                <w:rFonts w:ascii="Courier New" w:hAnsi="Courier New" w:cs="Courier New"/>
+                <w:sz w:val="20"/>
+              </w:rPr>
+              <w:lastRenderedPageBreak/>
+              <w:t>public class Overloading {</w:t>
+            </w:r>
+          </w:p>
+          <w:p>
+            <w:pPr>
+              <w:spacing w:after="0" w:line="240" w:lineRule="auto"/>
+              <w:rPr>
+                <w:rFonts w:ascii="Courier New" w:hAnsi="Courier New" w:cs="Courier New"/>
+                <w:sz w:val="20"/>
+              </w:rPr>
+            </w:pPr>
+            <w:r>
+              <w:rPr>
+                <w:rFonts w:ascii="Courier New" w:hAnsi="Courier New" w:cs="Courier New"/>
+                <w:sz w:val="20"/>
+              </w:rPr>
+              <w:t xml:space="preserve">    public String Huruf[] = {"nol", "satu", </w:t>
+            </w:r>
+            <w:r>
+              <w:rPr>
+                <w:rFonts w:ascii="Courier New" w:hAnsi="Courier New" w:cs="Courier New"/>
+                <w:sz w:val="20"/>
+              </w:rPr>
+              <w:t>"dua", "tiga", "empat", "lima",</w:t>
+            </w:r>
+            <w:r>
+              <w:rPr>
+                <w:rFonts w:ascii="Courier New" w:hAnsi="Courier New" w:cs="Courier New"/>
+                <w:sz w:val="20"/>
+              </w:rPr>
+              <w:t>"enam", "tujuh", "delapan", "sembilan", "sepuluh", "sebelas"};</w:t>
+            </w:r>
+          </w:p>
+          <w:p>
+            <w:pPr>
+              <w:spacing w:after="0" w:line="240" w:lineRule="auto"/>
+              <w:rPr>
+                <w:rFonts w:ascii="Courier New" w:hAnsi="Courier New" w:cs="Courier New"/>
+                <w:sz w:val="20"/>
+              </w:rPr>
+            </w:pPr>
+            <w:r>
+              <w:rPr>
+                <w:rFonts w:ascii="Courier New" w:hAnsi="Courier New" w:cs="Courier New"/>
+                <w:sz w:val="20"/>
+              </w:rPr>
+              <w:t xml:space="preserve">    public String keluaran[] = new String[4];</w:t>
+            </w:r>
+          </w:p>
+          <w:p>
+            <w:pPr>
+              <w:spacing w:after="0" w:line="240" w:lineRule="auto"/>
+              <w:rPr>
+                <w:rFonts w:ascii="Courier New" w:hAnsi="Courier New" w:cs="Courier New"/>
+                <w:sz w:val="20"/>
+              </w:rPr>
+            </w:pPr>
+            <w:r>
+              <w:rPr>
+                <w:rFonts w:ascii="Courier New" w:hAnsi="Courier New" w:cs="Courier New"/>
+                <w:sz w:val="20"/>
+              </w:rPr>
+              <w:t xml:space="preserve">    void AngkakeHuruf(int i) {</w:t>
+            </w:r>
+          </w:p>
+          <w:p>
+            <w:pPr>
+              <w:spacing w:after="0" w:line="240" w:lineRule="auto"/>
+              <w:rPr>
+                <w:rFonts w:ascii="Courier New" w:hAnsi="Courier New" w:cs="Courier New"/>
+                <w:sz w:val="20"/>
+              </w:rPr>
+            </w:pPr>
+            <w:r>
+              <w:rPr>
+                <w:rFonts w:ascii="Courier New" w:hAnsi="Courier New" w:cs="Courier New"/>
+                <w:sz w:val="20"/>
+              </w:rPr>
+              <w:t xml:space="preserve">        System.out.print("Keluaran = ");</w:t>
+            </w:r>
+          </w:p>
+          <w:p>
+            <w:pPr>
+              <w:spacing w:after="0" w:line="240" w:lineRule="auto"/>
+              <w:rPr>
+                <w:rFonts w:ascii="Courier New" w:hAnsi="Courier New" w:cs="Courier New"/>
+                <w:sz w:val="20"/>
+              </w:rPr>
+            </w:pPr>
+            <w:r>
+              <w:rPr>
+                <w:rFonts w:ascii="Courier New" w:hAnsi="Courier New" w:cs="Courier New"/>
+                <w:sz w:val="20"/>
+              </w:rPr>
+              <w:t xml:space="preserve">        if (i &gt;= 0 &amp;&amp; i &lt;= 100) {</w:t>
+            </w:r>
+          </w:p>
+          <w:p>
+            <w:pPr>
+              <w:spacing w:after="0" w:line="240" w:lineRule="auto"/>
+              <w:rPr>
+                <w:rFonts w:ascii="Courier New" w:hAnsi="Courier New" w:cs="Courier New"/>
+                <w:sz w:val="20"/>
+              </w:rPr>
+            </w:pPr>
+            <w:r>
+              <w:rPr>
+                <w:rFonts w:ascii="Courier New" w:hAnsi="Courier New" w:cs="Courier New"/>
+                <w:sz w:val="20"/>
+              </w:rPr>
+              <w:t xml:space="preserve">            if (i &lt; 12) {</w:t>
+            </w:r>
+          </w:p>
+          <w:p>
+            <w:pPr>
+              <w:spacing w:after="0" w:line="240" w:lineRule="auto"/>
+              <w:rPr>
+                <w:rFonts w:ascii="Courier New" w:hAnsi="Courier New" w:cs="Courier New"/>
+                <w:sz w:val="20"/>
+              </w:rPr>
+            </w:pPr>
+            <w:r>
+              <w:rPr>
+                <w:rFonts w:ascii="Courier New" w:hAnsi="Courier New" w:cs="Courier New"/>
+                <w:sz w:val="20"/>
+              </w:rPr>
+              <w:t xml:space="preserve">            System.out.println(Huruf[i]);</w:t>
+            </w:r>
+          </w:p>
+          <w:p>
+            <w:pPr>
+              <w:spacing w:after="0" w:line="240" w:lineRule="auto"/>
+              <w:rPr>
+                <w:rFonts w:ascii="Courier New" w:hAnsi="Courier New" w:cs="Courier New"/>
+                <w:sz w:val="20"/>
+              </w:rPr>
+            </w:pPr>
+            <w:r>
+              <w:rPr>
+                <w:rFonts w:ascii="Courier New" w:hAnsi="Courier New" w:cs="Courier New"/>
+                <w:sz w:val="20"/>
+              </w:rPr>
+              <w:t xml:space="preserve">            } else if (i &lt; 20) {</w:t>
+            </w:r>
+          </w:p>
+          <w:p>
+            <w:pPr>
+              <w:spacing w:after="0" w:line="240" w:lineRule="auto"/>
+              <w:rPr>
+                <w:rFonts w:ascii="Courier New" w:hAnsi="Courier New" w:cs="Courier New"/>
+                <w:sz w:val="20"/>
+              </w:rPr>
+            </w:pPr>
+            <w:r>
+              <w:rPr>
+                <w:rFonts w:ascii="Courier New" w:hAnsi="Courier New" w:cs="Courier New"/>
+                <w:sz w:val="20"/>
+              </w:rPr>
+              <w:t xml:space="preserve">            System.out.println(Huruf[i - 10] + " belas");</w:t>
+            </w:r>
+          </w:p>
+          <w:p>
+            <w:pPr>
+              <w:spacing w:after="0" w:line="240" w:lineRule="auto"/>
+              <w:rPr>
+                <w:rFonts w:ascii="Courier New" w:hAnsi="Courier New" w:cs="Courier New"/>
+                <w:sz w:val="20"/>
+              </w:rPr>
+            </w:pPr>
+            <w:r>
+              <w:rPr>
+                <w:rFonts w:ascii="Courier New" w:hAnsi="Courier New" w:cs="Courier New"/>
+                <w:sz w:val="20"/>
+              </w:rPr>
+              <w:t xml:space="preserve">            } else if (i &lt; 100) {</w:t>
+            </w:r>
+          </w:p>
+          <w:p>
+            <w:pPr>
+              <w:spacing w:after="0" w:line="240" w:lineRule="auto"/>
+              <w:rPr>
+                <w:rFonts w:ascii="Courier New" w:hAnsi="Courier New" w:cs="Courier New"/>
+                <w:sz w:val="20"/>
+              </w:rPr>
+            </w:pPr>
+            <w:r>
+              <w:rPr>
+                <w:rFonts w:ascii="Courier New" w:hAnsi="Courier New" w:cs="Courier New"/>
+                <w:sz w:val="20"/>
+              </w:rPr>
+              <w:t xml:space="preserve">            System.out.println(Huruf[i / 10] + " puluh " + Huruf[i % 10]);</w:t>
+            </w:r>
+          </w:p>
+          <w:p>
+            <w:pPr>
+              <w:spacing w:after="0" w:line="240" w:lineRule="auto"/>
+              <w:rPr>
+                <w:rFonts w:ascii="Courier New" w:hAnsi="Courier New" w:cs="Courier New"/>
+                <w:sz w:val="20"/>
+              </w:rPr>
+            </w:pPr>
+            <w:r>
+              <w:rPr>
+                <w:rFonts w:ascii="Courier New" w:hAnsi="Courier New" w:cs="Courier New"/>
+                <w:sz w:val="20"/>
+              </w:rPr>
+              <w:t xml:space="preserve">            } else if (i == 100) {</w:t>
+            </w:r>
+          </w:p>
+          <w:p>
+            <w:pPr>
+              <w:spacing w:after="0" w:line="240" w:lineRule="auto"/>
+              <w:rPr>
+                <w:rFonts w:ascii="Courier New" w:hAnsi="Courier New" w:cs="Courier New"/>
+                <w:sz w:val="20"/>
+              </w:rPr>
+            </w:pPr>
+            <w:r>
+              <w:rPr>
+                <w:rFonts w:ascii="Courier New" w:hAnsi="Courier New" w:cs="Courier New"/>
+                <w:sz w:val="20"/>
+              </w:rPr>
+              <w:t xml:space="preserve">                System.out.println("Seratus");</w:t>
+            </w:r>
+          </w:p>
+          <w:p>
+            <w:pPr>
+              <w:spacing w:after="0" w:line="240" w:lineRule="auto"/>
+              <w:rPr>
+                <w:rFonts w:ascii="Courier New" w:hAnsi="Courier New" w:cs="Courier New"/>
+                <w:sz w:val="20"/>
+              </w:rPr>
+            </w:pPr>
+            <w:r>
+              <w:rPr>
+                <w:rFonts w:ascii="Courier New" w:hAnsi="Courier New" w:cs="Courier New"/>
+                <w:sz w:val="20"/>
+              </w:rPr>
+              <w:t xml:space="preserve">            }</w:t>
+            </w:r>
+          </w:p>
+          <w:p>
+            <w:pPr>
+              <w:spacing w:after="0" w:line="240" w:lineRule="auto"/>
+              <w:rPr>
+                <w:rFonts w:ascii="Courier New" w:hAnsi="Courier New" w:cs="Courier New"/>
+                <w:sz w:val="20"/>
+              </w:rPr>
+            </w:pPr>
+            <w:r>
+              <w:rPr>
+                <w:rFonts w:ascii="Courier New" w:hAnsi="Courier New" w:cs="Courier New"/>
+                <w:sz w:val="20"/>
+              </w:rPr>
+              <w:t xml:space="preserve">        } else {</w:t>
+            </w:r>
+          </w:p>
+          <w:p>
+            <w:pPr>
+              <w:spacing w:after="0" w:line="240" w:lineRule="auto"/>
+              <w:rPr>
+                <w:rFonts w:ascii="Courier New" w:hAnsi="Courier New" w:cs="Courier New"/>
+                <w:sz w:val="20"/>
+              </w:rPr>
+            </w:pPr>
+            <w:r>
+              <w:rPr>
+                <w:rFonts w:ascii="Courier New" w:hAnsi="Courier New" w:cs="Courier New"/>
+                <w:sz w:val="20"/>
+              </w:rPr>
+              <w:t xml:space="preserve">            System.out.println("Maaf sistem eror :)");</w:t>
+            </w:r>
+          </w:p>
+          <w:p>
+            <w:pPr>
+              <w:spacing w:after="0" w:line="240" w:lineRule="auto"/>
+              <w:rPr>
+                <w:rFonts w:ascii="Courier New" w:hAnsi="Courier New" w:cs="Courier New"/>
+                <w:sz w:val="20"/>
+              </w:rPr>
+            </w:pPr>
+            <w:r>
+              <w:rPr>
+                <w:rFonts w:ascii="Courier New" w:hAnsi="Courier New" w:cs="Courier New"/>
+                <w:sz w:val="20"/>
+              </w:rPr>
+              <w:t xml:space="preserve">        }</w:t>
+            </w:r>
+          </w:p>
+          <w:p>
+            <w:pPr>
+              <w:spacing w:after="0" w:line="240" w:lineRule="auto"/>
+              <w:rPr>
+                <w:rFonts w:ascii="Courier New" w:hAnsi="Courier New" w:cs="Courier New"/>
+                <w:sz w:val="20"/>
+              </w:rPr>
+            </w:pPr>
+            <w:r>
+              <w:rPr>
+                <w:rFonts w:ascii="Courier New" w:hAnsi="Courier New" w:cs="Courier New"/>
+                <w:sz w:val="20"/>
+              </w:rPr>
+              <w:t xml:space="preserve">    }</w:t>
+            </w:r>
+          </w:p>
+          <w:p>
+            <w:pPr>
+              <w:spacing w:after="0" w:line="240" w:lineRule="auto"/>
+              <w:rPr>
+                <w:rFonts w:ascii="Courier New" w:hAnsi="Courier New" w:cs="Courier New"/>
+                <w:sz w:val="20"/>
+              </w:rPr>
+            </w:pPr>
+            <w:r>
+              <w:rPr>
+                <w:rFonts w:ascii="Courier New" w:hAnsi="Courier New" w:cs="Courier New"/>
+                <w:sz w:val="20"/>
+              </w:rPr>
+              <w:t xml:space="preserve">    public String HurufkeAngka(String i) {</w:t>
+            </w:r>
+          </w:p>
+          <w:p>
+            <w:pPr>
+              <w:spacing w:after="0" w:line="240" w:lineRule="auto"/>
+              <w:rPr>
+                <w:rFonts w:ascii="Courier New" w:hAnsi="Courier New" w:cs="Courier New"/>
+                <w:sz w:val="20"/>
+              </w:rPr>
+            </w:pPr>
+            <w:r>
+              <w:rPr>
+                <w:rFonts w:ascii="Courier New" w:hAnsi="Courier New" w:cs="Courier New"/>
+                <w:sz w:val="20"/>
+              </w:rPr>
+              <w:lastRenderedPageBreak/>
+              <w:t xml:space="preserve">        switch (i) {</w:t>
+            </w:r>
+          </w:p>
+          <w:p>
+            <w:pPr>
+              <w:spacing w:after="0" w:line="240" w:lineRule="auto"/>
+              <w:rPr>
+                <w:rFonts w:ascii="Courier New" w:hAnsi="Courier New" w:cs="Courier New"/>
+                <w:sz w:val="20"/>
+              </w:rPr>
+            </w:pPr>
+            <w:r>
+              <w:rPr>
+                <w:rFonts w:ascii="Courier New" w:hAnsi="Courier New" w:cs="Courier New"/>
+                <w:sz w:val="20"/>
+              </w:rPr>
+              <w:t xml:space="preserve">            case "nol":</w:t>
+            </w:r>
+          </w:p>
+          <w:p>
+            <w:pPr>
+              <w:spacing w:after="0" w:line="240" w:lineRule="auto"/>
+              <w:rPr>
+                <w:rFonts w:ascii="Courier New" w:hAnsi="Courier New" w:cs="Courier New"/>
+                <w:sz w:val="20"/>
+              </w:rPr>
+            </w:pPr>
+            <w:r>
+              <w:rPr>
+                <w:rFonts w:ascii="Courier New" w:hAnsi="Courier New" w:cs="Courier New"/>
+                <w:sz w:val="20"/>
+              </w:rPr>
+              <w:t xml:space="preserve">                return "0";</w:t>
+            </w:r>
+          </w:p>
+          <w:p>
+            <w:pPr>
+              <w:spacing w:after="0" w:line="240" w:lineRule="auto"/>
+              <w:rPr>
+                <w:rFonts w:ascii="Courier New" w:hAnsi="Courier New" w:cs="Courier New"/>
+                <w:sz w:val="20"/>
+              </w:rPr>
+            </w:pPr>
+            <w:r>
+              <w:rPr>
+                <w:rFonts w:ascii="Courier New" w:hAnsi="Courier New" w:cs="Courier New"/>
+                <w:sz w:val="20"/>
+              </w:rPr>
+              <w:t xml:space="preserve">            case "satu":</w:t>
+            </w:r>
+          </w:p>
+          <w:p>
+            <w:pPr>
+              <w:spacing w:after="0" w:line="240" w:lineRule="auto"/>
+              <w:rPr>
+                <w:rFonts w:ascii="Courier New" w:hAnsi="Courier New" w:cs="Courier New"/>
+                <w:sz w:val="20"/>
+              </w:rPr>
+            </w:pPr>
+            <w:r>
+              <w:rPr>
+                <w:rFonts w:ascii="Courier New" w:hAnsi="Courier New" w:cs="Courier New"/>
+                <w:sz w:val="20"/>
+              </w:rPr>
+              <w:t xml:space="preserve">                return "1";</w:t>
+            </w:r>
+          </w:p>
+          <w:p>
+            <w:pPr>
+              <w:spacing w:after="0" w:line="240" w:lineRule="auto"/>
+              <w:rPr>
+                <w:rFonts w:ascii="Courier New" w:hAnsi="Courier New" w:cs="Courier New"/>
+                <w:sz w:val="20"/>
+              </w:rPr>
+            </w:pPr>
+            <w:r>
+              <w:rPr>
+                <w:rFonts w:ascii="Courier New" w:hAnsi="Courier New" w:cs="Courier New"/>
+                <w:sz w:val="20"/>
+              </w:rPr>
+              <w:t xml:space="preserve">            case "dua":</w:t>
+            </w:r>
+          </w:p>
+          <w:p>
+            <w:pPr>
+              <w:spacing w:after="0" w:line="240" w:lineRule="auto"/>
+              <w:rPr>
+                <w:rFonts w:ascii="Courier New" w:hAnsi="Courier New" w:cs="Courier New"/>
+                <w:sz w:val="20"/>
+              </w:rPr>
+            </w:pPr>
+            <w:r>
+              <w:rPr>
+                <w:rFonts w:ascii="Courier New" w:hAnsi="Courier New" w:cs="Courier New"/>
+                <w:sz w:val="20"/>
+              </w:rPr>
+              <w:t xml:space="preserve">                return "2";</w:t>
+            </w:r>
+          </w:p>
+          <w:p>
+            <w:pPr>
+              <w:spacing w:after="0" w:line="240" w:lineRule="auto"/>
+              <w:rPr>
+                <w:rFonts w:ascii="Courier New" w:hAnsi="Courier New" w:cs="Courier New"/>
+                <w:sz w:val="20"/>
+              </w:rPr>
+            </w:pPr>
+            <w:r>
+              <w:rPr>
+                <w:rFonts w:ascii="Courier New" w:hAnsi="Courier New" w:cs="Courier New"/>
+                <w:sz w:val="20"/>
+              </w:rPr>
+              <w:t xml:space="preserve">            case "tiga":</w:t>
+            </w:r>
+          </w:p>
+          <w:p>
+            <w:pPr>
+              <w:spacing w:after="0" w:line="240" w:lineRule="auto"/>
+              <w:rPr>
+                <w:rFonts w:ascii="Courier New" w:hAnsi="Courier New" w:cs="Courier New"/>
+                <w:sz w:val="20"/>
+              </w:rPr>
+            </w:pPr>
+            <w:r>
+              <w:rPr>
+                <w:rFonts w:ascii="Courier New" w:hAnsi="Courier New" w:cs="Courier New"/>
+                <w:sz w:val="20"/>
+              </w:rPr>
+              <w:t xml:space="preserve">                return "3";</w:t>
+            </w:r>
+          </w:p>
+          <w:p>
+            <w:pPr>
+              <w:spacing w:after="0" w:line="240" w:lineRule="auto"/>
+              <w:rPr>
+                <w:rFonts w:ascii="Courier New" w:hAnsi="Courier New" w:cs="Courier New"/>
+                <w:sz w:val="20"/>
+              </w:rPr>
+            </w:pPr>
+            <w:r>
+              <w:rPr>
+                <w:rFonts w:ascii="Courier New" w:hAnsi="Courier New" w:cs="Courier New"/>
+                <w:sz w:val="20"/>
+              </w:rPr>
+              <w:t xml:space="preserve">            case "empat":</w:t>
+            </w:r>
+          </w:p>
+          <w:p>
+            <w:pPr>
+              <w:spacing w:after="0" w:line="240" w:lineRule="auto"/>
+              <w:rPr>
+                <w:rFonts w:ascii="Courier New" w:hAnsi="Courier New" w:cs="Courier New"/>
+                <w:sz w:val="20"/>
+              </w:rPr>
+            </w:pPr>
+            <w:r>
+              <w:rPr>
+                <w:rFonts w:ascii="Courier New" w:hAnsi="Courier New" w:cs="Courier New"/>
+                <w:sz w:val="20"/>
+              </w:rPr>
+              <w:t xml:space="preserve">                return "4";</w:t>
+            </w:r>
+          </w:p>
+          <w:p>
+            <w:pPr>
+              <w:spacing w:after="0" w:line="240" w:lineRule="auto"/>
+              <w:rPr>
+                <w:rFonts w:ascii="Courier New" w:hAnsi="Courier New" w:cs="Courier New"/>
+                <w:sz w:val="20"/>
+              </w:rPr>
+            </w:pPr>
+            <w:r>
+              <w:rPr>
+                <w:rFonts w:ascii="Courier New" w:hAnsi="Courier New" w:cs="Courier New"/>
+                <w:sz w:val="20"/>
+              </w:rPr>
+              <w:t xml:space="preserve">            case "lima":</w:t>
+            </w:r>
+          </w:p>
+          <w:p>
+            <w:pPr>
+              <w:spacing w:after="0" w:line="240" w:lineRule="auto"/>
+              <w:rPr>
+                <w:rFonts w:ascii="Courier New" w:hAnsi="Courier New" w:cs="Courier New"/>
+                <w:sz w:val="20"/>
+              </w:rPr>
+            </w:pPr>
+            <w:r>
+              <w:rPr>
+                <w:rFonts w:ascii="Courier New" w:hAnsi="Courier New" w:cs="Courier New"/>
+                <w:sz w:val="20"/>
+              </w:rPr>
+              <w:t xml:space="preserve">                return "5";</w:t>
+            </w:r>
+          </w:p>
+          <w:p>
+            <w:pPr>
+              <w:spacing w:after="0" w:line="240" w:lineRule="auto"/>
+              <w:rPr>
+                <w:rFonts w:ascii="Courier New" w:hAnsi="Courier New" w:cs="Courier New"/>
+                <w:sz w:val="20"/>
+              </w:rPr>
+            </w:pPr>
+            <w:r>
+              <w:rPr>
+                <w:rFonts w:ascii="Courier New" w:hAnsi="Courier New" w:cs="Courier New"/>
+                <w:sz w:val="20"/>
+              </w:rPr>
+              <w:t xml:space="preserve">            case "enam":</w:t>
+            </w:r>
+          </w:p>
+          <w:p>
+            <w:pPr>
+              <w:spacing w:after="0" w:line="240" w:lineRule="auto"/>
+              <w:rPr>
+                <w:rFonts w:ascii="Courier New" w:hAnsi="Courier New" w:cs="Courier New"/>
+                <w:sz w:val="20"/>
+              </w:rPr>
+            </w:pPr>
+            <w:r>
+              <w:rPr>
+                <w:rFonts w:ascii="Courier New" w:hAnsi="Courier New" w:cs="Courier New"/>
+                <w:sz w:val="20"/>
+              </w:rPr>
+              <w:t xml:space="preserve">                return "6";</w:t>
+            </w:r>
+          </w:p>
+          <w:p>
+            <w:pPr>
+              <w:spacing w:after="0" w:line="240" w:lineRule="auto"/>
+              <w:rPr>
+                <w:rFonts w:ascii="Courier New" w:hAnsi="Courier New" w:cs="Courier New"/>
+                <w:sz w:val="20"/>
+              </w:rPr>
+            </w:pPr>
+            <w:r>
+              <w:rPr>
+                <w:rFonts w:ascii="Courier New" w:hAnsi="Courier New" w:cs="Courier New"/>
+                <w:sz w:val="20"/>
+              </w:rPr>
+              <w:t xml:space="preserve">            case "tujuh":</w:t>
+            </w:r>
+          </w:p>
+          <w:p>
+            <w:pPr>
+              <w:spacing w:after="0" w:line="240" w:lineRule="auto"/>
+              <w:rPr>
+                <w:rFonts w:ascii="Courier New" w:hAnsi="Courier New" w:cs="Courier New"/>
+                <w:sz w:val="20"/>
+              </w:rPr>
+            </w:pPr>
+            <w:r>
+              <w:rPr>
+                <w:rFonts w:ascii="Courier New" w:hAnsi="Courier New" w:cs="Courier New"/>
+                <w:sz w:val="20"/>
+              </w:rPr>
+              <w:t xml:space="preserve">                return "7";</w:t>
+            </w:r>
+          </w:p>
+          <w:p>
+            <w:pPr>
+              <w:spacing w:after="0" w:line="240" w:lineRule="auto"/>
+              <w:rPr>
+                <w:rFonts w:ascii="Courier New" w:hAnsi="Courier New" w:cs="Courier New"/>
+                <w:sz w:val="20"/>
+              </w:rPr>
+            </w:pPr>
+            <w:r>
+              <w:rPr>
+                <w:rFonts w:ascii="Courier New" w:hAnsi="Courier New" w:cs="Courier New"/>
+                <w:sz w:val="20"/>
+              </w:rPr>
+              <w:t xml:space="preserve">            case "delapan":</w:t>
+            </w:r>
+          </w:p>
+          <w:p>
+            <w:pPr>
+              <w:spacing w:after="0" w:line="240" w:lineRule="auto"/>
+              <w:rPr>
+                <w:rFonts w:ascii="Courier New" w:hAnsi="Courier New" w:cs="Courier New"/>
+                <w:sz w:val="20"/>
+              </w:rPr>
+            </w:pPr>
+            <w:r>
+              <w:rPr>
+                <w:rFonts w:ascii="Courier New" w:hAnsi="Courier New" w:cs="Courier New"/>
+                <w:sz w:val="20"/>
+              </w:rPr>
+              <w:t xml:space="preserve">                return "8";</w:t>
+            </w:r>
+          </w:p>
+          <w:p>
+            <w:pPr>
+              <w:spacing w:after="0" w:line="240" w:lineRule="auto"/>
+              <w:rPr>
+                <w:rFonts w:ascii="Courier New" w:hAnsi="Courier New" w:cs="Courier New"/>
+                <w:sz w:val="20"/>
+              </w:rPr>
+            </w:pPr>
+            <w:r>
+              <w:rPr>
+                <w:rFonts w:ascii="Courier New" w:hAnsi="Courier New" w:cs="Courier New"/>
+                <w:sz w:val="20"/>
+              </w:rPr>
+              <w:t xml:space="preserve">            case "sembilan":</w:t>
+            </w:r>
+          </w:p>
+          <w:p>
+            <w:pPr>
+              <w:spacing w:after="0" w:line="240" w:lineRule="auto"/>
+              <w:rPr>
+                <w:rFonts w:ascii="Courier New" w:hAnsi="Courier New" w:cs="Courier New"/>
+                <w:sz w:val="20"/>
+              </w:rPr>
+            </w:pPr>
+            <w:r>
+              <w:rPr>
+                <w:rFonts w:ascii="Courier New" w:hAnsi="Courier New" w:cs="Courier New"/>
+                <w:sz w:val="20"/>
+              </w:rPr>
+              <w:t xml:space="preserve">                return "9";</w:t>
+            </w:r>
+          </w:p>
+          <w:p>
+            <w:pPr>
+              <w:spacing w:after="0" w:line="240" w:lineRule="auto"/>
+              <w:rPr>
+                <w:rFonts w:ascii="Courier New" w:hAnsi="Courier New" w:cs="Courier New"/>
+                <w:sz w:val="20"/>
+              </w:rPr>
+            </w:pPr>
+            <w:r>
+              <w:rPr>
+                <w:rFonts w:ascii="Courier New" w:hAnsi="Courier New" w:cs="Courier New"/>
+                <w:sz w:val="20"/>
+              </w:rPr>
+              <w:t xml:space="preserve">            case "epuluh":</w:t>
+            </w:r>
+          </w:p>
+          <w:p>
+            <w:pPr>
+              <w:spacing w:after="0" w:line="240" w:lineRule="auto"/>
+              <w:rPr>
+                <w:rFonts w:ascii="Courier New" w:hAnsi="Courier New" w:cs="Courier New"/>
+                <w:sz w:val="20"/>
+              </w:rPr>
+            </w:pPr>
+            <w:r>
+              <w:rPr>
+                <w:rFonts w:ascii="Courier New" w:hAnsi="Courier New" w:cs="Courier New"/>
+                <w:sz w:val="20"/>
+              </w:rPr>
+              <w:t xml:space="preserve">                return "10";</w:t>
+            </w:r>
+          </w:p>
+          <w:p>
+            <w:pPr>
+              <w:spacing w:after="0" w:line="240" w:lineRule="auto"/>
+              <w:rPr>
+                <w:rFonts w:ascii="Courier New" w:hAnsi="Courier New" w:cs="Courier New"/>
+                <w:sz w:val="20"/>
+              </w:rPr>
+            </w:pPr>
+            <w:r>
+              <w:rPr>
+                <w:rFonts w:ascii="Courier New" w:hAnsi="Courier New" w:cs="Courier New"/>
+                <w:sz w:val="20"/>
+              </w:rPr>
+              <w:t xml:space="preserve">            case "sebelas":</w:t>
+            </w:r>
+          </w:p>
+          <w:p>
+            <w:pPr>
+              <w:spacing w:after="0" w:line="240" w:lineRule="auto"/>
+              <w:rPr>
+                <w:rFonts w:ascii="Courier New" w:hAnsi="Courier New" w:cs="Courier New"/>
+                <w:sz w:val="20"/>
+              </w:rPr>
+            </w:pPr>
+            <w:r>
+              <w:rPr>
+                <w:rFonts w:ascii="Courier New" w:hAnsi="Courier New" w:cs="Courier New"/>
+                <w:sz w:val="20"/>
+              </w:rPr>
+              <w:t xml:space="preserve">                return "11";</w:t>
+            </w:r>
+          </w:p>
+          <w:p>
+            <w:pPr>
+              <w:spacing w:after="0" w:line="240" w:lineRule="auto"/>
+              <w:rPr>
+                <w:rFonts w:ascii="Courier New" w:hAnsi="Courier New" w:cs="Courier New"/>
+                <w:sz w:val="20"/>
+              </w:rPr>
+            </w:pPr>
+            <w:r>
+              <w:rPr>
+                <w:rFonts w:ascii="Courier New" w:hAnsi="Courier New" w:cs="Courier New"/>
+                <w:sz w:val="20"/>
+              </w:rPr>
+              <w:t xml:space="preserve">            case "seratus":</w:t>
+            </w:r>
+          </w:p>
+          <w:p>
+            <w:pPr>
+              <w:spacing w:after="0" w:line="240" w:lineRule="auto"/>
+              <w:rPr>
+                <w:rFonts w:ascii="Courier New" w:hAnsi="Courier New" w:cs="Courier New"/>
+                <w:sz w:val="20"/>
+              </w:rPr>
+            </w:pPr>
+            <w:r>
+              <w:rPr>
+                <w:rFonts w:ascii="Courier New" w:hAnsi="Courier New" w:cs="Courier New"/>
+                <w:sz w:val="20"/>
+              </w:rPr>
+              <w:t xml:space="preserve">                return "100";</w:t>
+            </w:r>
+          </w:p>
+          <w:p>
+            <w:pPr>
+              <w:spacing w:after="0" w:line="240" w:lineRule="auto"/>
+              <w:rPr>
+                <w:rFonts w:ascii="Courier New" w:hAnsi="Courier New" w:cs="Courier New"/>
+                <w:sz w:val="20"/>
+              </w:rPr>
+            </w:pPr>
+            <w:r>
+              <w:rPr>
+                <w:rFonts w:ascii="Courier New" w:hAnsi="Courier New" w:cs="Courier New"/>
+                <w:sz w:val="20"/>
+              </w:rPr>
+              <w:t xml:space="preserve">            default:</w:t>
+            </w:r>
+          </w:p>
+          <w:p>
+            <w:pPr>
+              <w:spacing w:after="0" w:line="240" w:lineRule="auto"/>
+              <w:rPr>
+                <w:rFonts w:ascii="Courier New" w:hAnsi="Courier New" w:cs="Courier New"/>
+                <w:sz w:val="20"/>
+              </w:rPr>
+            </w:pPr>
+            <w:r>
+              <w:rPr>
+                <w:rFonts w:ascii="Courier New" w:hAnsi="Courier New" w:cs="Courier New"/>
+                <w:sz w:val="20"/>
+              </w:rPr>
+              <w:t xml:space="preserve">                keluaran = i.split(" ");</w:t>
+            </w:r>
+          </w:p>
+          <w:p>
+            <w:pPr>
+              <w:spacing w:after="0" w:line="240" w:lineRule="auto"/>
+              <w:rPr>
+                <w:rFonts w:ascii="Courier New" w:hAnsi="Courier New" w:cs="Courier New"/>
+                <w:sz w:val="20"/>
+              </w:rPr>
+            </w:pPr>
+            <w:r>
+              <w:rPr>
+                <w:rFonts w:ascii="Courier New" w:hAnsi="Courier New" w:cs="Courier New"/>
+                <w:sz w:val="20"/>
+              </w:rPr>
+              <w:t xml:space="preserve">                if (keluaran.length == 2) {</w:t>
+            </w:r>
+          </w:p>
+          <w:p>
+            <w:pPr>
+              <w:spacing w:after="0" w:line="240" w:lineRule="auto"/>
+              <w:rPr>
+                <w:rFonts w:ascii="Courier New" w:hAnsi="Courier New" w:cs="Courier New"/>
+                <w:sz w:val="20"/>
+              </w:rPr>
+            </w:pPr>
+            <w:r>
+              <w:rPr>
+                <w:rFonts w:ascii="Courier New" w:hAnsi="Courier New" w:cs="Courier New"/>
+                <w:sz w:val="20"/>
+              </w:rPr>
+              <w:t xml:space="preserve">                    if (keluaran[1].equals("belas")) {</w:t>
+            </w:r>
+          </w:p>
+          <w:p>
+            <w:pPr>
+              <w:spacing w:after="0" w:line="240" w:lineRule="auto"/>
+              <w:rPr>
+                <w:rFonts w:ascii="Courier New" w:hAnsi="Courier New" w:cs="Courier New"/>
+                <w:sz w:val="20"/>
+              </w:rPr>
+            </w:pPr>
+            <w:r>
+              <w:rPr>
+                <w:rFonts w:ascii="Courier New" w:hAnsi="Courier New" w:cs="Courier New"/>
+                <w:sz w:val="20"/>
+              </w:rPr>
+              <w:t xml:space="preserve">                        return 1 + HurufkeAngka(keluaran[0]);</w:t>
+            </w:r>
+          </w:p>
+          <w:p>
+            <w:pPr>
+              <w:spacing w:after="0" w:line="240" w:lineRule="auto"/>
+              <w:rPr>
+                <w:rFonts w:ascii="Courier New" w:hAnsi="Courier New" w:cs="Courier New"/>
+                <w:sz w:val="20"/>
+              </w:rPr>
+            </w:pPr>
+            <w:r>
+              <w:rPr>
+                <w:rFonts w:ascii="Courier New" w:hAnsi="Courier New" w:cs="Courier New"/>
+                <w:sz w:val="20"/>
+              </w:rPr>
+              <w:t xml:space="preserve">                    } else {</w:t>
+            </w:r>
+          </w:p>
+          <w:p>
+            <w:pPr>
+              <w:spacing w:after="0" w:line="240" w:lineRule="auto"/>
+              <w:rPr>
+                <w:rFonts w:ascii="Courier New" w:hAnsi="Courier New" w:cs="Courier New"/>
+                <w:sz w:val="20"/>
+              </w:rPr>
+            </w:pPr>
+            <w:r>
+              <w:rPr>
+                <w:rFonts w:ascii="Courier New" w:hAnsi="Courier New" w:cs="Courier New"/>
+                <w:sz w:val="20"/>
+              </w:rPr>
+              <w:t xml:space="preserve">                        return HurufkeAngka(keluaran[0]) + "0";</w:t>
+            </w:r>
+          </w:p>
+          <w:p>
+            <w:pPr>
+              <w:spacing w:after="0" w:line="240" w:lineRule="auto"/>
+              <w:rPr>
+                <w:rFonts w:ascii="Courier New" w:hAnsi="Courier New" w:cs="Courier New"/>
+                <w:sz w:val="20"/>
+              </w:rPr>
+            </w:pPr>
+            <w:r>
+              <w:rPr>
+                <w:rFonts w:ascii="Courier New" w:hAnsi="Courier New" w:cs="Courier New"/>
+                <w:sz w:val="20"/>
+              </w:rPr>
+              <w:t xml:space="preserve">                    }</w:t>
+            </w:r>
+          </w:p>
+          <w:p>
+            <w:pPr>
+              <w:spacing w:after="0" w:line="240" w:lineRule="auto"/>
+              <w:rPr>
+                <w:rFonts w:ascii="Courier New" w:hAnsi="Courier New" w:cs="Courier New"/>
+                <w:sz w:val="20"/>
+              </w:rPr>
+            </w:pPr>
+            <w:r>
+              <w:rPr>
+                <w:rFonts w:ascii="Courier New" w:hAnsi="Courier New" w:cs="Courier New"/>
+                <w:sz w:val="20"/>
+              </w:rPr>
+              <w:t xml:space="preserve">                } else {</w:t>
+            </w:r>
+          </w:p>
+          <w:p>
+            <w:pPr>
+              <w:spacing w:after="0" w:line="240" w:lineRule="auto"/>
+              <w:rPr>
+                <w:rFonts w:ascii="Courier New" w:hAnsi="Courier New" w:cs="Courier New"/>
+                <w:sz w:val="20"/>
+              </w:rPr>
+            </w:pPr>
+            <w:r>
+              <w:rPr>
+                <w:rFonts w:ascii="Courier New" w:hAnsi="Courier New" w:cs="Courier New"/>
+                <w:sz w:val="20"/>
+              </w:rPr>
+              <w:t xml:space="preserve">                    return HurufkeAngka(keluaran[0]) + HurufkeAngka(keluaran[2]);</w:t>
+            </w:r>
+          </w:p>
+          <w:p>
+            <w:pPr>
+              <w:spacing w:after="0" w:line="240" w:lineRule="auto"/>
+              <w:rPr>
+                <w:rFonts w:ascii="Courier New" w:hAnsi="Courier New" w:cs="Courier New"/>
+                <w:sz w:val="20"/>
+              </w:rPr>
+            </w:pPr>
+            <w:r>
+              <w:rPr>
+                <w:rFonts w:ascii="Courier New" w:hAnsi="Courier New" w:cs="Courier New"/>
+                <w:sz w:val="20"/>
+              </w:rPr>
+              <w:t xml:space="preserve">                }</w:t>
+            </w:r>
+          </w:p>
+          <w:p>
+            <w:pPr>
+              <w:spacing w:after="0" w:line="240" w:lineRule="auto"/>
+              <w:rPr>
+                <w:rFonts w:ascii="Courier New" w:hAnsi="Courier New" w:cs="Courier New"/>
+                <w:sz w:val="20"/>
+              </w:rPr>
+            </w:pPr>
+            <w:r>
+              <w:rPr>
+                <w:rFonts w:ascii="Courier New" w:hAnsi="Courier New" w:cs="Courier New"/>
+                <w:sz w:val="20"/>
+              </w:rPr>
+              <w:t xml:space="preserve">        }</w:t>
+            </w:r>
+          </w:p>
+          <w:p>
+            <w:pPr>
+              <w:spacing w:after="0" w:line="240" w:lineRule="auto"/>
+              <w:rPr>
+                <w:rFonts w:ascii="Courier New" w:hAnsi="Courier New" w:cs="Courier New"/>
+                <w:sz w:val="20"/>
+              </w:rPr>
+            </w:pPr>
+            <w:r>
+              <w:rPr>
+                <w:rFonts w:ascii="Courier New" w:hAnsi="Courier New" w:cs="Courier New"/>
+                <w:sz w:val="20"/>
+              </w:rPr>
+              <w:t xml:space="preserve">    }</w:t>
+            </w:r>
+          </w:p>
+          <w:p>
+            <w:pPr>
+              <w:spacing w:after="0" w:line="240" w:lineRule="auto"/>
+              <w:rPr>
+                <w:rFonts w:ascii="Courier New" w:hAnsi="Courier New" w:cs="Courier New"/>
+                <w:sz w:val="20"/>
+              </w:rPr>
+            </w:pPr>
+            <w:r>
+              <w:rPr>
+                <w:rFonts w:ascii="Courier New" w:hAnsi="Courier New" w:cs="Courier New"/>
+                <w:sz w:val="20"/>
+              </w:rPr>
+              <w:t>}</w:t>
             </w:r>
           </w:p>
         </w:tc>
@@ -1590,7 +2671,6 @@
                 <w:lang w:val="en-US"/>
               </w:rPr>
             </w:pPr>
-            <w:proofErr w:type="spellStart"/>
             <w:r>
               <w:rPr>
                 <w:rFonts w:cs="Times New Roman"/>
@@ -1598,9 +2678,8 @@
                 <w:szCs w:val="20"/>
                 <w:lang w:val="en-US"/>
               </w:rPr>
-              <w:t>Perbaris</w:t>
-            </w:r>
-            <w:proofErr w:type="spellEnd"/>
+              <w:t xml:space="preserve">Perbaris bukan </w:t>
+            </w:r>
             <w:r>
               <w:rPr>
                 <w:rFonts w:cs="Times New Roman"/>
@@ -1608,67 +2687,7 @@
                 <w:szCs w:val="20"/>
                 <w:lang w:val="en-US"/>
               </w:rPr>
-              <w:t xml:space="preserve"> </w:t>
-            </w:r>
-            <w:proofErr w:type="spellStart"/>
-            <w:r>
-              <w:rPr>
-                <w:rFonts w:cs="Times New Roman"/>
-                <w:sz w:val="22"/>
-                <w:szCs w:val="20"/>
-                <w:lang w:val="en-US"/>
-              </w:rPr>
-              <w:t>bukan</w:t>
-            </w:r>
-            <w:proofErr w:type="spellEnd"/>
-            <w:r>
-              <w:rPr>
-                <w:rFonts w:cs="Times New Roman"/>
-                <w:sz w:val="22"/>
-                <w:szCs w:val="20"/>
-                <w:lang w:val="en-US"/>
-              </w:rPr>
-              <w:t xml:space="preserve"> </w:t>
-            </w:r>
-            <w:proofErr w:type="spellStart"/>
-            <w:r>
-              <w:rPr>
-                <w:rFonts w:cs="Times New Roman"/>
-                <w:sz w:val="22"/>
-                <w:szCs w:val="20"/>
-                <w:lang w:val="en-US"/>
-              </w:rPr>
-              <w:t>paragraf</w:t>
-            </w:r>
-            <w:proofErr w:type="spellEnd"/>
-            <w:r>
-              <w:rPr>
-                <w:rFonts w:cs="Times New Roman"/>
-                <w:sz w:val="22"/>
-                <w:szCs w:val="20"/>
-                <w:lang w:val="en-US"/>
-              </w:rPr>
-              <w:t xml:space="preserve"> </w:t>
-            </w:r>
-            <w:proofErr w:type="spellStart"/>
-            <w:r>
-              <w:rPr>
-                <w:rFonts w:cs="Times New Roman"/>
-                <w:sz w:val="22"/>
-                <w:szCs w:val="20"/>
-                <w:lang w:val="en-US"/>
-              </w:rPr>
-              <w:t>memakai</w:t>
-            </w:r>
-            <w:proofErr w:type="spellEnd"/>
-            <w:r>
-              <w:rPr>
-                <w:rFonts w:cs="Times New Roman"/>
-                <w:sz w:val="22"/>
-                <w:szCs w:val="20"/>
-                <w:lang w:val="en-US"/>
-              </w:rPr>
-              <w:t xml:space="preserve"> font times new roman 11</w:t>
+              <w:t>paragraf memakai font times new roman 11</w:t>
             </w:r>
           </w:p>
         </w:tc>
@@ -1771,213 +2790,12 @@
           <w:lang w:val="id-ID"/>
         </w:rPr>
       </w:pPr>
-      <w:proofErr w:type="spellStart"/>
       <w:r>
         <w:rPr>
           <w:rFonts w:ascii="Times New Roman" w:hAnsi="Times New Roman" w:cs="Times New Roman"/>
           <w:sz w:val="24"/>
         </w:rPr>
-        <w:t>Berisi</w:t>
-      </w:r>
-      <w:proofErr w:type="spellEnd"/>
-      <w:r>
-        <w:rPr>
-          <w:rFonts w:ascii="Times New Roman" w:hAnsi="Times New Roman" w:cs="Times New Roman"/>
-          <w:sz w:val="24"/>
-        </w:rPr>
-        <w:t xml:space="preserve"> </w:t>
-      </w:r>
-      <w:proofErr w:type="spellStart"/>
-      <w:r>
-        <w:rPr>
-          <w:rFonts w:ascii="Times New Roman" w:hAnsi="Times New Roman" w:cs="Times New Roman"/>
-          <w:sz w:val="24"/>
-        </w:rPr>
-        <w:t>jawaban</w:t>
-      </w:r>
-      <w:proofErr w:type="spellEnd"/>
-      <w:r>
-        <w:rPr>
-          <w:rFonts w:ascii="Times New Roman" w:hAnsi="Times New Roman" w:cs="Times New Roman"/>
-          <w:sz w:val="24"/>
-        </w:rPr>
-        <w:t xml:space="preserve"> </w:t>
-      </w:r>
-      <w:proofErr w:type="spellStart"/>
-      <w:r>
-        <w:rPr>
-          <w:rFonts w:ascii="Times New Roman" w:hAnsi="Times New Roman" w:cs="Times New Roman"/>
-          <w:sz w:val="24"/>
-        </w:rPr>
-        <w:t>pertanyaan</w:t>
-      </w:r>
-      <w:proofErr w:type="spellEnd"/>
-      <w:r>
-        <w:rPr>
-          <w:rFonts w:ascii="Times New Roman" w:hAnsi="Times New Roman" w:cs="Times New Roman"/>
-          <w:sz w:val="24"/>
-        </w:rPr>
-        <w:t xml:space="preserve"> yang </w:t>
-      </w:r>
-      <w:proofErr w:type="spellStart"/>
-      <w:r>
-        <w:rPr>
-          <w:rFonts w:ascii="Times New Roman" w:hAnsi="Times New Roman" w:cs="Times New Roman"/>
-          <w:sz w:val="24"/>
-        </w:rPr>
-        <w:t>ada</w:t>
-      </w:r>
-      <w:proofErr w:type="spellEnd"/>
-      <w:r>
-        <w:rPr>
-          <w:rFonts w:ascii="Times New Roman" w:hAnsi="Times New Roman" w:cs="Times New Roman"/>
-          <w:sz w:val="24"/>
-        </w:rPr>
-        <w:t xml:space="preserve"> di </w:t>
-      </w:r>
-      <w:proofErr w:type="spellStart"/>
-      <w:r>
-        <w:rPr>
-          <w:rFonts w:ascii="Times New Roman" w:hAnsi="Times New Roman" w:cs="Times New Roman"/>
-          <w:sz w:val="24"/>
-        </w:rPr>
-        <w:t>modul</w:t>
-      </w:r>
-      <w:proofErr w:type="spellEnd"/>
-      <w:r>
-        <w:rPr>
-          <w:rFonts w:ascii="Times New Roman" w:hAnsi="Times New Roman" w:cs="Times New Roman"/>
-          <w:sz w:val="24"/>
-        </w:rPr>
-        <w:t xml:space="preserve"> di </w:t>
-      </w:r>
-      <w:proofErr w:type="spellStart"/>
-      <w:r>
-        <w:rPr>
-          <w:rFonts w:ascii="Times New Roman" w:hAnsi="Times New Roman" w:cs="Times New Roman"/>
-          <w:sz w:val="24"/>
-        </w:rPr>
-        <w:t>beri</w:t>
-      </w:r>
-      <w:proofErr w:type="spellEnd"/>
-      <w:r>
-        <w:rPr>
-          <w:rFonts w:ascii="Times New Roman" w:hAnsi="Times New Roman" w:cs="Times New Roman"/>
-          <w:sz w:val="24"/>
-        </w:rPr>
-        <w:t xml:space="preserve"> </w:t>
-      </w:r>
-      <w:proofErr w:type="spellStart"/>
-      <w:r>
-        <w:rPr>
-          <w:rFonts w:ascii="Times New Roman" w:hAnsi="Times New Roman" w:cs="Times New Roman"/>
-          <w:sz w:val="24"/>
-        </w:rPr>
-        <w:t>nomer</w:t>
-      </w:r>
-      <w:proofErr w:type="spellEnd"/>
-      <w:r>
-        <w:rPr>
-          <w:rFonts w:ascii="Times New Roman" w:hAnsi="Times New Roman" w:cs="Times New Roman"/>
-          <w:sz w:val="24"/>
-        </w:rPr>
-        <w:t xml:space="preserve">, </w:t>
-      </w:r>
-      <w:proofErr w:type="spellStart"/>
-      <w:r>
-        <w:rPr>
-          <w:rFonts w:ascii="Times New Roman" w:hAnsi="Times New Roman" w:cs="Times New Roman"/>
-          <w:sz w:val="24"/>
-        </w:rPr>
-        <w:t>soal</w:t>
-      </w:r>
-      <w:proofErr w:type="spellEnd"/>
-      <w:r>
-        <w:rPr>
-          <w:rFonts w:ascii="Times New Roman" w:hAnsi="Times New Roman" w:cs="Times New Roman"/>
-          <w:sz w:val="24"/>
-        </w:rPr>
-        <w:t xml:space="preserve"> </w:t>
-      </w:r>
-      <w:proofErr w:type="spellStart"/>
-      <w:r>
-        <w:rPr>
-          <w:rFonts w:ascii="Times New Roman" w:hAnsi="Times New Roman" w:cs="Times New Roman"/>
-          <w:sz w:val="24"/>
-        </w:rPr>
-        <w:t>dan</w:t>
-      </w:r>
-      <w:proofErr w:type="spellEnd"/>
-      <w:r>
-        <w:rPr>
-          <w:rFonts w:ascii="Times New Roman" w:hAnsi="Times New Roman" w:cs="Times New Roman"/>
-          <w:sz w:val="24"/>
-        </w:rPr>
-        <w:t xml:space="preserve"> </w:t>
-      </w:r>
-      <w:proofErr w:type="spellStart"/>
-      <w:r>
-        <w:rPr>
-          <w:rFonts w:ascii="Times New Roman" w:hAnsi="Times New Roman" w:cs="Times New Roman"/>
-          <w:sz w:val="24"/>
-        </w:rPr>
-        <w:t>jawaban</w:t>
-      </w:r>
-      <w:proofErr w:type="spellEnd"/>
-      <w:r>
-        <w:rPr>
-          <w:rFonts w:ascii="Times New Roman" w:hAnsi="Times New Roman" w:cs="Times New Roman"/>
-          <w:sz w:val="24"/>
-        </w:rPr>
-        <w:t xml:space="preserve"> di </w:t>
-      </w:r>
-      <w:proofErr w:type="spellStart"/>
-      <w:r>
-        <w:rPr>
-          <w:rFonts w:ascii="Times New Roman" w:hAnsi="Times New Roman" w:cs="Times New Roman"/>
-          <w:sz w:val="24"/>
-        </w:rPr>
-        <w:t>ketik</w:t>
-      </w:r>
-      <w:proofErr w:type="spellEnd"/>
-      <w:r>
-        <w:rPr>
-          <w:rFonts w:ascii="Times New Roman" w:hAnsi="Times New Roman" w:cs="Times New Roman"/>
-          <w:sz w:val="24"/>
-        </w:rPr>
-        <w:t xml:space="preserve"> </w:t>
-      </w:r>
-      <w:proofErr w:type="spellStart"/>
-      <w:r>
-        <w:rPr>
-          <w:rFonts w:ascii="Times New Roman" w:hAnsi="Times New Roman" w:cs="Times New Roman"/>
-          <w:sz w:val="24"/>
-        </w:rPr>
-        <w:t>dengan</w:t>
-      </w:r>
-      <w:proofErr w:type="spellEnd"/>
-      <w:r>
-        <w:rPr>
-          <w:rFonts w:ascii="Times New Roman" w:hAnsi="Times New Roman" w:cs="Times New Roman"/>
-          <w:sz w:val="24"/>
-        </w:rPr>
-        <w:t xml:space="preserve"> </w:t>
-      </w:r>
-      <w:proofErr w:type="spellStart"/>
-      <w:r>
-        <w:rPr>
-          <w:rFonts w:ascii="Times New Roman" w:hAnsi="Times New Roman" w:cs="Times New Roman"/>
-          <w:sz w:val="24"/>
-        </w:rPr>
-        <w:t>menggunakan</w:t>
-      </w:r>
-      <w:proofErr w:type="spellEnd"/>
-      <w:r>
-        <w:rPr>
-          <w:rFonts w:ascii="Times New Roman" w:hAnsi="Times New Roman" w:cs="Times New Roman"/>
-          <w:sz w:val="24"/>
-        </w:rPr>
-        <w:t xml:space="preserve"> font Times New Roman 11</w:t>
+        <w:t>Berisi jawaban pertanyaan yang ada di modul di beri nomer, soal dan jawaban di ketik dengan menggunakan font Times New Roman 11</w:t>
       </w:r>
     </w:p>
     <w:p>
@@ -2029,103 +2847,12 @@
           <w:sz w:val="24"/>
         </w:rPr>
       </w:pPr>
-      <w:proofErr w:type="spellStart"/>
       <w:r>
         <w:rPr>
           <w:rFonts w:ascii="Times New Roman" w:hAnsi="Times New Roman" w:cs="Times New Roman"/>
           <w:sz w:val="24"/>
         </w:rPr>
-        <w:t>Berisi</w:t>
-      </w:r>
-      <w:proofErr w:type="spellEnd"/>
-      <w:r>
-        <w:rPr>
-          <w:rFonts w:ascii="Times New Roman" w:hAnsi="Times New Roman" w:cs="Times New Roman"/>
-          <w:sz w:val="24"/>
-        </w:rPr>
-        <w:t xml:space="preserve"> </w:t>
-      </w:r>
-      <w:proofErr w:type="spellStart"/>
-      <w:r>
-        <w:rPr>
-          <w:rFonts w:ascii="Times New Roman" w:hAnsi="Times New Roman" w:cs="Times New Roman"/>
-          <w:sz w:val="24"/>
-        </w:rPr>
-        <w:t>kesimpulan</w:t>
-      </w:r>
-      <w:proofErr w:type="spellEnd"/>
-      <w:r>
-        <w:rPr>
-          <w:rFonts w:ascii="Times New Roman" w:hAnsi="Times New Roman" w:cs="Times New Roman"/>
-          <w:sz w:val="24"/>
-        </w:rPr>
-        <w:t xml:space="preserve"> program </w:t>
-      </w:r>
-      <w:proofErr w:type="spellStart"/>
-      <w:r>
-        <w:rPr>
-          <w:rFonts w:ascii="Times New Roman" w:hAnsi="Times New Roman" w:cs="Times New Roman"/>
-          <w:sz w:val="24"/>
-        </w:rPr>
-        <w:t>sesuai</w:t>
-      </w:r>
-      <w:proofErr w:type="spellEnd"/>
-      <w:r>
-        <w:rPr>
-          <w:rFonts w:ascii="Times New Roman" w:hAnsi="Times New Roman" w:cs="Times New Roman"/>
-          <w:sz w:val="24"/>
-        </w:rPr>
-        <w:t xml:space="preserve"> </w:t>
-      </w:r>
-      <w:proofErr w:type="spellStart"/>
-      <w:r>
-        <w:rPr>
-          <w:rFonts w:ascii="Times New Roman" w:hAnsi="Times New Roman" w:cs="Times New Roman"/>
-          <w:sz w:val="24"/>
-        </w:rPr>
-        <w:t>dengan</w:t>
-      </w:r>
-      <w:proofErr w:type="spellEnd"/>
-      <w:r>
-        <w:rPr>
-          <w:rFonts w:ascii="Times New Roman" w:hAnsi="Times New Roman" w:cs="Times New Roman"/>
-          <w:sz w:val="24"/>
-        </w:rPr>
-        <w:t xml:space="preserve"> </w:t>
-      </w:r>
-      <w:proofErr w:type="spellStart"/>
-      <w:proofErr w:type="gramStart"/>
-      <w:r>
-        <w:rPr>
-          <w:rFonts w:ascii="Times New Roman" w:hAnsi="Times New Roman" w:cs="Times New Roman"/>
-          <w:sz w:val="24"/>
-        </w:rPr>
-        <w:t>bab</w:t>
-      </w:r>
-      <w:proofErr w:type="spellEnd"/>
-      <w:proofErr w:type="gramEnd"/>
-      <w:r>
-        <w:rPr>
-          <w:rFonts w:ascii="Times New Roman" w:hAnsi="Times New Roman" w:cs="Times New Roman"/>
-          <w:sz w:val="24"/>
-        </w:rPr>
-        <w:t xml:space="preserve"> yang di </w:t>
-      </w:r>
-      <w:proofErr w:type="spellStart"/>
-      <w:r>
-        <w:rPr>
-          <w:rFonts w:ascii="Times New Roman" w:hAnsi="Times New Roman" w:cs="Times New Roman"/>
-          <w:sz w:val="24"/>
-        </w:rPr>
-        <w:t>ajarkan</w:t>
-      </w:r>
-      <w:proofErr w:type="spellEnd"/>
-      <w:r>
-        <w:rPr>
-          <w:rFonts w:ascii="Times New Roman" w:hAnsi="Times New Roman" w:cs="Times New Roman"/>
-          <w:sz w:val="24"/>
-        </w:rPr>
-        <w:t>. Font Times New Roman 11</w:t>
+        <w:t>Berisi kesimpulan program sesuai dengan bab yang di ajarkan. Font Times New Roman 11</w:t>
       </w:r>
     </w:p>
     <w:p>
@@ -2139,10 +2866,11 @@
       </w:pPr>
     </w:p>
     <w:sectPr>
-      <w:headerReference w:type="default" r:id="rId8"/>
+      <w:headerReference w:type="first" r:id="rId8"/>
       <w:pgSz w:w="11907" w:h="16839" w:code="9"/>
       <w:pgMar w:top="1701" w:right="1701" w:bottom="1701" w:left="2268" w:header="709" w:footer="709" w:gutter="0"/>
       <w:cols w:space="708"/>
+      <w:titlePg/>
       <w:docGrid w:linePitch="360"/>
     </w:sectPr>
   </w:body>
@@ -2219,7 +2947,7 @@
         <w:sz w:val="18"/>
       </w:rPr>
       <w:drawing>
-        <wp:anchor distT="0" distB="0" distL="114300" distR="114300" simplePos="0" relativeHeight="251659264" behindDoc="1" locked="0" layoutInCell="1" allowOverlap="1" wp14:anchorId="55945E61" wp14:editId="37F58D20">
+        <wp:anchor distT="0" distB="0" distL="114300" distR="114300" simplePos="0" relativeHeight="251659264" behindDoc="1" locked="0" layoutInCell="1" allowOverlap="1" wp14:anchorId="080C92B7" wp14:editId="65652D40">
           <wp:simplePos x="0" y="0"/>
           <wp:positionH relativeFrom="column">
             <wp:posOffset>-40191</wp:posOffset>
@@ -2377,7 +3105,7 @@
       <mc:AlternateContent>
         <mc:Choice Requires="wps">
           <w:drawing>
-            <wp:anchor distT="0" distB="0" distL="114300" distR="114300" simplePos="0" relativeHeight="251664384" behindDoc="0" locked="0" layoutInCell="1" allowOverlap="1" wp14:anchorId="06C367B9" wp14:editId="116EDFA1">
+            <wp:anchor distT="0" distB="0" distL="114300" distR="114300" simplePos="0" relativeHeight="251661312" behindDoc="0" locked="0" layoutInCell="1" allowOverlap="1" wp14:anchorId="7585E7FC" wp14:editId="2D21926E">
               <wp:simplePos x="0" y="0"/>
               <wp:positionH relativeFrom="column">
                 <wp:posOffset>-40117</wp:posOffset>
@@ -2431,9 +3159,9 @@
             </wp:anchor>
           </w:drawing>
         </mc:Choice>
-        <mc:Fallback xmlns:w15="http://schemas.microsoft.com/office/word/2012/wordml">
+        <mc:Fallback>
           <w:pict>
-            <v:line w14:anchorId="158D54AC" id="Straight Connector 1" o:spid="_x0000_s1026" style="position:absolute;z-index:251664384;visibility:visible;mso-wrap-style:square;mso-width-percent:0;mso-height-percent:0;mso-wrap-distance-left:9pt;mso-wrap-distance-top:0;mso-wrap-distance-right:9pt;mso-wrap-distance-bottom:0;mso-position-horizontal:absolute;mso-position-horizontal-relative:text;mso-position-vertical:absolute;mso-position-vertical-relative:text;mso-width-percent:0;mso-height-percent:0;mso-width-relative:margin;mso-height-relative:margin" from="-3.15pt,11.75pt" to="422.05pt,11.75pt" o:gfxdata="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" strokecolor="black [3200]" strokeweight="3.5pt">
+            <v:line id="Straight Connector 1" o:spid="_x0000_s1026" style="position:absolute;z-index:251661312;visibility:visible;mso-wrap-style:square;mso-width-percent:0;mso-height-percent:0;mso-wrap-distance-left:9pt;mso-wrap-distance-top:0;mso-wrap-distance-right:9pt;mso-wrap-distance-bottom:0;mso-position-horizontal:absolute;mso-position-horizontal-relative:text;mso-position-vertical:absolute;mso-position-vertical-relative:text;mso-width-percent:0;mso-height-percent:0;mso-width-relative:margin;mso-height-relative:margin" from="-3.15pt,11.75pt" to="422.05pt,11.75pt" o:gfxdata="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" strokecolor="black [3200]" strokeweight="3.5pt">
               <v:stroke linestyle="thickThin" joinstyle="miter"/>
             </v:line>
           </w:pict>
@@ -2699,7 +3427,7 @@
       <mc:AlternateContent>
         <mc:Choice Requires="wps">
           <w:drawing>
-            <wp:anchor distT="0" distB="0" distL="114300" distR="114300" simplePos="0" relativeHeight="251662336" behindDoc="0" locked="0" layoutInCell="1" allowOverlap="1" wp14:anchorId="388F98B7" wp14:editId="77E26EA8">
+            <wp:anchor distT="0" distB="0" distL="114300" distR="114300" simplePos="0" relativeHeight="251660288" behindDoc="0" locked="0" layoutInCell="1" allowOverlap="1" wp14:anchorId="7BFB3E61" wp14:editId="709506D2">
               <wp:simplePos x="0" y="0"/>
               <wp:positionH relativeFrom="column">
                 <wp:posOffset>-41686</wp:posOffset>
@@ -2753,9 +3481,9 @@
             </wp:anchor>
           </w:drawing>
         </mc:Choice>
-        <mc:Fallback xmlns:w15="http://schemas.microsoft.com/office/word/2012/wordml">
+        <mc:Fallback>
           <w:pict>
-            <v:line w14:anchorId="25719294" id="Straight Connector 2" o:spid="_x0000_s1026" style="position:absolute;z-index:251662336;visibility:visible;mso-wrap-style:square;mso-width-percent:0;mso-height-percent:0;mso-wrap-distance-left:9pt;mso-wrap-distance-top:0;mso-wrap-distance-right:9pt;mso-wrap-distance-bottom:0;mso-position-horizontal:absolute;mso-position-horizontal-relative:text;mso-position-vertical:absolute;mso-position-vertical-relative:text;mso-width-percent:0;mso-height-percent:0;mso-width-relative:margin;mso-height-relative:margin" from="-3.3pt,6pt" to="421.9pt,6pt" o:gfxdata="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" strokecolor="black [3200]" strokeweight="3.5pt">
+            <v:line id="Straight Connector 2" o:spid="_x0000_s1026" style="position:absolute;z-index:251660288;visibility:visible;mso-wrap-style:square;mso-width-percent:0;mso-height-percent:0;mso-wrap-distance-left:9pt;mso-wrap-distance-top:0;mso-wrap-distance-right:9pt;mso-wrap-distance-bottom:0;mso-position-horizontal:absolute;mso-position-horizontal-relative:text;mso-position-vertical:absolute;mso-position-vertical-relative:text;mso-width-percent:0;mso-height-percent:0;mso-width-relative:margin;mso-height-relative:margin" from="-3.3pt,6pt" to="421.9pt,6pt" o:gfxdata="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" strokecolor="black [3200]" strokeweight="3.5pt">
               <v:stroke linestyle="thickThin" joinstyle="miter"/>
             </v:line>
           </w:pict>
@@ -4408,7 +5136,7 @@
   <a:extraClrSchemeLst/>
   <a:extLst>
     <a:ext uri="{05A4C25C-085E-4340-85A3-A5531E510DB2}">
-      <thm15:themeFamily xmlns="" xmlns:thm15="http://schemas.microsoft.com/office/thememl/2012/main" name="Office Theme" id="{62F939B6-93AF-4DB8-9C6B-D6C7DFDC589F}" vid="{4A3C46E8-61CC-4603-A589-7422A47A8E4A}"/>
+      <thm15:themeFamily xmlns:thm15="http://schemas.microsoft.com/office/thememl/2012/main" xmlns="" name="Office Theme" id="{62F939B6-93AF-4DB8-9C6B-D6C7DFDC589F}" vid="{4A3C46E8-61CC-4603-A589-7422A47A8E4A}"/>
     </a:ext>
   </a:extLst>
 </a:theme>

--- a/Laporan/Syamsu Anaqin_156150601111009_TUGAS3.docx
+++ b/Laporan/Syamsu Anaqin_156150601111009_TUGAS3.docx
@@ -265,6 +265,34 @@
           <w:lang w:val="id-ID"/>
         </w:rPr>
         <w:t>SOURCE CODE</w:t>
+      </w:r>
+    </w:p>
+    <w:p>
+      <w:pPr>
+        <w:spacing w:after="0" w:line="240" w:lineRule="auto"/>
+        <w:rPr>
+          <w:rFonts w:ascii="Times New Roman" w:hAnsi="Times New Roman" w:cs="Times New Roman"/>
+        </w:rPr>
+      </w:pPr>
+      <w:r>
+        <w:rPr>
+          <w:rFonts w:ascii="Times New Roman" w:hAnsi="Times New Roman" w:cs="Times New Roman"/>
+        </w:rPr>
+        <w:t>Soal 1</w:t>
+      </w:r>
+    </w:p>
+    <w:p>
+      <w:pPr>
+        <w:spacing w:after="0" w:line="240" w:lineRule="auto"/>
+        <w:rPr>
+          <w:rFonts w:ascii="Times New Roman" w:hAnsi="Times New Roman" w:cs="Times New Roman"/>
+        </w:rPr>
+      </w:pPr>
+      <w:r>
+        <w:rPr>
+          <w:rFonts w:ascii="Times New Roman" w:hAnsi="Times New Roman" w:cs="Times New Roman"/>
+        </w:rPr>
+        <w:t>Overloading.java</w:t>
       </w:r>
     </w:p>
     <w:tbl>
@@ -323,39 +351,6 @@
                 <w:lang w:val="en-US"/>
               </w:rPr>
             </w:pPr>
-          </w:p>
-          <w:p>
-            <w:pPr>
-              <w:pStyle w:val="TableContents"/>
-              <w:rPr>
-                <w:rFonts w:ascii="Courier New" w:hAnsi="Courier New"/>
-                <w:sz w:val="20"/>
-                <w:szCs w:val="20"/>
-                <w:lang w:val="en-US"/>
-              </w:rPr>
-            </w:pPr>
-          </w:p>
-          <w:p>
-            <w:pPr>
-              <w:pStyle w:val="TableContents"/>
-              <w:rPr>
-                <w:rFonts w:ascii="Courier New" w:hAnsi="Courier New"/>
-                <w:sz w:val="20"/>
-                <w:szCs w:val="20"/>
-                <w:lang w:val="en-US"/>
-              </w:rPr>
-            </w:pPr>
-          </w:p>
-          <w:p>
-            <w:pPr>
-              <w:pStyle w:val="TableContents"/>
-              <w:rPr>
-                <w:rFonts w:ascii="Courier New" w:hAnsi="Courier New"/>
-                <w:sz w:val="20"/>
-                <w:szCs w:val="20"/>
-                <w:lang w:val="en-US"/>
-              </w:rPr>
-            </w:pPr>
             <w:r>
               <w:rPr>
                 <w:rFonts w:ascii="Courier New" w:hAnsi="Courier New"/>
@@ -376,6 +371,28 @@
                 <w:lang w:val="en-US"/>
               </w:rPr>
             </w:pPr>
+          </w:p>
+          <w:p>
+            <w:pPr>
+              <w:pStyle w:val="TableContents"/>
+              <w:rPr>
+                <w:rFonts w:ascii="Courier New" w:hAnsi="Courier New"/>
+                <w:sz w:val="20"/>
+                <w:szCs w:val="20"/>
+                <w:lang w:val="en-US"/>
+              </w:rPr>
+            </w:pPr>
+          </w:p>
+          <w:p>
+            <w:pPr>
+              <w:pStyle w:val="TableContents"/>
+              <w:rPr>
+                <w:rFonts w:ascii="Courier New" w:hAnsi="Courier New"/>
+                <w:sz w:val="20"/>
+                <w:szCs w:val="20"/>
+                <w:lang w:val="en-US"/>
+              </w:rPr>
+            </w:pPr>
             <w:r>
               <w:rPr>
                 <w:rFonts w:ascii="Courier New" w:hAnsi="Courier New"/>
@@ -694,6 +711,7 @@
                 <w:szCs w:val="20"/>
                 <w:lang w:val="en-US"/>
               </w:rPr>
+              <w:lastRenderedPageBreak/>
               <w:t>18</w:t>
             </w:r>
           </w:p>
@@ -734,7 +752,6 @@
                 <w:szCs w:val="20"/>
                 <w:lang w:val="en-US"/>
               </w:rPr>
-              <w:lastRenderedPageBreak/>
               <w:t>20</w:t>
             </w:r>
           </w:p>
@@ -1568,8 +1585,6 @@
                 <w:lang w:val="en-US"/>
               </w:rPr>
             </w:pPr>
-            <w:bookmarkStart w:id="0" w:name="_GoBack"/>
-            <w:bookmarkEnd w:id="0"/>
           </w:p>
         </w:tc>
         <w:tc>
@@ -1877,6 +1892,7 @@
                 <w:rFonts w:ascii="Courier New" w:hAnsi="Courier New" w:cs="Courier New"/>
                 <w:sz w:val="20"/>
               </w:rPr>
+              <w:lastRenderedPageBreak/>
               <w:t xml:space="preserve">        }</w:t>
             </w:r>
           </w:p>
@@ -1925,7 +1941,6 @@
                 <w:rFonts w:ascii="Courier New" w:hAnsi="Courier New" w:cs="Courier New"/>
                 <w:sz w:val="20"/>
               </w:rPr>
-              <w:lastRenderedPageBreak/>
               <w:t xml:space="preserve">        switch (i) {</w:t>
             </w:r>
           </w:p>
@@ -2579,7 +2594,383 @@
           <w:rFonts w:ascii="Times New Roman" w:hAnsi="Times New Roman" w:cs="Times New Roman"/>
           <w:b/>
           <w:sz w:val="24"/>
-          <w:lang w:val="id-ID"/>
+        </w:rPr>
+      </w:pPr>
+    </w:p>
+    <w:p>
+      <w:pPr>
+        <w:spacing w:after="0" w:line="240" w:lineRule="auto"/>
+        <w:rPr>
+          <w:rFonts w:ascii="Times New Roman" w:hAnsi="Times New Roman" w:cs="Times New Roman"/>
+        </w:rPr>
+      </w:pPr>
+      <w:r>
+        <w:rPr>
+          <w:rFonts w:ascii="Times New Roman" w:hAnsi="Times New Roman" w:cs="Times New Roman"/>
+        </w:rPr>
+        <w:t>Soal 1</w:t>
+      </w:r>
+    </w:p>
+    <w:p>
+      <w:pPr>
+        <w:spacing w:after="0" w:line="240" w:lineRule="auto"/>
+        <w:rPr>
+          <w:rFonts w:ascii="Times New Roman" w:hAnsi="Times New Roman" w:cs="Times New Roman"/>
+        </w:rPr>
+      </w:pPr>
+      <w:r>
+        <w:rPr>
+          <w:rFonts w:ascii="Times New Roman" w:hAnsi="Times New Roman" w:cs="Times New Roman"/>
+        </w:rPr>
+        <w:t>Overloading.java</w:t>
+      </w:r>
+    </w:p>
+    <w:tbl>
+      <w:tblPr>
+        <w:tblW w:w="8359" w:type="dxa"/>
+        <w:tblBorders>
+          <w:top w:val="single" w:sz="4" w:space="0" w:color="000000"/>
+          <w:left w:val="single" w:sz="4" w:space="0" w:color="000000"/>
+          <w:bottom w:val="single" w:sz="4" w:space="0" w:color="000000"/>
+          <w:right w:val="single" w:sz="4" w:space="0" w:color="000000"/>
+          <w:insideH w:val="single" w:sz="4" w:space="0" w:color="000000"/>
+          <w:insideV w:val="single" w:sz="4" w:space="0" w:color="000000"/>
+        </w:tblBorders>
+        <w:tblLook w:val="04A0" w:firstRow="1" w:lastRow="0" w:firstColumn="1" w:lastColumn="0" w:noHBand="0" w:noVBand="1"/>
+      </w:tblPr>
+      <w:tblGrid>
+        <w:gridCol w:w="625"/>
+        <w:gridCol w:w="7734"/>
+      </w:tblGrid>
+      <w:tr>
+        <w:trPr>
+          <w:trHeight w:val="281"/>
+        </w:trPr>
+        <w:tc>
+          <w:tcPr>
+            <w:tcW w:w="625" w:type="dxa"/>
+            <w:shd w:val="clear" w:color="auto" w:fill="auto"/>
+          </w:tcPr>
+          <w:p>
+            <w:pPr>
+              <w:pStyle w:val="TableContents"/>
+              <w:rPr>
+                <w:rFonts w:cs="Times New Roman"/>
+                <w:sz w:val="22"/>
+                <w:szCs w:val="20"/>
+                <w:lang w:val="en-US"/>
+              </w:rPr>
+            </w:pPr>
+            <w:r>
+              <w:rPr>
+                <w:rFonts w:cs="Times New Roman"/>
+                <w:sz w:val="22"/>
+                <w:szCs w:val="20"/>
+                <w:lang w:val="en-US"/>
+              </w:rPr>
+              <w:t>1</w:t>
+            </w:r>
+          </w:p>
+          <w:p>
+            <w:pPr>
+              <w:pStyle w:val="TableContents"/>
+              <w:rPr>
+                <w:rFonts w:cs="Times New Roman"/>
+                <w:sz w:val="22"/>
+                <w:szCs w:val="20"/>
+                <w:lang w:val="en-US"/>
+              </w:rPr>
+            </w:pPr>
+            <w:r>
+              <w:rPr>
+                <w:rFonts w:cs="Times New Roman"/>
+                <w:sz w:val="22"/>
+                <w:szCs w:val="20"/>
+                <w:lang w:val="en-US"/>
+              </w:rPr>
+              <w:t>2</w:t>
+            </w:r>
+          </w:p>
+        </w:tc>
+        <w:tc>
+          <w:tcPr>
+            <w:tcW w:w="7734" w:type="dxa"/>
+            <w:shd w:val="clear" w:color="auto" w:fill="auto"/>
+          </w:tcPr>
+          <w:p>
+            <w:pPr>
+              <w:pStyle w:val="TableContents"/>
+              <w:tabs>
+                <w:tab w:val="center" w:pos="3759"/>
+              </w:tabs>
+              <w:rPr>
+                <w:rFonts w:cs="Times New Roman"/>
+                <w:sz w:val="22"/>
+                <w:szCs w:val="20"/>
+                <w:lang w:val="en-US"/>
+              </w:rPr>
+            </w:pPr>
+            <w:r>
+              <w:rPr>
+                <w:rFonts w:cs="Times New Roman"/>
+                <w:sz w:val="22"/>
+                <w:szCs w:val="20"/>
+                <w:lang w:val="en-US"/>
+              </w:rPr>
+              <w:t>Mendeklarasikan nama class java Overloading</w:t>
+            </w:r>
+          </w:p>
+          <w:p>
+            <w:pPr>
+              <w:pStyle w:val="TableContents"/>
+              <w:rPr>
+                <w:rFonts w:cs="Times New Roman"/>
+                <w:sz w:val="22"/>
+                <w:szCs w:val="20"/>
+                <w:lang w:val="en-US"/>
+              </w:rPr>
+            </w:pPr>
+            <w:r>
+              <w:rPr>
+                <w:rFonts w:cs="Times New Roman"/>
+                <w:sz w:val="22"/>
+                <w:szCs w:val="20"/>
+                <w:lang w:val="en-US"/>
+              </w:rPr>
+              <w:t>Deklarasi huruf dengan type String dalam array untuk kata angka dalam huruf</w:t>
+            </w:r>
+          </w:p>
+          <w:p>
+            <w:pPr>
+              <w:pStyle w:val="TableContents"/>
+              <w:rPr>
+                <w:rFonts w:cs="Times New Roman"/>
+                <w:sz w:val="22"/>
+                <w:szCs w:val="20"/>
+                <w:lang w:val="en-US"/>
+              </w:rPr>
+            </w:pPr>
+            <w:r>
+              <w:rPr>
+                <w:rFonts w:cs="Times New Roman"/>
+                <w:sz w:val="22"/>
+                <w:szCs w:val="20"/>
+                <w:lang w:val="en-US"/>
+              </w:rPr>
+              <w:t>Deklarasi keluaran String dalam array</w:t>
+            </w:r>
+          </w:p>
+          <w:p>
+            <w:pPr>
+              <w:pStyle w:val="TableContents"/>
+              <w:rPr>
+                <w:rFonts w:cs="Times New Roman"/>
+                <w:sz w:val="22"/>
+                <w:szCs w:val="20"/>
+                <w:lang w:val="en-US"/>
+              </w:rPr>
+            </w:pPr>
+            <w:r>
+              <w:rPr>
+                <w:rFonts w:cs="Times New Roman"/>
+                <w:sz w:val="22"/>
+                <w:szCs w:val="20"/>
+                <w:lang w:val="en-US"/>
+              </w:rPr>
+              <w:t>Nama method AngkakeHuruf type int</w:t>
+            </w:r>
+          </w:p>
+          <w:p>
+            <w:pPr>
+              <w:pStyle w:val="TableContents"/>
+              <w:rPr>
+                <w:rFonts w:cs="Times New Roman"/>
+                <w:sz w:val="22"/>
+                <w:szCs w:val="20"/>
+                <w:lang w:val="en-US"/>
+              </w:rPr>
+            </w:pPr>
+            <w:r>
+              <w:rPr>
+                <w:rFonts w:cs="Times New Roman"/>
+                <w:sz w:val="22"/>
+                <w:szCs w:val="20"/>
+                <w:lang w:val="en-US"/>
+              </w:rPr>
+              <w:t>Mencetak kata keluaran</w:t>
+            </w:r>
+          </w:p>
+          <w:p>
+            <w:pPr>
+              <w:pStyle w:val="TableContents"/>
+              <w:rPr>
+                <w:rFonts w:cs="Times New Roman"/>
+                <w:sz w:val="22"/>
+                <w:szCs w:val="20"/>
+                <w:lang w:val="en-US"/>
+              </w:rPr>
+            </w:pPr>
+            <w:r>
+              <w:rPr>
+                <w:rFonts w:cs="Times New Roman"/>
+                <w:sz w:val="22"/>
+                <w:szCs w:val="20"/>
+                <w:lang w:val="en-US"/>
+              </w:rPr>
+              <w:t>Melakukan perulangan jika kondisi i&gt;=0 atau i&lt;=100</w:t>
+            </w:r>
+          </w:p>
+          <w:p>
+            <w:pPr>
+              <w:pStyle w:val="TableContents"/>
+              <w:rPr>
+                <w:rFonts w:cs="Times New Roman"/>
+                <w:sz w:val="22"/>
+                <w:szCs w:val="20"/>
+                <w:lang w:val="en-US"/>
+              </w:rPr>
+            </w:pPr>
+            <w:r>
+              <w:rPr>
+                <w:rFonts w:cs="Times New Roman"/>
+                <w:sz w:val="22"/>
+                <w:szCs w:val="20"/>
+                <w:lang w:val="en-US"/>
+              </w:rPr>
+              <w:t>Jika kondisi dua i&lt;12</w:t>
+            </w:r>
+          </w:p>
+          <w:p>
+            <w:pPr>
+              <w:pStyle w:val="TableContents"/>
+              <w:rPr>
+                <w:rFonts w:cs="Times New Roman"/>
+                <w:sz w:val="22"/>
+                <w:szCs w:val="20"/>
+                <w:lang w:val="en-US"/>
+              </w:rPr>
+            </w:pPr>
+            <w:r>
+              <w:rPr>
+                <w:rFonts w:cs="Times New Roman"/>
+                <w:sz w:val="22"/>
+                <w:szCs w:val="20"/>
+                <w:lang w:val="en-US"/>
+              </w:rPr>
+              <w:t>Menampilkan kata dari inputan</w:t>
+            </w:r>
+          </w:p>
+          <w:p>
+            <w:pPr>
+              <w:pStyle w:val="TableContents"/>
+              <w:rPr>
+                <w:rFonts w:cs="Times New Roman"/>
+                <w:sz w:val="22"/>
+                <w:szCs w:val="20"/>
+                <w:lang w:val="en-US"/>
+              </w:rPr>
+            </w:pPr>
+            <w:r>
+              <w:rPr>
+                <w:rFonts w:cs="Times New Roman"/>
+                <w:sz w:val="22"/>
+                <w:szCs w:val="20"/>
+                <w:lang w:val="en-US"/>
+              </w:rPr>
+              <w:t>Jika kondisi ketika i&lt;20</w:t>
+            </w:r>
+          </w:p>
+          <w:p>
+            <w:pPr>
+              <w:pStyle w:val="TableContents"/>
+              <w:rPr>
+                <w:rFonts w:cs="Times New Roman"/>
+                <w:sz w:val="22"/>
+                <w:szCs w:val="20"/>
+                <w:lang w:val="en-US"/>
+              </w:rPr>
+            </w:pPr>
+            <w:r>
+              <w:rPr>
+                <w:rFonts w:cs="Times New Roman"/>
+                <w:sz w:val="22"/>
+                <w:szCs w:val="20"/>
+                <w:lang w:val="en-US"/>
+              </w:rPr>
+              <w:lastRenderedPageBreak/>
+              <w:t xml:space="preserve">Menampilkan kata </w:t>
+            </w:r>
+            <w:r>
+              <w:rPr>
+                <w:rFonts w:cs="Times New Roman"/>
+                <w:sz w:val="22"/>
+                <w:szCs w:val="20"/>
+                <w:lang w:val="en-US"/>
+              </w:rPr>
+              <w:t xml:space="preserve">i- 10 </w:t>
+            </w:r>
+            <w:r>
+              <w:rPr>
+                <w:rFonts w:cs="Times New Roman"/>
+                <w:sz w:val="22"/>
+                <w:szCs w:val="20"/>
+                <w:lang w:val="en-US"/>
+              </w:rPr>
+              <w:t>yang di tambah kata belas</w:t>
+            </w:r>
+          </w:p>
+          <w:p>
+            <w:pPr>
+              <w:pStyle w:val="TableContents"/>
+              <w:rPr>
+                <w:rFonts w:cs="Times New Roman"/>
+                <w:sz w:val="22"/>
+                <w:szCs w:val="20"/>
+                <w:lang w:val="en-US"/>
+              </w:rPr>
+            </w:pPr>
+            <w:r>
+              <w:rPr>
+                <w:rFonts w:cs="Times New Roman"/>
+                <w:sz w:val="22"/>
+                <w:szCs w:val="20"/>
+                <w:lang w:val="en-US"/>
+              </w:rPr>
+              <w:t>Jika kondisi i&lt;100</w:t>
+            </w:r>
+          </w:p>
+          <w:p>
+            <w:pPr>
+              <w:pStyle w:val="TableContents"/>
+              <w:rPr>
+                <w:rFonts w:cs="Times New Roman"/>
+                <w:sz w:val="22"/>
+                <w:szCs w:val="20"/>
+                <w:lang w:val="en-US"/>
+              </w:rPr>
+            </w:pPr>
+            <w:r>
+              <w:rPr>
+                <w:rFonts w:cs="Times New Roman"/>
+                <w:sz w:val="22"/>
+                <w:szCs w:val="20"/>
+                <w:lang w:val="en-US"/>
+              </w:rPr>
+              <w:t>Menampilkan kata i/10 yang ditambah kata akhir puluh</w:t>
+            </w:r>
+            <w:bookmarkStart w:id="0" w:name="_GoBack"/>
+            <w:bookmarkEnd w:id="0"/>
+          </w:p>
+        </w:tc>
+      </w:tr>
+    </w:tbl>
+    <w:p>
+      <w:pPr>
+        <w:spacing w:after="0" w:line="240" w:lineRule="auto"/>
+        <w:rPr>
+          <w:rFonts w:ascii="Times New Roman" w:hAnsi="Times New Roman" w:cs="Times New Roman"/>
+          <w:b/>
+          <w:sz w:val="24"/>
         </w:rPr>
       </w:pPr>
     </w:p>
@@ -5136,7 +5527,7 @@
   <a:extraClrSchemeLst/>
   <a:extLst>
     <a:ext uri="{05A4C25C-085E-4340-85A3-A5531E510DB2}">
-      <thm15:themeFamily xmlns:thm15="http://schemas.microsoft.com/office/thememl/2012/main" xmlns="" name="Office Theme" id="{62F939B6-93AF-4DB8-9C6B-D6C7DFDC589F}" vid="{4A3C46E8-61CC-4603-A589-7422A47A8E4A}"/>
+      <thm15:themeFamily xmlns="" xmlns:thm15="http://schemas.microsoft.com/office/thememl/2012/main" name="Office Theme" id="{62F939B6-93AF-4DB8-9C6B-D6C7DFDC589F}" vid="{4A3C46E8-61CC-4603-A589-7422A47A8E4A}"/>
     </a:ext>
   </a:extLst>
 </a:theme>

--- a/Laporan/Syamsu Anaqin_156150601111009_TUGAS3.docx
+++ b/Laporan/Syamsu Anaqin_156150601111009_TUGAS3.docx
@@ -1505,6 +1505,17 @@
                 <w:lang w:val="en-US"/>
               </w:rPr>
             </w:pPr>
+          </w:p>
+          <w:p>
+            <w:pPr>
+              <w:pStyle w:val="TableContents"/>
+              <w:rPr>
+                <w:rFonts w:ascii="Courier New" w:hAnsi="Courier New"/>
+                <w:sz w:val="20"/>
+                <w:szCs w:val="20"/>
+                <w:lang w:val="en-US"/>
+              </w:rPr>
+            </w:pPr>
             <w:r>
               <w:rPr>
                 <w:rFonts w:ascii="Courier New" w:hAnsi="Courier New"/>
@@ -2596,6 +2607,6031 @@
           <w:sz w:val="24"/>
         </w:rPr>
       </w:pPr>
+    </w:p>
+    <w:p>
+      <w:pPr>
+        <w:spacing w:after="0" w:line="240" w:lineRule="auto"/>
+        <w:rPr>
+          <w:rFonts w:ascii="Times New Roman" w:hAnsi="Times New Roman" w:cs="Times New Roman"/>
+        </w:rPr>
+      </w:pPr>
+      <w:r>
+        <w:rPr>
+          <w:rFonts w:ascii="Times New Roman" w:hAnsi="Times New Roman" w:cs="Times New Roman"/>
+        </w:rPr>
+        <w:t>Overloadingmain.java</w:t>
+      </w:r>
+    </w:p>
+    <w:tbl>
+      <w:tblPr>
+        <w:tblW w:w="8359" w:type="dxa"/>
+        <w:tblBorders>
+          <w:top w:val="single" w:sz="4" w:space="0" w:color="000000"/>
+          <w:left w:val="single" w:sz="4" w:space="0" w:color="000000"/>
+          <w:bottom w:val="single" w:sz="4" w:space="0" w:color="000000"/>
+          <w:right w:val="single" w:sz="4" w:space="0" w:color="000000"/>
+          <w:insideH w:val="single" w:sz="4" w:space="0" w:color="000000"/>
+          <w:insideV w:val="single" w:sz="4" w:space="0" w:color="000000"/>
+        </w:tblBorders>
+        <w:tblLook w:val="04A0" w:firstRow="1" w:lastRow="0" w:firstColumn="1" w:lastColumn="0" w:noHBand="0" w:noVBand="1"/>
+      </w:tblPr>
+      <w:tblGrid>
+        <w:gridCol w:w="625"/>
+        <w:gridCol w:w="7734"/>
+      </w:tblGrid>
+      <w:tr>
+        <w:trPr>
+          <w:trHeight w:val="281"/>
+        </w:trPr>
+        <w:tc>
+          <w:tcPr>
+            <w:tcW w:w="625" w:type="dxa"/>
+            <w:shd w:val="clear" w:color="auto" w:fill="auto"/>
+          </w:tcPr>
+          <w:p>
+            <w:pPr>
+              <w:pStyle w:val="TableContents"/>
+              <w:rPr>
+                <w:rFonts w:ascii="Courier New" w:hAnsi="Courier New" w:cs="Courier New"/>
+                <w:sz w:val="20"/>
+                <w:szCs w:val="20"/>
+                <w:lang w:val="en-US"/>
+              </w:rPr>
+            </w:pPr>
+            <w:r>
+              <w:rPr>
+                <w:rFonts w:ascii="Courier New" w:hAnsi="Courier New" w:cs="Courier New"/>
+                <w:sz w:val="20"/>
+                <w:szCs w:val="20"/>
+                <w:lang w:val="en-US"/>
+              </w:rPr>
+              <w:t>1</w:t>
+            </w:r>
+          </w:p>
+          <w:p>
+            <w:pPr>
+              <w:pStyle w:val="TableContents"/>
+              <w:rPr>
+                <w:rFonts w:ascii="Courier New" w:hAnsi="Courier New" w:cs="Courier New"/>
+                <w:sz w:val="20"/>
+                <w:szCs w:val="20"/>
+                <w:lang w:val="en-US"/>
+              </w:rPr>
+            </w:pPr>
+            <w:r>
+              <w:rPr>
+                <w:rFonts w:ascii="Courier New" w:hAnsi="Courier New" w:cs="Courier New"/>
+                <w:sz w:val="20"/>
+                <w:szCs w:val="20"/>
+                <w:lang w:val="en-US"/>
+              </w:rPr>
+              <w:t>2</w:t>
+            </w:r>
+          </w:p>
+          <w:p>
+            <w:pPr>
+              <w:pStyle w:val="TableContents"/>
+              <w:rPr>
+                <w:rFonts w:ascii="Courier New" w:hAnsi="Courier New" w:cs="Courier New"/>
+                <w:sz w:val="20"/>
+                <w:szCs w:val="20"/>
+                <w:lang w:val="en-US"/>
+              </w:rPr>
+            </w:pPr>
+            <w:r>
+              <w:rPr>
+                <w:rFonts w:ascii="Courier New" w:hAnsi="Courier New" w:cs="Courier New"/>
+                <w:sz w:val="20"/>
+                <w:szCs w:val="20"/>
+                <w:lang w:val="en-US"/>
+              </w:rPr>
+              <w:t>3</w:t>
+            </w:r>
+          </w:p>
+          <w:p>
+            <w:pPr>
+              <w:pStyle w:val="TableContents"/>
+              <w:rPr>
+                <w:rFonts w:ascii="Courier New" w:hAnsi="Courier New" w:cs="Courier New"/>
+                <w:sz w:val="20"/>
+                <w:szCs w:val="20"/>
+                <w:lang w:val="en-US"/>
+              </w:rPr>
+            </w:pPr>
+            <w:r>
+              <w:rPr>
+                <w:rFonts w:ascii="Courier New" w:hAnsi="Courier New" w:cs="Courier New"/>
+                <w:sz w:val="20"/>
+                <w:szCs w:val="20"/>
+                <w:lang w:val="en-US"/>
+              </w:rPr>
+              <w:t>4</w:t>
+            </w:r>
+          </w:p>
+          <w:p>
+            <w:pPr>
+              <w:pStyle w:val="TableContents"/>
+              <w:rPr>
+                <w:rFonts w:ascii="Courier New" w:hAnsi="Courier New" w:cs="Courier New"/>
+                <w:sz w:val="20"/>
+                <w:szCs w:val="20"/>
+                <w:lang w:val="en-US"/>
+              </w:rPr>
+            </w:pPr>
+            <w:r>
+              <w:rPr>
+                <w:rFonts w:ascii="Courier New" w:hAnsi="Courier New" w:cs="Courier New"/>
+                <w:sz w:val="20"/>
+                <w:szCs w:val="20"/>
+                <w:lang w:val="en-US"/>
+              </w:rPr>
+              <w:t>5</w:t>
+            </w:r>
+          </w:p>
+          <w:p>
+            <w:pPr>
+              <w:pStyle w:val="TableContents"/>
+              <w:rPr>
+                <w:rFonts w:ascii="Courier New" w:hAnsi="Courier New" w:cs="Courier New"/>
+                <w:sz w:val="20"/>
+                <w:szCs w:val="20"/>
+                <w:lang w:val="en-US"/>
+              </w:rPr>
+            </w:pPr>
+            <w:r>
+              <w:rPr>
+                <w:rFonts w:ascii="Courier New" w:hAnsi="Courier New" w:cs="Courier New"/>
+                <w:sz w:val="20"/>
+                <w:szCs w:val="20"/>
+                <w:lang w:val="en-US"/>
+              </w:rPr>
+              <w:t>6</w:t>
+            </w:r>
+          </w:p>
+          <w:p>
+            <w:pPr>
+              <w:pStyle w:val="TableContents"/>
+              <w:rPr>
+                <w:rFonts w:ascii="Courier New" w:hAnsi="Courier New" w:cs="Courier New"/>
+                <w:sz w:val="20"/>
+                <w:szCs w:val="20"/>
+                <w:lang w:val="en-US"/>
+              </w:rPr>
+            </w:pPr>
+            <w:r>
+              <w:rPr>
+                <w:rFonts w:ascii="Courier New" w:hAnsi="Courier New" w:cs="Courier New"/>
+                <w:sz w:val="20"/>
+                <w:szCs w:val="20"/>
+                <w:lang w:val="en-US"/>
+              </w:rPr>
+              <w:t>7</w:t>
+            </w:r>
+          </w:p>
+          <w:p>
+            <w:pPr>
+              <w:pStyle w:val="TableContents"/>
+              <w:rPr>
+                <w:rFonts w:ascii="Courier New" w:hAnsi="Courier New" w:cs="Courier New"/>
+                <w:sz w:val="20"/>
+                <w:szCs w:val="20"/>
+                <w:lang w:val="en-US"/>
+              </w:rPr>
+            </w:pPr>
+            <w:r>
+              <w:rPr>
+                <w:rFonts w:ascii="Courier New" w:hAnsi="Courier New" w:cs="Courier New"/>
+                <w:sz w:val="20"/>
+                <w:szCs w:val="20"/>
+                <w:lang w:val="en-US"/>
+              </w:rPr>
+              <w:t>8</w:t>
+            </w:r>
+          </w:p>
+          <w:p>
+            <w:pPr>
+              <w:pStyle w:val="TableContents"/>
+              <w:rPr>
+                <w:rFonts w:ascii="Courier New" w:hAnsi="Courier New" w:cs="Courier New"/>
+                <w:sz w:val="20"/>
+                <w:szCs w:val="20"/>
+                <w:lang w:val="en-US"/>
+              </w:rPr>
+            </w:pPr>
+            <w:r>
+              <w:rPr>
+                <w:rFonts w:ascii="Courier New" w:hAnsi="Courier New" w:cs="Courier New"/>
+                <w:sz w:val="20"/>
+                <w:szCs w:val="20"/>
+                <w:lang w:val="en-US"/>
+              </w:rPr>
+              <w:t>9</w:t>
+            </w:r>
+          </w:p>
+          <w:p>
+            <w:pPr>
+              <w:pStyle w:val="TableContents"/>
+              <w:rPr>
+                <w:rFonts w:ascii="Courier New" w:hAnsi="Courier New" w:cs="Courier New"/>
+                <w:sz w:val="20"/>
+                <w:szCs w:val="20"/>
+                <w:lang w:val="en-US"/>
+              </w:rPr>
+            </w:pPr>
+            <w:r>
+              <w:rPr>
+                <w:rFonts w:ascii="Courier New" w:hAnsi="Courier New" w:cs="Courier New"/>
+                <w:sz w:val="20"/>
+                <w:szCs w:val="20"/>
+                <w:lang w:val="en-US"/>
+              </w:rPr>
+              <w:t>10</w:t>
+            </w:r>
+          </w:p>
+          <w:p>
+            <w:pPr>
+              <w:pStyle w:val="TableContents"/>
+              <w:rPr>
+                <w:rFonts w:ascii="Courier New" w:hAnsi="Courier New" w:cs="Courier New"/>
+                <w:sz w:val="20"/>
+                <w:szCs w:val="20"/>
+                <w:lang w:val="en-US"/>
+              </w:rPr>
+            </w:pPr>
+            <w:r>
+              <w:rPr>
+                <w:rFonts w:ascii="Courier New" w:hAnsi="Courier New" w:cs="Courier New"/>
+                <w:sz w:val="20"/>
+                <w:szCs w:val="20"/>
+                <w:lang w:val="en-US"/>
+              </w:rPr>
+              <w:lastRenderedPageBreak/>
+              <w:t>11</w:t>
+            </w:r>
+          </w:p>
+          <w:p>
+            <w:pPr>
+              <w:pStyle w:val="TableContents"/>
+              <w:rPr>
+                <w:rFonts w:ascii="Courier New" w:hAnsi="Courier New" w:cs="Courier New"/>
+                <w:sz w:val="20"/>
+                <w:szCs w:val="20"/>
+                <w:lang w:val="en-US"/>
+              </w:rPr>
+            </w:pPr>
+            <w:r>
+              <w:rPr>
+                <w:rFonts w:ascii="Courier New" w:hAnsi="Courier New" w:cs="Courier New"/>
+                <w:sz w:val="20"/>
+                <w:szCs w:val="20"/>
+                <w:lang w:val="en-US"/>
+              </w:rPr>
+              <w:t>12</w:t>
+            </w:r>
+          </w:p>
+          <w:p>
+            <w:pPr>
+              <w:pStyle w:val="TableContents"/>
+              <w:rPr>
+                <w:rFonts w:ascii="Courier New" w:hAnsi="Courier New" w:cs="Courier New"/>
+                <w:sz w:val="20"/>
+                <w:szCs w:val="20"/>
+                <w:lang w:val="en-US"/>
+              </w:rPr>
+            </w:pPr>
+            <w:r>
+              <w:rPr>
+                <w:rFonts w:ascii="Courier New" w:hAnsi="Courier New" w:cs="Courier New"/>
+                <w:sz w:val="20"/>
+                <w:szCs w:val="20"/>
+                <w:lang w:val="en-US"/>
+              </w:rPr>
+              <w:t>13</w:t>
+            </w:r>
+          </w:p>
+          <w:p>
+            <w:pPr>
+              <w:pStyle w:val="TableContents"/>
+              <w:rPr>
+                <w:rFonts w:ascii="Courier New" w:hAnsi="Courier New" w:cs="Courier New"/>
+                <w:sz w:val="20"/>
+                <w:szCs w:val="20"/>
+                <w:lang w:val="en-US"/>
+              </w:rPr>
+            </w:pPr>
+            <w:r>
+              <w:rPr>
+                <w:rFonts w:ascii="Courier New" w:hAnsi="Courier New" w:cs="Courier New"/>
+                <w:sz w:val="20"/>
+                <w:szCs w:val="20"/>
+                <w:lang w:val="en-US"/>
+              </w:rPr>
+              <w:t>14</w:t>
+            </w:r>
+          </w:p>
+          <w:p>
+            <w:pPr>
+              <w:pStyle w:val="TableContents"/>
+              <w:rPr>
+                <w:rFonts w:ascii="Courier New" w:hAnsi="Courier New" w:cs="Courier New"/>
+                <w:sz w:val="20"/>
+                <w:szCs w:val="20"/>
+                <w:lang w:val="en-US"/>
+              </w:rPr>
+            </w:pPr>
+            <w:r>
+              <w:rPr>
+                <w:rFonts w:ascii="Courier New" w:hAnsi="Courier New" w:cs="Courier New"/>
+                <w:sz w:val="20"/>
+                <w:szCs w:val="20"/>
+                <w:lang w:val="en-US"/>
+              </w:rPr>
+              <w:t>15</w:t>
+            </w:r>
+          </w:p>
+          <w:p>
+            <w:pPr>
+              <w:pStyle w:val="TableContents"/>
+              <w:rPr>
+                <w:rFonts w:ascii="Courier New" w:hAnsi="Courier New" w:cs="Courier New"/>
+                <w:sz w:val="20"/>
+                <w:szCs w:val="20"/>
+                <w:lang w:val="en-US"/>
+              </w:rPr>
+            </w:pPr>
+            <w:r>
+              <w:rPr>
+                <w:rFonts w:ascii="Courier New" w:hAnsi="Courier New" w:cs="Courier New"/>
+                <w:sz w:val="20"/>
+                <w:szCs w:val="20"/>
+                <w:lang w:val="en-US"/>
+              </w:rPr>
+              <w:t>16</w:t>
+            </w:r>
+          </w:p>
+          <w:p>
+            <w:pPr>
+              <w:pStyle w:val="TableContents"/>
+              <w:rPr>
+                <w:rFonts w:ascii="Courier New" w:hAnsi="Courier New" w:cs="Courier New"/>
+                <w:sz w:val="20"/>
+                <w:szCs w:val="20"/>
+                <w:lang w:val="en-US"/>
+              </w:rPr>
+            </w:pPr>
+            <w:r>
+              <w:rPr>
+                <w:rFonts w:ascii="Courier New" w:hAnsi="Courier New" w:cs="Courier New"/>
+                <w:sz w:val="20"/>
+                <w:szCs w:val="20"/>
+                <w:lang w:val="en-US"/>
+              </w:rPr>
+              <w:t>17</w:t>
+            </w:r>
+          </w:p>
+          <w:p>
+            <w:pPr>
+              <w:pStyle w:val="TableContents"/>
+              <w:rPr>
+                <w:rFonts w:ascii="Courier New" w:hAnsi="Courier New" w:cs="Courier New"/>
+                <w:sz w:val="20"/>
+                <w:szCs w:val="20"/>
+                <w:lang w:val="en-US"/>
+              </w:rPr>
+            </w:pPr>
+            <w:r>
+              <w:rPr>
+                <w:rFonts w:ascii="Courier New" w:hAnsi="Courier New" w:cs="Courier New"/>
+                <w:sz w:val="20"/>
+                <w:szCs w:val="20"/>
+                <w:lang w:val="en-US"/>
+              </w:rPr>
+              <w:t>18</w:t>
+            </w:r>
+          </w:p>
+          <w:p>
+            <w:pPr>
+              <w:pStyle w:val="TableContents"/>
+              <w:rPr>
+                <w:rFonts w:ascii="Courier New" w:hAnsi="Courier New" w:cs="Courier New"/>
+                <w:sz w:val="20"/>
+                <w:szCs w:val="20"/>
+                <w:lang w:val="en-US"/>
+              </w:rPr>
+            </w:pPr>
+            <w:r>
+              <w:rPr>
+                <w:rFonts w:ascii="Courier New" w:hAnsi="Courier New" w:cs="Courier New"/>
+                <w:sz w:val="20"/>
+                <w:szCs w:val="20"/>
+                <w:lang w:val="en-US"/>
+              </w:rPr>
+              <w:t>19</w:t>
+            </w:r>
+          </w:p>
+          <w:p>
+            <w:pPr>
+              <w:pStyle w:val="TableContents"/>
+              <w:rPr>
+                <w:rFonts w:ascii="Courier New" w:hAnsi="Courier New" w:cs="Courier New"/>
+                <w:sz w:val="20"/>
+                <w:szCs w:val="20"/>
+                <w:lang w:val="en-US"/>
+              </w:rPr>
+            </w:pPr>
+            <w:r>
+              <w:rPr>
+                <w:rFonts w:ascii="Courier New" w:hAnsi="Courier New" w:cs="Courier New"/>
+                <w:sz w:val="20"/>
+                <w:szCs w:val="20"/>
+                <w:lang w:val="en-US"/>
+              </w:rPr>
+              <w:t>20</w:t>
+            </w:r>
+          </w:p>
+          <w:p>
+            <w:pPr>
+              <w:pStyle w:val="TableContents"/>
+              <w:rPr>
+                <w:rFonts w:ascii="Courier New" w:hAnsi="Courier New" w:cs="Courier New"/>
+                <w:sz w:val="20"/>
+                <w:szCs w:val="20"/>
+                <w:lang w:val="en-US"/>
+              </w:rPr>
+            </w:pPr>
+            <w:r>
+              <w:rPr>
+                <w:rFonts w:ascii="Courier New" w:hAnsi="Courier New" w:cs="Courier New"/>
+                <w:sz w:val="20"/>
+                <w:szCs w:val="20"/>
+                <w:lang w:val="en-US"/>
+              </w:rPr>
+              <w:t>21</w:t>
+            </w:r>
+          </w:p>
+          <w:p>
+            <w:pPr>
+              <w:pStyle w:val="TableContents"/>
+              <w:rPr>
+                <w:rFonts w:ascii="Courier New" w:hAnsi="Courier New" w:cs="Courier New"/>
+                <w:sz w:val="20"/>
+                <w:szCs w:val="20"/>
+                <w:lang w:val="en-US"/>
+              </w:rPr>
+            </w:pPr>
+            <w:r>
+              <w:rPr>
+                <w:rFonts w:ascii="Courier New" w:hAnsi="Courier New" w:cs="Courier New"/>
+                <w:sz w:val="20"/>
+                <w:szCs w:val="20"/>
+                <w:lang w:val="en-US"/>
+              </w:rPr>
+              <w:t>22</w:t>
+            </w:r>
+          </w:p>
+          <w:p>
+            <w:pPr>
+              <w:pStyle w:val="TableContents"/>
+              <w:rPr>
+                <w:rFonts w:ascii="Courier New" w:hAnsi="Courier New" w:cs="Courier New"/>
+                <w:sz w:val="20"/>
+                <w:szCs w:val="20"/>
+                <w:lang w:val="en-US"/>
+              </w:rPr>
+            </w:pPr>
+            <w:r>
+              <w:rPr>
+                <w:rFonts w:ascii="Courier New" w:hAnsi="Courier New" w:cs="Courier New"/>
+                <w:sz w:val="20"/>
+                <w:szCs w:val="20"/>
+                <w:lang w:val="en-US"/>
+              </w:rPr>
+              <w:t>23</w:t>
+            </w:r>
+          </w:p>
+          <w:p>
+            <w:pPr>
+              <w:pStyle w:val="TableContents"/>
+              <w:rPr>
+                <w:rFonts w:ascii="Courier New" w:hAnsi="Courier New" w:cs="Courier New"/>
+                <w:sz w:val="20"/>
+                <w:szCs w:val="20"/>
+                <w:lang w:val="en-US"/>
+              </w:rPr>
+            </w:pPr>
+            <w:r>
+              <w:rPr>
+                <w:rFonts w:ascii="Courier New" w:hAnsi="Courier New" w:cs="Courier New"/>
+                <w:sz w:val="20"/>
+                <w:szCs w:val="20"/>
+                <w:lang w:val="en-US"/>
+              </w:rPr>
+              <w:t>24</w:t>
+            </w:r>
+          </w:p>
+          <w:p>
+            <w:pPr>
+              <w:pStyle w:val="TableContents"/>
+              <w:rPr>
+                <w:rFonts w:ascii="Courier New" w:hAnsi="Courier New" w:cs="Courier New"/>
+                <w:sz w:val="20"/>
+                <w:szCs w:val="20"/>
+                <w:lang w:val="en-US"/>
+              </w:rPr>
+            </w:pPr>
+            <w:r>
+              <w:rPr>
+                <w:rFonts w:ascii="Courier New" w:hAnsi="Courier New" w:cs="Courier New"/>
+                <w:sz w:val="20"/>
+                <w:szCs w:val="20"/>
+                <w:lang w:val="en-US"/>
+              </w:rPr>
+              <w:t>25</w:t>
+            </w:r>
+          </w:p>
+          <w:p>
+            <w:pPr>
+              <w:pStyle w:val="TableContents"/>
+              <w:rPr>
+                <w:rFonts w:ascii="Courier New" w:hAnsi="Courier New" w:cs="Courier New"/>
+                <w:sz w:val="20"/>
+                <w:szCs w:val="20"/>
+                <w:lang w:val="en-US"/>
+              </w:rPr>
+            </w:pPr>
+            <w:r>
+              <w:rPr>
+                <w:rFonts w:ascii="Courier New" w:hAnsi="Courier New" w:cs="Courier New"/>
+                <w:sz w:val="20"/>
+                <w:szCs w:val="20"/>
+                <w:lang w:val="en-US"/>
+              </w:rPr>
+              <w:t>26</w:t>
+            </w:r>
+          </w:p>
+          <w:p>
+            <w:pPr>
+              <w:pStyle w:val="TableContents"/>
+              <w:rPr>
+                <w:rFonts w:ascii="Courier New" w:hAnsi="Courier New" w:cs="Courier New"/>
+                <w:sz w:val="20"/>
+                <w:szCs w:val="20"/>
+                <w:lang w:val="en-US"/>
+              </w:rPr>
+            </w:pPr>
+            <w:r>
+              <w:rPr>
+                <w:rFonts w:ascii="Courier New" w:hAnsi="Courier New" w:cs="Courier New"/>
+                <w:sz w:val="20"/>
+                <w:szCs w:val="20"/>
+                <w:lang w:val="en-US"/>
+              </w:rPr>
+              <w:t>26</w:t>
+            </w:r>
+          </w:p>
+          <w:p>
+            <w:pPr>
+              <w:pStyle w:val="TableContents"/>
+              <w:rPr>
+                <w:rFonts w:ascii="Courier New" w:hAnsi="Courier New" w:cs="Courier New"/>
+                <w:sz w:val="20"/>
+                <w:szCs w:val="20"/>
+                <w:lang w:val="en-US"/>
+              </w:rPr>
+            </w:pPr>
+            <w:r>
+              <w:rPr>
+                <w:rFonts w:ascii="Courier New" w:hAnsi="Courier New" w:cs="Courier New"/>
+                <w:sz w:val="20"/>
+                <w:szCs w:val="20"/>
+                <w:lang w:val="en-US"/>
+              </w:rPr>
+              <w:t>27</w:t>
+            </w:r>
+          </w:p>
+          <w:p>
+            <w:pPr>
+              <w:pStyle w:val="TableContents"/>
+              <w:rPr>
+                <w:rFonts w:ascii="Courier New" w:hAnsi="Courier New" w:cs="Courier New"/>
+                <w:sz w:val="20"/>
+                <w:szCs w:val="20"/>
+                <w:lang w:val="en-US"/>
+              </w:rPr>
+            </w:pPr>
+            <w:r>
+              <w:rPr>
+                <w:rFonts w:ascii="Courier New" w:hAnsi="Courier New" w:cs="Courier New"/>
+                <w:sz w:val="20"/>
+                <w:szCs w:val="20"/>
+                <w:lang w:val="en-US"/>
+              </w:rPr>
+              <w:t>28</w:t>
+            </w:r>
+          </w:p>
+          <w:p>
+            <w:pPr>
+              <w:pStyle w:val="TableContents"/>
+              <w:rPr>
+                <w:rFonts w:ascii="Courier New" w:hAnsi="Courier New" w:cs="Courier New"/>
+                <w:sz w:val="20"/>
+                <w:szCs w:val="20"/>
+                <w:lang w:val="en-US"/>
+              </w:rPr>
+            </w:pPr>
+            <w:r>
+              <w:rPr>
+                <w:rFonts w:ascii="Courier New" w:hAnsi="Courier New" w:cs="Courier New"/>
+                <w:sz w:val="20"/>
+                <w:szCs w:val="20"/>
+                <w:lang w:val="en-US"/>
+              </w:rPr>
+              <w:t>29</w:t>
+            </w:r>
+          </w:p>
+          <w:p>
+            <w:pPr>
+              <w:pStyle w:val="TableContents"/>
+              <w:rPr>
+                <w:rFonts w:ascii="Courier New" w:hAnsi="Courier New" w:cs="Courier New"/>
+                <w:sz w:val="20"/>
+                <w:szCs w:val="20"/>
+                <w:lang w:val="en-US"/>
+              </w:rPr>
+            </w:pPr>
+            <w:r>
+              <w:rPr>
+                <w:rFonts w:ascii="Courier New" w:hAnsi="Courier New" w:cs="Courier New"/>
+                <w:sz w:val="20"/>
+                <w:szCs w:val="20"/>
+                <w:lang w:val="en-US"/>
+              </w:rPr>
+              <w:t>30</w:t>
+            </w:r>
+          </w:p>
+          <w:p>
+            <w:pPr>
+              <w:pStyle w:val="TableContents"/>
+              <w:rPr>
+                <w:rFonts w:ascii="Courier New" w:hAnsi="Courier New" w:cs="Courier New"/>
+                <w:sz w:val="20"/>
+                <w:szCs w:val="20"/>
+                <w:lang w:val="en-US"/>
+              </w:rPr>
+            </w:pPr>
+          </w:p>
+          <w:p>
+            <w:pPr>
+              <w:pStyle w:val="TableContents"/>
+              <w:rPr>
+                <w:rFonts w:ascii="Courier New" w:hAnsi="Courier New" w:cs="Courier New"/>
+                <w:sz w:val="20"/>
+                <w:szCs w:val="20"/>
+                <w:lang w:val="en-US"/>
+              </w:rPr>
+            </w:pPr>
+            <w:r>
+              <w:rPr>
+                <w:rFonts w:ascii="Courier New" w:hAnsi="Courier New" w:cs="Courier New"/>
+                <w:sz w:val="20"/>
+                <w:szCs w:val="20"/>
+                <w:lang w:val="en-US"/>
+              </w:rPr>
+              <w:t>31</w:t>
+            </w:r>
+          </w:p>
+          <w:p>
+            <w:pPr>
+              <w:pStyle w:val="TableContents"/>
+              <w:rPr>
+                <w:rFonts w:ascii="Courier New" w:hAnsi="Courier New" w:cs="Courier New"/>
+                <w:sz w:val="20"/>
+                <w:szCs w:val="20"/>
+                <w:lang w:val="en-US"/>
+              </w:rPr>
+            </w:pPr>
+            <w:r>
+              <w:rPr>
+                <w:rFonts w:ascii="Courier New" w:hAnsi="Courier New" w:cs="Courier New"/>
+                <w:sz w:val="20"/>
+                <w:szCs w:val="20"/>
+                <w:lang w:val="en-US"/>
+              </w:rPr>
+              <w:t>32</w:t>
+            </w:r>
+          </w:p>
+          <w:p>
+            <w:pPr>
+              <w:pStyle w:val="TableContents"/>
+              <w:rPr>
+                <w:rFonts w:ascii="Courier New" w:hAnsi="Courier New" w:cs="Courier New"/>
+                <w:sz w:val="20"/>
+                <w:szCs w:val="20"/>
+                <w:lang w:val="en-US"/>
+              </w:rPr>
+            </w:pPr>
+            <w:r>
+              <w:rPr>
+                <w:rFonts w:ascii="Courier New" w:hAnsi="Courier New" w:cs="Courier New"/>
+                <w:sz w:val="20"/>
+                <w:szCs w:val="20"/>
+                <w:lang w:val="en-US"/>
+              </w:rPr>
+              <w:t>33</w:t>
+            </w:r>
+          </w:p>
+          <w:p>
+            <w:pPr>
+              <w:pStyle w:val="TableContents"/>
+              <w:rPr>
+                <w:rFonts w:ascii="Courier New" w:hAnsi="Courier New" w:cs="Courier New"/>
+                <w:sz w:val="20"/>
+                <w:szCs w:val="20"/>
+                <w:lang w:val="en-US"/>
+              </w:rPr>
+            </w:pPr>
+            <w:r>
+              <w:rPr>
+                <w:rFonts w:ascii="Courier New" w:hAnsi="Courier New" w:cs="Courier New"/>
+                <w:sz w:val="20"/>
+                <w:szCs w:val="20"/>
+                <w:lang w:val="en-US"/>
+              </w:rPr>
+              <w:t>34</w:t>
+            </w:r>
+          </w:p>
+        </w:tc>
+        <w:tc>
+          <w:tcPr>
+            <w:tcW w:w="7734" w:type="dxa"/>
+            <w:shd w:val="clear" w:color="auto" w:fill="auto"/>
+          </w:tcPr>
+          <w:p>
+            <w:pPr>
+              <w:pStyle w:val="TableContents"/>
+              <w:rPr>
+                <w:rFonts w:ascii="Courier New" w:hAnsi="Courier New" w:cs="Courier New"/>
+                <w:sz w:val="20"/>
+                <w:szCs w:val="20"/>
+                <w:lang w:val="en-US"/>
+              </w:rPr>
+            </w:pPr>
+            <w:r>
+              <w:rPr>
+                <w:rFonts w:ascii="Courier New" w:hAnsi="Courier New" w:cs="Courier New"/>
+                <w:sz w:val="20"/>
+                <w:szCs w:val="20"/>
+                <w:lang w:val="en-US"/>
+              </w:rPr>
+              <w:lastRenderedPageBreak/>
+              <w:t>package laporan3;</w:t>
+            </w:r>
+          </w:p>
+          <w:p>
+            <w:pPr>
+              <w:pStyle w:val="TableContents"/>
+              <w:rPr>
+                <w:rFonts w:ascii="Courier New" w:hAnsi="Courier New" w:cs="Courier New"/>
+                <w:sz w:val="20"/>
+                <w:szCs w:val="20"/>
+                <w:lang w:val="en-US"/>
+              </w:rPr>
+            </w:pPr>
+            <w:r>
+              <w:rPr>
+                <w:rFonts w:ascii="Courier New" w:hAnsi="Courier New" w:cs="Courier New"/>
+                <w:sz w:val="20"/>
+                <w:szCs w:val="20"/>
+                <w:lang w:val="en-US"/>
+              </w:rPr>
+              <w:t>import java.util.Scanner;</w:t>
+            </w:r>
+          </w:p>
+          <w:p>
+            <w:pPr>
+              <w:pStyle w:val="TableContents"/>
+              <w:rPr>
+                <w:rFonts w:ascii="Courier New" w:hAnsi="Courier New" w:cs="Courier New"/>
+                <w:sz w:val="20"/>
+                <w:szCs w:val="20"/>
+                <w:lang w:val="en-US"/>
+              </w:rPr>
+            </w:pPr>
+            <w:r>
+              <w:rPr>
+                <w:rFonts w:ascii="Courier New" w:hAnsi="Courier New" w:cs="Courier New"/>
+                <w:sz w:val="20"/>
+                <w:szCs w:val="20"/>
+                <w:lang w:val="en-US"/>
+              </w:rPr>
+              <w:t>public class Overloadingmain {</w:t>
+            </w:r>
+          </w:p>
+          <w:p>
+            <w:pPr>
+              <w:pStyle w:val="TableContents"/>
+              <w:rPr>
+                <w:rFonts w:ascii="Courier New" w:hAnsi="Courier New" w:cs="Courier New"/>
+                <w:sz w:val="20"/>
+                <w:szCs w:val="20"/>
+                <w:lang w:val="en-US"/>
+              </w:rPr>
+            </w:pPr>
+            <w:r>
+              <w:rPr>
+                <w:rFonts w:ascii="Courier New" w:hAnsi="Courier New" w:cs="Courier New"/>
+                <w:sz w:val="20"/>
+                <w:szCs w:val="20"/>
+                <w:lang w:val="en-US"/>
+              </w:rPr>
+              <w:t xml:space="preserve">    public static void main(String[] args) {</w:t>
+            </w:r>
+          </w:p>
+          <w:p>
+            <w:pPr>
+              <w:pStyle w:val="TableContents"/>
+              <w:rPr>
+                <w:rFonts w:ascii="Courier New" w:hAnsi="Courier New" w:cs="Courier New"/>
+                <w:sz w:val="20"/>
+                <w:szCs w:val="20"/>
+                <w:lang w:val="en-US"/>
+              </w:rPr>
+            </w:pPr>
+            <w:r>
+              <w:rPr>
+                <w:rFonts w:ascii="Courier New" w:hAnsi="Courier New" w:cs="Courier New"/>
+                <w:sz w:val="20"/>
+                <w:szCs w:val="20"/>
+                <w:lang w:val="en-US"/>
+              </w:rPr>
+              <w:t xml:space="preserve">        Scanner input = new Scanner(System.in);</w:t>
+            </w:r>
+          </w:p>
+          <w:p>
+            <w:pPr>
+              <w:pStyle w:val="TableContents"/>
+              <w:rPr>
+                <w:rFonts w:ascii="Courier New" w:hAnsi="Courier New" w:cs="Courier New"/>
+                <w:sz w:val="20"/>
+                <w:szCs w:val="20"/>
+                <w:lang w:val="en-US"/>
+              </w:rPr>
+            </w:pPr>
+            <w:r>
+              <w:rPr>
+                <w:rFonts w:ascii="Courier New" w:hAnsi="Courier New" w:cs="Courier New"/>
+                <w:sz w:val="20"/>
+                <w:szCs w:val="20"/>
+                <w:lang w:val="en-US"/>
+              </w:rPr>
+              <w:t xml:space="preserve">        int angka, pil;</w:t>
+            </w:r>
+          </w:p>
+          <w:p>
+            <w:pPr>
+              <w:pStyle w:val="TableContents"/>
+              <w:rPr>
+                <w:rFonts w:ascii="Courier New" w:hAnsi="Courier New" w:cs="Courier New"/>
+                <w:sz w:val="20"/>
+                <w:szCs w:val="20"/>
+                <w:lang w:val="en-US"/>
+              </w:rPr>
+            </w:pPr>
+            <w:r>
+              <w:rPr>
+                <w:rFonts w:ascii="Courier New" w:hAnsi="Courier New" w:cs="Courier New"/>
+                <w:sz w:val="20"/>
+                <w:szCs w:val="20"/>
+                <w:lang w:val="en-US"/>
+              </w:rPr>
+              <w:t xml:space="preserve">        String huruf;</w:t>
+            </w:r>
+          </w:p>
+          <w:p>
+            <w:pPr>
+              <w:pStyle w:val="TableContents"/>
+              <w:rPr>
+                <w:rFonts w:ascii="Courier New" w:hAnsi="Courier New" w:cs="Courier New"/>
+                <w:sz w:val="20"/>
+                <w:szCs w:val="20"/>
+                <w:lang w:val="en-US"/>
+              </w:rPr>
+            </w:pPr>
+            <w:r>
+              <w:rPr>
+                <w:rFonts w:ascii="Courier New" w:hAnsi="Courier New" w:cs="Courier New"/>
+                <w:sz w:val="20"/>
+                <w:szCs w:val="20"/>
+                <w:lang w:val="en-US"/>
+              </w:rPr>
+              <w:t xml:space="preserve">        Overloading over = new Overloading();</w:t>
+            </w:r>
+          </w:p>
+          <w:p>
+            <w:pPr>
+              <w:pStyle w:val="TableContents"/>
+              <w:rPr>
+                <w:rFonts w:ascii="Courier New" w:hAnsi="Courier New" w:cs="Courier New"/>
+                <w:sz w:val="20"/>
+                <w:szCs w:val="20"/>
+                <w:lang w:val="en-US"/>
+              </w:rPr>
+            </w:pPr>
+            <w:r>
+              <w:rPr>
+                <w:rFonts w:ascii="Courier New" w:hAnsi="Courier New" w:cs="Courier New"/>
+                <w:sz w:val="20"/>
+                <w:szCs w:val="20"/>
+                <w:lang w:val="en-US"/>
+              </w:rPr>
+              <w:t xml:space="preserve">        do {</w:t>
+            </w:r>
+          </w:p>
+          <w:p>
+            <w:pPr>
+              <w:pStyle w:val="TableContents"/>
+              <w:rPr>
+                <w:rFonts w:ascii="Courier New" w:hAnsi="Courier New" w:cs="Courier New"/>
+                <w:sz w:val="20"/>
+                <w:szCs w:val="20"/>
+                <w:lang w:val="en-US"/>
+              </w:rPr>
+            </w:pPr>
+            <w:r>
+              <w:rPr>
+                <w:rFonts w:ascii="Courier New" w:hAnsi="Courier New" w:cs="Courier New"/>
+                <w:sz w:val="20"/>
+                <w:szCs w:val="20"/>
+                <w:lang w:val="en-US"/>
+              </w:rPr>
+              <w:t xml:space="preserve">            System.out.println("PILIHAN KONVERSI ANGKA");</w:t>
+            </w:r>
+          </w:p>
+          <w:p>
+            <w:pPr>
+              <w:pStyle w:val="TableContents"/>
+              <w:rPr>
+                <w:rFonts w:ascii="Courier New" w:hAnsi="Courier New" w:cs="Courier New"/>
+                <w:sz w:val="20"/>
+                <w:szCs w:val="20"/>
+                <w:lang w:val="en-US"/>
+              </w:rPr>
+            </w:pPr>
+            <w:r>
+              <w:rPr>
+                <w:rFonts w:ascii="Courier New" w:hAnsi="Courier New" w:cs="Courier New"/>
+                <w:sz w:val="20"/>
+                <w:szCs w:val="20"/>
+                <w:lang w:val="en-US"/>
+              </w:rPr>
+              <w:lastRenderedPageBreak/>
+              <w:t xml:space="preserve">            System.out.println("======================");</w:t>
+            </w:r>
+          </w:p>
+          <w:p>
+            <w:pPr>
+              <w:pStyle w:val="TableContents"/>
+              <w:rPr>
+                <w:rFonts w:ascii="Courier New" w:hAnsi="Courier New" w:cs="Courier New"/>
+                <w:sz w:val="20"/>
+                <w:szCs w:val="20"/>
+                <w:lang w:val="en-US"/>
+              </w:rPr>
+            </w:pPr>
+            <w:r>
+              <w:rPr>
+                <w:rFonts w:ascii="Courier New" w:hAnsi="Courier New" w:cs="Courier New"/>
+                <w:sz w:val="20"/>
+                <w:szCs w:val="20"/>
+                <w:lang w:val="en-US"/>
+              </w:rPr>
+              <w:t xml:space="preserve">            System.out.println("1.Angka ke huruf");</w:t>
+            </w:r>
+          </w:p>
+          <w:p>
+            <w:pPr>
+              <w:pStyle w:val="TableContents"/>
+              <w:rPr>
+                <w:rFonts w:ascii="Courier New" w:hAnsi="Courier New" w:cs="Courier New"/>
+                <w:sz w:val="20"/>
+                <w:szCs w:val="20"/>
+                <w:lang w:val="en-US"/>
+              </w:rPr>
+            </w:pPr>
+            <w:r>
+              <w:rPr>
+                <w:rFonts w:ascii="Courier New" w:hAnsi="Courier New" w:cs="Courier New"/>
+                <w:sz w:val="20"/>
+                <w:szCs w:val="20"/>
+                <w:lang w:val="en-US"/>
+              </w:rPr>
+              <w:t xml:space="preserve">            System.out.println("2.Huruf ke angka");</w:t>
+            </w:r>
+          </w:p>
+          <w:p>
+            <w:pPr>
+              <w:pStyle w:val="TableContents"/>
+              <w:rPr>
+                <w:rFonts w:ascii="Courier New" w:hAnsi="Courier New" w:cs="Courier New"/>
+                <w:sz w:val="20"/>
+                <w:szCs w:val="20"/>
+                <w:lang w:val="en-US"/>
+              </w:rPr>
+            </w:pPr>
+            <w:r>
+              <w:rPr>
+                <w:rFonts w:ascii="Courier New" w:hAnsi="Courier New" w:cs="Courier New"/>
+                <w:sz w:val="20"/>
+                <w:szCs w:val="20"/>
+                <w:lang w:val="en-US"/>
+              </w:rPr>
+              <w:t xml:space="preserve">            System.out.println("3.Keluar");</w:t>
+            </w:r>
+          </w:p>
+          <w:p>
+            <w:pPr>
+              <w:pStyle w:val="TableContents"/>
+              <w:rPr>
+                <w:rFonts w:ascii="Courier New" w:hAnsi="Courier New" w:cs="Courier New"/>
+                <w:sz w:val="20"/>
+                <w:szCs w:val="20"/>
+                <w:lang w:val="en-US"/>
+              </w:rPr>
+            </w:pPr>
+            <w:r>
+              <w:rPr>
+                <w:rFonts w:ascii="Courier New" w:hAnsi="Courier New" w:cs="Courier New"/>
+                <w:sz w:val="20"/>
+                <w:szCs w:val="20"/>
+                <w:lang w:val="en-US"/>
+              </w:rPr>
+              <w:t xml:space="preserve">            System.out.println();</w:t>
+            </w:r>
+          </w:p>
+          <w:p>
+            <w:pPr>
+              <w:pStyle w:val="TableContents"/>
+              <w:rPr>
+                <w:rFonts w:ascii="Courier New" w:hAnsi="Courier New" w:cs="Courier New"/>
+                <w:sz w:val="20"/>
+                <w:szCs w:val="20"/>
+                <w:lang w:val="en-US"/>
+              </w:rPr>
+            </w:pPr>
+            <w:r>
+              <w:rPr>
+                <w:rFonts w:ascii="Courier New" w:hAnsi="Courier New" w:cs="Courier New"/>
+                <w:sz w:val="20"/>
+                <w:szCs w:val="20"/>
+                <w:lang w:val="en-US"/>
+              </w:rPr>
+              <w:t xml:space="preserve">            System.out.print("Masukkan Pilihan Anda : ");</w:t>
+            </w:r>
+          </w:p>
+          <w:p>
+            <w:pPr>
+              <w:pStyle w:val="TableContents"/>
+              <w:rPr>
+                <w:rFonts w:ascii="Courier New" w:hAnsi="Courier New" w:cs="Courier New"/>
+                <w:sz w:val="20"/>
+                <w:szCs w:val="20"/>
+                <w:lang w:val="en-US"/>
+              </w:rPr>
+            </w:pPr>
+            <w:r>
+              <w:rPr>
+                <w:rFonts w:ascii="Courier New" w:hAnsi="Courier New" w:cs="Courier New"/>
+                <w:sz w:val="20"/>
+                <w:szCs w:val="20"/>
+                <w:lang w:val="en-US"/>
+              </w:rPr>
+              <w:t xml:space="preserve">            pil = input.nextInt();</w:t>
+            </w:r>
+          </w:p>
+          <w:p>
+            <w:pPr>
+              <w:pStyle w:val="TableContents"/>
+              <w:rPr>
+                <w:rFonts w:ascii="Courier New" w:hAnsi="Courier New" w:cs="Courier New"/>
+                <w:sz w:val="20"/>
+                <w:szCs w:val="20"/>
+                <w:lang w:val="en-US"/>
+              </w:rPr>
+            </w:pPr>
+            <w:r>
+              <w:rPr>
+                <w:rFonts w:ascii="Courier New" w:hAnsi="Courier New" w:cs="Courier New"/>
+                <w:sz w:val="20"/>
+                <w:szCs w:val="20"/>
+                <w:lang w:val="en-US"/>
+              </w:rPr>
+              <w:t xml:space="preserve">        } while (pil &gt; 2 || pil == 0);</w:t>
+            </w:r>
+          </w:p>
+          <w:p>
+            <w:pPr>
+              <w:pStyle w:val="TableContents"/>
+              <w:rPr>
+                <w:rFonts w:ascii="Courier New" w:hAnsi="Courier New" w:cs="Courier New"/>
+                <w:sz w:val="20"/>
+                <w:szCs w:val="20"/>
+                <w:lang w:val="en-US"/>
+              </w:rPr>
+            </w:pPr>
+            <w:r>
+              <w:rPr>
+                <w:rFonts w:ascii="Courier New" w:hAnsi="Courier New" w:cs="Courier New"/>
+                <w:sz w:val="20"/>
+                <w:szCs w:val="20"/>
+                <w:lang w:val="en-US"/>
+              </w:rPr>
+              <w:t xml:space="preserve">        switch (pil) {</w:t>
+            </w:r>
+          </w:p>
+          <w:p>
+            <w:pPr>
+              <w:pStyle w:val="TableContents"/>
+              <w:rPr>
+                <w:rFonts w:ascii="Courier New" w:hAnsi="Courier New" w:cs="Courier New"/>
+                <w:sz w:val="20"/>
+                <w:szCs w:val="20"/>
+                <w:lang w:val="en-US"/>
+              </w:rPr>
+            </w:pPr>
+            <w:r>
+              <w:rPr>
+                <w:rFonts w:ascii="Courier New" w:hAnsi="Courier New" w:cs="Courier New"/>
+                <w:sz w:val="20"/>
+                <w:szCs w:val="20"/>
+                <w:lang w:val="en-US"/>
+              </w:rPr>
+              <w:t xml:space="preserve">            case 1:</w:t>
+            </w:r>
+          </w:p>
+          <w:p>
+            <w:pPr>
+              <w:pStyle w:val="TableContents"/>
+              <w:rPr>
+                <w:rFonts w:ascii="Courier New" w:hAnsi="Courier New" w:cs="Courier New"/>
+                <w:sz w:val="20"/>
+                <w:szCs w:val="20"/>
+                <w:lang w:val="en-US"/>
+              </w:rPr>
+            </w:pPr>
+            <w:r>
+              <w:rPr>
+                <w:rFonts w:ascii="Courier New" w:hAnsi="Courier New" w:cs="Courier New"/>
+                <w:sz w:val="20"/>
+                <w:szCs w:val="20"/>
+                <w:lang w:val="en-US"/>
+              </w:rPr>
+              <w:t xml:space="preserve">                System.out.println("Range Angka (0-100)");</w:t>
+            </w:r>
+          </w:p>
+          <w:p>
+            <w:pPr>
+              <w:pStyle w:val="TableContents"/>
+              <w:rPr>
+                <w:rFonts w:ascii="Courier New" w:hAnsi="Courier New" w:cs="Courier New"/>
+                <w:sz w:val="20"/>
+                <w:szCs w:val="20"/>
+                <w:lang w:val="en-US"/>
+              </w:rPr>
+            </w:pPr>
+            <w:r>
+              <w:rPr>
+                <w:rFonts w:ascii="Courier New" w:hAnsi="Courier New" w:cs="Courier New"/>
+                <w:sz w:val="20"/>
+                <w:szCs w:val="20"/>
+                <w:lang w:val="en-US"/>
+              </w:rPr>
+              <w:t xml:space="preserve">                System.out.print("Masukan angka = ");</w:t>
+            </w:r>
+          </w:p>
+          <w:p>
+            <w:pPr>
+              <w:pStyle w:val="TableContents"/>
+              <w:rPr>
+                <w:rFonts w:ascii="Courier New" w:hAnsi="Courier New" w:cs="Courier New"/>
+                <w:sz w:val="20"/>
+                <w:szCs w:val="20"/>
+                <w:lang w:val="en-US"/>
+              </w:rPr>
+            </w:pPr>
+            <w:r>
+              <w:rPr>
+                <w:rFonts w:ascii="Courier New" w:hAnsi="Courier New" w:cs="Courier New"/>
+                <w:sz w:val="20"/>
+                <w:szCs w:val="20"/>
+                <w:lang w:val="en-US"/>
+              </w:rPr>
+              <w:t xml:space="preserve">                angka = input.nextInt();</w:t>
+            </w:r>
+          </w:p>
+          <w:p>
+            <w:pPr>
+              <w:pStyle w:val="TableContents"/>
+              <w:rPr>
+                <w:rFonts w:ascii="Courier New" w:hAnsi="Courier New" w:cs="Courier New"/>
+                <w:sz w:val="20"/>
+                <w:szCs w:val="20"/>
+                <w:lang w:val="en-US"/>
+              </w:rPr>
+            </w:pPr>
+            <w:r>
+              <w:rPr>
+                <w:rFonts w:ascii="Courier New" w:hAnsi="Courier New" w:cs="Courier New"/>
+                <w:sz w:val="20"/>
+                <w:szCs w:val="20"/>
+                <w:lang w:val="en-US"/>
+              </w:rPr>
+              <w:t xml:space="preserve">                over.AngkakeHuruf(angka);</w:t>
+            </w:r>
+          </w:p>
+          <w:p>
+            <w:pPr>
+              <w:pStyle w:val="TableContents"/>
+              <w:rPr>
+                <w:rFonts w:ascii="Courier New" w:hAnsi="Courier New" w:cs="Courier New"/>
+                <w:sz w:val="20"/>
+                <w:szCs w:val="20"/>
+                <w:lang w:val="en-US"/>
+              </w:rPr>
+            </w:pPr>
+            <w:r>
+              <w:rPr>
+                <w:rFonts w:ascii="Courier New" w:hAnsi="Courier New" w:cs="Courier New"/>
+                <w:sz w:val="20"/>
+                <w:szCs w:val="20"/>
+                <w:lang w:val="en-US"/>
+              </w:rPr>
+              <w:t xml:space="preserve">                break;</w:t>
+            </w:r>
+          </w:p>
+          <w:p>
+            <w:pPr>
+              <w:pStyle w:val="TableContents"/>
+              <w:rPr>
+                <w:rFonts w:ascii="Courier New" w:hAnsi="Courier New" w:cs="Courier New"/>
+                <w:sz w:val="20"/>
+                <w:szCs w:val="20"/>
+                <w:lang w:val="en-US"/>
+              </w:rPr>
+            </w:pPr>
+            <w:r>
+              <w:rPr>
+                <w:rFonts w:ascii="Courier New" w:hAnsi="Courier New" w:cs="Courier New"/>
+                <w:sz w:val="20"/>
+                <w:szCs w:val="20"/>
+                <w:lang w:val="en-US"/>
+              </w:rPr>
+              <w:t xml:space="preserve">            case 2:</w:t>
+            </w:r>
+          </w:p>
+          <w:p>
+            <w:pPr>
+              <w:pStyle w:val="TableContents"/>
+              <w:rPr>
+                <w:rFonts w:ascii="Courier New" w:hAnsi="Courier New" w:cs="Courier New"/>
+                <w:sz w:val="20"/>
+                <w:szCs w:val="20"/>
+                <w:lang w:val="en-US"/>
+              </w:rPr>
+            </w:pPr>
+            <w:r>
+              <w:rPr>
+                <w:rFonts w:ascii="Courier New" w:hAnsi="Courier New" w:cs="Courier New"/>
+                <w:sz w:val="20"/>
+                <w:szCs w:val="20"/>
+                <w:lang w:val="en-US"/>
+              </w:rPr>
+              <w:t xml:space="preserve">                System.out.println("Range Angka(0-100)");</w:t>
+            </w:r>
+          </w:p>
+          <w:p>
+            <w:pPr>
+              <w:pStyle w:val="TableContents"/>
+              <w:rPr>
+                <w:rFonts w:ascii="Courier New" w:hAnsi="Courier New" w:cs="Courier New"/>
+                <w:sz w:val="20"/>
+                <w:szCs w:val="20"/>
+                <w:lang w:val="en-US"/>
+              </w:rPr>
+            </w:pPr>
+            <w:r>
+              <w:rPr>
+                <w:rFonts w:ascii="Courier New" w:hAnsi="Courier New" w:cs="Courier New"/>
+                <w:sz w:val="20"/>
+                <w:szCs w:val="20"/>
+                <w:lang w:val="en-US"/>
+              </w:rPr>
+              <w:t xml:space="preserve">                System.out.print("Masukkan dalam bentuk huruf = ");</w:t>
+            </w:r>
+          </w:p>
+          <w:p>
+            <w:pPr>
+              <w:pStyle w:val="TableContents"/>
+              <w:rPr>
+                <w:rFonts w:ascii="Courier New" w:hAnsi="Courier New" w:cs="Courier New"/>
+                <w:sz w:val="20"/>
+                <w:szCs w:val="20"/>
+                <w:lang w:val="en-US"/>
+              </w:rPr>
+            </w:pPr>
+            <w:r>
+              <w:rPr>
+                <w:rFonts w:ascii="Courier New" w:hAnsi="Courier New" w:cs="Courier New"/>
+                <w:sz w:val="20"/>
+                <w:szCs w:val="20"/>
+                <w:lang w:val="en-US"/>
+              </w:rPr>
+              <w:t xml:space="preserve">                huruf = input.nextLine();</w:t>
+            </w:r>
+          </w:p>
+          <w:p>
+            <w:pPr>
+              <w:pStyle w:val="TableContents"/>
+              <w:rPr>
+                <w:rFonts w:ascii="Courier New" w:hAnsi="Courier New" w:cs="Courier New"/>
+                <w:sz w:val="20"/>
+                <w:szCs w:val="20"/>
+                <w:lang w:val="en-US"/>
+              </w:rPr>
+            </w:pPr>
+            <w:r>
+              <w:rPr>
+                <w:rFonts w:ascii="Courier New" w:hAnsi="Courier New" w:cs="Courier New"/>
+                <w:sz w:val="20"/>
+                <w:szCs w:val="20"/>
+                <w:lang w:val="en-US"/>
+              </w:rPr>
+              <w:t xml:space="preserve">                huruf = input.nextLine();</w:t>
+            </w:r>
+          </w:p>
+          <w:p>
+            <w:pPr>
+              <w:pStyle w:val="TableContents"/>
+              <w:rPr>
+                <w:rFonts w:ascii="Courier New" w:hAnsi="Courier New" w:cs="Courier New"/>
+                <w:sz w:val="20"/>
+                <w:szCs w:val="20"/>
+                <w:lang w:val="en-US"/>
+              </w:rPr>
+            </w:pPr>
+            <w:r>
+              <w:rPr>
+                <w:rFonts w:ascii="Courier New" w:hAnsi="Courier New" w:cs="Courier New"/>
+                <w:sz w:val="20"/>
+                <w:szCs w:val="20"/>
+                <w:lang w:val="en-US"/>
+              </w:rPr>
+              <w:t xml:space="preserve">                System.out.println("Hasil = " + over.HurufkeAngka(huruf.toLowerCase()));</w:t>
+            </w:r>
+          </w:p>
+          <w:p>
+            <w:pPr>
+              <w:pStyle w:val="TableContents"/>
+              <w:rPr>
+                <w:rFonts w:ascii="Courier New" w:hAnsi="Courier New" w:cs="Courier New"/>
+                <w:sz w:val="20"/>
+                <w:szCs w:val="20"/>
+                <w:lang w:val="en-US"/>
+              </w:rPr>
+            </w:pPr>
+            <w:r>
+              <w:rPr>
+                <w:rFonts w:ascii="Courier New" w:hAnsi="Courier New" w:cs="Courier New"/>
+                <w:sz w:val="20"/>
+                <w:szCs w:val="20"/>
+                <w:lang w:val="en-US"/>
+              </w:rPr>
+              <w:t xml:space="preserve">                break;</w:t>
+            </w:r>
+          </w:p>
+          <w:p>
+            <w:pPr>
+              <w:pStyle w:val="TableContents"/>
+              <w:rPr>
+                <w:rFonts w:ascii="Courier New" w:hAnsi="Courier New" w:cs="Courier New"/>
+                <w:sz w:val="20"/>
+                <w:szCs w:val="20"/>
+                <w:lang w:val="en-US"/>
+              </w:rPr>
+            </w:pPr>
+            <w:r>
+              <w:rPr>
+                <w:rFonts w:ascii="Courier New" w:hAnsi="Courier New" w:cs="Courier New"/>
+                <w:sz w:val="20"/>
+                <w:szCs w:val="20"/>
+                <w:lang w:val="en-US"/>
+              </w:rPr>
+              <w:t xml:space="preserve">        }</w:t>
+            </w:r>
+          </w:p>
+          <w:p>
+            <w:pPr>
+              <w:pStyle w:val="TableContents"/>
+              <w:rPr>
+                <w:rFonts w:ascii="Courier New" w:hAnsi="Courier New" w:cs="Courier New"/>
+                <w:sz w:val="20"/>
+                <w:szCs w:val="20"/>
+                <w:lang w:val="en-US"/>
+              </w:rPr>
+            </w:pPr>
+            <w:r>
+              <w:rPr>
+                <w:rFonts w:ascii="Courier New" w:hAnsi="Courier New" w:cs="Courier New"/>
+                <w:sz w:val="20"/>
+                <w:szCs w:val="20"/>
+                <w:lang w:val="en-US"/>
+              </w:rPr>
+              <w:t xml:space="preserve">    }</w:t>
+            </w:r>
+          </w:p>
+          <w:p>
+            <w:pPr>
+              <w:pStyle w:val="TableContents"/>
+              <w:rPr>
+                <w:rFonts w:ascii="Courier New" w:hAnsi="Courier New" w:cs="Courier New"/>
+                <w:sz w:val="20"/>
+                <w:szCs w:val="20"/>
+                <w:lang w:val="en-US"/>
+              </w:rPr>
+            </w:pPr>
+            <w:r>
+              <w:rPr>
+                <w:rFonts w:ascii="Courier New" w:hAnsi="Courier New" w:cs="Courier New"/>
+                <w:sz w:val="20"/>
+                <w:szCs w:val="20"/>
+                <w:lang w:val="en-US"/>
+              </w:rPr>
+              <w:t>}</w:t>
+            </w:r>
+          </w:p>
+        </w:tc>
+      </w:tr>
+    </w:tbl>
+    <w:p>
+      <w:pPr>
+        <w:spacing w:after="0" w:line="240" w:lineRule="auto"/>
+        <w:rPr>
+          <w:rFonts w:ascii="Times New Roman" w:hAnsi="Times New Roman" w:cs="Times New Roman"/>
+          <w:b/>
+          <w:sz w:val="24"/>
+        </w:rPr>
+      </w:pPr>
+    </w:p>
+    <w:p>
+      <w:pPr>
+        <w:spacing w:after="0" w:line="240" w:lineRule="auto"/>
+        <w:rPr>
+          <w:rFonts w:ascii="Times New Roman" w:hAnsi="Times New Roman" w:cs="Times New Roman"/>
+        </w:rPr>
+      </w:pPr>
+      <w:r>
+        <w:rPr>
+          <w:rFonts w:ascii="Times New Roman" w:hAnsi="Times New Roman" w:cs="Times New Roman"/>
+        </w:rPr>
+        <w:t>Soal 2</w:t>
+      </w:r>
+    </w:p>
+    <w:p>
+      <w:pPr>
+        <w:spacing w:after="0" w:line="240" w:lineRule="auto"/>
+        <w:rPr>
+          <w:rFonts w:ascii="Times New Roman" w:hAnsi="Times New Roman" w:cs="Times New Roman"/>
+        </w:rPr>
+      </w:pPr>
+      <w:r>
+        <w:rPr>
+          <w:rFonts w:ascii="Times New Roman" w:hAnsi="Times New Roman" w:cs="Times New Roman"/>
+        </w:rPr>
+        <w:t>Apotik.java</w:t>
+      </w:r>
+    </w:p>
+    <w:tbl>
+      <w:tblPr>
+        <w:tblW w:w="8359" w:type="dxa"/>
+        <w:tblBorders>
+          <w:top w:val="single" w:sz="4" w:space="0" w:color="000000"/>
+          <w:left w:val="single" w:sz="4" w:space="0" w:color="000000"/>
+          <w:bottom w:val="single" w:sz="4" w:space="0" w:color="000000"/>
+          <w:right w:val="single" w:sz="4" w:space="0" w:color="000000"/>
+          <w:insideH w:val="single" w:sz="4" w:space="0" w:color="000000"/>
+          <w:insideV w:val="single" w:sz="4" w:space="0" w:color="000000"/>
+        </w:tblBorders>
+        <w:tblLook w:val="04A0" w:firstRow="1" w:lastRow="0" w:firstColumn="1" w:lastColumn="0" w:noHBand="0" w:noVBand="1"/>
+      </w:tblPr>
+      <w:tblGrid>
+        <w:gridCol w:w="625"/>
+        <w:gridCol w:w="7734"/>
+      </w:tblGrid>
+      <w:tr>
+        <w:trPr>
+          <w:trHeight w:val="281"/>
+        </w:trPr>
+        <w:tc>
+          <w:tcPr>
+            <w:tcW w:w="625" w:type="dxa"/>
+            <w:shd w:val="clear" w:color="auto" w:fill="auto"/>
+          </w:tcPr>
+          <w:p>
+            <w:pPr>
+              <w:pStyle w:val="TableContents"/>
+              <w:rPr>
+                <w:rFonts w:ascii="Courier New" w:hAnsi="Courier New" w:cs="Courier New"/>
+                <w:sz w:val="20"/>
+                <w:szCs w:val="20"/>
+                <w:lang w:val="en-US"/>
+              </w:rPr>
+            </w:pPr>
+            <w:r>
+              <w:rPr>
+                <w:rFonts w:ascii="Courier New" w:hAnsi="Courier New" w:cs="Courier New"/>
+                <w:sz w:val="20"/>
+                <w:szCs w:val="20"/>
+                <w:lang w:val="en-US"/>
+              </w:rPr>
+              <w:t>1</w:t>
+            </w:r>
+          </w:p>
+          <w:p>
+            <w:pPr>
+              <w:pStyle w:val="TableContents"/>
+              <w:rPr>
+                <w:rFonts w:ascii="Courier New" w:hAnsi="Courier New" w:cs="Courier New"/>
+                <w:sz w:val="20"/>
+                <w:szCs w:val="20"/>
+                <w:lang w:val="en-US"/>
+              </w:rPr>
+            </w:pPr>
+            <w:r>
+              <w:rPr>
+                <w:rFonts w:ascii="Courier New" w:hAnsi="Courier New" w:cs="Courier New"/>
+                <w:sz w:val="20"/>
+                <w:szCs w:val="20"/>
+                <w:lang w:val="en-US"/>
+              </w:rPr>
+              <w:t>2</w:t>
+            </w:r>
+          </w:p>
+          <w:p>
+            <w:pPr>
+              <w:pStyle w:val="TableContents"/>
+              <w:rPr>
+                <w:rFonts w:ascii="Courier New" w:hAnsi="Courier New" w:cs="Courier New"/>
+                <w:sz w:val="20"/>
+                <w:szCs w:val="20"/>
+                <w:lang w:val="en-US"/>
+              </w:rPr>
+            </w:pPr>
+            <w:r>
+              <w:rPr>
+                <w:rFonts w:ascii="Courier New" w:hAnsi="Courier New" w:cs="Courier New"/>
+                <w:sz w:val="20"/>
+                <w:szCs w:val="20"/>
+                <w:lang w:val="en-US"/>
+              </w:rPr>
+              <w:t>3</w:t>
+            </w:r>
+          </w:p>
+          <w:p>
+            <w:pPr>
+              <w:pStyle w:val="TableContents"/>
+              <w:rPr>
+                <w:rFonts w:ascii="Courier New" w:hAnsi="Courier New" w:cs="Courier New"/>
+                <w:sz w:val="20"/>
+                <w:szCs w:val="20"/>
+                <w:lang w:val="en-US"/>
+              </w:rPr>
+            </w:pPr>
+            <w:r>
+              <w:rPr>
+                <w:rFonts w:ascii="Courier New" w:hAnsi="Courier New" w:cs="Courier New"/>
+                <w:sz w:val="20"/>
+                <w:szCs w:val="20"/>
+                <w:lang w:val="en-US"/>
+              </w:rPr>
+              <w:t>4</w:t>
+            </w:r>
+          </w:p>
+          <w:p>
+            <w:pPr>
+              <w:pStyle w:val="TableContents"/>
+              <w:rPr>
+                <w:rFonts w:ascii="Courier New" w:hAnsi="Courier New" w:cs="Courier New"/>
+                <w:sz w:val="20"/>
+                <w:szCs w:val="20"/>
+                <w:lang w:val="en-US"/>
+              </w:rPr>
+            </w:pPr>
+            <w:r>
+              <w:rPr>
+                <w:rFonts w:ascii="Courier New" w:hAnsi="Courier New" w:cs="Courier New"/>
+                <w:sz w:val="20"/>
+                <w:szCs w:val="20"/>
+                <w:lang w:val="en-US"/>
+              </w:rPr>
+              <w:t>5</w:t>
+            </w:r>
+          </w:p>
+          <w:p>
+            <w:pPr>
+              <w:pStyle w:val="TableContents"/>
+              <w:rPr>
+                <w:rFonts w:ascii="Courier New" w:hAnsi="Courier New" w:cs="Courier New"/>
+                <w:sz w:val="20"/>
+                <w:szCs w:val="20"/>
+                <w:lang w:val="en-US"/>
+              </w:rPr>
+            </w:pPr>
+          </w:p>
+          <w:p>
+            <w:pPr>
+              <w:pStyle w:val="TableContents"/>
+              <w:rPr>
+                <w:rFonts w:ascii="Courier New" w:hAnsi="Courier New" w:cs="Courier New"/>
+                <w:sz w:val="20"/>
+                <w:szCs w:val="20"/>
+                <w:lang w:val="en-US"/>
+              </w:rPr>
+            </w:pPr>
+          </w:p>
+          <w:p>
+            <w:pPr>
+              <w:pStyle w:val="TableContents"/>
+              <w:rPr>
+                <w:rFonts w:ascii="Courier New" w:hAnsi="Courier New" w:cs="Courier New"/>
+                <w:sz w:val="20"/>
+                <w:szCs w:val="20"/>
+                <w:lang w:val="en-US"/>
+              </w:rPr>
+            </w:pPr>
+            <w:r>
+              <w:rPr>
+                <w:rFonts w:ascii="Courier New" w:hAnsi="Courier New" w:cs="Courier New"/>
+                <w:sz w:val="20"/>
+                <w:szCs w:val="20"/>
+                <w:lang w:val="en-US"/>
+              </w:rPr>
+              <w:t>6</w:t>
+            </w:r>
+          </w:p>
+          <w:p>
+            <w:pPr>
+              <w:pStyle w:val="TableContents"/>
+              <w:rPr>
+                <w:rFonts w:ascii="Courier New" w:hAnsi="Courier New" w:cs="Courier New"/>
+                <w:sz w:val="20"/>
+                <w:szCs w:val="20"/>
+                <w:lang w:val="en-US"/>
+              </w:rPr>
+            </w:pPr>
+          </w:p>
+          <w:p>
+            <w:pPr>
+              <w:pStyle w:val="TableContents"/>
+              <w:rPr>
+                <w:rFonts w:ascii="Courier New" w:hAnsi="Courier New" w:cs="Courier New"/>
+                <w:sz w:val="20"/>
+                <w:szCs w:val="20"/>
+                <w:lang w:val="en-US"/>
+              </w:rPr>
+            </w:pPr>
+            <w:r>
+              <w:rPr>
+                <w:rFonts w:ascii="Courier New" w:hAnsi="Courier New" w:cs="Courier New"/>
+                <w:sz w:val="20"/>
+                <w:szCs w:val="20"/>
+                <w:lang w:val="en-US"/>
+              </w:rPr>
+              <w:t>7</w:t>
+            </w:r>
+          </w:p>
+          <w:p>
+            <w:pPr>
+              <w:pStyle w:val="TableContents"/>
+              <w:rPr>
+                <w:rFonts w:ascii="Courier New" w:hAnsi="Courier New" w:cs="Courier New"/>
+                <w:sz w:val="20"/>
+                <w:szCs w:val="20"/>
+                <w:lang w:val="en-US"/>
+              </w:rPr>
+            </w:pPr>
+            <w:r>
+              <w:rPr>
+                <w:rFonts w:ascii="Courier New" w:hAnsi="Courier New" w:cs="Courier New"/>
+                <w:sz w:val="20"/>
+                <w:szCs w:val="20"/>
+                <w:lang w:val="en-US"/>
+              </w:rPr>
+              <w:t>8</w:t>
+            </w:r>
+          </w:p>
+          <w:p>
+            <w:pPr>
+              <w:pStyle w:val="TableContents"/>
+              <w:rPr>
+                <w:rFonts w:ascii="Courier New" w:hAnsi="Courier New" w:cs="Courier New"/>
+                <w:sz w:val="20"/>
+                <w:szCs w:val="20"/>
+                <w:lang w:val="en-US"/>
+              </w:rPr>
+            </w:pPr>
+            <w:r>
+              <w:rPr>
+                <w:rFonts w:ascii="Courier New" w:hAnsi="Courier New" w:cs="Courier New"/>
+                <w:sz w:val="20"/>
+                <w:szCs w:val="20"/>
+                <w:lang w:val="en-US"/>
+              </w:rPr>
+              <w:t>9</w:t>
+            </w:r>
+          </w:p>
+          <w:p>
+            <w:pPr>
+              <w:pStyle w:val="TableContents"/>
+              <w:rPr>
+                <w:rFonts w:ascii="Courier New" w:hAnsi="Courier New" w:cs="Courier New"/>
+                <w:sz w:val="20"/>
+                <w:szCs w:val="20"/>
+                <w:lang w:val="en-US"/>
+              </w:rPr>
+            </w:pPr>
+            <w:r>
+              <w:rPr>
+                <w:rFonts w:ascii="Courier New" w:hAnsi="Courier New" w:cs="Courier New"/>
+                <w:sz w:val="20"/>
+                <w:szCs w:val="20"/>
+                <w:lang w:val="en-US"/>
+              </w:rPr>
+              <w:t>10</w:t>
+            </w:r>
+          </w:p>
+          <w:p>
+            <w:pPr>
+              <w:pStyle w:val="TableContents"/>
+              <w:rPr>
+                <w:rFonts w:ascii="Courier New" w:hAnsi="Courier New" w:cs="Courier New"/>
+                <w:sz w:val="20"/>
+                <w:szCs w:val="20"/>
+                <w:lang w:val="en-US"/>
+              </w:rPr>
+            </w:pPr>
+            <w:r>
+              <w:rPr>
+                <w:rFonts w:ascii="Courier New" w:hAnsi="Courier New" w:cs="Courier New"/>
+                <w:sz w:val="20"/>
+                <w:szCs w:val="20"/>
+                <w:lang w:val="en-US"/>
+              </w:rPr>
+              <w:t>11</w:t>
+            </w:r>
+          </w:p>
+          <w:p>
+            <w:pPr>
+              <w:pStyle w:val="TableContents"/>
+              <w:rPr>
+                <w:rFonts w:ascii="Courier New" w:hAnsi="Courier New" w:cs="Courier New"/>
+                <w:sz w:val="20"/>
+                <w:szCs w:val="20"/>
+                <w:lang w:val="en-US"/>
+              </w:rPr>
+            </w:pPr>
+            <w:r>
+              <w:rPr>
+                <w:rFonts w:ascii="Courier New" w:hAnsi="Courier New" w:cs="Courier New"/>
+                <w:sz w:val="20"/>
+                <w:szCs w:val="20"/>
+                <w:lang w:val="en-US"/>
+              </w:rPr>
+              <w:t>12</w:t>
+            </w:r>
+          </w:p>
+          <w:p>
+            <w:pPr>
+              <w:pStyle w:val="TableContents"/>
+              <w:rPr>
+                <w:rFonts w:ascii="Courier New" w:hAnsi="Courier New" w:cs="Courier New"/>
+                <w:sz w:val="20"/>
+                <w:szCs w:val="20"/>
+                <w:lang w:val="en-US"/>
+              </w:rPr>
+            </w:pPr>
+            <w:r>
+              <w:rPr>
+                <w:rFonts w:ascii="Courier New" w:hAnsi="Courier New" w:cs="Courier New"/>
+                <w:sz w:val="20"/>
+                <w:szCs w:val="20"/>
+                <w:lang w:val="en-US"/>
+              </w:rPr>
+              <w:t>13</w:t>
+            </w:r>
+          </w:p>
+          <w:p>
+            <w:pPr>
+              <w:pStyle w:val="TableContents"/>
+              <w:rPr>
+                <w:rFonts w:ascii="Courier New" w:hAnsi="Courier New" w:cs="Courier New"/>
+                <w:sz w:val="20"/>
+                <w:szCs w:val="20"/>
+                <w:lang w:val="en-US"/>
+              </w:rPr>
+            </w:pPr>
+            <w:r>
+              <w:rPr>
+                <w:rFonts w:ascii="Courier New" w:hAnsi="Courier New" w:cs="Courier New"/>
+                <w:sz w:val="20"/>
+                <w:szCs w:val="20"/>
+                <w:lang w:val="en-US"/>
+              </w:rPr>
+              <w:t>14</w:t>
+            </w:r>
+          </w:p>
+          <w:p>
+            <w:pPr>
+              <w:pStyle w:val="TableContents"/>
+              <w:rPr>
+                <w:rFonts w:ascii="Courier New" w:hAnsi="Courier New" w:cs="Courier New"/>
+                <w:sz w:val="20"/>
+                <w:szCs w:val="20"/>
+                <w:lang w:val="en-US"/>
+              </w:rPr>
+            </w:pPr>
+            <w:r>
+              <w:rPr>
+                <w:rFonts w:ascii="Courier New" w:hAnsi="Courier New" w:cs="Courier New"/>
+                <w:sz w:val="20"/>
+                <w:szCs w:val="20"/>
+                <w:lang w:val="en-US"/>
+              </w:rPr>
+              <w:t>15</w:t>
+            </w:r>
+          </w:p>
+          <w:p>
+            <w:pPr>
+              <w:pStyle w:val="TableContents"/>
+              <w:rPr>
+                <w:rFonts w:ascii="Courier New" w:hAnsi="Courier New" w:cs="Courier New"/>
+                <w:sz w:val="20"/>
+                <w:szCs w:val="20"/>
+                <w:lang w:val="en-US"/>
+              </w:rPr>
+            </w:pPr>
+            <w:r>
+              <w:rPr>
+                <w:rFonts w:ascii="Courier New" w:hAnsi="Courier New" w:cs="Courier New"/>
+                <w:sz w:val="20"/>
+                <w:szCs w:val="20"/>
+                <w:lang w:val="en-US"/>
+              </w:rPr>
+              <w:t>16</w:t>
+            </w:r>
+          </w:p>
+          <w:p>
+            <w:pPr>
+              <w:pStyle w:val="TableContents"/>
+              <w:rPr>
+                <w:rFonts w:ascii="Courier New" w:hAnsi="Courier New" w:cs="Courier New"/>
+                <w:sz w:val="20"/>
+                <w:szCs w:val="20"/>
+                <w:lang w:val="en-US"/>
+              </w:rPr>
+            </w:pPr>
+            <w:r>
+              <w:rPr>
+                <w:rFonts w:ascii="Courier New" w:hAnsi="Courier New" w:cs="Courier New"/>
+                <w:sz w:val="20"/>
+                <w:szCs w:val="20"/>
+                <w:lang w:val="en-US"/>
+              </w:rPr>
+              <w:t>17</w:t>
+            </w:r>
+          </w:p>
+          <w:p>
+            <w:pPr>
+              <w:pStyle w:val="TableContents"/>
+              <w:rPr>
+                <w:rFonts w:ascii="Courier New" w:hAnsi="Courier New" w:cs="Courier New"/>
+                <w:sz w:val="20"/>
+                <w:szCs w:val="20"/>
+                <w:lang w:val="en-US"/>
+              </w:rPr>
+            </w:pPr>
+            <w:r>
+              <w:rPr>
+                <w:rFonts w:ascii="Courier New" w:hAnsi="Courier New" w:cs="Courier New"/>
+                <w:sz w:val="20"/>
+                <w:szCs w:val="20"/>
+                <w:lang w:val="en-US"/>
+              </w:rPr>
+              <w:t>18</w:t>
+            </w:r>
+          </w:p>
+          <w:p>
+            <w:pPr>
+              <w:pStyle w:val="TableContents"/>
+              <w:rPr>
+                <w:rFonts w:ascii="Courier New" w:hAnsi="Courier New" w:cs="Courier New"/>
+                <w:sz w:val="20"/>
+                <w:szCs w:val="20"/>
+                <w:lang w:val="en-US"/>
+              </w:rPr>
+            </w:pPr>
+            <w:r>
+              <w:rPr>
+                <w:rFonts w:ascii="Courier New" w:hAnsi="Courier New" w:cs="Courier New"/>
+                <w:sz w:val="20"/>
+                <w:szCs w:val="20"/>
+                <w:lang w:val="en-US"/>
+              </w:rPr>
+              <w:t>19</w:t>
+            </w:r>
+          </w:p>
+          <w:p>
+            <w:pPr>
+              <w:pStyle w:val="TableContents"/>
+              <w:rPr>
+                <w:rFonts w:ascii="Courier New" w:hAnsi="Courier New" w:cs="Courier New"/>
+                <w:sz w:val="20"/>
+                <w:szCs w:val="20"/>
+                <w:lang w:val="en-US"/>
+              </w:rPr>
+            </w:pPr>
+            <w:r>
+              <w:rPr>
+                <w:rFonts w:ascii="Courier New" w:hAnsi="Courier New" w:cs="Courier New"/>
+                <w:sz w:val="20"/>
+                <w:szCs w:val="20"/>
+                <w:lang w:val="en-US"/>
+              </w:rPr>
+              <w:t>20</w:t>
+            </w:r>
+          </w:p>
+          <w:p>
+            <w:pPr>
+              <w:pStyle w:val="TableContents"/>
+              <w:rPr>
+                <w:rFonts w:ascii="Courier New" w:hAnsi="Courier New" w:cs="Courier New"/>
+                <w:sz w:val="20"/>
+                <w:szCs w:val="20"/>
+                <w:lang w:val="en-US"/>
+              </w:rPr>
+            </w:pPr>
+            <w:r>
+              <w:rPr>
+                <w:rFonts w:ascii="Courier New" w:hAnsi="Courier New" w:cs="Courier New"/>
+                <w:sz w:val="20"/>
+                <w:szCs w:val="20"/>
+                <w:lang w:val="en-US"/>
+              </w:rPr>
+              <w:t>21</w:t>
+            </w:r>
+          </w:p>
+          <w:p>
+            <w:pPr>
+              <w:pStyle w:val="TableContents"/>
+              <w:rPr>
+                <w:rFonts w:ascii="Courier New" w:hAnsi="Courier New" w:cs="Courier New"/>
+                <w:sz w:val="20"/>
+                <w:szCs w:val="20"/>
+                <w:lang w:val="en-US"/>
+              </w:rPr>
+            </w:pPr>
+            <w:r>
+              <w:rPr>
+                <w:rFonts w:ascii="Courier New" w:hAnsi="Courier New" w:cs="Courier New"/>
+                <w:sz w:val="20"/>
+                <w:szCs w:val="20"/>
+                <w:lang w:val="en-US"/>
+              </w:rPr>
+              <w:t>22</w:t>
+            </w:r>
+          </w:p>
+          <w:p>
+            <w:pPr>
+              <w:pStyle w:val="TableContents"/>
+              <w:rPr>
+                <w:rFonts w:ascii="Courier New" w:hAnsi="Courier New" w:cs="Courier New"/>
+                <w:sz w:val="20"/>
+                <w:szCs w:val="20"/>
+                <w:lang w:val="en-US"/>
+              </w:rPr>
+            </w:pPr>
+            <w:r>
+              <w:rPr>
+                <w:rFonts w:ascii="Courier New" w:hAnsi="Courier New" w:cs="Courier New"/>
+                <w:sz w:val="20"/>
+                <w:szCs w:val="20"/>
+                <w:lang w:val="en-US"/>
+              </w:rPr>
+              <w:t>23</w:t>
+            </w:r>
+          </w:p>
+          <w:p>
+            <w:pPr>
+              <w:pStyle w:val="TableContents"/>
+              <w:rPr>
+                <w:rFonts w:ascii="Courier New" w:hAnsi="Courier New" w:cs="Courier New"/>
+                <w:sz w:val="20"/>
+                <w:szCs w:val="20"/>
+                <w:lang w:val="en-US"/>
+              </w:rPr>
+            </w:pPr>
+            <w:r>
+              <w:rPr>
+                <w:rFonts w:ascii="Courier New" w:hAnsi="Courier New" w:cs="Courier New"/>
+                <w:sz w:val="20"/>
+                <w:szCs w:val="20"/>
+                <w:lang w:val="en-US"/>
+              </w:rPr>
+              <w:t>24</w:t>
+            </w:r>
+          </w:p>
+          <w:p>
+            <w:pPr>
+              <w:pStyle w:val="TableContents"/>
+              <w:rPr>
+                <w:rFonts w:ascii="Courier New" w:hAnsi="Courier New" w:cs="Courier New"/>
+                <w:sz w:val="20"/>
+                <w:szCs w:val="20"/>
+                <w:lang w:val="en-US"/>
+              </w:rPr>
+            </w:pPr>
+            <w:r>
+              <w:rPr>
+                <w:rFonts w:ascii="Courier New" w:hAnsi="Courier New" w:cs="Courier New"/>
+                <w:sz w:val="20"/>
+                <w:szCs w:val="20"/>
+                <w:lang w:val="en-US"/>
+              </w:rPr>
+              <w:t>25</w:t>
+            </w:r>
+          </w:p>
+          <w:p>
+            <w:pPr>
+              <w:pStyle w:val="TableContents"/>
+              <w:rPr>
+                <w:rFonts w:ascii="Courier New" w:hAnsi="Courier New" w:cs="Courier New"/>
+                <w:sz w:val="20"/>
+                <w:szCs w:val="20"/>
+                <w:lang w:val="en-US"/>
+              </w:rPr>
+            </w:pPr>
+            <w:r>
+              <w:rPr>
+                <w:rFonts w:ascii="Courier New" w:hAnsi="Courier New" w:cs="Courier New"/>
+                <w:sz w:val="20"/>
+                <w:szCs w:val="20"/>
+                <w:lang w:val="en-US"/>
+              </w:rPr>
+              <w:lastRenderedPageBreak/>
+              <w:t>26</w:t>
+            </w:r>
+          </w:p>
+          <w:p>
+            <w:pPr>
+              <w:pStyle w:val="TableContents"/>
+              <w:rPr>
+                <w:rFonts w:ascii="Courier New" w:hAnsi="Courier New" w:cs="Courier New"/>
+                <w:sz w:val="20"/>
+                <w:szCs w:val="20"/>
+                <w:lang w:val="en-US"/>
+              </w:rPr>
+            </w:pPr>
+            <w:r>
+              <w:rPr>
+                <w:rFonts w:ascii="Courier New" w:hAnsi="Courier New" w:cs="Courier New"/>
+                <w:sz w:val="20"/>
+                <w:szCs w:val="20"/>
+                <w:lang w:val="en-US"/>
+              </w:rPr>
+              <w:t>27</w:t>
+            </w:r>
+          </w:p>
+          <w:p>
+            <w:pPr>
+              <w:pStyle w:val="TableContents"/>
+              <w:rPr>
+                <w:rFonts w:ascii="Courier New" w:hAnsi="Courier New" w:cs="Courier New"/>
+                <w:sz w:val="20"/>
+                <w:szCs w:val="20"/>
+                <w:lang w:val="en-US"/>
+              </w:rPr>
+            </w:pPr>
+            <w:r>
+              <w:rPr>
+                <w:rFonts w:ascii="Courier New" w:hAnsi="Courier New" w:cs="Courier New"/>
+                <w:sz w:val="20"/>
+                <w:szCs w:val="20"/>
+                <w:lang w:val="en-US"/>
+              </w:rPr>
+              <w:t>28</w:t>
+            </w:r>
+          </w:p>
+          <w:p>
+            <w:pPr>
+              <w:pStyle w:val="TableContents"/>
+              <w:rPr>
+                <w:rFonts w:ascii="Courier New" w:hAnsi="Courier New" w:cs="Courier New"/>
+                <w:sz w:val="20"/>
+                <w:szCs w:val="20"/>
+                <w:lang w:val="en-US"/>
+              </w:rPr>
+            </w:pPr>
+            <w:r>
+              <w:rPr>
+                <w:rFonts w:ascii="Courier New" w:hAnsi="Courier New" w:cs="Courier New"/>
+                <w:sz w:val="20"/>
+                <w:szCs w:val="20"/>
+                <w:lang w:val="en-US"/>
+              </w:rPr>
+              <w:t>29</w:t>
+            </w:r>
+          </w:p>
+          <w:p>
+            <w:pPr>
+              <w:pStyle w:val="TableContents"/>
+              <w:rPr>
+                <w:rFonts w:ascii="Courier New" w:hAnsi="Courier New" w:cs="Courier New"/>
+                <w:sz w:val="20"/>
+                <w:szCs w:val="20"/>
+                <w:lang w:val="en-US"/>
+              </w:rPr>
+            </w:pPr>
+            <w:r>
+              <w:rPr>
+                <w:rFonts w:ascii="Courier New" w:hAnsi="Courier New" w:cs="Courier New"/>
+                <w:sz w:val="20"/>
+                <w:szCs w:val="20"/>
+                <w:lang w:val="en-US"/>
+              </w:rPr>
+              <w:t>30</w:t>
+            </w:r>
+          </w:p>
+          <w:p>
+            <w:pPr>
+              <w:pStyle w:val="TableContents"/>
+              <w:rPr>
+                <w:rFonts w:ascii="Courier New" w:hAnsi="Courier New" w:cs="Courier New"/>
+                <w:sz w:val="20"/>
+                <w:szCs w:val="20"/>
+                <w:lang w:val="en-US"/>
+              </w:rPr>
+            </w:pPr>
+            <w:r>
+              <w:rPr>
+                <w:rFonts w:ascii="Courier New" w:hAnsi="Courier New" w:cs="Courier New"/>
+                <w:sz w:val="20"/>
+                <w:szCs w:val="20"/>
+                <w:lang w:val="en-US"/>
+              </w:rPr>
+              <w:t>31</w:t>
+            </w:r>
+          </w:p>
+          <w:p>
+            <w:pPr>
+              <w:pStyle w:val="TableContents"/>
+              <w:rPr>
+                <w:rFonts w:ascii="Courier New" w:hAnsi="Courier New" w:cs="Courier New"/>
+                <w:sz w:val="20"/>
+                <w:szCs w:val="20"/>
+                <w:lang w:val="en-US"/>
+              </w:rPr>
+            </w:pPr>
+          </w:p>
+          <w:p>
+            <w:pPr>
+              <w:pStyle w:val="TableContents"/>
+              <w:rPr>
+                <w:rFonts w:ascii="Courier New" w:hAnsi="Courier New" w:cs="Courier New"/>
+                <w:sz w:val="20"/>
+                <w:szCs w:val="20"/>
+                <w:lang w:val="en-US"/>
+              </w:rPr>
+            </w:pPr>
+            <w:r>
+              <w:rPr>
+                <w:rFonts w:ascii="Courier New" w:hAnsi="Courier New" w:cs="Courier New"/>
+                <w:sz w:val="20"/>
+                <w:szCs w:val="20"/>
+                <w:lang w:val="en-US"/>
+              </w:rPr>
+              <w:t>32</w:t>
+            </w:r>
+          </w:p>
+          <w:p>
+            <w:pPr>
+              <w:pStyle w:val="TableContents"/>
+              <w:rPr>
+                <w:rFonts w:ascii="Courier New" w:hAnsi="Courier New" w:cs="Courier New"/>
+                <w:sz w:val="20"/>
+                <w:szCs w:val="20"/>
+                <w:lang w:val="en-US"/>
+              </w:rPr>
+            </w:pPr>
+            <w:r>
+              <w:rPr>
+                <w:rFonts w:ascii="Courier New" w:hAnsi="Courier New" w:cs="Courier New"/>
+                <w:sz w:val="20"/>
+                <w:szCs w:val="20"/>
+                <w:lang w:val="en-US"/>
+              </w:rPr>
+              <w:t>33</w:t>
+            </w:r>
+          </w:p>
+          <w:p>
+            <w:pPr>
+              <w:pStyle w:val="TableContents"/>
+              <w:rPr>
+                <w:rFonts w:ascii="Courier New" w:hAnsi="Courier New" w:cs="Courier New"/>
+                <w:sz w:val="20"/>
+                <w:szCs w:val="20"/>
+                <w:lang w:val="en-US"/>
+              </w:rPr>
+            </w:pPr>
+            <w:r>
+              <w:rPr>
+                <w:rFonts w:ascii="Courier New" w:hAnsi="Courier New" w:cs="Courier New"/>
+                <w:sz w:val="20"/>
+                <w:szCs w:val="20"/>
+                <w:lang w:val="en-US"/>
+              </w:rPr>
+              <w:t>34</w:t>
+            </w:r>
+          </w:p>
+          <w:p>
+            <w:pPr>
+              <w:pStyle w:val="TableContents"/>
+              <w:rPr>
+                <w:rFonts w:ascii="Courier New" w:hAnsi="Courier New" w:cs="Courier New"/>
+                <w:sz w:val="20"/>
+                <w:szCs w:val="20"/>
+                <w:lang w:val="en-US"/>
+              </w:rPr>
+            </w:pPr>
+            <w:r>
+              <w:rPr>
+                <w:rFonts w:ascii="Courier New" w:hAnsi="Courier New" w:cs="Courier New"/>
+                <w:sz w:val="20"/>
+                <w:szCs w:val="20"/>
+                <w:lang w:val="en-US"/>
+              </w:rPr>
+              <w:t>35</w:t>
+            </w:r>
+          </w:p>
+          <w:p>
+            <w:pPr>
+              <w:pStyle w:val="TableContents"/>
+              <w:rPr>
+                <w:rFonts w:ascii="Courier New" w:hAnsi="Courier New" w:cs="Courier New"/>
+                <w:sz w:val="20"/>
+                <w:szCs w:val="20"/>
+                <w:lang w:val="en-US"/>
+              </w:rPr>
+            </w:pPr>
+          </w:p>
+          <w:p>
+            <w:pPr>
+              <w:pStyle w:val="TableContents"/>
+              <w:rPr>
+                <w:rFonts w:ascii="Courier New" w:hAnsi="Courier New" w:cs="Courier New"/>
+                <w:sz w:val="20"/>
+                <w:szCs w:val="20"/>
+                <w:lang w:val="en-US"/>
+              </w:rPr>
+            </w:pPr>
+            <w:r>
+              <w:rPr>
+                <w:rFonts w:ascii="Courier New" w:hAnsi="Courier New" w:cs="Courier New"/>
+                <w:sz w:val="20"/>
+                <w:szCs w:val="20"/>
+                <w:lang w:val="en-US"/>
+              </w:rPr>
+              <w:t>36</w:t>
+            </w:r>
+          </w:p>
+          <w:p>
+            <w:pPr>
+              <w:pStyle w:val="TableContents"/>
+              <w:rPr>
+                <w:rFonts w:ascii="Courier New" w:hAnsi="Courier New" w:cs="Courier New"/>
+                <w:sz w:val="20"/>
+                <w:szCs w:val="20"/>
+                <w:lang w:val="en-US"/>
+              </w:rPr>
+            </w:pPr>
+            <w:r>
+              <w:rPr>
+                <w:rFonts w:ascii="Courier New" w:hAnsi="Courier New" w:cs="Courier New"/>
+                <w:sz w:val="20"/>
+                <w:szCs w:val="20"/>
+                <w:lang w:val="en-US"/>
+              </w:rPr>
+              <w:t>37</w:t>
+            </w:r>
+          </w:p>
+          <w:p>
+            <w:pPr>
+              <w:pStyle w:val="TableContents"/>
+              <w:rPr>
+                <w:rFonts w:ascii="Courier New" w:hAnsi="Courier New" w:cs="Courier New"/>
+                <w:sz w:val="20"/>
+                <w:szCs w:val="20"/>
+                <w:lang w:val="en-US"/>
+              </w:rPr>
+            </w:pPr>
+            <w:r>
+              <w:rPr>
+                <w:rFonts w:ascii="Courier New" w:hAnsi="Courier New" w:cs="Courier New"/>
+                <w:sz w:val="20"/>
+                <w:szCs w:val="20"/>
+                <w:lang w:val="en-US"/>
+              </w:rPr>
+              <w:t>38</w:t>
+            </w:r>
+          </w:p>
+          <w:p>
+            <w:pPr>
+              <w:pStyle w:val="TableContents"/>
+              <w:rPr>
+                <w:rFonts w:ascii="Courier New" w:hAnsi="Courier New" w:cs="Courier New"/>
+                <w:sz w:val="20"/>
+                <w:szCs w:val="20"/>
+                <w:lang w:val="en-US"/>
+              </w:rPr>
+            </w:pPr>
+            <w:r>
+              <w:rPr>
+                <w:rFonts w:ascii="Courier New" w:hAnsi="Courier New" w:cs="Courier New"/>
+                <w:sz w:val="20"/>
+                <w:szCs w:val="20"/>
+                <w:lang w:val="en-US"/>
+              </w:rPr>
+              <w:t>39</w:t>
+            </w:r>
+          </w:p>
+          <w:p>
+            <w:pPr>
+              <w:pStyle w:val="TableContents"/>
+              <w:rPr>
+                <w:rFonts w:ascii="Courier New" w:hAnsi="Courier New" w:cs="Courier New"/>
+                <w:sz w:val="20"/>
+                <w:szCs w:val="20"/>
+                <w:lang w:val="en-US"/>
+              </w:rPr>
+            </w:pPr>
+            <w:r>
+              <w:rPr>
+                <w:rFonts w:ascii="Courier New" w:hAnsi="Courier New" w:cs="Courier New"/>
+                <w:sz w:val="20"/>
+                <w:szCs w:val="20"/>
+                <w:lang w:val="en-US"/>
+              </w:rPr>
+              <w:t>40</w:t>
+            </w:r>
+          </w:p>
+          <w:p>
+            <w:pPr>
+              <w:pStyle w:val="TableContents"/>
+              <w:rPr>
+                <w:rFonts w:ascii="Courier New" w:hAnsi="Courier New" w:cs="Courier New"/>
+                <w:sz w:val="20"/>
+                <w:szCs w:val="20"/>
+                <w:lang w:val="en-US"/>
+              </w:rPr>
+            </w:pPr>
+            <w:r>
+              <w:rPr>
+                <w:rFonts w:ascii="Courier New" w:hAnsi="Courier New" w:cs="Courier New"/>
+                <w:sz w:val="20"/>
+                <w:szCs w:val="20"/>
+                <w:lang w:val="en-US"/>
+              </w:rPr>
+              <w:t>41</w:t>
+            </w:r>
+          </w:p>
+          <w:p>
+            <w:pPr>
+              <w:pStyle w:val="TableContents"/>
+              <w:rPr>
+                <w:rFonts w:ascii="Courier New" w:hAnsi="Courier New" w:cs="Courier New"/>
+                <w:sz w:val="20"/>
+                <w:szCs w:val="20"/>
+                <w:lang w:val="en-US"/>
+              </w:rPr>
+            </w:pPr>
+            <w:r>
+              <w:rPr>
+                <w:rFonts w:ascii="Courier New" w:hAnsi="Courier New" w:cs="Courier New"/>
+                <w:sz w:val="20"/>
+                <w:szCs w:val="20"/>
+                <w:lang w:val="en-US"/>
+              </w:rPr>
+              <w:t>42</w:t>
+            </w:r>
+          </w:p>
+          <w:p>
+            <w:pPr>
+              <w:pStyle w:val="TableContents"/>
+              <w:rPr>
+                <w:rFonts w:ascii="Courier New" w:hAnsi="Courier New" w:cs="Courier New"/>
+                <w:sz w:val="20"/>
+                <w:szCs w:val="20"/>
+                <w:lang w:val="en-US"/>
+              </w:rPr>
+            </w:pPr>
+            <w:r>
+              <w:rPr>
+                <w:rFonts w:ascii="Courier New" w:hAnsi="Courier New" w:cs="Courier New"/>
+                <w:sz w:val="20"/>
+                <w:szCs w:val="20"/>
+                <w:lang w:val="en-US"/>
+              </w:rPr>
+              <w:t>43</w:t>
+            </w:r>
+          </w:p>
+          <w:p>
+            <w:pPr>
+              <w:pStyle w:val="TableContents"/>
+              <w:rPr>
+                <w:rFonts w:ascii="Courier New" w:hAnsi="Courier New" w:cs="Courier New"/>
+                <w:sz w:val="20"/>
+                <w:szCs w:val="20"/>
+                <w:lang w:val="en-US"/>
+              </w:rPr>
+            </w:pPr>
+          </w:p>
+          <w:p>
+            <w:pPr>
+              <w:pStyle w:val="TableContents"/>
+              <w:rPr>
+                <w:rFonts w:ascii="Courier New" w:hAnsi="Courier New" w:cs="Courier New"/>
+                <w:sz w:val="20"/>
+                <w:szCs w:val="20"/>
+                <w:lang w:val="en-US"/>
+              </w:rPr>
+            </w:pPr>
+            <w:r>
+              <w:rPr>
+                <w:rFonts w:ascii="Courier New" w:hAnsi="Courier New" w:cs="Courier New"/>
+                <w:sz w:val="20"/>
+                <w:szCs w:val="20"/>
+                <w:lang w:val="en-US"/>
+              </w:rPr>
+              <w:t>44</w:t>
+            </w:r>
+          </w:p>
+          <w:p>
+            <w:pPr>
+              <w:pStyle w:val="TableContents"/>
+              <w:rPr>
+                <w:rFonts w:ascii="Courier New" w:hAnsi="Courier New" w:cs="Courier New"/>
+                <w:sz w:val="20"/>
+                <w:szCs w:val="20"/>
+                <w:lang w:val="en-US"/>
+              </w:rPr>
+            </w:pPr>
+            <w:r>
+              <w:rPr>
+                <w:rFonts w:ascii="Courier New" w:hAnsi="Courier New" w:cs="Courier New"/>
+                <w:sz w:val="20"/>
+                <w:szCs w:val="20"/>
+                <w:lang w:val="en-US"/>
+              </w:rPr>
+              <w:t>45</w:t>
+            </w:r>
+          </w:p>
+          <w:p>
+            <w:pPr>
+              <w:pStyle w:val="TableContents"/>
+              <w:rPr>
+                <w:rFonts w:ascii="Courier New" w:hAnsi="Courier New" w:cs="Courier New"/>
+                <w:sz w:val="20"/>
+                <w:szCs w:val="20"/>
+                <w:lang w:val="en-US"/>
+              </w:rPr>
+            </w:pPr>
+            <w:r>
+              <w:rPr>
+                <w:rFonts w:ascii="Courier New" w:hAnsi="Courier New" w:cs="Courier New"/>
+                <w:sz w:val="20"/>
+                <w:szCs w:val="20"/>
+                <w:lang w:val="en-US"/>
+              </w:rPr>
+              <w:t>46</w:t>
+            </w:r>
+          </w:p>
+          <w:p>
+            <w:pPr>
+              <w:pStyle w:val="TableContents"/>
+              <w:rPr>
+                <w:rFonts w:ascii="Courier New" w:hAnsi="Courier New" w:cs="Courier New"/>
+                <w:sz w:val="20"/>
+                <w:szCs w:val="20"/>
+                <w:lang w:val="en-US"/>
+              </w:rPr>
+            </w:pPr>
+            <w:r>
+              <w:rPr>
+                <w:rFonts w:ascii="Courier New" w:hAnsi="Courier New" w:cs="Courier New"/>
+                <w:sz w:val="20"/>
+                <w:szCs w:val="20"/>
+                <w:lang w:val="en-US"/>
+              </w:rPr>
+              <w:t>47</w:t>
+            </w:r>
+          </w:p>
+          <w:p>
+            <w:pPr>
+              <w:pStyle w:val="TableContents"/>
+              <w:rPr>
+                <w:rFonts w:ascii="Courier New" w:hAnsi="Courier New" w:cs="Courier New"/>
+                <w:sz w:val="20"/>
+                <w:szCs w:val="20"/>
+                <w:lang w:val="en-US"/>
+              </w:rPr>
+            </w:pPr>
+            <w:r>
+              <w:rPr>
+                <w:rFonts w:ascii="Courier New" w:hAnsi="Courier New" w:cs="Courier New"/>
+                <w:sz w:val="20"/>
+                <w:szCs w:val="20"/>
+                <w:lang w:val="en-US"/>
+              </w:rPr>
+              <w:t>48</w:t>
+            </w:r>
+          </w:p>
+          <w:p>
+            <w:pPr>
+              <w:pStyle w:val="TableContents"/>
+              <w:rPr>
+                <w:rFonts w:ascii="Courier New" w:hAnsi="Courier New" w:cs="Courier New"/>
+                <w:sz w:val="20"/>
+                <w:szCs w:val="20"/>
+                <w:lang w:val="en-US"/>
+              </w:rPr>
+            </w:pPr>
+            <w:r>
+              <w:rPr>
+                <w:rFonts w:ascii="Courier New" w:hAnsi="Courier New" w:cs="Courier New"/>
+                <w:sz w:val="20"/>
+                <w:szCs w:val="20"/>
+                <w:lang w:val="en-US"/>
+              </w:rPr>
+              <w:t>49</w:t>
+            </w:r>
+          </w:p>
+          <w:p>
+            <w:pPr>
+              <w:pStyle w:val="TableContents"/>
+              <w:rPr>
+                <w:rFonts w:ascii="Courier New" w:hAnsi="Courier New" w:cs="Courier New"/>
+                <w:sz w:val="20"/>
+                <w:szCs w:val="20"/>
+                <w:lang w:val="en-US"/>
+              </w:rPr>
+            </w:pPr>
+          </w:p>
+          <w:p>
+            <w:pPr>
+              <w:pStyle w:val="TableContents"/>
+              <w:rPr>
+                <w:rFonts w:ascii="Courier New" w:hAnsi="Courier New" w:cs="Courier New"/>
+                <w:sz w:val="20"/>
+                <w:szCs w:val="20"/>
+                <w:lang w:val="en-US"/>
+              </w:rPr>
+            </w:pPr>
+            <w:r>
+              <w:rPr>
+                <w:rFonts w:ascii="Courier New" w:hAnsi="Courier New" w:cs="Courier New"/>
+                <w:sz w:val="20"/>
+                <w:szCs w:val="20"/>
+                <w:lang w:val="en-US"/>
+              </w:rPr>
+              <w:t>50</w:t>
+            </w:r>
+          </w:p>
+          <w:p>
+            <w:pPr>
+              <w:pStyle w:val="TableContents"/>
+              <w:rPr>
+                <w:rFonts w:ascii="Courier New" w:hAnsi="Courier New" w:cs="Courier New"/>
+                <w:sz w:val="20"/>
+                <w:szCs w:val="20"/>
+                <w:lang w:val="en-US"/>
+              </w:rPr>
+            </w:pPr>
+            <w:r>
+              <w:rPr>
+                <w:rFonts w:ascii="Courier New" w:hAnsi="Courier New" w:cs="Courier New"/>
+                <w:sz w:val="20"/>
+                <w:szCs w:val="20"/>
+                <w:lang w:val="en-US"/>
+              </w:rPr>
+              <w:t>51</w:t>
+            </w:r>
+          </w:p>
+          <w:p>
+            <w:pPr>
+              <w:pStyle w:val="TableContents"/>
+              <w:rPr>
+                <w:rFonts w:ascii="Courier New" w:hAnsi="Courier New" w:cs="Courier New"/>
+                <w:sz w:val="20"/>
+                <w:szCs w:val="20"/>
+                <w:lang w:val="en-US"/>
+              </w:rPr>
+            </w:pPr>
+          </w:p>
+          <w:p>
+            <w:pPr>
+              <w:pStyle w:val="TableContents"/>
+              <w:rPr>
+                <w:rFonts w:ascii="Courier New" w:hAnsi="Courier New" w:cs="Courier New"/>
+                <w:sz w:val="20"/>
+                <w:szCs w:val="20"/>
+                <w:lang w:val="en-US"/>
+              </w:rPr>
+            </w:pPr>
+            <w:r>
+              <w:rPr>
+                <w:rFonts w:ascii="Courier New" w:hAnsi="Courier New" w:cs="Courier New"/>
+                <w:sz w:val="20"/>
+                <w:szCs w:val="20"/>
+                <w:lang w:val="en-US"/>
+              </w:rPr>
+              <w:t>52</w:t>
+            </w:r>
+          </w:p>
+          <w:p>
+            <w:pPr>
+              <w:pStyle w:val="TableContents"/>
+              <w:rPr>
+                <w:rFonts w:ascii="Courier New" w:hAnsi="Courier New" w:cs="Courier New"/>
+                <w:sz w:val="20"/>
+                <w:szCs w:val="20"/>
+                <w:lang w:val="en-US"/>
+              </w:rPr>
+            </w:pPr>
+            <w:r>
+              <w:rPr>
+                <w:rFonts w:ascii="Courier New" w:hAnsi="Courier New" w:cs="Courier New"/>
+                <w:sz w:val="20"/>
+                <w:szCs w:val="20"/>
+                <w:lang w:val="en-US"/>
+              </w:rPr>
+              <w:t>53</w:t>
+            </w:r>
+          </w:p>
+          <w:p>
+            <w:pPr>
+              <w:pStyle w:val="TableContents"/>
+              <w:rPr>
+                <w:rFonts w:ascii="Courier New" w:hAnsi="Courier New" w:cs="Courier New"/>
+                <w:sz w:val="20"/>
+                <w:szCs w:val="20"/>
+                <w:lang w:val="en-US"/>
+              </w:rPr>
+            </w:pPr>
+            <w:r>
+              <w:rPr>
+                <w:rFonts w:ascii="Courier New" w:hAnsi="Courier New" w:cs="Courier New"/>
+                <w:sz w:val="20"/>
+                <w:szCs w:val="20"/>
+                <w:lang w:val="en-US"/>
+              </w:rPr>
+              <w:t>54</w:t>
+            </w:r>
+          </w:p>
+          <w:p>
+            <w:pPr>
+              <w:pStyle w:val="TableContents"/>
+              <w:rPr>
+                <w:rFonts w:ascii="Courier New" w:hAnsi="Courier New" w:cs="Courier New"/>
+                <w:sz w:val="20"/>
+                <w:szCs w:val="20"/>
+                <w:lang w:val="en-US"/>
+              </w:rPr>
+            </w:pPr>
+            <w:r>
+              <w:rPr>
+                <w:rFonts w:ascii="Courier New" w:hAnsi="Courier New" w:cs="Courier New"/>
+                <w:sz w:val="20"/>
+                <w:szCs w:val="20"/>
+                <w:lang w:val="en-US"/>
+              </w:rPr>
+              <w:t>55</w:t>
+            </w:r>
+          </w:p>
+          <w:p>
+            <w:pPr>
+              <w:pStyle w:val="TableContents"/>
+              <w:rPr>
+                <w:rFonts w:ascii="Courier New" w:hAnsi="Courier New" w:cs="Courier New"/>
+                <w:sz w:val="20"/>
+                <w:szCs w:val="20"/>
+                <w:lang w:val="en-US"/>
+              </w:rPr>
+            </w:pPr>
+          </w:p>
+          <w:p>
+            <w:pPr>
+              <w:pStyle w:val="TableContents"/>
+              <w:rPr>
+                <w:rFonts w:ascii="Courier New" w:hAnsi="Courier New" w:cs="Courier New"/>
+                <w:sz w:val="20"/>
+                <w:szCs w:val="20"/>
+                <w:lang w:val="en-US"/>
+              </w:rPr>
+            </w:pPr>
+            <w:r>
+              <w:rPr>
+                <w:rFonts w:ascii="Courier New" w:hAnsi="Courier New" w:cs="Courier New"/>
+                <w:sz w:val="20"/>
+                <w:szCs w:val="20"/>
+                <w:lang w:val="en-US"/>
+              </w:rPr>
+              <w:t>56</w:t>
+            </w:r>
+          </w:p>
+          <w:p>
+            <w:pPr>
+              <w:pStyle w:val="TableContents"/>
+              <w:rPr>
+                <w:rFonts w:ascii="Courier New" w:hAnsi="Courier New" w:cs="Courier New"/>
+                <w:sz w:val="20"/>
+                <w:szCs w:val="20"/>
+                <w:lang w:val="en-US"/>
+              </w:rPr>
+            </w:pPr>
+            <w:r>
+              <w:rPr>
+                <w:rFonts w:ascii="Courier New" w:hAnsi="Courier New" w:cs="Courier New"/>
+                <w:sz w:val="20"/>
+                <w:szCs w:val="20"/>
+                <w:lang w:val="en-US"/>
+              </w:rPr>
+              <w:t>57</w:t>
+            </w:r>
+          </w:p>
+          <w:p>
+            <w:pPr>
+              <w:pStyle w:val="TableContents"/>
+              <w:rPr>
+                <w:rFonts w:ascii="Courier New" w:hAnsi="Courier New" w:cs="Courier New"/>
+                <w:sz w:val="20"/>
+                <w:szCs w:val="20"/>
+                <w:lang w:val="en-US"/>
+              </w:rPr>
+            </w:pPr>
+            <w:r>
+              <w:rPr>
+                <w:rFonts w:ascii="Courier New" w:hAnsi="Courier New" w:cs="Courier New"/>
+                <w:sz w:val="20"/>
+                <w:szCs w:val="20"/>
+                <w:lang w:val="en-US"/>
+              </w:rPr>
+              <w:t>58</w:t>
+            </w:r>
+          </w:p>
+          <w:p>
+            <w:pPr>
+              <w:pStyle w:val="TableContents"/>
+              <w:rPr>
+                <w:rFonts w:ascii="Courier New" w:hAnsi="Courier New" w:cs="Courier New"/>
+                <w:sz w:val="20"/>
+                <w:szCs w:val="20"/>
+                <w:lang w:val="en-US"/>
+              </w:rPr>
+            </w:pPr>
+            <w:r>
+              <w:rPr>
+                <w:rFonts w:ascii="Courier New" w:hAnsi="Courier New" w:cs="Courier New"/>
+                <w:sz w:val="20"/>
+                <w:szCs w:val="20"/>
+                <w:lang w:val="en-US"/>
+              </w:rPr>
+              <w:t>59</w:t>
+            </w:r>
+          </w:p>
+          <w:p>
+            <w:pPr>
+              <w:pStyle w:val="TableContents"/>
+              <w:rPr>
+                <w:rFonts w:ascii="Courier New" w:hAnsi="Courier New" w:cs="Courier New"/>
+                <w:sz w:val="20"/>
+                <w:szCs w:val="20"/>
+                <w:lang w:val="en-US"/>
+              </w:rPr>
+            </w:pPr>
+            <w:r>
+              <w:rPr>
+                <w:rFonts w:ascii="Courier New" w:hAnsi="Courier New" w:cs="Courier New"/>
+                <w:sz w:val="20"/>
+                <w:szCs w:val="20"/>
+                <w:lang w:val="en-US"/>
+              </w:rPr>
+              <w:t>60</w:t>
+            </w:r>
+          </w:p>
+          <w:p>
+            <w:pPr>
+              <w:pStyle w:val="TableContents"/>
+              <w:rPr>
+                <w:rFonts w:ascii="Courier New" w:hAnsi="Courier New" w:cs="Courier New"/>
+                <w:sz w:val="20"/>
+                <w:szCs w:val="20"/>
+                <w:lang w:val="en-US"/>
+              </w:rPr>
+            </w:pPr>
+            <w:r>
+              <w:rPr>
+                <w:rFonts w:ascii="Courier New" w:hAnsi="Courier New" w:cs="Courier New"/>
+                <w:sz w:val="20"/>
+                <w:szCs w:val="20"/>
+                <w:lang w:val="en-US"/>
+              </w:rPr>
+              <w:t>61</w:t>
+            </w:r>
+          </w:p>
+          <w:p>
+            <w:pPr>
+              <w:pStyle w:val="TableContents"/>
+              <w:rPr>
+                <w:rFonts w:ascii="Courier New" w:hAnsi="Courier New" w:cs="Courier New"/>
+                <w:sz w:val="20"/>
+                <w:szCs w:val="20"/>
+                <w:lang w:val="en-US"/>
+              </w:rPr>
+            </w:pPr>
+            <w:r>
+              <w:rPr>
+                <w:rFonts w:ascii="Courier New" w:hAnsi="Courier New" w:cs="Courier New"/>
+                <w:sz w:val="20"/>
+                <w:szCs w:val="20"/>
+                <w:lang w:val="en-US"/>
+              </w:rPr>
+              <w:t>62</w:t>
+            </w:r>
+          </w:p>
+          <w:p>
+            <w:pPr>
+              <w:pStyle w:val="TableContents"/>
+              <w:rPr>
+                <w:rFonts w:ascii="Courier New" w:hAnsi="Courier New" w:cs="Courier New"/>
+                <w:sz w:val="20"/>
+                <w:szCs w:val="20"/>
+                <w:lang w:val="en-US"/>
+              </w:rPr>
+            </w:pPr>
+            <w:r>
+              <w:rPr>
+                <w:rFonts w:ascii="Courier New" w:hAnsi="Courier New" w:cs="Courier New"/>
+                <w:sz w:val="20"/>
+                <w:szCs w:val="20"/>
+                <w:lang w:val="en-US"/>
+              </w:rPr>
+              <w:t>63</w:t>
+            </w:r>
+          </w:p>
+          <w:p>
+            <w:pPr>
+              <w:pStyle w:val="TableContents"/>
+              <w:rPr>
+                <w:rFonts w:ascii="Courier New" w:hAnsi="Courier New" w:cs="Courier New"/>
+                <w:sz w:val="20"/>
+                <w:szCs w:val="20"/>
+                <w:lang w:val="en-US"/>
+              </w:rPr>
+            </w:pPr>
+          </w:p>
+          <w:p>
+            <w:pPr>
+              <w:pStyle w:val="TableContents"/>
+              <w:rPr>
+                <w:rFonts w:ascii="Courier New" w:hAnsi="Courier New" w:cs="Courier New"/>
+                <w:sz w:val="20"/>
+                <w:szCs w:val="20"/>
+                <w:lang w:val="en-US"/>
+              </w:rPr>
+            </w:pPr>
+            <w:r>
+              <w:rPr>
+                <w:rFonts w:ascii="Courier New" w:hAnsi="Courier New" w:cs="Courier New"/>
+                <w:sz w:val="20"/>
+                <w:szCs w:val="20"/>
+                <w:lang w:val="en-US"/>
+              </w:rPr>
+              <w:t>64</w:t>
+            </w:r>
+          </w:p>
+          <w:p>
+            <w:pPr>
+              <w:pStyle w:val="TableContents"/>
+              <w:rPr>
+                <w:rFonts w:ascii="Courier New" w:hAnsi="Courier New" w:cs="Courier New"/>
+                <w:sz w:val="20"/>
+                <w:szCs w:val="20"/>
+                <w:lang w:val="en-US"/>
+              </w:rPr>
+            </w:pPr>
+            <w:r>
+              <w:rPr>
+                <w:rFonts w:ascii="Courier New" w:hAnsi="Courier New" w:cs="Courier New"/>
+                <w:sz w:val="20"/>
+                <w:szCs w:val="20"/>
+                <w:lang w:val="en-US"/>
+              </w:rPr>
+              <w:t>65</w:t>
+            </w:r>
+          </w:p>
+          <w:p>
+            <w:pPr>
+              <w:pStyle w:val="TableContents"/>
+              <w:rPr>
+                <w:rFonts w:ascii="Courier New" w:hAnsi="Courier New" w:cs="Courier New"/>
+                <w:sz w:val="20"/>
+                <w:szCs w:val="20"/>
+                <w:lang w:val="en-US"/>
+              </w:rPr>
+            </w:pPr>
+            <w:r>
+              <w:rPr>
+                <w:rFonts w:ascii="Courier New" w:hAnsi="Courier New" w:cs="Courier New"/>
+                <w:sz w:val="20"/>
+                <w:szCs w:val="20"/>
+                <w:lang w:val="en-US"/>
+              </w:rPr>
+              <w:t>66</w:t>
+            </w:r>
+          </w:p>
+          <w:p>
+            <w:pPr>
+              <w:pStyle w:val="TableContents"/>
+              <w:rPr>
+                <w:rFonts w:ascii="Courier New" w:hAnsi="Courier New" w:cs="Courier New"/>
+                <w:sz w:val="20"/>
+                <w:szCs w:val="20"/>
+                <w:lang w:val="en-US"/>
+              </w:rPr>
+            </w:pPr>
+            <w:r>
+              <w:rPr>
+                <w:rFonts w:ascii="Courier New" w:hAnsi="Courier New" w:cs="Courier New"/>
+                <w:sz w:val="20"/>
+                <w:szCs w:val="20"/>
+                <w:lang w:val="en-US"/>
+              </w:rPr>
+              <w:t>67</w:t>
+            </w:r>
+          </w:p>
+          <w:p>
+            <w:pPr>
+              <w:pStyle w:val="TableContents"/>
+              <w:rPr>
+                <w:rFonts w:ascii="Courier New" w:hAnsi="Courier New" w:cs="Courier New"/>
+                <w:sz w:val="20"/>
+                <w:szCs w:val="20"/>
+                <w:lang w:val="en-US"/>
+              </w:rPr>
+            </w:pPr>
+            <w:r>
+              <w:rPr>
+                <w:rFonts w:ascii="Courier New" w:hAnsi="Courier New" w:cs="Courier New"/>
+                <w:sz w:val="20"/>
+                <w:szCs w:val="20"/>
+                <w:lang w:val="en-US"/>
+              </w:rPr>
+              <w:t>68</w:t>
+            </w:r>
+          </w:p>
+          <w:p>
+            <w:pPr>
+              <w:pStyle w:val="TableContents"/>
+              <w:rPr>
+                <w:rFonts w:ascii="Courier New" w:hAnsi="Courier New" w:cs="Courier New"/>
+                <w:sz w:val="20"/>
+                <w:szCs w:val="20"/>
+                <w:lang w:val="en-US"/>
+              </w:rPr>
+            </w:pPr>
+            <w:r>
+              <w:rPr>
+                <w:rFonts w:ascii="Courier New" w:hAnsi="Courier New" w:cs="Courier New"/>
+                <w:sz w:val="20"/>
+                <w:szCs w:val="20"/>
+                <w:lang w:val="en-US"/>
+              </w:rPr>
+              <w:t>69</w:t>
+            </w:r>
+          </w:p>
+          <w:p>
+            <w:pPr>
+              <w:pStyle w:val="TableContents"/>
+              <w:rPr>
+                <w:rFonts w:ascii="Courier New" w:hAnsi="Courier New" w:cs="Courier New"/>
+                <w:sz w:val="20"/>
+                <w:szCs w:val="20"/>
+                <w:lang w:val="en-US"/>
+              </w:rPr>
+            </w:pPr>
+            <w:r>
+              <w:rPr>
+                <w:rFonts w:ascii="Courier New" w:hAnsi="Courier New" w:cs="Courier New"/>
+                <w:sz w:val="20"/>
+                <w:szCs w:val="20"/>
+                <w:lang w:val="en-US"/>
+              </w:rPr>
+              <w:t>70</w:t>
+            </w:r>
+          </w:p>
+          <w:p>
+            <w:pPr>
+              <w:pStyle w:val="TableContents"/>
+              <w:rPr>
+                <w:rFonts w:ascii="Courier New" w:hAnsi="Courier New" w:cs="Courier New"/>
+                <w:sz w:val="20"/>
+                <w:szCs w:val="20"/>
+                <w:lang w:val="en-US"/>
+              </w:rPr>
+            </w:pPr>
+            <w:r>
+              <w:rPr>
+                <w:rFonts w:ascii="Courier New" w:hAnsi="Courier New" w:cs="Courier New"/>
+                <w:sz w:val="20"/>
+                <w:szCs w:val="20"/>
+                <w:lang w:val="en-US"/>
+              </w:rPr>
+              <w:t>71</w:t>
+            </w:r>
+          </w:p>
+          <w:p>
+            <w:pPr>
+              <w:pStyle w:val="TableContents"/>
+              <w:rPr>
+                <w:rFonts w:ascii="Courier New" w:hAnsi="Courier New" w:cs="Courier New"/>
+                <w:sz w:val="20"/>
+                <w:szCs w:val="20"/>
+                <w:lang w:val="en-US"/>
+              </w:rPr>
+            </w:pPr>
+          </w:p>
+          <w:p>
+            <w:pPr>
+              <w:pStyle w:val="TableContents"/>
+              <w:rPr>
+                <w:rFonts w:ascii="Courier New" w:hAnsi="Courier New" w:cs="Courier New"/>
+                <w:sz w:val="20"/>
+                <w:szCs w:val="20"/>
+                <w:lang w:val="en-US"/>
+              </w:rPr>
+            </w:pPr>
+            <w:r>
+              <w:rPr>
+                <w:rFonts w:ascii="Courier New" w:hAnsi="Courier New" w:cs="Courier New"/>
+                <w:sz w:val="20"/>
+                <w:szCs w:val="20"/>
+                <w:lang w:val="en-US"/>
+              </w:rPr>
+              <w:t>72</w:t>
+            </w:r>
+          </w:p>
+          <w:p>
+            <w:pPr>
+              <w:pStyle w:val="TableContents"/>
+              <w:rPr>
+                <w:rFonts w:ascii="Courier New" w:hAnsi="Courier New" w:cs="Courier New"/>
+                <w:sz w:val="20"/>
+                <w:szCs w:val="20"/>
+                <w:lang w:val="en-US"/>
+              </w:rPr>
+            </w:pPr>
+            <w:r>
+              <w:rPr>
+                <w:rFonts w:ascii="Courier New" w:hAnsi="Courier New" w:cs="Courier New"/>
+                <w:sz w:val="20"/>
+                <w:szCs w:val="20"/>
+                <w:lang w:val="en-US"/>
+              </w:rPr>
+              <w:t>73</w:t>
+            </w:r>
+          </w:p>
+          <w:p>
+            <w:pPr>
+              <w:pStyle w:val="TableContents"/>
+              <w:rPr>
+                <w:rFonts w:ascii="Courier New" w:hAnsi="Courier New" w:cs="Courier New"/>
+                <w:sz w:val="20"/>
+                <w:szCs w:val="20"/>
+                <w:lang w:val="en-US"/>
+              </w:rPr>
+            </w:pPr>
+            <w:r>
+              <w:rPr>
+                <w:rFonts w:ascii="Courier New" w:hAnsi="Courier New" w:cs="Courier New"/>
+                <w:sz w:val="20"/>
+                <w:szCs w:val="20"/>
+                <w:lang w:val="en-US"/>
+              </w:rPr>
+              <w:t>74</w:t>
+            </w:r>
+          </w:p>
+          <w:p>
+            <w:pPr>
+              <w:pStyle w:val="TableContents"/>
+              <w:rPr>
+                <w:rFonts w:ascii="Courier New" w:hAnsi="Courier New" w:cs="Courier New"/>
+                <w:sz w:val="20"/>
+                <w:szCs w:val="20"/>
+                <w:lang w:val="en-US"/>
+              </w:rPr>
+            </w:pPr>
+            <w:r>
+              <w:rPr>
+                <w:rFonts w:ascii="Courier New" w:hAnsi="Courier New" w:cs="Courier New"/>
+                <w:sz w:val="20"/>
+                <w:szCs w:val="20"/>
+                <w:lang w:val="en-US"/>
+              </w:rPr>
+              <w:t>75</w:t>
+            </w:r>
+          </w:p>
+          <w:p>
+            <w:pPr>
+              <w:pStyle w:val="TableContents"/>
+              <w:rPr>
+                <w:rFonts w:ascii="Courier New" w:hAnsi="Courier New" w:cs="Courier New"/>
+                <w:sz w:val="20"/>
+                <w:szCs w:val="20"/>
+                <w:lang w:val="en-US"/>
+              </w:rPr>
+            </w:pPr>
+          </w:p>
+          <w:p>
+            <w:pPr>
+              <w:pStyle w:val="TableContents"/>
+              <w:rPr>
+                <w:rFonts w:ascii="Courier New" w:hAnsi="Courier New" w:cs="Courier New"/>
+                <w:sz w:val="20"/>
+                <w:szCs w:val="20"/>
+                <w:lang w:val="en-US"/>
+              </w:rPr>
+            </w:pPr>
+            <w:r>
+              <w:rPr>
+                <w:rFonts w:ascii="Courier New" w:hAnsi="Courier New" w:cs="Courier New"/>
+                <w:sz w:val="20"/>
+                <w:szCs w:val="20"/>
+                <w:lang w:val="en-US"/>
+              </w:rPr>
+              <w:lastRenderedPageBreak/>
+              <w:t>76</w:t>
+            </w:r>
+          </w:p>
+          <w:p>
+            <w:pPr>
+              <w:pStyle w:val="TableContents"/>
+              <w:rPr>
+                <w:rFonts w:ascii="Courier New" w:hAnsi="Courier New" w:cs="Courier New"/>
+                <w:sz w:val="20"/>
+                <w:szCs w:val="20"/>
+                <w:lang w:val="en-US"/>
+              </w:rPr>
+            </w:pPr>
+            <w:r>
+              <w:rPr>
+                <w:rFonts w:ascii="Courier New" w:hAnsi="Courier New" w:cs="Courier New"/>
+                <w:sz w:val="20"/>
+                <w:szCs w:val="20"/>
+                <w:lang w:val="en-US"/>
+              </w:rPr>
+              <w:t>77</w:t>
+            </w:r>
+          </w:p>
+          <w:p>
+            <w:pPr>
+              <w:pStyle w:val="TableContents"/>
+              <w:rPr>
+                <w:rFonts w:ascii="Courier New" w:hAnsi="Courier New" w:cs="Courier New"/>
+                <w:sz w:val="20"/>
+                <w:szCs w:val="20"/>
+                <w:lang w:val="en-US"/>
+              </w:rPr>
+            </w:pPr>
+            <w:r>
+              <w:rPr>
+                <w:rFonts w:ascii="Courier New" w:hAnsi="Courier New" w:cs="Courier New"/>
+                <w:sz w:val="20"/>
+                <w:szCs w:val="20"/>
+                <w:lang w:val="en-US"/>
+              </w:rPr>
+              <w:t>78</w:t>
+            </w:r>
+          </w:p>
+          <w:p>
+            <w:pPr>
+              <w:pStyle w:val="TableContents"/>
+              <w:rPr>
+                <w:rFonts w:ascii="Courier New" w:hAnsi="Courier New" w:cs="Courier New"/>
+                <w:sz w:val="20"/>
+                <w:szCs w:val="20"/>
+                <w:lang w:val="en-US"/>
+              </w:rPr>
+            </w:pPr>
+          </w:p>
+          <w:p>
+            <w:pPr>
+              <w:pStyle w:val="TableContents"/>
+              <w:rPr>
+                <w:rFonts w:ascii="Courier New" w:hAnsi="Courier New" w:cs="Courier New"/>
+                <w:sz w:val="20"/>
+                <w:szCs w:val="20"/>
+                <w:lang w:val="en-US"/>
+              </w:rPr>
+            </w:pPr>
+            <w:r>
+              <w:rPr>
+                <w:rFonts w:ascii="Courier New" w:hAnsi="Courier New" w:cs="Courier New"/>
+                <w:sz w:val="20"/>
+                <w:szCs w:val="20"/>
+                <w:lang w:val="en-US"/>
+              </w:rPr>
+              <w:t>79</w:t>
+            </w:r>
+          </w:p>
+          <w:p>
+            <w:pPr>
+              <w:pStyle w:val="TableContents"/>
+              <w:rPr>
+                <w:rFonts w:ascii="Courier New" w:hAnsi="Courier New" w:cs="Courier New"/>
+                <w:sz w:val="20"/>
+                <w:szCs w:val="20"/>
+                <w:lang w:val="en-US"/>
+              </w:rPr>
+            </w:pPr>
+            <w:r>
+              <w:rPr>
+                <w:rFonts w:ascii="Courier New" w:hAnsi="Courier New" w:cs="Courier New"/>
+                <w:sz w:val="20"/>
+                <w:szCs w:val="20"/>
+                <w:lang w:val="en-US"/>
+              </w:rPr>
+              <w:t>80</w:t>
+            </w:r>
+          </w:p>
+          <w:p>
+            <w:pPr>
+              <w:pStyle w:val="TableContents"/>
+              <w:rPr>
+                <w:rFonts w:ascii="Courier New" w:hAnsi="Courier New" w:cs="Courier New"/>
+                <w:sz w:val="20"/>
+                <w:szCs w:val="20"/>
+                <w:lang w:val="en-US"/>
+              </w:rPr>
+            </w:pPr>
+          </w:p>
+        </w:tc>
+        <w:tc>
+          <w:tcPr>
+            <w:tcW w:w="7734" w:type="dxa"/>
+            <w:shd w:val="clear" w:color="auto" w:fill="auto"/>
+          </w:tcPr>
+          <w:p>
+            <w:pPr>
+              <w:pStyle w:val="TableContents"/>
+              <w:rPr>
+                <w:rFonts w:ascii="Courier New" w:hAnsi="Courier New" w:cs="Courier New"/>
+                <w:sz w:val="20"/>
+                <w:szCs w:val="20"/>
+                <w:lang w:val="en-US"/>
+              </w:rPr>
+            </w:pPr>
+            <w:r>
+              <w:rPr>
+                <w:rFonts w:ascii="Courier New" w:hAnsi="Courier New" w:cs="Courier New"/>
+                <w:sz w:val="20"/>
+                <w:szCs w:val="20"/>
+                <w:lang w:val="en-US"/>
+              </w:rPr>
+              <w:lastRenderedPageBreak/>
+              <w:t>package Laporanke3;</w:t>
+            </w:r>
+          </w:p>
+          <w:p>
+            <w:pPr>
+              <w:pStyle w:val="TableContents"/>
+              <w:rPr>
+                <w:rFonts w:ascii="Courier New" w:hAnsi="Courier New" w:cs="Courier New"/>
+                <w:sz w:val="20"/>
+                <w:szCs w:val="20"/>
+                <w:lang w:val="en-US"/>
+              </w:rPr>
+            </w:pPr>
+            <w:r>
+              <w:rPr>
+                <w:rFonts w:ascii="Courier New" w:hAnsi="Courier New" w:cs="Courier New"/>
+                <w:sz w:val="20"/>
+                <w:szCs w:val="20"/>
+                <w:lang w:val="en-US"/>
+              </w:rPr>
+              <w:t>public class Apotik {</w:t>
+            </w:r>
+          </w:p>
+          <w:p>
+            <w:pPr>
+              <w:pStyle w:val="TableContents"/>
+              <w:rPr>
+                <w:rFonts w:ascii="Courier New" w:hAnsi="Courier New" w:cs="Courier New"/>
+                <w:sz w:val="20"/>
+                <w:szCs w:val="20"/>
+                <w:lang w:val="en-US"/>
+              </w:rPr>
+            </w:pPr>
+            <w:r>
+              <w:rPr>
+                <w:rFonts w:ascii="Courier New" w:hAnsi="Courier New" w:cs="Courier New"/>
+                <w:sz w:val="20"/>
+                <w:szCs w:val="20"/>
+                <w:lang w:val="en-US"/>
+              </w:rPr>
+              <w:t xml:space="preserve">    private String nama, alamat;</w:t>
+            </w:r>
+          </w:p>
+          <w:p>
+            <w:pPr>
+              <w:pStyle w:val="TableContents"/>
+              <w:rPr>
+                <w:rFonts w:ascii="Courier New" w:hAnsi="Courier New" w:cs="Courier New"/>
+                <w:sz w:val="20"/>
+                <w:szCs w:val="20"/>
+                <w:lang w:val="en-US"/>
+              </w:rPr>
+            </w:pPr>
+            <w:r>
+              <w:rPr>
+                <w:rFonts w:ascii="Courier New" w:hAnsi="Courier New" w:cs="Courier New"/>
+                <w:sz w:val="20"/>
+                <w:szCs w:val="20"/>
+                <w:lang w:val="en-US"/>
+              </w:rPr>
+              <w:t xml:space="preserve">    int total;</w:t>
+            </w:r>
+          </w:p>
+          <w:p>
+            <w:pPr>
+              <w:pStyle w:val="TableContents"/>
+              <w:rPr>
+                <w:rFonts w:ascii="Courier New" w:hAnsi="Courier New" w:cs="Courier New"/>
+                <w:sz w:val="20"/>
+                <w:szCs w:val="20"/>
+                <w:lang w:val="en-US"/>
+              </w:rPr>
+            </w:pPr>
+            <w:r>
+              <w:rPr>
+                <w:rFonts w:ascii="Courier New" w:hAnsi="Courier New" w:cs="Courier New"/>
+                <w:sz w:val="20"/>
+                <w:szCs w:val="20"/>
+                <w:lang w:val="en-US"/>
+              </w:rPr>
+              <w:t xml:space="preserve">    public String[] obat = {"paramex", "neuremacil", "dextral", "bodrex", "decolgen", "paracetamol", "konidin", "reumacil", "promag", "entrostop"};</w:t>
+            </w:r>
+          </w:p>
+          <w:p>
+            <w:pPr>
+              <w:pStyle w:val="TableContents"/>
+              <w:rPr>
+                <w:rFonts w:ascii="Courier New" w:hAnsi="Courier New" w:cs="Courier New"/>
+                <w:sz w:val="20"/>
+                <w:szCs w:val="20"/>
+                <w:lang w:val="en-US"/>
+              </w:rPr>
+            </w:pPr>
+            <w:r>
+              <w:rPr>
+                <w:rFonts w:ascii="Courier New" w:hAnsi="Courier New" w:cs="Courier New"/>
+                <w:sz w:val="20"/>
+                <w:szCs w:val="20"/>
+                <w:lang w:val="en-US"/>
+              </w:rPr>
+              <w:t xml:space="preserve">    public int[] harga = {2200, 1500, 3700, 2000, 1500, 1700, 2800, 1900, 1600, 5000};</w:t>
+            </w:r>
+          </w:p>
+          <w:p>
+            <w:pPr>
+              <w:pStyle w:val="TableContents"/>
+              <w:rPr>
+                <w:rFonts w:ascii="Courier New" w:hAnsi="Courier New" w:cs="Courier New"/>
+                <w:sz w:val="20"/>
+                <w:szCs w:val="20"/>
+                <w:lang w:val="en-US"/>
+              </w:rPr>
+            </w:pPr>
+            <w:r>
+              <w:rPr>
+                <w:rFonts w:ascii="Courier New" w:hAnsi="Courier New" w:cs="Courier New"/>
+                <w:sz w:val="20"/>
+                <w:szCs w:val="20"/>
+                <w:lang w:val="en-US"/>
+              </w:rPr>
+              <w:t xml:space="preserve">    private String[] mun = new String [10];</w:t>
+            </w:r>
+          </w:p>
+          <w:p>
+            <w:pPr>
+              <w:pStyle w:val="TableContents"/>
+              <w:rPr>
+                <w:rFonts w:ascii="Courier New" w:hAnsi="Courier New" w:cs="Courier New"/>
+                <w:sz w:val="20"/>
+                <w:szCs w:val="20"/>
+                <w:lang w:val="en-US"/>
+              </w:rPr>
+            </w:pPr>
+            <w:r>
+              <w:rPr>
+                <w:rFonts w:ascii="Courier New" w:hAnsi="Courier New" w:cs="Courier New"/>
+                <w:sz w:val="20"/>
+                <w:szCs w:val="20"/>
+                <w:lang w:val="en-US"/>
+              </w:rPr>
+              <w:t xml:space="preserve">    private int [] hargaku= new int [10];</w:t>
+            </w:r>
+          </w:p>
+          <w:p>
+            <w:pPr>
+              <w:pStyle w:val="TableContents"/>
+              <w:rPr>
+                <w:rFonts w:ascii="Courier New" w:hAnsi="Courier New" w:cs="Courier New"/>
+                <w:sz w:val="20"/>
+                <w:szCs w:val="20"/>
+                <w:lang w:val="en-US"/>
+              </w:rPr>
+            </w:pPr>
+            <w:r>
+              <w:rPr>
+                <w:rFonts w:ascii="Courier New" w:hAnsi="Courier New" w:cs="Courier New"/>
+                <w:sz w:val="20"/>
+                <w:szCs w:val="20"/>
+                <w:lang w:val="en-US"/>
+              </w:rPr>
+              <w:t xml:space="preserve">    static int s;</w:t>
+            </w:r>
+          </w:p>
+          <w:p>
+            <w:pPr>
+              <w:pStyle w:val="TableContents"/>
+              <w:rPr>
+                <w:rFonts w:ascii="Courier New" w:hAnsi="Courier New" w:cs="Courier New"/>
+                <w:sz w:val="20"/>
+                <w:szCs w:val="20"/>
+                <w:lang w:val="en-US"/>
+              </w:rPr>
+            </w:pPr>
+          </w:p>
+          <w:p>
+            <w:pPr>
+              <w:pStyle w:val="TableContents"/>
+              <w:rPr>
+                <w:rFonts w:ascii="Courier New" w:hAnsi="Courier New" w:cs="Courier New"/>
+                <w:sz w:val="20"/>
+                <w:szCs w:val="20"/>
+                <w:lang w:val="en-US"/>
+              </w:rPr>
+            </w:pPr>
+            <w:r>
+              <w:rPr>
+                <w:rFonts w:ascii="Courier New" w:hAnsi="Courier New" w:cs="Courier New"/>
+                <w:sz w:val="20"/>
+                <w:szCs w:val="20"/>
+                <w:lang w:val="en-US"/>
+              </w:rPr>
+              <w:t xml:space="preserve">    public Apotik(String Nama, String Alamat) {</w:t>
+            </w:r>
+          </w:p>
+          <w:p>
+            <w:pPr>
+              <w:pStyle w:val="TableContents"/>
+              <w:rPr>
+                <w:rFonts w:ascii="Courier New" w:hAnsi="Courier New" w:cs="Courier New"/>
+                <w:sz w:val="20"/>
+                <w:szCs w:val="20"/>
+                <w:lang w:val="en-US"/>
+              </w:rPr>
+            </w:pPr>
+            <w:r>
+              <w:rPr>
+                <w:rFonts w:ascii="Courier New" w:hAnsi="Courier New" w:cs="Courier New"/>
+                <w:sz w:val="20"/>
+                <w:szCs w:val="20"/>
+                <w:lang w:val="en-US"/>
+              </w:rPr>
+              <w:t xml:space="preserve">        nama = Nama;</w:t>
+            </w:r>
+          </w:p>
+          <w:p>
+            <w:pPr>
+              <w:pStyle w:val="TableContents"/>
+              <w:rPr>
+                <w:rFonts w:ascii="Courier New" w:hAnsi="Courier New" w:cs="Courier New"/>
+                <w:sz w:val="20"/>
+                <w:szCs w:val="20"/>
+                <w:lang w:val="en-US"/>
+              </w:rPr>
+            </w:pPr>
+            <w:r>
+              <w:rPr>
+                <w:rFonts w:ascii="Courier New" w:hAnsi="Courier New" w:cs="Courier New"/>
+                <w:sz w:val="20"/>
+                <w:szCs w:val="20"/>
+                <w:lang w:val="en-US"/>
+              </w:rPr>
+              <w:t xml:space="preserve">        alamat = Alamat;</w:t>
+            </w:r>
+          </w:p>
+          <w:p>
+            <w:pPr>
+              <w:pStyle w:val="TableContents"/>
+              <w:rPr>
+                <w:rFonts w:ascii="Courier New" w:hAnsi="Courier New" w:cs="Courier New"/>
+                <w:sz w:val="20"/>
+                <w:szCs w:val="20"/>
+                <w:lang w:val="en-US"/>
+              </w:rPr>
+            </w:pPr>
+            <w:r>
+              <w:rPr>
+                <w:rFonts w:ascii="Courier New" w:hAnsi="Courier New" w:cs="Courier New"/>
+                <w:sz w:val="20"/>
+                <w:szCs w:val="20"/>
+                <w:lang w:val="en-US"/>
+              </w:rPr>
+              <w:t xml:space="preserve">        total = 0;</w:t>
+            </w:r>
+          </w:p>
+          <w:p>
+            <w:pPr>
+              <w:pStyle w:val="TableContents"/>
+              <w:rPr>
+                <w:rFonts w:ascii="Courier New" w:hAnsi="Courier New" w:cs="Courier New"/>
+                <w:sz w:val="20"/>
+                <w:szCs w:val="20"/>
+                <w:lang w:val="en-US"/>
+              </w:rPr>
+            </w:pPr>
+            <w:r>
+              <w:rPr>
+                <w:rFonts w:ascii="Courier New" w:hAnsi="Courier New" w:cs="Courier New"/>
+                <w:sz w:val="20"/>
+                <w:szCs w:val="20"/>
+                <w:lang w:val="en-US"/>
+              </w:rPr>
+              <w:t xml:space="preserve">    }</w:t>
+            </w:r>
+          </w:p>
+          <w:p>
+            <w:pPr>
+              <w:pStyle w:val="TableContents"/>
+              <w:rPr>
+                <w:rFonts w:ascii="Courier New" w:hAnsi="Courier New" w:cs="Courier New"/>
+                <w:sz w:val="20"/>
+                <w:szCs w:val="20"/>
+                <w:lang w:val="en-US"/>
+              </w:rPr>
+            </w:pPr>
+            <w:r>
+              <w:rPr>
+                <w:rFonts w:ascii="Courier New" w:hAnsi="Courier New" w:cs="Courier New"/>
+                <w:sz w:val="20"/>
+                <w:szCs w:val="20"/>
+                <w:lang w:val="en-US"/>
+              </w:rPr>
+              <w:t xml:space="preserve">    public void Apotik(String Nama) {</w:t>
+            </w:r>
+          </w:p>
+          <w:p>
+            <w:pPr>
+              <w:pStyle w:val="TableContents"/>
+              <w:rPr>
+                <w:rFonts w:ascii="Courier New" w:hAnsi="Courier New" w:cs="Courier New"/>
+                <w:sz w:val="20"/>
+                <w:szCs w:val="20"/>
+                <w:lang w:val="en-US"/>
+              </w:rPr>
+            </w:pPr>
+            <w:r>
+              <w:rPr>
+                <w:rFonts w:ascii="Courier New" w:hAnsi="Courier New" w:cs="Courier New"/>
+                <w:sz w:val="20"/>
+                <w:szCs w:val="20"/>
+                <w:lang w:val="en-US"/>
+              </w:rPr>
+              <w:t xml:space="preserve">        nama = Nama;</w:t>
+            </w:r>
+          </w:p>
+          <w:p>
+            <w:pPr>
+              <w:pStyle w:val="TableContents"/>
+              <w:rPr>
+                <w:rFonts w:ascii="Courier New" w:hAnsi="Courier New" w:cs="Courier New"/>
+                <w:sz w:val="20"/>
+                <w:szCs w:val="20"/>
+                <w:lang w:val="en-US"/>
+              </w:rPr>
+            </w:pPr>
+            <w:r>
+              <w:rPr>
+                <w:rFonts w:ascii="Courier New" w:hAnsi="Courier New" w:cs="Courier New"/>
+                <w:sz w:val="20"/>
+                <w:szCs w:val="20"/>
+                <w:lang w:val="en-US"/>
+              </w:rPr>
+              <w:t xml:space="preserve">        s = 0;</w:t>
+            </w:r>
+          </w:p>
+          <w:p>
+            <w:pPr>
+              <w:pStyle w:val="TableContents"/>
+              <w:rPr>
+                <w:rFonts w:ascii="Courier New" w:hAnsi="Courier New" w:cs="Courier New"/>
+                <w:sz w:val="20"/>
+                <w:szCs w:val="20"/>
+                <w:lang w:val="en-US"/>
+              </w:rPr>
+            </w:pPr>
+            <w:r>
+              <w:rPr>
+                <w:rFonts w:ascii="Courier New" w:hAnsi="Courier New" w:cs="Courier New"/>
+                <w:sz w:val="20"/>
+                <w:szCs w:val="20"/>
+                <w:lang w:val="en-US"/>
+              </w:rPr>
+              <w:t xml:space="preserve">    }</w:t>
+            </w:r>
+          </w:p>
+          <w:p>
+            <w:pPr>
+              <w:pStyle w:val="TableContents"/>
+              <w:rPr>
+                <w:rFonts w:ascii="Courier New" w:hAnsi="Courier New" w:cs="Courier New"/>
+                <w:sz w:val="20"/>
+                <w:szCs w:val="20"/>
+                <w:lang w:val="en-US"/>
+              </w:rPr>
+            </w:pPr>
+            <w:r>
+              <w:rPr>
+                <w:rFonts w:ascii="Courier New" w:hAnsi="Courier New" w:cs="Courier New"/>
+                <w:sz w:val="20"/>
+                <w:szCs w:val="20"/>
+                <w:lang w:val="en-US"/>
+              </w:rPr>
+              <w:t xml:space="preserve">    public void manggil() {</w:t>
+            </w:r>
+          </w:p>
+          <w:p>
+            <w:pPr>
+              <w:pStyle w:val="TableContents"/>
+              <w:rPr>
+                <w:rFonts w:ascii="Courier New" w:hAnsi="Courier New" w:cs="Courier New"/>
+                <w:sz w:val="20"/>
+                <w:szCs w:val="20"/>
+                <w:lang w:val="en-US"/>
+              </w:rPr>
+            </w:pPr>
+            <w:r>
+              <w:rPr>
+                <w:rFonts w:ascii="Courier New" w:hAnsi="Courier New" w:cs="Courier New"/>
+                <w:sz w:val="20"/>
+                <w:szCs w:val="20"/>
+                <w:lang w:val="en-US"/>
+              </w:rPr>
+              <w:t xml:space="preserve">        for (int i = 0; i &lt; obat.length; i++) {</w:t>
+            </w:r>
+          </w:p>
+          <w:p>
+            <w:pPr>
+              <w:pStyle w:val="TableContents"/>
+              <w:rPr>
+                <w:rFonts w:ascii="Courier New" w:hAnsi="Courier New" w:cs="Courier New"/>
+                <w:sz w:val="20"/>
+                <w:szCs w:val="20"/>
+                <w:lang w:val="en-US"/>
+              </w:rPr>
+            </w:pPr>
+            <w:r>
+              <w:rPr>
+                <w:rFonts w:ascii="Courier New" w:hAnsi="Courier New" w:cs="Courier New"/>
+                <w:sz w:val="20"/>
+                <w:szCs w:val="20"/>
+                <w:lang w:val="en-US"/>
+              </w:rPr>
+              <w:t xml:space="preserve">            System.out.println(obat[i] + harga[i]);</w:t>
+            </w:r>
+          </w:p>
+          <w:p>
+            <w:pPr>
+              <w:pStyle w:val="TableContents"/>
+              <w:rPr>
+                <w:rFonts w:ascii="Courier New" w:hAnsi="Courier New" w:cs="Courier New"/>
+                <w:sz w:val="20"/>
+                <w:szCs w:val="20"/>
+                <w:lang w:val="en-US"/>
+              </w:rPr>
+            </w:pPr>
+            <w:r>
+              <w:rPr>
+                <w:rFonts w:ascii="Courier New" w:hAnsi="Courier New" w:cs="Courier New"/>
+                <w:sz w:val="20"/>
+                <w:szCs w:val="20"/>
+                <w:lang w:val="en-US"/>
+              </w:rPr>
+              <w:t xml:space="preserve">        }</w:t>
+            </w:r>
+          </w:p>
+          <w:p>
+            <w:pPr>
+              <w:pStyle w:val="TableContents"/>
+              <w:rPr>
+                <w:rFonts w:ascii="Courier New" w:hAnsi="Courier New" w:cs="Courier New"/>
+                <w:sz w:val="20"/>
+                <w:szCs w:val="20"/>
+                <w:lang w:val="en-US"/>
+              </w:rPr>
+            </w:pPr>
+            <w:r>
+              <w:rPr>
+                <w:rFonts w:ascii="Courier New" w:hAnsi="Courier New" w:cs="Courier New"/>
+                <w:sz w:val="20"/>
+                <w:szCs w:val="20"/>
+                <w:lang w:val="en-US"/>
+              </w:rPr>
+              <w:t xml:space="preserve">    }</w:t>
+            </w:r>
+          </w:p>
+          <w:p>
+            <w:pPr>
+              <w:pStyle w:val="TableContents"/>
+              <w:rPr>
+                <w:rFonts w:ascii="Courier New" w:hAnsi="Courier New" w:cs="Courier New"/>
+                <w:sz w:val="20"/>
+                <w:szCs w:val="20"/>
+                <w:lang w:val="en-US"/>
+              </w:rPr>
+            </w:pPr>
+          </w:p>
+          <w:p>
+            <w:pPr>
+              <w:pStyle w:val="TableContents"/>
+              <w:rPr>
+                <w:rFonts w:ascii="Courier New" w:hAnsi="Courier New" w:cs="Courier New"/>
+                <w:sz w:val="20"/>
+                <w:szCs w:val="20"/>
+                <w:lang w:val="en-US"/>
+              </w:rPr>
+            </w:pPr>
+            <w:r>
+              <w:rPr>
+                <w:rFonts w:ascii="Courier New" w:hAnsi="Courier New" w:cs="Courier New"/>
+                <w:sz w:val="20"/>
+                <w:szCs w:val="20"/>
+                <w:lang w:val="en-US"/>
+              </w:rPr>
+              <w:lastRenderedPageBreak/>
+              <w:t xml:space="preserve">    public void cobaapotik(String jenisobat) {</w:t>
+            </w:r>
+          </w:p>
+          <w:p>
+            <w:pPr>
+              <w:pStyle w:val="TableContents"/>
+              <w:rPr>
+                <w:rFonts w:ascii="Courier New" w:hAnsi="Courier New" w:cs="Courier New"/>
+                <w:sz w:val="20"/>
+                <w:szCs w:val="20"/>
+                <w:lang w:val="en-US"/>
+              </w:rPr>
+            </w:pPr>
+            <w:r>
+              <w:rPr>
+                <w:rFonts w:ascii="Courier New" w:hAnsi="Courier New" w:cs="Courier New"/>
+                <w:sz w:val="20"/>
+                <w:szCs w:val="20"/>
+                <w:lang w:val="en-US"/>
+              </w:rPr>
+              <w:t xml:space="preserve">            if (jenisobat.equalsIgnoreCase("paramex")) {</w:t>
+            </w:r>
+          </w:p>
+          <w:p>
+            <w:pPr>
+              <w:pStyle w:val="TableContents"/>
+              <w:rPr>
+                <w:rFonts w:ascii="Courier New" w:hAnsi="Courier New" w:cs="Courier New"/>
+                <w:sz w:val="20"/>
+                <w:szCs w:val="20"/>
+                <w:lang w:val="en-US"/>
+              </w:rPr>
+            </w:pPr>
+            <w:r>
+              <w:rPr>
+                <w:rFonts w:ascii="Courier New" w:hAnsi="Courier New" w:cs="Courier New"/>
+                <w:sz w:val="20"/>
+                <w:szCs w:val="20"/>
+                <w:lang w:val="en-US"/>
+              </w:rPr>
+              <w:t xml:space="preserve">                mun[s] = obat[0];</w:t>
+            </w:r>
+          </w:p>
+          <w:p>
+            <w:pPr>
+              <w:pStyle w:val="TableContents"/>
+              <w:rPr>
+                <w:rFonts w:ascii="Courier New" w:hAnsi="Courier New" w:cs="Courier New"/>
+                <w:sz w:val="20"/>
+                <w:szCs w:val="20"/>
+                <w:lang w:val="en-US"/>
+              </w:rPr>
+            </w:pPr>
+            <w:r>
+              <w:rPr>
+                <w:rFonts w:ascii="Courier New" w:hAnsi="Courier New" w:cs="Courier New"/>
+                <w:sz w:val="20"/>
+                <w:szCs w:val="20"/>
+                <w:lang w:val="en-US"/>
+              </w:rPr>
+              <w:t xml:space="preserve">                hargaku[s]= harga [0];</w:t>
+            </w:r>
+          </w:p>
+          <w:p>
+            <w:pPr>
+              <w:pStyle w:val="TableContents"/>
+              <w:rPr>
+                <w:rFonts w:ascii="Courier New" w:hAnsi="Courier New" w:cs="Courier New"/>
+                <w:sz w:val="20"/>
+                <w:szCs w:val="20"/>
+                <w:lang w:val="en-US"/>
+              </w:rPr>
+            </w:pPr>
+            <w:r>
+              <w:rPr>
+                <w:rFonts w:ascii="Courier New" w:hAnsi="Courier New" w:cs="Courier New"/>
+                <w:sz w:val="20"/>
+                <w:szCs w:val="20"/>
+                <w:lang w:val="en-US"/>
+              </w:rPr>
+              <w:t xml:space="preserve">                total = total + harga[0];</w:t>
+            </w:r>
+          </w:p>
+          <w:p>
+            <w:pPr>
+              <w:pStyle w:val="TableContents"/>
+              <w:rPr>
+                <w:rFonts w:ascii="Courier New" w:hAnsi="Courier New" w:cs="Courier New"/>
+                <w:sz w:val="20"/>
+                <w:szCs w:val="20"/>
+                <w:lang w:val="en-US"/>
+              </w:rPr>
+            </w:pPr>
+            <w:r>
+              <w:rPr>
+                <w:rFonts w:ascii="Courier New" w:hAnsi="Courier New" w:cs="Courier New"/>
+                <w:sz w:val="20"/>
+                <w:szCs w:val="20"/>
+                <w:lang w:val="en-US"/>
+              </w:rPr>
+              <w:t xml:space="preserve">            } else if (jenisobat.equalsIgnoreCase("neuremacil")) {</w:t>
+            </w:r>
+          </w:p>
+          <w:p>
+            <w:pPr>
+              <w:pStyle w:val="TableContents"/>
+              <w:rPr>
+                <w:rFonts w:ascii="Courier New" w:hAnsi="Courier New" w:cs="Courier New"/>
+                <w:sz w:val="20"/>
+                <w:szCs w:val="20"/>
+                <w:lang w:val="en-US"/>
+              </w:rPr>
+            </w:pPr>
+            <w:r>
+              <w:rPr>
+                <w:rFonts w:ascii="Courier New" w:hAnsi="Courier New" w:cs="Courier New"/>
+                <w:sz w:val="20"/>
+                <w:szCs w:val="20"/>
+                <w:lang w:val="en-US"/>
+              </w:rPr>
+              <w:t xml:space="preserve">                mun[s] = obat[1];</w:t>
+            </w:r>
+          </w:p>
+          <w:p>
+            <w:pPr>
+              <w:pStyle w:val="TableContents"/>
+              <w:rPr>
+                <w:rFonts w:ascii="Courier New" w:hAnsi="Courier New" w:cs="Courier New"/>
+                <w:sz w:val="20"/>
+                <w:szCs w:val="20"/>
+                <w:lang w:val="en-US"/>
+              </w:rPr>
+            </w:pPr>
+            <w:r>
+              <w:rPr>
+                <w:rFonts w:ascii="Courier New" w:hAnsi="Courier New" w:cs="Courier New"/>
+                <w:sz w:val="20"/>
+                <w:szCs w:val="20"/>
+                <w:lang w:val="en-US"/>
+              </w:rPr>
+              <w:t xml:space="preserve">                 hargaku[s]= harga [1];</w:t>
+            </w:r>
+          </w:p>
+          <w:p>
+            <w:pPr>
+              <w:pStyle w:val="TableContents"/>
+              <w:rPr>
+                <w:rFonts w:ascii="Courier New" w:hAnsi="Courier New" w:cs="Courier New"/>
+                <w:sz w:val="20"/>
+                <w:szCs w:val="20"/>
+                <w:lang w:val="en-US"/>
+              </w:rPr>
+            </w:pPr>
+            <w:r>
+              <w:rPr>
+                <w:rFonts w:ascii="Courier New" w:hAnsi="Courier New" w:cs="Courier New"/>
+                <w:sz w:val="20"/>
+                <w:szCs w:val="20"/>
+                <w:lang w:val="en-US"/>
+              </w:rPr>
+              <w:t xml:space="preserve">                total = total + harga[1];</w:t>
+            </w:r>
+          </w:p>
+          <w:p>
+            <w:pPr>
+              <w:pStyle w:val="TableContents"/>
+              <w:rPr>
+                <w:rFonts w:ascii="Courier New" w:hAnsi="Courier New" w:cs="Courier New"/>
+                <w:sz w:val="20"/>
+                <w:szCs w:val="20"/>
+                <w:lang w:val="en-US"/>
+              </w:rPr>
+            </w:pPr>
+            <w:r>
+              <w:rPr>
+                <w:rFonts w:ascii="Courier New" w:hAnsi="Courier New" w:cs="Courier New"/>
+                <w:sz w:val="20"/>
+                <w:szCs w:val="20"/>
+                <w:lang w:val="en-US"/>
+              </w:rPr>
+              <w:t xml:space="preserve">            } else if (jenisobat.equalsIgnoreCase("dextral")) {</w:t>
+            </w:r>
+          </w:p>
+          <w:p>
+            <w:pPr>
+              <w:pStyle w:val="TableContents"/>
+              <w:rPr>
+                <w:rFonts w:ascii="Courier New" w:hAnsi="Courier New" w:cs="Courier New"/>
+                <w:sz w:val="20"/>
+                <w:szCs w:val="20"/>
+                <w:lang w:val="en-US"/>
+              </w:rPr>
+            </w:pPr>
+            <w:r>
+              <w:rPr>
+                <w:rFonts w:ascii="Courier New" w:hAnsi="Courier New" w:cs="Courier New"/>
+                <w:sz w:val="20"/>
+                <w:szCs w:val="20"/>
+                <w:lang w:val="en-US"/>
+              </w:rPr>
+              <w:t xml:space="preserve">                mun[s] = obat[2];</w:t>
+            </w:r>
+          </w:p>
+          <w:p>
+            <w:pPr>
+              <w:pStyle w:val="TableContents"/>
+              <w:rPr>
+                <w:rFonts w:ascii="Courier New" w:hAnsi="Courier New" w:cs="Courier New"/>
+                <w:sz w:val="20"/>
+                <w:szCs w:val="20"/>
+                <w:lang w:val="en-US"/>
+              </w:rPr>
+            </w:pPr>
+            <w:r>
+              <w:rPr>
+                <w:rFonts w:ascii="Courier New" w:hAnsi="Courier New" w:cs="Courier New"/>
+                <w:sz w:val="20"/>
+                <w:szCs w:val="20"/>
+                <w:lang w:val="en-US"/>
+              </w:rPr>
+              <w:t xml:space="preserve">                 hargaku[s]= harga [2];</w:t>
+            </w:r>
+          </w:p>
+          <w:p>
+            <w:pPr>
+              <w:pStyle w:val="TableContents"/>
+              <w:rPr>
+                <w:rFonts w:ascii="Courier New" w:hAnsi="Courier New" w:cs="Courier New"/>
+                <w:sz w:val="20"/>
+                <w:szCs w:val="20"/>
+                <w:lang w:val="en-US"/>
+              </w:rPr>
+            </w:pPr>
+            <w:r>
+              <w:rPr>
+                <w:rFonts w:ascii="Courier New" w:hAnsi="Courier New" w:cs="Courier New"/>
+                <w:sz w:val="20"/>
+                <w:szCs w:val="20"/>
+                <w:lang w:val="en-US"/>
+              </w:rPr>
+              <w:t xml:space="preserve">                total = total + harga[2];</w:t>
+            </w:r>
+          </w:p>
+          <w:p>
+            <w:pPr>
+              <w:pStyle w:val="TableContents"/>
+              <w:rPr>
+                <w:rFonts w:ascii="Courier New" w:hAnsi="Courier New" w:cs="Courier New"/>
+                <w:sz w:val="20"/>
+                <w:szCs w:val="20"/>
+                <w:lang w:val="en-US"/>
+              </w:rPr>
+            </w:pPr>
+            <w:r>
+              <w:rPr>
+                <w:rFonts w:ascii="Courier New" w:hAnsi="Courier New" w:cs="Courier New"/>
+                <w:sz w:val="20"/>
+                <w:szCs w:val="20"/>
+                <w:lang w:val="en-US"/>
+              </w:rPr>
+              <w:t xml:space="preserve">            } else if (jenisobat.equalsIgnoreCase("bodrex")) {</w:t>
+            </w:r>
+          </w:p>
+          <w:p>
+            <w:pPr>
+              <w:pStyle w:val="TableContents"/>
+              <w:rPr>
+                <w:rFonts w:ascii="Courier New" w:hAnsi="Courier New" w:cs="Courier New"/>
+                <w:sz w:val="20"/>
+                <w:szCs w:val="20"/>
+                <w:lang w:val="en-US"/>
+              </w:rPr>
+            </w:pPr>
+            <w:r>
+              <w:rPr>
+                <w:rFonts w:ascii="Courier New" w:hAnsi="Courier New" w:cs="Courier New"/>
+                <w:sz w:val="20"/>
+                <w:szCs w:val="20"/>
+                <w:lang w:val="en-US"/>
+              </w:rPr>
+              <w:t xml:space="preserve">                mun[s] = obat[3];</w:t>
+            </w:r>
+          </w:p>
+          <w:p>
+            <w:pPr>
+              <w:pStyle w:val="TableContents"/>
+              <w:rPr>
+                <w:rFonts w:ascii="Courier New" w:hAnsi="Courier New" w:cs="Courier New"/>
+                <w:sz w:val="20"/>
+                <w:szCs w:val="20"/>
+                <w:lang w:val="en-US"/>
+              </w:rPr>
+            </w:pPr>
+            <w:r>
+              <w:rPr>
+                <w:rFonts w:ascii="Courier New" w:hAnsi="Courier New" w:cs="Courier New"/>
+                <w:sz w:val="20"/>
+                <w:szCs w:val="20"/>
+                <w:lang w:val="en-US"/>
+              </w:rPr>
+              <w:t xml:space="preserve">                 hargaku[s]= harga [3];</w:t>
+            </w:r>
+          </w:p>
+          <w:p>
+            <w:pPr>
+              <w:pStyle w:val="TableContents"/>
+              <w:rPr>
+                <w:rFonts w:ascii="Courier New" w:hAnsi="Courier New" w:cs="Courier New"/>
+                <w:sz w:val="20"/>
+                <w:szCs w:val="20"/>
+                <w:lang w:val="en-US"/>
+              </w:rPr>
+            </w:pPr>
+            <w:r>
+              <w:rPr>
+                <w:rFonts w:ascii="Courier New" w:hAnsi="Courier New" w:cs="Courier New"/>
+                <w:sz w:val="20"/>
+                <w:szCs w:val="20"/>
+                <w:lang w:val="en-US"/>
+              </w:rPr>
+              <w:t xml:space="preserve">                total = total + harga[3];</w:t>
+            </w:r>
+          </w:p>
+          <w:p>
+            <w:pPr>
+              <w:pStyle w:val="TableContents"/>
+              <w:rPr>
+                <w:rFonts w:ascii="Courier New" w:hAnsi="Courier New" w:cs="Courier New"/>
+                <w:sz w:val="20"/>
+                <w:szCs w:val="20"/>
+                <w:lang w:val="en-US"/>
+              </w:rPr>
+            </w:pPr>
+            <w:r>
+              <w:rPr>
+                <w:rFonts w:ascii="Courier New" w:hAnsi="Courier New" w:cs="Courier New"/>
+                <w:sz w:val="20"/>
+                <w:szCs w:val="20"/>
+                <w:lang w:val="en-US"/>
+              </w:rPr>
+              <w:t xml:space="preserve">            } else if (jenisobat.equalsIgnoreCase("decolgen")) {</w:t>
+            </w:r>
+          </w:p>
+          <w:p>
+            <w:pPr>
+              <w:pStyle w:val="TableContents"/>
+              <w:rPr>
+                <w:rFonts w:ascii="Courier New" w:hAnsi="Courier New" w:cs="Courier New"/>
+                <w:sz w:val="20"/>
+                <w:szCs w:val="20"/>
+                <w:lang w:val="en-US"/>
+              </w:rPr>
+            </w:pPr>
+            <w:r>
+              <w:rPr>
+                <w:rFonts w:ascii="Courier New" w:hAnsi="Courier New" w:cs="Courier New"/>
+                <w:sz w:val="20"/>
+                <w:szCs w:val="20"/>
+                <w:lang w:val="en-US"/>
+              </w:rPr>
+              <w:t xml:space="preserve">                mun[s] = obat[4];</w:t>
+            </w:r>
+          </w:p>
+          <w:p>
+            <w:pPr>
+              <w:pStyle w:val="TableContents"/>
+              <w:rPr>
+                <w:rFonts w:ascii="Courier New" w:hAnsi="Courier New" w:cs="Courier New"/>
+                <w:sz w:val="20"/>
+                <w:szCs w:val="20"/>
+                <w:lang w:val="en-US"/>
+              </w:rPr>
+            </w:pPr>
+            <w:r>
+              <w:rPr>
+                <w:rFonts w:ascii="Courier New" w:hAnsi="Courier New" w:cs="Courier New"/>
+                <w:sz w:val="20"/>
+                <w:szCs w:val="20"/>
+                <w:lang w:val="en-US"/>
+              </w:rPr>
+              <w:t xml:space="preserve">                 hargaku[s]= harga [4];</w:t>
+            </w:r>
+          </w:p>
+          <w:p>
+            <w:pPr>
+              <w:pStyle w:val="TableContents"/>
+              <w:rPr>
+                <w:rFonts w:ascii="Courier New" w:hAnsi="Courier New" w:cs="Courier New"/>
+                <w:sz w:val="20"/>
+                <w:szCs w:val="20"/>
+                <w:lang w:val="en-US"/>
+              </w:rPr>
+            </w:pPr>
+            <w:r>
+              <w:rPr>
+                <w:rFonts w:ascii="Courier New" w:hAnsi="Courier New" w:cs="Courier New"/>
+                <w:sz w:val="20"/>
+                <w:szCs w:val="20"/>
+                <w:lang w:val="en-US"/>
+              </w:rPr>
+              <w:t xml:space="preserve">                total = total + harga[4];</w:t>
+            </w:r>
+          </w:p>
+          <w:p>
+            <w:pPr>
+              <w:pStyle w:val="TableContents"/>
+              <w:rPr>
+                <w:rFonts w:ascii="Courier New" w:hAnsi="Courier New" w:cs="Courier New"/>
+                <w:sz w:val="20"/>
+                <w:szCs w:val="20"/>
+                <w:lang w:val="en-US"/>
+              </w:rPr>
+            </w:pPr>
+            <w:r>
+              <w:rPr>
+                <w:rFonts w:ascii="Courier New" w:hAnsi="Courier New" w:cs="Courier New"/>
+                <w:sz w:val="20"/>
+                <w:szCs w:val="20"/>
+                <w:lang w:val="en-US"/>
+              </w:rPr>
+              <w:t xml:space="preserve">            } else if (jenisobat.equalsIgnoreCase("paracetamol")) {</w:t>
+            </w:r>
+          </w:p>
+          <w:p>
+            <w:pPr>
+              <w:pStyle w:val="TableContents"/>
+              <w:rPr>
+                <w:rFonts w:ascii="Courier New" w:hAnsi="Courier New" w:cs="Courier New"/>
+                <w:sz w:val="20"/>
+                <w:szCs w:val="20"/>
+                <w:lang w:val="en-US"/>
+              </w:rPr>
+            </w:pPr>
+            <w:r>
+              <w:rPr>
+                <w:rFonts w:ascii="Courier New" w:hAnsi="Courier New" w:cs="Courier New"/>
+                <w:sz w:val="20"/>
+                <w:szCs w:val="20"/>
+                <w:lang w:val="en-US"/>
+              </w:rPr>
+              <w:t xml:space="preserve">                mun[s] = obat[5];</w:t>
+            </w:r>
+          </w:p>
+          <w:p>
+            <w:pPr>
+              <w:pStyle w:val="TableContents"/>
+              <w:rPr>
+                <w:rFonts w:ascii="Courier New" w:hAnsi="Courier New" w:cs="Courier New"/>
+                <w:sz w:val="20"/>
+                <w:szCs w:val="20"/>
+                <w:lang w:val="en-US"/>
+              </w:rPr>
+            </w:pPr>
+            <w:r>
+              <w:rPr>
+                <w:rFonts w:ascii="Courier New" w:hAnsi="Courier New" w:cs="Courier New"/>
+                <w:sz w:val="20"/>
+                <w:szCs w:val="20"/>
+                <w:lang w:val="en-US"/>
+              </w:rPr>
+              <w:t xml:space="preserve">                 hargaku[s]= harga [5];</w:t>
+            </w:r>
+          </w:p>
+          <w:p>
+            <w:pPr>
+              <w:pStyle w:val="TableContents"/>
+              <w:rPr>
+                <w:rFonts w:ascii="Courier New" w:hAnsi="Courier New" w:cs="Courier New"/>
+                <w:sz w:val="20"/>
+                <w:szCs w:val="20"/>
+                <w:lang w:val="en-US"/>
+              </w:rPr>
+            </w:pPr>
+            <w:r>
+              <w:rPr>
+                <w:rFonts w:ascii="Courier New" w:hAnsi="Courier New" w:cs="Courier New"/>
+                <w:sz w:val="20"/>
+                <w:szCs w:val="20"/>
+                <w:lang w:val="en-US"/>
+              </w:rPr>
+              <w:t xml:space="preserve">                total = total + harga[5];</w:t>
+            </w:r>
+          </w:p>
+          <w:p>
+            <w:pPr>
+              <w:pStyle w:val="TableContents"/>
+              <w:rPr>
+                <w:rFonts w:ascii="Courier New" w:hAnsi="Courier New" w:cs="Courier New"/>
+                <w:sz w:val="20"/>
+                <w:szCs w:val="20"/>
+                <w:lang w:val="en-US"/>
+              </w:rPr>
+            </w:pPr>
+            <w:r>
+              <w:rPr>
+                <w:rFonts w:ascii="Courier New" w:hAnsi="Courier New" w:cs="Courier New"/>
+                <w:sz w:val="20"/>
+                <w:szCs w:val="20"/>
+                <w:lang w:val="en-US"/>
+              </w:rPr>
+              <w:t xml:space="preserve">            } else if (jenisobat.equalsIgnoreCase("konidin")) {</w:t>
+            </w:r>
+          </w:p>
+          <w:p>
+            <w:pPr>
+              <w:pStyle w:val="TableContents"/>
+              <w:rPr>
+                <w:rFonts w:ascii="Courier New" w:hAnsi="Courier New" w:cs="Courier New"/>
+                <w:sz w:val="20"/>
+                <w:szCs w:val="20"/>
+                <w:lang w:val="en-US"/>
+              </w:rPr>
+            </w:pPr>
+            <w:r>
+              <w:rPr>
+                <w:rFonts w:ascii="Courier New" w:hAnsi="Courier New" w:cs="Courier New"/>
+                <w:sz w:val="20"/>
+                <w:szCs w:val="20"/>
+                <w:lang w:val="en-US"/>
+              </w:rPr>
+              <w:t xml:space="preserve">                mun[s] = obat[6];</w:t>
+            </w:r>
+          </w:p>
+          <w:p>
+            <w:pPr>
+              <w:pStyle w:val="TableContents"/>
+              <w:rPr>
+                <w:rFonts w:ascii="Courier New" w:hAnsi="Courier New" w:cs="Courier New"/>
+                <w:sz w:val="20"/>
+                <w:szCs w:val="20"/>
+                <w:lang w:val="en-US"/>
+              </w:rPr>
+            </w:pPr>
+            <w:r>
+              <w:rPr>
+                <w:rFonts w:ascii="Courier New" w:hAnsi="Courier New" w:cs="Courier New"/>
+                <w:sz w:val="20"/>
+                <w:szCs w:val="20"/>
+                <w:lang w:val="en-US"/>
+              </w:rPr>
+              <w:t xml:space="preserve">                 hargaku[s]= harga [6];</w:t>
+            </w:r>
+          </w:p>
+          <w:p>
+            <w:pPr>
+              <w:pStyle w:val="TableContents"/>
+              <w:rPr>
+                <w:rFonts w:ascii="Courier New" w:hAnsi="Courier New" w:cs="Courier New"/>
+                <w:sz w:val="20"/>
+                <w:szCs w:val="20"/>
+                <w:lang w:val="en-US"/>
+              </w:rPr>
+            </w:pPr>
+            <w:r>
+              <w:rPr>
+                <w:rFonts w:ascii="Courier New" w:hAnsi="Courier New" w:cs="Courier New"/>
+                <w:sz w:val="20"/>
+                <w:szCs w:val="20"/>
+                <w:lang w:val="en-US"/>
+              </w:rPr>
+              <w:t xml:space="preserve">                total = total + harga[6];</w:t>
+            </w:r>
+          </w:p>
+          <w:p>
+            <w:pPr>
+              <w:pStyle w:val="TableContents"/>
+              <w:rPr>
+                <w:rFonts w:ascii="Courier New" w:hAnsi="Courier New" w:cs="Courier New"/>
+                <w:sz w:val="20"/>
+                <w:szCs w:val="20"/>
+                <w:lang w:val="en-US"/>
+              </w:rPr>
+            </w:pPr>
+            <w:r>
+              <w:rPr>
+                <w:rFonts w:ascii="Courier New" w:hAnsi="Courier New" w:cs="Courier New"/>
+                <w:sz w:val="20"/>
+                <w:szCs w:val="20"/>
+                <w:lang w:val="en-US"/>
+              </w:rPr>
+              <w:t xml:space="preserve">            } else if (jenisobat.equalsIgnoreCase("reumacil")) {</w:t>
+            </w:r>
+          </w:p>
+          <w:p>
+            <w:pPr>
+              <w:pStyle w:val="TableContents"/>
+              <w:rPr>
+                <w:rFonts w:ascii="Courier New" w:hAnsi="Courier New" w:cs="Courier New"/>
+                <w:sz w:val="20"/>
+                <w:szCs w:val="20"/>
+                <w:lang w:val="en-US"/>
+              </w:rPr>
+            </w:pPr>
+            <w:r>
+              <w:rPr>
+                <w:rFonts w:ascii="Courier New" w:hAnsi="Courier New" w:cs="Courier New"/>
+                <w:sz w:val="20"/>
+                <w:szCs w:val="20"/>
+                <w:lang w:val="en-US"/>
+              </w:rPr>
+              <w:t xml:space="preserve">                mun[s] = obat[7];</w:t>
+            </w:r>
+          </w:p>
+          <w:p>
+            <w:pPr>
+              <w:pStyle w:val="TableContents"/>
+              <w:rPr>
+                <w:rFonts w:ascii="Courier New" w:hAnsi="Courier New" w:cs="Courier New"/>
+                <w:sz w:val="20"/>
+                <w:szCs w:val="20"/>
+                <w:lang w:val="en-US"/>
+              </w:rPr>
+            </w:pPr>
+            <w:r>
+              <w:rPr>
+                <w:rFonts w:ascii="Courier New" w:hAnsi="Courier New" w:cs="Courier New"/>
+                <w:sz w:val="20"/>
+                <w:szCs w:val="20"/>
+                <w:lang w:val="en-US"/>
+              </w:rPr>
+              <w:t xml:space="preserve">                 hargaku[s]= harga [7];</w:t>
+            </w:r>
+          </w:p>
+          <w:p>
+            <w:pPr>
+              <w:pStyle w:val="TableContents"/>
+              <w:rPr>
+                <w:rFonts w:ascii="Courier New" w:hAnsi="Courier New" w:cs="Courier New"/>
+                <w:sz w:val="20"/>
+                <w:szCs w:val="20"/>
+                <w:lang w:val="en-US"/>
+              </w:rPr>
+            </w:pPr>
+            <w:r>
+              <w:rPr>
+                <w:rFonts w:ascii="Courier New" w:hAnsi="Courier New" w:cs="Courier New"/>
+                <w:sz w:val="20"/>
+                <w:szCs w:val="20"/>
+                <w:lang w:val="en-US"/>
+              </w:rPr>
+              <w:t xml:space="preserve">                total = total + harga[7];</w:t>
+            </w:r>
+          </w:p>
+          <w:p>
+            <w:pPr>
+              <w:pStyle w:val="TableContents"/>
+              <w:rPr>
+                <w:rFonts w:ascii="Courier New" w:hAnsi="Courier New" w:cs="Courier New"/>
+                <w:sz w:val="20"/>
+                <w:szCs w:val="20"/>
+                <w:lang w:val="en-US"/>
+              </w:rPr>
+            </w:pPr>
+            <w:r>
+              <w:rPr>
+                <w:rFonts w:ascii="Courier New" w:hAnsi="Courier New" w:cs="Courier New"/>
+                <w:sz w:val="20"/>
+                <w:szCs w:val="20"/>
+                <w:lang w:val="en-US"/>
+              </w:rPr>
+              <w:t xml:space="preserve">            } else if (jenisobat.equalsIgnoreCase("promag")) {</w:t>
+            </w:r>
+          </w:p>
+          <w:p>
+            <w:pPr>
+              <w:pStyle w:val="TableContents"/>
+              <w:rPr>
+                <w:rFonts w:ascii="Courier New" w:hAnsi="Courier New" w:cs="Courier New"/>
+                <w:sz w:val="20"/>
+                <w:szCs w:val="20"/>
+                <w:lang w:val="en-US"/>
+              </w:rPr>
+            </w:pPr>
+            <w:r>
+              <w:rPr>
+                <w:rFonts w:ascii="Courier New" w:hAnsi="Courier New" w:cs="Courier New"/>
+                <w:sz w:val="20"/>
+                <w:szCs w:val="20"/>
+                <w:lang w:val="en-US"/>
+              </w:rPr>
+              <w:t xml:space="preserve">                mun[s] = obat[8];</w:t>
+            </w:r>
+          </w:p>
+          <w:p>
+            <w:pPr>
+              <w:pStyle w:val="TableContents"/>
+              <w:rPr>
+                <w:rFonts w:ascii="Courier New" w:hAnsi="Courier New" w:cs="Courier New"/>
+                <w:sz w:val="20"/>
+                <w:szCs w:val="20"/>
+                <w:lang w:val="en-US"/>
+              </w:rPr>
+            </w:pPr>
+            <w:r>
+              <w:rPr>
+                <w:rFonts w:ascii="Courier New" w:hAnsi="Courier New" w:cs="Courier New"/>
+                <w:sz w:val="20"/>
+                <w:szCs w:val="20"/>
+                <w:lang w:val="en-US"/>
+              </w:rPr>
+              <w:t xml:space="preserve">                 hargaku[s]= harga [8];</w:t>
+            </w:r>
+          </w:p>
+          <w:p>
+            <w:pPr>
+              <w:pStyle w:val="TableContents"/>
+              <w:rPr>
+                <w:rFonts w:ascii="Courier New" w:hAnsi="Courier New" w:cs="Courier New"/>
+                <w:sz w:val="20"/>
+                <w:szCs w:val="20"/>
+                <w:lang w:val="en-US"/>
+              </w:rPr>
+            </w:pPr>
+            <w:r>
+              <w:rPr>
+                <w:rFonts w:ascii="Courier New" w:hAnsi="Courier New" w:cs="Courier New"/>
+                <w:sz w:val="20"/>
+                <w:szCs w:val="20"/>
+                <w:lang w:val="en-US"/>
+              </w:rPr>
+              <w:t xml:space="preserve">                total = total + harga[8];</w:t>
+            </w:r>
+          </w:p>
+          <w:p>
+            <w:pPr>
+              <w:pStyle w:val="TableContents"/>
+              <w:rPr>
+                <w:rFonts w:ascii="Courier New" w:hAnsi="Courier New" w:cs="Courier New"/>
+                <w:sz w:val="20"/>
+                <w:szCs w:val="20"/>
+                <w:lang w:val="en-US"/>
+              </w:rPr>
+            </w:pPr>
+            <w:r>
+              <w:rPr>
+                <w:rFonts w:ascii="Courier New" w:hAnsi="Courier New" w:cs="Courier New"/>
+                <w:sz w:val="20"/>
+                <w:szCs w:val="20"/>
+                <w:lang w:val="en-US"/>
+              </w:rPr>
+              <w:t xml:space="preserve">            } else if (jenisobat.equalsIgnoreCase("entrostop")) {</w:t>
+            </w:r>
+          </w:p>
+          <w:p>
+            <w:pPr>
+              <w:pStyle w:val="TableContents"/>
+              <w:rPr>
+                <w:rFonts w:ascii="Courier New" w:hAnsi="Courier New" w:cs="Courier New"/>
+                <w:sz w:val="20"/>
+                <w:szCs w:val="20"/>
+                <w:lang w:val="en-US"/>
+              </w:rPr>
+            </w:pPr>
+            <w:r>
+              <w:rPr>
+                <w:rFonts w:ascii="Courier New" w:hAnsi="Courier New" w:cs="Courier New"/>
+                <w:sz w:val="20"/>
+                <w:szCs w:val="20"/>
+                <w:lang w:val="en-US"/>
+              </w:rPr>
+              <w:t xml:space="preserve">                mun[s] = obat[9];</w:t>
+            </w:r>
+          </w:p>
+          <w:p>
+            <w:pPr>
+              <w:pStyle w:val="TableContents"/>
+              <w:rPr>
+                <w:rFonts w:ascii="Courier New" w:hAnsi="Courier New" w:cs="Courier New"/>
+                <w:sz w:val="20"/>
+                <w:szCs w:val="20"/>
+                <w:lang w:val="en-US"/>
+              </w:rPr>
+            </w:pPr>
+            <w:r>
+              <w:rPr>
+                <w:rFonts w:ascii="Courier New" w:hAnsi="Courier New" w:cs="Courier New"/>
+                <w:sz w:val="20"/>
+                <w:szCs w:val="20"/>
+                <w:lang w:val="en-US"/>
+              </w:rPr>
+              <w:t xml:space="preserve">                 hargaku[s]= harga [9];</w:t>
+            </w:r>
+          </w:p>
+          <w:p>
+            <w:pPr>
+              <w:pStyle w:val="TableContents"/>
+              <w:rPr>
+                <w:rFonts w:ascii="Courier New" w:hAnsi="Courier New" w:cs="Courier New"/>
+                <w:sz w:val="20"/>
+                <w:szCs w:val="20"/>
+                <w:lang w:val="en-US"/>
+              </w:rPr>
+            </w:pPr>
+            <w:r>
+              <w:rPr>
+                <w:rFonts w:ascii="Courier New" w:hAnsi="Courier New" w:cs="Courier New"/>
+                <w:sz w:val="20"/>
+                <w:szCs w:val="20"/>
+                <w:lang w:val="en-US"/>
+              </w:rPr>
+              <w:t xml:space="preserve">                total = total + harga[9];</w:t>
+            </w:r>
+          </w:p>
+          <w:p>
+            <w:pPr>
+              <w:pStyle w:val="TableContents"/>
+              <w:rPr>
+                <w:rFonts w:ascii="Courier New" w:hAnsi="Courier New" w:cs="Courier New"/>
+                <w:sz w:val="20"/>
+                <w:szCs w:val="20"/>
+                <w:lang w:val="en-US"/>
+              </w:rPr>
+            </w:pPr>
+            <w:r>
+              <w:rPr>
+                <w:rFonts w:ascii="Courier New" w:hAnsi="Courier New" w:cs="Courier New"/>
+                <w:sz w:val="20"/>
+                <w:szCs w:val="20"/>
+                <w:lang w:val="en-US"/>
+              </w:rPr>
+              <w:t xml:space="preserve">            }</w:t>
+            </w:r>
+          </w:p>
+          <w:p>
+            <w:pPr>
+              <w:pStyle w:val="TableContents"/>
+              <w:rPr>
+                <w:rFonts w:ascii="Courier New" w:hAnsi="Courier New" w:cs="Courier New"/>
+                <w:sz w:val="20"/>
+                <w:szCs w:val="20"/>
+                <w:lang w:val="en-US"/>
+              </w:rPr>
+            </w:pPr>
+            <w:r>
+              <w:rPr>
+                <w:rFonts w:ascii="Courier New" w:hAnsi="Courier New" w:cs="Courier New"/>
+                <w:sz w:val="20"/>
+                <w:szCs w:val="20"/>
+                <w:lang w:val="en-US"/>
+              </w:rPr>
+              <w:t xml:space="preserve">        s++;</w:t>
+            </w:r>
+          </w:p>
+          <w:p>
+            <w:pPr>
+              <w:pStyle w:val="TableContents"/>
+              <w:rPr>
+                <w:rFonts w:ascii="Courier New" w:hAnsi="Courier New" w:cs="Courier New"/>
+                <w:sz w:val="20"/>
+                <w:szCs w:val="20"/>
+                <w:lang w:val="en-US"/>
+              </w:rPr>
+            </w:pPr>
+            <w:r>
+              <w:rPr>
+                <w:rFonts w:ascii="Courier New" w:hAnsi="Courier New" w:cs="Courier New"/>
+                <w:sz w:val="20"/>
+                <w:szCs w:val="20"/>
+                <w:lang w:val="en-US"/>
+              </w:rPr>
+              <w:t xml:space="preserve">    }</w:t>
+            </w:r>
+          </w:p>
+          <w:p>
+            <w:pPr>
+              <w:pStyle w:val="TableContents"/>
+              <w:rPr>
+                <w:rFonts w:ascii="Courier New" w:hAnsi="Courier New" w:cs="Courier New"/>
+                <w:sz w:val="20"/>
+                <w:szCs w:val="20"/>
+                <w:lang w:val="en-US"/>
+              </w:rPr>
+            </w:pPr>
+            <w:r>
+              <w:rPr>
+                <w:rFonts w:ascii="Courier New" w:hAnsi="Courier New" w:cs="Courier New"/>
+                <w:sz w:val="20"/>
+                <w:szCs w:val="20"/>
+                <w:lang w:val="en-US"/>
+              </w:rPr>
+              <w:t xml:space="preserve">    public void struk() {</w:t>
+            </w:r>
+          </w:p>
+          <w:p>
+            <w:pPr>
+              <w:pStyle w:val="TableContents"/>
+              <w:rPr>
+                <w:rFonts w:ascii="Courier New" w:hAnsi="Courier New" w:cs="Courier New"/>
+                <w:sz w:val="20"/>
+                <w:szCs w:val="20"/>
+                <w:lang w:val="en-US"/>
+              </w:rPr>
+            </w:pPr>
+            <w:r>
+              <w:rPr>
+                <w:rFonts w:ascii="Courier New" w:hAnsi="Courier New" w:cs="Courier New"/>
+                <w:sz w:val="20"/>
+                <w:szCs w:val="20"/>
+                <w:lang w:val="en-US"/>
+              </w:rPr>
+              <w:t xml:space="preserve">        System.out.println("*SELAMAT DATANG DI APOTEK QIRIN*");</w:t>
+            </w:r>
+          </w:p>
+          <w:p>
+            <w:pPr>
+              <w:pStyle w:val="TableContents"/>
+              <w:rPr>
+                <w:rFonts w:ascii="Courier New" w:hAnsi="Courier New" w:cs="Courier New"/>
+                <w:sz w:val="20"/>
+                <w:szCs w:val="20"/>
+                <w:lang w:val="en-US"/>
+              </w:rPr>
+            </w:pPr>
+            <w:r>
+              <w:rPr>
+                <w:rFonts w:ascii="Courier New" w:hAnsi="Courier New" w:cs="Courier New"/>
+                <w:sz w:val="20"/>
+                <w:szCs w:val="20"/>
+                <w:lang w:val="en-US"/>
+              </w:rPr>
+              <w:t xml:space="preserve">        System.out.println("Nama:" + nama);</w:t>
+            </w:r>
+          </w:p>
+          <w:p>
+            <w:pPr>
+              <w:pStyle w:val="TableContents"/>
+              <w:rPr>
+                <w:rFonts w:ascii="Courier New" w:hAnsi="Courier New" w:cs="Courier New"/>
+                <w:sz w:val="20"/>
+                <w:szCs w:val="20"/>
+                <w:lang w:val="en-US"/>
+              </w:rPr>
+            </w:pPr>
+            <w:r>
+              <w:rPr>
+                <w:rFonts w:ascii="Courier New" w:hAnsi="Courier New" w:cs="Courier New"/>
+                <w:sz w:val="20"/>
+                <w:szCs w:val="20"/>
+                <w:lang w:val="en-US"/>
+              </w:rPr>
+              <w:t xml:space="preserve">        System.out.println("Alamat:" + alamat);</w:t>
+            </w:r>
+          </w:p>
+          <w:p>
+            <w:pPr>
+              <w:pStyle w:val="TableContents"/>
+              <w:rPr>
+                <w:rFonts w:ascii="Courier New" w:hAnsi="Courier New" w:cs="Courier New"/>
+                <w:sz w:val="20"/>
+                <w:szCs w:val="20"/>
+                <w:lang w:val="en-US"/>
+              </w:rPr>
+            </w:pPr>
+            <w:r>
+              <w:rPr>
+                <w:rFonts w:ascii="Courier New" w:hAnsi="Courier New" w:cs="Courier New"/>
+                <w:sz w:val="20"/>
+                <w:szCs w:val="20"/>
+                <w:lang w:val="en-US"/>
+              </w:rPr>
+              <w:t xml:space="preserve">        for (int i = 0; i &lt; s; i++) {</w:t>
+            </w:r>
+          </w:p>
+          <w:p>
+            <w:pPr>
+              <w:pStyle w:val="TableContents"/>
+              <w:rPr>
+                <w:rFonts w:ascii="Courier New" w:hAnsi="Courier New" w:cs="Courier New"/>
+                <w:sz w:val="20"/>
+                <w:szCs w:val="20"/>
+                <w:lang w:val="en-US"/>
+              </w:rPr>
+            </w:pPr>
+            <w:r>
+              <w:rPr>
+                <w:rFonts w:ascii="Courier New" w:hAnsi="Courier New" w:cs="Courier New"/>
+                <w:sz w:val="20"/>
+                <w:szCs w:val="20"/>
+                <w:lang w:val="en-US"/>
+              </w:rPr>
+              <w:t xml:space="preserve">            System.out.println(mun[i]+" " + " "+hargaku[i]);</w:t>
+            </w:r>
+          </w:p>
+          <w:p>
+            <w:pPr>
+              <w:pStyle w:val="TableContents"/>
+              <w:rPr>
+                <w:rFonts w:ascii="Courier New" w:hAnsi="Courier New" w:cs="Courier New"/>
+                <w:sz w:val="20"/>
+                <w:szCs w:val="20"/>
+                <w:lang w:val="en-US"/>
+              </w:rPr>
+            </w:pPr>
+            <w:r>
+              <w:rPr>
+                <w:rFonts w:ascii="Courier New" w:hAnsi="Courier New" w:cs="Courier New"/>
+                <w:sz w:val="20"/>
+                <w:szCs w:val="20"/>
+                <w:lang w:val="en-US"/>
+              </w:rPr>
+              <w:t xml:space="preserve">        }</w:t>
+            </w:r>
+          </w:p>
+          <w:p>
+            <w:pPr>
+              <w:pStyle w:val="TableContents"/>
+              <w:rPr>
+                <w:rFonts w:ascii="Courier New" w:hAnsi="Courier New" w:cs="Courier New"/>
+                <w:sz w:val="20"/>
+                <w:szCs w:val="20"/>
+                <w:lang w:val="en-US"/>
+              </w:rPr>
+            </w:pPr>
+            <w:r>
+              <w:rPr>
+                <w:rFonts w:ascii="Courier New" w:hAnsi="Courier New" w:cs="Courier New"/>
+                <w:sz w:val="20"/>
+                <w:szCs w:val="20"/>
+                <w:lang w:val="en-US"/>
+              </w:rPr>
+              <w:lastRenderedPageBreak/>
+              <w:t xml:space="preserve">        System.out.println("-----------------------+");</w:t>
+            </w:r>
+          </w:p>
+          <w:p>
+            <w:pPr>
+              <w:pStyle w:val="TableContents"/>
+              <w:rPr>
+                <w:rFonts w:ascii="Courier New" w:hAnsi="Courier New" w:cs="Courier New"/>
+                <w:sz w:val="20"/>
+                <w:szCs w:val="20"/>
+                <w:lang w:val="en-US"/>
+              </w:rPr>
+            </w:pPr>
+            <w:r>
+              <w:rPr>
+                <w:rFonts w:ascii="Courier New" w:hAnsi="Courier New" w:cs="Courier New"/>
+                <w:sz w:val="20"/>
+                <w:szCs w:val="20"/>
+                <w:lang w:val="en-US"/>
+              </w:rPr>
+              <w:t xml:space="preserve">        System.out.println("Total Harga : " + "Rp. " + total);</w:t>
+            </w:r>
+          </w:p>
+          <w:p>
+            <w:pPr>
+              <w:pStyle w:val="TableContents"/>
+              <w:rPr>
+                <w:rFonts w:ascii="Courier New" w:hAnsi="Courier New" w:cs="Courier New"/>
+                <w:sz w:val="20"/>
+                <w:szCs w:val="20"/>
+                <w:lang w:val="en-US"/>
+              </w:rPr>
+            </w:pPr>
+            <w:r>
+              <w:rPr>
+                <w:rFonts w:ascii="Courier New" w:hAnsi="Courier New" w:cs="Courier New"/>
+                <w:sz w:val="20"/>
+                <w:szCs w:val="20"/>
+                <w:lang w:val="en-US"/>
+              </w:rPr>
+              <w:t xml:space="preserve">        System.out.println("BARANG YANG SUDAH DEBELI TIDAK DAPAT DIKEMBALIKAN !!");</w:t>
+            </w:r>
+          </w:p>
+          <w:p>
+            <w:pPr>
+              <w:pStyle w:val="TableContents"/>
+              <w:rPr>
+                <w:rFonts w:ascii="Courier New" w:hAnsi="Courier New" w:cs="Courier New"/>
+                <w:sz w:val="20"/>
+                <w:szCs w:val="20"/>
+                <w:lang w:val="en-US"/>
+              </w:rPr>
+            </w:pPr>
+            <w:r>
+              <w:rPr>
+                <w:rFonts w:ascii="Courier New" w:hAnsi="Courier New" w:cs="Courier New"/>
+                <w:sz w:val="20"/>
+                <w:szCs w:val="20"/>
+                <w:lang w:val="en-US"/>
+              </w:rPr>
+              <w:t xml:space="preserve">    }</w:t>
+            </w:r>
+          </w:p>
+          <w:p>
+            <w:pPr>
+              <w:pStyle w:val="TableContents"/>
+              <w:rPr>
+                <w:rFonts w:ascii="Courier New" w:hAnsi="Courier New" w:cs="Courier New"/>
+                <w:sz w:val="20"/>
+                <w:szCs w:val="20"/>
+                <w:lang w:val="en-US"/>
+              </w:rPr>
+            </w:pPr>
+            <w:r>
+              <w:rPr>
+                <w:rFonts w:ascii="Courier New" w:hAnsi="Courier New" w:cs="Courier New"/>
+                <w:sz w:val="20"/>
+                <w:szCs w:val="20"/>
+                <w:lang w:val="en-US"/>
+              </w:rPr>
+              <w:t>}</w:t>
+            </w:r>
+          </w:p>
+        </w:tc>
+      </w:tr>
+    </w:tbl>
+    <w:p>
+      <w:pPr>
+        <w:spacing w:after="0" w:line="240" w:lineRule="auto"/>
+        <w:rPr>
+          <w:rFonts w:ascii="Times New Roman" w:hAnsi="Times New Roman" w:cs="Times New Roman"/>
+          <w:b/>
+          <w:sz w:val="24"/>
+        </w:rPr>
+      </w:pPr>
+    </w:p>
+    <w:p>
+      <w:pPr>
+        <w:spacing w:after="0" w:line="240" w:lineRule="auto"/>
+        <w:rPr>
+          <w:rFonts w:ascii="Times New Roman" w:hAnsi="Times New Roman" w:cs="Times New Roman"/>
+        </w:rPr>
+      </w:pPr>
+      <w:r>
+        <w:rPr>
+          <w:rFonts w:ascii="Times New Roman" w:hAnsi="Times New Roman" w:cs="Times New Roman"/>
+        </w:rPr>
+        <w:t>mainAPotik.java</w:t>
+      </w:r>
+    </w:p>
+    <w:tbl>
+      <w:tblPr>
+        <w:tblW w:w="8359" w:type="dxa"/>
+        <w:tblBorders>
+          <w:top w:val="single" w:sz="4" w:space="0" w:color="000000"/>
+          <w:left w:val="single" w:sz="4" w:space="0" w:color="000000"/>
+          <w:bottom w:val="single" w:sz="4" w:space="0" w:color="000000"/>
+          <w:right w:val="single" w:sz="4" w:space="0" w:color="000000"/>
+          <w:insideH w:val="single" w:sz="4" w:space="0" w:color="000000"/>
+          <w:insideV w:val="single" w:sz="4" w:space="0" w:color="000000"/>
+        </w:tblBorders>
+        <w:tblLook w:val="04A0" w:firstRow="1" w:lastRow="0" w:firstColumn="1" w:lastColumn="0" w:noHBand="0" w:noVBand="1"/>
+      </w:tblPr>
+      <w:tblGrid>
+        <w:gridCol w:w="625"/>
+        <w:gridCol w:w="7734"/>
+      </w:tblGrid>
+      <w:tr>
+        <w:trPr>
+          <w:trHeight w:val="281"/>
+        </w:trPr>
+        <w:tc>
+          <w:tcPr>
+            <w:tcW w:w="625" w:type="dxa"/>
+            <w:shd w:val="clear" w:color="auto" w:fill="auto"/>
+          </w:tcPr>
+          <w:p>
+            <w:pPr>
+              <w:pStyle w:val="TableContents"/>
+              <w:rPr>
+                <w:rFonts w:ascii="Courier New" w:hAnsi="Courier New" w:cs="Courier New"/>
+                <w:sz w:val="20"/>
+                <w:szCs w:val="20"/>
+                <w:lang w:val="en-US"/>
+              </w:rPr>
+            </w:pPr>
+            <w:r>
+              <w:rPr>
+                <w:rFonts w:ascii="Courier New" w:hAnsi="Courier New" w:cs="Courier New"/>
+                <w:sz w:val="20"/>
+                <w:szCs w:val="20"/>
+                <w:lang w:val="en-US"/>
+              </w:rPr>
+              <w:t>1</w:t>
+            </w:r>
+          </w:p>
+          <w:p>
+            <w:pPr>
+              <w:pStyle w:val="TableContents"/>
+              <w:rPr>
+                <w:rFonts w:ascii="Courier New" w:hAnsi="Courier New" w:cs="Courier New"/>
+                <w:sz w:val="20"/>
+                <w:szCs w:val="20"/>
+                <w:lang w:val="en-US"/>
+              </w:rPr>
+            </w:pPr>
+            <w:r>
+              <w:rPr>
+                <w:rFonts w:ascii="Courier New" w:hAnsi="Courier New" w:cs="Courier New"/>
+                <w:sz w:val="20"/>
+                <w:szCs w:val="20"/>
+                <w:lang w:val="en-US"/>
+              </w:rPr>
+              <w:t>2</w:t>
+            </w:r>
+          </w:p>
+          <w:p>
+            <w:pPr>
+              <w:pStyle w:val="TableContents"/>
+              <w:rPr>
+                <w:rFonts w:ascii="Courier New" w:hAnsi="Courier New" w:cs="Courier New"/>
+                <w:sz w:val="20"/>
+                <w:szCs w:val="20"/>
+                <w:lang w:val="en-US"/>
+              </w:rPr>
+            </w:pPr>
+            <w:r>
+              <w:rPr>
+                <w:rFonts w:ascii="Courier New" w:hAnsi="Courier New" w:cs="Courier New"/>
+                <w:sz w:val="20"/>
+                <w:szCs w:val="20"/>
+                <w:lang w:val="en-US"/>
+              </w:rPr>
+              <w:t>3</w:t>
+            </w:r>
+          </w:p>
+          <w:p>
+            <w:pPr>
+              <w:pStyle w:val="TableContents"/>
+              <w:rPr>
+                <w:rFonts w:ascii="Courier New" w:hAnsi="Courier New" w:cs="Courier New"/>
+                <w:sz w:val="20"/>
+                <w:szCs w:val="20"/>
+                <w:lang w:val="en-US"/>
+              </w:rPr>
+            </w:pPr>
+            <w:r>
+              <w:rPr>
+                <w:rFonts w:ascii="Courier New" w:hAnsi="Courier New" w:cs="Courier New"/>
+                <w:sz w:val="20"/>
+                <w:szCs w:val="20"/>
+                <w:lang w:val="en-US"/>
+              </w:rPr>
+              <w:t>4</w:t>
+            </w:r>
+          </w:p>
+          <w:p>
+            <w:pPr>
+              <w:pStyle w:val="TableContents"/>
+              <w:rPr>
+                <w:rFonts w:ascii="Courier New" w:hAnsi="Courier New" w:cs="Courier New"/>
+                <w:sz w:val="20"/>
+                <w:szCs w:val="20"/>
+                <w:lang w:val="en-US"/>
+              </w:rPr>
+            </w:pPr>
+            <w:r>
+              <w:rPr>
+                <w:rFonts w:ascii="Courier New" w:hAnsi="Courier New" w:cs="Courier New"/>
+                <w:sz w:val="20"/>
+                <w:szCs w:val="20"/>
+                <w:lang w:val="en-US"/>
+              </w:rPr>
+              <w:t>5</w:t>
+            </w:r>
+          </w:p>
+          <w:p>
+            <w:pPr>
+              <w:pStyle w:val="TableContents"/>
+              <w:rPr>
+                <w:rFonts w:ascii="Courier New" w:hAnsi="Courier New" w:cs="Courier New"/>
+                <w:sz w:val="20"/>
+                <w:szCs w:val="20"/>
+                <w:lang w:val="en-US"/>
+              </w:rPr>
+            </w:pPr>
+            <w:r>
+              <w:rPr>
+                <w:rFonts w:ascii="Courier New" w:hAnsi="Courier New" w:cs="Courier New"/>
+                <w:sz w:val="20"/>
+                <w:szCs w:val="20"/>
+                <w:lang w:val="en-US"/>
+              </w:rPr>
+              <w:t>6</w:t>
+            </w:r>
+          </w:p>
+          <w:p>
+            <w:pPr>
+              <w:pStyle w:val="TableContents"/>
+              <w:rPr>
+                <w:rFonts w:ascii="Courier New" w:hAnsi="Courier New" w:cs="Courier New"/>
+                <w:sz w:val="20"/>
+                <w:szCs w:val="20"/>
+                <w:lang w:val="en-US"/>
+              </w:rPr>
+            </w:pPr>
+            <w:r>
+              <w:rPr>
+                <w:rFonts w:ascii="Courier New" w:hAnsi="Courier New" w:cs="Courier New"/>
+                <w:sz w:val="20"/>
+                <w:szCs w:val="20"/>
+                <w:lang w:val="en-US"/>
+              </w:rPr>
+              <w:t>7</w:t>
+            </w:r>
+          </w:p>
+          <w:p>
+            <w:pPr>
+              <w:pStyle w:val="TableContents"/>
+              <w:rPr>
+                <w:rFonts w:ascii="Courier New" w:hAnsi="Courier New" w:cs="Courier New"/>
+                <w:sz w:val="20"/>
+                <w:szCs w:val="20"/>
+                <w:lang w:val="en-US"/>
+              </w:rPr>
+            </w:pPr>
+            <w:r>
+              <w:rPr>
+                <w:rFonts w:ascii="Courier New" w:hAnsi="Courier New" w:cs="Courier New"/>
+                <w:sz w:val="20"/>
+                <w:szCs w:val="20"/>
+                <w:lang w:val="en-US"/>
+              </w:rPr>
+              <w:t>8</w:t>
+            </w:r>
+          </w:p>
+          <w:p>
+            <w:pPr>
+              <w:pStyle w:val="TableContents"/>
+              <w:rPr>
+                <w:rFonts w:ascii="Courier New" w:hAnsi="Courier New" w:cs="Courier New"/>
+                <w:sz w:val="20"/>
+                <w:szCs w:val="20"/>
+                <w:lang w:val="en-US"/>
+              </w:rPr>
+            </w:pPr>
+            <w:r>
+              <w:rPr>
+                <w:rFonts w:ascii="Courier New" w:hAnsi="Courier New" w:cs="Courier New"/>
+                <w:sz w:val="20"/>
+                <w:szCs w:val="20"/>
+                <w:lang w:val="en-US"/>
+              </w:rPr>
+              <w:t>9</w:t>
+            </w:r>
+          </w:p>
+          <w:p>
+            <w:pPr>
+              <w:pStyle w:val="TableContents"/>
+              <w:rPr>
+                <w:rFonts w:ascii="Courier New" w:hAnsi="Courier New" w:cs="Courier New"/>
+                <w:sz w:val="20"/>
+                <w:szCs w:val="20"/>
+                <w:lang w:val="en-US"/>
+              </w:rPr>
+            </w:pPr>
+            <w:r>
+              <w:rPr>
+                <w:rFonts w:ascii="Courier New" w:hAnsi="Courier New" w:cs="Courier New"/>
+                <w:sz w:val="20"/>
+                <w:szCs w:val="20"/>
+                <w:lang w:val="en-US"/>
+              </w:rPr>
+              <w:t>10</w:t>
+            </w:r>
+          </w:p>
+          <w:p>
+            <w:pPr>
+              <w:pStyle w:val="TableContents"/>
+              <w:rPr>
+                <w:rFonts w:ascii="Courier New" w:hAnsi="Courier New" w:cs="Courier New"/>
+                <w:sz w:val="20"/>
+                <w:szCs w:val="20"/>
+                <w:lang w:val="en-US"/>
+              </w:rPr>
+            </w:pPr>
+            <w:r>
+              <w:rPr>
+                <w:rFonts w:ascii="Courier New" w:hAnsi="Courier New" w:cs="Courier New"/>
+                <w:sz w:val="20"/>
+                <w:szCs w:val="20"/>
+                <w:lang w:val="en-US"/>
+              </w:rPr>
+              <w:t>11</w:t>
+            </w:r>
+          </w:p>
+          <w:p>
+            <w:pPr>
+              <w:pStyle w:val="TableContents"/>
+              <w:rPr>
+                <w:rFonts w:ascii="Courier New" w:hAnsi="Courier New" w:cs="Courier New"/>
+                <w:sz w:val="20"/>
+                <w:szCs w:val="20"/>
+                <w:lang w:val="en-US"/>
+              </w:rPr>
+            </w:pPr>
+            <w:r>
+              <w:rPr>
+                <w:rFonts w:ascii="Courier New" w:hAnsi="Courier New" w:cs="Courier New"/>
+                <w:sz w:val="20"/>
+                <w:szCs w:val="20"/>
+                <w:lang w:val="en-US"/>
+              </w:rPr>
+              <w:t>12</w:t>
+            </w:r>
+          </w:p>
+          <w:p>
+            <w:pPr>
+              <w:pStyle w:val="TableContents"/>
+              <w:rPr>
+                <w:rFonts w:ascii="Courier New" w:hAnsi="Courier New" w:cs="Courier New"/>
+                <w:sz w:val="20"/>
+                <w:szCs w:val="20"/>
+                <w:lang w:val="en-US"/>
+              </w:rPr>
+            </w:pPr>
+            <w:r>
+              <w:rPr>
+                <w:rFonts w:ascii="Courier New" w:hAnsi="Courier New" w:cs="Courier New"/>
+                <w:sz w:val="20"/>
+                <w:szCs w:val="20"/>
+                <w:lang w:val="en-US"/>
+              </w:rPr>
+              <w:t>13</w:t>
+            </w:r>
+          </w:p>
+          <w:p>
+            <w:pPr>
+              <w:pStyle w:val="TableContents"/>
+              <w:rPr>
+                <w:rFonts w:ascii="Courier New" w:hAnsi="Courier New" w:cs="Courier New"/>
+                <w:sz w:val="20"/>
+                <w:szCs w:val="20"/>
+                <w:lang w:val="en-US"/>
+              </w:rPr>
+            </w:pPr>
+            <w:r>
+              <w:rPr>
+                <w:rFonts w:ascii="Courier New" w:hAnsi="Courier New" w:cs="Courier New"/>
+                <w:sz w:val="20"/>
+                <w:szCs w:val="20"/>
+                <w:lang w:val="en-US"/>
+              </w:rPr>
+              <w:t>14</w:t>
+            </w:r>
+          </w:p>
+          <w:p>
+            <w:pPr>
+              <w:pStyle w:val="TableContents"/>
+              <w:rPr>
+                <w:rFonts w:ascii="Courier New" w:hAnsi="Courier New" w:cs="Courier New"/>
+                <w:sz w:val="20"/>
+                <w:szCs w:val="20"/>
+                <w:lang w:val="en-US"/>
+              </w:rPr>
+            </w:pPr>
+          </w:p>
+          <w:p>
+            <w:pPr>
+              <w:pStyle w:val="TableContents"/>
+              <w:rPr>
+                <w:rFonts w:ascii="Courier New" w:hAnsi="Courier New" w:cs="Courier New"/>
+                <w:sz w:val="20"/>
+                <w:szCs w:val="20"/>
+                <w:lang w:val="en-US"/>
+              </w:rPr>
+            </w:pPr>
+            <w:r>
+              <w:rPr>
+                <w:rFonts w:ascii="Courier New" w:hAnsi="Courier New" w:cs="Courier New"/>
+                <w:sz w:val="20"/>
+                <w:szCs w:val="20"/>
+                <w:lang w:val="en-US"/>
+              </w:rPr>
+              <w:t>15</w:t>
+            </w:r>
+          </w:p>
+          <w:p>
+            <w:pPr>
+              <w:pStyle w:val="TableContents"/>
+              <w:rPr>
+                <w:rFonts w:ascii="Courier New" w:hAnsi="Courier New" w:cs="Courier New"/>
+                <w:sz w:val="20"/>
+                <w:szCs w:val="20"/>
+                <w:lang w:val="en-US"/>
+              </w:rPr>
+            </w:pPr>
+            <w:r>
+              <w:rPr>
+                <w:rFonts w:ascii="Courier New" w:hAnsi="Courier New" w:cs="Courier New"/>
+                <w:sz w:val="20"/>
+                <w:szCs w:val="20"/>
+                <w:lang w:val="en-US"/>
+              </w:rPr>
+              <w:t>16</w:t>
+            </w:r>
+          </w:p>
+          <w:p>
+            <w:pPr>
+              <w:pStyle w:val="TableContents"/>
+              <w:rPr>
+                <w:rFonts w:ascii="Courier New" w:hAnsi="Courier New" w:cs="Courier New"/>
+                <w:sz w:val="20"/>
+                <w:szCs w:val="20"/>
+                <w:lang w:val="en-US"/>
+              </w:rPr>
+            </w:pPr>
+          </w:p>
+          <w:p>
+            <w:pPr>
+              <w:pStyle w:val="TableContents"/>
+              <w:rPr>
+                <w:rFonts w:ascii="Courier New" w:hAnsi="Courier New" w:cs="Courier New"/>
+                <w:sz w:val="20"/>
+                <w:szCs w:val="20"/>
+                <w:lang w:val="en-US"/>
+              </w:rPr>
+            </w:pPr>
+          </w:p>
+          <w:p>
+            <w:pPr>
+              <w:pStyle w:val="TableContents"/>
+              <w:rPr>
+                <w:rFonts w:ascii="Courier New" w:hAnsi="Courier New" w:cs="Courier New"/>
+                <w:sz w:val="20"/>
+                <w:szCs w:val="20"/>
+                <w:lang w:val="en-US"/>
+              </w:rPr>
+            </w:pPr>
+            <w:r>
+              <w:rPr>
+                <w:rFonts w:ascii="Courier New" w:hAnsi="Courier New" w:cs="Courier New"/>
+                <w:sz w:val="20"/>
+                <w:szCs w:val="20"/>
+                <w:lang w:val="en-US"/>
+              </w:rPr>
+              <w:t>17</w:t>
+            </w:r>
+          </w:p>
+          <w:p>
+            <w:pPr>
+              <w:pStyle w:val="TableContents"/>
+              <w:rPr>
+                <w:rFonts w:ascii="Courier New" w:hAnsi="Courier New" w:cs="Courier New"/>
+                <w:sz w:val="20"/>
+                <w:szCs w:val="20"/>
+                <w:lang w:val="en-US"/>
+              </w:rPr>
+            </w:pPr>
+            <w:r>
+              <w:rPr>
+                <w:rFonts w:ascii="Courier New" w:hAnsi="Courier New" w:cs="Courier New"/>
+                <w:sz w:val="20"/>
+                <w:szCs w:val="20"/>
+                <w:lang w:val="en-US"/>
+              </w:rPr>
+              <w:t>18</w:t>
+            </w:r>
+          </w:p>
+          <w:p>
+            <w:pPr>
+              <w:pStyle w:val="TableContents"/>
+              <w:rPr>
+                <w:rFonts w:ascii="Courier New" w:hAnsi="Courier New" w:cs="Courier New"/>
+                <w:sz w:val="20"/>
+                <w:szCs w:val="20"/>
+                <w:lang w:val="en-US"/>
+              </w:rPr>
+            </w:pPr>
+            <w:r>
+              <w:rPr>
+                <w:rFonts w:ascii="Courier New" w:hAnsi="Courier New" w:cs="Courier New"/>
+                <w:sz w:val="20"/>
+                <w:szCs w:val="20"/>
+                <w:lang w:val="en-US"/>
+              </w:rPr>
+              <w:t>19</w:t>
+            </w:r>
+          </w:p>
+          <w:p>
+            <w:pPr>
+              <w:pStyle w:val="TableContents"/>
+              <w:rPr>
+                <w:rFonts w:ascii="Courier New" w:hAnsi="Courier New" w:cs="Courier New"/>
+                <w:sz w:val="20"/>
+                <w:szCs w:val="20"/>
+                <w:lang w:val="en-US"/>
+              </w:rPr>
+            </w:pPr>
+            <w:r>
+              <w:rPr>
+                <w:rFonts w:ascii="Courier New" w:hAnsi="Courier New" w:cs="Courier New"/>
+                <w:sz w:val="20"/>
+                <w:szCs w:val="20"/>
+                <w:lang w:val="en-US"/>
+              </w:rPr>
+              <w:t>20</w:t>
+            </w:r>
+          </w:p>
+          <w:p>
+            <w:pPr>
+              <w:pStyle w:val="TableContents"/>
+              <w:rPr>
+                <w:rFonts w:ascii="Courier New" w:hAnsi="Courier New" w:cs="Courier New"/>
+                <w:sz w:val="20"/>
+                <w:szCs w:val="20"/>
+                <w:lang w:val="en-US"/>
+              </w:rPr>
+            </w:pPr>
+            <w:r>
+              <w:rPr>
+                <w:rFonts w:ascii="Courier New" w:hAnsi="Courier New" w:cs="Courier New"/>
+                <w:sz w:val="20"/>
+                <w:szCs w:val="20"/>
+                <w:lang w:val="en-US"/>
+              </w:rPr>
+              <w:t>21</w:t>
+            </w:r>
+          </w:p>
+          <w:p>
+            <w:pPr>
+              <w:pStyle w:val="TableContents"/>
+              <w:rPr>
+                <w:rFonts w:ascii="Courier New" w:hAnsi="Courier New" w:cs="Courier New"/>
+                <w:sz w:val="20"/>
+                <w:szCs w:val="20"/>
+                <w:lang w:val="en-US"/>
+              </w:rPr>
+            </w:pPr>
+            <w:r>
+              <w:rPr>
+                <w:rFonts w:ascii="Courier New" w:hAnsi="Courier New" w:cs="Courier New"/>
+                <w:sz w:val="20"/>
+                <w:szCs w:val="20"/>
+                <w:lang w:val="en-US"/>
+              </w:rPr>
+              <w:t>22</w:t>
+            </w:r>
+          </w:p>
+          <w:p>
+            <w:pPr>
+              <w:pStyle w:val="TableContents"/>
+              <w:rPr>
+                <w:rFonts w:ascii="Courier New" w:hAnsi="Courier New" w:cs="Courier New"/>
+                <w:sz w:val="20"/>
+                <w:szCs w:val="20"/>
+                <w:lang w:val="en-US"/>
+              </w:rPr>
+            </w:pPr>
+            <w:r>
+              <w:rPr>
+                <w:rFonts w:ascii="Courier New" w:hAnsi="Courier New" w:cs="Courier New"/>
+                <w:sz w:val="20"/>
+                <w:szCs w:val="20"/>
+                <w:lang w:val="en-US"/>
+              </w:rPr>
+              <w:t>23</w:t>
+            </w:r>
+          </w:p>
+          <w:p>
+            <w:pPr>
+              <w:pStyle w:val="TableContents"/>
+              <w:rPr>
+                <w:rFonts w:ascii="Courier New" w:hAnsi="Courier New" w:cs="Courier New"/>
+                <w:sz w:val="20"/>
+                <w:szCs w:val="20"/>
+                <w:lang w:val="en-US"/>
+              </w:rPr>
+            </w:pPr>
+            <w:r>
+              <w:rPr>
+                <w:rFonts w:ascii="Courier New" w:hAnsi="Courier New" w:cs="Courier New"/>
+                <w:sz w:val="20"/>
+                <w:szCs w:val="20"/>
+                <w:lang w:val="en-US"/>
+              </w:rPr>
+              <w:t>24</w:t>
+            </w:r>
+          </w:p>
+          <w:p>
+            <w:pPr>
+              <w:pStyle w:val="TableContents"/>
+              <w:rPr>
+                <w:rFonts w:ascii="Courier New" w:hAnsi="Courier New" w:cs="Courier New"/>
+                <w:sz w:val="20"/>
+                <w:szCs w:val="20"/>
+                <w:lang w:val="en-US"/>
+              </w:rPr>
+            </w:pPr>
+            <w:r>
+              <w:rPr>
+                <w:rFonts w:ascii="Courier New" w:hAnsi="Courier New" w:cs="Courier New"/>
+                <w:sz w:val="20"/>
+                <w:szCs w:val="20"/>
+                <w:lang w:val="en-US"/>
+              </w:rPr>
+              <w:t>25</w:t>
+            </w:r>
+          </w:p>
+        </w:tc>
+        <w:tc>
+          <w:tcPr>
+            <w:tcW w:w="7734" w:type="dxa"/>
+            <w:shd w:val="clear" w:color="auto" w:fill="auto"/>
+          </w:tcPr>
+          <w:p>
+            <w:pPr>
+              <w:pStyle w:val="TableContents"/>
+              <w:rPr>
+                <w:rFonts w:ascii="Courier New" w:hAnsi="Courier New" w:cs="Courier New"/>
+                <w:sz w:val="20"/>
+                <w:szCs w:val="20"/>
+                <w:lang w:val="en-US"/>
+              </w:rPr>
+            </w:pPr>
+            <w:r>
+              <w:rPr>
+                <w:rFonts w:ascii="Courier New" w:hAnsi="Courier New" w:cs="Courier New"/>
+                <w:sz w:val="20"/>
+                <w:szCs w:val="20"/>
+                <w:lang w:val="en-US"/>
+              </w:rPr>
+              <w:t>package Laporanke3;</w:t>
+            </w:r>
+          </w:p>
+          <w:p>
+            <w:pPr>
+              <w:pStyle w:val="TableContents"/>
+              <w:rPr>
+                <w:rFonts w:ascii="Courier New" w:hAnsi="Courier New" w:cs="Courier New"/>
+                <w:sz w:val="20"/>
+                <w:szCs w:val="20"/>
+                <w:lang w:val="en-US"/>
+              </w:rPr>
+            </w:pPr>
+            <w:r>
+              <w:rPr>
+                <w:rFonts w:ascii="Courier New" w:hAnsi="Courier New" w:cs="Courier New"/>
+                <w:sz w:val="20"/>
+                <w:szCs w:val="20"/>
+                <w:lang w:val="en-US"/>
+              </w:rPr>
+              <w:t>import java.util.Scanner;</w:t>
+            </w:r>
+          </w:p>
+          <w:p>
+            <w:pPr>
+              <w:pStyle w:val="TableContents"/>
+              <w:rPr>
+                <w:rFonts w:ascii="Courier New" w:hAnsi="Courier New" w:cs="Courier New"/>
+                <w:sz w:val="20"/>
+                <w:szCs w:val="20"/>
+                <w:lang w:val="en-US"/>
+              </w:rPr>
+            </w:pPr>
+            <w:r>
+              <w:rPr>
+                <w:rFonts w:ascii="Courier New" w:hAnsi="Courier New" w:cs="Courier New"/>
+                <w:sz w:val="20"/>
+                <w:szCs w:val="20"/>
+                <w:lang w:val="en-US"/>
+              </w:rPr>
+              <w:t>public class mainApotik {</w:t>
+            </w:r>
+          </w:p>
+          <w:p>
+            <w:pPr>
+              <w:pStyle w:val="TableContents"/>
+              <w:rPr>
+                <w:rFonts w:ascii="Courier New" w:hAnsi="Courier New" w:cs="Courier New"/>
+                <w:sz w:val="20"/>
+                <w:szCs w:val="20"/>
+                <w:lang w:val="en-US"/>
+              </w:rPr>
+            </w:pPr>
+            <w:r>
+              <w:rPr>
+                <w:rFonts w:ascii="Courier New" w:hAnsi="Courier New" w:cs="Courier New"/>
+                <w:sz w:val="20"/>
+                <w:szCs w:val="20"/>
+                <w:lang w:val="en-US"/>
+              </w:rPr>
+              <w:t xml:space="preserve">    public static void main(String[] args) {</w:t>
+            </w:r>
+          </w:p>
+          <w:p>
+            <w:pPr>
+              <w:pStyle w:val="TableContents"/>
+              <w:rPr>
+                <w:rFonts w:ascii="Courier New" w:hAnsi="Courier New" w:cs="Courier New"/>
+                <w:sz w:val="20"/>
+                <w:szCs w:val="20"/>
+                <w:lang w:val="en-US"/>
+              </w:rPr>
+            </w:pPr>
+            <w:r>
+              <w:rPr>
+                <w:rFonts w:ascii="Courier New" w:hAnsi="Courier New" w:cs="Courier New"/>
+                <w:sz w:val="20"/>
+                <w:szCs w:val="20"/>
+                <w:lang w:val="en-US"/>
+              </w:rPr>
+              <w:t xml:space="preserve">        Scanner in = new Scanner(System.in);</w:t>
+            </w:r>
+          </w:p>
+          <w:p>
+            <w:pPr>
+              <w:pStyle w:val="TableContents"/>
+              <w:rPr>
+                <w:rFonts w:ascii="Courier New" w:hAnsi="Courier New" w:cs="Courier New"/>
+                <w:sz w:val="20"/>
+                <w:szCs w:val="20"/>
+                <w:lang w:val="en-US"/>
+              </w:rPr>
+            </w:pPr>
+            <w:r>
+              <w:rPr>
+                <w:rFonts w:ascii="Courier New" w:hAnsi="Courier New" w:cs="Courier New"/>
+                <w:sz w:val="20"/>
+                <w:szCs w:val="20"/>
+                <w:lang w:val="en-US"/>
+              </w:rPr>
+              <w:t xml:space="preserve">        String pilih;</w:t>
+            </w:r>
+          </w:p>
+          <w:p>
+            <w:pPr>
+              <w:pStyle w:val="TableContents"/>
+              <w:rPr>
+                <w:rFonts w:ascii="Courier New" w:hAnsi="Courier New" w:cs="Courier New"/>
+                <w:sz w:val="20"/>
+                <w:szCs w:val="20"/>
+                <w:lang w:val="en-US"/>
+              </w:rPr>
+            </w:pPr>
+            <w:r>
+              <w:rPr>
+                <w:rFonts w:ascii="Courier New" w:hAnsi="Courier New" w:cs="Courier New"/>
+                <w:sz w:val="20"/>
+                <w:szCs w:val="20"/>
+                <w:lang w:val="en-US"/>
+              </w:rPr>
+              <w:t xml:space="preserve">        System.out.print("Masukkan Nama Anda  : ");</w:t>
+            </w:r>
+          </w:p>
+          <w:p>
+            <w:pPr>
+              <w:pStyle w:val="TableContents"/>
+              <w:rPr>
+                <w:rFonts w:ascii="Courier New" w:hAnsi="Courier New" w:cs="Courier New"/>
+                <w:sz w:val="20"/>
+                <w:szCs w:val="20"/>
+                <w:lang w:val="en-US"/>
+              </w:rPr>
+            </w:pPr>
+            <w:r>
+              <w:rPr>
+                <w:rFonts w:ascii="Courier New" w:hAnsi="Courier New" w:cs="Courier New"/>
+                <w:sz w:val="20"/>
+                <w:szCs w:val="20"/>
+                <w:lang w:val="en-US"/>
+              </w:rPr>
+              <w:t xml:space="preserve">        String a = in.nextLine();</w:t>
+            </w:r>
+          </w:p>
+          <w:p>
+            <w:pPr>
+              <w:pStyle w:val="TableContents"/>
+              <w:rPr>
+                <w:rFonts w:ascii="Courier New" w:hAnsi="Courier New" w:cs="Courier New"/>
+                <w:sz w:val="20"/>
+                <w:szCs w:val="20"/>
+                <w:lang w:val="en-US"/>
+              </w:rPr>
+            </w:pPr>
+            <w:r>
+              <w:rPr>
+                <w:rFonts w:ascii="Courier New" w:hAnsi="Courier New" w:cs="Courier New"/>
+                <w:sz w:val="20"/>
+                <w:szCs w:val="20"/>
+                <w:lang w:val="en-US"/>
+              </w:rPr>
+              <w:t xml:space="preserve">        System.out.print("Masukkan Alamat Anda :");</w:t>
+            </w:r>
+          </w:p>
+          <w:p>
+            <w:pPr>
+              <w:pStyle w:val="TableContents"/>
+              <w:rPr>
+                <w:rFonts w:ascii="Courier New" w:hAnsi="Courier New" w:cs="Courier New"/>
+                <w:sz w:val="20"/>
+                <w:szCs w:val="20"/>
+                <w:lang w:val="en-US"/>
+              </w:rPr>
+            </w:pPr>
+            <w:r>
+              <w:rPr>
+                <w:rFonts w:ascii="Courier New" w:hAnsi="Courier New" w:cs="Courier New"/>
+                <w:sz w:val="20"/>
+                <w:szCs w:val="20"/>
+                <w:lang w:val="en-US"/>
+              </w:rPr>
+              <w:t xml:space="preserve">        String l = in.nextLine();</w:t>
+            </w:r>
+          </w:p>
+          <w:p>
+            <w:pPr>
+              <w:pStyle w:val="TableContents"/>
+              <w:rPr>
+                <w:rFonts w:ascii="Courier New" w:hAnsi="Courier New" w:cs="Courier New"/>
+                <w:sz w:val="20"/>
+                <w:szCs w:val="20"/>
+                <w:lang w:val="en-US"/>
+              </w:rPr>
+            </w:pPr>
+            <w:r>
+              <w:rPr>
+                <w:rFonts w:ascii="Courier New" w:hAnsi="Courier New" w:cs="Courier New"/>
+                <w:sz w:val="20"/>
+                <w:szCs w:val="20"/>
+                <w:lang w:val="en-US"/>
+              </w:rPr>
+              <w:t xml:space="preserve">        String obat;</w:t>
+            </w:r>
+          </w:p>
+          <w:p>
+            <w:pPr>
+              <w:pStyle w:val="TableContents"/>
+              <w:rPr>
+                <w:rFonts w:ascii="Courier New" w:hAnsi="Courier New" w:cs="Courier New"/>
+                <w:sz w:val="20"/>
+                <w:szCs w:val="20"/>
+                <w:lang w:val="en-US"/>
+              </w:rPr>
+            </w:pPr>
+            <w:r>
+              <w:rPr>
+                <w:rFonts w:ascii="Courier New" w:hAnsi="Courier New" w:cs="Courier New"/>
+                <w:sz w:val="20"/>
+                <w:szCs w:val="20"/>
+                <w:lang w:val="en-US"/>
+              </w:rPr>
+              <w:t xml:space="preserve">        Apotik mini = new Apotik(a, l);</w:t>
+            </w:r>
+          </w:p>
+          <w:p>
+            <w:pPr>
+              <w:pStyle w:val="TableContents"/>
+              <w:rPr>
+                <w:rFonts w:ascii="Courier New" w:hAnsi="Courier New" w:cs="Courier New"/>
+                <w:sz w:val="20"/>
+                <w:szCs w:val="20"/>
+                <w:lang w:val="en-US"/>
+              </w:rPr>
+            </w:pPr>
+            <w:r>
+              <w:rPr>
+                <w:rFonts w:ascii="Courier New" w:hAnsi="Courier New" w:cs="Courier New"/>
+                <w:sz w:val="20"/>
+                <w:szCs w:val="20"/>
+                <w:lang w:val="en-US"/>
+              </w:rPr>
+              <w:t xml:space="preserve">        do {</w:t>
+            </w:r>
+          </w:p>
+          <w:p>
+            <w:pPr>
+              <w:pStyle w:val="TableContents"/>
+              <w:rPr>
+                <w:rFonts w:ascii="Courier New" w:hAnsi="Courier New" w:cs="Courier New"/>
+                <w:sz w:val="20"/>
+                <w:szCs w:val="20"/>
+                <w:lang w:val="en-US"/>
+              </w:rPr>
+            </w:pPr>
+            <w:r>
+              <w:rPr>
+                <w:rFonts w:ascii="Courier New" w:hAnsi="Courier New" w:cs="Courier New"/>
+                <w:sz w:val="20"/>
+                <w:szCs w:val="20"/>
+                <w:lang w:val="en-US"/>
+              </w:rPr>
+              <w:t xml:space="preserve">            System.out.println("------- DAFTRA PILIHAN OBAT ----------");</w:t>
+            </w:r>
+          </w:p>
+          <w:p>
+            <w:pPr>
+              <w:pStyle w:val="TableContents"/>
+              <w:rPr>
+                <w:rFonts w:ascii="Courier New" w:hAnsi="Courier New" w:cs="Courier New"/>
+                <w:sz w:val="20"/>
+                <w:szCs w:val="20"/>
+                <w:lang w:val="en-US"/>
+              </w:rPr>
+            </w:pPr>
+            <w:r>
+              <w:rPr>
+                <w:rFonts w:ascii="Courier New" w:hAnsi="Courier New" w:cs="Courier New"/>
+                <w:sz w:val="20"/>
+                <w:szCs w:val="20"/>
+                <w:lang w:val="en-US"/>
+              </w:rPr>
+              <w:t xml:space="preserve">            System.out.println(" *Obat yang Tersedia*");</w:t>
+            </w:r>
+          </w:p>
+          <w:p>
+            <w:pPr>
+              <w:pStyle w:val="TableContents"/>
+              <w:rPr>
+                <w:rFonts w:ascii="Courier New" w:hAnsi="Courier New" w:cs="Courier New"/>
+                <w:sz w:val="20"/>
+                <w:szCs w:val="20"/>
+                <w:lang w:val="en-US"/>
+              </w:rPr>
+            </w:pPr>
+            <w:r>
+              <w:rPr>
+                <w:rFonts w:ascii="Courier New" w:hAnsi="Courier New" w:cs="Courier New"/>
+                <w:sz w:val="20"/>
+                <w:szCs w:val="20"/>
+                <w:lang w:val="en-US"/>
+              </w:rPr>
+              <w:t xml:space="preserve">            System.out.println(" -KONIDIN \t -PARAMES\n -BODREX\t -NEUREMACIL \n -DELKOGEN \t -PARACETAMOL \n -PROMAG \t -REUMACIL \n -ENTROSTOP \t -DEXTRAL");</w:t>
+            </w:r>
+          </w:p>
+          <w:p>
+            <w:pPr>
+              <w:pStyle w:val="TableContents"/>
+              <w:rPr>
+                <w:rFonts w:ascii="Courier New" w:hAnsi="Courier New" w:cs="Courier New"/>
+                <w:sz w:val="20"/>
+                <w:szCs w:val="20"/>
+                <w:lang w:val="en-US"/>
+              </w:rPr>
+            </w:pPr>
+            <w:r>
+              <w:rPr>
+                <w:rFonts w:ascii="Courier New" w:hAnsi="Courier New" w:cs="Courier New"/>
+                <w:sz w:val="20"/>
+                <w:szCs w:val="20"/>
+                <w:lang w:val="en-US"/>
+              </w:rPr>
+              <w:t xml:space="preserve">            System.out.print("Masukkan Nama Obat:");</w:t>
+            </w:r>
+          </w:p>
+          <w:p>
+            <w:pPr>
+              <w:pStyle w:val="TableContents"/>
+              <w:rPr>
+                <w:rFonts w:ascii="Courier New" w:hAnsi="Courier New" w:cs="Courier New"/>
+                <w:sz w:val="20"/>
+                <w:szCs w:val="20"/>
+                <w:lang w:val="en-US"/>
+              </w:rPr>
+            </w:pPr>
+            <w:r>
+              <w:rPr>
+                <w:rFonts w:ascii="Courier New" w:hAnsi="Courier New" w:cs="Courier New"/>
+                <w:sz w:val="20"/>
+                <w:szCs w:val="20"/>
+                <w:lang w:val="en-US"/>
+              </w:rPr>
+              <w:t xml:space="preserve">            obat = in.nextLine();</w:t>
+            </w:r>
+          </w:p>
+          <w:p>
+            <w:pPr>
+              <w:pStyle w:val="TableContents"/>
+              <w:rPr>
+                <w:rFonts w:ascii="Courier New" w:hAnsi="Courier New" w:cs="Courier New"/>
+                <w:sz w:val="20"/>
+                <w:szCs w:val="20"/>
+                <w:lang w:val="en-US"/>
+              </w:rPr>
+            </w:pPr>
+            <w:r>
+              <w:rPr>
+                <w:rFonts w:ascii="Courier New" w:hAnsi="Courier New" w:cs="Courier New"/>
+                <w:sz w:val="20"/>
+                <w:szCs w:val="20"/>
+                <w:lang w:val="en-US"/>
+              </w:rPr>
+              <w:t xml:space="preserve">            mini.cobaapotik(obat);</w:t>
+            </w:r>
+          </w:p>
+          <w:p>
+            <w:pPr>
+              <w:pStyle w:val="TableContents"/>
+              <w:rPr>
+                <w:rFonts w:ascii="Courier New" w:hAnsi="Courier New" w:cs="Courier New"/>
+                <w:sz w:val="20"/>
+                <w:szCs w:val="20"/>
+                <w:lang w:val="en-US"/>
+              </w:rPr>
+            </w:pPr>
+            <w:r>
+              <w:rPr>
+                <w:rFonts w:ascii="Courier New" w:hAnsi="Courier New" w:cs="Courier New"/>
+                <w:sz w:val="20"/>
+                <w:szCs w:val="20"/>
+                <w:lang w:val="en-US"/>
+              </w:rPr>
+              <w:t xml:space="preserve">            System.out.println("Tambah lagi : Y/N");</w:t>
+            </w:r>
+          </w:p>
+          <w:p>
+            <w:pPr>
+              <w:pStyle w:val="TableContents"/>
+              <w:rPr>
+                <w:rFonts w:ascii="Courier New" w:hAnsi="Courier New" w:cs="Courier New"/>
+                <w:sz w:val="20"/>
+                <w:szCs w:val="20"/>
+                <w:lang w:val="en-US"/>
+              </w:rPr>
+            </w:pPr>
+            <w:r>
+              <w:rPr>
+                <w:rFonts w:ascii="Courier New" w:hAnsi="Courier New" w:cs="Courier New"/>
+                <w:sz w:val="20"/>
+                <w:szCs w:val="20"/>
+                <w:lang w:val="en-US"/>
+              </w:rPr>
+              <w:t xml:space="preserve">            pilih = in.nextLine();</w:t>
+            </w:r>
+          </w:p>
+          <w:p>
+            <w:pPr>
+              <w:pStyle w:val="TableContents"/>
+              <w:rPr>
+                <w:rFonts w:ascii="Courier New" w:hAnsi="Courier New" w:cs="Courier New"/>
+                <w:sz w:val="20"/>
+                <w:szCs w:val="20"/>
+                <w:lang w:val="en-US"/>
+              </w:rPr>
+            </w:pPr>
+            <w:r>
+              <w:rPr>
+                <w:rFonts w:ascii="Courier New" w:hAnsi="Courier New" w:cs="Courier New"/>
+                <w:sz w:val="20"/>
+                <w:szCs w:val="20"/>
+                <w:lang w:val="en-US"/>
+              </w:rPr>
+              <w:t xml:space="preserve">        } while ("y".equalsIgnoreCase(pilih));</w:t>
+            </w:r>
+          </w:p>
+          <w:p>
+            <w:pPr>
+              <w:pStyle w:val="TableContents"/>
+              <w:rPr>
+                <w:rFonts w:ascii="Courier New" w:hAnsi="Courier New" w:cs="Courier New"/>
+                <w:sz w:val="20"/>
+                <w:szCs w:val="20"/>
+                <w:lang w:val="en-US"/>
+              </w:rPr>
+            </w:pPr>
+            <w:r>
+              <w:rPr>
+                <w:rFonts w:ascii="Courier New" w:hAnsi="Courier New" w:cs="Courier New"/>
+                <w:sz w:val="20"/>
+                <w:szCs w:val="20"/>
+                <w:lang w:val="en-US"/>
+              </w:rPr>
+              <w:t xml:space="preserve">        mini.struk();</w:t>
+            </w:r>
+            <w:bookmarkStart w:id="0" w:name="_GoBack"/>
+            <w:bookmarkEnd w:id="0"/>
+          </w:p>
+          <w:p>
+            <w:pPr>
+              <w:pStyle w:val="TableContents"/>
+              <w:rPr>
+                <w:rFonts w:ascii="Courier New" w:hAnsi="Courier New" w:cs="Courier New"/>
+                <w:sz w:val="20"/>
+                <w:szCs w:val="20"/>
+                <w:lang w:val="en-US"/>
+              </w:rPr>
+            </w:pPr>
+            <w:r>
+              <w:rPr>
+                <w:rFonts w:ascii="Courier New" w:hAnsi="Courier New" w:cs="Courier New"/>
+                <w:sz w:val="20"/>
+                <w:szCs w:val="20"/>
+                <w:lang w:val="en-US"/>
+              </w:rPr>
+              <w:t xml:space="preserve">    }</w:t>
+            </w:r>
+          </w:p>
+          <w:p>
+            <w:pPr>
+              <w:pStyle w:val="TableContents"/>
+              <w:rPr>
+                <w:rFonts w:ascii="Courier New" w:hAnsi="Courier New" w:cs="Courier New"/>
+                <w:sz w:val="20"/>
+                <w:szCs w:val="20"/>
+                <w:lang w:val="en-US"/>
+              </w:rPr>
+            </w:pPr>
+            <w:r>
+              <w:rPr>
+                <w:rFonts w:ascii="Courier New" w:hAnsi="Courier New" w:cs="Courier New"/>
+                <w:sz w:val="20"/>
+                <w:szCs w:val="20"/>
+                <w:lang w:val="en-US"/>
+              </w:rPr>
+              <w:t>}</w:t>
+            </w:r>
+          </w:p>
+        </w:tc>
+      </w:tr>
+    </w:tbl>
+    <w:p>
+      <w:pPr>
+        <w:spacing w:after="0" w:line="240" w:lineRule="auto"/>
+        <w:rPr>
+          <w:rFonts w:ascii="Times New Roman" w:hAnsi="Times New Roman" w:cs="Times New Roman"/>
+          <w:b/>
+          <w:sz w:val="24"/>
+        </w:rPr>
+      </w:pPr>
+    </w:p>
+    <w:p>
+      <w:pPr>
+        <w:pStyle w:val="ListParagraph"/>
+        <w:numPr>
+          <w:ilvl w:val="0"/>
+          <w:numId w:val="3"/>
+        </w:numPr>
+        <w:spacing w:after="0" w:line="240" w:lineRule="auto"/>
+        <w:rPr>
+          <w:rFonts w:ascii="Times New Roman" w:hAnsi="Times New Roman" w:cs="Times New Roman"/>
+          <w:b/>
+          <w:sz w:val="24"/>
+        </w:rPr>
+      </w:pPr>
+      <w:r>
+        <w:rPr>
+          <w:rFonts w:ascii="Times New Roman" w:hAnsi="Times New Roman" w:cs="Times New Roman"/>
+          <w:b/>
+          <w:sz w:val="24"/>
+          <w:lang w:val="id-ID"/>
+        </w:rPr>
+        <w:t>PEMBAHASAN</w:t>
+      </w:r>
     </w:p>
     <w:p>
       <w:pPr>
@@ -2691,6 +8727,1069 @@
               <w:t>2</w:t>
             </w:r>
           </w:p>
+          <w:p>
+            <w:pPr>
+              <w:pStyle w:val="TableContents"/>
+              <w:rPr>
+                <w:rFonts w:cs="Times New Roman"/>
+                <w:sz w:val="22"/>
+                <w:szCs w:val="20"/>
+                <w:lang w:val="en-US"/>
+              </w:rPr>
+            </w:pPr>
+            <w:r>
+              <w:rPr>
+                <w:rFonts w:cs="Times New Roman"/>
+                <w:sz w:val="22"/>
+                <w:szCs w:val="20"/>
+                <w:lang w:val="en-US"/>
+              </w:rPr>
+              <w:t>3</w:t>
+            </w:r>
+          </w:p>
+          <w:p>
+            <w:pPr>
+              <w:pStyle w:val="TableContents"/>
+              <w:rPr>
+                <w:rFonts w:cs="Times New Roman"/>
+                <w:sz w:val="22"/>
+                <w:szCs w:val="20"/>
+                <w:lang w:val="en-US"/>
+              </w:rPr>
+            </w:pPr>
+            <w:r>
+              <w:rPr>
+                <w:rFonts w:cs="Times New Roman"/>
+                <w:sz w:val="22"/>
+                <w:szCs w:val="20"/>
+                <w:lang w:val="en-US"/>
+              </w:rPr>
+              <w:t>4</w:t>
+            </w:r>
+          </w:p>
+          <w:p>
+            <w:pPr>
+              <w:pStyle w:val="TableContents"/>
+              <w:rPr>
+                <w:rFonts w:cs="Times New Roman"/>
+                <w:sz w:val="22"/>
+                <w:szCs w:val="20"/>
+                <w:lang w:val="en-US"/>
+              </w:rPr>
+            </w:pPr>
+            <w:r>
+              <w:rPr>
+                <w:rFonts w:cs="Times New Roman"/>
+                <w:sz w:val="22"/>
+                <w:szCs w:val="20"/>
+                <w:lang w:val="en-US"/>
+              </w:rPr>
+              <w:t>5</w:t>
+            </w:r>
+          </w:p>
+          <w:p>
+            <w:pPr>
+              <w:pStyle w:val="TableContents"/>
+              <w:rPr>
+                <w:rFonts w:cs="Times New Roman"/>
+                <w:sz w:val="22"/>
+                <w:szCs w:val="20"/>
+                <w:lang w:val="en-US"/>
+              </w:rPr>
+            </w:pPr>
+            <w:r>
+              <w:rPr>
+                <w:rFonts w:cs="Times New Roman"/>
+                <w:sz w:val="22"/>
+                <w:szCs w:val="20"/>
+                <w:lang w:val="en-US"/>
+              </w:rPr>
+              <w:t>6</w:t>
+            </w:r>
+          </w:p>
+          <w:p>
+            <w:pPr>
+              <w:pStyle w:val="TableContents"/>
+              <w:rPr>
+                <w:rFonts w:cs="Times New Roman"/>
+                <w:sz w:val="22"/>
+                <w:szCs w:val="20"/>
+                <w:lang w:val="en-US"/>
+              </w:rPr>
+            </w:pPr>
+            <w:r>
+              <w:rPr>
+                <w:rFonts w:cs="Times New Roman"/>
+                <w:sz w:val="22"/>
+                <w:szCs w:val="20"/>
+                <w:lang w:val="en-US"/>
+              </w:rPr>
+              <w:t>7</w:t>
+            </w:r>
+          </w:p>
+          <w:p>
+            <w:pPr>
+              <w:pStyle w:val="TableContents"/>
+              <w:rPr>
+                <w:rFonts w:cs="Times New Roman"/>
+                <w:sz w:val="22"/>
+                <w:szCs w:val="20"/>
+                <w:lang w:val="en-US"/>
+              </w:rPr>
+            </w:pPr>
+            <w:r>
+              <w:rPr>
+                <w:rFonts w:cs="Times New Roman"/>
+                <w:sz w:val="22"/>
+                <w:szCs w:val="20"/>
+                <w:lang w:val="en-US"/>
+              </w:rPr>
+              <w:t>8</w:t>
+            </w:r>
+          </w:p>
+          <w:p>
+            <w:pPr>
+              <w:pStyle w:val="TableContents"/>
+              <w:rPr>
+                <w:rFonts w:cs="Times New Roman"/>
+                <w:sz w:val="22"/>
+                <w:szCs w:val="20"/>
+                <w:lang w:val="en-US"/>
+              </w:rPr>
+            </w:pPr>
+            <w:r>
+              <w:rPr>
+                <w:rFonts w:cs="Times New Roman"/>
+                <w:sz w:val="22"/>
+                <w:szCs w:val="20"/>
+                <w:lang w:val="en-US"/>
+              </w:rPr>
+              <w:t>9</w:t>
+            </w:r>
+          </w:p>
+          <w:p>
+            <w:pPr>
+              <w:pStyle w:val="TableContents"/>
+              <w:rPr>
+                <w:rFonts w:cs="Times New Roman"/>
+                <w:sz w:val="22"/>
+                <w:szCs w:val="20"/>
+                <w:lang w:val="en-US"/>
+              </w:rPr>
+            </w:pPr>
+            <w:r>
+              <w:rPr>
+                <w:rFonts w:cs="Times New Roman"/>
+                <w:sz w:val="22"/>
+                <w:szCs w:val="20"/>
+                <w:lang w:val="en-US"/>
+              </w:rPr>
+              <w:t>10</w:t>
+            </w:r>
+          </w:p>
+          <w:p>
+            <w:pPr>
+              <w:pStyle w:val="TableContents"/>
+              <w:rPr>
+                <w:rFonts w:cs="Times New Roman"/>
+                <w:sz w:val="22"/>
+                <w:szCs w:val="20"/>
+                <w:lang w:val="en-US"/>
+              </w:rPr>
+            </w:pPr>
+            <w:r>
+              <w:rPr>
+                <w:rFonts w:cs="Times New Roman"/>
+                <w:sz w:val="22"/>
+                <w:szCs w:val="20"/>
+                <w:lang w:val="en-US"/>
+              </w:rPr>
+              <w:t>11</w:t>
+            </w:r>
+          </w:p>
+          <w:p>
+            <w:pPr>
+              <w:pStyle w:val="TableContents"/>
+              <w:rPr>
+                <w:rFonts w:cs="Times New Roman"/>
+                <w:sz w:val="22"/>
+                <w:szCs w:val="20"/>
+                <w:lang w:val="en-US"/>
+              </w:rPr>
+            </w:pPr>
+            <w:r>
+              <w:rPr>
+                <w:rFonts w:cs="Times New Roman"/>
+                <w:sz w:val="22"/>
+                <w:szCs w:val="20"/>
+                <w:lang w:val="en-US"/>
+              </w:rPr>
+              <w:t>12</w:t>
+            </w:r>
+          </w:p>
+          <w:p>
+            <w:pPr>
+              <w:pStyle w:val="TableContents"/>
+              <w:rPr>
+                <w:rFonts w:cs="Times New Roman"/>
+                <w:sz w:val="22"/>
+                <w:szCs w:val="20"/>
+                <w:lang w:val="en-US"/>
+              </w:rPr>
+            </w:pPr>
+            <w:r>
+              <w:rPr>
+                <w:rFonts w:cs="Times New Roman"/>
+                <w:sz w:val="22"/>
+                <w:szCs w:val="20"/>
+                <w:lang w:val="en-US"/>
+              </w:rPr>
+              <w:t>13</w:t>
+            </w:r>
+          </w:p>
+          <w:p>
+            <w:pPr>
+              <w:pStyle w:val="TableContents"/>
+              <w:rPr>
+                <w:rFonts w:cs="Times New Roman"/>
+                <w:sz w:val="22"/>
+                <w:szCs w:val="20"/>
+                <w:lang w:val="en-US"/>
+              </w:rPr>
+            </w:pPr>
+            <w:r>
+              <w:rPr>
+                <w:rFonts w:cs="Times New Roman"/>
+                <w:sz w:val="22"/>
+                <w:szCs w:val="20"/>
+                <w:lang w:val="en-US"/>
+              </w:rPr>
+              <w:t>14</w:t>
+            </w:r>
+          </w:p>
+          <w:p>
+            <w:pPr>
+              <w:pStyle w:val="TableContents"/>
+              <w:rPr>
+                <w:rFonts w:cs="Times New Roman"/>
+                <w:sz w:val="22"/>
+                <w:szCs w:val="20"/>
+                <w:lang w:val="en-US"/>
+              </w:rPr>
+            </w:pPr>
+            <w:r>
+              <w:rPr>
+                <w:rFonts w:cs="Times New Roman"/>
+                <w:sz w:val="22"/>
+                <w:szCs w:val="20"/>
+                <w:lang w:val="en-US"/>
+              </w:rPr>
+              <w:t>16</w:t>
+            </w:r>
+          </w:p>
+          <w:p>
+            <w:pPr>
+              <w:pStyle w:val="TableContents"/>
+              <w:rPr>
+                <w:rFonts w:cs="Times New Roman"/>
+                <w:sz w:val="22"/>
+                <w:szCs w:val="20"/>
+                <w:lang w:val="en-US"/>
+              </w:rPr>
+            </w:pPr>
+            <w:r>
+              <w:rPr>
+                <w:rFonts w:cs="Times New Roman"/>
+                <w:sz w:val="22"/>
+                <w:szCs w:val="20"/>
+                <w:lang w:val="en-US"/>
+              </w:rPr>
+              <w:lastRenderedPageBreak/>
+              <w:t>17</w:t>
+            </w:r>
+          </w:p>
+          <w:p>
+            <w:pPr>
+              <w:pStyle w:val="TableContents"/>
+              <w:rPr>
+                <w:rFonts w:cs="Times New Roman"/>
+                <w:sz w:val="22"/>
+                <w:szCs w:val="20"/>
+                <w:lang w:val="en-US"/>
+              </w:rPr>
+            </w:pPr>
+            <w:r>
+              <w:rPr>
+                <w:rFonts w:cs="Times New Roman"/>
+                <w:sz w:val="22"/>
+                <w:szCs w:val="20"/>
+                <w:lang w:val="en-US"/>
+              </w:rPr>
+              <w:t>20</w:t>
+            </w:r>
+          </w:p>
+          <w:p>
+            <w:pPr>
+              <w:pStyle w:val="TableContents"/>
+              <w:rPr>
+                <w:rFonts w:cs="Times New Roman"/>
+                <w:sz w:val="22"/>
+                <w:szCs w:val="20"/>
+                <w:lang w:val="en-US"/>
+              </w:rPr>
+            </w:pPr>
+            <w:r>
+              <w:rPr>
+                <w:rFonts w:cs="Times New Roman"/>
+                <w:sz w:val="22"/>
+                <w:szCs w:val="20"/>
+                <w:lang w:val="en-US"/>
+              </w:rPr>
+              <w:t>21</w:t>
+            </w:r>
+          </w:p>
+          <w:p>
+            <w:pPr>
+              <w:pStyle w:val="TableContents"/>
+              <w:rPr>
+                <w:rFonts w:cs="Times New Roman"/>
+                <w:sz w:val="22"/>
+                <w:szCs w:val="20"/>
+                <w:lang w:val="en-US"/>
+              </w:rPr>
+            </w:pPr>
+            <w:r>
+              <w:rPr>
+                <w:rFonts w:cs="Times New Roman"/>
+                <w:sz w:val="22"/>
+                <w:szCs w:val="20"/>
+                <w:lang w:val="en-US"/>
+              </w:rPr>
+              <w:t>22</w:t>
+            </w:r>
+          </w:p>
+          <w:p>
+            <w:pPr>
+              <w:pStyle w:val="TableContents"/>
+              <w:rPr>
+                <w:rFonts w:cs="Times New Roman"/>
+                <w:sz w:val="22"/>
+                <w:szCs w:val="20"/>
+                <w:lang w:val="en-US"/>
+              </w:rPr>
+            </w:pPr>
+            <w:r>
+              <w:rPr>
+                <w:rFonts w:cs="Times New Roman"/>
+                <w:sz w:val="22"/>
+                <w:szCs w:val="20"/>
+                <w:lang w:val="en-US"/>
+              </w:rPr>
+              <w:t>23</w:t>
+            </w:r>
+          </w:p>
+          <w:p>
+            <w:pPr>
+              <w:pStyle w:val="TableContents"/>
+              <w:rPr>
+                <w:rFonts w:cs="Times New Roman"/>
+                <w:sz w:val="22"/>
+                <w:szCs w:val="20"/>
+                <w:lang w:val="en-US"/>
+              </w:rPr>
+            </w:pPr>
+            <w:r>
+              <w:rPr>
+                <w:rFonts w:cs="Times New Roman"/>
+                <w:sz w:val="22"/>
+                <w:szCs w:val="20"/>
+                <w:lang w:val="en-US"/>
+              </w:rPr>
+              <w:t>24</w:t>
+            </w:r>
+          </w:p>
+          <w:p>
+            <w:pPr>
+              <w:pStyle w:val="TableContents"/>
+              <w:rPr>
+                <w:rFonts w:cs="Times New Roman"/>
+                <w:sz w:val="22"/>
+                <w:szCs w:val="20"/>
+                <w:lang w:val="en-US"/>
+              </w:rPr>
+            </w:pPr>
+            <w:r>
+              <w:rPr>
+                <w:rFonts w:cs="Times New Roman"/>
+                <w:sz w:val="22"/>
+                <w:szCs w:val="20"/>
+                <w:lang w:val="en-US"/>
+              </w:rPr>
+              <w:t>25</w:t>
+            </w:r>
+          </w:p>
+          <w:p>
+            <w:pPr>
+              <w:pStyle w:val="TableContents"/>
+              <w:rPr>
+                <w:rFonts w:cs="Times New Roman"/>
+                <w:sz w:val="22"/>
+                <w:szCs w:val="20"/>
+                <w:lang w:val="en-US"/>
+              </w:rPr>
+            </w:pPr>
+            <w:r>
+              <w:rPr>
+                <w:rFonts w:cs="Times New Roman"/>
+                <w:sz w:val="22"/>
+                <w:szCs w:val="20"/>
+                <w:lang w:val="en-US"/>
+              </w:rPr>
+              <w:t>26</w:t>
+            </w:r>
+          </w:p>
+          <w:p>
+            <w:pPr>
+              <w:pStyle w:val="TableContents"/>
+              <w:rPr>
+                <w:rFonts w:cs="Times New Roman"/>
+                <w:sz w:val="22"/>
+                <w:szCs w:val="20"/>
+                <w:lang w:val="en-US"/>
+              </w:rPr>
+            </w:pPr>
+            <w:r>
+              <w:rPr>
+                <w:rFonts w:cs="Times New Roman"/>
+                <w:sz w:val="22"/>
+                <w:szCs w:val="20"/>
+                <w:lang w:val="en-US"/>
+              </w:rPr>
+              <w:t>27</w:t>
+            </w:r>
+          </w:p>
+          <w:p>
+            <w:pPr>
+              <w:pStyle w:val="TableContents"/>
+              <w:rPr>
+                <w:rFonts w:cs="Times New Roman"/>
+                <w:sz w:val="22"/>
+                <w:szCs w:val="20"/>
+                <w:lang w:val="en-US"/>
+              </w:rPr>
+            </w:pPr>
+            <w:r>
+              <w:rPr>
+                <w:rFonts w:cs="Times New Roman"/>
+                <w:sz w:val="22"/>
+                <w:szCs w:val="20"/>
+                <w:lang w:val="en-US"/>
+              </w:rPr>
+              <w:t>28</w:t>
+            </w:r>
+          </w:p>
+          <w:p>
+            <w:pPr>
+              <w:pStyle w:val="TableContents"/>
+              <w:rPr>
+                <w:rFonts w:cs="Times New Roman"/>
+                <w:sz w:val="22"/>
+                <w:szCs w:val="20"/>
+                <w:lang w:val="en-US"/>
+              </w:rPr>
+            </w:pPr>
+            <w:r>
+              <w:rPr>
+                <w:rFonts w:cs="Times New Roman"/>
+                <w:sz w:val="22"/>
+                <w:szCs w:val="20"/>
+                <w:lang w:val="en-US"/>
+              </w:rPr>
+              <w:t>29</w:t>
+            </w:r>
+          </w:p>
+          <w:p>
+            <w:pPr>
+              <w:pStyle w:val="TableContents"/>
+              <w:rPr>
+                <w:rFonts w:cs="Times New Roman"/>
+                <w:sz w:val="22"/>
+                <w:szCs w:val="20"/>
+                <w:lang w:val="en-US"/>
+              </w:rPr>
+            </w:pPr>
+            <w:r>
+              <w:rPr>
+                <w:rFonts w:cs="Times New Roman"/>
+                <w:sz w:val="22"/>
+                <w:szCs w:val="20"/>
+                <w:lang w:val="en-US"/>
+              </w:rPr>
+              <w:t>30</w:t>
+            </w:r>
+          </w:p>
+          <w:p>
+            <w:pPr>
+              <w:pStyle w:val="TableContents"/>
+              <w:rPr>
+                <w:rFonts w:cs="Times New Roman"/>
+                <w:sz w:val="22"/>
+                <w:szCs w:val="20"/>
+                <w:lang w:val="en-US"/>
+              </w:rPr>
+            </w:pPr>
+            <w:r>
+              <w:rPr>
+                <w:rFonts w:cs="Times New Roman"/>
+                <w:sz w:val="22"/>
+                <w:szCs w:val="20"/>
+                <w:lang w:val="en-US"/>
+              </w:rPr>
+              <w:t>31</w:t>
+            </w:r>
+          </w:p>
+          <w:p>
+            <w:pPr>
+              <w:pStyle w:val="TableContents"/>
+              <w:rPr>
+                <w:rFonts w:cs="Times New Roman"/>
+                <w:sz w:val="22"/>
+                <w:szCs w:val="20"/>
+                <w:lang w:val="en-US"/>
+              </w:rPr>
+            </w:pPr>
+            <w:r>
+              <w:rPr>
+                <w:rFonts w:cs="Times New Roman"/>
+                <w:sz w:val="22"/>
+                <w:szCs w:val="20"/>
+                <w:lang w:val="en-US"/>
+              </w:rPr>
+              <w:t>32</w:t>
+            </w:r>
+          </w:p>
+          <w:p>
+            <w:pPr>
+              <w:pStyle w:val="TableContents"/>
+              <w:rPr>
+                <w:rFonts w:cs="Times New Roman"/>
+                <w:sz w:val="22"/>
+                <w:szCs w:val="20"/>
+                <w:lang w:val="en-US"/>
+              </w:rPr>
+            </w:pPr>
+            <w:r>
+              <w:rPr>
+                <w:rFonts w:cs="Times New Roman"/>
+                <w:sz w:val="22"/>
+                <w:szCs w:val="20"/>
+                <w:lang w:val="en-US"/>
+              </w:rPr>
+              <w:t>33</w:t>
+            </w:r>
+          </w:p>
+          <w:p>
+            <w:pPr>
+              <w:pStyle w:val="TableContents"/>
+              <w:rPr>
+                <w:rFonts w:cs="Times New Roman"/>
+                <w:sz w:val="22"/>
+                <w:szCs w:val="20"/>
+                <w:lang w:val="en-US"/>
+              </w:rPr>
+            </w:pPr>
+            <w:r>
+              <w:rPr>
+                <w:rFonts w:cs="Times New Roman"/>
+                <w:sz w:val="22"/>
+                <w:szCs w:val="20"/>
+                <w:lang w:val="en-US"/>
+              </w:rPr>
+              <w:t>34</w:t>
+            </w:r>
+          </w:p>
+          <w:p>
+            <w:pPr>
+              <w:pStyle w:val="TableContents"/>
+              <w:rPr>
+                <w:rFonts w:cs="Times New Roman"/>
+                <w:sz w:val="22"/>
+                <w:szCs w:val="20"/>
+                <w:lang w:val="en-US"/>
+              </w:rPr>
+            </w:pPr>
+            <w:r>
+              <w:rPr>
+                <w:rFonts w:cs="Times New Roman"/>
+                <w:sz w:val="22"/>
+                <w:szCs w:val="20"/>
+                <w:lang w:val="en-US"/>
+              </w:rPr>
+              <w:t>35</w:t>
+            </w:r>
+          </w:p>
+          <w:p>
+            <w:pPr>
+              <w:pStyle w:val="TableContents"/>
+              <w:rPr>
+                <w:rFonts w:cs="Times New Roman"/>
+                <w:sz w:val="22"/>
+                <w:szCs w:val="20"/>
+                <w:lang w:val="en-US"/>
+              </w:rPr>
+            </w:pPr>
+            <w:r>
+              <w:rPr>
+                <w:rFonts w:cs="Times New Roman"/>
+                <w:sz w:val="22"/>
+                <w:szCs w:val="20"/>
+                <w:lang w:val="en-US"/>
+              </w:rPr>
+              <w:t>36</w:t>
+            </w:r>
+          </w:p>
+          <w:p>
+            <w:pPr>
+              <w:pStyle w:val="TableContents"/>
+              <w:rPr>
+                <w:rFonts w:cs="Times New Roman"/>
+                <w:sz w:val="22"/>
+                <w:szCs w:val="20"/>
+                <w:lang w:val="en-US"/>
+              </w:rPr>
+            </w:pPr>
+            <w:r>
+              <w:rPr>
+                <w:rFonts w:cs="Times New Roman"/>
+                <w:sz w:val="22"/>
+                <w:szCs w:val="20"/>
+                <w:lang w:val="en-US"/>
+              </w:rPr>
+              <w:t>37</w:t>
+            </w:r>
+          </w:p>
+          <w:p>
+            <w:pPr>
+              <w:pStyle w:val="TableContents"/>
+              <w:rPr>
+                <w:rFonts w:cs="Times New Roman"/>
+                <w:sz w:val="22"/>
+                <w:szCs w:val="20"/>
+                <w:lang w:val="en-US"/>
+              </w:rPr>
+            </w:pPr>
+            <w:r>
+              <w:rPr>
+                <w:rFonts w:cs="Times New Roman"/>
+                <w:sz w:val="22"/>
+                <w:szCs w:val="20"/>
+                <w:lang w:val="en-US"/>
+              </w:rPr>
+              <w:t>38</w:t>
+            </w:r>
+          </w:p>
+          <w:p>
+            <w:pPr>
+              <w:pStyle w:val="TableContents"/>
+              <w:rPr>
+                <w:rFonts w:cs="Times New Roman"/>
+                <w:sz w:val="22"/>
+                <w:szCs w:val="20"/>
+                <w:lang w:val="en-US"/>
+              </w:rPr>
+            </w:pPr>
+            <w:r>
+              <w:rPr>
+                <w:rFonts w:cs="Times New Roman"/>
+                <w:sz w:val="22"/>
+                <w:szCs w:val="20"/>
+                <w:lang w:val="en-US"/>
+              </w:rPr>
+              <w:t>39</w:t>
+            </w:r>
+          </w:p>
+          <w:p>
+            <w:pPr>
+              <w:pStyle w:val="TableContents"/>
+              <w:rPr>
+                <w:rFonts w:cs="Times New Roman"/>
+                <w:sz w:val="22"/>
+                <w:szCs w:val="20"/>
+                <w:lang w:val="en-US"/>
+              </w:rPr>
+            </w:pPr>
+            <w:r>
+              <w:rPr>
+                <w:rFonts w:cs="Times New Roman"/>
+                <w:sz w:val="22"/>
+                <w:szCs w:val="20"/>
+                <w:lang w:val="en-US"/>
+              </w:rPr>
+              <w:t>40</w:t>
+            </w:r>
+          </w:p>
+          <w:p>
+            <w:pPr>
+              <w:pStyle w:val="TableContents"/>
+              <w:rPr>
+                <w:rFonts w:cs="Times New Roman"/>
+                <w:sz w:val="22"/>
+                <w:szCs w:val="20"/>
+                <w:lang w:val="en-US"/>
+              </w:rPr>
+            </w:pPr>
+            <w:r>
+              <w:rPr>
+                <w:rFonts w:cs="Times New Roman"/>
+                <w:sz w:val="22"/>
+                <w:szCs w:val="20"/>
+                <w:lang w:val="en-US"/>
+              </w:rPr>
+              <w:t>41</w:t>
+            </w:r>
+          </w:p>
+          <w:p>
+            <w:pPr>
+              <w:pStyle w:val="TableContents"/>
+              <w:rPr>
+                <w:rFonts w:cs="Times New Roman"/>
+                <w:sz w:val="22"/>
+                <w:szCs w:val="20"/>
+                <w:lang w:val="en-US"/>
+              </w:rPr>
+            </w:pPr>
+            <w:r>
+              <w:rPr>
+                <w:rFonts w:cs="Times New Roman"/>
+                <w:sz w:val="22"/>
+                <w:szCs w:val="20"/>
+                <w:lang w:val="en-US"/>
+              </w:rPr>
+              <w:t>42</w:t>
+            </w:r>
+          </w:p>
+          <w:p>
+            <w:pPr>
+              <w:pStyle w:val="TableContents"/>
+              <w:rPr>
+                <w:rFonts w:cs="Times New Roman"/>
+                <w:sz w:val="22"/>
+                <w:szCs w:val="20"/>
+                <w:lang w:val="en-US"/>
+              </w:rPr>
+            </w:pPr>
+            <w:r>
+              <w:rPr>
+                <w:rFonts w:cs="Times New Roman"/>
+                <w:sz w:val="22"/>
+                <w:szCs w:val="20"/>
+                <w:lang w:val="en-US"/>
+              </w:rPr>
+              <w:t>43</w:t>
+            </w:r>
+          </w:p>
+          <w:p>
+            <w:pPr>
+              <w:pStyle w:val="TableContents"/>
+              <w:rPr>
+                <w:rFonts w:cs="Times New Roman"/>
+                <w:sz w:val="22"/>
+                <w:szCs w:val="20"/>
+                <w:lang w:val="en-US"/>
+              </w:rPr>
+            </w:pPr>
+            <w:r>
+              <w:rPr>
+                <w:rFonts w:cs="Times New Roman"/>
+                <w:sz w:val="22"/>
+                <w:szCs w:val="20"/>
+                <w:lang w:val="en-US"/>
+              </w:rPr>
+              <w:t>44</w:t>
+            </w:r>
+          </w:p>
+          <w:p>
+            <w:pPr>
+              <w:pStyle w:val="TableContents"/>
+              <w:rPr>
+                <w:rFonts w:cs="Times New Roman"/>
+                <w:sz w:val="22"/>
+                <w:szCs w:val="20"/>
+                <w:lang w:val="en-US"/>
+              </w:rPr>
+            </w:pPr>
+            <w:r>
+              <w:rPr>
+                <w:rFonts w:cs="Times New Roman"/>
+                <w:sz w:val="22"/>
+                <w:szCs w:val="20"/>
+                <w:lang w:val="en-US"/>
+              </w:rPr>
+              <w:t>45</w:t>
+            </w:r>
+          </w:p>
+          <w:p>
+            <w:pPr>
+              <w:pStyle w:val="TableContents"/>
+              <w:rPr>
+                <w:rFonts w:cs="Times New Roman"/>
+                <w:sz w:val="22"/>
+                <w:szCs w:val="20"/>
+                <w:lang w:val="en-US"/>
+              </w:rPr>
+            </w:pPr>
+            <w:r>
+              <w:rPr>
+                <w:rFonts w:cs="Times New Roman"/>
+                <w:sz w:val="22"/>
+                <w:szCs w:val="20"/>
+                <w:lang w:val="en-US"/>
+              </w:rPr>
+              <w:t>46</w:t>
+            </w:r>
+          </w:p>
+          <w:p>
+            <w:pPr>
+              <w:pStyle w:val="TableContents"/>
+              <w:rPr>
+                <w:rFonts w:cs="Times New Roman"/>
+                <w:sz w:val="22"/>
+                <w:szCs w:val="20"/>
+                <w:lang w:val="en-US"/>
+              </w:rPr>
+            </w:pPr>
+            <w:r>
+              <w:rPr>
+                <w:rFonts w:cs="Times New Roman"/>
+                <w:sz w:val="22"/>
+                <w:szCs w:val="20"/>
+                <w:lang w:val="en-US"/>
+              </w:rPr>
+              <w:t>47</w:t>
+            </w:r>
+          </w:p>
+          <w:p>
+            <w:pPr>
+              <w:pStyle w:val="TableContents"/>
+              <w:rPr>
+                <w:rFonts w:cs="Times New Roman"/>
+                <w:sz w:val="22"/>
+                <w:szCs w:val="20"/>
+                <w:lang w:val="en-US"/>
+              </w:rPr>
+            </w:pPr>
+            <w:r>
+              <w:rPr>
+                <w:rFonts w:cs="Times New Roman"/>
+                <w:sz w:val="22"/>
+                <w:szCs w:val="20"/>
+                <w:lang w:val="en-US"/>
+              </w:rPr>
+              <w:t>48</w:t>
+            </w:r>
+          </w:p>
+          <w:p>
+            <w:pPr>
+              <w:pStyle w:val="TableContents"/>
+              <w:rPr>
+                <w:rFonts w:cs="Times New Roman"/>
+                <w:sz w:val="22"/>
+                <w:szCs w:val="20"/>
+                <w:lang w:val="en-US"/>
+              </w:rPr>
+            </w:pPr>
+            <w:r>
+              <w:rPr>
+                <w:rFonts w:cs="Times New Roman"/>
+                <w:sz w:val="22"/>
+                <w:szCs w:val="20"/>
+                <w:lang w:val="en-US"/>
+              </w:rPr>
+              <w:t>49</w:t>
+            </w:r>
+          </w:p>
+          <w:p>
+            <w:pPr>
+              <w:pStyle w:val="TableContents"/>
+              <w:rPr>
+                <w:rFonts w:cs="Times New Roman"/>
+                <w:sz w:val="22"/>
+                <w:szCs w:val="20"/>
+                <w:lang w:val="en-US"/>
+              </w:rPr>
+            </w:pPr>
+            <w:r>
+              <w:rPr>
+                <w:rFonts w:cs="Times New Roman"/>
+                <w:sz w:val="22"/>
+                <w:szCs w:val="20"/>
+                <w:lang w:val="en-US"/>
+              </w:rPr>
+              <w:t>50</w:t>
+            </w:r>
+          </w:p>
+          <w:p>
+            <w:pPr>
+              <w:pStyle w:val="TableContents"/>
+              <w:rPr>
+                <w:rFonts w:cs="Times New Roman"/>
+                <w:sz w:val="22"/>
+                <w:szCs w:val="20"/>
+                <w:lang w:val="en-US"/>
+              </w:rPr>
+            </w:pPr>
+            <w:r>
+              <w:rPr>
+                <w:rFonts w:cs="Times New Roman"/>
+                <w:sz w:val="22"/>
+                <w:szCs w:val="20"/>
+                <w:lang w:val="en-US"/>
+              </w:rPr>
+              <w:t>51</w:t>
+            </w:r>
+          </w:p>
+          <w:p>
+            <w:pPr>
+              <w:pStyle w:val="TableContents"/>
+              <w:rPr>
+                <w:rFonts w:cs="Times New Roman"/>
+                <w:sz w:val="22"/>
+                <w:szCs w:val="20"/>
+                <w:lang w:val="en-US"/>
+              </w:rPr>
+            </w:pPr>
+            <w:r>
+              <w:rPr>
+                <w:rFonts w:cs="Times New Roman"/>
+                <w:sz w:val="22"/>
+                <w:szCs w:val="20"/>
+                <w:lang w:val="en-US"/>
+              </w:rPr>
+              <w:t>52</w:t>
+            </w:r>
+          </w:p>
+          <w:p>
+            <w:pPr>
+              <w:pStyle w:val="TableContents"/>
+              <w:rPr>
+                <w:rFonts w:cs="Times New Roman"/>
+                <w:sz w:val="22"/>
+                <w:szCs w:val="20"/>
+                <w:lang w:val="en-US"/>
+              </w:rPr>
+            </w:pPr>
+          </w:p>
+          <w:p>
+            <w:pPr>
+              <w:pStyle w:val="TableContents"/>
+              <w:rPr>
+                <w:rFonts w:cs="Times New Roman"/>
+                <w:sz w:val="22"/>
+                <w:szCs w:val="20"/>
+                <w:lang w:val="en-US"/>
+              </w:rPr>
+            </w:pPr>
+            <w:r>
+              <w:rPr>
+                <w:rFonts w:cs="Times New Roman"/>
+                <w:sz w:val="22"/>
+                <w:szCs w:val="20"/>
+                <w:lang w:val="en-US"/>
+              </w:rPr>
+              <w:t>53</w:t>
+            </w:r>
+          </w:p>
+          <w:p>
+            <w:pPr>
+              <w:pStyle w:val="TableContents"/>
+              <w:rPr>
+                <w:rFonts w:cs="Times New Roman"/>
+                <w:sz w:val="22"/>
+                <w:szCs w:val="20"/>
+                <w:lang w:val="en-US"/>
+              </w:rPr>
+            </w:pPr>
+            <w:r>
+              <w:rPr>
+                <w:rFonts w:cs="Times New Roman"/>
+                <w:sz w:val="22"/>
+                <w:szCs w:val="20"/>
+                <w:lang w:val="en-US"/>
+              </w:rPr>
+              <w:t>54</w:t>
+            </w:r>
+          </w:p>
+          <w:p>
+            <w:pPr>
+              <w:pStyle w:val="TableContents"/>
+              <w:rPr>
+                <w:rFonts w:cs="Times New Roman"/>
+                <w:sz w:val="22"/>
+                <w:szCs w:val="20"/>
+                <w:lang w:val="en-US"/>
+              </w:rPr>
+            </w:pPr>
+            <w:r>
+              <w:rPr>
+                <w:rFonts w:cs="Times New Roman"/>
+                <w:sz w:val="22"/>
+                <w:szCs w:val="20"/>
+                <w:lang w:val="en-US"/>
+              </w:rPr>
+              <w:t>55</w:t>
+            </w:r>
+          </w:p>
+          <w:p>
+            <w:pPr>
+              <w:pStyle w:val="TableContents"/>
+              <w:rPr>
+                <w:rFonts w:cs="Times New Roman"/>
+                <w:sz w:val="22"/>
+                <w:szCs w:val="20"/>
+                <w:lang w:val="en-US"/>
+              </w:rPr>
+            </w:pPr>
+            <w:r>
+              <w:rPr>
+                <w:rFonts w:cs="Times New Roman"/>
+                <w:sz w:val="22"/>
+                <w:szCs w:val="20"/>
+                <w:lang w:val="en-US"/>
+              </w:rPr>
+              <w:t>56</w:t>
+            </w:r>
+          </w:p>
+          <w:p>
+            <w:pPr>
+              <w:pStyle w:val="TableContents"/>
+              <w:rPr>
+                <w:rFonts w:cs="Times New Roman"/>
+                <w:sz w:val="22"/>
+                <w:szCs w:val="20"/>
+                <w:lang w:val="en-US"/>
+              </w:rPr>
+            </w:pPr>
+            <w:r>
+              <w:rPr>
+                <w:rFonts w:cs="Times New Roman"/>
+                <w:sz w:val="22"/>
+                <w:szCs w:val="20"/>
+                <w:lang w:val="en-US"/>
+              </w:rPr>
+              <w:t>57</w:t>
+            </w:r>
+          </w:p>
+          <w:p>
+            <w:pPr>
+              <w:pStyle w:val="TableContents"/>
+              <w:rPr>
+                <w:rFonts w:cs="Times New Roman"/>
+                <w:sz w:val="22"/>
+                <w:szCs w:val="20"/>
+                <w:lang w:val="en-US"/>
+              </w:rPr>
+            </w:pPr>
+          </w:p>
         </w:tc>
         <w:tc>
           <w:tcPr>
@@ -2717,6 +9816,7 @@
                 <w:szCs w:val="20"/>
                 <w:lang w:val="en-US"/>
               </w:rPr>
+              <w:lastRenderedPageBreak/>
               <w:t>Mendeklarasikan nama class java Overloading</w:t>
             </w:r>
           </w:p>
@@ -2897,69 +9997,1040 @@
                 <w:szCs w:val="20"/>
                 <w:lang w:val="en-US"/>
               </w:rPr>
+              <w:t xml:space="preserve">Menampilkan kata </w:t>
+            </w:r>
+            <w:r>
+              <w:rPr>
+                <w:rFonts w:cs="Times New Roman"/>
+                <w:sz w:val="22"/>
+                <w:szCs w:val="20"/>
+                <w:lang w:val="en-US"/>
+              </w:rPr>
+              <w:t xml:space="preserve">i- 10 </w:t>
+            </w:r>
+            <w:r>
+              <w:rPr>
+                <w:rFonts w:cs="Times New Roman"/>
+                <w:sz w:val="22"/>
+                <w:szCs w:val="20"/>
+                <w:lang w:val="en-US"/>
+              </w:rPr>
+              <w:t>yang di tambah kata belas</w:t>
+            </w:r>
+          </w:p>
+          <w:p>
+            <w:pPr>
+              <w:pStyle w:val="TableContents"/>
+              <w:rPr>
+                <w:rFonts w:cs="Times New Roman"/>
+                <w:sz w:val="22"/>
+                <w:szCs w:val="20"/>
+                <w:lang w:val="en-US"/>
+              </w:rPr>
+            </w:pPr>
+            <w:r>
+              <w:rPr>
+                <w:rFonts w:cs="Times New Roman"/>
+                <w:sz w:val="22"/>
+                <w:szCs w:val="20"/>
+                <w:lang w:val="en-US"/>
+              </w:rPr>
+              <w:t>Jika kondisi i&lt;100</w:t>
+            </w:r>
+          </w:p>
+          <w:p>
+            <w:pPr>
+              <w:pStyle w:val="TableContents"/>
+              <w:rPr>
+                <w:rFonts w:cs="Times New Roman"/>
+                <w:sz w:val="22"/>
+                <w:szCs w:val="20"/>
+                <w:lang w:val="en-US"/>
+              </w:rPr>
+            </w:pPr>
+            <w:r>
+              <w:rPr>
+                <w:rFonts w:cs="Times New Roman"/>
+                <w:sz w:val="22"/>
+                <w:szCs w:val="20"/>
+                <w:lang w:val="en-US"/>
+              </w:rPr>
+              <w:t>Menampilkan kata i/10 yang ditambah kata akhir puluh</w:t>
+            </w:r>
+          </w:p>
+          <w:p>
+            <w:pPr>
+              <w:pStyle w:val="TableContents"/>
+              <w:rPr>
+                <w:rFonts w:cs="Times New Roman"/>
+                <w:sz w:val="22"/>
+                <w:szCs w:val="20"/>
+                <w:lang w:val="en-US"/>
+              </w:rPr>
+            </w:pPr>
+            <w:r>
+              <w:rPr>
+                <w:rFonts w:cs="Times New Roman"/>
+                <w:sz w:val="22"/>
+                <w:szCs w:val="20"/>
+                <w:lang w:val="en-US"/>
+              </w:rPr>
+              <w:t>Jika kondisi sam dengan 100</w:t>
+            </w:r>
+          </w:p>
+          <w:p>
+            <w:pPr>
+              <w:pStyle w:val="TableContents"/>
+              <w:rPr>
+                <w:rFonts w:cs="Times New Roman"/>
+                <w:sz w:val="22"/>
+                <w:szCs w:val="20"/>
+                <w:lang w:val="en-US"/>
+              </w:rPr>
+            </w:pPr>
+            <w:r>
+              <w:rPr>
+                <w:rFonts w:cs="Times New Roman"/>
+                <w:sz w:val="22"/>
+                <w:szCs w:val="20"/>
+                <w:lang w:val="en-US"/>
+              </w:rPr>
+              <w:t>Menampilkan hasil huruf dengan kata seratus</w:t>
+            </w:r>
+          </w:p>
+          <w:p>
+            <w:pPr>
+              <w:pStyle w:val="TableContents"/>
+              <w:rPr>
+                <w:rFonts w:cs="Times New Roman"/>
+                <w:sz w:val="22"/>
+                <w:szCs w:val="20"/>
+                <w:lang w:val="en-US"/>
+              </w:rPr>
+            </w:pPr>
+            <w:r>
+              <w:rPr>
+                <w:rFonts w:cs="Times New Roman"/>
+                <w:sz w:val="22"/>
+                <w:szCs w:val="20"/>
+                <w:lang w:val="en-US"/>
+              </w:rPr>
+              <w:t>Kondisi selain itu</w:t>
+            </w:r>
+          </w:p>
+          <w:p>
+            <w:pPr>
+              <w:pStyle w:val="TableContents"/>
+              <w:rPr>
+                <w:rFonts w:cs="Times New Roman"/>
+                <w:sz w:val="22"/>
+                <w:szCs w:val="20"/>
+                <w:lang w:val="en-US"/>
+              </w:rPr>
+            </w:pPr>
+            <w:r>
+              <w:rPr>
+                <w:rFonts w:cs="Times New Roman"/>
+                <w:sz w:val="22"/>
+                <w:szCs w:val="20"/>
+                <w:lang w:val="en-US"/>
+              </w:rPr>
               <w:lastRenderedPageBreak/>
-              <w:t xml:space="preserve">Menampilkan kata </w:t>
-            </w:r>
-            <w:r>
-              <w:rPr>
-                <w:rFonts w:cs="Times New Roman"/>
-                <w:sz w:val="22"/>
-                <w:szCs w:val="20"/>
-                <w:lang w:val="en-US"/>
-              </w:rPr>
-              <w:t xml:space="preserve">i- 10 </w:t>
-            </w:r>
-            <w:r>
-              <w:rPr>
-                <w:rFonts w:cs="Times New Roman"/>
-                <w:sz w:val="22"/>
-                <w:szCs w:val="20"/>
-                <w:lang w:val="en-US"/>
-              </w:rPr>
-              <w:t>yang di tambah kata belas</w:t>
-            </w:r>
-          </w:p>
-          <w:p>
-            <w:pPr>
-              <w:pStyle w:val="TableContents"/>
-              <w:rPr>
-                <w:rFonts w:cs="Times New Roman"/>
-                <w:sz w:val="22"/>
-                <w:szCs w:val="20"/>
-                <w:lang w:val="en-US"/>
-              </w:rPr>
-            </w:pPr>
-            <w:r>
-              <w:rPr>
-                <w:rFonts w:cs="Times New Roman"/>
-                <w:sz w:val="22"/>
-                <w:szCs w:val="20"/>
-                <w:lang w:val="en-US"/>
-              </w:rPr>
-              <w:t>Jika kondisi i&lt;100</w:t>
-            </w:r>
-          </w:p>
-          <w:p>
-            <w:pPr>
-              <w:pStyle w:val="TableContents"/>
-              <w:rPr>
-                <w:rFonts w:cs="Times New Roman"/>
-                <w:sz w:val="22"/>
-                <w:szCs w:val="20"/>
-                <w:lang w:val="en-US"/>
-              </w:rPr>
-            </w:pPr>
-            <w:r>
-              <w:rPr>
-                <w:rFonts w:cs="Times New Roman"/>
-                <w:sz w:val="22"/>
-                <w:szCs w:val="20"/>
-                <w:lang w:val="en-US"/>
-              </w:rPr>
-              <w:t>Menampilkan kata i/10 yang ditambah kata akhir puluh</w:t>
-            </w:r>
-            <w:bookmarkStart w:id="0" w:name="_GoBack"/>
-            <w:bookmarkEnd w:id="0"/>
+              <w:t>Mencetak maaf system eror</w:t>
+            </w:r>
+          </w:p>
+          <w:p>
+            <w:pPr>
+              <w:pStyle w:val="TableContents"/>
+              <w:rPr>
+                <w:rFonts w:cs="Times New Roman"/>
+                <w:sz w:val="22"/>
+                <w:szCs w:val="20"/>
+                <w:lang w:val="en-US"/>
+              </w:rPr>
+            </w:pPr>
+            <w:r>
+              <w:rPr>
+                <w:rFonts w:cs="Times New Roman"/>
+                <w:sz w:val="22"/>
+                <w:szCs w:val="20"/>
+                <w:lang w:val="en-US"/>
+              </w:rPr>
+              <w:t>Nama method HurufkeAngka dengan</w:t>
+            </w:r>
+            <w:r>
+              <w:rPr>
+                <w:rFonts w:cs="Times New Roman"/>
+                <w:sz w:val="22"/>
+                <w:szCs w:val="20"/>
+                <w:lang w:val="en-US"/>
+              </w:rPr>
+              <w:t xml:space="preserve"> type String</w:t>
+            </w:r>
+          </w:p>
+          <w:p>
+            <w:pPr>
+              <w:pStyle w:val="TableContents"/>
+              <w:rPr>
+                <w:rFonts w:cs="Times New Roman"/>
+                <w:sz w:val="22"/>
+                <w:szCs w:val="20"/>
+                <w:lang w:val="en-US"/>
+              </w:rPr>
+            </w:pPr>
+            <w:r>
+              <w:rPr>
+                <w:rFonts w:cs="Times New Roman"/>
+                <w:sz w:val="22"/>
+                <w:szCs w:val="20"/>
+                <w:lang w:val="en-US"/>
+              </w:rPr>
+              <w:t>Pengkondisian switch dengan parameter i</w:t>
+            </w:r>
+          </w:p>
+          <w:p>
+            <w:pPr>
+              <w:pStyle w:val="TableContents"/>
+              <w:rPr>
+                <w:rFonts w:cs="Times New Roman"/>
+                <w:sz w:val="22"/>
+                <w:szCs w:val="20"/>
+                <w:lang w:val="en-US"/>
+              </w:rPr>
+            </w:pPr>
+            <w:r>
+              <w:rPr>
+                <w:rFonts w:cs="Times New Roman"/>
+                <w:sz w:val="22"/>
+                <w:szCs w:val="20"/>
+                <w:lang w:val="en-US"/>
+              </w:rPr>
+              <w:t>Kondisi case nol</w:t>
+            </w:r>
+          </w:p>
+          <w:p>
+            <w:pPr>
+              <w:pStyle w:val="TableContents"/>
+              <w:rPr>
+                <w:rFonts w:cs="Times New Roman"/>
+                <w:sz w:val="22"/>
+                <w:szCs w:val="20"/>
+                <w:lang w:val="en-US"/>
+              </w:rPr>
+            </w:pPr>
+            <w:r>
+              <w:rPr>
+                <w:rFonts w:cs="Times New Roman"/>
+                <w:sz w:val="22"/>
+                <w:szCs w:val="20"/>
+                <w:lang w:val="en-US"/>
+              </w:rPr>
+              <w:t>Mengembalikan nilai 0</w:t>
+            </w:r>
+          </w:p>
+          <w:p>
+            <w:pPr>
+              <w:pStyle w:val="TableContents"/>
+              <w:rPr>
+                <w:rFonts w:cs="Times New Roman"/>
+                <w:sz w:val="22"/>
+                <w:szCs w:val="20"/>
+                <w:lang w:val="en-US"/>
+              </w:rPr>
+            </w:pPr>
+            <w:r>
+              <w:rPr>
+                <w:rFonts w:cs="Times New Roman"/>
+                <w:sz w:val="22"/>
+                <w:szCs w:val="20"/>
+                <w:lang w:val="en-US"/>
+              </w:rPr>
+              <w:t>Kondisi case satu</w:t>
+            </w:r>
+          </w:p>
+          <w:p>
+            <w:pPr>
+              <w:pStyle w:val="TableContents"/>
+              <w:rPr>
+                <w:rFonts w:cs="Times New Roman"/>
+                <w:sz w:val="22"/>
+                <w:szCs w:val="20"/>
+                <w:lang w:val="en-US"/>
+              </w:rPr>
+            </w:pPr>
+            <w:r>
+              <w:rPr>
+                <w:rFonts w:cs="Times New Roman"/>
+                <w:sz w:val="22"/>
+                <w:szCs w:val="20"/>
+                <w:lang w:val="en-US"/>
+              </w:rPr>
+              <w:t>Mengembalikan nilai 1</w:t>
+            </w:r>
+          </w:p>
+          <w:p>
+            <w:pPr>
+              <w:pStyle w:val="TableContents"/>
+              <w:rPr>
+                <w:rFonts w:cs="Times New Roman"/>
+                <w:sz w:val="22"/>
+                <w:szCs w:val="20"/>
+                <w:lang w:val="en-US"/>
+              </w:rPr>
+            </w:pPr>
+            <w:r>
+              <w:rPr>
+                <w:rFonts w:cs="Times New Roman"/>
+                <w:sz w:val="22"/>
+                <w:szCs w:val="20"/>
+                <w:lang w:val="en-US"/>
+              </w:rPr>
+              <w:t>Kondisi case dua</w:t>
+            </w:r>
+          </w:p>
+          <w:p>
+            <w:pPr>
+              <w:pStyle w:val="TableContents"/>
+              <w:rPr>
+                <w:rFonts w:cs="Times New Roman"/>
+                <w:sz w:val="22"/>
+                <w:szCs w:val="20"/>
+                <w:lang w:val="en-US"/>
+              </w:rPr>
+            </w:pPr>
+            <w:r>
+              <w:rPr>
+                <w:rFonts w:cs="Times New Roman"/>
+                <w:sz w:val="22"/>
+                <w:szCs w:val="20"/>
+                <w:lang w:val="en-US"/>
+              </w:rPr>
+              <w:t>Mengembalikan nilai 2</w:t>
+            </w:r>
+          </w:p>
+          <w:p>
+            <w:pPr>
+              <w:pStyle w:val="TableContents"/>
+              <w:rPr>
+                <w:rFonts w:cs="Times New Roman"/>
+                <w:sz w:val="22"/>
+                <w:szCs w:val="20"/>
+                <w:lang w:val="en-US"/>
+              </w:rPr>
+            </w:pPr>
+            <w:r>
+              <w:rPr>
+                <w:rFonts w:cs="Times New Roman"/>
+                <w:sz w:val="22"/>
+                <w:szCs w:val="20"/>
+                <w:lang w:val="en-US"/>
+              </w:rPr>
+              <w:t>Kondisi case tiga</w:t>
+            </w:r>
+          </w:p>
+          <w:p>
+            <w:pPr>
+              <w:pStyle w:val="TableContents"/>
+              <w:rPr>
+                <w:rFonts w:cs="Times New Roman"/>
+                <w:sz w:val="22"/>
+                <w:szCs w:val="20"/>
+                <w:lang w:val="en-US"/>
+              </w:rPr>
+            </w:pPr>
+            <w:r>
+              <w:rPr>
+                <w:rFonts w:cs="Times New Roman"/>
+                <w:sz w:val="22"/>
+                <w:szCs w:val="20"/>
+                <w:lang w:val="en-US"/>
+              </w:rPr>
+              <w:t>Mengembalikan nilai 3</w:t>
+            </w:r>
+          </w:p>
+          <w:p>
+            <w:pPr>
+              <w:pStyle w:val="TableContents"/>
+              <w:rPr>
+                <w:rFonts w:cs="Times New Roman"/>
+                <w:sz w:val="22"/>
+                <w:szCs w:val="20"/>
+                <w:lang w:val="en-US"/>
+              </w:rPr>
+            </w:pPr>
+            <w:r>
+              <w:rPr>
+                <w:rFonts w:cs="Times New Roman"/>
+                <w:sz w:val="22"/>
+                <w:szCs w:val="20"/>
+                <w:lang w:val="en-US"/>
+              </w:rPr>
+              <w:t>Kondisi case empat</w:t>
+            </w:r>
+          </w:p>
+          <w:p>
+            <w:pPr>
+              <w:pStyle w:val="TableContents"/>
+              <w:rPr>
+                <w:rFonts w:cs="Times New Roman"/>
+                <w:sz w:val="22"/>
+                <w:szCs w:val="20"/>
+                <w:lang w:val="en-US"/>
+              </w:rPr>
+            </w:pPr>
+            <w:r>
+              <w:rPr>
+                <w:rFonts w:cs="Times New Roman"/>
+                <w:sz w:val="22"/>
+                <w:szCs w:val="20"/>
+                <w:lang w:val="en-US"/>
+              </w:rPr>
+              <w:t>Mengembalikan nilai 4</w:t>
+            </w:r>
+          </w:p>
+          <w:p>
+            <w:pPr>
+              <w:pStyle w:val="TableContents"/>
+              <w:rPr>
+                <w:rFonts w:cs="Times New Roman"/>
+                <w:sz w:val="22"/>
+                <w:szCs w:val="20"/>
+                <w:lang w:val="en-US"/>
+              </w:rPr>
+            </w:pPr>
+            <w:r>
+              <w:rPr>
+                <w:rFonts w:cs="Times New Roman"/>
+                <w:sz w:val="22"/>
+                <w:szCs w:val="20"/>
+                <w:lang w:val="en-US"/>
+              </w:rPr>
+              <w:t>Kondisi case lima</w:t>
+            </w:r>
+          </w:p>
+          <w:p>
+            <w:pPr>
+              <w:pStyle w:val="TableContents"/>
+              <w:rPr>
+                <w:rFonts w:cs="Times New Roman"/>
+                <w:sz w:val="22"/>
+                <w:szCs w:val="20"/>
+                <w:lang w:val="en-US"/>
+              </w:rPr>
+            </w:pPr>
+            <w:r>
+              <w:rPr>
+                <w:rFonts w:cs="Times New Roman"/>
+                <w:sz w:val="22"/>
+                <w:szCs w:val="20"/>
+                <w:lang w:val="en-US"/>
+              </w:rPr>
+              <w:t>Mengembalikan nilai 5</w:t>
+            </w:r>
+          </w:p>
+          <w:p>
+            <w:pPr>
+              <w:pStyle w:val="TableContents"/>
+              <w:rPr>
+                <w:rFonts w:cs="Times New Roman"/>
+                <w:sz w:val="22"/>
+                <w:szCs w:val="20"/>
+                <w:lang w:val="en-US"/>
+              </w:rPr>
+            </w:pPr>
+            <w:r>
+              <w:rPr>
+                <w:rFonts w:cs="Times New Roman"/>
+                <w:sz w:val="22"/>
+                <w:szCs w:val="20"/>
+                <w:lang w:val="en-US"/>
+              </w:rPr>
+              <w:t>Kondisi case enam</w:t>
+            </w:r>
+          </w:p>
+          <w:p>
+            <w:pPr>
+              <w:pStyle w:val="TableContents"/>
+              <w:rPr>
+                <w:rFonts w:cs="Times New Roman"/>
+                <w:sz w:val="22"/>
+                <w:szCs w:val="20"/>
+                <w:lang w:val="en-US"/>
+              </w:rPr>
+            </w:pPr>
+            <w:r>
+              <w:rPr>
+                <w:rFonts w:cs="Times New Roman"/>
+                <w:sz w:val="22"/>
+                <w:szCs w:val="20"/>
+                <w:lang w:val="en-US"/>
+              </w:rPr>
+              <w:t>Mengembalikan nilai 6</w:t>
+            </w:r>
+          </w:p>
+          <w:p>
+            <w:pPr>
+              <w:pStyle w:val="TableContents"/>
+              <w:rPr>
+                <w:rFonts w:cs="Times New Roman"/>
+                <w:sz w:val="22"/>
+                <w:szCs w:val="20"/>
+                <w:lang w:val="en-US"/>
+              </w:rPr>
+            </w:pPr>
+            <w:r>
+              <w:rPr>
+                <w:rFonts w:cs="Times New Roman"/>
+                <w:sz w:val="22"/>
+                <w:szCs w:val="20"/>
+                <w:lang w:val="en-US"/>
+              </w:rPr>
+              <w:t xml:space="preserve">Kondisi </w:t>
+            </w:r>
+            <w:r>
+              <w:rPr>
+                <w:rFonts w:cs="Times New Roman"/>
+                <w:sz w:val="22"/>
+                <w:szCs w:val="20"/>
+                <w:lang w:val="en-US"/>
+              </w:rPr>
+              <w:t>case tujuh</w:t>
+            </w:r>
+          </w:p>
+          <w:p>
+            <w:pPr>
+              <w:pStyle w:val="TableContents"/>
+              <w:rPr>
+                <w:rFonts w:cs="Times New Roman"/>
+                <w:sz w:val="22"/>
+                <w:szCs w:val="20"/>
+                <w:lang w:val="en-US"/>
+              </w:rPr>
+            </w:pPr>
+            <w:r>
+              <w:rPr>
+                <w:rFonts w:cs="Times New Roman"/>
+                <w:sz w:val="22"/>
+                <w:szCs w:val="20"/>
+                <w:lang w:val="en-US"/>
+              </w:rPr>
+              <w:t xml:space="preserve">Mengembalikan </w:t>
+            </w:r>
+            <w:r>
+              <w:rPr>
+                <w:rFonts w:cs="Times New Roman"/>
+                <w:sz w:val="22"/>
+                <w:szCs w:val="20"/>
+                <w:lang w:val="en-US"/>
+              </w:rPr>
+              <w:t>nilai 7</w:t>
+            </w:r>
+          </w:p>
+          <w:p>
+            <w:pPr>
+              <w:pStyle w:val="TableContents"/>
+              <w:rPr>
+                <w:rFonts w:cs="Times New Roman"/>
+                <w:sz w:val="22"/>
+                <w:szCs w:val="20"/>
+                <w:lang w:val="en-US"/>
+              </w:rPr>
+            </w:pPr>
+            <w:r>
+              <w:rPr>
+                <w:rFonts w:cs="Times New Roman"/>
+                <w:sz w:val="22"/>
+                <w:szCs w:val="20"/>
+                <w:lang w:val="en-US"/>
+              </w:rPr>
+              <w:t xml:space="preserve">Kondisi </w:t>
+            </w:r>
+            <w:r>
+              <w:rPr>
+                <w:rFonts w:cs="Times New Roman"/>
+                <w:sz w:val="22"/>
+                <w:szCs w:val="20"/>
+                <w:lang w:val="en-US"/>
+              </w:rPr>
+              <w:t>case delapan</w:t>
+            </w:r>
+          </w:p>
+          <w:p>
+            <w:pPr>
+              <w:pStyle w:val="TableContents"/>
+              <w:rPr>
+                <w:rFonts w:cs="Times New Roman"/>
+                <w:sz w:val="22"/>
+                <w:szCs w:val="20"/>
+                <w:lang w:val="en-US"/>
+              </w:rPr>
+            </w:pPr>
+            <w:r>
+              <w:rPr>
+                <w:rFonts w:cs="Times New Roman"/>
+                <w:sz w:val="22"/>
+                <w:szCs w:val="20"/>
+                <w:lang w:val="en-US"/>
+              </w:rPr>
+              <w:t xml:space="preserve">Mengembalikan </w:t>
+            </w:r>
+            <w:r>
+              <w:rPr>
+                <w:rFonts w:cs="Times New Roman"/>
+                <w:sz w:val="22"/>
+                <w:szCs w:val="20"/>
+                <w:lang w:val="en-US"/>
+              </w:rPr>
+              <w:t>nilai 8</w:t>
+            </w:r>
+          </w:p>
+          <w:p>
+            <w:pPr>
+              <w:pStyle w:val="TableContents"/>
+              <w:rPr>
+                <w:rFonts w:cs="Times New Roman"/>
+                <w:sz w:val="22"/>
+                <w:szCs w:val="20"/>
+                <w:lang w:val="en-US"/>
+              </w:rPr>
+            </w:pPr>
+            <w:r>
+              <w:rPr>
+                <w:rFonts w:cs="Times New Roman"/>
+                <w:sz w:val="22"/>
+                <w:szCs w:val="20"/>
+                <w:lang w:val="en-US"/>
+              </w:rPr>
+              <w:t xml:space="preserve">Kondisi </w:t>
+            </w:r>
+            <w:r>
+              <w:rPr>
+                <w:rFonts w:cs="Times New Roman"/>
+                <w:sz w:val="22"/>
+                <w:szCs w:val="20"/>
+                <w:lang w:val="en-US"/>
+              </w:rPr>
+              <w:t>case sembilan</w:t>
+            </w:r>
+          </w:p>
+          <w:p>
+            <w:pPr>
+              <w:pStyle w:val="TableContents"/>
+              <w:rPr>
+                <w:rFonts w:cs="Times New Roman"/>
+                <w:sz w:val="22"/>
+                <w:szCs w:val="20"/>
+                <w:lang w:val="en-US"/>
+              </w:rPr>
+            </w:pPr>
+            <w:r>
+              <w:rPr>
+                <w:rFonts w:cs="Times New Roman"/>
+                <w:sz w:val="22"/>
+                <w:szCs w:val="20"/>
+                <w:lang w:val="en-US"/>
+              </w:rPr>
+              <w:t xml:space="preserve">Mengembalikan </w:t>
+            </w:r>
+            <w:r>
+              <w:rPr>
+                <w:rFonts w:cs="Times New Roman"/>
+                <w:sz w:val="22"/>
+                <w:szCs w:val="20"/>
+                <w:lang w:val="en-US"/>
+              </w:rPr>
+              <w:t>nilai 9</w:t>
+            </w:r>
+          </w:p>
+          <w:p>
+            <w:pPr>
+              <w:pStyle w:val="TableContents"/>
+              <w:rPr>
+                <w:rFonts w:cs="Times New Roman"/>
+                <w:sz w:val="22"/>
+                <w:szCs w:val="20"/>
+                <w:lang w:val="en-US"/>
+              </w:rPr>
+            </w:pPr>
+            <w:r>
+              <w:rPr>
+                <w:rFonts w:cs="Times New Roman"/>
+                <w:sz w:val="22"/>
+                <w:szCs w:val="20"/>
+                <w:lang w:val="en-US"/>
+              </w:rPr>
+              <w:t xml:space="preserve">Kondisi </w:t>
+            </w:r>
+            <w:r>
+              <w:rPr>
+                <w:rFonts w:cs="Times New Roman"/>
+                <w:sz w:val="22"/>
+                <w:szCs w:val="20"/>
+                <w:lang w:val="en-US"/>
+              </w:rPr>
+              <w:t>case sepuluh</w:t>
+            </w:r>
+          </w:p>
+          <w:p>
+            <w:pPr>
+              <w:pStyle w:val="TableContents"/>
+              <w:rPr>
+                <w:rFonts w:cs="Times New Roman"/>
+                <w:sz w:val="22"/>
+                <w:szCs w:val="20"/>
+                <w:lang w:val="en-US"/>
+              </w:rPr>
+            </w:pPr>
+            <w:r>
+              <w:rPr>
+                <w:rFonts w:cs="Times New Roman"/>
+                <w:sz w:val="22"/>
+                <w:szCs w:val="20"/>
+                <w:lang w:val="en-US"/>
+              </w:rPr>
+              <w:t xml:space="preserve">Mengembalikan </w:t>
+            </w:r>
+            <w:r>
+              <w:rPr>
+                <w:rFonts w:cs="Times New Roman"/>
+                <w:sz w:val="22"/>
+                <w:szCs w:val="20"/>
+                <w:lang w:val="en-US"/>
+              </w:rPr>
+              <w:t>nilai 10</w:t>
+            </w:r>
+          </w:p>
+          <w:p>
+            <w:pPr>
+              <w:pStyle w:val="TableContents"/>
+              <w:rPr>
+                <w:rFonts w:cs="Times New Roman"/>
+                <w:sz w:val="22"/>
+                <w:szCs w:val="20"/>
+                <w:lang w:val="en-US"/>
+              </w:rPr>
+            </w:pPr>
+            <w:r>
+              <w:rPr>
+                <w:rFonts w:cs="Times New Roman"/>
+                <w:sz w:val="22"/>
+                <w:szCs w:val="20"/>
+                <w:lang w:val="en-US"/>
+              </w:rPr>
+              <w:t xml:space="preserve">Kondisi </w:t>
+            </w:r>
+            <w:r>
+              <w:rPr>
+                <w:rFonts w:cs="Times New Roman"/>
+                <w:sz w:val="22"/>
+                <w:szCs w:val="20"/>
+                <w:lang w:val="en-US"/>
+              </w:rPr>
+              <w:t>case sebelas</w:t>
+            </w:r>
+          </w:p>
+          <w:p>
+            <w:pPr>
+              <w:pStyle w:val="TableContents"/>
+              <w:rPr>
+                <w:rFonts w:cs="Times New Roman"/>
+                <w:sz w:val="22"/>
+                <w:szCs w:val="20"/>
+                <w:lang w:val="en-US"/>
+              </w:rPr>
+            </w:pPr>
+            <w:r>
+              <w:rPr>
+                <w:rFonts w:cs="Times New Roman"/>
+                <w:sz w:val="22"/>
+                <w:szCs w:val="20"/>
+                <w:lang w:val="en-US"/>
+              </w:rPr>
+              <w:t xml:space="preserve">Mengembalikan </w:t>
+            </w:r>
+            <w:r>
+              <w:rPr>
+                <w:rFonts w:cs="Times New Roman"/>
+                <w:sz w:val="22"/>
+                <w:szCs w:val="20"/>
+                <w:lang w:val="en-US"/>
+              </w:rPr>
+              <w:t>nilai 11</w:t>
+            </w:r>
+          </w:p>
+          <w:p>
+            <w:pPr>
+              <w:pStyle w:val="TableContents"/>
+              <w:rPr>
+                <w:rFonts w:cs="Times New Roman"/>
+                <w:sz w:val="22"/>
+                <w:szCs w:val="20"/>
+                <w:lang w:val="en-US"/>
+              </w:rPr>
+            </w:pPr>
+            <w:r>
+              <w:rPr>
+                <w:rFonts w:cs="Times New Roman"/>
+                <w:sz w:val="22"/>
+                <w:szCs w:val="20"/>
+                <w:lang w:val="en-US"/>
+              </w:rPr>
+              <w:t xml:space="preserve">Kondisi </w:t>
+            </w:r>
+            <w:r>
+              <w:rPr>
+                <w:rFonts w:cs="Times New Roman"/>
+                <w:sz w:val="22"/>
+                <w:szCs w:val="20"/>
+                <w:lang w:val="en-US"/>
+              </w:rPr>
+              <w:t>case seratus</w:t>
+            </w:r>
+          </w:p>
+          <w:p>
+            <w:pPr>
+              <w:pStyle w:val="TableContents"/>
+              <w:rPr>
+                <w:rFonts w:cs="Times New Roman"/>
+                <w:sz w:val="22"/>
+                <w:szCs w:val="20"/>
+                <w:lang w:val="en-US"/>
+              </w:rPr>
+            </w:pPr>
+            <w:r>
+              <w:rPr>
+                <w:rFonts w:cs="Times New Roman"/>
+                <w:sz w:val="22"/>
+                <w:szCs w:val="20"/>
+                <w:lang w:val="en-US"/>
+              </w:rPr>
+              <w:t xml:space="preserve">Mengembalikan </w:t>
+            </w:r>
+            <w:r>
+              <w:rPr>
+                <w:rFonts w:cs="Times New Roman"/>
+                <w:sz w:val="22"/>
+                <w:szCs w:val="20"/>
+                <w:lang w:val="en-US"/>
+              </w:rPr>
+              <w:t>nilai 100</w:t>
+            </w:r>
+          </w:p>
+          <w:p>
+            <w:pPr>
+              <w:pStyle w:val="TableContents"/>
+              <w:rPr>
+                <w:rFonts w:cs="Times New Roman"/>
+                <w:sz w:val="22"/>
+                <w:szCs w:val="20"/>
+                <w:lang w:val="en-US"/>
+              </w:rPr>
+            </w:pPr>
+            <w:r>
+              <w:rPr>
+                <w:rFonts w:cs="Times New Roman"/>
+                <w:sz w:val="22"/>
+                <w:szCs w:val="20"/>
+                <w:lang w:val="en-US"/>
+              </w:rPr>
+              <w:t>Jika selain itu eror</w:t>
+            </w:r>
+          </w:p>
+          <w:p>
+            <w:pPr>
+              <w:pStyle w:val="TableContents"/>
+              <w:rPr>
+                <w:rFonts w:cs="Times New Roman"/>
+                <w:sz w:val="22"/>
+                <w:szCs w:val="20"/>
+              </w:rPr>
+            </w:pPr>
+            <w:r>
+              <w:rPr>
+                <w:rFonts w:cs="Times New Roman"/>
+                <w:sz w:val="22"/>
+                <w:szCs w:val="20"/>
+              </w:rPr>
+              <w:t>Menghitung spasi dengan variabel hasil</w:t>
+            </w:r>
+          </w:p>
+          <w:p>
+            <w:pPr>
+              <w:pStyle w:val="TableContents"/>
+              <w:rPr>
+                <w:rFonts w:cs="Times New Roman"/>
+                <w:sz w:val="22"/>
+                <w:szCs w:val="20"/>
+              </w:rPr>
+            </w:pPr>
+            <w:r>
+              <w:rPr>
+                <w:rFonts w:cs="Times New Roman"/>
+                <w:sz w:val="22"/>
+                <w:szCs w:val="20"/>
+              </w:rPr>
+              <w:t>Mengondisikan jika banyaknya hasil sama dengan 2</w:t>
+            </w:r>
+          </w:p>
+          <w:p>
+            <w:pPr>
+              <w:pStyle w:val="TableContents"/>
+              <w:rPr>
+                <w:rFonts w:cs="Times New Roman"/>
+                <w:sz w:val="22"/>
+                <w:szCs w:val="20"/>
+              </w:rPr>
+            </w:pPr>
+            <w:r>
+              <w:rPr>
+                <w:rFonts w:cs="Times New Roman"/>
+                <w:sz w:val="22"/>
+                <w:szCs w:val="20"/>
+              </w:rPr>
+              <w:t>Kondisi jika hasil array pertama dengan kata belas</w:t>
+            </w:r>
+          </w:p>
+          <w:p>
+            <w:pPr>
+              <w:spacing w:after="0" w:line="240" w:lineRule="auto"/>
+              <w:rPr>
+                <w:rFonts w:ascii="Times New Roman" w:hAnsi="Times New Roman"/>
+                <w:szCs w:val="20"/>
+                <w:lang w:val="id-ID"/>
+              </w:rPr>
+            </w:pPr>
+            <w:r>
+              <w:rPr>
+                <w:rFonts w:ascii="Times New Roman" w:hAnsi="Times New Roman"/>
+                <w:szCs w:val="20"/>
+              </w:rPr>
+              <w:t xml:space="preserve">Mengembalikan nilai 1 </w:t>
+            </w:r>
+            <w:r>
+              <w:rPr>
+                <w:rFonts w:ascii="Times New Roman" w:hAnsi="Times New Roman"/>
+                <w:szCs w:val="20"/>
+                <w:lang w:val="id-ID"/>
+              </w:rPr>
+              <w:t>kemudian</w:t>
+            </w:r>
+            <w:r>
+              <w:rPr>
+                <w:rFonts w:ascii="Times New Roman" w:hAnsi="Times New Roman"/>
+                <w:szCs w:val="20"/>
+              </w:rPr>
+              <w:t xml:space="preserve"> memanggil method Huruf</w:t>
+            </w:r>
+            <w:r>
+              <w:rPr>
+                <w:rFonts w:ascii="Times New Roman" w:hAnsi="Times New Roman"/>
+                <w:szCs w:val="20"/>
+                <w:lang w:val="id-ID"/>
+              </w:rPr>
+              <w:t>ke</w:t>
+            </w:r>
+            <w:r>
+              <w:rPr>
+                <w:rFonts w:ascii="Times New Roman" w:hAnsi="Times New Roman"/>
+                <w:szCs w:val="20"/>
+              </w:rPr>
+              <w:t>Angka dengan parameter Hasil 0</w:t>
+            </w:r>
+          </w:p>
+          <w:p>
+            <w:pPr>
+              <w:spacing w:after="0" w:line="240" w:lineRule="auto"/>
+              <w:rPr>
+                <w:rFonts w:ascii="Times New Roman" w:hAnsi="Times New Roman"/>
+                <w:szCs w:val="20"/>
+                <w:lang w:val="id-ID"/>
+              </w:rPr>
+            </w:pPr>
+            <w:r>
+              <w:rPr>
+                <w:rFonts w:ascii="Times New Roman" w:hAnsi="Times New Roman"/>
+                <w:szCs w:val="20"/>
+                <w:lang w:val="id-ID"/>
+              </w:rPr>
+              <w:t>Kondisi dimana selain aturan pada method adalah error</w:t>
+            </w:r>
+          </w:p>
+          <w:p>
+            <w:pPr>
+              <w:spacing w:after="0" w:line="240" w:lineRule="auto"/>
+              <w:rPr>
+                <w:rFonts w:ascii="Times New Roman" w:hAnsi="Times New Roman"/>
+                <w:szCs w:val="20"/>
+                <w:lang w:val="id-ID"/>
+              </w:rPr>
+            </w:pPr>
+            <w:r>
+              <w:rPr>
+                <w:rFonts w:ascii="Times New Roman" w:hAnsi="Times New Roman"/>
+                <w:szCs w:val="20"/>
+              </w:rPr>
+              <w:t>Mengembalikan nilai dari pemanggilan method Huruf</w:t>
+            </w:r>
+            <w:r>
+              <w:rPr>
+                <w:rFonts w:ascii="Times New Roman" w:hAnsi="Times New Roman"/>
+                <w:szCs w:val="20"/>
+                <w:lang w:val="id-ID"/>
+              </w:rPr>
+              <w:t>ke</w:t>
+            </w:r>
+            <w:r>
+              <w:rPr>
+                <w:rFonts w:ascii="Times New Roman" w:hAnsi="Times New Roman"/>
+                <w:szCs w:val="20"/>
+              </w:rPr>
+              <w:t>Angka dengan parameter Hasil 0 ditambah 0</w:t>
+            </w:r>
+          </w:p>
+          <w:p>
+            <w:pPr>
+              <w:spacing w:after="0" w:line="240" w:lineRule="auto"/>
+              <w:rPr>
+                <w:rFonts w:ascii="Times New Roman" w:hAnsi="Times New Roman"/>
+                <w:szCs w:val="20"/>
+                <w:lang w:val="id-ID"/>
+              </w:rPr>
+            </w:pPr>
+            <w:r>
+              <w:rPr>
+                <w:rFonts w:ascii="Times New Roman" w:hAnsi="Times New Roman"/>
+                <w:szCs w:val="20"/>
+                <w:lang w:val="id-ID"/>
+              </w:rPr>
+              <w:t>Kondisi selain itu error</w:t>
+            </w:r>
+          </w:p>
+          <w:p>
+            <w:pPr>
+              <w:spacing w:after="0" w:line="240" w:lineRule="auto"/>
+              <w:rPr>
+                <w:rFonts w:ascii="Times New Roman" w:hAnsi="Times New Roman"/>
+                <w:szCs w:val="20"/>
+              </w:rPr>
+            </w:pPr>
+            <w:r>
+              <w:rPr>
+                <w:rFonts w:ascii="Times New Roman" w:hAnsi="Times New Roman"/>
+                <w:szCs w:val="20"/>
+              </w:rPr>
+              <w:t>Mengembalikan nilai dari pemanggilan method HurufAngka dengan parameter Hasil 0 ditambah pemanggilan method HurufAngka dengan parameter Hasil 2</w:t>
+            </w:r>
+          </w:p>
+          <w:p>
+            <w:pPr>
+              <w:pStyle w:val="TableContents"/>
+              <w:rPr>
+                <w:rFonts w:cs="Times New Roman"/>
+                <w:sz w:val="22"/>
+                <w:szCs w:val="20"/>
+                <w:lang w:val="en-US"/>
+              </w:rPr>
+            </w:pPr>
           </w:p>
         </w:tc>
       </w:tr>
@@ -2976,28 +11047,16 @@
     </w:p>
     <w:p>
       <w:pPr>
-        <w:pStyle w:val="ListParagraph"/>
-        <w:numPr>
-          <w:ilvl w:val="0"/>
-          <w:numId w:val="3"/>
-        </w:numPr>
         <w:spacing w:after="0" w:line="240" w:lineRule="auto"/>
-        <w:ind w:left="284" w:hanging="284"/>
         <w:rPr>
           <w:rFonts w:ascii="Times New Roman" w:hAnsi="Times New Roman" w:cs="Times New Roman"/>
-          <w:b/>
-          <w:sz w:val="24"/>
-          <w:lang w:val="id-ID"/>
         </w:rPr>
       </w:pPr>
       <w:r>
         <w:rPr>
           <w:rFonts w:ascii="Times New Roman" w:hAnsi="Times New Roman" w:cs="Times New Roman"/>
-          <w:b/>
-          <w:sz w:val="24"/>
-          <w:lang w:val="id-ID"/>
         </w:rPr>
-        <w:t>PEMBAHASAN</w:t>
+        <w:t>Overloadingmain.java</w:t>
       </w:r>
     </w:p>
     <w:tbl>
@@ -3062,23 +11121,112 @@
                 <w:lang w:val="en-US"/>
               </w:rPr>
             </w:pPr>
-            <w:r>
-              <w:rPr>
-                <w:rFonts w:cs="Times New Roman"/>
-                <w:sz w:val="22"/>
-                <w:szCs w:val="20"/>
-                <w:lang w:val="en-US"/>
-              </w:rPr>
-              <w:t xml:space="preserve">Perbaris bukan </w:t>
-            </w:r>
-            <w:r>
-              <w:rPr>
-                <w:rFonts w:cs="Times New Roman"/>
-                <w:sz w:val="22"/>
-                <w:szCs w:val="20"/>
-                <w:lang w:val="en-US"/>
-              </w:rPr>
-              <w:t>paragraf memakai font times new roman 11</w:t>
+          </w:p>
+        </w:tc>
+      </w:tr>
+    </w:tbl>
+    <w:p>
+      <w:pPr>
+        <w:spacing w:after="0" w:line="240" w:lineRule="auto"/>
+        <w:rPr>
+          <w:rFonts w:ascii="Times New Roman" w:hAnsi="Times New Roman" w:cs="Times New Roman"/>
+          <w:b/>
+          <w:sz w:val="24"/>
+        </w:rPr>
+      </w:pPr>
+    </w:p>
+    <w:p>
+      <w:pPr>
+        <w:spacing w:after="0" w:line="240" w:lineRule="auto"/>
+        <w:rPr>
+          <w:rFonts w:ascii="Times New Roman" w:hAnsi="Times New Roman" w:cs="Times New Roman"/>
+        </w:rPr>
+      </w:pPr>
+      <w:r>
+        <w:rPr>
+          <w:rFonts w:ascii="Times New Roman" w:hAnsi="Times New Roman" w:cs="Times New Roman"/>
+        </w:rPr>
+        <w:t>Soal 2</w:t>
+      </w:r>
+    </w:p>
+    <w:p>
+      <w:pPr>
+        <w:spacing w:after="0" w:line="240" w:lineRule="auto"/>
+        <w:rPr>
+          <w:rFonts w:ascii="Times New Roman" w:hAnsi="Times New Roman" w:cs="Times New Roman"/>
+        </w:rPr>
+      </w:pPr>
+    </w:p>
+    <w:tbl>
+      <w:tblPr>
+        <w:tblW w:w="8359" w:type="dxa"/>
+        <w:tblBorders>
+          <w:top w:val="single" w:sz="4" w:space="0" w:color="000000"/>
+          <w:left w:val="single" w:sz="4" w:space="0" w:color="000000"/>
+          <w:bottom w:val="single" w:sz="4" w:space="0" w:color="000000"/>
+          <w:right w:val="single" w:sz="4" w:space="0" w:color="000000"/>
+          <w:insideH w:val="single" w:sz="4" w:space="0" w:color="000000"/>
+          <w:insideV w:val="single" w:sz="4" w:space="0" w:color="000000"/>
+        </w:tblBorders>
+        <w:tblLook w:val="04A0" w:firstRow="1" w:lastRow="0" w:firstColumn="1" w:lastColumn="0" w:noHBand="0" w:noVBand="1"/>
+      </w:tblPr>
+      <w:tblGrid>
+        <w:gridCol w:w="625"/>
+        <w:gridCol w:w="7734"/>
+      </w:tblGrid>
+      <w:tr>
+        <w:trPr>
+          <w:trHeight w:val="281"/>
+        </w:trPr>
+        <w:tc>
+          <w:tcPr>
+            <w:tcW w:w="625" w:type="dxa"/>
+            <w:shd w:val="clear" w:color="auto" w:fill="auto"/>
+          </w:tcPr>
+          <w:p>
+            <w:pPr>
+              <w:pStyle w:val="TableContents"/>
+              <w:rPr>
+                <w:rFonts w:cs="Times New Roman"/>
+                <w:sz w:val="22"/>
+                <w:szCs w:val="20"/>
+                <w:lang w:val="en-US"/>
+              </w:rPr>
+            </w:pPr>
+            <w:r>
+              <w:rPr>
+                <w:rFonts w:cs="Times New Roman"/>
+                <w:sz w:val="22"/>
+                <w:szCs w:val="20"/>
+                <w:lang w:val="en-US"/>
+              </w:rPr>
+              <w:t>1</w:t>
+            </w:r>
+          </w:p>
+        </w:tc>
+        <w:tc>
+          <w:tcPr>
+            <w:tcW w:w="7734" w:type="dxa"/>
+            <w:shd w:val="clear" w:color="auto" w:fill="auto"/>
+          </w:tcPr>
+          <w:p>
+            <w:pPr>
+              <w:pStyle w:val="TableContents"/>
+              <w:rPr>
+                <w:rFonts w:cs="Times New Roman"/>
+                <w:sz w:val="22"/>
+                <w:szCs w:val="20"/>
+                <w:lang w:val="en-US"/>
+              </w:rPr>
+            </w:pPr>
+            <w:r>
+              <w:rPr>
+                <w:rFonts w:cs="Times New Roman"/>
+                <w:sz w:val="22"/>
+                <w:szCs w:val="20"/>
+                <w:lang w:val="en-US"/>
+              </w:rPr>
+              <w:t>Perbaris bukan paragraf memakai font times new roman 11</w:t>
             </w:r>
           </w:p>
         </w:tc>
@@ -3093,7 +11241,6 @@
           <w:rFonts w:ascii="Times New Roman" w:hAnsi="Times New Roman" w:cs="Times New Roman"/>
           <w:b/>
           <w:sz w:val="24"/>
-          <w:lang w:val="id-ID"/>
         </w:rPr>
       </w:pPr>
     </w:p>
@@ -3166,6 +11313,7 @@
           <w:b/>
           <w:sz w:val="24"/>
         </w:rPr>
+        <w:lastRenderedPageBreak/>
         <w:t>PRAKTIKUM</w:t>
       </w:r>
     </w:p>

--- a/Laporan/Syamsu Anaqin_156150601111009_TUGAS3.docx
+++ b/Laporan/Syamsu Anaqin_156150601111009_TUGAS3.docx
@@ -8553,8 +8553,6 @@
               </w:rPr>
               <w:t xml:space="preserve">        mini.struk();</w:t>
             </w:r>
-            <w:bookmarkStart w:id="0" w:name="_GoBack"/>
-            <w:bookmarkEnd w:id="0"/>
           </w:p>
           <w:p>
             <w:pPr>
@@ -10485,335 +10483,227 @@
                 <w:szCs w:val="20"/>
                 <w:lang w:val="en-US"/>
               </w:rPr>
-              <w:t xml:space="preserve">Kondisi </w:t>
-            </w:r>
-            <w:r>
-              <w:rPr>
-                <w:rFonts w:cs="Times New Roman"/>
-                <w:sz w:val="22"/>
-                <w:szCs w:val="20"/>
-                <w:lang w:val="en-US"/>
-              </w:rPr>
-              <w:t>case tujuh</w:t>
-            </w:r>
-          </w:p>
-          <w:p>
-            <w:pPr>
-              <w:pStyle w:val="TableContents"/>
-              <w:rPr>
-                <w:rFonts w:cs="Times New Roman"/>
-                <w:sz w:val="22"/>
-                <w:szCs w:val="20"/>
-                <w:lang w:val="en-US"/>
-              </w:rPr>
-            </w:pPr>
-            <w:r>
-              <w:rPr>
-                <w:rFonts w:cs="Times New Roman"/>
-                <w:sz w:val="22"/>
-                <w:szCs w:val="20"/>
-                <w:lang w:val="en-US"/>
-              </w:rPr>
-              <w:t xml:space="preserve">Mengembalikan </w:t>
-            </w:r>
-            <w:r>
-              <w:rPr>
-                <w:rFonts w:cs="Times New Roman"/>
-                <w:sz w:val="22"/>
-                <w:szCs w:val="20"/>
-                <w:lang w:val="en-US"/>
-              </w:rPr>
-              <w:t>nilai 7</w:t>
-            </w:r>
-          </w:p>
-          <w:p>
-            <w:pPr>
-              <w:pStyle w:val="TableContents"/>
-              <w:rPr>
-                <w:rFonts w:cs="Times New Roman"/>
-                <w:sz w:val="22"/>
-                <w:szCs w:val="20"/>
-                <w:lang w:val="en-US"/>
-              </w:rPr>
-            </w:pPr>
-            <w:r>
-              <w:rPr>
-                <w:rFonts w:cs="Times New Roman"/>
-                <w:sz w:val="22"/>
-                <w:szCs w:val="20"/>
-                <w:lang w:val="en-US"/>
-              </w:rPr>
-              <w:t xml:space="preserve">Kondisi </w:t>
-            </w:r>
-            <w:r>
-              <w:rPr>
-                <w:rFonts w:cs="Times New Roman"/>
-                <w:sz w:val="22"/>
-                <w:szCs w:val="20"/>
-                <w:lang w:val="en-US"/>
-              </w:rPr>
-              <w:t>case delapan</w:t>
-            </w:r>
-          </w:p>
-          <w:p>
-            <w:pPr>
-              <w:pStyle w:val="TableContents"/>
-              <w:rPr>
-                <w:rFonts w:cs="Times New Roman"/>
-                <w:sz w:val="22"/>
-                <w:szCs w:val="20"/>
-                <w:lang w:val="en-US"/>
-              </w:rPr>
-            </w:pPr>
-            <w:r>
-              <w:rPr>
-                <w:rFonts w:cs="Times New Roman"/>
-                <w:sz w:val="22"/>
-                <w:szCs w:val="20"/>
-                <w:lang w:val="en-US"/>
-              </w:rPr>
-              <w:t xml:space="preserve">Mengembalikan </w:t>
-            </w:r>
-            <w:r>
-              <w:rPr>
-                <w:rFonts w:cs="Times New Roman"/>
-                <w:sz w:val="22"/>
-                <w:szCs w:val="20"/>
-                <w:lang w:val="en-US"/>
-              </w:rPr>
-              <w:t>nilai 8</w:t>
-            </w:r>
-          </w:p>
-          <w:p>
-            <w:pPr>
-              <w:pStyle w:val="TableContents"/>
-              <w:rPr>
-                <w:rFonts w:cs="Times New Roman"/>
-                <w:sz w:val="22"/>
-                <w:szCs w:val="20"/>
-                <w:lang w:val="en-US"/>
-              </w:rPr>
-            </w:pPr>
-            <w:r>
-              <w:rPr>
-                <w:rFonts w:cs="Times New Roman"/>
-                <w:sz w:val="22"/>
-                <w:szCs w:val="20"/>
-                <w:lang w:val="en-US"/>
-              </w:rPr>
-              <w:t xml:space="preserve">Kondisi </w:t>
-            </w:r>
-            <w:r>
-              <w:rPr>
-                <w:rFonts w:cs="Times New Roman"/>
-                <w:sz w:val="22"/>
-                <w:szCs w:val="20"/>
-                <w:lang w:val="en-US"/>
-              </w:rPr>
-              <w:t>case sembilan</w:t>
-            </w:r>
-          </w:p>
-          <w:p>
-            <w:pPr>
-              <w:pStyle w:val="TableContents"/>
-              <w:rPr>
-                <w:rFonts w:cs="Times New Roman"/>
-                <w:sz w:val="22"/>
-                <w:szCs w:val="20"/>
-                <w:lang w:val="en-US"/>
-              </w:rPr>
-            </w:pPr>
-            <w:r>
-              <w:rPr>
-                <w:rFonts w:cs="Times New Roman"/>
-                <w:sz w:val="22"/>
-                <w:szCs w:val="20"/>
-                <w:lang w:val="en-US"/>
-              </w:rPr>
-              <w:t xml:space="preserve">Mengembalikan </w:t>
-            </w:r>
-            <w:r>
-              <w:rPr>
-                <w:rFonts w:cs="Times New Roman"/>
-                <w:sz w:val="22"/>
-                <w:szCs w:val="20"/>
-                <w:lang w:val="en-US"/>
-              </w:rPr>
-              <w:t>nilai 9</w:t>
-            </w:r>
-          </w:p>
-          <w:p>
-            <w:pPr>
-              <w:pStyle w:val="TableContents"/>
-              <w:rPr>
-                <w:rFonts w:cs="Times New Roman"/>
-                <w:sz w:val="22"/>
-                <w:szCs w:val="20"/>
-                <w:lang w:val="en-US"/>
-              </w:rPr>
-            </w:pPr>
-            <w:r>
-              <w:rPr>
-                <w:rFonts w:cs="Times New Roman"/>
-                <w:sz w:val="22"/>
-                <w:szCs w:val="20"/>
-                <w:lang w:val="en-US"/>
-              </w:rPr>
-              <w:t xml:space="preserve">Kondisi </w:t>
-            </w:r>
-            <w:r>
-              <w:rPr>
-                <w:rFonts w:cs="Times New Roman"/>
-                <w:sz w:val="22"/>
-                <w:szCs w:val="20"/>
-                <w:lang w:val="en-US"/>
-              </w:rPr>
-              <w:t>case sepuluh</w:t>
-            </w:r>
-          </w:p>
-          <w:p>
-            <w:pPr>
-              <w:pStyle w:val="TableContents"/>
-              <w:rPr>
-                <w:rFonts w:cs="Times New Roman"/>
-                <w:sz w:val="22"/>
-                <w:szCs w:val="20"/>
-                <w:lang w:val="en-US"/>
-              </w:rPr>
-            </w:pPr>
-            <w:r>
-              <w:rPr>
-                <w:rFonts w:cs="Times New Roman"/>
-                <w:sz w:val="22"/>
-                <w:szCs w:val="20"/>
-                <w:lang w:val="en-US"/>
-              </w:rPr>
-              <w:t xml:space="preserve">Mengembalikan </w:t>
-            </w:r>
-            <w:r>
-              <w:rPr>
-                <w:rFonts w:cs="Times New Roman"/>
-                <w:sz w:val="22"/>
-                <w:szCs w:val="20"/>
-                <w:lang w:val="en-US"/>
-              </w:rPr>
-              <w:t>nilai 10</w:t>
-            </w:r>
-          </w:p>
-          <w:p>
-            <w:pPr>
-              <w:pStyle w:val="TableContents"/>
-              <w:rPr>
-                <w:rFonts w:cs="Times New Roman"/>
-                <w:sz w:val="22"/>
-                <w:szCs w:val="20"/>
-                <w:lang w:val="en-US"/>
-              </w:rPr>
-            </w:pPr>
-            <w:r>
-              <w:rPr>
-                <w:rFonts w:cs="Times New Roman"/>
-                <w:sz w:val="22"/>
-                <w:szCs w:val="20"/>
-                <w:lang w:val="en-US"/>
-              </w:rPr>
-              <w:t xml:space="preserve">Kondisi </w:t>
-            </w:r>
-            <w:r>
-              <w:rPr>
-                <w:rFonts w:cs="Times New Roman"/>
-                <w:sz w:val="22"/>
-                <w:szCs w:val="20"/>
-                <w:lang w:val="en-US"/>
-              </w:rPr>
-              <w:t>case sebelas</w:t>
-            </w:r>
-          </w:p>
-          <w:p>
-            <w:pPr>
-              <w:pStyle w:val="TableContents"/>
-              <w:rPr>
-                <w:rFonts w:cs="Times New Roman"/>
-                <w:sz w:val="22"/>
-                <w:szCs w:val="20"/>
-                <w:lang w:val="en-US"/>
-              </w:rPr>
-            </w:pPr>
-            <w:r>
-              <w:rPr>
-                <w:rFonts w:cs="Times New Roman"/>
-                <w:sz w:val="22"/>
-                <w:szCs w:val="20"/>
-                <w:lang w:val="en-US"/>
-              </w:rPr>
-              <w:t xml:space="preserve">Mengembalikan </w:t>
-            </w:r>
-            <w:r>
-              <w:rPr>
-                <w:rFonts w:cs="Times New Roman"/>
-                <w:sz w:val="22"/>
-                <w:szCs w:val="20"/>
-                <w:lang w:val="en-US"/>
-              </w:rPr>
-              <w:t>nilai 11</w:t>
-            </w:r>
-          </w:p>
-          <w:p>
-            <w:pPr>
-              <w:pStyle w:val="TableContents"/>
-              <w:rPr>
-                <w:rFonts w:cs="Times New Roman"/>
-                <w:sz w:val="22"/>
-                <w:szCs w:val="20"/>
-                <w:lang w:val="en-US"/>
-              </w:rPr>
-            </w:pPr>
-            <w:r>
-              <w:rPr>
-                <w:rFonts w:cs="Times New Roman"/>
-                <w:sz w:val="22"/>
-                <w:szCs w:val="20"/>
-                <w:lang w:val="en-US"/>
-              </w:rPr>
-              <w:t xml:space="preserve">Kondisi </w:t>
-            </w:r>
-            <w:r>
-              <w:rPr>
-                <w:rFonts w:cs="Times New Roman"/>
-                <w:sz w:val="22"/>
-                <w:szCs w:val="20"/>
-                <w:lang w:val="en-US"/>
-              </w:rPr>
-              <w:t>case seratus</w:t>
-            </w:r>
-          </w:p>
-          <w:p>
-            <w:pPr>
-              <w:pStyle w:val="TableContents"/>
-              <w:rPr>
-                <w:rFonts w:cs="Times New Roman"/>
-                <w:sz w:val="22"/>
-                <w:szCs w:val="20"/>
-                <w:lang w:val="en-US"/>
-              </w:rPr>
-            </w:pPr>
-            <w:r>
-              <w:rPr>
-                <w:rFonts w:cs="Times New Roman"/>
-                <w:sz w:val="22"/>
-                <w:szCs w:val="20"/>
-                <w:lang w:val="en-US"/>
-              </w:rPr>
-              <w:t xml:space="preserve">Mengembalikan </w:t>
-            </w:r>
-            <w:r>
-              <w:rPr>
-                <w:rFonts w:cs="Times New Roman"/>
-                <w:sz w:val="22"/>
-                <w:szCs w:val="20"/>
-                <w:lang w:val="en-US"/>
-              </w:rPr>
-              <w:t>nilai 100</w:t>
+              <w:t>Kondisi case tujuh</w:t>
+            </w:r>
+          </w:p>
+          <w:p>
+            <w:pPr>
+              <w:pStyle w:val="TableContents"/>
+              <w:rPr>
+                <w:rFonts w:cs="Times New Roman"/>
+                <w:sz w:val="22"/>
+                <w:szCs w:val="20"/>
+                <w:lang w:val="en-US"/>
+              </w:rPr>
+            </w:pPr>
+            <w:r>
+              <w:rPr>
+                <w:rFonts w:cs="Times New Roman"/>
+                <w:sz w:val="22"/>
+                <w:szCs w:val="20"/>
+                <w:lang w:val="en-US"/>
+              </w:rPr>
+              <w:t>Mengembalikan nilai 7</w:t>
+            </w:r>
+          </w:p>
+          <w:p>
+            <w:pPr>
+              <w:pStyle w:val="TableContents"/>
+              <w:rPr>
+                <w:rFonts w:cs="Times New Roman"/>
+                <w:sz w:val="22"/>
+                <w:szCs w:val="20"/>
+                <w:lang w:val="en-US"/>
+              </w:rPr>
+            </w:pPr>
+            <w:r>
+              <w:rPr>
+                <w:rFonts w:cs="Times New Roman"/>
+                <w:sz w:val="22"/>
+                <w:szCs w:val="20"/>
+                <w:lang w:val="en-US"/>
+              </w:rPr>
+              <w:t>Kondisi case delapan</w:t>
+            </w:r>
+          </w:p>
+          <w:p>
+            <w:pPr>
+              <w:pStyle w:val="TableContents"/>
+              <w:rPr>
+                <w:rFonts w:cs="Times New Roman"/>
+                <w:sz w:val="22"/>
+                <w:szCs w:val="20"/>
+                <w:lang w:val="en-US"/>
+              </w:rPr>
+            </w:pPr>
+            <w:r>
+              <w:rPr>
+                <w:rFonts w:cs="Times New Roman"/>
+                <w:sz w:val="22"/>
+                <w:szCs w:val="20"/>
+                <w:lang w:val="en-US"/>
+              </w:rPr>
+              <w:t>Mengembalikan nilai 8</w:t>
+            </w:r>
+          </w:p>
+          <w:p>
+            <w:pPr>
+              <w:pStyle w:val="TableContents"/>
+              <w:rPr>
+                <w:rFonts w:cs="Times New Roman"/>
+                <w:sz w:val="22"/>
+                <w:szCs w:val="20"/>
+                <w:lang w:val="en-US"/>
+              </w:rPr>
+            </w:pPr>
+            <w:r>
+              <w:rPr>
+                <w:rFonts w:cs="Times New Roman"/>
+                <w:sz w:val="22"/>
+                <w:szCs w:val="20"/>
+                <w:lang w:val="en-US"/>
+              </w:rPr>
+              <w:t>Kondisi case sembilan</w:t>
+            </w:r>
+          </w:p>
+          <w:p>
+            <w:pPr>
+              <w:pStyle w:val="TableContents"/>
+              <w:rPr>
+                <w:rFonts w:cs="Times New Roman"/>
+                <w:sz w:val="22"/>
+                <w:szCs w:val="20"/>
+                <w:lang w:val="en-US"/>
+              </w:rPr>
+            </w:pPr>
+            <w:r>
+              <w:rPr>
+                <w:rFonts w:cs="Times New Roman"/>
+                <w:sz w:val="22"/>
+                <w:szCs w:val="20"/>
+                <w:lang w:val="en-US"/>
+              </w:rPr>
+              <w:t>Mengembalikan nilai 9</w:t>
+            </w:r>
+          </w:p>
+          <w:p>
+            <w:pPr>
+              <w:pStyle w:val="TableContents"/>
+              <w:rPr>
+                <w:rFonts w:cs="Times New Roman"/>
+                <w:sz w:val="22"/>
+                <w:szCs w:val="20"/>
+                <w:lang w:val="en-US"/>
+              </w:rPr>
+            </w:pPr>
+            <w:r>
+              <w:rPr>
+                <w:rFonts w:cs="Times New Roman"/>
+                <w:sz w:val="22"/>
+                <w:szCs w:val="20"/>
+                <w:lang w:val="en-US"/>
+              </w:rPr>
+              <w:t>Kondisi case sepuluh</w:t>
+            </w:r>
+          </w:p>
+          <w:p>
+            <w:pPr>
+              <w:pStyle w:val="TableContents"/>
+              <w:rPr>
+                <w:rFonts w:cs="Times New Roman"/>
+                <w:sz w:val="22"/>
+                <w:szCs w:val="20"/>
+                <w:lang w:val="en-US"/>
+              </w:rPr>
+            </w:pPr>
+            <w:r>
+              <w:rPr>
+                <w:rFonts w:cs="Times New Roman"/>
+                <w:sz w:val="22"/>
+                <w:szCs w:val="20"/>
+                <w:lang w:val="en-US"/>
+              </w:rPr>
+              <w:t>Mengembalikan nilai 10</w:t>
+            </w:r>
+          </w:p>
+          <w:p>
+            <w:pPr>
+              <w:pStyle w:val="TableContents"/>
+              <w:rPr>
+                <w:rFonts w:cs="Times New Roman"/>
+                <w:sz w:val="22"/>
+                <w:szCs w:val="20"/>
+                <w:lang w:val="en-US"/>
+              </w:rPr>
+            </w:pPr>
+            <w:r>
+              <w:rPr>
+                <w:rFonts w:cs="Times New Roman"/>
+                <w:sz w:val="22"/>
+                <w:szCs w:val="20"/>
+                <w:lang w:val="en-US"/>
+              </w:rPr>
+              <w:t>Kondisi case sebelas</w:t>
+            </w:r>
+          </w:p>
+          <w:p>
+            <w:pPr>
+              <w:pStyle w:val="TableContents"/>
+              <w:rPr>
+                <w:rFonts w:cs="Times New Roman"/>
+                <w:sz w:val="22"/>
+                <w:szCs w:val="20"/>
+                <w:lang w:val="en-US"/>
+              </w:rPr>
+            </w:pPr>
+            <w:r>
+              <w:rPr>
+                <w:rFonts w:cs="Times New Roman"/>
+                <w:sz w:val="22"/>
+                <w:szCs w:val="20"/>
+                <w:lang w:val="en-US"/>
+              </w:rPr>
+              <w:t>Mengembalikan nilai 11</w:t>
+            </w:r>
+          </w:p>
+          <w:p>
+            <w:pPr>
+              <w:pStyle w:val="TableContents"/>
+              <w:rPr>
+                <w:rFonts w:cs="Times New Roman"/>
+                <w:sz w:val="22"/>
+                <w:szCs w:val="20"/>
+                <w:lang w:val="en-US"/>
+              </w:rPr>
+            </w:pPr>
+            <w:r>
+              <w:rPr>
+                <w:rFonts w:cs="Times New Roman"/>
+                <w:sz w:val="22"/>
+                <w:szCs w:val="20"/>
+                <w:lang w:val="en-US"/>
+              </w:rPr>
+              <w:t>Kondisi case seratus</w:t>
+            </w:r>
+          </w:p>
+          <w:p>
+            <w:pPr>
+              <w:pStyle w:val="TableContents"/>
+              <w:rPr>
+                <w:rFonts w:cs="Times New Roman"/>
+                <w:sz w:val="22"/>
+                <w:szCs w:val="20"/>
+                <w:lang w:val="en-US"/>
+              </w:rPr>
+            </w:pPr>
+            <w:r>
+              <w:rPr>
+                <w:rFonts w:cs="Times New Roman"/>
+                <w:sz w:val="22"/>
+                <w:szCs w:val="20"/>
+                <w:lang w:val="en-US"/>
+              </w:rPr>
+              <w:t>Mengembalikan nilai 100</w:t>
             </w:r>
           </w:p>
           <w:p>
@@ -11105,6 +10995,117 @@
               <w:t>1</w:t>
             </w:r>
           </w:p>
+          <w:p>
+            <w:pPr>
+              <w:pStyle w:val="TableContents"/>
+              <w:rPr>
+                <w:rFonts w:cs="Times New Roman"/>
+                <w:sz w:val="22"/>
+                <w:szCs w:val="20"/>
+                <w:lang w:val="en-US"/>
+              </w:rPr>
+            </w:pPr>
+            <w:r>
+              <w:rPr>
+                <w:rFonts w:cs="Times New Roman"/>
+                <w:sz w:val="22"/>
+                <w:szCs w:val="20"/>
+                <w:lang w:val="en-US"/>
+              </w:rPr>
+              <w:t>2</w:t>
+            </w:r>
+          </w:p>
+          <w:p>
+            <w:pPr>
+              <w:pStyle w:val="TableContents"/>
+              <w:rPr>
+                <w:rFonts w:cs="Times New Roman"/>
+                <w:sz w:val="22"/>
+                <w:szCs w:val="20"/>
+                <w:lang w:val="en-US"/>
+              </w:rPr>
+            </w:pPr>
+            <w:r>
+              <w:rPr>
+                <w:rFonts w:cs="Times New Roman"/>
+                <w:sz w:val="22"/>
+                <w:szCs w:val="20"/>
+                <w:lang w:val="en-US"/>
+              </w:rPr>
+              <w:t>3</w:t>
+            </w:r>
+          </w:p>
+          <w:p>
+            <w:pPr>
+              <w:pStyle w:val="TableContents"/>
+              <w:rPr>
+                <w:rFonts w:cs="Times New Roman"/>
+                <w:sz w:val="22"/>
+                <w:szCs w:val="20"/>
+                <w:lang w:val="en-US"/>
+              </w:rPr>
+            </w:pPr>
+            <w:r>
+              <w:rPr>
+                <w:rFonts w:cs="Times New Roman"/>
+                <w:sz w:val="22"/>
+                <w:szCs w:val="20"/>
+                <w:lang w:val="en-US"/>
+              </w:rPr>
+              <w:t>4</w:t>
+            </w:r>
+          </w:p>
+          <w:p>
+            <w:pPr>
+              <w:pStyle w:val="TableContents"/>
+              <w:rPr>
+                <w:rFonts w:cs="Times New Roman"/>
+                <w:sz w:val="22"/>
+                <w:szCs w:val="20"/>
+                <w:lang w:val="en-US"/>
+              </w:rPr>
+            </w:pPr>
+            <w:r>
+              <w:rPr>
+                <w:rFonts w:cs="Times New Roman"/>
+                <w:sz w:val="22"/>
+                <w:szCs w:val="20"/>
+                <w:lang w:val="en-US"/>
+              </w:rPr>
+              <w:t>5</w:t>
+            </w:r>
+          </w:p>
+          <w:p>
+            <w:pPr>
+              <w:pStyle w:val="TableContents"/>
+              <w:rPr>
+                <w:rFonts w:cs="Times New Roman"/>
+                <w:sz w:val="22"/>
+                <w:szCs w:val="20"/>
+                <w:lang w:val="en-US"/>
+              </w:rPr>
+            </w:pPr>
+            <w:r>
+              <w:rPr>
+                <w:rFonts w:cs="Times New Roman"/>
+                <w:sz w:val="22"/>
+                <w:szCs w:val="20"/>
+                <w:lang w:val="en-US"/>
+              </w:rPr>
+              <w:t>6</w:t>
+            </w:r>
+          </w:p>
+          <w:p>
+            <w:pPr>
+              <w:pStyle w:val="TableContents"/>
+              <w:rPr>
+                <w:rFonts w:cs="Times New Roman"/>
+                <w:sz w:val="22"/>
+                <w:szCs w:val="20"/>
+                <w:lang w:val="en-US"/>
+              </w:rPr>
+            </w:pPr>
+          </w:p>
         </w:tc>
         <w:tc>
           <w:tcPr>
@@ -11121,6 +11122,618 @@
                 <w:lang w:val="en-US"/>
               </w:rPr>
             </w:pPr>
+            <w:r>
+              <w:rPr>
+                <w:rFonts w:cs="Times New Roman"/>
+                <w:sz w:val="22"/>
+                <w:szCs w:val="20"/>
+                <w:lang w:val="en-US"/>
+              </w:rPr>
+              <w:t>Package</w:t>
+            </w:r>
+          </w:p>
+          <w:p>
+            <w:pPr>
+              <w:pStyle w:val="TableContents"/>
+              <w:rPr>
+                <w:rFonts w:cs="Times New Roman"/>
+                <w:sz w:val="22"/>
+                <w:szCs w:val="20"/>
+                <w:lang w:val="en-US"/>
+              </w:rPr>
+            </w:pPr>
+            <w:r>
+              <w:rPr>
+                <w:rFonts w:cs="Times New Roman"/>
+                <w:sz w:val="22"/>
+                <w:szCs w:val="20"/>
+                <w:lang w:val="en-US"/>
+              </w:rPr>
+              <w:t>Deklarasi input Scanner</w:t>
+            </w:r>
+          </w:p>
+          <w:p>
+            <w:pPr>
+              <w:pStyle w:val="TableContents"/>
+              <w:rPr>
+                <w:rFonts w:cs="Times New Roman"/>
+                <w:sz w:val="22"/>
+                <w:szCs w:val="20"/>
+                <w:lang w:val="en-US"/>
+              </w:rPr>
+            </w:pPr>
+            <w:r>
+              <w:rPr>
+                <w:rFonts w:cs="Times New Roman"/>
+                <w:sz w:val="22"/>
+                <w:szCs w:val="20"/>
+                <w:lang w:val="en-US"/>
+              </w:rPr>
+              <w:t>Deklarasi nama class</w:t>
+            </w:r>
+          </w:p>
+          <w:p>
+            <w:pPr>
+              <w:pStyle w:val="TableContents"/>
+              <w:rPr>
+                <w:rFonts w:cs="Times New Roman"/>
+                <w:sz w:val="22"/>
+                <w:szCs w:val="20"/>
+                <w:lang w:val="en-US"/>
+              </w:rPr>
+            </w:pPr>
+            <w:r>
+              <w:rPr>
+                <w:rFonts w:cs="Times New Roman"/>
+                <w:sz w:val="22"/>
+                <w:szCs w:val="20"/>
+                <w:lang w:val="en-US"/>
+              </w:rPr>
+              <w:t>Deklarasi method</w:t>
+            </w:r>
+          </w:p>
+          <w:p>
+            <w:pPr>
+              <w:pStyle w:val="TableContents"/>
+              <w:rPr>
+                <w:rFonts w:cs="Times New Roman"/>
+                <w:sz w:val="22"/>
+                <w:szCs w:val="20"/>
+                <w:lang w:val="en-US"/>
+              </w:rPr>
+            </w:pPr>
+            <w:r>
+              <w:rPr>
+                <w:rFonts w:cs="Times New Roman"/>
+                <w:sz w:val="22"/>
+                <w:szCs w:val="20"/>
+                <w:lang w:val="en-US"/>
+              </w:rPr>
+              <w:t>Deklarasi input Scanner</w:t>
+            </w:r>
+          </w:p>
+          <w:p>
+            <w:pPr>
+              <w:pStyle w:val="TableContents"/>
+              <w:rPr>
+                <w:rFonts w:cs="Times New Roman"/>
+                <w:sz w:val="22"/>
+                <w:szCs w:val="20"/>
+                <w:lang w:val="en-US"/>
+              </w:rPr>
+            </w:pPr>
+            <w:r>
+              <w:rPr>
+                <w:rFonts w:cs="Times New Roman"/>
+                <w:sz w:val="22"/>
+                <w:szCs w:val="20"/>
+                <w:lang w:val="en-US"/>
+              </w:rPr>
+              <w:t>Inisialisasi angka dan pil yang bertipe int</w:t>
+            </w:r>
+          </w:p>
+          <w:p>
+            <w:pPr>
+              <w:pStyle w:val="TableContents"/>
+              <w:rPr>
+                <w:rFonts w:cs="Times New Roman"/>
+                <w:sz w:val="22"/>
+                <w:szCs w:val="20"/>
+                <w:lang w:val="en-US"/>
+              </w:rPr>
+            </w:pPr>
+            <w:r>
+              <w:rPr>
+                <w:rFonts w:cs="Times New Roman"/>
+                <w:sz w:val="22"/>
+                <w:szCs w:val="20"/>
+                <w:lang w:val="en-US"/>
+              </w:rPr>
+              <w:t>Inisialisasi huurf yang bertype String</w:t>
+            </w:r>
+          </w:p>
+          <w:p>
+            <w:pPr>
+              <w:pStyle w:val="TableContents"/>
+              <w:rPr>
+                <w:rFonts w:cs="Times New Roman"/>
+                <w:sz w:val="22"/>
+                <w:szCs w:val="20"/>
+                <w:lang w:val="en-US"/>
+              </w:rPr>
+            </w:pPr>
+            <w:r>
+              <w:rPr>
+                <w:rFonts w:cs="Times New Roman"/>
+                <w:sz w:val="22"/>
+                <w:szCs w:val="20"/>
+                <w:lang w:val="en-US"/>
+              </w:rPr>
+              <w:t>Proses memanggil dari class overloading</w:t>
+            </w:r>
+          </w:p>
+          <w:p>
+            <w:pPr>
+              <w:pStyle w:val="TableContents"/>
+              <w:rPr>
+                <w:rFonts w:cs="Times New Roman"/>
+                <w:sz w:val="22"/>
+                <w:szCs w:val="20"/>
+                <w:lang w:val="en-US"/>
+              </w:rPr>
+            </w:pPr>
+            <w:r>
+              <w:rPr>
+                <w:rFonts w:cs="Times New Roman"/>
+                <w:sz w:val="22"/>
+                <w:szCs w:val="20"/>
+                <w:lang w:val="en-US"/>
+              </w:rPr>
+              <w:lastRenderedPageBreak/>
+              <w:t>Perulangan</w:t>
+            </w:r>
+          </w:p>
+          <w:p>
+            <w:pPr>
+              <w:pStyle w:val="TableContents"/>
+              <w:rPr>
+                <w:rFonts w:cs="Times New Roman"/>
+                <w:sz w:val="22"/>
+                <w:szCs w:val="20"/>
+                <w:lang w:val="en-US"/>
+              </w:rPr>
+            </w:pPr>
+            <w:r>
+              <w:rPr>
+                <w:rFonts w:cs="Times New Roman"/>
+                <w:sz w:val="22"/>
+                <w:szCs w:val="20"/>
+                <w:lang w:val="en-US"/>
+              </w:rPr>
+              <w:t>Proses mencetak PILIHAN KONVERSI ANGKA</w:t>
+            </w:r>
+          </w:p>
+          <w:p>
+            <w:pPr>
+              <w:pStyle w:val="TableContents"/>
+              <w:rPr>
+                <w:rFonts w:cs="Times New Roman"/>
+                <w:sz w:val="22"/>
+                <w:szCs w:val="20"/>
+                <w:lang w:val="en-US"/>
+              </w:rPr>
+            </w:pPr>
+            <w:r>
+              <w:rPr>
+                <w:rFonts w:cs="Times New Roman"/>
+                <w:sz w:val="22"/>
+                <w:szCs w:val="20"/>
+                <w:lang w:val="en-US"/>
+              </w:rPr>
+              <w:t>Proses mencetak ===============</w:t>
+            </w:r>
+          </w:p>
+          <w:p>
+            <w:pPr>
+              <w:pStyle w:val="TableContents"/>
+              <w:rPr>
+                <w:rFonts w:cs="Times New Roman"/>
+                <w:sz w:val="22"/>
+                <w:szCs w:val="20"/>
+                <w:lang w:val="en-US"/>
+              </w:rPr>
+            </w:pPr>
+            <w:r>
+              <w:rPr>
+                <w:rFonts w:cs="Times New Roman"/>
+                <w:sz w:val="22"/>
+                <w:szCs w:val="20"/>
+                <w:lang w:val="en-US"/>
+              </w:rPr>
+              <w:t>Proses mencetak 1. Angka ke Huruf</w:t>
+            </w:r>
+          </w:p>
+          <w:p>
+            <w:pPr>
+              <w:pStyle w:val="TableContents"/>
+              <w:rPr>
+                <w:rFonts w:cs="Times New Roman"/>
+                <w:sz w:val="22"/>
+                <w:szCs w:val="20"/>
+                <w:lang w:val="en-US"/>
+              </w:rPr>
+            </w:pPr>
+            <w:r>
+              <w:rPr>
+                <w:rFonts w:cs="Times New Roman"/>
+                <w:sz w:val="22"/>
+                <w:szCs w:val="20"/>
+                <w:lang w:val="en-US"/>
+              </w:rPr>
+              <w:t>Proses mencetak 2. Huruf ke Angka</w:t>
+            </w:r>
+          </w:p>
+          <w:p>
+            <w:pPr>
+              <w:pStyle w:val="TableContents"/>
+              <w:rPr>
+                <w:rFonts w:cs="Times New Roman"/>
+                <w:sz w:val="22"/>
+                <w:szCs w:val="20"/>
+                <w:lang w:val="en-US"/>
+              </w:rPr>
+            </w:pPr>
+            <w:r>
+              <w:rPr>
+                <w:rFonts w:cs="Times New Roman"/>
+                <w:sz w:val="22"/>
+                <w:szCs w:val="20"/>
+                <w:lang w:val="en-US"/>
+              </w:rPr>
+              <w:t>Ganti baris</w:t>
+            </w:r>
+          </w:p>
+          <w:p>
+            <w:pPr>
+              <w:pStyle w:val="TableContents"/>
+              <w:rPr>
+                <w:rFonts w:cs="Times New Roman"/>
+                <w:sz w:val="22"/>
+                <w:szCs w:val="20"/>
+                <w:lang w:val="en-US"/>
+              </w:rPr>
+            </w:pPr>
+            <w:r>
+              <w:rPr>
+                <w:rFonts w:cs="Times New Roman"/>
+                <w:sz w:val="22"/>
+                <w:szCs w:val="20"/>
+                <w:lang w:val="en-US"/>
+              </w:rPr>
+              <w:t>Mencetak Masukkan Pilihan Anda</w:t>
+            </w:r>
+          </w:p>
+          <w:p>
+            <w:pPr>
+              <w:pStyle w:val="TableContents"/>
+              <w:rPr>
+                <w:rFonts w:cs="Times New Roman"/>
+                <w:sz w:val="22"/>
+                <w:szCs w:val="20"/>
+                <w:lang w:val="en-US"/>
+              </w:rPr>
+            </w:pPr>
+            <w:r>
+              <w:rPr>
+                <w:rFonts w:cs="Times New Roman"/>
+                <w:sz w:val="22"/>
+                <w:szCs w:val="20"/>
+                <w:lang w:val="en-US"/>
+              </w:rPr>
+              <w:t>Memanggil data pil dari Scanner</w:t>
+            </w:r>
+          </w:p>
+          <w:p>
+            <w:pPr>
+              <w:pStyle w:val="TableContents"/>
+              <w:rPr>
+                <w:rFonts w:cs="Times New Roman"/>
+                <w:sz w:val="22"/>
+                <w:szCs w:val="20"/>
+                <w:lang w:val="en-US"/>
+              </w:rPr>
+            </w:pPr>
+            <w:r>
+              <w:rPr>
+                <w:rFonts w:cs="Times New Roman"/>
+                <w:sz w:val="22"/>
+                <w:szCs w:val="20"/>
+                <w:lang w:val="en-US"/>
+              </w:rPr>
+              <w:t>While pil kurang dari 2 atau pil sama dengan 0</w:t>
+            </w:r>
+          </w:p>
+          <w:p>
+            <w:pPr>
+              <w:pStyle w:val="TableContents"/>
+              <w:rPr>
+                <w:rFonts w:cs="Times New Roman"/>
+                <w:sz w:val="22"/>
+                <w:szCs w:val="20"/>
+                <w:lang w:val="en-US"/>
+              </w:rPr>
+            </w:pPr>
+            <w:r>
+              <w:rPr>
+                <w:rFonts w:cs="Times New Roman"/>
+                <w:sz w:val="22"/>
+                <w:szCs w:val="20"/>
+                <w:lang w:val="en-US"/>
+              </w:rPr>
+              <w:t>Pilihan variable pil</w:t>
+            </w:r>
+          </w:p>
+          <w:p>
+            <w:pPr>
+              <w:pStyle w:val="TableContents"/>
+              <w:rPr>
+                <w:rFonts w:cs="Times New Roman"/>
+                <w:sz w:val="22"/>
+                <w:szCs w:val="20"/>
+                <w:lang w:val="en-US"/>
+              </w:rPr>
+            </w:pPr>
+            <w:r>
+              <w:rPr>
+                <w:rFonts w:cs="Times New Roman"/>
+                <w:sz w:val="22"/>
+                <w:szCs w:val="20"/>
+                <w:lang w:val="en-US"/>
+              </w:rPr>
+              <w:t>Case 1</w:t>
+            </w:r>
+          </w:p>
+          <w:p>
+            <w:pPr>
+              <w:pStyle w:val="TableContents"/>
+              <w:rPr>
+                <w:rFonts w:cs="Times New Roman"/>
+                <w:sz w:val="22"/>
+                <w:szCs w:val="20"/>
+                <w:lang w:val="en-US"/>
+              </w:rPr>
+            </w:pPr>
+            <w:r>
+              <w:rPr>
+                <w:rFonts w:cs="Times New Roman"/>
+                <w:sz w:val="22"/>
+                <w:szCs w:val="20"/>
+                <w:lang w:val="en-US"/>
+              </w:rPr>
+              <w:t>Mencetak range angka 0-100</w:t>
+            </w:r>
+          </w:p>
+          <w:p>
+            <w:pPr>
+              <w:pStyle w:val="TableContents"/>
+              <w:rPr>
+                <w:rFonts w:cs="Times New Roman"/>
+                <w:sz w:val="22"/>
+                <w:szCs w:val="20"/>
+                <w:lang w:val="en-US"/>
+              </w:rPr>
+            </w:pPr>
+            <w:r>
+              <w:rPr>
+                <w:rFonts w:cs="Times New Roman"/>
+                <w:sz w:val="22"/>
+                <w:szCs w:val="20"/>
+                <w:lang w:val="en-US"/>
+              </w:rPr>
+              <w:t>Mencetak masukkan angka =</w:t>
+            </w:r>
+          </w:p>
+          <w:p>
+            <w:pPr>
+              <w:pStyle w:val="TableContents"/>
+              <w:rPr>
+                <w:rFonts w:cs="Times New Roman"/>
+                <w:sz w:val="22"/>
+                <w:szCs w:val="20"/>
+                <w:lang w:val="en-US"/>
+              </w:rPr>
+            </w:pPr>
+            <w:r>
+              <w:rPr>
+                <w:rFonts w:cs="Times New Roman"/>
+                <w:sz w:val="22"/>
+                <w:szCs w:val="20"/>
+                <w:lang w:val="en-US"/>
+              </w:rPr>
+              <w:t>Scanner untuk variable angka</w:t>
+            </w:r>
+          </w:p>
+          <w:p>
+            <w:pPr>
+              <w:pStyle w:val="TableContents"/>
+              <w:rPr>
+                <w:rFonts w:cs="Times New Roman"/>
+                <w:sz w:val="22"/>
+                <w:szCs w:val="20"/>
+                <w:lang w:val="en-US"/>
+              </w:rPr>
+            </w:pPr>
+            <w:r>
+              <w:rPr>
+                <w:rFonts w:cs="Times New Roman"/>
+                <w:sz w:val="22"/>
+                <w:szCs w:val="20"/>
+                <w:lang w:val="en-US"/>
+              </w:rPr>
+              <w:t>Memberi nilai method AngkakeHuruf</w:t>
+            </w:r>
+          </w:p>
+          <w:p>
+            <w:pPr>
+              <w:pStyle w:val="TableContents"/>
+              <w:rPr>
+                <w:rFonts w:cs="Times New Roman"/>
+                <w:sz w:val="22"/>
+                <w:szCs w:val="20"/>
+                <w:lang w:val="en-US"/>
+              </w:rPr>
+            </w:pPr>
+            <w:r>
+              <w:rPr>
+                <w:rFonts w:cs="Times New Roman"/>
+                <w:sz w:val="22"/>
+                <w:szCs w:val="20"/>
+                <w:lang w:val="en-US"/>
+              </w:rPr>
+              <w:t>Break</w:t>
+            </w:r>
+          </w:p>
+          <w:p>
+            <w:pPr>
+              <w:pStyle w:val="TableContents"/>
+              <w:rPr>
+                <w:rFonts w:cs="Times New Roman"/>
+                <w:sz w:val="22"/>
+                <w:szCs w:val="20"/>
+                <w:lang w:val="en-US"/>
+              </w:rPr>
+            </w:pPr>
+            <w:r>
+              <w:rPr>
+                <w:rFonts w:cs="Times New Roman"/>
+                <w:sz w:val="22"/>
+                <w:szCs w:val="20"/>
+                <w:lang w:val="en-US"/>
+              </w:rPr>
+              <w:t>Case 2</w:t>
+            </w:r>
+          </w:p>
+          <w:p>
+            <w:pPr>
+              <w:pStyle w:val="TableContents"/>
+              <w:rPr>
+                <w:rFonts w:cs="Times New Roman"/>
+                <w:sz w:val="22"/>
+                <w:szCs w:val="20"/>
+                <w:lang w:val="en-US"/>
+              </w:rPr>
+            </w:pPr>
+            <w:r>
+              <w:rPr>
+                <w:rFonts w:cs="Times New Roman"/>
+                <w:sz w:val="22"/>
+                <w:szCs w:val="20"/>
+                <w:lang w:val="en-US"/>
+              </w:rPr>
+              <w:t>Mencetak range angka 0-100</w:t>
+            </w:r>
+          </w:p>
+          <w:p>
+            <w:pPr>
+              <w:pStyle w:val="TableContents"/>
+              <w:rPr>
+                <w:rFonts w:cs="Times New Roman"/>
+                <w:sz w:val="22"/>
+                <w:szCs w:val="20"/>
+                <w:lang w:val="en-US"/>
+              </w:rPr>
+            </w:pPr>
+            <w:r>
+              <w:rPr>
+                <w:rFonts w:cs="Times New Roman"/>
+                <w:sz w:val="22"/>
+                <w:szCs w:val="20"/>
+                <w:lang w:val="en-US"/>
+              </w:rPr>
+              <w:t>Mencetak masukkan dalam bentuk huruf=</w:t>
+            </w:r>
+          </w:p>
+          <w:p>
+            <w:pPr>
+              <w:pStyle w:val="TableContents"/>
+              <w:rPr>
+                <w:rFonts w:cs="Times New Roman"/>
+                <w:sz w:val="22"/>
+                <w:szCs w:val="20"/>
+                <w:lang w:val="en-US"/>
+              </w:rPr>
+            </w:pPr>
+            <w:r>
+              <w:rPr>
+                <w:rFonts w:cs="Times New Roman"/>
+                <w:sz w:val="22"/>
+                <w:szCs w:val="20"/>
+                <w:lang w:val="en-US"/>
+              </w:rPr>
+              <w:t>Scanner untuk variable huruf</w:t>
+            </w:r>
+          </w:p>
+          <w:p>
+            <w:pPr>
+              <w:pStyle w:val="TableContents"/>
+              <w:rPr>
+                <w:rFonts w:cs="Times New Roman"/>
+                <w:sz w:val="22"/>
+                <w:szCs w:val="20"/>
+                <w:lang w:val="en-US"/>
+              </w:rPr>
+            </w:pPr>
+            <w:r>
+              <w:rPr>
+                <w:rFonts w:cs="Times New Roman"/>
+                <w:sz w:val="22"/>
+                <w:szCs w:val="20"/>
+                <w:lang w:val="en-US"/>
+              </w:rPr>
+              <w:t>Scanner untuk variable huruf</w:t>
+            </w:r>
+          </w:p>
+          <w:p>
+            <w:pPr>
+              <w:pStyle w:val="TableContents"/>
+              <w:rPr>
+                <w:rFonts w:cs="Times New Roman"/>
+                <w:sz w:val="22"/>
+                <w:szCs w:val="20"/>
+                <w:lang w:val="en-US"/>
+              </w:rPr>
+            </w:pPr>
+            <w:r>
+              <w:rPr>
+                <w:rFonts w:cs="Times New Roman"/>
+                <w:sz w:val="22"/>
+                <w:szCs w:val="20"/>
+                <w:lang w:val="en-US"/>
+              </w:rPr>
+              <w:t>Mencetak hasil = ditambah dengan method HurufkeAngka</w:t>
+            </w:r>
+          </w:p>
+          <w:p>
+            <w:pPr>
+              <w:pStyle w:val="TableContents"/>
+              <w:rPr>
+                <w:rFonts w:cs="Times New Roman"/>
+                <w:sz w:val="22"/>
+                <w:szCs w:val="20"/>
+                <w:lang w:val="en-US"/>
+              </w:rPr>
+            </w:pPr>
+            <w:r>
+              <w:rPr>
+                <w:rFonts w:cs="Times New Roman"/>
+                <w:sz w:val="22"/>
+                <w:szCs w:val="20"/>
+                <w:lang w:val="en-US"/>
+              </w:rPr>
+              <w:t>break</w:t>
+            </w:r>
+            <w:bookmarkStart w:id="0" w:name="_GoBack"/>
+            <w:bookmarkEnd w:id="0"/>
           </w:p>
         </w:tc>
       </w:tr>
@@ -11313,7 +11926,6 @@
           <w:b/>
           <w:sz w:val="24"/>
         </w:rPr>
-        <w:lastRenderedPageBreak/>
         <w:t>PRAKTIKUM</w:t>
       </w:r>
     </w:p>
@@ -11907,14 +12519,14 @@
         <w:lang w:val="id-ID"/>
       </w:rPr>
       <w:tab/>
-      <w:t xml:space="preserve">: - </w:t>
+      <w:t>: -</w:t>
     </w:r>
     <w:r>
       <w:rPr>
         <w:rFonts w:ascii="Times New Roman" w:hAnsi="Times New Roman" w:cs="Times New Roman"/>
         <w:sz w:val="24"/>
       </w:rPr>
-      <w:t>MUHAMMAD BIMA ZEHANSYAH</w:t>
+      <w:t xml:space="preserve"> LILIANDARA WAHYU IMAMI</w:t>
     </w:r>
   </w:p>
   <w:p>
@@ -11940,7 +12552,7 @@
         <w:rFonts w:ascii="Times New Roman" w:hAnsi="Times New Roman"/>
         <w:sz w:val="24"/>
       </w:rPr>
-      <w:t>LILIANDRA WAHYU  IMAMI</w:t>
+      <w:t>MUHAMMAD BIMA  ZEHANYAH</w:t>
     </w:r>
   </w:p>
   <w:p>
@@ -11966,7 +12578,7 @@
       <mc:AlternateContent>
         <mc:Choice Requires="wps">
           <w:drawing>
-            <wp:anchor distT="0" distB="0" distL="114300" distR="114300" simplePos="0" relativeHeight="251660288" behindDoc="0" locked="0" layoutInCell="1" allowOverlap="1" wp14:anchorId="7BFB3E61" wp14:editId="709506D2">
+            <wp:anchor distT="0" distB="0" distL="114300" distR="114300" simplePos="0" relativeHeight="251660288" behindDoc="0" locked="0" layoutInCell="1" allowOverlap="1" wp14:anchorId="3B427F3E" wp14:editId="01183DED">
               <wp:simplePos x="0" y="0"/>
               <wp:positionH relativeFrom="column">
                 <wp:posOffset>-41686</wp:posOffset>
@@ -13675,7 +14287,7 @@
   <a:extraClrSchemeLst/>
   <a:extLst>
     <a:ext uri="{05A4C25C-085E-4340-85A3-A5531E510DB2}">
-      <thm15:themeFamily xmlns="" xmlns:thm15="http://schemas.microsoft.com/office/thememl/2012/main" name="Office Theme" id="{62F939B6-93AF-4DB8-9C6B-D6C7DFDC589F}" vid="{4A3C46E8-61CC-4603-A589-7422A47A8E4A}"/>
+      <thm15:themeFamily xmlns:thm15="http://schemas.microsoft.com/office/thememl/2012/main" xmlns="" name="Office Theme" id="{62F939B6-93AF-4DB8-9C6B-D6C7DFDC589F}" vid="{4A3C46E8-61CC-4603-A589-7422A47A8E4A}"/>
     </a:ext>
   </a:extLst>
 </a:theme>

--- a/Laporan/Syamsu Anaqin_156150601111009_TUGAS3.docx
+++ b/Laporan/Syamsu Anaqin_156150601111009_TUGAS3.docx
@@ -11105,6 +11105,527 @@
                 <w:lang w:val="en-US"/>
               </w:rPr>
             </w:pPr>
+            <w:r>
+              <w:rPr>
+                <w:rFonts w:cs="Times New Roman"/>
+                <w:sz w:val="22"/>
+                <w:szCs w:val="20"/>
+                <w:lang w:val="en-US"/>
+              </w:rPr>
+              <w:t>7</w:t>
+            </w:r>
+          </w:p>
+          <w:p>
+            <w:pPr>
+              <w:pStyle w:val="TableContents"/>
+              <w:rPr>
+                <w:rFonts w:cs="Times New Roman"/>
+                <w:sz w:val="22"/>
+                <w:szCs w:val="20"/>
+                <w:lang w:val="en-US"/>
+              </w:rPr>
+            </w:pPr>
+            <w:r>
+              <w:rPr>
+                <w:rFonts w:cs="Times New Roman"/>
+                <w:sz w:val="22"/>
+                <w:szCs w:val="20"/>
+                <w:lang w:val="en-US"/>
+              </w:rPr>
+              <w:t>8</w:t>
+            </w:r>
+          </w:p>
+          <w:p>
+            <w:pPr>
+              <w:pStyle w:val="TableContents"/>
+              <w:rPr>
+                <w:rFonts w:cs="Times New Roman"/>
+                <w:sz w:val="22"/>
+                <w:szCs w:val="20"/>
+                <w:lang w:val="en-US"/>
+              </w:rPr>
+            </w:pPr>
+            <w:r>
+              <w:rPr>
+                <w:rFonts w:cs="Times New Roman"/>
+                <w:sz w:val="22"/>
+                <w:szCs w:val="20"/>
+                <w:lang w:val="en-US"/>
+              </w:rPr>
+              <w:lastRenderedPageBreak/>
+              <w:t>9</w:t>
+            </w:r>
+          </w:p>
+          <w:p>
+            <w:pPr>
+              <w:pStyle w:val="TableContents"/>
+              <w:rPr>
+                <w:rFonts w:cs="Times New Roman"/>
+                <w:sz w:val="22"/>
+                <w:szCs w:val="20"/>
+                <w:lang w:val="en-US"/>
+              </w:rPr>
+            </w:pPr>
+            <w:r>
+              <w:rPr>
+                <w:rFonts w:cs="Times New Roman"/>
+                <w:sz w:val="22"/>
+                <w:szCs w:val="20"/>
+                <w:lang w:val="en-US"/>
+              </w:rPr>
+              <w:t>10</w:t>
+            </w:r>
+          </w:p>
+          <w:p>
+            <w:pPr>
+              <w:pStyle w:val="TableContents"/>
+              <w:rPr>
+                <w:rFonts w:cs="Times New Roman"/>
+                <w:sz w:val="22"/>
+                <w:szCs w:val="20"/>
+                <w:lang w:val="en-US"/>
+              </w:rPr>
+            </w:pPr>
+            <w:r>
+              <w:rPr>
+                <w:rFonts w:cs="Times New Roman"/>
+                <w:sz w:val="22"/>
+                <w:szCs w:val="20"/>
+                <w:lang w:val="en-US"/>
+              </w:rPr>
+              <w:t>11</w:t>
+            </w:r>
+          </w:p>
+          <w:p>
+            <w:pPr>
+              <w:pStyle w:val="TableContents"/>
+              <w:rPr>
+                <w:rFonts w:cs="Times New Roman"/>
+                <w:sz w:val="22"/>
+                <w:szCs w:val="20"/>
+                <w:lang w:val="en-US"/>
+              </w:rPr>
+            </w:pPr>
+            <w:r>
+              <w:rPr>
+                <w:rFonts w:cs="Times New Roman"/>
+                <w:sz w:val="22"/>
+                <w:szCs w:val="20"/>
+                <w:lang w:val="en-US"/>
+              </w:rPr>
+              <w:t>12</w:t>
+            </w:r>
+          </w:p>
+          <w:p>
+            <w:pPr>
+              <w:pStyle w:val="TableContents"/>
+              <w:rPr>
+                <w:rFonts w:cs="Times New Roman"/>
+                <w:sz w:val="22"/>
+                <w:szCs w:val="20"/>
+                <w:lang w:val="en-US"/>
+              </w:rPr>
+            </w:pPr>
+            <w:r>
+              <w:rPr>
+                <w:rFonts w:cs="Times New Roman"/>
+                <w:sz w:val="22"/>
+                <w:szCs w:val="20"/>
+                <w:lang w:val="en-US"/>
+              </w:rPr>
+              <w:t>13</w:t>
+            </w:r>
+          </w:p>
+          <w:p>
+            <w:pPr>
+              <w:pStyle w:val="TableContents"/>
+              <w:rPr>
+                <w:rFonts w:cs="Times New Roman"/>
+                <w:sz w:val="22"/>
+                <w:szCs w:val="20"/>
+                <w:lang w:val="en-US"/>
+              </w:rPr>
+            </w:pPr>
+            <w:r>
+              <w:rPr>
+                <w:rFonts w:cs="Times New Roman"/>
+                <w:sz w:val="22"/>
+                <w:szCs w:val="20"/>
+                <w:lang w:val="en-US"/>
+              </w:rPr>
+              <w:t>14</w:t>
+            </w:r>
+          </w:p>
+          <w:p>
+            <w:pPr>
+              <w:pStyle w:val="TableContents"/>
+              <w:rPr>
+                <w:rFonts w:cs="Times New Roman"/>
+                <w:sz w:val="22"/>
+                <w:szCs w:val="20"/>
+                <w:lang w:val="en-US"/>
+              </w:rPr>
+            </w:pPr>
+            <w:r>
+              <w:rPr>
+                <w:rFonts w:cs="Times New Roman"/>
+                <w:sz w:val="22"/>
+                <w:szCs w:val="20"/>
+                <w:lang w:val="en-US"/>
+              </w:rPr>
+              <w:t>15</w:t>
+            </w:r>
+          </w:p>
+          <w:p>
+            <w:pPr>
+              <w:pStyle w:val="TableContents"/>
+              <w:rPr>
+                <w:rFonts w:cs="Times New Roman"/>
+                <w:sz w:val="22"/>
+                <w:szCs w:val="20"/>
+                <w:lang w:val="en-US"/>
+              </w:rPr>
+            </w:pPr>
+            <w:r>
+              <w:rPr>
+                <w:rFonts w:cs="Times New Roman"/>
+                <w:sz w:val="22"/>
+                <w:szCs w:val="20"/>
+                <w:lang w:val="en-US"/>
+              </w:rPr>
+              <w:t>16</w:t>
+            </w:r>
+          </w:p>
+          <w:p>
+            <w:pPr>
+              <w:pStyle w:val="TableContents"/>
+              <w:rPr>
+                <w:rFonts w:cs="Times New Roman"/>
+                <w:sz w:val="22"/>
+                <w:szCs w:val="20"/>
+                <w:lang w:val="en-US"/>
+              </w:rPr>
+            </w:pPr>
+            <w:r>
+              <w:rPr>
+                <w:rFonts w:cs="Times New Roman"/>
+                <w:sz w:val="22"/>
+                <w:szCs w:val="20"/>
+                <w:lang w:val="en-US"/>
+              </w:rPr>
+              <w:t>17</w:t>
+            </w:r>
+          </w:p>
+          <w:p>
+            <w:pPr>
+              <w:pStyle w:val="TableContents"/>
+              <w:rPr>
+                <w:rFonts w:cs="Times New Roman"/>
+                <w:sz w:val="22"/>
+                <w:szCs w:val="20"/>
+                <w:lang w:val="en-US"/>
+              </w:rPr>
+            </w:pPr>
+            <w:r>
+              <w:rPr>
+                <w:rFonts w:cs="Times New Roman"/>
+                <w:sz w:val="22"/>
+                <w:szCs w:val="20"/>
+                <w:lang w:val="en-US"/>
+              </w:rPr>
+              <w:t>18</w:t>
+            </w:r>
+          </w:p>
+          <w:p>
+            <w:pPr>
+              <w:pStyle w:val="TableContents"/>
+              <w:rPr>
+                <w:rFonts w:cs="Times New Roman"/>
+                <w:sz w:val="22"/>
+                <w:szCs w:val="20"/>
+                <w:lang w:val="en-US"/>
+              </w:rPr>
+            </w:pPr>
+            <w:r>
+              <w:rPr>
+                <w:rFonts w:cs="Times New Roman"/>
+                <w:sz w:val="22"/>
+                <w:szCs w:val="20"/>
+                <w:lang w:val="en-US"/>
+              </w:rPr>
+              <w:t>19</w:t>
+            </w:r>
+          </w:p>
+          <w:p>
+            <w:pPr>
+              <w:pStyle w:val="TableContents"/>
+              <w:rPr>
+                <w:rFonts w:cs="Times New Roman"/>
+                <w:sz w:val="22"/>
+                <w:szCs w:val="20"/>
+                <w:lang w:val="en-US"/>
+              </w:rPr>
+            </w:pPr>
+            <w:r>
+              <w:rPr>
+                <w:rFonts w:cs="Times New Roman"/>
+                <w:sz w:val="22"/>
+                <w:szCs w:val="20"/>
+                <w:lang w:val="en-US"/>
+              </w:rPr>
+              <w:t>20</w:t>
+            </w:r>
+          </w:p>
+          <w:p>
+            <w:pPr>
+              <w:pStyle w:val="TableContents"/>
+              <w:rPr>
+                <w:rFonts w:cs="Times New Roman"/>
+                <w:sz w:val="22"/>
+                <w:szCs w:val="20"/>
+                <w:lang w:val="en-US"/>
+              </w:rPr>
+            </w:pPr>
+            <w:r>
+              <w:rPr>
+                <w:rFonts w:cs="Times New Roman"/>
+                <w:sz w:val="22"/>
+                <w:szCs w:val="20"/>
+                <w:lang w:val="en-US"/>
+              </w:rPr>
+              <w:t>21</w:t>
+            </w:r>
+          </w:p>
+          <w:p>
+            <w:pPr>
+              <w:pStyle w:val="TableContents"/>
+              <w:rPr>
+                <w:rFonts w:cs="Times New Roman"/>
+                <w:sz w:val="22"/>
+                <w:szCs w:val="20"/>
+                <w:lang w:val="en-US"/>
+              </w:rPr>
+            </w:pPr>
+            <w:r>
+              <w:rPr>
+                <w:rFonts w:cs="Times New Roman"/>
+                <w:sz w:val="22"/>
+                <w:szCs w:val="20"/>
+                <w:lang w:val="en-US"/>
+              </w:rPr>
+              <w:t>22</w:t>
+            </w:r>
+          </w:p>
+          <w:p>
+            <w:pPr>
+              <w:pStyle w:val="TableContents"/>
+              <w:rPr>
+                <w:rFonts w:cs="Times New Roman"/>
+                <w:sz w:val="22"/>
+                <w:szCs w:val="20"/>
+                <w:lang w:val="en-US"/>
+              </w:rPr>
+            </w:pPr>
+            <w:r>
+              <w:rPr>
+                <w:rFonts w:cs="Times New Roman"/>
+                <w:sz w:val="22"/>
+                <w:szCs w:val="20"/>
+                <w:lang w:val="en-US"/>
+              </w:rPr>
+              <w:t>23</w:t>
+            </w:r>
+          </w:p>
+          <w:p>
+            <w:pPr>
+              <w:pStyle w:val="TableContents"/>
+              <w:rPr>
+                <w:rFonts w:cs="Times New Roman"/>
+                <w:sz w:val="22"/>
+                <w:szCs w:val="20"/>
+                <w:lang w:val="en-US"/>
+              </w:rPr>
+            </w:pPr>
+            <w:r>
+              <w:rPr>
+                <w:rFonts w:cs="Times New Roman"/>
+                <w:sz w:val="22"/>
+                <w:szCs w:val="20"/>
+                <w:lang w:val="en-US"/>
+              </w:rPr>
+              <w:t>24</w:t>
+            </w:r>
+          </w:p>
+          <w:p>
+            <w:pPr>
+              <w:pStyle w:val="TableContents"/>
+              <w:rPr>
+                <w:rFonts w:cs="Times New Roman"/>
+                <w:sz w:val="22"/>
+                <w:szCs w:val="20"/>
+                <w:lang w:val="en-US"/>
+              </w:rPr>
+            </w:pPr>
+            <w:r>
+              <w:rPr>
+                <w:rFonts w:cs="Times New Roman"/>
+                <w:sz w:val="22"/>
+                <w:szCs w:val="20"/>
+                <w:lang w:val="en-US"/>
+              </w:rPr>
+              <w:t>25</w:t>
+            </w:r>
+          </w:p>
+          <w:p>
+            <w:pPr>
+              <w:pStyle w:val="TableContents"/>
+              <w:rPr>
+                <w:rFonts w:cs="Times New Roman"/>
+                <w:sz w:val="22"/>
+                <w:szCs w:val="20"/>
+                <w:lang w:val="en-US"/>
+              </w:rPr>
+            </w:pPr>
+            <w:r>
+              <w:rPr>
+                <w:rFonts w:cs="Times New Roman"/>
+                <w:sz w:val="22"/>
+                <w:szCs w:val="20"/>
+                <w:lang w:val="en-US"/>
+              </w:rPr>
+              <w:t>26</w:t>
+            </w:r>
+          </w:p>
+          <w:p>
+            <w:pPr>
+              <w:pStyle w:val="TableContents"/>
+              <w:rPr>
+                <w:rFonts w:cs="Times New Roman"/>
+                <w:sz w:val="22"/>
+                <w:szCs w:val="20"/>
+                <w:lang w:val="en-US"/>
+              </w:rPr>
+            </w:pPr>
+            <w:r>
+              <w:rPr>
+                <w:rFonts w:cs="Times New Roman"/>
+                <w:sz w:val="22"/>
+                <w:szCs w:val="20"/>
+                <w:lang w:val="en-US"/>
+              </w:rPr>
+              <w:t>27</w:t>
+            </w:r>
+          </w:p>
+          <w:p>
+            <w:pPr>
+              <w:pStyle w:val="TableContents"/>
+              <w:rPr>
+                <w:rFonts w:cs="Times New Roman"/>
+                <w:sz w:val="22"/>
+                <w:szCs w:val="20"/>
+                <w:lang w:val="en-US"/>
+              </w:rPr>
+            </w:pPr>
+            <w:r>
+              <w:rPr>
+                <w:rFonts w:cs="Times New Roman"/>
+                <w:sz w:val="22"/>
+                <w:szCs w:val="20"/>
+                <w:lang w:val="en-US"/>
+              </w:rPr>
+              <w:t>28</w:t>
+            </w:r>
+          </w:p>
+          <w:p>
+            <w:pPr>
+              <w:pStyle w:val="TableContents"/>
+              <w:rPr>
+                <w:rFonts w:cs="Times New Roman"/>
+                <w:sz w:val="22"/>
+                <w:szCs w:val="20"/>
+                <w:lang w:val="en-US"/>
+              </w:rPr>
+            </w:pPr>
+            <w:r>
+              <w:rPr>
+                <w:rFonts w:cs="Times New Roman"/>
+                <w:sz w:val="22"/>
+                <w:szCs w:val="20"/>
+                <w:lang w:val="en-US"/>
+              </w:rPr>
+              <w:t>29</w:t>
+            </w:r>
+          </w:p>
+          <w:p>
+            <w:pPr>
+              <w:pStyle w:val="TableContents"/>
+              <w:rPr>
+                <w:rFonts w:cs="Times New Roman"/>
+                <w:sz w:val="22"/>
+                <w:szCs w:val="20"/>
+                <w:lang w:val="en-US"/>
+              </w:rPr>
+            </w:pPr>
+            <w:r>
+              <w:rPr>
+                <w:rFonts w:cs="Times New Roman"/>
+                <w:sz w:val="22"/>
+                <w:szCs w:val="20"/>
+                <w:lang w:val="en-US"/>
+              </w:rPr>
+              <w:t>30</w:t>
+            </w:r>
+          </w:p>
+          <w:p>
+            <w:pPr>
+              <w:pStyle w:val="TableContents"/>
+              <w:rPr>
+                <w:rFonts w:cs="Times New Roman"/>
+                <w:sz w:val="22"/>
+                <w:szCs w:val="20"/>
+                <w:lang w:val="en-US"/>
+              </w:rPr>
+            </w:pPr>
+            <w:r>
+              <w:rPr>
+                <w:rFonts w:cs="Times New Roman"/>
+                <w:sz w:val="22"/>
+                <w:szCs w:val="20"/>
+                <w:lang w:val="en-US"/>
+              </w:rPr>
+              <w:t>31</w:t>
+            </w:r>
+          </w:p>
+          <w:p>
+            <w:pPr>
+              <w:pStyle w:val="TableContents"/>
+              <w:rPr>
+                <w:rFonts w:cs="Times New Roman"/>
+                <w:sz w:val="22"/>
+                <w:szCs w:val="20"/>
+                <w:lang w:val="en-US"/>
+              </w:rPr>
+            </w:pPr>
+            <w:r>
+              <w:rPr>
+                <w:rFonts w:cs="Times New Roman"/>
+                <w:sz w:val="22"/>
+                <w:szCs w:val="20"/>
+                <w:lang w:val="en-US"/>
+              </w:rPr>
+              <w:t>32</w:t>
+            </w:r>
+          </w:p>
+          <w:p>
+            <w:pPr>
+              <w:pStyle w:val="TableContents"/>
+              <w:rPr>
+                <w:rFonts w:cs="Times New Roman"/>
+                <w:sz w:val="22"/>
+                <w:szCs w:val="20"/>
+                <w:lang w:val="en-US"/>
+              </w:rPr>
+            </w:pPr>
           </w:p>
         </w:tc>
         <w:tc>
@@ -11129,6 +11650,7 @@
                 <w:szCs w:val="20"/>
                 <w:lang w:val="en-US"/>
               </w:rPr>
+              <w:lastRenderedPageBreak/>
               <w:t>Package</w:t>
             </w:r>
           </w:p>
@@ -11390,6 +11912,26 @@
                 <w:szCs w:val="20"/>
                 <w:lang w:val="en-US"/>
               </w:rPr>
+              <w:t>Proses mencetak 3. Keluar</w:t>
+            </w:r>
+          </w:p>
+          <w:p>
+            <w:pPr>
+              <w:pStyle w:val="TableContents"/>
+              <w:rPr>
+                <w:rFonts w:cs="Times New Roman"/>
+                <w:sz w:val="22"/>
+                <w:szCs w:val="20"/>
+                <w:lang w:val="en-US"/>
+              </w:rPr>
+            </w:pPr>
+            <w:r>
+              <w:rPr>
+                <w:rFonts w:cs="Times New Roman"/>
+                <w:sz w:val="22"/>
+                <w:szCs w:val="20"/>
+                <w:lang w:val="en-US"/>
+              </w:rPr>
               <w:t>Ganti baris</w:t>
             </w:r>
           </w:p>
@@ -11732,8 +12274,6 @@
               </w:rPr>
               <w:t>break</w:t>
             </w:r>
-            <w:bookmarkStart w:id="0" w:name="_GoBack"/>
-            <w:bookmarkEnd w:id="0"/>
           </w:p>
         </w:tc>
       </w:tr>
@@ -11769,6 +12309,12 @@
           <w:rFonts w:ascii="Times New Roman" w:hAnsi="Times New Roman" w:cs="Times New Roman"/>
         </w:rPr>
       </w:pPr>
+      <w:r>
+        <w:rPr>
+          <w:rFonts w:ascii="Times New Roman" w:hAnsi="Times New Roman" w:cs="Times New Roman"/>
+        </w:rPr>
+        <w:t>Apotik.java</w:t>
+      </w:r>
     </w:p>
     <w:tbl>
       <w:tblPr>
@@ -11816,6 +12362,466 @@
               <w:t>1</w:t>
             </w:r>
           </w:p>
+          <w:p>
+            <w:pPr>
+              <w:pStyle w:val="TableContents"/>
+              <w:rPr>
+                <w:rFonts w:cs="Times New Roman"/>
+                <w:sz w:val="22"/>
+                <w:szCs w:val="20"/>
+                <w:lang w:val="en-US"/>
+              </w:rPr>
+            </w:pPr>
+            <w:r>
+              <w:rPr>
+                <w:rFonts w:cs="Times New Roman"/>
+                <w:sz w:val="22"/>
+                <w:szCs w:val="20"/>
+                <w:lang w:val="en-US"/>
+              </w:rPr>
+              <w:t>2</w:t>
+            </w:r>
+          </w:p>
+          <w:p>
+            <w:pPr>
+              <w:pStyle w:val="TableContents"/>
+              <w:rPr>
+                <w:rFonts w:cs="Times New Roman"/>
+                <w:sz w:val="22"/>
+                <w:szCs w:val="20"/>
+                <w:lang w:val="en-US"/>
+              </w:rPr>
+            </w:pPr>
+            <w:r>
+              <w:rPr>
+                <w:rFonts w:cs="Times New Roman"/>
+                <w:sz w:val="22"/>
+                <w:szCs w:val="20"/>
+                <w:lang w:val="en-US"/>
+              </w:rPr>
+              <w:t>3</w:t>
+            </w:r>
+          </w:p>
+          <w:p>
+            <w:pPr>
+              <w:pStyle w:val="TableContents"/>
+              <w:rPr>
+                <w:rFonts w:cs="Times New Roman"/>
+                <w:sz w:val="22"/>
+                <w:szCs w:val="20"/>
+                <w:lang w:val="en-US"/>
+              </w:rPr>
+            </w:pPr>
+            <w:r>
+              <w:rPr>
+                <w:rFonts w:cs="Times New Roman"/>
+                <w:sz w:val="22"/>
+                <w:szCs w:val="20"/>
+                <w:lang w:val="en-US"/>
+              </w:rPr>
+              <w:t>4</w:t>
+            </w:r>
+          </w:p>
+          <w:p>
+            <w:pPr>
+              <w:pStyle w:val="TableContents"/>
+              <w:rPr>
+                <w:rFonts w:cs="Times New Roman"/>
+                <w:sz w:val="22"/>
+                <w:szCs w:val="20"/>
+                <w:lang w:val="en-US"/>
+              </w:rPr>
+            </w:pPr>
+            <w:r>
+              <w:rPr>
+                <w:rFonts w:cs="Times New Roman"/>
+                <w:sz w:val="22"/>
+                <w:szCs w:val="20"/>
+                <w:lang w:val="en-US"/>
+              </w:rPr>
+              <w:t>5</w:t>
+            </w:r>
+          </w:p>
+          <w:p>
+            <w:pPr>
+              <w:pStyle w:val="TableContents"/>
+              <w:rPr>
+                <w:rFonts w:cs="Times New Roman"/>
+                <w:sz w:val="22"/>
+                <w:szCs w:val="20"/>
+                <w:lang w:val="en-US"/>
+              </w:rPr>
+            </w:pPr>
+          </w:p>
+          <w:p>
+            <w:pPr>
+              <w:pStyle w:val="TableContents"/>
+              <w:rPr>
+                <w:rFonts w:cs="Times New Roman"/>
+                <w:sz w:val="22"/>
+                <w:szCs w:val="20"/>
+                <w:lang w:val="en-US"/>
+              </w:rPr>
+            </w:pPr>
+          </w:p>
+          <w:p>
+            <w:pPr>
+              <w:pStyle w:val="TableContents"/>
+              <w:rPr>
+                <w:rFonts w:cs="Times New Roman"/>
+                <w:sz w:val="22"/>
+                <w:szCs w:val="20"/>
+                <w:lang w:val="en-US"/>
+              </w:rPr>
+            </w:pPr>
+          </w:p>
+          <w:p>
+            <w:pPr>
+              <w:pStyle w:val="TableContents"/>
+              <w:rPr>
+                <w:rFonts w:cs="Times New Roman"/>
+                <w:sz w:val="22"/>
+                <w:szCs w:val="20"/>
+                <w:lang w:val="en-US"/>
+              </w:rPr>
+            </w:pPr>
+          </w:p>
+          <w:p>
+            <w:pPr>
+              <w:pStyle w:val="TableContents"/>
+              <w:rPr>
+                <w:rFonts w:cs="Times New Roman"/>
+                <w:sz w:val="22"/>
+                <w:szCs w:val="20"/>
+                <w:lang w:val="en-US"/>
+              </w:rPr>
+            </w:pPr>
+            <w:r>
+              <w:rPr>
+                <w:rFonts w:cs="Times New Roman"/>
+                <w:sz w:val="22"/>
+                <w:szCs w:val="20"/>
+                <w:lang w:val="en-US"/>
+              </w:rPr>
+              <w:t>6</w:t>
+            </w:r>
+          </w:p>
+          <w:p>
+            <w:pPr>
+              <w:pStyle w:val="TableContents"/>
+              <w:rPr>
+                <w:rFonts w:cs="Times New Roman"/>
+                <w:sz w:val="22"/>
+                <w:szCs w:val="20"/>
+                <w:lang w:val="en-US"/>
+              </w:rPr>
+            </w:pPr>
+          </w:p>
+          <w:p>
+            <w:pPr>
+              <w:pStyle w:val="TableContents"/>
+              <w:rPr>
+                <w:rFonts w:cs="Times New Roman"/>
+                <w:sz w:val="22"/>
+                <w:szCs w:val="20"/>
+                <w:lang w:val="en-US"/>
+              </w:rPr>
+            </w:pPr>
+          </w:p>
+          <w:p>
+            <w:pPr>
+              <w:pStyle w:val="TableContents"/>
+              <w:rPr>
+                <w:rFonts w:cs="Times New Roman"/>
+                <w:sz w:val="22"/>
+                <w:szCs w:val="20"/>
+                <w:lang w:val="en-US"/>
+              </w:rPr>
+            </w:pPr>
+          </w:p>
+          <w:p>
+            <w:pPr>
+              <w:pStyle w:val="TableContents"/>
+              <w:rPr>
+                <w:rFonts w:cs="Times New Roman"/>
+                <w:sz w:val="22"/>
+                <w:szCs w:val="20"/>
+                <w:lang w:val="en-US"/>
+              </w:rPr>
+            </w:pPr>
+            <w:r>
+              <w:rPr>
+                <w:rFonts w:cs="Times New Roman"/>
+                <w:sz w:val="22"/>
+                <w:szCs w:val="20"/>
+                <w:lang w:val="en-US"/>
+              </w:rPr>
+              <w:t>7</w:t>
+            </w:r>
+          </w:p>
+          <w:p>
+            <w:pPr>
+              <w:pStyle w:val="TableContents"/>
+              <w:rPr>
+                <w:rFonts w:cs="Times New Roman"/>
+                <w:sz w:val="22"/>
+                <w:szCs w:val="20"/>
+                <w:lang w:val="en-US"/>
+              </w:rPr>
+            </w:pPr>
+            <w:r>
+              <w:rPr>
+                <w:rFonts w:cs="Times New Roman"/>
+                <w:sz w:val="22"/>
+                <w:szCs w:val="20"/>
+                <w:lang w:val="en-US"/>
+              </w:rPr>
+              <w:t>8</w:t>
+            </w:r>
+          </w:p>
+          <w:p>
+            <w:pPr>
+              <w:pStyle w:val="TableContents"/>
+              <w:rPr>
+                <w:rFonts w:cs="Times New Roman"/>
+                <w:sz w:val="22"/>
+                <w:szCs w:val="20"/>
+                <w:lang w:val="en-US"/>
+              </w:rPr>
+            </w:pPr>
+            <w:r>
+              <w:rPr>
+                <w:rFonts w:cs="Times New Roman"/>
+                <w:sz w:val="22"/>
+                <w:szCs w:val="20"/>
+                <w:lang w:val="en-US"/>
+              </w:rPr>
+              <w:t>9</w:t>
+            </w:r>
+          </w:p>
+          <w:p>
+            <w:pPr>
+              <w:pStyle w:val="TableContents"/>
+              <w:rPr>
+                <w:rFonts w:cs="Times New Roman"/>
+                <w:sz w:val="22"/>
+                <w:szCs w:val="20"/>
+                <w:lang w:val="en-US"/>
+              </w:rPr>
+            </w:pPr>
+            <w:r>
+              <w:rPr>
+                <w:rFonts w:cs="Times New Roman"/>
+                <w:sz w:val="22"/>
+                <w:szCs w:val="20"/>
+                <w:lang w:val="en-US"/>
+              </w:rPr>
+              <w:t>11</w:t>
+            </w:r>
+          </w:p>
+          <w:p>
+            <w:pPr>
+              <w:pStyle w:val="TableContents"/>
+              <w:rPr>
+                <w:rFonts w:cs="Times New Roman"/>
+                <w:sz w:val="22"/>
+                <w:szCs w:val="20"/>
+                <w:lang w:val="en-US"/>
+              </w:rPr>
+            </w:pPr>
+            <w:r>
+              <w:rPr>
+                <w:rFonts w:cs="Times New Roman"/>
+                <w:sz w:val="22"/>
+                <w:szCs w:val="20"/>
+                <w:lang w:val="en-US"/>
+              </w:rPr>
+              <w:t>12</w:t>
+            </w:r>
+          </w:p>
+          <w:p>
+            <w:pPr>
+              <w:pStyle w:val="TableContents"/>
+              <w:rPr>
+                <w:rFonts w:cs="Times New Roman"/>
+                <w:sz w:val="22"/>
+                <w:szCs w:val="20"/>
+                <w:lang w:val="en-US"/>
+              </w:rPr>
+            </w:pPr>
+            <w:r>
+              <w:rPr>
+                <w:rFonts w:cs="Times New Roman"/>
+                <w:sz w:val="22"/>
+                <w:szCs w:val="20"/>
+                <w:lang w:val="en-US"/>
+              </w:rPr>
+              <w:t>13</w:t>
+            </w:r>
+          </w:p>
+          <w:p>
+            <w:pPr>
+              <w:pStyle w:val="TableContents"/>
+              <w:rPr>
+                <w:rFonts w:cs="Times New Roman"/>
+                <w:sz w:val="22"/>
+                <w:szCs w:val="20"/>
+                <w:lang w:val="en-US"/>
+              </w:rPr>
+            </w:pPr>
+            <w:r>
+              <w:rPr>
+                <w:rFonts w:cs="Times New Roman"/>
+                <w:sz w:val="22"/>
+                <w:szCs w:val="20"/>
+                <w:lang w:val="en-US"/>
+              </w:rPr>
+              <w:t>14</w:t>
+            </w:r>
+          </w:p>
+          <w:p>
+            <w:pPr>
+              <w:pStyle w:val="TableContents"/>
+              <w:rPr>
+                <w:rFonts w:cs="Times New Roman"/>
+                <w:sz w:val="22"/>
+                <w:szCs w:val="20"/>
+                <w:lang w:val="en-US"/>
+              </w:rPr>
+            </w:pPr>
+            <w:r>
+              <w:rPr>
+                <w:rFonts w:cs="Times New Roman"/>
+                <w:sz w:val="22"/>
+                <w:szCs w:val="20"/>
+                <w:lang w:val="en-US"/>
+              </w:rPr>
+              <w:t>16</w:t>
+            </w:r>
+          </w:p>
+          <w:p>
+            <w:pPr>
+              <w:pStyle w:val="TableContents"/>
+              <w:rPr>
+                <w:rFonts w:cs="Times New Roman"/>
+                <w:sz w:val="22"/>
+                <w:szCs w:val="20"/>
+                <w:lang w:val="en-US"/>
+              </w:rPr>
+            </w:pPr>
+            <w:r>
+              <w:rPr>
+                <w:rFonts w:cs="Times New Roman"/>
+                <w:sz w:val="22"/>
+                <w:szCs w:val="20"/>
+                <w:lang w:val="en-US"/>
+              </w:rPr>
+              <w:t>17</w:t>
+            </w:r>
+          </w:p>
+          <w:p>
+            <w:pPr>
+              <w:pStyle w:val="TableContents"/>
+              <w:rPr>
+                <w:rFonts w:cs="Times New Roman"/>
+                <w:sz w:val="22"/>
+                <w:szCs w:val="20"/>
+                <w:lang w:val="en-US"/>
+              </w:rPr>
+            </w:pPr>
+            <w:r>
+              <w:rPr>
+                <w:rFonts w:cs="Times New Roman"/>
+                <w:sz w:val="22"/>
+                <w:szCs w:val="20"/>
+                <w:lang w:val="en-US"/>
+              </w:rPr>
+              <w:t>18</w:t>
+            </w:r>
+          </w:p>
+          <w:p>
+            <w:pPr>
+              <w:pStyle w:val="TableContents"/>
+              <w:rPr>
+                <w:rFonts w:cs="Times New Roman"/>
+                <w:sz w:val="22"/>
+                <w:szCs w:val="20"/>
+                <w:lang w:val="en-US"/>
+              </w:rPr>
+            </w:pPr>
+            <w:r>
+              <w:rPr>
+                <w:rFonts w:cs="Times New Roman"/>
+                <w:sz w:val="22"/>
+                <w:szCs w:val="20"/>
+                <w:lang w:val="en-US"/>
+              </w:rPr>
+              <w:t>20</w:t>
+            </w:r>
+          </w:p>
+          <w:p>
+            <w:pPr>
+              <w:pStyle w:val="TableContents"/>
+              <w:rPr>
+                <w:rFonts w:cs="Times New Roman"/>
+                <w:sz w:val="22"/>
+                <w:szCs w:val="20"/>
+                <w:lang w:val="en-US"/>
+              </w:rPr>
+            </w:pPr>
+            <w:r>
+              <w:rPr>
+                <w:rFonts w:cs="Times New Roman"/>
+                <w:sz w:val="22"/>
+                <w:szCs w:val="20"/>
+                <w:lang w:val="en-US"/>
+              </w:rPr>
+              <w:lastRenderedPageBreak/>
+              <w:t>21</w:t>
+            </w:r>
+          </w:p>
+          <w:p>
+            <w:pPr>
+              <w:pStyle w:val="TableContents"/>
+              <w:rPr>
+                <w:rFonts w:cs="Times New Roman"/>
+                <w:sz w:val="22"/>
+                <w:szCs w:val="20"/>
+                <w:lang w:val="en-US"/>
+              </w:rPr>
+            </w:pPr>
+            <w:r>
+              <w:rPr>
+                <w:rFonts w:cs="Times New Roman"/>
+                <w:sz w:val="22"/>
+                <w:szCs w:val="20"/>
+                <w:lang w:val="en-US"/>
+              </w:rPr>
+              <w:t>22</w:t>
+            </w:r>
+          </w:p>
+          <w:p>
+            <w:pPr>
+              <w:pStyle w:val="TableContents"/>
+              <w:rPr>
+                <w:rFonts w:cs="Times New Roman"/>
+                <w:sz w:val="22"/>
+                <w:szCs w:val="20"/>
+                <w:lang w:val="en-US"/>
+              </w:rPr>
+            </w:pPr>
+            <w:r>
+              <w:rPr>
+                <w:rFonts w:cs="Times New Roman"/>
+                <w:sz w:val="22"/>
+                <w:szCs w:val="20"/>
+                <w:lang w:val="en-US"/>
+              </w:rPr>
+              <w:t>26</w:t>
+            </w:r>
+            <w:bookmarkStart w:id="0" w:name="_GoBack"/>
+            <w:bookmarkEnd w:id="0"/>
+          </w:p>
         </w:tc>
         <w:tc>
           <w:tcPr>
@@ -11839,7 +12845,917 @@
                 <w:szCs w:val="20"/>
                 <w:lang w:val="en-US"/>
               </w:rPr>
-              <w:t>Perbaris bukan paragraf memakai font times new roman 11</w:t>
+              <w:lastRenderedPageBreak/>
+              <w:t>Package</w:t>
+            </w:r>
+          </w:p>
+          <w:p>
+            <w:pPr>
+              <w:pStyle w:val="TableContents"/>
+              <w:rPr>
+                <w:rFonts w:cs="Times New Roman"/>
+                <w:sz w:val="22"/>
+                <w:szCs w:val="20"/>
+                <w:lang w:val="en-US"/>
+              </w:rPr>
+            </w:pPr>
+            <w:r>
+              <w:rPr>
+                <w:rFonts w:cs="Times New Roman"/>
+                <w:sz w:val="22"/>
+                <w:szCs w:val="20"/>
+                <w:lang w:val="en-US"/>
+              </w:rPr>
+              <w:t>Deklarasi nama class java</w:t>
+            </w:r>
+          </w:p>
+          <w:p>
+            <w:pPr>
+              <w:pStyle w:val="TableContents"/>
+              <w:rPr>
+                <w:rFonts w:cs="Times New Roman"/>
+                <w:sz w:val="22"/>
+                <w:szCs w:val="20"/>
+                <w:lang w:val="en-US"/>
+              </w:rPr>
+            </w:pPr>
+            <w:r>
+              <w:rPr>
+                <w:rFonts w:cs="Times New Roman"/>
+                <w:sz w:val="22"/>
+                <w:szCs w:val="20"/>
+                <w:lang w:val="en-US"/>
+              </w:rPr>
+              <w:t>Atribut nama dan alamat yang bertype String</w:t>
+            </w:r>
+          </w:p>
+          <w:p>
+            <w:pPr>
+              <w:pStyle w:val="TableContents"/>
+              <w:rPr>
+                <w:rFonts w:cs="Times New Roman"/>
+                <w:sz w:val="22"/>
+                <w:szCs w:val="20"/>
+                <w:lang w:val="en-US"/>
+              </w:rPr>
+            </w:pPr>
+            <w:r>
+              <w:rPr>
+                <w:rFonts w:cs="Times New Roman"/>
+                <w:sz w:val="22"/>
+                <w:szCs w:val="20"/>
+                <w:lang w:val="en-US"/>
+              </w:rPr>
+              <w:t>Inisialisasi total dengan type int</w:t>
+            </w:r>
+          </w:p>
+          <w:p>
+            <w:pPr>
+              <w:pStyle w:val="TableContents"/>
+              <w:rPr>
+                <w:rFonts w:cs="Times New Roman"/>
+                <w:sz w:val="22"/>
+                <w:szCs w:val="20"/>
+                <w:lang w:val="en-US"/>
+              </w:rPr>
+            </w:pPr>
+            <w:r>
+              <w:rPr>
+                <w:rFonts w:cs="Times New Roman"/>
+                <w:sz w:val="22"/>
+                <w:szCs w:val="20"/>
+                <w:lang w:val="en-US"/>
+              </w:rPr>
+              <w:t>Membuat array atribut obat yang bertype String dengan elemen obat</w:t>
+            </w:r>
+            <w:r>
+              <w:rPr>
+                <w:rFonts w:cs="Times New Roman"/>
+                <w:szCs w:val="20"/>
+                <w:lang w:val="en-US"/>
+              </w:rPr>
+              <w:t xml:space="preserve"> </w:t>
+            </w:r>
+            <w:r>
+              <w:rPr>
+                <w:rFonts w:cs="Times New Roman"/>
+                <w:szCs w:val="20"/>
+                <w:lang w:val="en-US"/>
+              </w:rPr>
+              <w:t>[0] bernilai  “</w:t>
+            </w:r>
+            <w:r>
+              <w:rPr>
+                <w:rFonts w:cs="Times New Roman"/>
+                <w:sz w:val="22"/>
+                <w:szCs w:val="20"/>
+                <w:lang w:val="en-US"/>
+              </w:rPr>
+              <w:t>paramex",</w:t>
+            </w:r>
+            <w:r>
+              <w:rPr>
+                <w:rFonts w:cs="Times New Roman"/>
+                <w:sz w:val="22"/>
+                <w:szCs w:val="20"/>
+                <w:lang w:val="en-US"/>
+              </w:rPr>
+              <w:t>obat [1]bernilai</w:t>
+            </w:r>
+            <w:r>
+              <w:rPr>
+                <w:rFonts w:cs="Times New Roman"/>
+                <w:sz w:val="22"/>
+                <w:szCs w:val="20"/>
+                <w:lang w:val="en-US"/>
+              </w:rPr>
+              <w:t xml:space="preserve"> "neuremacil",</w:t>
+            </w:r>
+            <w:r>
+              <w:rPr>
+                <w:rFonts w:cs="Times New Roman"/>
+                <w:sz w:val="22"/>
+                <w:szCs w:val="20"/>
+                <w:lang w:val="en-US"/>
+              </w:rPr>
+              <w:t>obat [2]bernilai</w:t>
+            </w:r>
+            <w:r>
+              <w:rPr>
+                <w:rFonts w:cs="Times New Roman"/>
+                <w:sz w:val="22"/>
+                <w:szCs w:val="20"/>
+                <w:lang w:val="en-US"/>
+              </w:rPr>
+              <w:t xml:space="preserve"> "dextral",</w:t>
+            </w:r>
+            <w:r>
+              <w:rPr>
+                <w:rFonts w:cs="Times New Roman"/>
+                <w:sz w:val="22"/>
+                <w:szCs w:val="20"/>
+                <w:lang w:val="en-US"/>
+              </w:rPr>
+              <w:t>obat [3]bernilai</w:t>
+            </w:r>
+            <w:r>
+              <w:rPr>
+                <w:rFonts w:cs="Times New Roman"/>
+                <w:sz w:val="22"/>
+                <w:szCs w:val="20"/>
+                <w:lang w:val="en-US"/>
+              </w:rPr>
+              <w:t xml:space="preserve"> "bodrex",</w:t>
+            </w:r>
+            <w:r>
+              <w:rPr>
+                <w:rFonts w:cs="Times New Roman"/>
+                <w:sz w:val="22"/>
+                <w:szCs w:val="20"/>
+                <w:lang w:val="en-US"/>
+              </w:rPr>
+              <w:t>obat [4]bernilai</w:t>
+            </w:r>
+            <w:r>
+              <w:rPr>
+                <w:rFonts w:cs="Times New Roman"/>
+                <w:sz w:val="22"/>
+                <w:szCs w:val="20"/>
+                <w:lang w:val="en-US"/>
+              </w:rPr>
+              <w:t xml:space="preserve"> "decolgen",</w:t>
+            </w:r>
+            <w:r>
+              <w:rPr>
+                <w:rFonts w:cs="Times New Roman"/>
+                <w:sz w:val="22"/>
+                <w:szCs w:val="20"/>
+                <w:lang w:val="en-US"/>
+              </w:rPr>
+              <w:t>obat [5]bernilai</w:t>
+            </w:r>
+            <w:r>
+              <w:rPr>
+                <w:rFonts w:cs="Times New Roman"/>
+                <w:sz w:val="22"/>
+                <w:szCs w:val="20"/>
+                <w:lang w:val="en-US"/>
+              </w:rPr>
+              <w:t xml:space="preserve"> "paracetamol",</w:t>
+            </w:r>
+            <w:r>
+              <w:rPr>
+                <w:rFonts w:cs="Times New Roman"/>
+                <w:sz w:val="22"/>
+                <w:szCs w:val="20"/>
+                <w:lang w:val="en-US"/>
+              </w:rPr>
+              <w:t>obat[6]bernilai</w:t>
+            </w:r>
+            <w:r>
+              <w:rPr>
+                <w:rFonts w:cs="Times New Roman"/>
+                <w:sz w:val="22"/>
+                <w:szCs w:val="20"/>
+                <w:lang w:val="en-US"/>
+              </w:rPr>
+              <w:t xml:space="preserve"> "konidin",</w:t>
+            </w:r>
+            <w:r>
+              <w:rPr>
+                <w:rFonts w:cs="Times New Roman"/>
+                <w:sz w:val="22"/>
+                <w:szCs w:val="20"/>
+                <w:lang w:val="en-US"/>
+              </w:rPr>
+              <w:t>obat [7]bernilai</w:t>
+            </w:r>
+            <w:r>
+              <w:rPr>
+                <w:rFonts w:cs="Times New Roman"/>
+                <w:sz w:val="22"/>
+                <w:szCs w:val="20"/>
+                <w:lang w:val="en-US"/>
+              </w:rPr>
+              <w:t xml:space="preserve"> "reumacil",</w:t>
+            </w:r>
+            <w:r>
+              <w:rPr>
+                <w:rFonts w:cs="Times New Roman"/>
+                <w:sz w:val="22"/>
+                <w:szCs w:val="20"/>
+                <w:lang w:val="en-US"/>
+              </w:rPr>
+              <w:t>obat [8]bernilai</w:t>
+            </w:r>
+            <w:r>
+              <w:rPr>
+                <w:rFonts w:cs="Times New Roman"/>
+                <w:sz w:val="22"/>
+                <w:szCs w:val="20"/>
+                <w:lang w:val="en-US"/>
+              </w:rPr>
+              <w:t xml:space="preserve"> "promag",</w:t>
+            </w:r>
+            <w:r>
+              <w:rPr>
+                <w:rFonts w:cs="Times New Roman"/>
+                <w:sz w:val="22"/>
+                <w:szCs w:val="20"/>
+                <w:lang w:val="en-US"/>
+              </w:rPr>
+              <w:t>obat [9]bernilai</w:t>
+            </w:r>
+            <w:r>
+              <w:rPr>
+                <w:rFonts w:cs="Times New Roman"/>
+                <w:sz w:val="22"/>
+                <w:szCs w:val="20"/>
+                <w:lang w:val="en-US"/>
+              </w:rPr>
+              <w:t xml:space="preserve"> "entrostop"</w:t>
+            </w:r>
+          </w:p>
+          <w:p>
+            <w:pPr>
+              <w:pStyle w:val="TableContents"/>
+              <w:rPr>
+                <w:rFonts w:cs="Times New Roman"/>
+                <w:sz w:val="22"/>
+                <w:szCs w:val="20"/>
+                <w:lang w:val="en-US"/>
+              </w:rPr>
+            </w:pPr>
+            <w:r>
+              <w:rPr>
+                <w:rFonts w:cs="Times New Roman"/>
+                <w:sz w:val="22"/>
+                <w:szCs w:val="20"/>
+                <w:lang w:val="en-US"/>
+              </w:rPr>
+              <w:t>Membuat array atribut harga yang bertype int dengan elemn harga</w:t>
+            </w:r>
+            <w:r>
+              <w:rPr>
+                <w:rFonts w:cs="Times New Roman"/>
+                <w:sz w:val="22"/>
+                <w:szCs w:val="20"/>
+                <w:lang w:val="en-US"/>
+              </w:rPr>
+              <w:t xml:space="preserve"> [0]bernilai</w:t>
+            </w:r>
+            <w:r>
+              <w:rPr>
+                <w:rFonts w:cs="Times New Roman"/>
+                <w:szCs w:val="20"/>
+                <w:lang w:val="en-US"/>
+              </w:rPr>
+              <w:t xml:space="preserve"> </w:t>
+            </w:r>
+            <w:r>
+              <w:rPr>
+                <w:rFonts w:cs="Times New Roman"/>
+                <w:sz w:val="22"/>
+                <w:szCs w:val="20"/>
+                <w:lang w:val="en-US"/>
+              </w:rPr>
+              <w:t>2200,</w:t>
+            </w:r>
+            <w:r>
+              <w:rPr>
+                <w:rFonts w:cs="Times New Roman"/>
+                <w:sz w:val="22"/>
+                <w:szCs w:val="20"/>
+                <w:lang w:val="en-US"/>
+              </w:rPr>
+              <w:t>harga [1]bernilai</w:t>
+            </w:r>
+            <w:r>
+              <w:rPr>
+                <w:rFonts w:cs="Times New Roman"/>
+                <w:sz w:val="22"/>
+                <w:szCs w:val="20"/>
+                <w:lang w:val="en-US"/>
+              </w:rPr>
+              <w:t xml:space="preserve"> 1500,</w:t>
+            </w:r>
+            <w:r>
+              <w:rPr>
+                <w:rFonts w:cs="Times New Roman"/>
+                <w:sz w:val="22"/>
+                <w:szCs w:val="20"/>
+                <w:lang w:val="en-US"/>
+              </w:rPr>
+              <w:t xml:space="preserve"> harga [2</w:t>
+            </w:r>
+            <w:r>
+              <w:rPr>
+                <w:rFonts w:cs="Times New Roman"/>
+                <w:sz w:val="22"/>
+                <w:szCs w:val="20"/>
+                <w:lang w:val="en-US"/>
+              </w:rPr>
+              <w:t>]bernilai</w:t>
+            </w:r>
+            <w:r>
+              <w:rPr>
+                <w:rFonts w:cs="Times New Roman"/>
+                <w:sz w:val="22"/>
+                <w:szCs w:val="20"/>
+                <w:lang w:val="en-US"/>
+              </w:rPr>
+              <w:t xml:space="preserve"> 3700,</w:t>
+            </w:r>
+            <w:r>
+              <w:rPr>
+                <w:rFonts w:cs="Times New Roman"/>
+                <w:sz w:val="22"/>
+                <w:szCs w:val="20"/>
+                <w:lang w:val="en-US"/>
+              </w:rPr>
+              <w:t xml:space="preserve"> harga [3</w:t>
+            </w:r>
+            <w:r>
+              <w:rPr>
+                <w:rFonts w:cs="Times New Roman"/>
+                <w:sz w:val="22"/>
+                <w:szCs w:val="20"/>
+                <w:lang w:val="en-US"/>
+              </w:rPr>
+              <w:t>]bernilai</w:t>
+            </w:r>
+            <w:r>
+              <w:rPr>
+                <w:rFonts w:cs="Times New Roman"/>
+                <w:sz w:val="22"/>
+                <w:szCs w:val="20"/>
+                <w:lang w:val="en-US"/>
+              </w:rPr>
+              <w:t xml:space="preserve"> 2000,</w:t>
+            </w:r>
+            <w:r>
+              <w:rPr>
+                <w:rFonts w:cs="Times New Roman"/>
+                <w:sz w:val="22"/>
+                <w:szCs w:val="20"/>
+                <w:lang w:val="en-US"/>
+              </w:rPr>
+              <w:t xml:space="preserve"> </w:t>
+            </w:r>
+            <w:r>
+              <w:rPr>
+                <w:rFonts w:cs="Times New Roman"/>
+                <w:sz w:val="22"/>
+                <w:szCs w:val="20"/>
+                <w:lang w:val="en-US"/>
+              </w:rPr>
+              <w:t>harga [</w:t>
+            </w:r>
+            <w:r>
+              <w:rPr>
+                <w:rFonts w:cs="Times New Roman"/>
+                <w:sz w:val="22"/>
+                <w:szCs w:val="20"/>
+                <w:lang w:val="en-US"/>
+              </w:rPr>
+              <w:t>4</w:t>
+            </w:r>
+            <w:r>
+              <w:rPr>
+                <w:rFonts w:cs="Times New Roman"/>
+                <w:sz w:val="22"/>
+                <w:szCs w:val="20"/>
+                <w:lang w:val="en-US"/>
+              </w:rPr>
+              <w:t>]bernilai</w:t>
+            </w:r>
+            <w:r>
+              <w:rPr>
+                <w:rFonts w:cs="Times New Roman"/>
+                <w:sz w:val="22"/>
+                <w:szCs w:val="20"/>
+                <w:lang w:val="en-US"/>
+              </w:rPr>
+              <w:t xml:space="preserve"> 1500,</w:t>
+            </w:r>
+            <w:r>
+              <w:rPr>
+                <w:rFonts w:cs="Times New Roman"/>
+                <w:sz w:val="22"/>
+                <w:szCs w:val="20"/>
+                <w:lang w:val="en-US"/>
+              </w:rPr>
+              <w:t xml:space="preserve"> harga [5</w:t>
+            </w:r>
+            <w:r>
+              <w:rPr>
+                <w:rFonts w:cs="Times New Roman"/>
+                <w:sz w:val="22"/>
+                <w:szCs w:val="20"/>
+                <w:lang w:val="en-US"/>
+              </w:rPr>
+              <w:t>]bernilai</w:t>
+            </w:r>
+            <w:r>
+              <w:rPr>
+                <w:rFonts w:cs="Times New Roman"/>
+                <w:sz w:val="22"/>
+                <w:szCs w:val="20"/>
+                <w:lang w:val="en-US"/>
+              </w:rPr>
+              <w:t xml:space="preserve"> 1700,</w:t>
+            </w:r>
+            <w:r>
+              <w:rPr>
+                <w:rFonts w:cs="Times New Roman"/>
+                <w:sz w:val="22"/>
+                <w:szCs w:val="20"/>
+                <w:lang w:val="en-US"/>
+              </w:rPr>
+              <w:t xml:space="preserve"> harga [6</w:t>
+            </w:r>
+            <w:r>
+              <w:rPr>
+                <w:rFonts w:cs="Times New Roman"/>
+                <w:sz w:val="22"/>
+                <w:szCs w:val="20"/>
+                <w:lang w:val="en-US"/>
+              </w:rPr>
+              <w:t>]bernilai</w:t>
+            </w:r>
+            <w:r>
+              <w:rPr>
+                <w:rFonts w:cs="Times New Roman"/>
+                <w:sz w:val="22"/>
+                <w:szCs w:val="20"/>
+                <w:lang w:val="en-US"/>
+              </w:rPr>
+              <w:t xml:space="preserve"> 2800,</w:t>
+            </w:r>
+            <w:r>
+              <w:rPr>
+                <w:rFonts w:cs="Times New Roman"/>
+                <w:sz w:val="22"/>
+                <w:szCs w:val="20"/>
+                <w:lang w:val="en-US"/>
+              </w:rPr>
+              <w:t xml:space="preserve"> </w:t>
+            </w:r>
+            <w:r>
+              <w:rPr>
+                <w:rFonts w:cs="Times New Roman"/>
+                <w:sz w:val="22"/>
+                <w:szCs w:val="20"/>
+                <w:lang w:val="en-US"/>
+              </w:rPr>
+              <w:t>harga [</w:t>
+            </w:r>
+            <w:r>
+              <w:rPr>
+                <w:rFonts w:cs="Times New Roman"/>
+                <w:sz w:val="22"/>
+                <w:szCs w:val="20"/>
+                <w:lang w:val="en-US"/>
+              </w:rPr>
+              <w:t>7</w:t>
+            </w:r>
+            <w:r>
+              <w:rPr>
+                <w:rFonts w:cs="Times New Roman"/>
+                <w:sz w:val="22"/>
+                <w:szCs w:val="20"/>
+                <w:lang w:val="en-US"/>
+              </w:rPr>
+              <w:t>]bernilai</w:t>
+            </w:r>
+            <w:r>
+              <w:rPr>
+                <w:rFonts w:cs="Times New Roman"/>
+                <w:sz w:val="22"/>
+                <w:szCs w:val="20"/>
+                <w:lang w:val="en-US"/>
+              </w:rPr>
+              <w:t xml:space="preserve"> 1900,</w:t>
+            </w:r>
+            <w:r>
+              <w:rPr>
+                <w:rFonts w:cs="Times New Roman"/>
+                <w:sz w:val="22"/>
+                <w:szCs w:val="20"/>
+                <w:lang w:val="en-US"/>
+              </w:rPr>
+              <w:t xml:space="preserve"> harga [8</w:t>
+            </w:r>
+            <w:r>
+              <w:rPr>
+                <w:rFonts w:cs="Times New Roman"/>
+                <w:sz w:val="22"/>
+                <w:szCs w:val="20"/>
+                <w:lang w:val="en-US"/>
+              </w:rPr>
+              <w:t>]bernilai</w:t>
+            </w:r>
+            <w:r>
+              <w:rPr>
+                <w:rFonts w:cs="Times New Roman"/>
+                <w:sz w:val="22"/>
+                <w:szCs w:val="20"/>
+                <w:lang w:val="en-US"/>
+              </w:rPr>
+              <w:t xml:space="preserve"> 1600,</w:t>
+            </w:r>
+            <w:r>
+              <w:rPr>
+                <w:rFonts w:cs="Times New Roman"/>
+                <w:sz w:val="22"/>
+                <w:szCs w:val="20"/>
+                <w:lang w:val="en-US"/>
+              </w:rPr>
+              <w:t xml:space="preserve"> harga [9</w:t>
+            </w:r>
+            <w:r>
+              <w:rPr>
+                <w:rFonts w:cs="Times New Roman"/>
+                <w:sz w:val="22"/>
+                <w:szCs w:val="20"/>
+                <w:lang w:val="en-US"/>
+              </w:rPr>
+              <w:t>]bernilai</w:t>
+            </w:r>
+            <w:r>
+              <w:rPr>
+                <w:rFonts w:cs="Times New Roman"/>
+                <w:sz w:val="22"/>
+                <w:szCs w:val="20"/>
+                <w:lang w:val="en-US"/>
+              </w:rPr>
+              <w:t xml:space="preserve"> 5000</w:t>
+            </w:r>
+          </w:p>
+          <w:p>
+            <w:pPr>
+              <w:pStyle w:val="TableContents"/>
+              <w:rPr>
+                <w:rFonts w:cs="Times New Roman"/>
+                <w:sz w:val="22"/>
+                <w:szCs w:val="20"/>
+                <w:lang w:val="en-US"/>
+              </w:rPr>
+            </w:pPr>
+            <w:r>
+              <w:rPr>
+                <w:rFonts w:cs="Times New Roman"/>
+                <w:sz w:val="22"/>
+                <w:szCs w:val="20"/>
+                <w:lang w:val="en-US"/>
+              </w:rPr>
+              <w:t>Membuat array atribut mun bertype String dengan jumlah elemen 10</w:t>
+            </w:r>
+          </w:p>
+          <w:p>
+            <w:pPr>
+              <w:pStyle w:val="TableContents"/>
+              <w:rPr>
+                <w:rFonts w:cs="Times New Roman"/>
+                <w:sz w:val="22"/>
+                <w:szCs w:val="20"/>
+                <w:lang w:val="en-US"/>
+              </w:rPr>
+            </w:pPr>
+            <w:r>
+              <w:rPr>
+                <w:rFonts w:cs="Times New Roman"/>
+                <w:sz w:val="22"/>
+                <w:szCs w:val="20"/>
+                <w:lang w:val="en-US"/>
+              </w:rPr>
+              <w:t>Membuat array</w:t>
+            </w:r>
+            <w:r>
+              <w:rPr>
+                <w:rFonts w:cs="Times New Roman"/>
+                <w:sz w:val="22"/>
+                <w:szCs w:val="20"/>
+                <w:lang w:val="en-US"/>
+              </w:rPr>
+              <w:t xml:space="preserve"> atribut hargaku bertype int</w:t>
+            </w:r>
+            <w:r>
+              <w:rPr>
+                <w:rFonts w:cs="Times New Roman"/>
+                <w:sz w:val="22"/>
+                <w:szCs w:val="20"/>
+                <w:lang w:val="en-US"/>
+              </w:rPr>
+              <w:t xml:space="preserve"> dengan jumlah elemen 10</w:t>
+            </w:r>
+          </w:p>
+          <w:p>
+            <w:pPr>
+              <w:pStyle w:val="TableContents"/>
+              <w:rPr>
+                <w:rFonts w:cs="Times New Roman"/>
+                <w:sz w:val="22"/>
+                <w:szCs w:val="20"/>
+                <w:lang w:val="en-US"/>
+              </w:rPr>
+            </w:pPr>
+            <w:r>
+              <w:rPr>
+                <w:rFonts w:cs="Times New Roman"/>
+                <w:sz w:val="22"/>
+                <w:szCs w:val="20"/>
+                <w:lang w:val="en-US"/>
+              </w:rPr>
+              <w:t>Atribut s yang bertype int</w:t>
+            </w:r>
+          </w:p>
+          <w:p>
+            <w:pPr>
+              <w:pStyle w:val="TableContents"/>
+              <w:rPr>
+                <w:rFonts w:cs="Times New Roman"/>
+                <w:sz w:val="22"/>
+                <w:szCs w:val="20"/>
+                <w:lang w:val="en-US"/>
+              </w:rPr>
+            </w:pPr>
+            <w:r>
+              <w:rPr>
+                <w:rFonts w:cs="Times New Roman"/>
+                <w:sz w:val="22"/>
+                <w:szCs w:val="20"/>
+                <w:lang w:val="en-US"/>
+              </w:rPr>
+              <w:t>Deklarasi konstruktor dengan parameter nama dan alamat yang bertype String</w:t>
+            </w:r>
+          </w:p>
+          <w:p>
+            <w:pPr>
+              <w:pStyle w:val="TableContents"/>
+              <w:rPr>
+                <w:rFonts w:cs="Times New Roman"/>
+                <w:sz w:val="22"/>
+                <w:szCs w:val="20"/>
+                <w:lang w:val="en-US"/>
+              </w:rPr>
+            </w:pPr>
+            <w:r>
+              <w:rPr>
+                <w:rFonts w:cs="Times New Roman"/>
+                <w:sz w:val="22"/>
+                <w:szCs w:val="20"/>
+                <w:lang w:val="en-US"/>
+              </w:rPr>
+              <w:t>Inisialisasi atribut nama = variable nama</w:t>
+            </w:r>
+          </w:p>
+          <w:p>
+            <w:pPr>
+              <w:pStyle w:val="TableContents"/>
+              <w:rPr>
+                <w:rFonts w:cs="Times New Roman"/>
+                <w:sz w:val="22"/>
+                <w:szCs w:val="20"/>
+                <w:lang w:val="en-US"/>
+              </w:rPr>
+            </w:pPr>
+            <w:r>
+              <w:rPr>
+                <w:rFonts w:cs="Times New Roman"/>
+                <w:sz w:val="22"/>
+                <w:szCs w:val="20"/>
+                <w:lang w:val="en-US"/>
+              </w:rPr>
+              <w:t xml:space="preserve">Inisialisasi </w:t>
+            </w:r>
+            <w:r>
+              <w:rPr>
+                <w:rFonts w:cs="Times New Roman"/>
+                <w:sz w:val="22"/>
+                <w:szCs w:val="20"/>
+                <w:lang w:val="en-US"/>
+              </w:rPr>
+              <w:t>atribut alamat</w:t>
+            </w:r>
+            <w:r>
+              <w:rPr>
+                <w:rFonts w:cs="Times New Roman"/>
+                <w:sz w:val="22"/>
+                <w:szCs w:val="20"/>
+                <w:lang w:val="en-US"/>
+              </w:rPr>
+              <w:t xml:space="preserve"> = variable </w:t>
+            </w:r>
+            <w:r>
+              <w:rPr>
+                <w:rFonts w:cs="Times New Roman"/>
+                <w:sz w:val="22"/>
+                <w:szCs w:val="20"/>
+                <w:lang w:val="en-US"/>
+              </w:rPr>
+              <w:t>alamat</w:t>
+            </w:r>
+          </w:p>
+          <w:p>
+            <w:pPr>
+              <w:pStyle w:val="TableContents"/>
+              <w:rPr>
+                <w:rFonts w:cs="Times New Roman"/>
+                <w:sz w:val="22"/>
+                <w:szCs w:val="20"/>
+                <w:lang w:val="en-US"/>
+              </w:rPr>
+            </w:pPr>
+            <w:r>
+              <w:rPr>
+                <w:rFonts w:cs="Times New Roman"/>
+                <w:sz w:val="22"/>
+                <w:szCs w:val="20"/>
+                <w:lang w:val="en-US"/>
+              </w:rPr>
+              <w:t>Inisialisasi total = 0</w:t>
+            </w:r>
+          </w:p>
+          <w:p>
+            <w:pPr>
+              <w:pStyle w:val="TableContents"/>
+              <w:rPr>
+                <w:rFonts w:cs="Times New Roman"/>
+                <w:sz w:val="22"/>
+                <w:szCs w:val="20"/>
+                <w:lang w:val="en-US"/>
+              </w:rPr>
+            </w:pPr>
+            <w:r>
+              <w:rPr>
+                <w:rFonts w:cs="Times New Roman"/>
+                <w:sz w:val="22"/>
+                <w:szCs w:val="20"/>
+                <w:lang w:val="en-US"/>
+              </w:rPr>
+              <w:t>Deklarasi method denagn nama Apotik yang berparameter nama bertype String</w:t>
+            </w:r>
+          </w:p>
+          <w:p>
+            <w:pPr>
+              <w:pStyle w:val="TableContents"/>
+              <w:rPr>
+                <w:rFonts w:cs="Times New Roman"/>
+                <w:sz w:val="22"/>
+                <w:szCs w:val="20"/>
+                <w:lang w:val="en-US"/>
+              </w:rPr>
+            </w:pPr>
+            <w:r>
+              <w:rPr>
+                <w:rFonts w:cs="Times New Roman"/>
+                <w:sz w:val="22"/>
+                <w:szCs w:val="20"/>
+                <w:lang w:val="en-US"/>
+              </w:rPr>
+              <w:t>Inisialisasi atribut nama = variable Nama</w:t>
+            </w:r>
+          </w:p>
+          <w:p>
+            <w:pPr>
+              <w:pStyle w:val="TableContents"/>
+              <w:rPr>
+                <w:rFonts w:cs="Times New Roman"/>
+                <w:sz w:val="22"/>
+                <w:szCs w:val="20"/>
+                <w:lang w:val="en-US"/>
+              </w:rPr>
+            </w:pPr>
+            <w:r>
+              <w:rPr>
+                <w:rFonts w:cs="Times New Roman"/>
+                <w:sz w:val="22"/>
+                <w:szCs w:val="20"/>
+                <w:lang w:val="en-US"/>
+              </w:rPr>
+              <w:t>Inisialisasi atribut s=0</w:t>
+            </w:r>
+          </w:p>
+          <w:p>
+            <w:pPr>
+              <w:pStyle w:val="TableContents"/>
+              <w:rPr>
+                <w:rFonts w:cs="Times New Roman"/>
+                <w:sz w:val="22"/>
+                <w:szCs w:val="20"/>
+                <w:lang w:val="en-US"/>
+              </w:rPr>
+            </w:pPr>
+            <w:r>
+              <w:rPr>
+                <w:rFonts w:cs="Times New Roman"/>
+                <w:sz w:val="22"/>
+                <w:szCs w:val="20"/>
+                <w:lang w:val="en-US"/>
+              </w:rPr>
+              <w:t>Deklarasi method dengan nama manggil</w:t>
+            </w:r>
+          </w:p>
+          <w:p>
+            <w:pPr>
+              <w:pStyle w:val="TableContents"/>
+              <w:rPr>
+                <w:rFonts w:cs="Times New Roman"/>
+                <w:sz w:val="22"/>
+                <w:szCs w:val="20"/>
+                <w:lang w:val="en-US"/>
+              </w:rPr>
+            </w:pPr>
+            <w:r>
+              <w:rPr>
+                <w:rFonts w:cs="Times New Roman"/>
+                <w:sz w:val="22"/>
+                <w:szCs w:val="20"/>
+                <w:lang w:val="en-US"/>
+              </w:rPr>
+              <w:lastRenderedPageBreak/>
+              <w:t>Proses perulangan yang dimulai dari =0 sampai batas i&lt;bnyaknya elemen obat</w:t>
+            </w:r>
+          </w:p>
+          <w:p>
+            <w:pPr>
+              <w:pStyle w:val="TableContents"/>
+              <w:rPr>
+                <w:rFonts w:cs="Times New Roman"/>
+                <w:sz w:val="22"/>
+                <w:szCs w:val="20"/>
+                <w:lang w:val="en-US"/>
+              </w:rPr>
+            </w:pPr>
+            <w:r>
+              <w:rPr>
+                <w:rFonts w:cs="Times New Roman"/>
+                <w:sz w:val="22"/>
+                <w:szCs w:val="20"/>
+                <w:lang w:val="en-US"/>
+              </w:rPr>
+              <w:t>Proses mencetak atribut obat elemen [i] ditambah atribut harga elemen [i]</w:t>
+            </w:r>
+          </w:p>
+          <w:p>
+            <w:pPr>
+              <w:pStyle w:val="TableContents"/>
+              <w:rPr>
+                <w:rFonts w:cs="Times New Roman"/>
+                <w:sz w:val="22"/>
+                <w:szCs w:val="20"/>
+                <w:lang w:val="en-US"/>
+              </w:rPr>
+            </w:pPr>
+            <w:r>
+              <w:rPr>
+                <w:rFonts w:cs="Times New Roman"/>
+                <w:sz w:val="22"/>
+                <w:szCs w:val="20"/>
+                <w:lang w:val="en-US"/>
+              </w:rPr>
+              <w:t>Deklarasi method dengan nama cobaapotik dengan parameter jenis obat</w:t>
             </w:r>
           </w:p>
         </w:tc>

--- a/Laporan/Syamsu Anaqin_156150601111009_TUGAS3.docx
+++ b/Laporan/Syamsu Anaqin_156150601111009_TUGAS3.docx
@@ -12819,8 +12819,1152 @@
               </w:rPr>
               <w:t>26</w:t>
             </w:r>
+          </w:p>
+          <w:p>
+            <w:pPr>
+              <w:pStyle w:val="TableContents"/>
+              <w:rPr>
+                <w:rFonts w:cs="Times New Roman"/>
+                <w:sz w:val="22"/>
+                <w:szCs w:val="20"/>
+                <w:lang w:val="en-US"/>
+              </w:rPr>
+            </w:pPr>
+            <w:r>
+              <w:rPr>
+                <w:rFonts w:cs="Times New Roman"/>
+                <w:sz w:val="22"/>
+                <w:szCs w:val="20"/>
+                <w:lang w:val="en-US"/>
+              </w:rPr>
+              <w:t>27</w:t>
+            </w:r>
+          </w:p>
+          <w:p>
+            <w:pPr>
+              <w:pStyle w:val="TableContents"/>
+              <w:rPr>
+                <w:rFonts w:cs="Times New Roman"/>
+                <w:sz w:val="22"/>
+                <w:szCs w:val="20"/>
+                <w:lang w:val="en-US"/>
+              </w:rPr>
+            </w:pPr>
+            <w:r>
+              <w:rPr>
+                <w:rFonts w:cs="Times New Roman"/>
+                <w:sz w:val="22"/>
+                <w:szCs w:val="20"/>
+                <w:lang w:val="en-US"/>
+              </w:rPr>
+              <w:t>28</w:t>
+            </w:r>
+          </w:p>
+          <w:p>
+            <w:pPr>
+              <w:pStyle w:val="TableContents"/>
+              <w:rPr>
+                <w:rFonts w:cs="Times New Roman"/>
+                <w:sz w:val="22"/>
+                <w:szCs w:val="20"/>
+                <w:lang w:val="en-US"/>
+              </w:rPr>
+            </w:pPr>
+            <w:r>
+              <w:rPr>
+                <w:rFonts w:cs="Times New Roman"/>
+                <w:sz w:val="22"/>
+                <w:szCs w:val="20"/>
+                <w:lang w:val="en-US"/>
+              </w:rPr>
+              <w:t>29</w:t>
+            </w:r>
+          </w:p>
+          <w:p>
+            <w:pPr>
+              <w:pStyle w:val="TableContents"/>
+              <w:rPr>
+                <w:rFonts w:cs="Times New Roman"/>
+                <w:sz w:val="22"/>
+                <w:szCs w:val="20"/>
+                <w:lang w:val="en-US"/>
+              </w:rPr>
+            </w:pPr>
+            <w:r>
+              <w:rPr>
+                <w:rFonts w:cs="Times New Roman"/>
+                <w:sz w:val="22"/>
+                <w:szCs w:val="20"/>
+                <w:lang w:val="en-US"/>
+              </w:rPr>
+              <w:t>30</w:t>
+            </w:r>
+          </w:p>
+          <w:p>
+            <w:pPr>
+              <w:pStyle w:val="TableContents"/>
+              <w:rPr>
+                <w:rFonts w:cs="Times New Roman"/>
+                <w:sz w:val="22"/>
+                <w:szCs w:val="20"/>
+                <w:lang w:val="en-US"/>
+              </w:rPr>
+            </w:pPr>
+          </w:p>
+          <w:p>
+            <w:pPr>
+              <w:pStyle w:val="TableContents"/>
+              <w:rPr>
+                <w:rFonts w:cs="Times New Roman"/>
+                <w:sz w:val="22"/>
+                <w:szCs w:val="20"/>
+                <w:lang w:val="en-US"/>
+              </w:rPr>
+            </w:pPr>
+            <w:r>
+              <w:rPr>
+                <w:rFonts w:cs="Times New Roman"/>
+                <w:sz w:val="22"/>
+                <w:szCs w:val="20"/>
+                <w:lang w:val="en-US"/>
+              </w:rPr>
+              <w:t>31</w:t>
+            </w:r>
+          </w:p>
+          <w:p>
+            <w:pPr>
+              <w:pStyle w:val="TableContents"/>
+              <w:rPr>
+                <w:rFonts w:cs="Times New Roman"/>
+                <w:sz w:val="22"/>
+                <w:szCs w:val="20"/>
+                <w:lang w:val="en-US"/>
+              </w:rPr>
+            </w:pPr>
+            <w:r>
+              <w:rPr>
+                <w:rFonts w:cs="Times New Roman"/>
+                <w:sz w:val="22"/>
+                <w:szCs w:val="20"/>
+                <w:lang w:val="en-US"/>
+              </w:rPr>
+              <w:t>32</w:t>
+            </w:r>
+          </w:p>
+          <w:p>
+            <w:pPr>
+              <w:pStyle w:val="TableContents"/>
+              <w:rPr>
+                <w:rFonts w:cs="Times New Roman"/>
+                <w:sz w:val="22"/>
+                <w:szCs w:val="20"/>
+                <w:lang w:val="en-US"/>
+              </w:rPr>
+            </w:pPr>
+            <w:r>
+              <w:rPr>
+                <w:rFonts w:cs="Times New Roman"/>
+                <w:sz w:val="22"/>
+                <w:szCs w:val="20"/>
+                <w:lang w:val="en-US"/>
+              </w:rPr>
+              <w:t>33</w:t>
+            </w:r>
+          </w:p>
+          <w:p>
+            <w:pPr>
+              <w:pStyle w:val="TableContents"/>
+              <w:rPr>
+                <w:rFonts w:cs="Times New Roman"/>
+                <w:sz w:val="22"/>
+                <w:szCs w:val="20"/>
+                <w:lang w:val="en-US"/>
+              </w:rPr>
+            </w:pPr>
+            <w:r>
+              <w:rPr>
+                <w:rFonts w:cs="Times New Roman"/>
+                <w:sz w:val="22"/>
+                <w:szCs w:val="20"/>
+                <w:lang w:val="en-US"/>
+              </w:rPr>
+              <w:t>34</w:t>
+            </w:r>
+          </w:p>
+          <w:p>
+            <w:pPr>
+              <w:pStyle w:val="TableContents"/>
+              <w:rPr>
+                <w:rFonts w:cs="Times New Roman"/>
+                <w:sz w:val="22"/>
+                <w:szCs w:val="20"/>
+                <w:lang w:val="en-US"/>
+              </w:rPr>
+            </w:pPr>
+          </w:p>
+          <w:p>
+            <w:pPr>
+              <w:pStyle w:val="TableContents"/>
+              <w:rPr>
+                <w:rFonts w:cs="Times New Roman"/>
+                <w:sz w:val="22"/>
+                <w:szCs w:val="20"/>
+                <w:lang w:val="en-US"/>
+              </w:rPr>
+            </w:pPr>
+            <w:r>
+              <w:rPr>
+                <w:rFonts w:cs="Times New Roman"/>
+                <w:sz w:val="22"/>
+                <w:szCs w:val="20"/>
+                <w:lang w:val="en-US"/>
+              </w:rPr>
+              <w:t>35</w:t>
+            </w:r>
+          </w:p>
+          <w:p>
+            <w:pPr>
+              <w:pStyle w:val="TableContents"/>
+              <w:rPr>
+                <w:rFonts w:cs="Times New Roman"/>
+                <w:sz w:val="22"/>
+                <w:szCs w:val="20"/>
+                <w:lang w:val="en-US"/>
+              </w:rPr>
+            </w:pPr>
+            <w:r>
+              <w:rPr>
+                <w:rFonts w:cs="Times New Roman"/>
+                <w:sz w:val="22"/>
+                <w:szCs w:val="20"/>
+                <w:lang w:val="en-US"/>
+              </w:rPr>
+              <w:t>36</w:t>
+            </w:r>
+          </w:p>
+          <w:p>
+            <w:pPr>
+              <w:pStyle w:val="TableContents"/>
+              <w:rPr>
+                <w:rFonts w:cs="Times New Roman"/>
+                <w:sz w:val="22"/>
+                <w:szCs w:val="20"/>
+                <w:lang w:val="en-US"/>
+              </w:rPr>
+            </w:pPr>
+            <w:r>
+              <w:rPr>
+                <w:rFonts w:cs="Times New Roman"/>
+                <w:sz w:val="22"/>
+                <w:szCs w:val="20"/>
+                <w:lang w:val="en-US"/>
+              </w:rPr>
+              <w:t>37</w:t>
+            </w:r>
+          </w:p>
+          <w:p>
+            <w:pPr>
+              <w:pStyle w:val="TableContents"/>
+              <w:rPr>
+                <w:rFonts w:cs="Times New Roman"/>
+                <w:sz w:val="22"/>
+                <w:szCs w:val="20"/>
+                <w:lang w:val="en-US"/>
+              </w:rPr>
+            </w:pPr>
+            <w:r>
+              <w:rPr>
+                <w:rFonts w:cs="Times New Roman"/>
+                <w:sz w:val="22"/>
+                <w:szCs w:val="20"/>
+                <w:lang w:val="en-US"/>
+              </w:rPr>
+              <w:t>38</w:t>
+            </w:r>
+          </w:p>
+          <w:p>
+            <w:pPr>
+              <w:pStyle w:val="TableContents"/>
+              <w:rPr>
+                <w:rFonts w:cs="Times New Roman"/>
+                <w:sz w:val="22"/>
+                <w:szCs w:val="20"/>
+                <w:lang w:val="en-US"/>
+              </w:rPr>
+            </w:pPr>
+          </w:p>
+          <w:p>
+            <w:pPr>
+              <w:pStyle w:val="TableContents"/>
+              <w:rPr>
+                <w:rFonts w:cs="Times New Roman"/>
+                <w:sz w:val="22"/>
+                <w:szCs w:val="20"/>
+                <w:lang w:val="en-US"/>
+              </w:rPr>
+            </w:pPr>
+            <w:r>
+              <w:rPr>
+                <w:rFonts w:cs="Times New Roman"/>
+                <w:sz w:val="22"/>
+                <w:szCs w:val="20"/>
+                <w:lang w:val="en-US"/>
+              </w:rPr>
+              <w:t>39</w:t>
+            </w:r>
+          </w:p>
+          <w:p>
+            <w:pPr>
+              <w:pStyle w:val="TableContents"/>
+              <w:rPr>
+                <w:rFonts w:cs="Times New Roman"/>
+                <w:sz w:val="22"/>
+                <w:szCs w:val="20"/>
+                <w:lang w:val="en-US"/>
+              </w:rPr>
+            </w:pPr>
+            <w:r>
+              <w:rPr>
+                <w:rFonts w:cs="Times New Roman"/>
+                <w:sz w:val="22"/>
+                <w:szCs w:val="20"/>
+                <w:lang w:val="en-US"/>
+              </w:rPr>
+              <w:t>40</w:t>
+            </w:r>
+          </w:p>
+          <w:p>
+            <w:pPr>
+              <w:pStyle w:val="TableContents"/>
+              <w:rPr>
+                <w:rFonts w:cs="Times New Roman"/>
+                <w:sz w:val="22"/>
+                <w:szCs w:val="20"/>
+                <w:lang w:val="en-US"/>
+              </w:rPr>
+            </w:pPr>
+            <w:r>
+              <w:rPr>
+                <w:rFonts w:cs="Times New Roman"/>
+                <w:sz w:val="22"/>
+                <w:szCs w:val="20"/>
+                <w:lang w:val="en-US"/>
+              </w:rPr>
+              <w:t>41</w:t>
+            </w:r>
+          </w:p>
+          <w:p>
+            <w:pPr>
+              <w:pStyle w:val="TableContents"/>
+              <w:rPr>
+                <w:rFonts w:cs="Times New Roman"/>
+                <w:sz w:val="22"/>
+                <w:szCs w:val="20"/>
+                <w:lang w:val="en-US"/>
+              </w:rPr>
+            </w:pPr>
+            <w:r>
+              <w:rPr>
+                <w:rFonts w:cs="Times New Roman"/>
+                <w:sz w:val="22"/>
+                <w:szCs w:val="20"/>
+                <w:lang w:val="en-US"/>
+              </w:rPr>
+              <w:t>42</w:t>
+            </w:r>
+          </w:p>
+          <w:p>
+            <w:pPr>
+              <w:pStyle w:val="TableContents"/>
+              <w:rPr>
+                <w:rFonts w:cs="Times New Roman"/>
+                <w:sz w:val="22"/>
+                <w:szCs w:val="20"/>
+                <w:lang w:val="en-US"/>
+              </w:rPr>
+            </w:pPr>
+          </w:p>
+          <w:p>
+            <w:pPr>
+              <w:pStyle w:val="TableContents"/>
+              <w:rPr>
+                <w:rFonts w:cs="Times New Roman"/>
+                <w:sz w:val="22"/>
+                <w:szCs w:val="20"/>
+                <w:lang w:val="en-US"/>
+              </w:rPr>
+            </w:pPr>
+            <w:r>
+              <w:rPr>
+                <w:rFonts w:cs="Times New Roman"/>
+                <w:sz w:val="22"/>
+                <w:szCs w:val="20"/>
+                <w:lang w:val="en-US"/>
+              </w:rPr>
+              <w:t>43</w:t>
+            </w:r>
+          </w:p>
+          <w:p>
+            <w:pPr>
+              <w:pStyle w:val="TableContents"/>
+              <w:rPr>
+                <w:rFonts w:cs="Times New Roman"/>
+                <w:sz w:val="22"/>
+                <w:szCs w:val="20"/>
+                <w:lang w:val="en-US"/>
+              </w:rPr>
+            </w:pPr>
+            <w:r>
+              <w:rPr>
+                <w:rFonts w:cs="Times New Roman"/>
+                <w:sz w:val="22"/>
+                <w:szCs w:val="20"/>
+                <w:lang w:val="en-US"/>
+              </w:rPr>
+              <w:t>44</w:t>
+            </w:r>
+          </w:p>
+          <w:p>
+            <w:pPr>
+              <w:pStyle w:val="TableContents"/>
+              <w:rPr>
+                <w:rFonts w:cs="Times New Roman"/>
+                <w:sz w:val="22"/>
+                <w:szCs w:val="20"/>
+                <w:lang w:val="en-US"/>
+              </w:rPr>
+            </w:pPr>
+            <w:r>
+              <w:rPr>
+                <w:rFonts w:cs="Times New Roman"/>
+                <w:sz w:val="22"/>
+                <w:szCs w:val="20"/>
+                <w:lang w:val="en-US"/>
+              </w:rPr>
+              <w:t>45</w:t>
+            </w:r>
+          </w:p>
+          <w:p>
+            <w:pPr>
+              <w:pStyle w:val="TableContents"/>
+              <w:rPr>
+                <w:rFonts w:cs="Times New Roman"/>
+                <w:sz w:val="22"/>
+                <w:szCs w:val="20"/>
+                <w:lang w:val="en-US"/>
+              </w:rPr>
+            </w:pPr>
+            <w:r>
+              <w:rPr>
+                <w:rFonts w:cs="Times New Roman"/>
+                <w:sz w:val="22"/>
+                <w:szCs w:val="20"/>
+                <w:lang w:val="en-US"/>
+              </w:rPr>
+              <w:t>46</w:t>
+            </w:r>
+          </w:p>
+          <w:p>
+            <w:pPr>
+              <w:pStyle w:val="TableContents"/>
+              <w:rPr>
+                <w:rFonts w:cs="Times New Roman"/>
+                <w:sz w:val="22"/>
+                <w:szCs w:val="20"/>
+                <w:lang w:val="en-US"/>
+              </w:rPr>
+            </w:pPr>
+          </w:p>
+          <w:p>
+            <w:pPr>
+              <w:pStyle w:val="TableContents"/>
+              <w:rPr>
+                <w:rFonts w:cs="Times New Roman"/>
+                <w:sz w:val="22"/>
+                <w:szCs w:val="20"/>
+                <w:lang w:val="en-US"/>
+              </w:rPr>
+            </w:pPr>
+            <w:r>
+              <w:rPr>
+                <w:rFonts w:cs="Times New Roman"/>
+                <w:sz w:val="22"/>
+                <w:szCs w:val="20"/>
+                <w:lang w:val="en-US"/>
+              </w:rPr>
+              <w:t>47</w:t>
+            </w:r>
+          </w:p>
+          <w:p>
+            <w:pPr>
+              <w:pStyle w:val="TableContents"/>
+              <w:rPr>
+                <w:rFonts w:cs="Times New Roman"/>
+                <w:sz w:val="22"/>
+                <w:szCs w:val="20"/>
+                <w:lang w:val="en-US"/>
+              </w:rPr>
+            </w:pPr>
+            <w:r>
+              <w:rPr>
+                <w:rFonts w:cs="Times New Roman"/>
+                <w:sz w:val="22"/>
+                <w:szCs w:val="20"/>
+                <w:lang w:val="en-US"/>
+              </w:rPr>
+              <w:t>48</w:t>
+            </w:r>
+          </w:p>
+          <w:p>
+            <w:pPr>
+              <w:pStyle w:val="TableContents"/>
+              <w:rPr>
+                <w:rFonts w:cs="Times New Roman"/>
+                <w:sz w:val="22"/>
+                <w:szCs w:val="20"/>
+                <w:lang w:val="en-US"/>
+              </w:rPr>
+            </w:pPr>
+            <w:r>
+              <w:rPr>
+                <w:rFonts w:cs="Times New Roman"/>
+                <w:sz w:val="22"/>
+                <w:szCs w:val="20"/>
+                <w:lang w:val="en-US"/>
+              </w:rPr>
+              <w:t>49</w:t>
+            </w:r>
+          </w:p>
+          <w:p>
+            <w:pPr>
+              <w:pStyle w:val="TableContents"/>
+              <w:rPr>
+                <w:rFonts w:cs="Times New Roman"/>
+                <w:sz w:val="22"/>
+                <w:szCs w:val="20"/>
+                <w:lang w:val="en-US"/>
+              </w:rPr>
+            </w:pPr>
+            <w:r>
+              <w:rPr>
+                <w:rFonts w:cs="Times New Roman"/>
+                <w:sz w:val="22"/>
+                <w:szCs w:val="20"/>
+                <w:lang w:val="en-US"/>
+              </w:rPr>
+              <w:t>50</w:t>
+            </w:r>
+          </w:p>
+          <w:p>
+            <w:pPr>
+              <w:pStyle w:val="TableContents"/>
+              <w:rPr>
+                <w:rFonts w:cs="Times New Roman"/>
+                <w:sz w:val="22"/>
+                <w:szCs w:val="20"/>
+                <w:lang w:val="en-US"/>
+              </w:rPr>
+            </w:pPr>
+          </w:p>
+          <w:p>
+            <w:pPr>
+              <w:pStyle w:val="TableContents"/>
+              <w:rPr>
+                <w:rFonts w:cs="Times New Roman"/>
+                <w:sz w:val="22"/>
+                <w:szCs w:val="20"/>
+                <w:lang w:val="en-US"/>
+              </w:rPr>
+            </w:pPr>
+            <w:r>
+              <w:rPr>
+                <w:rFonts w:cs="Times New Roman"/>
+                <w:sz w:val="22"/>
+                <w:szCs w:val="20"/>
+                <w:lang w:val="en-US"/>
+              </w:rPr>
+              <w:t>51</w:t>
+            </w:r>
+          </w:p>
+          <w:p>
+            <w:pPr>
+              <w:pStyle w:val="TableContents"/>
+              <w:rPr>
+                <w:rFonts w:cs="Times New Roman"/>
+                <w:sz w:val="22"/>
+                <w:szCs w:val="20"/>
+                <w:lang w:val="en-US"/>
+              </w:rPr>
+            </w:pPr>
+            <w:r>
+              <w:rPr>
+                <w:rFonts w:cs="Times New Roman"/>
+                <w:sz w:val="22"/>
+                <w:szCs w:val="20"/>
+                <w:lang w:val="en-US"/>
+              </w:rPr>
+              <w:t>52</w:t>
+            </w:r>
+          </w:p>
+          <w:p>
+            <w:pPr>
+              <w:pStyle w:val="TableContents"/>
+              <w:rPr>
+                <w:rFonts w:cs="Times New Roman"/>
+                <w:sz w:val="22"/>
+                <w:szCs w:val="20"/>
+                <w:lang w:val="en-US"/>
+              </w:rPr>
+            </w:pPr>
+            <w:r>
+              <w:rPr>
+                <w:rFonts w:cs="Times New Roman"/>
+                <w:sz w:val="22"/>
+                <w:szCs w:val="20"/>
+                <w:lang w:val="en-US"/>
+              </w:rPr>
+              <w:t>53</w:t>
+            </w:r>
+          </w:p>
+          <w:p>
+            <w:pPr>
+              <w:pStyle w:val="TableContents"/>
+              <w:rPr>
+                <w:rFonts w:cs="Times New Roman"/>
+                <w:sz w:val="22"/>
+                <w:szCs w:val="20"/>
+                <w:lang w:val="en-US"/>
+              </w:rPr>
+            </w:pPr>
+            <w:r>
+              <w:rPr>
+                <w:rFonts w:cs="Times New Roman"/>
+                <w:sz w:val="22"/>
+                <w:szCs w:val="20"/>
+                <w:lang w:val="en-US"/>
+              </w:rPr>
+              <w:t>54</w:t>
+            </w:r>
+          </w:p>
+          <w:p>
+            <w:pPr>
+              <w:pStyle w:val="TableContents"/>
+              <w:rPr>
+                <w:rFonts w:cs="Times New Roman"/>
+                <w:sz w:val="22"/>
+                <w:szCs w:val="20"/>
+                <w:lang w:val="en-US"/>
+              </w:rPr>
+            </w:pPr>
+          </w:p>
+          <w:p>
+            <w:pPr>
+              <w:pStyle w:val="TableContents"/>
+              <w:rPr>
+                <w:rFonts w:cs="Times New Roman"/>
+                <w:sz w:val="22"/>
+                <w:szCs w:val="20"/>
+                <w:lang w:val="en-US"/>
+              </w:rPr>
+            </w:pPr>
+            <w:r>
+              <w:rPr>
+                <w:rFonts w:cs="Times New Roman"/>
+                <w:sz w:val="22"/>
+                <w:szCs w:val="20"/>
+                <w:lang w:val="en-US"/>
+              </w:rPr>
+              <w:t>55</w:t>
+            </w:r>
+          </w:p>
+          <w:p>
+            <w:pPr>
+              <w:pStyle w:val="TableContents"/>
+              <w:rPr>
+                <w:rFonts w:cs="Times New Roman"/>
+                <w:sz w:val="22"/>
+                <w:szCs w:val="20"/>
+                <w:lang w:val="en-US"/>
+              </w:rPr>
+            </w:pPr>
+            <w:r>
+              <w:rPr>
+                <w:rFonts w:cs="Times New Roman"/>
+                <w:sz w:val="22"/>
+                <w:szCs w:val="20"/>
+                <w:lang w:val="en-US"/>
+              </w:rPr>
+              <w:t>56</w:t>
+            </w:r>
+          </w:p>
+          <w:p>
+            <w:pPr>
+              <w:pStyle w:val="TableContents"/>
+              <w:rPr>
+                <w:rFonts w:cs="Times New Roman"/>
+                <w:sz w:val="22"/>
+                <w:szCs w:val="20"/>
+                <w:lang w:val="en-US"/>
+              </w:rPr>
+            </w:pPr>
+            <w:r>
+              <w:rPr>
+                <w:rFonts w:cs="Times New Roman"/>
+                <w:sz w:val="22"/>
+                <w:szCs w:val="20"/>
+                <w:lang w:val="en-US"/>
+              </w:rPr>
+              <w:t>57</w:t>
+            </w:r>
+          </w:p>
+          <w:p>
+            <w:pPr>
+              <w:pStyle w:val="TableContents"/>
+              <w:rPr>
+                <w:rFonts w:cs="Times New Roman"/>
+                <w:sz w:val="22"/>
+                <w:szCs w:val="20"/>
+                <w:lang w:val="en-US"/>
+              </w:rPr>
+            </w:pPr>
+            <w:r>
+              <w:rPr>
+                <w:rFonts w:cs="Times New Roman"/>
+                <w:sz w:val="22"/>
+                <w:szCs w:val="20"/>
+                <w:lang w:val="en-US"/>
+              </w:rPr>
+              <w:t>58</w:t>
+            </w:r>
+          </w:p>
+          <w:p>
+            <w:pPr>
+              <w:pStyle w:val="TableContents"/>
+              <w:rPr>
+                <w:rFonts w:cs="Times New Roman"/>
+                <w:sz w:val="22"/>
+                <w:szCs w:val="20"/>
+                <w:lang w:val="en-US"/>
+              </w:rPr>
+            </w:pPr>
+          </w:p>
+          <w:p>
+            <w:pPr>
+              <w:pStyle w:val="TableContents"/>
+              <w:rPr>
+                <w:rFonts w:cs="Times New Roman"/>
+                <w:sz w:val="22"/>
+                <w:szCs w:val="20"/>
+                <w:lang w:val="en-US"/>
+              </w:rPr>
+            </w:pPr>
+            <w:r>
+              <w:rPr>
+                <w:rFonts w:cs="Times New Roman"/>
+                <w:sz w:val="22"/>
+                <w:szCs w:val="20"/>
+                <w:lang w:val="en-US"/>
+              </w:rPr>
+              <w:t>59</w:t>
+            </w:r>
+          </w:p>
+          <w:p>
+            <w:pPr>
+              <w:pStyle w:val="TableContents"/>
+              <w:rPr>
+                <w:rFonts w:cs="Times New Roman"/>
+                <w:sz w:val="22"/>
+                <w:szCs w:val="20"/>
+                <w:lang w:val="en-US"/>
+              </w:rPr>
+            </w:pPr>
+            <w:r>
+              <w:rPr>
+                <w:rFonts w:cs="Times New Roman"/>
+                <w:sz w:val="22"/>
+                <w:szCs w:val="20"/>
+                <w:lang w:val="en-US"/>
+              </w:rPr>
+              <w:t>60</w:t>
+            </w:r>
+          </w:p>
+          <w:p>
+            <w:pPr>
+              <w:pStyle w:val="TableContents"/>
+              <w:rPr>
+                <w:rFonts w:cs="Times New Roman"/>
+                <w:sz w:val="22"/>
+                <w:szCs w:val="20"/>
+                <w:lang w:val="en-US"/>
+              </w:rPr>
+            </w:pPr>
+            <w:r>
+              <w:rPr>
+                <w:rFonts w:cs="Times New Roman"/>
+                <w:sz w:val="22"/>
+                <w:szCs w:val="20"/>
+                <w:lang w:val="en-US"/>
+              </w:rPr>
+              <w:t>61</w:t>
+            </w:r>
+          </w:p>
+          <w:p>
+            <w:pPr>
+              <w:pStyle w:val="TableContents"/>
+              <w:rPr>
+                <w:rFonts w:cs="Times New Roman"/>
+                <w:sz w:val="22"/>
+                <w:szCs w:val="20"/>
+                <w:lang w:val="en-US"/>
+              </w:rPr>
+            </w:pPr>
+            <w:r>
+              <w:rPr>
+                <w:rFonts w:cs="Times New Roman"/>
+                <w:sz w:val="22"/>
+                <w:szCs w:val="20"/>
+                <w:lang w:val="en-US"/>
+              </w:rPr>
+              <w:t>62</w:t>
+            </w:r>
+          </w:p>
+          <w:p>
+            <w:pPr>
+              <w:pStyle w:val="TableContents"/>
+              <w:rPr>
+                <w:rFonts w:cs="Times New Roman"/>
+                <w:sz w:val="22"/>
+                <w:szCs w:val="20"/>
+                <w:lang w:val="en-US"/>
+              </w:rPr>
+            </w:pPr>
+          </w:p>
+          <w:p>
+            <w:pPr>
+              <w:pStyle w:val="TableContents"/>
+              <w:rPr>
+                <w:rFonts w:cs="Times New Roman"/>
+                <w:sz w:val="22"/>
+                <w:szCs w:val="20"/>
+                <w:lang w:val="en-US"/>
+              </w:rPr>
+            </w:pPr>
+            <w:r>
+              <w:rPr>
+                <w:rFonts w:cs="Times New Roman"/>
+                <w:sz w:val="22"/>
+                <w:szCs w:val="20"/>
+                <w:lang w:val="en-US"/>
+              </w:rPr>
+              <w:t>63</w:t>
+            </w:r>
+          </w:p>
+          <w:p>
+            <w:pPr>
+              <w:pStyle w:val="TableContents"/>
+              <w:rPr>
+                <w:rFonts w:cs="Times New Roman"/>
+                <w:sz w:val="22"/>
+                <w:szCs w:val="20"/>
+                <w:lang w:val="en-US"/>
+              </w:rPr>
+            </w:pPr>
+            <w:r>
+              <w:rPr>
+                <w:rFonts w:cs="Times New Roman"/>
+                <w:sz w:val="22"/>
+                <w:szCs w:val="20"/>
+                <w:lang w:val="en-US"/>
+              </w:rPr>
+              <w:t>64</w:t>
+            </w:r>
+          </w:p>
+          <w:p>
+            <w:pPr>
+              <w:pStyle w:val="TableContents"/>
+              <w:rPr>
+                <w:rFonts w:cs="Times New Roman"/>
+                <w:sz w:val="22"/>
+                <w:szCs w:val="20"/>
+                <w:lang w:val="en-US"/>
+              </w:rPr>
+            </w:pPr>
+            <w:r>
+              <w:rPr>
+                <w:rFonts w:cs="Times New Roman"/>
+                <w:sz w:val="22"/>
+                <w:szCs w:val="20"/>
+                <w:lang w:val="en-US"/>
+              </w:rPr>
+              <w:t>65</w:t>
+            </w:r>
+          </w:p>
+          <w:p>
+            <w:pPr>
+              <w:pStyle w:val="TableContents"/>
+              <w:rPr>
+                <w:rFonts w:cs="Times New Roman"/>
+                <w:sz w:val="22"/>
+                <w:szCs w:val="20"/>
+                <w:lang w:val="en-US"/>
+              </w:rPr>
+            </w:pPr>
+            <w:r>
+              <w:rPr>
+                <w:rFonts w:cs="Times New Roman"/>
+                <w:sz w:val="22"/>
+                <w:szCs w:val="20"/>
+                <w:lang w:val="en-US"/>
+              </w:rPr>
+              <w:t>66</w:t>
+            </w:r>
+          </w:p>
+          <w:p>
+            <w:pPr>
+              <w:pStyle w:val="TableContents"/>
+              <w:rPr>
+                <w:rFonts w:cs="Times New Roman"/>
+                <w:sz w:val="22"/>
+                <w:szCs w:val="20"/>
+                <w:lang w:val="en-US"/>
+              </w:rPr>
+            </w:pPr>
+          </w:p>
+          <w:p>
+            <w:pPr>
+              <w:pStyle w:val="TableContents"/>
+              <w:rPr>
+                <w:rFonts w:cs="Times New Roman"/>
+                <w:sz w:val="22"/>
+                <w:szCs w:val="20"/>
+                <w:lang w:val="en-US"/>
+              </w:rPr>
+            </w:pPr>
+            <w:r>
+              <w:rPr>
+                <w:rFonts w:cs="Times New Roman"/>
+                <w:sz w:val="22"/>
+                <w:szCs w:val="20"/>
+                <w:lang w:val="en-US"/>
+              </w:rPr>
+              <w:lastRenderedPageBreak/>
+              <w:t>68</w:t>
+            </w:r>
+          </w:p>
+          <w:p>
+            <w:pPr>
+              <w:pStyle w:val="TableContents"/>
+              <w:rPr>
+                <w:rFonts w:cs="Times New Roman"/>
+                <w:sz w:val="22"/>
+                <w:szCs w:val="20"/>
+                <w:lang w:val="en-US"/>
+              </w:rPr>
+            </w:pPr>
+            <w:r>
+              <w:rPr>
+                <w:rFonts w:cs="Times New Roman"/>
+                <w:sz w:val="22"/>
+                <w:szCs w:val="20"/>
+                <w:lang w:val="en-US"/>
+              </w:rPr>
+              <w:t>70</w:t>
+            </w:r>
+          </w:p>
+          <w:p>
+            <w:pPr>
+              <w:pStyle w:val="TableContents"/>
+              <w:rPr>
+                <w:rFonts w:cs="Times New Roman"/>
+                <w:sz w:val="22"/>
+                <w:szCs w:val="20"/>
+                <w:lang w:val="en-US"/>
+              </w:rPr>
+            </w:pPr>
+            <w:r>
+              <w:rPr>
+                <w:rFonts w:cs="Times New Roman"/>
+                <w:sz w:val="22"/>
+                <w:szCs w:val="20"/>
+                <w:lang w:val="en-US"/>
+              </w:rPr>
+              <w:t>71</w:t>
+            </w:r>
+          </w:p>
+          <w:p>
+            <w:pPr>
+              <w:pStyle w:val="TableContents"/>
+              <w:rPr>
+                <w:rFonts w:cs="Times New Roman"/>
+                <w:sz w:val="22"/>
+                <w:szCs w:val="20"/>
+                <w:lang w:val="en-US"/>
+              </w:rPr>
+            </w:pPr>
+            <w:r>
+              <w:rPr>
+                <w:rFonts w:cs="Times New Roman"/>
+                <w:sz w:val="22"/>
+                <w:szCs w:val="20"/>
+                <w:lang w:val="en-US"/>
+              </w:rPr>
+              <w:t>72</w:t>
+            </w:r>
+          </w:p>
+          <w:p>
+            <w:pPr>
+              <w:pStyle w:val="TableContents"/>
+              <w:rPr>
+                <w:rFonts w:cs="Times New Roman"/>
+                <w:sz w:val="22"/>
+                <w:szCs w:val="20"/>
+                <w:lang w:val="en-US"/>
+              </w:rPr>
+            </w:pPr>
+            <w:r>
+              <w:rPr>
+                <w:rFonts w:cs="Times New Roman"/>
+                <w:sz w:val="22"/>
+                <w:szCs w:val="20"/>
+                <w:lang w:val="en-US"/>
+              </w:rPr>
+              <w:t>73</w:t>
+            </w:r>
+          </w:p>
+          <w:p>
+            <w:pPr>
+              <w:pStyle w:val="TableContents"/>
+              <w:rPr>
+                <w:rFonts w:cs="Times New Roman"/>
+                <w:sz w:val="22"/>
+                <w:szCs w:val="20"/>
+                <w:lang w:val="en-US"/>
+              </w:rPr>
+            </w:pPr>
+            <w:r>
+              <w:rPr>
+                <w:rFonts w:cs="Times New Roman"/>
+                <w:sz w:val="22"/>
+                <w:szCs w:val="20"/>
+                <w:lang w:val="en-US"/>
+              </w:rPr>
+              <w:t>74</w:t>
+            </w:r>
+          </w:p>
+          <w:p>
+            <w:pPr>
+              <w:pStyle w:val="TableContents"/>
+              <w:rPr>
+                <w:rFonts w:cs="Times New Roman"/>
+                <w:sz w:val="22"/>
+                <w:szCs w:val="20"/>
+                <w:lang w:val="en-US"/>
+              </w:rPr>
+            </w:pPr>
+            <w:r>
+              <w:rPr>
+                <w:rFonts w:cs="Times New Roman"/>
+                <w:sz w:val="22"/>
+                <w:szCs w:val="20"/>
+                <w:lang w:val="en-US"/>
+              </w:rPr>
+              <w:t>75</w:t>
+            </w:r>
+          </w:p>
+          <w:p>
+            <w:pPr>
+              <w:pStyle w:val="TableContents"/>
+              <w:rPr>
+                <w:rFonts w:cs="Times New Roman"/>
+                <w:sz w:val="22"/>
+                <w:szCs w:val="20"/>
+                <w:lang w:val="en-US"/>
+              </w:rPr>
+            </w:pPr>
+            <w:r>
+              <w:rPr>
+                <w:rFonts w:cs="Times New Roman"/>
+                <w:sz w:val="22"/>
+                <w:szCs w:val="20"/>
+                <w:lang w:val="en-US"/>
+              </w:rPr>
+              <w:t>76</w:t>
+            </w:r>
+          </w:p>
+          <w:p>
+            <w:pPr>
+              <w:pStyle w:val="TableContents"/>
+              <w:rPr>
+                <w:rFonts w:cs="Times New Roman"/>
+                <w:sz w:val="22"/>
+                <w:szCs w:val="20"/>
+                <w:lang w:val="en-US"/>
+              </w:rPr>
+            </w:pPr>
+            <w:r>
+              <w:rPr>
+                <w:rFonts w:cs="Times New Roman"/>
+                <w:sz w:val="22"/>
+                <w:szCs w:val="20"/>
+                <w:lang w:val="en-US"/>
+              </w:rPr>
+              <w:t>77</w:t>
+            </w:r>
+          </w:p>
+          <w:p>
+            <w:pPr>
+              <w:pStyle w:val="TableContents"/>
+              <w:rPr>
+                <w:rFonts w:cs="Times New Roman"/>
+                <w:sz w:val="22"/>
+                <w:szCs w:val="20"/>
+                <w:lang w:val="en-US"/>
+              </w:rPr>
+            </w:pPr>
+            <w:r>
+              <w:rPr>
+                <w:rFonts w:cs="Times New Roman"/>
+                <w:sz w:val="22"/>
+                <w:szCs w:val="20"/>
+                <w:lang w:val="en-US"/>
+              </w:rPr>
+              <w:t>78</w:t>
+            </w:r>
+          </w:p>
+          <w:p>
+            <w:pPr>
+              <w:pStyle w:val="TableContents"/>
+              <w:rPr>
+                <w:rFonts w:cs="Times New Roman"/>
+                <w:sz w:val="22"/>
+                <w:szCs w:val="20"/>
+                <w:lang w:val="en-US"/>
+              </w:rPr>
+            </w:pPr>
             <w:bookmarkStart w:id="0" w:name="_GoBack"/>
             <w:bookmarkEnd w:id="0"/>
+          </w:p>
+          <w:p>
+            <w:pPr>
+              <w:pStyle w:val="TableContents"/>
+              <w:rPr>
+                <w:rFonts w:cs="Times New Roman"/>
+                <w:sz w:val="22"/>
+                <w:szCs w:val="20"/>
+                <w:lang w:val="en-US"/>
+              </w:rPr>
+            </w:pPr>
+          </w:p>
+          <w:p>
+            <w:pPr>
+              <w:pStyle w:val="TableContents"/>
+              <w:rPr>
+                <w:rFonts w:cs="Times New Roman"/>
+                <w:sz w:val="22"/>
+                <w:szCs w:val="20"/>
+                <w:lang w:val="en-US"/>
+              </w:rPr>
+            </w:pPr>
           </w:p>
         </w:tc>
         <w:tc>
@@ -13756,6 +14900,1673 @@
                 <w:lang w:val="en-US"/>
               </w:rPr>
               <w:t>Deklarasi method dengan nama cobaapotik dengan parameter jenis obat</w:t>
+            </w:r>
+          </w:p>
+          <w:p>
+            <w:pPr>
+              <w:pStyle w:val="TableContents"/>
+              <w:rPr>
+                <w:rFonts w:cs="Times New Roman"/>
+                <w:sz w:val="22"/>
+                <w:szCs w:val="20"/>
+                <w:lang w:val="en-US"/>
+              </w:rPr>
+            </w:pPr>
+            <w:r>
+              <w:rPr>
+                <w:rFonts w:cs="Times New Roman"/>
+                <w:sz w:val="22"/>
+                <w:szCs w:val="20"/>
+                <w:lang w:val="en-US"/>
+              </w:rPr>
+              <w:t>Jika variable jenisobat bernilai “paramex”</w:t>
+            </w:r>
+          </w:p>
+          <w:p>
+            <w:pPr>
+              <w:pStyle w:val="TableContents"/>
+              <w:rPr>
+                <w:rFonts w:cs="Times New Roman"/>
+                <w:sz w:val="22"/>
+                <w:szCs w:val="20"/>
+                <w:lang w:val="en-US"/>
+              </w:rPr>
+            </w:pPr>
+            <w:r>
+              <w:rPr>
+                <w:rFonts w:cs="Times New Roman"/>
+                <w:sz w:val="22"/>
+                <w:szCs w:val="20"/>
+                <w:lang w:val="en-US"/>
+              </w:rPr>
+              <w:t>Method mun elemen [s] = obat elemen [0]</w:t>
+            </w:r>
+          </w:p>
+          <w:p>
+            <w:pPr>
+              <w:pStyle w:val="TableContents"/>
+              <w:rPr>
+                <w:rFonts w:cs="Times New Roman"/>
+                <w:sz w:val="22"/>
+                <w:szCs w:val="20"/>
+                <w:lang w:val="en-US"/>
+              </w:rPr>
+            </w:pPr>
+            <w:r>
+              <w:rPr>
+                <w:rFonts w:cs="Times New Roman"/>
+                <w:sz w:val="22"/>
+                <w:szCs w:val="20"/>
+                <w:lang w:val="en-US"/>
+              </w:rPr>
+              <w:t>Hargaku elemen [s]= harga [0]</w:t>
+            </w:r>
+          </w:p>
+          <w:p>
+            <w:pPr>
+              <w:pStyle w:val="TableContents"/>
+              <w:rPr>
+                <w:rFonts w:cs="Times New Roman"/>
+                <w:sz w:val="22"/>
+                <w:szCs w:val="20"/>
+                <w:lang w:val="en-US"/>
+              </w:rPr>
+            </w:pPr>
+            <w:r>
+              <w:rPr>
+                <w:rFonts w:cs="Times New Roman"/>
+                <w:sz w:val="22"/>
+                <w:szCs w:val="20"/>
+                <w:lang w:val="en-US"/>
+              </w:rPr>
+              <w:t>Proses menghitung nilai total dengan menambahkan variable total dengan harga elemen [0]</w:t>
+            </w:r>
+          </w:p>
+          <w:p>
+            <w:pPr>
+              <w:pStyle w:val="TableContents"/>
+              <w:rPr>
+                <w:rFonts w:cs="Times New Roman"/>
+                <w:sz w:val="22"/>
+                <w:szCs w:val="20"/>
+                <w:lang w:val="en-US"/>
+              </w:rPr>
+            </w:pPr>
+            <w:r>
+              <w:rPr>
+                <w:rFonts w:cs="Times New Roman"/>
+                <w:sz w:val="22"/>
+                <w:szCs w:val="20"/>
+                <w:lang w:val="en-US"/>
+              </w:rPr>
+              <w:t>Jika variable jenisobat bernilai “</w:t>
+            </w:r>
+            <w:r>
+              <w:rPr>
+                <w:rFonts w:cs="Times New Roman"/>
+                <w:sz w:val="22"/>
+                <w:szCs w:val="20"/>
+                <w:lang w:val="en-US"/>
+              </w:rPr>
+              <w:t>neuremacil</w:t>
+            </w:r>
+            <w:r>
+              <w:rPr>
+                <w:rFonts w:cs="Times New Roman"/>
+                <w:sz w:val="22"/>
+                <w:szCs w:val="20"/>
+                <w:lang w:val="en-US"/>
+              </w:rPr>
+              <w:t>”</w:t>
+            </w:r>
+          </w:p>
+          <w:p>
+            <w:pPr>
+              <w:pStyle w:val="TableContents"/>
+              <w:rPr>
+                <w:rFonts w:cs="Times New Roman"/>
+                <w:sz w:val="22"/>
+                <w:szCs w:val="20"/>
+                <w:lang w:val="en-US"/>
+              </w:rPr>
+            </w:pPr>
+            <w:r>
+              <w:rPr>
+                <w:rFonts w:cs="Times New Roman"/>
+                <w:sz w:val="22"/>
+                <w:szCs w:val="20"/>
+                <w:lang w:val="en-US"/>
+              </w:rPr>
+              <w:t xml:space="preserve">Method mun elemen [s] = obat elemen </w:t>
+            </w:r>
+            <w:r>
+              <w:rPr>
+                <w:rFonts w:cs="Times New Roman"/>
+                <w:sz w:val="22"/>
+                <w:szCs w:val="20"/>
+                <w:lang w:val="en-US"/>
+              </w:rPr>
+              <w:t>[1</w:t>
+            </w:r>
+            <w:r>
+              <w:rPr>
+                <w:rFonts w:cs="Times New Roman"/>
+                <w:sz w:val="22"/>
+                <w:szCs w:val="20"/>
+                <w:lang w:val="en-US"/>
+              </w:rPr>
+              <w:t>]</w:t>
+            </w:r>
+          </w:p>
+          <w:p>
+            <w:pPr>
+              <w:pStyle w:val="TableContents"/>
+              <w:rPr>
+                <w:rFonts w:cs="Times New Roman"/>
+                <w:sz w:val="22"/>
+                <w:szCs w:val="20"/>
+                <w:lang w:val="en-US"/>
+              </w:rPr>
+            </w:pPr>
+            <w:r>
+              <w:rPr>
+                <w:rFonts w:cs="Times New Roman"/>
+                <w:sz w:val="22"/>
+                <w:szCs w:val="20"/>
+                <w:lang w:val="en-US"/>
+              </w:rPr>
+              <w:t xml:space="preserve">Hargaku </w:t>
+            </w:r>
+            <w:r>
+              <w:rPr>
+                <w:rFonts w:cs="Times New Roman"/>
+                <w:sz w:val="22"/>
+                <w:szCs w:val="20"/>
+                <w:lang w:val="en-US"/>
+              </w:rPr>
+              <w:t>elemen [s]= harga [1</w:t>
+            </w:r>
+            <w:r>
+              <w:rPr>
+                <w:rFonts w:cs="Times New Roman"/>
+                <w:sz w:val="22"/>
+                <w:szCs w:val="20"/>
+                <w:lang w:val="en-US"/>
+              </w:rPr>
+              <w:t>]</w:t>
+            </w:r>
+          </w:p>
+          <w:p>
+            <w:pPr>
+              <w:pStyle w:val="TableContents"/>
+              <w:rPr>
+                <w:rFonts w:cs="Times New Roman"/>
+                <w:sz w:val="22"/>
+                <w:szCs w:val="20"/>
+                <w:lang w:val="en-US"/>
+              </w:rPr>
+            </w:pPr>
+            <w:r>
+              <w:rPr>
+                <w:rFonts w:cs="Times New Roman"/>
+                <w:sz w:val="22"/>
+                <w:szCs w:val="20"/>
+                <w:lang w:val="en-US"/>
+              </w:rPr>
+              <w:t xml:space="preserve">Proses menghitung nilai total dengan menambahkan variable </w:t>
+            </w:r>
+            <w:r>
+              <w:rPr>
+                <w:rFonts w:cs="Times New Roman"/>
+                <w:sz w:val="22"/>
+                <w:szCs w:val="20"/>
+                <w:lang w:val="en-US"/>
+              </w:rPr>
+              <w:t>total dengan harga elemen [1</w:t>
+            </w:r>
+            <w:r>
+              <w:rPr>
+                <w:rFonts w:cs="Times New Roman"/>
+                <w:sz w:val="22"/>
+                <w:szCs w:val="20"/>
+                <w:lang w:val="en-US"/>
+              </w:rPr>
+              <w:t>]</w:t>
+            </w:r>
+          </w:p>
+          <w:p>
+            <w:pPr>
+              <w:pStyle w:val="TableContents"/>
+              <w:rPr>
+                <w:rFonts w:cs="Times New Roman"/>
+                <w:sz w:val="22"/>
+                <w:szCs w:val="20"/>
+                <w:lang w:val="en-US"/>
+              </w:rPr>
+            </w:pPr>
+            <w:r>
+              <w:rPr>
+                <w:rFonts w:cs="Times New Roman"/>
+                <w:sz w:val="22"/>
+                <w:szCs w:val="20"/>
+                <w:lang w:val="en-US"/>
+              </w:rPr>
+              <w:t>Jika variable jenisobat bernilai “</w:t>
+            </w:r>
+            <w:r>
+              <w:rPr>
+                <w:rFonts w:cs="Times New Roman"/>
+                <w:sz w:val="22"/>
+                <w:szCs w:val="20"/>
+                <w:lang w:val="en-US"/>
+              </w:rPr>
+              <w:t>dextral</w:t>
+            </w:r>
+            <w:r>
+              <w:rPr>
+                <w:rFonts w:cs="Times New Roman"/>
+                <w:sz w:val="22"/>
+                <w:szCs w:val="20"/>
+                <w:lang w:val="en-US"/>
+              </w:rPr>
+              <w:t>”</w:t>
+            </w:r>
+          </w:p>
+          <w:p>
+            <w:pPr>
+              <w:pStyle w:val="TableContents"/>
+              <w:rPr>
+                <w:rFonts w:cs="Times New Roman"/>
+                <w:sz w:val="22"/>
+                <w:szCs w:val="20"/>
+                <w:lang w:val="en-US"/>
+              </w:rPr>
+            </w:pPr>
+            <w:r>
+              <w:rPr>
+                <w:rFonts w:cs="Times New Roman"/>
+                <w:sz w:val="22"/>
+                <w:szCs w:val="20"/>
+                <w:lang w:val="en-US"/>
+              </w:rPr>
+              <w:t>Method mun elemen [s] = obat elemen [</w:t>
+            </w:r>
+            <w:r>
+              <w:rPr>
+                <w:rFonts w:cs="Times New Roman"/>
+                <w:sz w:val="22"/>
+                <w:szCs w:val="20"/>
+                <w:lang w:val="en-US"/>
+              </w:rPr>
+              <w:t>2</w:t>
+            </w:r>
+            <w:r>
+              <w:rPr>
+                <w:rFonts w:cs="Times New Roman"/>
+                <w:sz w:val="22"/>
+                <w:szCs w:val="20"/>
+                <w:lang w:val="en-US"/>
+              </w:rPr>
+              <w:t>]</w:t>
+            </w:r>
+          </w:p>
+          <w:p>
+            <w:pPr>
+              <w:pStyle w:val="TableContents"/>
+              <w:rPr>
+                <w:rFonts w:cs="Times New Roman"/>
+                <w:sz w:val="22"/>
+                <w:szCs w:val="20"/>
+                <w:lang w:val="en-US"/>
+              </w:rPr>
+            </w:pPr>
+            <w:r>
+              <w:rPr>
+                <w:rFonts w:cs="Times New Roman"/>
+                <w:sz w:val="22"/>
+                <w:szCs w:val="20"/>
+                <w:lang w:val="en-US"/>
+              </w:rPr>
+              <w:t xml:space="preserve">Hargaku </w:t>
+            </w:r>
+            <w:r>
+              <w:rPr>
+                <w:rFonts w:cs="Times New Roman"/>
+                <w:sz w:val="22"/>
+                <w:szCs w:val="20"/>
+                <w:lang w:val="en-US"/>
+              </w:rPr>
+              <w:t>elemen [s]= harga [2</w:t>
+            </w:r>
+            <w:r>
+              <w:rPr>
+                <w:rFonts w:cs="Times New Roman"/>
+                <w:sz w:val="22"/>
+                <w:szCs w:val="20"/>
+                <w:lang w:val="en-US"/>
+              </w:rPr>
+              <w:t>]</w:t>
+            </w:r>
+          </w:p>
+          <w:p>
+            <w:pPr>
+              <w:pStyle w:val="TableContents"/>
+              <w:rPr>
+                <w:rFonts w:cs="Times New Roman"/>
+                <w:sz w:val="22"/>
+                <w:szCs w:val="20"/>
+                <w:lang w:val="en-US"/>
+              </w:rPr>
+            </w:pPr>
+            <w:r>
+              <w:rPr>
+                <w:rFonts w:cs="Times New Roman"/>
+                <w:sz w:val="22"/>
+                <w:szCs w:val="20"/>
+                <w:lang w:val="en-US"/>
+              </w:rPr>
+              <w:t xml:space="preserve">Proses menghitung nilai total dengan menambahkan variable </w:t>
+            </w:r>
+            <w:r>
+              <w:rPr>
+                <w:rFonts w:cs="Times New Roman"/>
+                <w:sz w:val="22"/>
+                <w:szCs w:val="20"/>
+                <w:lang w:val="en-US"/>
+              </w:rPr>
+              <w:t>total dengan harga elemen [2</w:t>
+            </w:r>
+            <w:r>
+              <w:rPr>
+                <w:rFonts w:cs="Times New Roman"/>
+                <w:sz w:val="22"/>
+                <w:szCs w:val="20"/>
+                <w:lang w:val="en-US"/>
+              </w:rPr>
+              <w:t>]</w:t>
+            </w:r>
+          </w:p>
+          <w:p>
+            <w:pPr>
+              <w:pStyle w:val="TableContents"/>
+              <w:rPr>
+                <w:rFonts w:cs="Times New Roman"/>
+                <w:sz w:val="22"/>
+                <w:szCs w:val="20"/>
+                <w:lang w:val="en-US"/>
+              </w:rPr>
+            </w:pPr>
+            <w:r>
+              <w:rPr>
+                <w:rFonts w:cs="Times New Roman"/>
+                <w:sz w:val="22"/>
+                <w:szCs w:val="20"/>
+                <w:lang w:val="en-US"/>
+              </w:rPr>
+              <w:t>Jika variable jenisobat bernilai “</w:t>
+            </w:r>
+            <w:r>
+              <w:rPr>
+                <w:rFonts w:cs="Times New Roman"/>
+                <w:sz w:val="22"/>
+                <w:szCs w:val="20"/>
+                <w:lang w:val="en-US"/>
+              </w:rPr>
+              <w:t>bodrex</w:t>
+            </w:r>
+            <w:r>
+              <w:rPr>
+                <w:rFonts w:cs="Times New Roman"/>
+                <w:sz w:val="22"/>
+                <w:szCs w:val="20"/>
+                <w:lang w:val="en-US"/>
+              </w:rPr>
+              <w:t>”</w:t>
+            </w:r>
+          </w:p>
+          <w:p>
+            <w:pPr>
+              <w:pStyle w:val="TableContents"/>
+              <w:rPr>
+                <w:rFonts w:cs="Times New Roman"/>
+                <w:sz w:val="22"/>
+                <w:szCs w:val="20"/>
+                <w:lang w:val="en-US"/>
+              </w:rPr>
+            </w:pPr>
+            <w:r>
+              <w:rPr>
+                <w:rFonts w:cs="Times New Roman"/>
+                <w:sz w:val="22"/>
+                <w:szCs w:val="20"/>
+                <w:lang w:val="en-US"/>
+              </w:rPr>
+              <w:t>Method mun elemen [s] = obat elemen [</w:t>
+            </w:r>
+            <w:r>
+              <w:rPr>
+                <w:rFonts w:cs="Times New Roman"/>
+                <w:sz w:val="22"/>
+                <w:szCs w:val="20"/>
+                <w:lang w:val="en-US"/>
+              </w:rPr>
+              <w:t>3</w:t>
+            </w:r>
+            <w:r>
+              <w:rPr>
+                <w:rFonts w:cs="Times New Roman"/>
+                <w:sz w:val="22"/>
+                <w:szCs w:val="20"/>
+                <w:lang w:val="en-US"/>
+              </w:rPr>
+              <w:t>]</w:t>
+            </w:r>
+          </w:p>
+          <w:p>
+            <w:pPr>
+              <w:pStyle w:val="TableContents"/>
+              <w:rPr>
+                <w:rFonts w:cs="Times New Roman"/>
+                <w:sz w:val="22"/>
+                <w:szCs w:val="20"/>
+                <w:lang w:val="en-US"/>
+              </w:rPr>
+            </w:pPr>
+            <w:r>
+              <w:rPr>
+                <w:rFonts w:cs="Times New Roman"/>
+                <w:sz w:val="22"/>
+                <w:szCs w:val="20"/>
+                <w:lang w:val="en-US"/>
+              </w:rPr>
+              <w:t xml:space="preserve">Hargaku </w:t>
+            </w:r>
+            <w:r>
+              <w:rPr>
+                <w:rFonts w:cs="Times New Roman"/>
+                <w:sz w:val="22"/>
+                <w:szCs w:val="20"/>
+                <w:lang w:val="en-US"/>
+              </w:rPr>
+              <w:t>elemen [s]= harga [3</w:t>
+            </w:r>
+            <w:r>
+              <w:rPr>
+                <w:rFonts w:cs="Times New Roman"/>
+                <w:sz w:val="22"/>
+                <w:szCs w:val="20"/>
+                <w:lang w:val="en-US"/>
+              </w:rPr>
+              <w:t>]</w:t>
+            </w:r>
+          </w:p>
+          <w:p>
+            <w:pPr>
+              <w:pStyle w:val="TableContents"/>
+              <w:rPr>
+                <w:rFonts w:cs="Times New Roman"/>
+                <w:sz w:val="22"/>
+                <w:szCs w:val="20"/>
+                <w:lang w:val="en-US"/>
+              </w:rPr>
+            </w:pPr>
+            <w:r>
+              <w:rPr>
+                <w:rFonts w:cs="Times New Roman"/>
+                <w:sz w:val="22"/>
+                <w:szCs w:val="20"/>
+                <w:lang w:val="en-US"/>
+              </w:rPr>
+              <w:t xml:space="preserve">Proses menghitung nilai total dengan menambahkan variable </w:t>
+            </w:r>
+            <w:r>
+              <w:rPr>
+                <w:rFonts w:cs="Times New Roman"/>
+                <w:sz w:val="22"/>
+                <w:szCs w:val="20"/>
+                <w:lang w:val="en-US"/>
+              </w:rPr>
+              <w:t>total dengan harga elemen [3</w:t>
+            </w:r>
+            <w:r>
+              <w:rPr>
+                <w:rFonts w:cs="Times New Roman"/>
+                <w:sz w:val="22"/>
+                <w:szCs w:val="20"/>
+                <w:lang w:val="en-US"/>
+              </w:rPr>
+              <w:t>]</w:t>
+            </w:r>
+          </w:p>
+          <w:p>
+            <w:pPr>
+              <w:pStyle w:val="TableContents"/>
+              <w:rPr>
+                <w:rFonts w:cs="Times New Roman"/>
+                <w:sz w:val="22"/>
+                <w:szCs w:val="20"/>
+                <w:lang w:val="en-US"/>
+              </w:rPr>
+            </w:pPr>
+            <w:r>
+              <w:rPr>
+                <w:rFonts w:cs="Times New Roman"/>
+                <w:sz w:val="22"/>
+                <w:szCs w:val="20"/>
+                <w:lang w:val="en-US"/>
+              </w:rPr>
+              <w:t>Jika variable jenisobat bernilai “</w:t>
+            </w:r>
+            <w:r>
+              <w:rPr>
+                <w:rFonts w:cs="Times New Roman"/>
+                <w:sz w:val="22"/>
+                <w:szCs w:val="20"/>
+                <w:lang w:val="en-US"/>
+              </w:rPr>
+              <w:t>decolgen</w:t>
+            </w:r>
+            <w:r>
+              <w:rPr>
+                <w:rFonts w:cs="Times New Roman"/>
+                <w:sz w:val="22"/>
+                <w:szCs w:val="20"/>
+                <w:lang w:val="en-US"/>
+              </w:rPr>
+              <w:t>”</w:t>
+            </w:r>
+          </w:p>
+          <w:p>
+            <w:pPr>
+              <w:pStyle w:val="TableContents"/>
+              <w:rPr>
+                <w:rFonts w:cs="Times New Roman"/>
+                <w:sz w:val="22"/>
+                <w:szCs w:val="20"/>
+                <w:lang w:val="en-US"/>
+              </w:rPr>
+            </w:pPr>
+            <w:r>
+              <w:rPr>
+                <w:rFonts w:cs="Times New Roman"/>
+                <w:sz w:val="22"/>
+                <w:szCs w:val="20"/>
+                <w:lang w:val="en-US"/>
+              </w:rPr>
+              <w:t xml:space="preserve">Method mun elemen [s] = obat elemen </w:t>
+            </w:r>
+            <w:r>
+              <w:rPr>
+                <w:rFonts w:cs="Times New Roman"/>
+                <w:sz w:val="22"/>
+                <w:szCs w:val="20"/>
+                <w:lang w:val="en-US"/>
+              </w:rPr>
+              <w:t>[4</w:t>
+            </w:r>
+            <w:r>
+              <w:rPr>
+                <w:rFonts w:cs="Times New Roman"/>
+                <w:sz w:val="22"/>
+                <w:szCs w:val="20"/>
+                <w:lang w:val="en-US"/>
+              </w:rPr>
+              <w:t>]</w:t>
+            </w:r>
+          </w:p>
+          <w:p>
+            <w:pPr>
+              <w:pStyle w:val="TableContents"/>
+              <w:rPr>
+                <w:rFonts w:cs="Times New Roman"/>
+                <w:sz w:val="22"/>
+                <w:szCs w:val="20"/>
+                <w:lang w:val="en-US"/>
+              </w:rPr>
+            </w:pPr>
+            <w:r>
+              <w:rPr>
+                <w:rFonts w:cs="Times New Roman"/>
+                <w:sz w:val="22"/>
+                <w:szCs w:val="20"/>
+                <w:lang w:val="en-US"/>
+              </w:rPr>
+              <w:t xml:space="preserve">Hargaku </w:t>
+            </w:r>
+            <w:r>
+              <w:rPr>
+                <w:rFonts w:cs="Times New Roman"/>
+                <w:sz w:val="22"/>
+                <w:szCs w:val="20"/>
+                <w:lang w:val="en-US"/>
+              </w:rPr>
+              <w:t>elemen [s]= harga [4</w:t>
+            </w:r>
+            <w:r>
+              <w:rPr>
+                <w:rFonts w:cs="Times New Roman"/>
+                <w:sz w:val="22"/>
+                <w:szCs w:val="20"/>
+                <w:lang w:val="en-US"/>
+              </w:rPr>
+              <w:t>]</w:t>
+            </w:r>
+          </w:p>
+          <w:p>
+            <w:pPr>
+              <w:pStyle w:val="TableContents"/>
+              <w:rPr>
+                <w:rFonts w:cs="Times New Roman"/>
+                <w:sz w:val="22"/>
+                <w:szCs w:val="20"/>
+                <w:lang w:val="en-US"/>
+              </w:rPr>
+            </w:pPr>
+            <w:r>
+              <w:rPr>
+                <w:rFonts w:cs="Times New Roman"/>
+                <w:sz w:val="22"/>
+                <w:szCs w:val="20"/>
+                <w:lang w:val="en-US"/>
+              </w:rPr>
+              <w:t xml:space="preserve">Proses menghitung nilai total dengan menambahkan variable </w:t>
+            </w:r>
+            <w:r>
+              <w:rPr>
+                <w:rFonts w:cs="Times New Roman"/>
+                <w:sz w:val="22"/>
+                <w:szCs w:val="20"/>
+                <w:lang w:val="en-US"/>
+              </w:rPr>
+              <w:t>total dengan harga elemen [4</w:t>
+            </w:r>
+            <w:r>
+              <w:rPr>
+                <w:rFonts w:cs="Times New Roman"/>
+                <w:sz w:val="22"/>
+                <w:szCs w:val="20"/>
+                <w:lang w:val="en-US"/>
+              </w:rPr>
+              <w:t>]</w:t>
+            </w:r>
+          </w:p>
+          <w:p>
+            <w:pPr>
+              <w:pStyle w:val="TableContents"/>
+              <w:rPr>
+                <w:rFonts w:cs="Times New Roman"/>
+                <w:sz w:val="22"/>
+                <w:szCs w:val="20"/>
+                <w:lang w:val="en-US"/>
+              </w:rPr>
+            </w:pPr>
+            <w:r>
+              <w:rPr>
+                <w:rFonts w:cs="Times New Roman"/>
+                <w:sz w:val="22"/>
+                <w:szCs w:val="20"/>
+                <w:lang w:val="en-US"/>
+              </w:rPr>
+              <w:t>Jika variable jenisobat bernilai “</w:t>
+            </w:r>
+            <w:r>
+              <w:rPr>
+                <w:rFonts w:cs="Times New Roman"/>
+                <w:sz w:val="22"/>
+                <w:szCs w:val="20"/>
+                <w:lang w:val="en-US"/>
+              </w:rPr>
+              <w:t>paracetamol</w:t>
+            </w:r>
+            <w:r>
+              <w:rPr>
+                <w:rFonts w:cs="Times New Roman"/>
+                <w:sz w:val="22"/>
+                <w:szCs w:val="20"/>
+                <w:lang w:val="en-US"/>
+              </w:rPr>
+              <w:t>”</w:t>
+            </w:r>
+          </w:p>
+          <w:p>
+            <w:pPr>
+              <w:pStyle w:val="TableContents"/>
+              <w:rPr>
+                <w:rFonts w:cs="Times New Roman"/>
+                <w:sz w:val="22"/>
+                <w:szCs w:val="20"/>
+                <w:lang w:val="en-US"/>
+              </w:rPr>
+            </w:pPr>
+            <w:r>
+              <w:rPr>
+                <w:rFonts w:cs="Times New Roman"/>
+                <w:sz w:val="22"/>
+                <w:szCs w:val="20"/>
+                <w:lang w:val="en-US"/>
+              </w:rPr>
+              <w:t xml:space="preserve">Method mun elemen [s] = obat elemen </w:t>
+            </w:r>
+            <w:r>
+              <w:rPr>
+                <w:rFonts w:cs="Times New Roman"/>
+                <w:sz w:val="22"/>
+                <w:szCs w:val="20"/>
+                <w:lang w:val="en-US"/>
+              </w:rPr>
+              <w:t>[5</w:t>
+            </w:r>
+            <w:r>
+              <w:rPr>
+                <w:rFonts w:cs="Times New Roman"/>
+                <w:sz w:val="22"/>
+                <w:szCs w:val="20"/>
+                <w:lang w:val="en-US"/>
+              </w:rPr>
+              <w:t>]</w:t>
+            </w:r>
+          </w:p>
+          <w:p>
+            <w:pPr>
+              <w:pStyle w:val="TableContents"/>
+              <w:rPr>
+                <w:rFonts w:cs="Times New Roman"/>
+                <w:sz w:val="22"/>
+                <w:szCs w:val="20"/>
+                <w:lang w:val="en-US"/>
+              </w:rPr>
+            </w:pPr>
+            <w:r>
+              <w:rPr>
+                <w:rFonts w:cs="Times New Roman"/>
+                <w:sz w:val="22"/>
+                <w:szCs w:val="20"/>
+                <w:lang w:val="en-US"/>
+              </w:rPr>
+              <w:t xml:space="preserve">Hargaku </w:t>
+            </w:r>
+            <w:r>
+              <w:rPr>
+                <w:rFonts w:cs="Times New Roman"/>
+                <w:sz w:val="22"/>
+                <w:szCs w:val="20"/>
+                <w:lang w:val="en-US"/>
+              </w:rPr>
+              <w:t>elemen [s]= harga [5</w:t>
+            </w:r>
+            <w:r>
+              <w:rPr>
+                <w:rFonts w:cs="Times New Roman"/>
+                <w:sz w:val="22"/>
+                <w:szCs w:val="20"/>
+                <w:lang w:val="en-US"/>
+              </w:rPr>
+              <w:t>]</w:t>
+            </w:r>
+          </w:p>
+          <w:p>
+            <w:pPr>
+              <w:pStyle w:val="TableContents"/>
+              <w:rPr>
+                <w:rFonts w:cs="Times New Roman"/>
+                <w:sz w:val="22"/>
+                <w:szCs w:val="20"/>
+                <w:lang w:val="en-US"/>
+              </w:rPr>
+            </w:pPr>
+            <w:r>
+              <w:rPr>
+                <w:rFonts w:cs="Times New Roman"/>
+                <w:sz w:val="22"/>
+                <w:szCs w:val="20"/>
+                <w:lang w:val="en-US"/>
+              </w:rPr>
+              <w:t xml:space="preserve">Proses menghitung nilai total dengan menambahkan variable </w:t>
+            </w:r>
+            <w:r>
+              <w:rPr>
+                <w:rFonts w:cs="Times New Roman"/>
+                <w:sz w:val="22"/>
+                <w:szCs w:val="20"/>
+                <w:lang w:val="en-US"/>
+              </w:rPr>
+              <w:t>total dengan harga elemen [5</w:t>
+            </w:r>
+            <w:r>
+              <w:rPr>
+                <w:rFonts w:cs="Times New Roman"/>
+                <w:sz w:val="22"/>
+                <w:szCs w:val="20"/>
+                <w:lang w:val="en-US"/>
+              </w:rPr>
+              <w:t>]</w:t>
+            </w:r>
+          </w:p>
+          <w:p>
+            <w:pPr>
+              <w:pStyle w:val="TableContents"/>
+              <w:rPr>
+                <w:rFonts w:cs="Times New Roman"/>
+                <w:sz w:val="22"/>
+                <w:szCs w:val="20"/>
+                <w:lang w:val="en-US"/>
+              </w:rPr>
+            </w:pPr>
+            <w:r>
+              <w:rPr>
+                <w:rFonts w:cs="Times New Roman"/>
+                <w:sz w:val="22"/>
+                <w:szCs w:val="20"/>
+                <w:lang w:val="en-US"/>
+              </w:rPr>
+              <w:t>Jika variable jenisobat bernilai “</w:t>
+            </w:r>
+            <w:r>
+              <w:rPr>
+                <w:rFonts w:cs="Times New Roman"/>
+                <w:sz w:val="22"/>
+                <w:szCs w:val="20"/>
+                <w:lang w:val="en-US"/>
+              </w:rPr>
+              <w:t>konidin</w:t>
+            </w:r>
+            <w:r>
+              <w:rPr>
+                <w:rFonts w:cs="Times New Roman"/>
+                <w:sz w:val="22"/>
+                <w:szCs w:val="20"/>
+                <w:lang w:val="en-US"/>
+              </w:rPr>
+              <w:t>”</w:t>
+            </w:r>
+          </w:p>
+          <w:p>
+            <w:pPr>
+              <w:pStyle w:val="TableContents"/>
+              <w:rPr>
+                <w:rFonts w:cs="Times New Roman"/>
+                <w:sz w:val="22"/>
+                <w:szCs w:val="20"/>
+                <w:lang w:val="en-US"/>
+              </w:rPr>
+            </w:pPr>
+            <w:r>
+              <w:rPr>
+                <w:rFonts w:cs="Times New Roman"/>
+                <w:sz w:val="22"/>
+                <w:szCs w:val="20"/>
+                <w:lang w:val="en-US"/>
+              </w:rPr>
+              <w:t>Method mun elemen [s] = obat elemen [</w:t>
+            </w:r>
+            <w:r>
+              <w:rPr>
+                <w:rFonts w:cs="Times New Roman"/>
+                <w:sz w:val="22"/>
+                <w:szCs w:val="20"/>
+                <w:lang w:val="en-US"/>
+              </w:rPr>
+              <w:t>6</w:t>
+            </w:r>
+            <w:r>
+              <w:rPr>
+                <w:rFonts w:cs="Times New Roman"/>
+                <w:sz w:val="22"/>
+                <w:szCs w:val="20"/>
+                <w:lang w:val="en-US"/>
+              </w:rPr>
+              <w:t>]</w:t>
+            </w:r>
+          </w:p>
+          <w:p>
+            <w:pPr>
+              <w:pStyle w:val="TableContents"/>
+              <w:rPr>
+                <w:rFonts w:cs="Times New Roman"/>
+                <w:sz w:val="22"/>
+                <w:szCs w:val="20"/>
+                <w:lang w:val="en-US"/>
+              </w:rPr>
+            </w:pPr>
+            <w:r>
+              <w:rPr>
+                <w:rFonts w:cs="Times New Roman"/>
+                <w:sz w:val="22"/>
+                <w:szCs w:val="20"/>
+                <w:lang w:val="en-US"/>
+              </w:rPr>
+              <w:t xml:space="preserve">Hargaku </w:t>
+            </w:r>
+            <w:r>
+              <w:rPr>
+                <w:rFonts w:cs="Times New Roman"/>
+                <w:sz w:val="22"/>
+                <w:szCs w:val="20"/>
+                <w:lang w:val="en-US"/>
+              </w:rPr>
+              <w:t>elemen [s]= harga [6</w:t>
+            </w:r>
+            <w:r>
+              <w:rPr>
+                <w:rFonts w:cs="Times New Roman"/>
+                <w:sz w:val="22"/>
+                <w:szCs w:val="20"/>
+                <w:lang w:val="en-US"/>
+              </w:rPr>
+              <w:t>]</w:t>
+            </w:r>
+          </w:p>
+          <w:p>
+            <w:pPr>
+              <w:pStyle w:val="TableContents"/>
+              <w:rPr>
+                <w:rFonts w:cs="Times New Roman"/>
+                <w:sz w:val="22"/>
+                <w:szCs w:val="20"/>
+                <w:lang w:val="en-US"/>
+              </w:rPr>
+            </w:pPr>
+            <w:r>
+              <w:rPr>
+                <w:rFonts w:cs="Times New Roman"/>
+                <w:sz w:val="22"/>
+                <w:szCs w:val="20"/>
+                <w:lang w:val="en-US"/>
+              </w:rPr>
+              <w:t xml:space="preserve">Proses menghitung nilai total dengan menambahkan variable </w:t>
+            </w:r>
+            <w:r>
+              <w:rPr>
+                <w:rFonts w:cs="Times New Roman"/>
+                <w:sz w:val="22"/>
+                <w:szCs w:val="20"/>
+                <w:lang w:val="en-US"/>
+              </w:rPr>
+              <w:t>total dengan harga elemen [6</w:t>
+            </w:r>
+            <w:r>
+              <w:rPr>
+                <w:rFonts w:cs="Times New Roman"/>
+                <w:sz w:val="22"/>
+                <w:szCs w:val="20"/>
+                <w:lang w:val="en-US"/>
+              </w:rPr>
+              <w:t>]</w:t>
+            </w:r>
+          </w:p>
+          <w:p>
+            <w:pPr>
+              <w:pStyle w:val="TableContents"/>
+              <w:rPr>
+                <w:rFonts w:cs="Times New Roman"/>
+                <w:sz w:val="22"/>
+                <w:szCs w:val="20"/>
+                <w:lang w:val="en-US"/>
+              </w:rPr>
+            </w:pPr>
+            <w:r>
+              <w:rPr>
+                <w:rFonts w:cs="Times New Roman"/>
+                <w:sz w:val="22"/>
+                <w:szCs w:val="20"/>
+                <w:lang w:val="en-US"/>
+              </w:rPr>
+              <w:t>Jika variable jenisobat bernilai “</w:t>
+            </w:r>
+            <w:r>
+              <w:rPr>
+                <w:rFonts w:cs="Times New Roman"/>
+                <w:sz w:val="22"/>
+                <w:szCs w:val="20"/>
+                <w:lang w:val="en-US"/>
+              </w:rPr>
+              <w:t>reumacil</w:t>
+            </w:r>
+            <w:r>
+              <w:rPr>
+                <w:rFonts w:cs="Times New Roman"/>
+                <w:sz w:val="22"/>
+                <w:szCs w:val="20"/>
+                <w:lang w:val="en-US"/>
+              </w:rPr>
+              <w:t>”</w:t>
+            </w:r>
+          </w:p>
+          <w:p>
+            <w:pPr>
+              <w:pStyle w:val="TableContents"/>
+              <w:rPr>
+                <w:rFonts w:cs="Times New Roman"/>
+                <w:sz w:val="22"/>
+                <w:szCs w:val="20"/>
+                <w:lang w:val="en-US"/>
+              </w:rPr>
+            </w:pPr>
+            <w:r>
+              <w:rPr>
+                <w:rFonts w:cs="Times New Roman"/>
+                <w:sz w:val="22"/>
+                <w:szCs w:val="20"/>
+                <w:lang w:val="en-US"/>
+              </w:rPr>
+              <w:t xml:space="preserve">Method mun elemen [s] = obat elemen </w:t>
+            </w:r>
+            <w:r>
+              <w:rPr>
+                <w:rFonts w:cs="Times New Roman"/>
+                <w:sz w:val="22"/>
+                <w:szCs w:val="20"/>
+                <w:lang w:val="en-US"/>
+              </w:rPr>
+              <w:t>[7</w:t>
+            </w:r>
+            <w:r>
+              <w:rPr>
+                <w:rFonts w:cs="Times New Roman"/>
+                <w:sz w:val="22"/>
+                <w:szCs w:val="20"/>
+                <w:lang w:val="en-US"/>
+              </w:rPr>
+              <w:t>]</w:t>
+            </w:r>
+          </w:p>
+          <w:p>
+            <w:pPr>
+              <w:pStyle w:val="TableContents"/>
+              <w:rPr>
+                <w:rFonts w:cs="Times New Roman"/>
+                <w:sz w:val="22"/>
+                <w:szCs w:val="20"/>
+                <w:lang w:val="en-US"/>
+              </w:rPr>
+            </w:pPr>
+            <w:r>
+              <w:rPr>
+                <w:rFonts w:cs="Times New Roman"/>
+                <w:sz w:val="22"/>
+                <w:szCs w:val="20"/>
+                <w:lang w:val="en-US"/>
+              </w:rPr>
+              <w:t xml:space="preserve">Hargaku </w:t>
+            </w:r>
+            <w:r>
+              <w:rPr>
+                <w:rFonts w:cs="Times New Roman"/>
+                <w:sz w:val="22"/>
+                <w:szCs w:val="20"/>
+                <w:lang w:val="en-US"/>
+              </w:rPr>
+              <w:t>elemen [s]= harga [7</w:t>
+            </w:r>
+            <w:r>
+              <w:rPr>
+                <w:rFonts w:cs="Times New Roman"/>
+                <w:sz w:val="22"/>
+                <w:szCs w:val="20"/>
+                <w:lang w:val="en-US"/>
+              </w:rPr>
+              <w:t>]</w:t>
+            </w:r>
+          </w:p>
+          <w:p>
+            <w:pPr>
+              <w:pStyle w:val="TableContents"/>
+              <w:rPr>
+                <w:rFonts w:cs="Times New Roman"/>
+                <w:sz w:val="22"/>
+                <w:szCs w:val="20"/>
+                <w:lang w:val="en-US"/>
+              </w:rPr>
+            </w:pPr>
+            <w:r>
+              <w:rPr>
+                <w:rFonts w:cs="Times New Roman"/>
+                <w:sz w:val="22"/>
+                <w:szCs w:val="20"/>
+                <w:lang w:val="en-US"/>
+              </w:rPr>
+              <w:t xml:space="preserve">Proses menghitung nilai total dengan menambahkan variable </w:t>
+            </w:r>
+            <w:r>
+              <w:rPr>
+                <w:rFonts w:cs="Times New Roman"/>
+                <w:sz w:val="22"/>
+                <w:szCs w:val="20"/>
+                <w:lang w:val="en-US"/>
+              </w:rPr>
+              <w:t>total dengan harga elemen [7</w:t>
+            </w:r>
+            <w:r>
+              <w:rPr>
+                <w:rFonts w:cs="Times New Roman"/>
+                <w:sz w:val="22"/>
+                <w:szCs w:val="20"/>
+                <w:lang w:val="en-US"/>
+              </w:rPr>
+              <w:t>]</w:t>
+            </w:r>
+          </w:p>
+          <w:p>
+            <w:pPr>
+              <w:pStyle w:val="TableContents"/>
+              <w:rPr>
+                <w:rFonts w:cs="Times New Roman"/>
+                <w:sz w:val="22"/>
+                <w:szCs w:val="20"/>
+                <w:lang w:val="en-US"/>
+              </w:rPr>
+            </w:pPr>
+            <w:r>
+              <w:rPr>
+                <w:rFonts w:cs="Times New Roman"/>
+                <w:sz w:val="22"/>
+                <w:szCs w:val="20"/>
+                <w:lang w:val="en-US"/>
+              </w:rPr>
+              <w:t>Jika variable jenisobat bernilai “</w:t>
+            </w:r>
+            <w:r>
+              <w:rPr>
+                <w:rFonts w:cs="Times New Roman"/>
+                <w:sz w:val="22"/>
+                <w:szCs w:val="20"/>
+                <w:lang w:val="en-US"/>
+              </w:rPr>
+              <w:t>promag</w:t>
+            </w:r>
+            <w:r>
+              <w:rPr>
+                <w:rFonts w:cs="Times New Roman"/>
+                <w:sz w:val="22"/>
+                <w:szCs w:val="20"/>
+                <w:lang w:val="en-US"/>
+              </w:rPr>
+              <w:t>”</w:t>
+            </w:r>
+          </w:p>
+          <w:p>
+            <w:pPr>
+              <w:pStyle w:val="TableContents"/>
+              <w:rPr>
+                <w:rFonts w:cs="Times New Roman"/>
+                <w:sz w:val="22"/>
+                <w:szCs w:val="20"/>
+                <w:lang w:val="en-US"/>
+              </w:rPr>
+            </w:pPr>
+            <w:r>
+              <w:rPr>
+                <w:rFonts w:cs="Times New Roman"/>
+                <w:sz w:val="22"/>
+                <w:szCs w:val="20"/>
+                <w:lang w:val="en-US"/>
+              </w:rPr>
+              <w:t>Method mun elemen [s] = obat elemen [</w:t>
+            </w:r>
+            <w:r>
+              <w:rPr>
+                <w:rFonts w:cs="Times New Roman"/>
+                <w:sz w:val="22"/>
+                <w:szCs w:val="20"/>
+                <w:lang w:val="en-US"/>
+              </w:rPr>
+              <w:t>8</w:t>
+            </w:r>
+            <w:r>
+              <w:rPr>
+                <w:rFonts w:cs="Times New Roman"/>
+                <w:sz w:val="22"/>
+                <w:szCs w:val="20"/>
+                <w:lang w:val="en-US"/>
+              </w:rPr>
+              <w:t>]</w:t>
+            </w:r>
+          </w:p>
+          <w:p>
+            <w:pPr>
+              <w:pStyle w:val="TableContents"/>
+              <w:rPr>
+                <w:rFonts w:cs="Times New Roman"/>
+                <w:sz w:val="22"/>
+                <w:szCs w:val="20"/>
+                <w:lang w:val="en-US"/>
+              </w:rPr>
+            </w:pPr>
+            <w:r>
+              <w:rPr>
+                <w:rFonts w:cs="Times New Roman"/>
+                <w:sz w:val="22"/>
+                <w:szCs w:val="20"/>
+                <w:lang w:val="en-US"/>
+              </w:rPr>
+              <w:t xml:space="preserve">Hargaku </w:t>
+            </w:r>
+            <w:r>
+              <w:rPr>
+                <w:rFonts w:cs="Times New Roman"/>
+                <w:sz w:val="22"/>
+                <w:szCs w:val="20"/>
+                <w:lang w:val="en-US"/>
+              </w:rPr>
+              <w:t>elemen [s]= harga [8</w:t>
+            </w:r>
+            <w:r>
+              <w:rPr>
+                <w:rFonts w:cs="Times New Roman"/>
+                <w:sz w:val="22"/>
+                <w:szCs w:val="20"/>
+                <w:lang w:val="en-US"/>
+              </w:rPr>
+              <w:t>]</w:t>
+            </w:r>
+          </w:p>
+          <w:p>
+            <w:pPr>
+              <w:pStyle w:val="TableContents"/>
+              <w:rPr>
+                <w:rFonts w:cs="Times New Roman"/>
+                <w:sz w:val="22"/>
+                <w:szCs w:val="20"/>
+                <w:lang w:val="en-US"/>
+              </w:rPr>
+            </w:pPr>
+            <w:r>
+              <w:rPr>
+                <w:rFonts w:cs="Times New Roman"/>
+                <w:sz w:val="22"/>
+                <w:szCs w:val="20"/>
+                <w:lang w:val="en-US"/>
+              </w:rPr>
+              <w:t xml:space="preserve">Proses menghitung nilai total dengan menambahkan variable </w:t>
+            </w:r>
+            <w:r>
+              <w:rPr>
+                <w:rFonts w:cs="Times New Roman"/>
+                <w:sz w:val="22"/>
+                <w:szCs w:val="20"/>
+                <w:lang w:val="en-US"/>
+              </w:rPr>
+              <w:t>total dengan harga elemen [8</w:t>
+            </w:r>
+            <w:r>
+              <w:rPr>
+                <w:rFonts w:cs="Times New Roman"/>
+                <w:sz w:val="22"/>
+                <w:szCs w:val="20"/>
+                <w:lang w:val="en-US"/>
+              </w:rPr>
+              <w:t>]</w:t>
+            </w:r>
+          </w:p>
+          <w:p>
+            <w:pPr>
+              <w:pStyle w:val="TableContents"/>
+              <w:rPr>
+                <w:rFonts w:cs="Times New Roman"/>
+                <w:sz w:val="22"/>
+                <w:szCs w:val="20"/>
+                <w:lang w:val="en-US"/>
+              </w:rPr>
+            </w:pPr>
+            <w:r>
+              <w:rPr>
+                <w:rFonts w:cs="Times New Roman"/>
+                <w:sz w:val="22"/>
+                <w:szCs w:val="20"/>
+                <w:lang w:val="en-US"/>
+              </w:rPr>
+              <w:t>Jika variable jenisobat bernilai “</w:t>
+            </w:r>
+            <w:r>
+              <w:rPr>
+                <w:rFonts w:cs="Times New Roman"/>
+                <w:sz w:val="22"/>
+                <w:szCs w:val="20"/>
+                <w:lang w:val="en-US"/>
+              </w:rPr>
+              <w:t>entrostop</w:t>
+            </w:r>
+            <w:r>
+              <w:rPr>
+                <w:rFonts w:cs="Times New Roman"/>
+                <w:sz w:val="22"/>
+                <w:szCs w:val="20"/>
+                <w:lang w:val="en-US"/>
+              </w:rPr>
+              <w:t>”</w:t>
+            </w:r>
+          </w:p>
+          <w:p>
+            <w:pPr>
+              <w:pStyle w:val="TableContents"/>
+              <w:rPr>
+                <w:rFonts w:cs="Times New Roman"/>
+                <w:sz w:val="22"/>
+                <w:szCs w:val="20"/>
+                <w:lang w:val="en-US"/>
+              </w:rPr>
+            </w:pPr>
+            <w:r>
+              <w:rPr>
+                <w:rFonts w:cs="Times New Roman"/>
+                <w:sz w:val="22"/>
+                <w:szCs w:val="20"/>
+                <w:lang w:val="en-US"/>
+              </w:rPr>
+              <w:t xml:space="preserve">Method mun elemen [s] = obat elemen </w:t>
+            </w:r>
+            <w:r>
+              <w:rPr>
+                <w:rFonts w:cs="Times New Roman"/>
+                <w:sz w:val="22"/>
+                <w:szCs w:val="20"/>
+                <w:lang w:val="en-US"/>
+              </w:rPr>
+              <w:t>[9</w:t>
+            </w:r>
+            <w:r>
+              <w:rPr>
+                <w:rFonts w:cs="Times New Roman"/>
+                <w:sz w:val="22"/>
+                <w:szCs w:val="20"/>
+                <w:lang w:val="en-US"/>
+              </w:rPr>
+              <w:t>]</w:t>
+            </w:r>
+          </w:p>
+          <w:p>
+            <w:pPr>
+              <w:pStyle w:val="TableContents"/>
+              <w:rPr>
+                <w:rFonts w:cs="Times New Roman"/>
+                <w:sz w:val="22"/>
+                <w:szCs w:val="20"/>
+                <w:lang w:val="en-US"/>
+              </w:rPr>
+            </w:pPr>
+            <w:r>
+              <w:rPr>
+                <w:rFonts w:cs="Times New Roman"/>
+                <w:sz w:val="22"/>
+                <w:szCs w:val="20"/>
+                <w:lang w:val="en-US"/>
+              </w:rPr>
+              <w:t xml:space="preserve">Hargaku </w:t>
+            </w:r>
+            <w:r>
+              <w:rPr>
+                <w:rFonts w:cs="Times New Roman"/>
+                <w:sz w:val="22"/>
+                <w:szCs w:val="20"/>
+                <w:lang w:val="en-US"/>
+              </w:rPr>
+              <w:t>elemen [s]= harga [9</w:t>
+            </w:r>
+            <w:r>
+              <w:rPr>
+                <w:rFonts w:cs="Times New Roman"/>
+                <w:sz w:val="22"/>
+                <w:szCs w:val="20"/>
+                <w:lang w:val="en-US"/>
+              </w:rPr>
+              <w:t>]</w:t>
+            </w:r>
+          </w:p>
+          <w:p>
+            <w:pPr>
+              <w:pStyle w:val="TableContents"/>
+              <w:rPr>
+                <w:rFonts w:cs="Times New Roman"/>
+                <w:sz w:val="22"/>
+                <w:szCs w:val="20"/>
+                <w:lang w:val="en-US"/>
+              </w:rPr>
+            </w:pPr>
+            <w:r>
+              <w:rPr>
+                <w:rFonts w:cs="Times New Roman"/>
+                <w:sz w:val="22"/>
+                <w:szCs w:val="20"/>
+                <w:lang w:val="en-US"/>
+              </w:rPr>
+              <w:t xml:space="preserve">Proses menghitung nilai total dengan menambahkan variable </w:t>
+            </w:r>
+            <w:r>
+              <w:rPr>
+                <w:rFonts w:cs="Times New Roman"/>
+                <w:sz w:val="22"/>
+                <w:szCs w:val="20"/>
+                <w:lang w:val="en-US"/>
+              </w:rPr>
+              <w:t>total dengan harga elemen [9</w:t>
+            </w:r>
+            <w:r>
+              <w:rPr>
+                <w:rFonts w:cs="Times New Roman"/>
+                <w:sz w:val="22"/>
+                <w:szCs w:val="20"/>
+                <w:lang w:val="en-US"/>
+              </w:rPr>
+              <w:t>]</w:t>
+            </w:r>
+          </w:p>
+          <w:p>
+            <w:pPr>
+              <w:pStyle w:val="TableContents"/>
+              <w:rPr>
+                <w:rFonts w:cs="Times New Roman"/>
+                <w:sz w:val="22"/>
+                <w:szCs w:val="20"/>
+                <w:lang w:val="en-US"/>
+              </w:rPr>
+            </w:pPr>
+            <w:r>
+              <w:rPr>
+                <w:rFonts w:cs="Times New Roman"/>
+                <w:sz w:val="22"/>
+                <w:szCs w:val="20"/>
+                <w:lang w:val="en-US"/>
+              </w:rPr>
+              <w:lastRenderedPageBreak/>
+              <w:t>Proses increment variable s</w:t>
+            </w:r>
+          </w:p>
+          <w:p>
+            <w:pPr>
+              <w:pStyle w:val="TableContents"/>
+              <w:rPr>
+                <w:rFonts w:cs="Times New Roman"/>
+                <w:sz w:val="22"/>
+                <w:szCs w:val="20"/>
+                <w:lang w:val="en-US"/>
+              </w:rPr>
+            </w:pPr>
+            <w:r>
+              <w:rPr>
+                <w:rFonts w:cs="Times New Roman"/>
+                <w:sz w:val="22"/>
+                <w:szCs w:val="20"/>
+                <w:lang w:val="en-US"/>
+              </w:rPr>
+              <w:t>Deklarasi method struk</w:t>
+            </w:r>
+          </w:p>
+          <w:p>
+            <w:pPr>
+              <w:pStyle w:val="TableContents"/>
+              <w:rPr>
+                <w:rFonts w:cs="Times New Roman"/>
+                <w:sz w:val="22"/>
+                <w:szCs w:val="20"/>
+                <w:lang w:val="en-US"/>
+              </w:rPr>
+            </w:pPr>
+            <w:r>
+              <w:rPr>
+                <w:rFonts w:cs="Times New Roman"/>
+                <w:sz w:val="22"/>
+                <w:szCs w:val="20"/>
+                <w:lang w:val="en-US"/>
+              </w:rPr>
+              <w:t xml:space="preserve">Mencetak </w:t>
+            </w:r>
+            <w:r>
+              <w:rPr>
+                <w:rFonts w:cs="Times New Roman"/>
+                <w:sz w:val="22"/>
+                <w:szCs w:val="20"/>
+                <w:lang w:val="en-US"/>
+              </w:rPr>
+              <w:t>*SELAMAT DATANG DI APOTEK QIRIN*</w:t>
+            </w:r>
+          </w:p>
+          <w:p>
+            <w:pPr>
+              <w:pStyle w:val="TableContents"/>
+              <w:rPr>
+                <w:rFonts w:cs="Times New Roman"/>
+                <w:sz w:val="22"/>
+                <w:szCs w:val="20"/>
+                <w:lang w:val="en-US"/>
+              </w:rPr>
+            </w:pPr>
+            <w:r>
+              <w:rPr>
+                <w:rFonts w:cs="Times New Roman"/>
+                <w:sz w:val="22"/>
+                <w:szCs w:val="20"/>
+                <w:lang w:val="en-US"/>
+              </w:rPr>
+              <w:t>Mencetak Nama ditambah dengan variable nama</w:t>
+            </w:r>
+          </w:p>
+          <w:p>
+            <w:pPr>
+              <w:pStyle w:val="TableContents"/>
+              <w:rPr>
+                <w:rFonts w:cs="Times New Roman"/>
+                <w:sz w:val="22"/>
+                <w:szCs w:val="20"/>
+                <w:lang w:val="en-US"/>
+              </w:rPr>
+            </w:pPr>
+            <w:r>
+              <w:rPr>
+                <w:rFonts w:cs="Times New Roman"/>
+                <w:sz w:val="22"/>
+                <w:szCs w:val="20"/>
+                <w:lang w:val="en-US"/>
+              </w:rPr>
+              <w:t>Mencetak Alamat ditambah dengan variable alamat</w:t>
+            </w:r>
+          </w:p>
+          <w:p>
+            <w:pPr>
+              <w:pStyle w:val="TableContents"/>
+              <w:rPr>
+                <w:rFonts w:cs="Times New Roman"/>
+                <w:sz w:val="22"/>
+                <w:szCs w:val="20"/>
+                <w:lang w:val="en-US"/>
+              </w:rPr>
+            </w:pPr>
+            <w:r>
+              <w:rPr>
+                <w:rFonts w:cs="Times New Roman"/>
+                <w:sz w:val="22"/>
+                <w:szCs w:val="20"/>
+                <w:lang w:val="en-US"/>
+              </w:rPr>
+              <w:t>Proses perulangan yang dimulai dari int i =  0 sampai batas i kurang dari s</w:t>
+            </w:r>
+          </w:p>
+          <w:p>
+            <w:pPr>
+              <w:pStyle w:val="TableContents"/>
+              <w:rPr>
+                <w:rFonts w:cs="Times New Roman"/>
+                <w:sz w:val="22"/>
+                <w:szCs w:val="20"/>
+                <w:lang w:val="en-US"/>
+              </w:rPr>
+            </w:pPr>
+            <w:r>
+              <w:rPr>
+                <w:rFonts w:cs="Times New Roman"/>
+                <w:sz w:val="22"/>
+                <w:szCs w:val="20"/>
+                <w:lang w:val="en-US"/>
+              </w:rPr>
+              <w:t>Proses mencetak nilai mun elemen[i] ditambah dengan nilai harga elemen [i]</w:t>
+            </w:r>
+          </w:p>
+          <w:p>
+            <w:pPr>
+              <w:pStyle w:val="TableContents"/>
+              <w:rPr>
+                <w:rFonts w:cs="Times New Roman"/>
+                <w:sz w:val="22"/>
+                <w:szCs w:val="20"/>
+                <w:lang w:val="en-US"/>
+              </w:rPr>
+            </w:pPr>
+            <w:r>
+              <w:rPr>
+                <w:rFonts w:cs="Times New Roman"/>
+                <w:sz w:val="22"/>
+                <w:szCs w:val="20"/>
+                <w:lang w:val="en-US"/>
+              </w:rPr>
+              <w:t>Mencetak --------------+</w:t>
+            </w:r>
+          </w:p>
+          <w:p>
+            <w:pPr>
+              <w:pStyle w:val="TableContents"/>
+              <w:rPr>
+                <w:rFonts w:cs="Times New Roman"/>
+                <w:sz w:val="22"/>
+                <w:szCs w:val="20"/>
+                <w:lang w:val="en-US"/>
+              </w:rPr>
+            </w:pPr>
+            <w:r>
+              <w:rPr>
+                <w:rFonts w:cs="Times New Roman"/>
+                <w:sz w:val="22"/>
+                <w:szCs w:val="20"/>
+                <w:lang w:val="en-US"/>
+              </w:rPr>
+              <w:t>Mencetak total harga : ditambah Rp ditambah nilai total</w:t>
+            </w:r>
+          </w:p>
+          <w:p>
+            <w:pPr>
+              <w:pStyle w:val="TableContents"/>
+              <w:rPr>
+                <w:rFonts w:cs="Times New Roman"/>
+                <w:sz w:val="22"/>
+                <w:szCs w:val="20"/>
+                <w:lang w:val="en-US"/>
+              </w:rPr>
+            </w:pPr>
+            <w:r>
+              <w:rPr>
+                <w:rFonts w:cs="Times New Roman"/>
+                <w:sz w:val="22"/>
+                <w:szCs w:val="20"/>
+                <w:lang w:val="en-US"/>
+              </w:rPr>
+              <w:t xml:space="preserve">Proses mencetak </w:t>
+            </w:r>
+            <w:r>
+              <w:rPr>
+                <w:rFonts w:ascii="Courier New" w:hAnsi="Courier New" w:cs="Courier New"/>
+                <w:sz w:val="20"/>
+                <w:szCs w:val="20"/>
+                <w:lang w:val="en-US"/>
+              </w:rPr>
+              <w:t>BARANG YANG SUDAH DEBELI TIDAK DAPAT DIKEMBALIKAN !!</w:t>
             </w:r>
           </w:p>
         </w:tc>

--- a/Laporan/Syamsu Anaqin_156150601111009_TUGAS3.docx
+++ b/Laporan/Syamsu Anaqin_156150601111009_TUGAS3.docx
@@ -3645,26 +3645,6 @@
                 <w:szCs w:val="20"/>
                 <w:lang w:val="en-US"/>
               </w:rPr>
-              <w:t xml:space="preserve">            System.out.println("3.Keluar");</w:t>
-            </w:r>
-          </w:p>
-          <w:p>
-            <w:pPr>
-              <w:pStyle w:val="TableContents"/>
-              <w:rPr>
-                <w:rFonts w:ascii="Courier New" w:hAnsi="Courier New" w:cs="Courier New"/>
-                <w:sz w:val="20"/>
-                <w:szCs w:val="20"/>
-                <w:lang w:val="en-US"/>
-              </w:rPr>
-            </w:pPr>
-            <w:r>
-              <w:rPr>
-                <w:rFonts w:ascii="Courier New" w:hAnsi="Courier New" w:cs="Courier New"/>
-                <w:sz w:val="20"/>
-                <w:szCs w:val="20"/>
-                <w:lang w:val="en-US"/>
-              </w:rPr>
               <w:t xml:space="preserve">            System.out.println();</w:t>
             </w:r>
           </w:p>
@@ -4685,27 +4665,27 @@
                 <w:szCs w:val="20"/>
                 <w:lang w:val="en-US"/>
               </w:rPr>
+              <w:t>26</w:t>
+            </w:r>
+          </w:p>
+          <w:p>
+            <w:pPr>
+              <w:pStyle w:val="TableContents"/>
+              <w:rPr>
+                <w:rFonts w:ascii="Courier New" w:hAnsi="Courier New" w:cs="Courier New"/>
+                <w:sz w:val="20"/>
+                <w:szCs w:val="20"/>
+                <w:lang w:val="en-US"/>
+              </w:rPr>
+            </w:pPr>
+            <w:r>
+              <w:rPr>
+                <w:rFonts w:ascii="Courier New" w:hAnsi="Courier New" w:cs="Courier New"/>
+                <w:sz w:val="20"/>
+                <w:szCs w:val="20"/>
+                <w:lang w:val="en-US"/>
+              </w:rPr>
               <w:lastRenderedPageBreak/>
-              <w:t>26</w:t>
-            </w:r>
-          </w:p>
-          <w:p>
-            <w:pPr>
-              <w:pStyle w:val="TableContents"/>
-              <w:rPr>
-                <w:rFonts w:ascii="Courier New" w:hAnsi="Courier New" w:cs="Courier New"/>
-                <w:sz w:val="20"/>
-                <w:szCs w:val="20"/>
-                <w:lang w:val="en-US"/>
-              </w:rPr>
-            </w:pPr>
-            <w:r>
-              <w:rPr>
-                <w:rFonts w:ascii="Courier New" w:hAnsi="Courier New" w:cs="Courier New"/>
-                <w:sz w:val="20"/>
-                <w:szCs w:val="20"/>
-                <w:lang w:val="en-US"/>
-              </w:rPr>
               <w:t>27</w:t>
             </w:r>
           </w:p>
@@ -5785,27 +5765,27 @@
                 <w:szCs w:val="20"/>
                 <w:lang w:val="en-US"/>
               </w:rPr>
+              <w:t>76</w:t>
+            </w:r>
+          </w:p>
+          <w:p>
+            <w:pPr>
+              <w:pStyle w:val="TableContents"/>
+              <w:rPr>
+                <w:rFonts w:ascii="Courier New" w:hAnsi="Courier New" w:cs="Courier New"/>
+                <w:sz w:val="20"/>
+                <w:szCs w:val="20"/>
+                <w:lang w:val="en-US"/>
+              </w:rPr>
+            </w:pPr>
+            <w:r>
+              <w:rPr>
+                <w:rFonts w:ascii="Courier New" w:hAnsi="Courier New" w:cs="Courier New"/>
+                <w:sz w:val="20"/>
+                <w:szCs w:val="20"/>
+                <w:lang w:val="en-US"/>
+              </w:rPr>
               <w:lastRenderedPageBreak/>
-              <w:t>76</w:t>
-            </w:r>
-          </w:p>
-          <w:p>
-            <w:pPr>
-              <w:pStyle w:val="TableContents"/>
-              <w:rPr>
-                <w:rFonts w:ascii="Courier New" w:hAnsi="Courier New" w:cs="Courier New"/>
-                <w:sz w:val="20"/>
-                <w:szCs w:val="20"/>
-                <w:lang w:val="en-US"/>
-              </w:rPr>
-            </w:pPr>
-            <w:r>
-              <w:rPr>
-                <w:rFonts w:ascii="Courier New" w:hAnsi="Courier New" w:cs="Courier New"/>
-                <w:sz w:val="20"/>
-                <w:szCs w:val="20"/>
-                <w:lang w:val="en-US"/>
-              </w:rPr>
               <w:t>77</w:t>
             </w:r>
           </w:p>
@@ -6397,27 +6377,27 @@
                 <w:szCs w:val="20"/>
                 <w:lang w:val="en-US"/>
               </w:rPr>
+              <w:t xml:space="preserve">    public void cobaapotik(String jenisobat) {</w:t>
+            </w:r>
+          </w:p>
+          <w:p>
+            <w:pPr>
+              <w:pStyle w:val="TableContents"/>
+              <w:rPr>
+                <w:rFonts w:ascii="Courier New" w:hAnsi="Courier New" w:cs="Courier New"/>
+                <w:sz w:val="20"/>
+                <w:szCs w:val="20"/>
+                <w:lang w:val="en-US"/>
+              </w:rPr>
+            </w:pPr>
+            <w:r>
+              <w:rPr>
+                <w:rFonts w:ascii="Courier New" w:hAnsi="Courier New" w:cs="Courier New"/>
+                <w:sz w:val="20"/>
+                <w:szCs w:val="20"/>
+                <w:lang w:val="en-US"/>
+              </w:rPr>
               <w:lastRenderedPageBreak/>
-              <w:t xml:space="preserve">    public void cobaapotik(String jenisobat) {</w:t>
-            </w:r>
-          </w:p>
-          <w:p>
-            <w:pPr>
-              <w:pStyle w:val="TableContents"/>
-              <w:rPr>
-                <w:rFonts w:ascii="Courier New" w:hAnsi="Courier New" w:cs="Courier New"/>
-                <w:sz w:val="20"/>
-                <w:szCs w:val="20"/>
-                <w:lang w:val="en-US"/>
-              </w:rPr>
-            </w:pPr>
-            <w:r>
-              <w:rPr>
-                <w:rFonts w:ascii="Courier New" w:hAnsi="Courier New" w:cs="Courier New"/>
-                <w:sz w:val="20"/>
-                <w:szCs w:val="20"/>
-                <w:lang w:val="en-US"/>
-              </w:rPr>
               <w:t xml:space="preserve">            if (jenisobat.equalsIgnoreCase("paramex")) {</w:t>
             </w:r>
           </w:p>
@@ -7418,27 +7398,27 @@
                 <w:szCs w:val="20"/>
                 <w:lang w:val="en-US"/>
               </w:rPr>
+              <w:t xml:space="preserve">        System.out.println("-----------------------+");</w:t>
+            </w:r>
+          </w:p>
+          <w:p>
+            <w:pPr>
+              <w:pStyle w:val="TableContents"/>
+              <w:rPr>
+                <w:rFonts w:ascii="Courier New" w:hAnsi="Courier New" w:cs="Courier New"/>
+                <w:sz w:val="20"/>
+                <w:szCs w:val="20"/>
+                <w:lang w:val="en-US"/>
+              </w:rPr>
+            </w:pPr>
+            <w:r>
+              <w:rPr>
+                <w:rFonts w:ascii="Courier New" w:hAnsi="Courier New" w:cs="Courier New"/>
+                <w:sz w:val="20"/>
+                <w:szCs w:val="20"/>
+                <w:lang w:val="en-US"/>
+              </w:rPr>
               <w:lastRenderedPageBreak/>
-              <w:t xml:space="preserve">        System.out.println("-----------------------+");</w:t>
-            </w:r>
-          </w:p>
-          <w:p>
-            <w:pPr>
-              <w:pStyle w:val="TableContents"/>
-              <w:rPr>
-                <w:rFonts w:ascii="Courier New" w:hAnsi="Courier New" w:cs="Courier New"/>
-                <w:sz w:val="20"/>
-                <w:szCs w:val="20"/>
-                <w:lang w:val="en-US"/>
-              </w:rPr>
-            </w:pPr>
-            <w:r>
-              <w:rPr>
-                <w:rFonts w:ascii="Courier New" w:hAnsi="Courier New" w:cs="Courier New"/>
-                <w:sz w:val="20"/>
-                <w:szCs w:val="20"/>
-                <w:lang w:val="en-US"/>
-              </w:rPr>
               <w:t xml:space="preserve">        System.out.println("Total Harga : " + "Rp. " + total);</w:t>
             </w:r>
           </w:p>
@@ -8371,7 +8351,25 @@
                 <w:szCs w:val="20"/>
                 <w:lang w:val="en-US"/>
               </w:rPr>
-              <w:t xml:space="preserve">            System.out.println("------- DAFTRA PILIHAN OBAT ----------");</w:t>
+              <w:t xml:space="preserve">            Sy</w:t>
+            </w:r>
+            <w:r>
+              <w:rPr>
+                <w:rFonts w:ascii="Courier New" w:hAnsi="Courier New" w:cs="Courier New"/>
+                <w:sz w:val="20"/>
+                <w:szCs w:val="20"/>
+                <w:lang w:val="en-US"/>
+              </w:rPr>
+              <w:t>stem.out.println("------- DAFTAR</w:t>
+            </w:r>
+            <w:r>
+              <w:rPr>
+                <w:rFonts w:ascii="Courier New" w:hAnsi="Courier New" w:cs="Courier New"/>
+                <w:sz w:val="20"/>
+                <w:szCs w:val="20"/>
+                <w:lang w:val="en-US"/>
+              </w:rPr>
+              <w:t xml:space="preserve"> PILIHAN OBAT ----------");</w:t>
             </w:r>
           </w:p>
           <w:p>
@@ -9002,27 +9000,27 @@
                 <w:szCs w:val="20"/>
                 <w:lang w:val="en-US"/>
               </w:rPr>
+              <w:t>17</w:t>
+            </w:r>
+          </w:p>
+          <w:p>
+            <w:pPr>
+              <w:pStyle w:val="TableContents"/>
+              <w:rPr>
+                <w:rFonts w:cs="Times New Roman"/>
+                <w:sz w:val="22"/>
+                <w:szCs w:val="20"/>
+                <w:lang w:val="en-US"/>
+              </w:rPr>
+            </w:pPr>
+            <w:r>
+              <w:rPr>
+                <w:rFonts w:cs="Times New Roman"/>
+                <w:sz w:val="22"/>
+                <w:szCs w:val="20"/>
+                <w:lang w:val="en-US"/>
+              </w:rPr>
               <w:lastRenderedPageBreak/>
-              <w:t>17</w:t>
-            </w:r>
-          </w:p>
-          <w:p>
-            <w:pPr>
-              <w:pStyle w:val="TableContents"/>
-              <w:rPr>
-                <w:rFonts w:cs="Times New Roman"/>
-                <w:sz w:val="22"/>
-                <w:szCs w:val="20"/>
-                <w:lang w:val="en-US"/>
-              </w:rPr>
-            </w:pPr>
-            <w:r>
-              <w:rPr>
-                <w:rFonts w:cs="Times New Roman"/>
-                <w:sz w:val="22"/>
-                <w:szCs w:val="20"/>
-                <w:lang w:val="en-US"/>
-              </w:rPr>
               <w:t>20</w:t>
             </w:r>
           </w:p>
@@ -10133,27 +10131,27 @@
                 <w:szCs w:val="20"/>
                 <w:lang w:val="en-US"/>
               </w:rPr>
+              <w:t>Mencetak maaf system eror</w:t>
+            </w:r>
+          </w:p>
+          <w:p>
+            <w:pPr>
+              <w:pStyle w:val="TableContents"/>
+              <w:rPr>
+                <w:rFonts w:cs="Times New Roman"/>
+                <w:sz w:val="22"/>
+                <w:szCs w:val="20"/>
+                <w:lang w:val="en-US"/>
+              </w:rPr>
+            </w:pPr>
+            <w:r>
+              <w:rPr>
+                <w:rFonts w:cs="Times New Roman"/>
+                <w:sz w:val="22"/>
+                <w:szCs w:val="20"/>
+                <w:lang w:val="en-US"/>
+              </w:rPr>
               <w:lastRenderedPageBreak/>
-              <w:t>Mencetak maaf system eror</w:t>
-            </w:r>
-          </w:p>
-          <w:p>
-            <w:pPr>
-              <w:pStyle w:val="TableContents"/>
-              <w:rPr>
-                <w:rFonts w:cs="Times New Roman"/>
-                <w:sz w:val="22"/>
-                <w:szCs w:val="20"/>
-                <w:lang w:val="en-US"/>
-              </w:rPr>
-            </w:pPr>
-            <w:r>
-              <w:rPr>
-                <w:rFonts w:cs="Times New Roman"/>
-                <w:sz w:val="22"/>
-                <w:szCs w:val="20"/>
-                <w:lang w:val="en-US"/>
-              </w:rPr>
               <w:t>Nama method HurufkeAngka dengan</w:t>
             </w:r>
             <w:r>
@@ -11152,27 +11150,27 @@
                 <w:szCs w:val="20"/>
                 <w:lang w:val="en-US"/>
               </w:rPr>
+              <w:t>9</w:t>
+            </w:r>
+          </w:p>
+          <w:p>
+            <w:pPr>
+              <w:pStyle w:val="TableContents"/>
+              <w:rPr>
+                <w:rFonts w:cs="Times New Roman"/>
+                <w:sz w:val="22"/>
+                <w:szCs w:val="20"/>
+                <w:lang w:val="en-US"/>
+              </w:rPr>
+            </w:pPr>
+            <w:r>
+              <w:rPr>
+                <w:rFonts w:cs="Times New Roman"/>
+                <w:sz w:val="22"/>
+                <w:szCs w:val="20"/>
+                <w:lang w:val="en-US"/>
+              </w:rPr>
               <w:lastRenderedPageBreak/>
-              <w:t>9</w:t>
-            </w:r>
-          </w:p>
-          <w:p>
-            <w:pPr>
-              <w:pStyle w:val="TableContents"/>
-              <w:rPr>
-                <w:rFonts w:cs="Times New Roman"/>
-                <w:sz w:val="22"/>
-                <w:szCs w:val="20"/>
-                <w:lang w:val="en-US"/>
-              </w:rPr>
-            </w:pPr>
-            <w:r>
-              <w:rPr>
-                <w:rFonts w:cs="Times New Roman"/>
-                <w:sz w:val="22"/>
-                <w:szCs w:val="20"/>
-                <w:lang w:val="en-US"/>
-              </w:rPr>
               <w:t>10</w:t>
             </w:r>
           </w:p>
@@ -11811,27 +11809,27 @@
                 <w:szCs w:val="20"/>
                 <w:lang w:val="en-US"/>
               </w:rPr>
+              <w:t>Perulangan</w:t>
+            </w:r>
+          </w:p>
+          <w:p>
+            <w:pPr>
+              <w:pStyle w:val="TableContents"/>
+              <w:rPr>
+                <w:rFonts w:cs="Times New Roman"/>
+                <w:sz w:val="22"/>
+                <w:szCs w:val="20"/>
+                <w:lang w:val="en-US"/>
+              </w:rPr>
+            </w:pPr>
+            <w:r>
+              <w:rPr>
+                <w:rFonts w:cs="Times New Roman"/>
+                <w:sz w:val="22"/>
+                <w:szCs w:val="20"/>
+                <w:lang w:val="en-US"/>
+              </w:rPr>
               <w:lastRenderedPageBreak/>
-              <w:t>Perulangan</w:t>
-            </w:r>
-          </w:p>
-          <w:p>
-            <w:pPr>
-              <w:pStyle w:val="TableContents"/>
-              <w:rPr>
-                <w:rFonts w:cs="Times New Roman"/>
-                <w:sz w:val="22"/>
-                <w:szCs w:val="20"/>
-                <w:lang w:val="en-US"/>
-              </w:rPr>
-            </w:pPr>
-            <w:r>
-              <w:rPr>
-                <w:rFonts w:cs="Times New Roman"/>
-                <w:sz w:val="22"/>
-                <w:szCs w:val="20"/>
-                <w:lang w:val="en-US"/>
-              </w:rPr>
               <w:t>Proses mencetak PILIHAN KONVERSI ANGKA</w:t>
             </w:r>
           </w:p>
@@ -11893,26 +11891,6 @@
                 <w:lang w:val="en-US"/>
               </w:rPr>
               <w:t>Proses mencetak 2. Huruf ke Angka</w:t>
-            </w:r>
-          </w:p>
-          <w:p>
-            <w:pPr>
-              <w:pStyle w:val="TableContents"/>
-              <w:rPr>
-                <w:rFonts w:cs="Times New Roman"/>
-                <w:sz w:val="22"/>
-                <w:szCs w:val="20"/>
-                <w:lang w:val="en-US"/>
-              </w:rPr>
-            </w:pPr>
-            <w:r>
-              <w:rPr>
-                <w:rFonts w:cs="Times New Roman"/>
-                <w:sz w:val="22"/>
-                <w:szCs w:val="20"/>
-                <w:lang w:val="en-US"/>
-              </w:rPr>
-              <w:t>Proses mencetak 3. Keluar</w:t>
             </w:r>
           </w:p>
           <w:p>
@@ -12776,27 +12754,27 @@
                 <w:szCs w:val="20"/>
                 <w:lang w:val="en-US"/>
               </w:rPr>
+              <w:t>21</w:t>
+            </w:r>
+          </w:p>
+          <w:p>
+            <w:pPr>
+              <w:pStyle w:val="TableContents"/>
+              <w:rPr>
+                <w:rFonts w:cs="Times New Roman"/>
+                <w:sz w:val="22"/>
+                <w:szCs w:val="20"/>
+                <w:lang w:val="en-US"/>
+              </w:rPr>
+            </w:pPr>
+            <w:r>
+              <w:rPr>
+                <w:rFonts w:cs="Times New Roman"/>
+                <w:sz w:val="22"/>
+                <w:szCs w:val="20"/>
+                <w:lang w:val="en-US"/>
+              </w:rPr>
               <w:lastRenderedPageBreak/>
-              <w:t>21</w:t>
-            </w:r>
-          </w:p>
-          <w:p>
-            <w:pPr>
-              <w:pStyle w:val="TableContents"/>
-              <w:rPr>
-                <w:rFonts w:cs="Times New Roman"/>
-                <w:sz w:val="22"/>
-                <w:szCs w:val="20"/>
-                <w:lang w:val="en-US"/>
-              </w:rPr>
-            </w:pPr>
-            <w:r>
-              <w:rPr>
-                <w:rFonts w:cs="Times New Roman"/>
-                <w:sz w:val="22"/>
-                <w:szCs w:val="20"/>
-                <w:lang w:val="en-US"/>
-              </w:rPr>
               <w:t>22</w:t>
             </w:r>
           </w:p>
@@ -13747,27 +13725,27 @@
                 <w:szCs w:val="20"/>
                 <w:lang w:val="en-US"/>
               </w:rPr>
+              <w:t>68</w:t>
+            </w:r>
+          </w:p>
+          <w:p>
+            <w:pPr>
+              <w:pStyle w:val="TableContents"/>
+              <w:rPr>
+                <w:rFonts w:cs="Times New Roman"/>
+                <w:sz w:val="22"/>
+                <w:szCs w:val="20"/>
+                <w:lang w:val="en-US"/>
+              </w:rPr>
+            </w:pPr>
+            <w:r>
+              <w:rPr>
+                <w:rFonts w:cs="Times New Roman"/>
+                <w:sz w:val="22"/>
+                <w:szCs w:val="20"/>
+                <w:lang w:val="en-US"/>
+              </w:rPr>
               <w:lastRenderedPageBreak/>
-              <w:t>68</w:t>
-            </w:r>
-          </w:p>
-          <w:p>
-            <w:pPr>
-              <w:pStyle w:val="TableContents"/>
-              <w:rPr>
-                <w:rFonts w:cs="Times New Roman"/>
-                <w:sz w:val="22"/>
-                <w:szCs w:val="20"/>
-                <w:lang w:val="en-US"/>
-              </w:rPr>
-            </w:pPr>
-            <w:r>
-              <w:rPr>
-                <w:rFonts w:cs="Times New Roman"/>
-                <w:sz w:val="22"/>
-                <w:szCs w:val="20"/>
-                <w:lang w:val="en-US"/>
-              </w:rPr>
               <w:t>70</w:t>
             </w:r>
           </w:p>
@@ -13941,8 +13919,6 @@
                 <w:lang w:val="en-US"/>
               </w:rPr>
             </w:pPr>
-            <w:bookmarkStart w:id="0" w:name="_GoBack"/>
-            <w:bookmarkEnd w:id="0"/>
           </w:p>
           <w:p>
             <w:pPr>
@@ -14858,27 +14834,27 @@
                 <w:szCs w:val="20"/>
                 <w:lang w:val="en-US"/>
               </w:rPr>
+              <w:t>Proses perulangan yang dimulai dari =0 sampai batas i&lt;bnyaknya elemen obat</w:t>
+            </w:r>
+          </w:p>
+          <w:p>
+            <w:pPr>
+              <w:pStyle w:val="TableContents"/>
+              <w:rPr>
+                <w:rFonts w:cs="Times New Roman"/>
+                <w:sz w:val="22"/>
+                <w:szCs w:val="20"/>
+                <w:lang w:val="en-US"/>
+              </w:rPr>
+            </w:pPr>
+            <w:r>
+              <w:rPr>
+                <w:rFonts w:cs="Times New Roman"/>
+                <w:sz w:val="22"/>
+                <w:szCs w:val="20"/>
+                <w:lang w:val="en-US"/>
+              </w:rPr>
               <w:lastRenderedPageBreak/>
-              <w:t>Proses perulangan yang dimulai dari =0 sampai batas i&lt;bnyaknya elemen obat</w:t>
-            </w:r>
-          </w:p>
-          <w:p>
-            <w:pPr>
-              <w:pStyle w:val="TableContents"/>
-              <w:rPr>
-                <w:rFonts w:cs="Times New Roman"/>
-                <w:sz w:val="22"/>
-                <w:szCs w:val="20"/>
-                <w:lang w:val="en-US"/>
-              </w:rPr>
-            </w:pPr>
-            <w:r>
-              <w:rPr>
-                <w:rFonts w:cs="Times New Roman"/>
-                <w:sz w:val="22"/>
-                <w:szCs w:val="20"/>
-                <w:lang w:val="en-US"/>
-              </w:rPr>
               <w:t>Proses mencetak atribut obat elemen [i] ditambah atribut harga elemen [i]</w:t>
             </w:r>
           </w:p>
@@ -16367,27 +16343,27 @@
                 <w:szCs w:val="20"/>
                 <w:lang w:val="en-US"/>
               </w:rPr>
+              <w:t>Proses increment variable s</w:t>
+            </w:r>
+          </w:p>
+          <w:p>
+            <w:pPr>
+              <w:pStyle w:val="TableContents"/>
+              <w:rPr>
+                <w:rFonts w:cs="Times New Roman"/>
+                <w:sz w:val="22"/>
+                <w:szCs w:val="20"/>
+                <w:lang w:val="en-US"/>
+              </w:rPr>
+            </w:pPr>
+            <w:r>
+              <w:rPr>
+                <w:rFonts w:cs="Times New Roman"/>
+                <w:sz w:val="22"/>
+                <w:szCs w:val="20"/>
+                <w:lang w:val="en-US"/>
+              </w:rPr>
               <w:lastRenderedPageBreak/>
-              <w:t>Proses increment variable s</w:t>
-            </w:r>
-          </w:p>
-          <w:p>
-            <w:pPr>
-              <w:pStyle w:val="TableContents"/>
-              <w:rPr>
-                <w:rFonts w:cs="Times New Roman"/>
-                <w:sz w:val="22"/>
-                <w:szCs w:val="20"/>
-                <w:lang w:val="en-US"/>
-              </w:rPr>
-            </w:pPr>
-            <w:r>
-              <w:rPr>
-                <w:rFonts w:cs="Times New Roman"/>
-                <w:sz w:val="22"/>
-                <w:szCs w:val="20"/>
-                <w:lang w:val="en-US"/>
-              </w:rPr>
               <w:t>Deklarasi method struk</w:t>
             </w:r>
           </w:p>
@@ -16568,6 +16544,1073 @@
               </w:rPr>
               <w:t>BARANG YANG SUDAH DEBELI TIDAK DAPAT DIKEMBALIKAN !!</w:t>
             </w:r>
+          </w:p>
+        </w:tc>
+      </w:tr>
+    </w:tbl>
+    <w:p>
+      <w:pPr>
+        <w:pStyle w:val="ListParagraph"/>
+        <w:spacing w:after="0" w:line="240" w:lineRule="auto"/>
+        <w:ind w:left="284"/>
+        <w:rPr>
+          <w:rFonts w:ascii="Times New Roman" w:hAnsi="Times New Roman" w:cs="Times New Roman"/>
+          <w:b/>
+          <w:sz w:val="24"/>
+        </w:rPr>
+      </w:pPr>
+    </w:p>
+    <w:p>
+      <w:pPr>
+        <w:spacing w:after="0" w:line="240" w:lineRule="auto"/>
+        <w:rPr>
+          <w:rFonts w:ascii="Times New Roman" w:hAnsi="Times New Roman" w:cs="Times New Roman"/>
+        </w:rPr>
+      </w:pPr>
+      <w:r>
+        <w:rPr>
+          <w:rFonts w:ascii="Times New Roman" w:hAnsi="Times New Roman" w:cs="Times New Roman"/>
+        </w:rPr>
+        <w:t>mainApotik.java</w:t>
+      </w:r>
+    </w:p>
+    <w:tbl>
+      <w:tblPr>
+        <w:tblW w:w="8359" w:type="dxa"/>
+        <w:tblBorders>
+          <w:top w:val="single" w:sz="4" w:space="0" w:color="000000"/>
+          <w:left w:val="single" w:sz="4" w:space="0" w:color="000000"/>
+          <w:bottom w:val="single" w:sz="4" w:space="0" w:color="000000"/>
+          <w:right w:val="single" w:sz="4" w:space="0" w:color="000000"/>
+          <w:insideH w:val="single" w:sz="4" w:space="0" w:color="000000"/>
+          <w:insideV w:val="single" w:sz="4" w:space="0" w:color="000000"/>
+        </w:tblBorders>
+        <w:tblLook w:val="04A0" w:firstRow="1" w:lastRow="0" w:firstColumn="1" w:lastColumn="0" w:noHBand="0" w:noVBand="1"/>
+      </w:tblPr>
+      <w:tblGrid>
+        <w:gridCol w:w="625"/>
+        <w:gridCol w:w="7734"/>
+      </w:tblGrid>
+      <w:tr>
+        <w:trPr>
+          <w:trHeight w:val="281"/>
+        </w:trPr>
+        <w:tc>
+          <w:tcPr>
+            <w:tcW w:w="625" w:type="dxa"/>
+            <w:shd w:val="clear" w:color="auto" w:fill="auto"/>
+          </w:tcPr>
+          <w:p>
+            <w:pPr>
+              <w:pStyle w:val="TableContents"/>
+              <w:rPr>
+                <w:rFonts w:cs="Times New Roman"/>
+                <w:sz w:val="22"/>
+                <w:szCs w:val="20"/>
+                <w:lang w:val="en-US"/>
+              </w:rPr>
+            </w:pPr>
+            <w:r>
+              <w:rPr>
+                <w:rFonts w:cs="Times New Roman"/>
+                <w:sz w:val="22"/>
+                <w:szCs w:val="20"/>
+                <w:lang w:val="en-US"/>
+              </w:rPr>
+              <w:t>1</w:t>
+            </w:r>
+          </w:p>
+          <w:p>
+            <w:pPr>
+              <w:pStyle w:val="TableContents"/>
+              <w:rPr>
+                <w:rFonts w:cs="Times New Roman"/>
+                <w:sz w:val="22"/>
+                <w:szCs w:val="20"/>
+                <w:lang w:val="en-US"/>
+              </w:rPr>
+            </w:pPr>
+            <w:r>
+              <w:rPr>
+                <w:rFonts w:cs="Times New Roman"/>
+                <w:sz w:val="22"/>
+                <w:szCs w:val="20"/>
+                <w:lang w:val="en-US"/>
+              </w:rPr>
+              <w:t>2</w:t>
+            </w:r>
+          </w:p>
+          <w:p>
+            <w:pPr>
+              <w:pStyle w:val="TableContents"/>
+              <w:rPr>
+                <w:rFonts w:cs="Times New Roman"/>
+                <w:sz w:val="22"/>
+                <w:szCs w:val="20"/>
+                <w:lang w:val="en-US"/>
+              </w:rPr>
+            </w:pPr>
+            <w:r>
+              <w:rPr>
+                <w:rFonts w:cs="Times New Roman"/>
+                <w:sz w:val="22"/>
+                <w:szCs w:val="20"/>
+                <w:lang w:val="en-US"/>
+              </w:rPr>
+              <w:t>3</w:t>
+            </w:r>
+          </w:p>
+          <w:p>
+            <w:pPr>
+              <w:pStyle w:val="TableContents"/>
+              <w:rPr>
+                <w:rFonts w:cs="Times New Roman"/>
+                <w:sz w:val="22"/>
+                <w:szCs w:val="20"/>
+                <w:lang w:val="en-US"/>
+              </w:rPr>
+            </w:pPr>
+            <w:r>
+              <w:rPr>
+                <w:rFonts w:cs="Times New Roman"/>
+                <w:sz w:val="22"/>
+                <w:szCs w:val="20"/>
+                <w:lang w:val="en-US"/>
+              </w:rPr>
+              <w:t>4</w:t>
+            </w:r>
+          </w:p>
+          <w:p>
+            <w:pPr>
+              <w:pStyle w:val="TableContents"/>
+              <w:rPr>
+                <w:rFonts w:cs="Times New Roman"/>
+                <w:sz w:val="22"/>
+                <w:szCs w:val="20"/>
+                <w:lang w:val="en-US"/>
+              </w:rPr>
+            </w:pPr>
+            <w:r>
+              <w:rPr>
+                <w:rFonts w:cs="Times New Roman"/>
+                <w:sz w:val="22"/>
+                <w:szCs w:val="20"/>
+                <w:lang w:val="en-US"/>
+              </w:rPr>
+              <w:t>5</w:t>
+            </w:r>
+          </w:p>
+          <w:p>
+            <w:pPr>
+              <w:pStyle w:val="TableContents"/>
+              <w:rPr>
+                <w:rFonts w:cs="Times New Roman"/>
+                <w:sz w:val="22"/>
+                <w:szCs w:val="20"/>
+                <w:lang w:val="en-US"/>
+              </w:rPr>
+            </w:pPr>
+            <w:r>
+              <w:rPr>
+                <w:rFonts w:cs="Times New Roman"/>
+                <w:sz w:val="22"/>
+                <w:szCs w:val="20"/>
+                <w:lang w:val="en-US"/>
+              </w:rPr>
+              <w:t>6</w:t>
+            </w:r>
+          </w:p>
+          <w:p>
+            <w:pPr>
+              <w:pStyle w:val="TableContents"/>
+              <w:rPr>
+                <w:rFonts w:cs="Times New Roman"/>
+                <w:sz w:val="22"/>
+                <w:szCs w:val="20"/>
+                <w:lang w:val="en-US"/>
+              </w:rPr>
+            </w:pPr>
+            <w:r>
+              <w:rPr>
+                <w:rFonts w:cs="Times New Roman"/>
+                <w:sz w:val="22"/>
+                <w:szCs w:val="20"/>
+                <w:lang w:val="en-US"/>
+              </w:rPr>
+              <w:t>7</w:t>
+            </w:r>
+          </w:p>
+          <w:p>
+            <w:pPr>
+              <w:pStyle w:val="TableContents"/>
+              <w:rPr>
+                <w:rFonts w:cs="Times New Roman"/>
+                <w:sz w:val="22"/>
+                <w:szCs w:val="20"/>
+                <w:lang w:val="en-US"/>
+              </w:rPr>
+            </w:pPr>
+            <w:r>
+              <w:rPr>
+                <w:rFonts w:cs="Times New Roman"/>
+                <w:sz w:val="22"/>
+                <w:szCs w:val="20"/>
+                <w:lang w:val="en-US"/>
+              </w:rPr>
+              <w:t>8</w:t>
+            </w:r>
+          </w:p>
+          <w:p>
+            <w:pPr>
+              <w:pStyle w:val="TableContents"/>
+              <w:rPr>
+                <w:rFonts w:cs="Times New Roman"/>
+                <w:sz w:val="22"/>
+                <w:szCs w:val="20"/>
+                <w:lang w:val="en-US"/>
+              </w:rPr>
+            </w:pPr>
+            <w:r>
+              <w:rPr>
+                <w:rFonts w:cs="Times New Roman"/>
+                <w:sz w:val="22"/>
+                <w:szCs w:val="20"/>
+                <w:lang w:val="en-US"/>
+              </w:rPr>
+              <w:t>9</w:t>
+            </w:r>
+          </w:p>
+          <w:p>
+            <w:pPr>
+              <w:pStyle w:val="TableContents"/>
+              <w:rPr>
+                <w:rFonts w:cs="Times New Roman"/>
+                <w:sz w:val="22"/>
+                <w:szCs w:val="20"/>
+                <w:lang w:val="en-US"/>
+              </w:rPr>
+            </w:pPr>
+            <w:r>
+              <w:rPr>
+                <w:rFonts w:cs="Times New Roman"/>
+                <w:sz w:val="22"/>
+                <w:szCs w:val="20"/>
+                <w:lang w:val="en-US"/>
+              </w:rPr>
+              <w:t>10</w:t>
+            </w:r>
+          </w:p>
+          <w:p>
+            <w:pPr>
+              <w:pStyle w:val="TableContents"/>
+              <w:rPr>
+                <w:rFonts w:cs="Times New Roman"/>
+                <w:sz w:val="22"/>
+                <w:szCs w:val="20"/>
+                <w:lang w:val="en-US"/>
+              </w:rPr>
+            </w:pPr>
+            <w:r>
+              <w:rPr>
+                <w:rFonts w:cs="Times New Roman"/>
+                <w:sz w:val="22"/>
+                <w:szCs w:val="20"/>
+                <w:lang w:val="en-US"/>
+              </w:rPr>
+              <w:t>11</w:t>
+            </w:r>
+          </w:p>
+          <w:p>
+            <w:pPr>
+              <w:pStyle w:val="TableContents"/>
+              <w:rPr>
+                <w:rFonts w:cs="Times New Roman"/>
+                <w:sz w:val="22"/>
+                <w:szCs w:val="20"/>
+                <w:lang w:val="en-US"/>
+              </w:rPr>
+            </w:pPr>
+            <w:r>
+              <w:rPr>
+                <w:rFonts w:cs="Times New Roman"/>
+                <w:sz w:val="22"/>
+                <w:szCs w:val="20"/>
+                <w:lang w:val="en-US"/>
+              </w:rPr>
+              <w:t>12</w:t>
+            </w:r>
+          </w:p>
+          <w:p>
+            <w:pPr>
+              <w:pStyle w:val="TableContents"/>
+              <w:rPr>
+                <w:rFonts w:cs="Times New Roman"/>
+                <w:sz w:val="22"/>
+                <w:szCs w:val="20"/>
+                <w:lang w:val="en-US"/>
+              </w:rPr>
+            </w:pPr>
+            <w:r>
+              <w:rPr>
+                <w:rFonts w:cs="Times New Roman"/>
+                <w:sz w:val="22"/>
+                <w:szCs w:val="20"/>
+                <w:lang w:val="en-US"/>
+              </w:rPr>
+              <w:t>13</w:t>
+            </w:r>
+          </w:p>
+          <w:p>
+            <w:pPr>
+              <w:pStyle w:val="TableContents"/>
+              <w:rPr>
+                <w:rFonts w:cs="Times New Roman"/>
+                <w:sz w:val="22"/>
+                <w:szCs w:val="20"/>
+                <w:lang w:val="en-US"/>
+              </w:rPr>
+            </w:pPr>
+            <w:r>
+              <w:rPr>
+                <w:rFonts w:cs="Times New Roman"/>
+                <w:sz w:val="22"/>
+                <w:szCs w:val="20"/>
+                <w:lang w:val="en-US"/>
+              </w:rPr>
+              <w:t>14</w:t>
+            </w:r>
+          </w:p>
+          <w:p>
+            <w:pPr>
+              <w:pStyle w:val="TableContents"/>
+              <w:rPr>
+                <w:rFonts w:cs="Times New Roman"/>
+                <w:sz w:val="22"/>
+                <w:szCs w:val="20"/>
+                <w:lang w:val="en-US"/>
+              </w:rPr>
+            </w:pPr>
+            <w:r>
+              <w:rPr>
+                <w:rFonts w:cs="Times New Roman"/>
+                <w:sz w:val="22"/>
+                <w:szCs w:val="20"/>
+                <w:lang w:val="en-US"/>
+              </w:rPr>
+              <w:t>15</w:t>
+            </w:r>
+          </w:p>
+          <w:p>
+            <w:pPr>
+              <w:pStyle w:val="TableContents"/>
+              <w:rPr>
+                <w:rFonts w:cs="Times New Roman"/>
+                <w:sz w:val="22"/>
+                <w:szCs w:val="20"/>
+                <w:lang w:val="en-US"/>
+              </w:rPr>
+            </w:pPr>
+            <w:r>
+              <w:rPr>
+                <w:rFonts w:cs="Times New Roman"/>
+                <w:sz w:val="22"/>
+                <w:szCs w:val="20"/>
+                <w:lang w:val="en-US"/>
+              </w:rPr>
+              <w:t>16</w:t>
+            </w:r>
+          </w:p>
+          <w:p>
+            <w:pPr>
+              <w:pStyle w:val="TableContents"/>
+              <w:rPr>
+                <w:rFonts w:cs="Times New Roman"/>
+                <w:sz w:val="22"/>
+                <w:szCs w:val="20"/>
+                <w:lang w:val="en-US"/>
+              </w:rPr>
+            </w:pPr>
+          </w:p>
+          <w:p>
+            <w:pPr>
+              <w:pStyle w:val="TableContents"/>
+              <w:rPr>
+                <w:rFonts w:cs="Times New Roman"/>
+                <w:sz w:val="22"/>
+                <w:szCs w:val="20"/>
+                <w:lang w:val="en-US"/>
+              </w:rPr>
+            </w:pPr>
+          </w:p>
+          <w:p>
+            <w:pPr>
+              <w:pStyle w:val="TableContents"/>
+              <w:rPr>
+                <w:rFonts w:cs="Times New Roman"/>
+                <w:sz w:val="22"/>
+                <w:szCs w:val="20"/>
+                <w:lang w:val="en-US"/>
+              </w:rPr>
+            </w:pPr>
+            <w:r>
+              <w:rPr>
+                <w:rFonts w:cs="Times New Roman"/>
+                <w:sz w:val="22"/>
+                <w:szCs w:val="20"/>
+                <w:lang w:val="en-US"/>
+              </w:rPr>
+              <w:t>17</w:t>
+            </w:r>
+          </w:p>
+          <w:p>
+            <w:pPr>
+              <w:pStyle w:val="TableContents"/>
+              <w:rPr>
+                <w:rFonts w:cs="Times New Roman"/>
+                <w:sz w:val="22"/>
+                <w:szCs w:val="20"/>
+                <w:lang w:val="en-US"/>
+              </w:rPr>
+            </w:pPr>
+            <w:r>
+              <w:rPr>
+                <w:rFonts w:cs="Times New Roman"/>
+                <w:sz w:val="22"/>
+                <w:szCs w:val="20"/>
+                <w:lang w:val="en-US"/>
+              </w:rPr>
+              <w:t>18</w:t>
+            </w:r>
+          </w:p>
+          <w:p>
+            <w:pPr>
+              <w:pStyle w:val="TableContents"/>
+              <w:rPr>
+                <w:rFonts w:cs="Times New Roman"/>
+                <w:sz w:val="22"/>
+                <w:szCs w:val="20"/>
+                <w:lang w:val="en-US"/>
+              </w:rPr>
+            </w:pPr>
+            <w:r>
+              <w:rPr>
+                <w:rFonts w:cs="Times New Roman"/>
+                <w:sz w:val="22"/>
+                <w:szCs w:val="20"/>
+                <w:lang w:val="en-US"/>
+              </w:rPr>
+              <w:t>19</w:t>
+            </w:r>
+          </w:p>
+          <w:p>
+            <w:pPr>
+              <w:pStyle w:val="TableContents"/>
+              <w:rPr>
+                <w:rFonts w:cs="Times New Roman"/>
+                <w:sz w:val="22"/>
+                <w:szCs w:val="20"/>
+                <w:lang w:val="en-US"/>
+              </w:rPr>
+            </w:pPr>
+            <w:r>
+              <w:rPr>
+                <w:rFonts w:cs="Times New Roman"/>
+                <w:sz w:val="22"/>
+                <w:szCs w:val="20"/>
+                <w:lang w:val="en-US"/>
+              </w:rPr>
+              <w:t>20</w:t>
+            </w:r>
+          </w:p>
+          <w:p>
+            <w:pPr>
+              <w:pStyle w:val="TableContents"/>
+              <w:rPr>
+                <w:rFonts w:cs="Times New Roman"/>
+                <w:sz w:val="22"/>
+                <w:szCs w:val="20"/>
+                <w:lang w:val="en-US"/>
+              </w:rPr>
+            </w:pPr>
+            <w:r>
+              <w:rPr>
+                <w:rFonts w:cs="Times New Roman"/>
+                <w:sz w:val="22"/>
+                <w:szCs w:val="20"/>
+                <w:lang w:val="en-US"/>
+              </w:rPr>
+              <w:t>21</w:t>
+            </w:r>
+          </w:p>
+          <w:p>
+            <w:pPr>
+              <w:pStyle w:val="TableContents"/>
+              <w:rPr>
+                <w:rFonts w:cs="Times New Roman"/>
+                <w:sz w:val="22"/>
+                <w:szCs w:val="20"/>
+                <w:lang w:val="en-US"/>
+              </w:rPr>
+            </w:pPr>
+            <w:r>
+              <w:rPr>
+                <w:rFonts w:cs="Times New Roman"/>
+                <w:sz w:val="22"/>
+                <w:szCs w:val="20"/>
+                <w:lang w:val="en-US"/>
+              </w:rPr>
+              <w:t>22</w:t>
+            </w:r>
+          </w:p>
+          <w:p>
+            <w:pPr>
+              <w:pStyle w:val="TableContents"/>
+              <w:rPr>
+                <w:rFonts w:cs="Times New Roman"/>
+                <w:sz w:val="22"/>
+                <w:szCs w:val="20"/>
+                <w:lang w:val="en-US"/>
+              </w:rPr>
+            </w:pPr>
+            <w:r>
+              <w:rPr>
+                <w:rFonts w:cs="Times New Roman"/>
+                <w:sz w:val="22"/>
+                <w:szCs w:val="20"/>
+                <w:lang w:val="en-US"/>
+              </w:rPr>
+              <w:t>23</w:t>
+            </w:r>
+          </w:p>
+        </w:tc>
+        <w:tc>
+          <w:tcPr>
+            <w:tcW w:w="7734" w:type="dxa"/>
+            <w:shd w:val="clear" w:color="auto" w:fill="auto"/>
+          </w:tcPr>
+          <w:p>
+            <w:pPr>
+              <w:pStyle w:val="TableContents"/>
+              <w:rPr>
+                <w:rFonts w:cs="Times New Roman"/>
+                <w:sz w:val="22"/>
+                <w:szCs w:val="20"/>
+                <w:lang w:val="en-US"/>
+              </w:rPr>
+            </w:pPr>
+            <w:r>
+              <w:rPr>
+                <w:rFonts w:cs="Times New Roman"/>
+                <w:sz w:val="22"/>
+                <w:szCs w:val="20"/>
+                <w:lang w:val="en-US"/>
+              </w:rPr>
+              <w:t>Package</w:t>
+            </w:r>
+          </w:p>
+          <w:p>
+            <w:pPr>
+              <w:pStyle w:val="TableContents"/>
+              <w:rPr>
+                <w:rFonts w:cs="Times New Roman"/>
+                <w:sz w:val="22"/>
+                <w:szCs w:val="20"/>
+                <w:lang w:val="en-US"/>
+              </w:rPr>
+            </w:pPr>
+            <w:r>
+              <w:rPr>
+                <w:rFonts w:cs="Times New Roman"/>
+                <w:sz w:val="22"/>
+                <w:szCs w:val="20"/>
+                <w:lang w:val="en-US"/>
+              </w:rPr>
+              <w:t>Deklarasi input Scanner</w:t>
+            </w:r>
+          </w:p>
+          <w:p>
+            <w:pPr>
+              <w:pStyle w:val="TableContents"/>
+              <w:rPr>
+                <w:rFonts w:cs="Times New Roman"/>
+                <w:sz w:val="22"/>
+                <w:szCs w:val="20"/>
+                <w:lang w:val="en-US"/>
+              </w:rPr>
+            </w:pPr>
+            <w:r>
+              <w:rPr>
+                <w:rFonts w:cs="Times New Roman"/>
+                <w:sz w:val="22"/>
+                <w:szCs w:val="20"/>
+                <w:lang w:val="en-US"/>
+              </w:rPr>
+              <w:t>Deklarasi nama class java</w:t>
+            </w:r>
+          </w:p>
+          <w:p>
+            <w:pPr>
+              <w:pStyle w:val="TableContents"/>
+              <w:rPr>
+                <w:rFonts w:cs="Times New Roman"/>
+                <w:sz w:val="22"/>
+                <w:szCs w:val="20"/>
+                <w:lang w:val="en-US"/>
+              </w:rPr>
+            </w:pPr>
+            <w:r>
+              <w:rPr>
+                <w:rFonts w:cs="Times New Roman"/>
+                <w:sz w:val="22"/>
+                <w:szCs w:val="20"/>
+                <w:lang w:val="en-US"/>
+              </w:rPr>
+              <w:t>Deklarasi method</w:t>
+            </w:r>
+          </w:p>
+          <w:p>
+            <w:pPr>
+              <w:pStyle w:val="TableContents"/>
+              <w:rPr>
+                <w:rFonts w:cs="Times New Roman"/>
+                <w:sz w:val="22"/>
+                <w:szCs w:val="20"/>
+                <w:lang w:val="en-US"/>
+              </w:rPr>
+            </w:pPr>
+            <w:r>
+              <w:rPr>
+                <w:rFonts w:cs="Times New Roman"/>
+                <w:sz w:val="22"/>
+                <w:szCs w:val="20"/>
+                <w:lang w:val="en-US"/>
+              </w:rPr>
+              <w:t>Deklarasi input Scanner</w:t>
+            </w:r>
+          </w:p>
+          <w:p>
+            <w:pPr>
+              <w:pStyle w:val="TableContents"/>
+              <w:rPr>
+                <w:rFonts w:cs="Times New Roman"/>
+                <w:sz w:val="22"/>
+                <w:szCs w:val="20"/>
+                <w:lang w:val="en-US"/>
+              </w:rPr>
+            </w:pPr>
+            <w:r>
+              <w:rPr>
+                <w:rFonts w:cs="Times New Roman"/>
+                <w:sz w:val="22"/>
+                <w:szCs w:val="20"/>
+                <w:lang w:val="en-US"/>
+              </w:rPr>
+              <w:t>Inisialisasi variable pilih</w:t>
+            </w:r>
+          </w:p>
+          <w:p>
+            <w:pPr>
+              <w:pStyle w:val="TableContents"/>
+              <w:rPr>
+                <w:rFonts w:cs="Times New Roman"/>
+                <w:sz w:val="22"/>
+                <w:szCs w:val="20"/>
+                <w:lang w:val="en-US"/>
+              </w:rPr>
+            </w:pPr>
+            <w:r>
+              <w:rPr>
+                <w:rFonts w:cs="Times New Roman"/>
+                <w:sz w:val="22"/>
+                <w:szCs w:val="20"/>
+                <w:lang w:val="en-US"/>
+              </w:rPr>
+              <w:t>Mencetak Masukkan nama</w:t>
+            </w:r>
+          </w:p>
+          <w:p>
+            <w:pPr>
+              <w:pStyle w:val="TableContents"/>
+              <w:rPr>
+                <w:rFonts w:cs="Times New Roman"/>
+                <w:sz w:val="22"/>
+                <w:szCs w:val="20"/>
+                <w:lang w:val="en-US"/>
+              </w:rPr>
+            </w:pPr>
+            <w:r>
+              <w:rPr>
+                <w:rFonts w:cs="Times New Roman"/>
+                <w:sz w:val="22"/>
+                <w:szCs w:val="20"/>
+                <w:lang w:val="en-US"/>
+              </w:rPr>
+              <w:t>Proses Scanner untuk variable a dengan type String</w:t>
+            </w:r>
+          </w:p>
+          <w:p>
+            <w:pPr>
+              <w:pStyle w:val="TableContents"/>
+              <w:rPr>
+                <w:rFonts w:cs="Times New Roman"/>
+                <w:sz w:val="22"/>
+                <w:szCs w:val="20"/>
+                <w:lang w:val="en-US"/>
+              </w:rPr>
+            </w:pPr>
+            <w:r>
+              <w:rPr>
+                <w:rFonts w:cs="Times New Roman"/>
+                <w:sz w:val="22"/>
+                <w:szCs w:val="20"/>
+                <w:lang w:val="en-US"/>
+              </w:rPr>
+              <w:t>Mencetak Masukkan alamat</w:t>
+            </w:r>
+          </w:p>
+          <w:p>
+            <w:pPr>
+              <w:pStyle w:val="TableContents"/>
+              <w:rPr>
+                <w:rFonts w:cs="Times New Roman"/>
+                <w:sz w:val="22"/>
+                <w:szCs w:val="20"/>
+                <w:lang w:val="en-US"/>
+              </w:rPr>
+            </w:pPr>
+            <w:r>
+              <w:rPr>
+                <w:rFonts w:cs="Times New Roman"/>
+                <w:sz w:val="22"/>
+                <w:szCs w:val="20"/>
+                <w:lang w:val="en-US"/>
+              </w:rPr>
+              <w:t xml:space="preserve">Proses Scanner untuk variable </w:t>
+            </w:r>
+            <w:r>
+              <w:rPr>
+                <w:rFonts w:cs="Times New Roman"/>
+                <w:sz w:val="22"/>
+                <w:szCs w:val="20"/>
+                <w:lang w:val="en-US"/>
+              </w:rPr>
+              <w:t>l</w:t>
+            </w:r>
+            <w:r>
+              <w:rPr>
+                <w:rFonts w:cs="Times New Roman"/>
+                <w:sz w:val="22"/>
+                <w:szCs w:val="20"/>
+                <w:lang w:val="en-US"/>
+              </w:rPr>
+              <w:t xml:space="preserve"> dengan type String</w:t>
+            </w:r>
+          </w:p>
+          <w:p>
+            <w:pPr>
+              <w:pStyle w:val="TableContents"/>
+              <w:rPr>
+                <w:rFonts w:cs="Times New Roman"/>
+                <w:sz w:val="22"/>
+                <w:szCs w:val="20"/>
+                <w:lang w:val="en-US"/>
+              </w:rPr>
+            </w:pPr>
+            <w:r>
+              <w:rPr>
+                <w:rFonts w:cs="Times New Roman"/>
+                <w:sz w:val="22"/>
+                <w:szCs w:val="20"/>
+                <w:lang w:val="en-US"/>
+              </w:rPr>
+              <w:t>Inisialisasi untuk variable obat</w:t>
+            </w:r>
+          </w:p>
+          <w:p>
+            <w:pPr>
+              <w:pStyle w:val="TableContents"/>
+              <w:rPr>
+                <w:rFonts w:cs="Times New Roman"/>
+                <w:sz w:val="22"/>
+                <w:szCs w:val="20"/>
+                <w:lang w:val="en-US"/>
+              </w:rPr>
+            </w:pPr>
+            <w:r>
+              <w:rPr>
+                <w:rFonts w:cs="Times New Roman"/>
+                <w:sz w:val="22"/>
+                <w:szCs w:val="20"/>
+                <w:lang w:val="en-US"/>
+              </w:rPr>
+              <w:t>Memanggil class apotik</w:t>
+            </w:r>
+          </w:p>
+          <w:p>
+            <w:pPr>
+              <w:pStyle w:val="TableContents"/>
+              <w:rPr>
+                <w:rFonts w:cs="Times New Roman"/>
+                <w:sz w:val="22"/>
+                <w:szCs w:val="20"/>
+                <w:lang w:val="en-US"/>
+              </w:rPr>
+            </w:pPr>
+            <w:r>
+              <w:rPr>
+                <w:rFonts w:cs="Times New Roman"/>
+                <w:sz w:val="22"/>
+                <w:szCs w:val="20"/>
+                <w:lang w:val="en-US"/>
+              </w:rPr>
+              <w:t>perulangan</w:t>
+            </w:r>
+          </w:p>
+          <w:p>
+            <w:pPr>
+              <w:pStyle w:val="TableContents"/>
+              <w:rPr>
+                <w:rFonts w:cs="Times New Roman"/>
+                <w:szCs w:val="20"/>
+                <w:lang w:val="en-US"/>
+              </w:rPr>
+            </w:pPr>
+            <w:r>
+              <w:rPr>
+                <w:rFonts w:cs="Times New Roman"/>
+                <w:sz w:val="22"/>
+                <w:szCs w:val="20"/>
+                <w:lang w:val="en-US"/>
+              </w:rPr>
+              <w:t xml:space="preserve">Mencetak </w:t>
+            </w:r>
+            <w:r>
+              <w:rPr>
+                <w:rFonts w:cs="Times New Roman"/>
+                <w:sz w:val="22"/>
+                <w:szCs w:val="20"/>
+                <w:lang w:val="en-US"/>
+              </w:rPr>
+              <w:t>------- DAFTAR</w:t>
+            </w:r>
+            <w:r>
+              <w:rPr>
+                <w:rFonts w:cs="Times New Roman"/>
+                <w:sz w:val="22"/>
+                <w:szCs w:val="20"/>
+                <w:lang w:val="en-US"/>
+              </w:rPr>
+              <w:t xml:space="preserve"> PILIHAN OBAT ----------</w:t>
+            </w:r>
+          </w:p>
+          <w:p>
+            <w:pPr>
+              <w:pStyle w:val="TableContents"/>
+              <w:rPr>
+                <w:rFonts w:cs="Times New Roman"/>
+                <w:sz w:val="22"/>
+                <w:szCs w:val="20"/>
+                <w:lang w:val="en-US"/>
+              </w:rPr>
+            </w:pPr>
+            <w:r>
+              <w:rPr>
+                <w:rFonts w:cs="Times New Roman"/>
+                <w:sz w:val="22"/>
+                <w:szCs w:val="20"/>
+                <w:lang w:val="en-US"/>
+              </w:rPr>
+              <w:t>Mencetak *Obat yang Tersedia*</w:t>
+            </w:r>
+          </w:p>
+          <w:p>
+            <w:pPr>
+              <w:pStyle w:val="TableContents"/>
+              <w:rPr>
+                <w:rFonts w:cs="Times New Roman"/>
+                <w:sz w:val="22"/>
+                <w:szCs w:val="20"/>
+                <w:lang w:val="en-US"/>
+              </w:rPr>
+            </w:pPr>
+            <w:r>
+              <w:rPr>
+                <w:rFonts w:cs="Times New Roman"/>
+                <w:sz w:val="22"/>
+                <w:szCs w:val="20"/>
+                <w:lang w:val="en-US"/>
+              </w:rPr>
+              <w:t xml:space="preserve">Mencetak </w:t>
+            </w:r>
+            <w:r>
+              <w:rPr>
+                <w:rFonts w:cs="Times New Roman"/>
+                <w:sz w:val="22"/>
+                <w:szCs w:val="20"/>
+                <w:lang w:val="en-US"/>
+              </w:rPr>
+              <w:t>-KONIDIN \t -PARAMES\n -BODREX\t -NEUREMACIL \n -DELKOGEN \t -PARACETAMOL \n -PROMAG \t -REUMACIL \n -ENTROSTOP \t -DEXTRAL");</w:t>
+            </w:r>
+          </w:p>
+          <w:p>
+            <w:pPr>
+              <w:pStyle w:val="TableContents"/>
+              <w:rPr>
+                <w:rFonts w:cs="Times New Roman"/>
+                <w:sz w:val="22"/>
+                <w:szCs w:val="20"/>
+                <w:lang w:val="en-US"/>
+              </w:rPr>
+            </w:pPr>
+            <w:r>
+              <w:rPr>
+                <w:rFonts w:cs="Times New Roman"/>
+                <w:sz w:val="22"/>
+                <w:szCs w:val="20"/>
+                <w:lang w:val="en-US"/>
+              </w:rPr>
+              <w:t xml:space="preserve">Mencetak </w:t>
+            </w:r>
+            <w:r>
+              <w:rPr>
+                <w:rFonts w:cs="Times New Roman"/>
+                <w:sz w:val="22"/>
+                <w:szCs w:val="20"/>
+                <w:lang w:val="en-US"/>
+              </w:rPr>
+              <w:t>Masukkan Nama Obat:</w:t>
+            </w:r>
+          </w:p>
+          <w:p>
+            <w:pPr>
+              <w:pStyle w:val="TableContents"/>
+              <w:rPr>
+                <w:rFonts w:cs="Times New Roman"/>
+                <w:sz w:val="22"/>
+                <w:szCs w:val="20"/>
+                <w:lang w:val="en-US"/>
+              </w:rPr>
+            </w:pPr>
+            <w:r>
+              <w:rPr>
+                <w:rFonts w:cs="Times New Roman"/>
+                <w:sz w:val="22"/>
+                <w:szCs w:val="20"/>
+                <w:lang w:val="en-US"/>
+              </w:rPr>
+              <w:t>Proses Scanner unutk variable obat bertype String</w:t>
+            </w:r>
+          </w:p>
+          <w:p>
+            <w:pPr>
+              <w:pStyle w:val="TableContents"/>
+              <w:rPr>
+                <w:rFonts w:cs="Times New Roman"/>
+                <w:sz w:val="22"/>
+                <w:szCs w:val="20"/>
+                <w:lang w:val="en-US"/>
+              </w:rPr>
+            </w:pPr>
+            <w:r>
+              <w:rPr>
+                <w:rFonts w:cs="Times New Roman"/>
+                <w:sz w:val="22"/>
+                <w:szCs w:val="20"/>
+                <w:lang w:val="en-US"/>
+              </w:rPr>
+              <w:t>Memanggil method cobaapotik yang didalamnya ada atribut obat</w:t>
+            </w:r>
+          </w:p>
+          <w:p>
+            <w:pPr>
+              <w:pStyle w:val="TableContents"/>
+              <w:rPr>
+                <w:rFonts w:cs="Times New Roman"/>
+                <w:sz w:val="22"/>
+                <w:szCs w:val="20"/>
+                <w:lang w:val="en-US"/>
+              </w:rPr>
+            </w:pPr>
+            <w:r>
+              <w:rPr>
+                <w:rFonts w:cs="Times New Roman"/>
+                <w:sz w:val="22"/>
+                <w:szCs w:val="20"/>
+                <w:lang w:val="en-US"/>
+              </w:rPr>
+              <w:t>Mencetak tambah lagi : Y/N</w:t>
+            </w:r>
+          </w:p>
+          <w:p>
+            <w:pPr>
+              <w:pStyle w:val="TableContents"/>
+              <w:rPr>
+                <w:rFonts w:cs="Times New Roman"/>
+                <w:sz w:val="22"/>
+                <w:szCs w:val="20"/>
+                <w:lang w:val="en-US"/>
+              </w:rPr>
+            </w:pPr>
+            <w:r>
+              <w:rPr>
+                <w:rFonts w:cs="Times New Roman"/>
+                <w:sz w:val="22"/>
+                <w:szCs w:val="20"/>
+                <w:lang w:val="en-US"/>
+              </w:rPr>
+              <w:t xml:space="preserve">Proses Scanner untuk </w:t>
+            </w:r>
+            <w:r>
+              <w:rPr>
+                <w:rFonts w:cs="Times New Roman"/>
+                <w:sz w:val="22"/>
+                <w:szCs w:val="20"/>
+                <w:lang w:val="en-US"/>
+              </w:rPr>
+              <w:t>variabel pilih bertype String</w:t>
+            </w:r>
+          </w:p>
+          <w:p>
+            <w:pPr>
+              <w:pStyle w:val="TableContents"/>
+              <w:rPr>
+                <w:rFonts w:cs="Times New Roman"/>
+                <w:sz w:val="22"/>
+                <w:szCs w:val="20"/>
+                <w:lang w:val="en-US"/>
+              </w:rPr>
+            </w:pPr>
+            <w:r>
+              <w:rPr>
+                <w:rFonts w:cs="Times New Roman"/>
+                <w:sz w:val="22"/>
+                <w:szCs w:val="20"/>
+                <w:lang w:val="en-US"/>
+              </w:rPr>
+              <w:t>Selain itu jika memilih y</w:t>
+            </w:r>
+          </w:p>
+          <w:p>
+            <w:pPr>
+              <w:pStyle w:val="TableContents"/>
+              <w:rPr>
+                <w:rFonts w:cs="Times New Roman"/>
+                <w:sz w:val="22"/>
+                <w:szCs w:val="20"/>
+                <w:lang w:val="en-US"/>
+              </w:rPr>
+            </w:pPr>
+            <w:r>
+              <w:rPr>
+                <w:rFonts w:cs="Times New Roman"/>
+                <w:sz w:val="22"/>
+                <w:szCs w:val="20"/>
+                <w:lang w:val="en-US"/>
+              </w:rPr>
+              <w:t>Program akan mencetak struk</w:t>
+            </w:r>
+            <w:bookmarkStart w:id="0" w:name="_GoBack"/>
+            <w:bookmarkEnd w:id="0"/>
           </w:p>
         </w:tc>
       </w:tr>

--- a/Laporan/Syamsu Anaqin_156150601111009_TUGAS3.docx
+++ b/Laporan/Syamsu Anaqin_156150601111009_TUGAS3.docx
@@ -70,7 +70,21 @@
         <w:rPr>
           <w:rFonts w:ascii="Times New Roman" w:hAnsi="Times New Roman" w:cs="Times New Roman"/>
         </w:rPr>
-        <w:t>Susun program dengan menggunakan overloading fuction dengan ketentuan : terdapat method bernama overloadingMeth berparameter String dan integer, dimana method tersebut mempunyai fungsi untuk merubah input teks menjadi bilangan dan input bilangan menjadi teks.</w:t>
+        <w:t xml:space="preserve">Susun program dengan menggunakan overloading fuction dengan </w:t>
+      </w:r>
+      <w:proofErr w:type="gramStart"/>
+      <w:r>
+        <w:rPr>
+          <w:rFonts w:ascii="Times New Roman" w:hAnsi="Times New Roman" w:cs="Times New Roman"/>
+        </w:rPr>
+        <w:t>ketentuan :</w:t>
+      </w:r>
+      <w:proofErr w:type="gramEnd"/>
+      <w:r>
+        <w:rPr>
+          <w:rFonts w:ascii="Times New Roman" w:hAnsi="Times New Roman" w:cs="Times New Roman"/>
+        </w:rPr>
+        <w:t xml:space="preserve"> terdapat method bernama overloadingMeth berparameter String dan integer, dimana method tersebut mempunyai fungsi untuk merubah input teks menjadi bilangan dan input bilangan menjadi teks.</w:t>
       </w:r>
     </w:p>
     <w:p>
@@ -82,11 +96,19 @@
           <w:rFonts w:ascii="Times New Roman" w:hAnsi="Times New Roman" w:cs="Times New Roman"/>
         </w:rPr>
       </w:pPr>
+      <w:proofErr w:type="gramStart"/>
       <w:r>
         <w:rPr>
           <w:rFonts w:ascii="Times New Roman" w:hAnsi="Times New Roman" w:cs="Times New Roman"/>
         </w:rPr>
-        <w:t xml:space="preserve">Misal : </w:t>
+        <w:t>Misal :</w:t>
+      </w:r>
+      <w:proofErr w:type="gramEnd"/>
+      <w:r>
+        <w:rPr>
+          <w:rFonts w:ascii="Times New Roman" w:hAnsi="Times New Roman" w:cs="Times New Roman"/>
+        </w:rPr>
+        <w:t xml:space="preserve"> </w:t>
       </w:r>
     </w:p>
     <w:p>
@@ -98,11 +120,19 @@
           <w:rFonts w:ascii="Times New Roman" w:hAnsi="Times New Roman" w:cs="Times New Roman"/>
         </w:rPr>
       </w:pPr>
+      <w:proofErr w:type="gramStart"/>
       <w:r>
         <w:rPr>
           <w:rFonts w:ascii="Times New Roman" w:hAnsi="Times New Roman" w:cs="Times New Roman"/>
         </w:rPr>
-        <w:t>Input : overloadingMeth (71)</w:t>
+        <w:t>Input :</w:t>
+      </w:r>
+      <w:proofErr w:type="gramEnd"/>
+      <w:r>
+        <w:rPr>
+          <w:rFonts w:ascii="Times New Roman" w:hAnsi="Times New Roman" w:cs="Times New Roman"/>
+        </w:rPr>
+        <w:t xml:space="preserve"> overloadingMeth (71)</w:t>
       </w:r>
     </w:p>
     <w:p>
@@ -114,11 +144,19 @@
           <w:rFonts w:ascii="Times New Roman" w:hAnsi="Times New Roman" w:cs="Times New Roman"/>
         </w:rPr>
       </w:pPr>
+      <w:proofErr w:type="gramStart"/>
       <w:r>
         <w:rPr>
           <w:rFonts w:ascii="Times New Roman" w:hAnsi="Times New Roman" w:cs="Times New Roman"/>
         </w:rPr>
-        <w:t xml:space="preserve">Output : tujuh puluh satu </w:t>
+        <w:t>Output :</w:t>
+      </w:r>
+      <w:proofErr w:type="gramEnd"/>
+      <w:r>
+        <w:rPr>
+          <w:rFonts w:ascii="Times New Roman" w:hAnsi="Times New Roman" w:cs="Times New Roman"/>
+        </w:rPr>
+        <w:t xml:space="preserve"> tujuh puluh satu </w:t>
       </w:r>
     </w:p>
     <w:p>
@@ -130,11 +168,19 @@
           <w:rFonts w:ascii="Times New Roman" w:hAnsi="Times New Roman" w:cs="Times New Roman"/>
         </w:rPr>
       </w:pPr>
+      <w:proofErr w:type="gramStart"/>
       <w:r>
         <w:rPr>
           <w:rFonts w:ascii="Times New Roman" w:hAnsi="Times New Roman" w:cs="Times New Roman"/>
         </w:rPr>
-        <w:t>Input : overloadingMeth (tiga puluh lima)</w:t>
+        <w:t>Input :</w:t>
+      </w:r>
+      <w:proofErr w:type="gramEnd"/>
+      <w:r>
+        <w:rPr>
+          <w:rFonts w:ascii="Times New Roman" w:hAnsi="Times New Roman" w:cs="Times New Roman"/>
+        </w:rPr>
+        <w:t xml:space="preserve"> overloadingMeth (tiga puluh lima)</w:t>
       </w:r>
     </w:p>
     <w:p>
@@ -146,11 +192,19 @@
           <w:rFonts w:ascii="Times New Roman" w:hAnsi="Times New Roman" w:cs="Times New Roman"/>
         </w:rPr>
       </w:pPr>
+      <w:proofErr w:type="gramStart"/>
       <w:r>
         <w:rPr>
           <w:rFonts w:ascii="Times New Roman" w:hAnsi="Times New Roman" w:cs="Times New Roman"/>
         </w:rPr>
-        <w:t>Output : 35</w:t>
+        <w:t>Output :</w:t>
+      </w:r>
+      <w:proofErr w:type="gramEnd"/>
+      <w:r>
+        <w:rPr>
+          <w:rFonts w:ascii="Times New Roman" w:hAnsi="Times New Roman" w:cs="Times New Roman"/>
+        </w:rPr>
+        <w:t xml:space="preserve"> 35</w:t>
       </w:r>
     </w:p>
     <w:p>
@@ -197,6 +251,7 @@
           <w:rFonts w:ascii="Times New Roman" w:hAnsi="Times New Roman" w:cs="Times New Roman"/>
         </w:rPr>
       </w:pPr>
+      <w:proofErr w:type="gramStart"/>
       <w:r>
         <w:rPr>
           <w:rFonts w:ascii="Times New Roman" w:hAnsi="Times New Roman" w:cs="Times New Roman"/>
@@ -207,14 +262,37 @@
         <w:rPr>
           <w:rFonts w:ascii="Times New Roman" w:hAnsi="Times New Roman" w:cs="Times New Roman"/>
         </w:rPr>
-        <w:t xml:space="preserve">. </w:t>
+        <w:t>.</w:t>
+      </w:r>
+      <w:proofErr w:type="gramEnd"/>
+      <w:r>
+        <w:rPr>
+          <w:rFonts w:ascii="Times New Roman" w:hAnsi="Times New Roman" w:cs="Times New Roman"/>
+        </w:rPr>
+        <w:t xml:space="preserve"> </w:t>
       </w:r>
       <w:r>
         <w:rPr>
           <w:rFonts w:ascii="Times New Roman" w:hAnsi="Times New Roman" w:cs="Times New Roman"/>
           <w:szCs w:val="20"/>
         </w:rPr>
-        <w:t>User diharuskan untuk menginputkan nama, alamat dan pilihan daftar obat dan harga yag dimiliki oleh sistem dan pengguna di haruskan untuk memilih obat yang diinginkan. Di akhir program terdapat output berupa total harga yang harus dibayar oleh pengguna.</w:t>
+        <w:t xml:space="preserve">User diharuskan untuk menginputkan </w:t>
+      </w:r>
+      <w:proofErr w:type="gramStart"/>
+      <w:r>
+        <w:rPr>
+          <w:rFonts w:ascii="Times New Roman" w:hAnsi="Times New Roman" w:cs="Times New Roman"/>
+          <w:szCs w:val="20"/>
+        </w:rPr>
+        <w:t>nama</w:t>
+      </w:r>
+      <w:proofErr w:type="gramEnd"/>
+      <w:r>
+        <w:rPr>
+          <w:rFonts w:ascii="Times New Roman" w:hAnsi="Times New Roman" w:cs="Times New Roman"/>
+          <w:szCs w:val="20"/>
+        </w:rPr>
+        <w:t>, alamat dan pilihan daftar obat dan harga yag dimiliki oleh sistem dan pengguna di haruskan untuk memilih obat yang diinginkan. Di akhir program terdapat output berupa total harga yang harus dibayar oleh pengguna.</w:t>
       </w:r>
       <w:r>
         <w:rPr>
@@ -1887,7 +1965,23 @@
                 <w:rFonts w:ascii="Courier New" w:hAnsi="Courier New" w:cs="Courier New"/>
                 <w:sz w:val="20"/>
               </w:rPr>
-              <w:t xml:space="preserve">            System.out.println("Maaf sistem eror :)");</w:t>
+              <w:t xml:space="preserve">            </w:t>
+            </w:r>
+            <w:proofErr w:type="gramStart"/>
+            <w:r>
+              <w:rPr>
+                <w:rFonts w:ascii="Courier New" w:hAnsi="Courier New" w:cs="Courier New"/>
+                <w:sz w:val="20"/>
+              </w:rPr>
+              <w:t>System.out.println(</w:t>
+            </w:r>
+            <w:proofErr w:type="gramEnd"/>
+            <w:r>
+              <w:rPr>
+                <w:rFonts w:ascii="Courier New" w:hAnsi="Courier New" w:cs="Courier New"/>
+                <w:sz w:val="20"/>
+              </w:rPr>
+              <w:t>"Maaf sistem eror :)");</w:t>
             </w:r>
           </w:p>
           <w:p>
@@ -7439,7 +7533,27 @@
                 <w:szCs w:val="20"/>
                 <w:lang w:val="en-US"/>
               </w:rPr>
-              <w:t xml:space="preserve">        System.out.println("BARANG YANG SUDAH DEBELI TIDAK DAPAT DIKEMBALIKAN !!");</w:t>
+              <w:t xml:space="preserve">        </w:t>
+            </w:r>
+            <w:proofErr w:type="gramStart"/>
+            <w:r>
+              <w:rPr>
+                <w:rFonts w:ascii="Courier New" w:hAnsi="Courier New" w:cs="Courier New"/>
+                <w:sz w:val="20"/>
+                <w:szCs w:val="20"/>
+                <w:lang w:val="en-US"/>
+              </w:rPr>
+              <w:t>System.out.println(</w:t>
+            </w:r>
+            <w:proofErr w:type="gramEnd"/>
+            <w:r>
+              <w:rPr>
+                <w:rFonts w:ascii="Courier New" w:hAnsi="Courier New" w:cs="Courier New"/>
+                <w:sz w:val="20"/>
+                <w:szCs w:val="20"/>
+                <w:lang w:val="en-US"/>
+              </w:rPr>
+              <w:t>"BARANG YANG SUDAH DEBELI TIDAK DAPAT DIKEMBALIKAN !!");</w:t>
             </w:r>
           </w:p>
           <w:p>
@@ -8613,6 +8727,7 @@
           <w:numId w:val="3"/>
         </w:numPr>
         <w:spacing w:after="0" w:line="240" w:lineRule="auto"/>
+        <w:ind w:left="426"/>
         <w:rPr>
           <w:rFonts w:ascii="Times New Roman" w:hAnsi="Times New Roman" w:cs="Times New Roman"/>
           <w:b/>
@@ -16542,8 +16657,19 @@
                 <w:szCs w:val="20"/>
                 <w:lang w:val="en-US"/>
               </w:rPr>
-              <w:t>BARANG YANG SUDAH DEBELI TIDAK DAPAT DIKEMBALIKAN !!</w:t>
-            </w:r>
+              <w:t xml:space="preserve">BARANG YANG SUDAH DEBELI TIDAK DAPAT </w:t>
+            </w:r>
+            <w:proofErr w:type="gramStart"/>
+            <w:r>
+              <w:rPr>
+                <w:rFonts w:ascii="Courier New" w:hAnsi="Courier New" w:cs="Courier New"/>
+                <w:sz w:val="20"/>
+                <w:szCs w:val="20"/>
+                <w:lang w:val="en-US"/>
+              </w:rPr>
+              <w:t>DIKEMBALIKAN !!</w:t>
+            </w:r>
+            <w:proofErr w:type="gramEnd"/>
           </w:p>
         </w:tc>
       </w:tr>
@@ -17609,17 +17735,13 @@
               </w:rPr>
               <w:t>Program akan mencetak struk</w:t>
             </w:r>
-            <w:bookmarkStart w:id="0" w:name="_GoBack"/>
-            <w:bookmarkEnd w:id="0"/>
           </w:p>
         </w:tc>
       </w:tr>
     </w:tbl>
     <w:p>
       <w:pPr>
-        <w:pStyle w:val="ListParagraph"/>
         <w:spacing w:after="0" w:line="240" w:lineRule="auto"/>
-        <w:ind w:left="284"/>
         <w:rPr>
           <w:rFonts w:ascii="Times New Roman" w:hAnsi="Times New Roman" w:cs="Times New Roman"/>
           <w:b/>
@@ -17663,6 +17785,216 @@
     </w:p>
     <w:p>
       <w:pPr>
+        <w:spacing w:after="0" w:line="240" w:lineRule="auto"/>
+        <w:rPr>
+          <w:noProof/>
+        </w:rPr>
+      </w:pPr>
+      <w:r>
+        <w:rPr>
+          <w:noProof/>
+        </w:rPr>
+        <w:drawing>
+          <wp:anchor distT="0" distB="0" distL="114300" distR="114300" simplePos="0" relativeHeight="251659264" behindDoc="0" locked="0" layoutInCell="1" allowOverlap="1" wp14:anchorId="5E925638" wp14:editId="2F027AFC">
+            <wp:simplePos x="0" y="0"/>
+            <wp:positionH relativeFrom="column">
+              <wp:posOffset>2559685</wp:posOffset>
+            </wp:positionH>
+            <wp:positionV relativeFrom="paragraph">
+              <wp:posOffset>150495</wp:posOffset>
+            </wp:positionV>
+            <wp:extent cx="2504440" cy="1552575"/>
+            <wp:effectExtent l="0" t="0" r="0" b="9525"/>
+            <wp:wrapNone/>
+            <wp:docPr id="5" name="Picture 5"/>
+            <wp:cNvGraphicFramePr>
+              <a:graphicFrameLocks xmlns:a="http://schemas.openxmlformats.org/drawingml/2006/main" noChangeAspect="1"/>
+            </wp:cNvGraphicFramePr>
+            <a:graphic xmlns:a="http://schemas.openxmlformats.org/drawingml/2006/main">
+              <a:graphicData uri="http://schemas.openxmlformats.org/drawingml/2006/picture">
+                <pic:pic xmlns:pic="http://schemas.openxmlformats.org/drawingml/2006/picture">
+                  <pic:nvPicPr>
+                    <pic:cNvPr id="0" name=""/>
+                    <pic:cNvPicPr/>
+                  </pic:nvPicPr>
+                  <pic:blipFill rotWithShape="1">
+                    <a:blip r:embed="rId8" cstate="print">
+                      <a:extLst>
+                        <a:ext uri="{28A0092B-C50C-407E-A947-70E740481C1C}">
+                          <a14:useLocalDpi xmlns:a14="http://schemas.microsoft.com/office/drawing/2010/main" val="0"/>
+                        </a:ext>
+                      </a:extLst>
+                    </a:blip>
+                    <a:srcRect l="16847" t="27610" r="50903" b="36826"/>
+                    <a:stretch/>
+                  </pic:blipFill>
+                  <pic:spPr bwMode="auto">
+                    <a:xfrm>
+                      <a:off x="0" y="0"/>
+                      <a:ext cx="2504440" cy="1552575"/>
+                    </a:xfrm>
+                    <a:prstGeom prst="rect">
+                      <a:avLst/>
+                    </a:prstGeom>
+                    <a:ln>
+                      <a:noFill/>
+                    </a:ln>
+                    <a:extLst>
+                      <a:ext uri="{53640926-AAD7-44D8-BBD7-CCE9431645EC}">
+                        <a14:shadowObscured xmlns:a14="http://schemas.microsoft.com/office/drawing/2010/main"/>
+                      </a:ext>
+                    </a:extLst>
+                  </pic:spPr>
+                </pic:pic>
+              </a:graphicData>
+            </a:graphic>
+            <wp14:sizeRelH relativeFrom="page">
+              <wp14:pctWidth>0</wp14:pctWidth>
+            </wp14:sizeRelH>
+            <wp14:sizeRelV relativeFrom="page">
+              <wp14:pctHeight>0</wp14:pctHeight>
+            </wp14:sizeRelV>
+          </wp:anchor>
+        </w:drawing>
+      </w:r>
+      <w:r>
+        <w:rPr>
+          <w:noProof/>
+        </w:rPr>
+        <w:drawing>
+          <wp:anchor distT="0" distB="0" distL="114300" distR="114300" simplePos="0" relativeHeight="251658240" behindDoc="0" locked="0" layoutInCell="1" allowOverlap="1" wp14:anchorId="304F19CB" wp14:editId="659D4CA6">
+            <wp:simplePos x="0" y="0"/>
+            <wp:positionH relativeFrom="column">
+              <wp:posOffset>-20955</wp:posOffset>
+            </wp:positionH>
+            <wp:positionV relativeFrom="paragraph">
+              <wp:posOffset>140335</wp:posOffset>
+            </wp:positionV>
+            <wp:extent cx="2477135" cy="1666875"/>
+            <wp:effectExtent l="0" t="0" r="0" b="9525"/>
+            <wp:wrapNone/>
+            <wp:docPr id="4" name="Picture 4"/>
+            <wp:cNvGraphicFramePr>
+              <a:graphicFrameLocks xmlns:a="http://schemas.openxmlformats.org/drawingml/2006/main" noChangeAspect="1"/>
+            </wp:cNvGraphicFramePr>
+            <a:graphic xmlns:a="http://schemas.openxmlformats.org/drawingml/2006/main">
+              <a:graphicData uri="http://schemas.openxmlformats.org/drawingml/2006/picture">
+                <pic:pic xmlns:pic="http://schemas.openxmlformats.org/drawingml/2006/picture">
+                  <pic:nvPicPr>
+                    <pic:cNvPr id="0" name=""/>
+                    <pic:cNvPicPr/>
+                  </pic:nvPicPr>
+                  <pic:blipFill rotWithShape="1">
+                    <a:blip r:embed="rId9">
+                      <a:extLst>
+                        <a:ext uri="{28A0092B-C50C-407E-A947-70E740481C1C}">
+                          <a14:useLocalDpi xmlns:a14="http://schemas.microsoft.com/office/drawing/2010/main" val="0"/>
+                        </a:ext>
+                      </a:extLst>
+                    </a:blip>
+                    <a:srcRect l="17036" t="26599" r="56643" b="41903"/>
+                    <a:stretch/>
+                  </pic:blipFill>
+                  <pic:spPr bwMode="auto">
+                    <a:xfrm>
+                      <a:off x="0" y="0"/>
+                      <a:ext cx="2477135" cy="1666875"/>
+                    </a:xfrm>
+                    <a:prstGeom prst="rect">
+                      <a:avLst/>
+                    </a:prstGeom>
+                    <a:ln>
+                      <a:noFill/>
+                    </a:ln>
+                    <a:extLst>
+                      <a:ext uri="{53640926-AAD7-44D8-BBD7-CCE9431645EC}">
+                        <a14:shadowObscured xmlns:a14="http://schemas.microsoft.com/office/drawing/2010/main"/>
+                      </a:ext>
+                    </a:extLst>
+                  </pic:spPr>
+                </pic:pic>
+              </a:graphicData>
+            </a:graphic>
+            <wp14:sizeRelH relativeFrom="page">
+              <wp14:pctWidth>0</wp14:pctWidth>
+            </wp14:sizeRelH>
+            <wp14:sizeRelV relativeFrom="page">
+              <wp14:pctHeight>0</wp14:pctHeight>
+            </wp14:sizeRelV>
+          </wp:anchor>
+        </w:drawing>
+      </w:r>
+    </w:p>
+    <w:p>
+      <w:pPr>
+        <w:spacing w:after="0" w:line="240" w:lineRule="auto"/>
+        <w:rPr>
+          <w:noProof/>
+        </w:rPr>
+      </w:pPr>
+    </w:p>
+    <w:p>
+      <w:pPr>
+        <w:spacing w:after="0" w:line="240" w:lineRule="auto"/>
+        <w:rPr>
+          <w:rFonts w:ascii="Times New Roman" w:hAnsi="Times New Roman" w:cs="Times New Roman"/>
+          <w:b/>
+          <w:sz w:val="24"/>
+        </w:rPr>
+      </w:pPr>
+      <w:bookmarkStart w:id="0" w:name="_GoBack"/>
+      <w:bookmarkEnd w:id="0"/>
+    </w:p>
+    <w:p>
+      <w:pPr>
+        <w:spacing w:after="0" w:line="240" w:lineRule="auto"/>
+        <w:rPr>
+          <w:rFonts w:ascii="Times New Roman" w:hAnsi="Times New Roman" w:cs="Times New Roman"/>
+          <w:b/>
+          <w:sz w:val="24"/>
+        </w:rPr>
+      </w:pPr>
+    </w:p>
+    <w:p>
+      <w:pPr>
+        <w:spacing w:after="0" w:line="240" w:lineRule="auto"/>
+        <w:rPr>
+          <w:rFonts w:ascii="Times New Roman" w:hAnsi="Times New Roman" w:cs="Times New Roman"/>
+          <w:b/>
+          <w:sz w:val="24"/>
+        </w:rPr>
+      </w:pPr>
+    </w:p>
+    <w:p>
+      <w:pPr>
+        <w:spacing w:after="0" w:line="240" w:lineRule="auto"/>
+        <w:rPr>
+          <w:rFonts w:ascii="Times New Roman" w:hAnsi="Times New Roman" w:cs="Times New Roman"/>
+          <w:b/>
+          <w:sz w:val="24"/>
+        </w:rPr>
+      </w:pPr>
+    </w:p>
+    <w:p>
+      <w:pPr>
+        <w:spacing w:after="0" w:line="240" w:lineRule="auto"/>
+        <w:rPr>
+          <w:noProof/>
+        </w:rPr>
+      </w:pPr>
+    </w:p>
+    <w:p>
+      <w:pPr>
+        <w:spacing w:after="0" w:line="240" w:lineRule="auto"/>
+        <w:rPr>
+          <w:rFonts w:ascii="Times New Roman" w:hAnsi="Times New Roman" w:cs="Times New Roman"/>
+          <w:b/>
+          <w:sz w:val="24"/>
+        </w:rPr>
+      </w:pPr>
+    </w:p>
+    <w:p>
+      <w:pPr>
         <w:pStyle w:val="ListParagraph"/>
         <w:spacing w:after="0" w:line="240" w:lineRule="auto"/>
         <w:ind w:left="284"/>
@@ -17670,7 +18002,64 @@
           <w:rFonts w:ascii="Times New Roman" w:hAnsi="Times New Roman" w:cs="Times New Roman"/>
           <w:b/>
           <w:sz w:val="24"/>
-          <w:lang w:val="id-ID"/>
+        </w:rPr>
+      </w:pPr>
+    </w:p>
+    <w:p>
+      <w:pPr>
+        <w:pStyle w:val="ListParagraph"/>
+        <w:spacing w:after="0" w:line="240" w:lineRule="auto"/>
+        <w:ind w:left="284"/>
+        <w:rPr>
+          <w:rFonts w:ascii="Times New Roman" w:hAnsi="Times New Roman" w:cs="Times New Roman"/>
+          <w:b/>
+          <w:sz w:val="24"/>
+        </w:rPr>
+      </w:pPr>
+    </w:p>
+    <w:p>
+      <w:pPr>
+        <w:pStyle w:val="ListParagraph"/>
+        <w:spacing w:after="0" w:line="240" w:lineRule="auto"/>
+        <w:ind w:left="284"/>
+        <w:rPr>
+          <w:rFonts w:ascii="Times New Roman" w:hAnsi="Times New Roman" w:cs="Times New Roman"/>
+          <w:b/>
+          <w:sz w:val="24"/>
+        </w:rPr>
+      </w:pPr>
+    </w:p>
+    <w:p>
+      <w:pPr>
+        <w:pStyle w:val="ListParagraph"/>
+        <w:spacing w:after="0" w:line="240" w:lineRule="auto"/>
+        <w:ind w:left="284"/>
+        <w:rPr>
+          <w:rFonts w:ascii="Times New Roman" w:hAnsi="Times New Roman" w:cs="Times New Roman"/>
+          <w:b/>
+          <w:sz w:val="24"/>
+        </w:rPr>
+      </w:pPr>
+    </w:p>
+    <w:p>
+      <w:pPr>
+        <w:pStyle w:val="ListParagraph"/>
+        <w:spacing w:after="0" w:line="240" w:lineRule="auto"/>
+        <w:ind w:left="284"/>
+        <w:rPr>
+          <w:noProof/>
+        </w:rPr>
+      </w:pPr>
+    </w:p>
+    <w:p>
+      <w:pPr>
+        <w:pStyle w:val="ListParagraph"/>
+        <w:spacing w:after="0" w:line="240" w:lineRule="auto"/>
+        <w:ind w:left="284"/>
+        <w:rPr>
+          <w:rFonts w:ascii="Times New Roman" w:hAnsi="Times New Roman" w:cs="Times New Roman"/>
+          <w:b/>
+          <w:sz w:val="24"/>
         </w:rPr>
       </w:pPr>
     </w:p>
@@ -17773,7 +18162,23 @@
           <w:rFonts w:ascii="Times New Roman" w:hAnsi="Times New Roman" w:cs="Times New Roman"/>
           <w:sz w:val="24"/>
         </w:rPr>
-        <w:t>Berisi kesimpulan program sesuai dengan bab yang di ajarkan. Font Times New Roman 11</w:t>
+        <w:t xml:space="preserve">Berisi kesimpulan program sesuai dengan </w:t>
+      </w:r>
+      <w:proofErr w:type="gramStart"/>
+      <w:r>
+        <w:rPr>
+          <w:rFonts w:ascii="Times New Roman" w:hAnsi="Times New Roman" w:cs="Times New Roman"/>
+          <w:sz w:val="24"/>
+        </w:rPr>
+        <w:t>bab</w:t>
+      </w:r>
+      <w:proofErr w:type="gramEnd"/>
+      <w:r>
+        <w:rPr>
+          <w:rFonts w:ascii="Times New Roman" w:hAnsi="Times New Roman" w:cs="Times New Roman"/>
+          <w:sz w:val="24"/>
+        </w:rPr>
+        <w:t xml:space="preserve"> yang di ajarkan. Font Times New Roman 11</w:t>
       </w:r>
     </w:p>
     <w:p>
@@ -17787,7 +18192,7 @@
       </w:pPr>
     </w:p>
     <w:sectPr>
-      <w:headerReference w:type="first" r:id="rId8"/>
+      <w:headerReference w:type="first" r:id="rId10"/>
       <w:pgSz w:w="11907" w:h="16839" w:code="9"/>
       <w:pgMar w:top="1701" w:right="1701" w:bottom="1701" w:left="2268" w:header="709" w:footer="709" w:gutter="0"/>
       <w:cols w:space="708"/>
@@ -19524,6 +19929,36 @@
       <w:lang w:val="id-ID" w:eastAsia="zh-CN" w:bidi="hi-IN"/>
     </w:rPr>
   </w:style>
+  <w:style w:type="paragraph" w:styleId="BalloonText">
+    <w:name w:val="Balloon Text"/>
+    <w:basedOn w:val="Normal"/>
+    <w:link w:val="BalloonTextChar"/>
+    <w:uiPriority w:val="99"/>
+    <w:semiHidden/>
+    <w:unhideWhenUsed/>
+    <w:rsid w:val="00C63DD7"/>
+    <w:pPr>
+      <w:spacing w:after="0" w:line="240" w:lineRule="auto"/>
+    </w:pPr>
+    <w:rPr>
+      <w:rFonts w:ascii="Tahoma" w:hAnsi="Tahoma" w:cs="Tahoma"/>
+      <w:sz w:val="16"/>
+      <w:szCs w:val="16"/>
+    </w:rPr>
+  </w:style>
+  <w:style w:type="character" w:customStyle="1" w:styleId="BalloonTextChar">
+    <w:name w:val="Balloon Text Char"/>
+    <w:basedOn w:val="DefaultParagraphFont"/>
+    <w:link w:val="BalloonText"/>
+    <w:uiPriority w:val="99"/>
+    <w:semiHidden/>
+    <w:rsid w:val="00C63DD7"/>
+    <w:rPr>
+      <w:rFonts w:ascii="Tahoma" w:hAnsi="Tahoma" w:cs="Tahoma"/>
+      <w:sz w:val="16"/>
+      <w:szCs w:val="16"/>
+    </w:rPr>
+  </w:style>
 </w:styles>
 </file>
 
@@ -19799,6 +20234,36 @@
       <w:lang w:val="id-ID" w:eastAsia="zh-CN" w:bidi="hi-IN"/>
     </w:rPr>
   </w:style>
+  <w:style w:type="paragraph" w:styleId="BalloonText">
+    <w:name w:val="Balloon Text"/>
+    <w:basedOn w:val="Normal"/>
+    <w:link w:val="BalloonTextChar"/>
+    <w:uiPriority w:val="99"/>
+    <w:semiHidden/>
+    <w:unhideWhenUsed/>
+    <w:rsid w:val="00C63DD7"/>
+    <w:pPr>
+      <w:spacing w:after="0" w:line="240" w:lineRule="auto"/>
+    </w:pPr>
+    <w:rPr>
+      <w:rFonts w:ascii="Tahoma" w:hAnsi="Tahoma" w:cs="Tahoma"/>
+      <w:sz w:val="16"/>
+      <w:szCs w:val="16"/>
+    </w:rPr>
+  </w:style>
+  <w:style w:type="character" w:customStyle="1" w:styleId="BalloonTextChar">
+    <w:name w:val="Balloon Text Char"/>
+    <w:basedOn w:val="DefaultParagraphFont"/>
+    <w:link w:val="BalloonText"/>
+    <w:uiPriority w:val="99"/>
+    <w:semiHidden/>
+    <w:rsid w:val="00C63DD7"/>
+    <w:rPr>
+      <w:rFonts w:ascii="Tahoma" w:hAnsi="Tahoma" w:cs="Tahoma"/>
+      <w:sz w:val="16"/>
+      <w:szCs w:val="16"/>
+    </w:rPr>
+  </w:style>
 </w:styles>
 </file>
 

--- a/Laporan/Syamsu Anaqin_156150601111009_TUGAS3.docx
+++ b/Laporan/Syamsu Anaqin_156150601111009_TUGAS3.docx
@@ -8523,7 +8523,25 @@
                 <w:szCs w:val="20"/>
                 <w:lang w:val="en-US"/>
               </w:rPr>
-              <w:t xml:space="preserve">            System.out.println(" -KONIDIN \t -PARAMES\n -BODREX\t -NEUREMACIL \n -DELKOGEN \t -PARACETAMOL \n -PROMAG \t -REUMACIL \n -ENTROSTOP \t -DEXTRAL");</w:t>
+              <w:t xml:space="preserve">            System.ou</w:t>
+            </w:r>
+            <w:r>
+              <w:rPr>
+                <w:rFonts w:ascii="Courier New" w:hAnsi="Courier New" w:cs="Courier New"/>
+                <w:sz w:val="20"/>
+                <w:szCs w:val="20"/>
+                <w:lang w:val="en-US"/>
+              </w:rPr>
+              <w:t>t.println(" -KONIDIN \t -PARAMEX</w:t>
+            </w:r>
+            <w:r>
+              <w:rPr>
+                <w:rFonts w:ascii="Courier New" w:hAnsi="Courier New" w:cs="Courier New"/>
+                <w:sz w:val="20"/>
+                <w:szCs w:val="20"/>
+                <w:lang w:val="en-US"/>
+              </w:rPr>
+              <w:t>\n -BODREX\t -NEUREMACIL \n -DELKOGEN \t -PARACETAMOL \n -PROMAG \t -REUMACIL \n -ENTROSTOP \t -DEXTRAL");</w:t>
             </w:r>
           </w:p>
           <w:p>
@@ -17924,6 +17942,12 @@
           </wp:anchor>
         </w:drawing>
       </w:r>
+      <w:r>
+        <w:rPr>
+          <w:noProof/>
+        </w:rPr>
+        <w:t>soal 1</w:t>
+      </w:r>
     </w:p>
     <w:p>
       <w:pPr>
@@ -17942,8 +17966,6 @@
           <w:sz w:val="24"/>
         </w:rPr>
       </w:pPr>
-      <w:bookmarkStart w:id="0" w:name="_GoBack"/>
-      <w:bookmarkEnd w:id="0"/>
     </w:p>
     <w:p>
       <w:pPr>
@@ -18007,9 +18029,7 @@
     </w:p>
     <w:p>
       <w:pPr>
-        <w:pStyle w:val="ListParagraph"/>
         <w:spacing w:after="0" w:line="240" w:lineRule="auto"/>
-        <w:ind w:left="284"/>
         <w:rPr>
           <w:rFonts w:ascii="Times New Roman" w:hAnsi="Times New Roman" w:cs="Times New Roman"/>
           <w:b/>
@@ -18019,33 +18039,121 @@
     </w:p>
     <w:p>
       <w:pPr>
-        <w:pStyle w:val="ListParagraph"/>
         <w:spacing w:after="0" w:line="240" w:lineRule="auto"/>
-        <w:ind w:left="284"/>
-        <w:rPr>
-          <w:rFonts w:ascii="Times New Roman" w:hAnsi="Times New Roman" w:cs="Times New Roman"/>
-          <w:b/>
-          <w:sz w:val="24"/>
+        <w:rPr>
+          <w:rFonts w:ascii="Times New Roman" w:hAnsi="Times New Roman" w:cs="Times New Roman"/>
+        </w:rPr>
+      </w:pPr>
+      <w:proofErr w:type="gramStart"/>
+      <w:r>
+        <w:rPr>
+          <w:rFonts w:ascii="Times New Roman" w:hAnsi="Times New Roman" w:cs="Times New Roman"/>
+        </w:rPr>
+        <w:lastRenderedPageBreak/>
+        <w:t>soal</w:t>
+      </w:r>
+      <w:proofErr w:type="gramEnd"/>
+      <w:r>
+        <w:rPr>
+          <w:rFonts w:ascii="Times New Roman" w:hAnsi="Times New Roman" w:cs="Times New Roman"/>
+        </w:rPr>
+        <w:t xml:space="preserve"> 2</w:t>
+      </w:r>
+    </w:p>
+    <w:p>
+      <w:pPr>
+        <w:spacing w:after="0" w:line="240" w:lineRule="auto"/>
+        <w:rPr>
+          <w:rFonts w:ascii="Times New Roman" w:hAnsi="Times New Roman" w:cs="Times New Roman"/>
+        </w:rPr>
+      </w:pPr>
+      <w:r>
+        <w:rPr>
+          <w:noProof/>
+        </w:rPr>
+        <w:drawing>
+          <wp:anchor distT="0" distB="0" distL="114300" distR="114300" simplePos="0" relativeHeight="251660288" behindDoc="0" locked="0" layoutInCell="1" allowOverlap="1" wp14:anchorId="505CE527" wp14:editId="16CFFBA9">
+            <wp:simplePos x="0" y="0"/>
+            <wp:positionH relativeFrom="column">
+              <wp:posOffset>-1905</wp:posOffset>
+            </wp:positionH>
+            <wp:positionV relativeFrom="paragraph">
+              <wp:posOffset>54610</wp:posOffset>
+            </wp:positionV>
+            <wp:extent cx="3079750" cy="3524250"/>
+            <wp:effectExtent l="0" t="0" r="6350" b="0"/>
+            <wp:wrapNone/>
+            <wp:docPr id="6" name="Picture 6"/>
+            <wp:cNvGraphicFramePr>
+              <a:graphicFrameLocks xmlns:a="http://schemas.openxmlformats.org/drawingml/2006/main" noChangeAspect="1"/>
+            </wp:cNvGraphicFramePr>
+            <a:graphic xmlns:a="http://schemas.openxmlformats.org/drawingml/2006/main">
+              <a:graphicData uri="http://schemas.openxmlformats.org/drawingml/2006/picture">
+                <pic:pic xmlns:pic="http://schemas.openxmlformats.org/drawingml/2006/picture">
+                  <pic:nvPicPr>
+                    <pic:cNvPr id="0" name=""/>
+                    <pic:cNvPicPr/>
+                  </pic:nvPicPr>
+                  <pic:blipFill rotWithShape="1">
+                    <a:blip r:embed="rId10" cstate="print">
+                      <a:extLst>
+                        <a:ext uri="{28A0092B-C50C-407E-A947-70E740481C1C}">
+                          <a14:useLocalDpi xmlns:a14="http://schemas.microsoft.com/office/drawing/2010/main" val="0"/>
+                        </a:ext>
+                      </a:extLst>
+                    </a:blip>
+                    <a:srcRect l="16468" t="20202" r="46786" b="5000"/>
+                    <a:stretch/>
+                  </pic:blipFill>
+                  <pic:spPr bwMode="auto">
+                    <a:xfrm>
+                      <a:off x="0" y="0"/>
+                      <a:ext cx="3079750" cy="3524250"/>
+                    </a:xfrm>
+                    <a:prstGeom prst="rect">
+                      <a:avLst/>
+                    </a:prstGeom>
+                    <a:ln>
+                      <a:noFill/>
+                    </a:ln>
+                    <a:extLst>
+                      <a:ext uri="{53640926-AAD7-44D8-BBD7-CCE9431645EC}">
+                        <a14:shadowObscured xmlns:a14="http://schemas.microsoft.com/office/drawing/2010/main"/>
+                      </a:ext>
+                    </a:extLst>
+                  </pic:spPr>
+                </pic:pic>
+              </a:graphicData>
+            </a:graphic>
+            <wp14:sizeRelH relativeFrom="page">
+              <wp14:pctWidth>0</wp14:pctWidth>
+            </wp14:sizeRelH>
+            <wp14:sizeRelV relativeFrom="page">
+              <wp14:pctHeight>0</wp14:pctHeight>
+            </wp14:sizeRelV>
+          </wp:anchor>
+        </w:drawing>
+      </w:r>
+    </w:p>
+    <w:p>
+      <w:pPr>
+        <w:spacing w:after="0" w:line="240" w:lineRule="auto"/>
+        <w:rPr>
+          <w:noProof/>
         </w:rPr>
       </w:pPr>
     </w:p>
     <w:p>
       <w:pPr>
-        <w:pStyle w:val="ListParagraph"/>
         <w:spacing w:after="0" w:line="240" w:lineRule="auto"/>
-        <w:ind w:left="284"/>
-        <w:rPr>
-          <w:rFonts w:ascii="Times New Roman" w:hAnsi="Times New Roman" w:cs="Times New Roman"/>
-          <w:b/>
-          <w:sz w:val="24"/>
+        <w:rPr>
+          <w:noProof/>
         </w:rPr>
       </w:pPr>
     </w:p>
     <w:p>
       <w:pPr>
-        <w:pStyle w:val="ListParagraph"/>
         <w:spacing w:after="0" w:line="240" w:lineRule="auto"/>
-        <w:ind w:left="284"/>
         <w:rPr>
           <w:noProof/>
         </w:rPr>
@@ -18053,13 +18161,145 @@
     </w:p>
     <w:p>
       <w:pPr>
-        <w:pStyle w:val="ListParagraph"/>
         <w:spacing w:after="0" w:line="240" w:lineRule="auto"/>
-        <w:ind w:left="284"/>
-        <w:rPr>
-          <w:rFonts w:ascii="Times New Roman" w:hAnsi="Times New Roman" w:cs="Times New Roman"/>
-          <w:b/>
-          <w:sz w:val="24"/>
+        <w:rPr>
+          <w:noProof/>
+        </w:rPr>
+      </w:pPr>
+    </w:p>
+    <w:p>
+      <w:pPr>
+        <w:spacing w:after="0" w:line="240" w:lineRule="auto"/>
+        <w:rPr>
+          <w:noProof/>
+        </w:rPr>
+      </w:pPr>
+    </w:p>
+    <w:p>
+      <w:pPr>
+        <w:spacing w:after="0" w:line="240" w:lineRule="auto"/>
+        <w:rPr>
+          <w:noProof/>
+        </w:rPr>
+      </w:pPr>
+    </w:p>
+    <w:p>
+      <w:pPr>
+        <w:spacing w:after="0" w:line="240" w:lineRule="auto"/>
+        <w:rPr>
+          <w:noProof/>
+        </w:rPr>
+      </w:pPr>
+    </w:p>
+    <w:p>
+      <w:pPr>
+        <w:spacing w:after="0" w:line="240" w:lineRule="auto"/>
+        <w:rPr>
+          <w:noProof/>
+        </w:rPr>
+      </w:pPr>
+    </w:p>
+    <w:p>
+      <w:pPr>
+        <w:spacing w:after="0" w:line="240" w:lineRule="auto"/>
+        <w:rPr>
+          <w:noProof/>
+        </w:rPr>
+      </w:pPr>
+    </w:p>
+    <w:p>
+      <w:pPr>
+        <w:spacing w:after="0" w:line="240" w:lineRule="auto"/>
+        <w:rPr>
+          <w:noProof/>
+        </w:rPr>
+      </w:pPr>
+    </w:p>
+    <w:p>
+      <w:pPr>
+        <w:spacing w:after="0" w:line="240" w:lineRule="auto"/>
+        <w:rPr>
+          <w:noProof/>
+        </w:rPr>
+      </w:pPr>
+    </w:p>
+    <w:p>
+      <w:pPr>
+        <w:spacing w:after="0" w:line="240" w:lineRule="auto"/>
+        <w:rPr>
+          <w:noProof/>
+        </w:rPr>
+      </w:pPr>
+    </w:p>
+    <w:p>
+      <w:pPr>
+        <w:spacing w:after="0" w:line="240" w:lineRule="auto"/>
+        <w:rPr>
+          <w:noProof/>
+        </w:rPr>
+      </w:pPr>
+    </w:p>
+    <w:p>
+      <w:pPr>
+        <w:spacing w:after="0" w:line="240" w:lineRule="auto"/>
+        <w:rPr>
+          <w:noProof/>
+        </w:rPr>
+      </w:pPr>
+    </w:p>
+    <w:p>
+      <w:pPr>
+        <w:spacing w:after="0" w:line="240" w:lineRule="auto"/>
+        <w:rPr>
+          <w:noProof/>
+        </w:rPr>
+      </w:pPr>
+    </w:p>
+    <w:p>
+      <w:pPr>
+        <w:spacing w:after="0" w:line="240" w:lineRule="auto"/>
+        <w:rPr>
+          <w:noProof/>
+        </w:rPr>
+      </w:pPr>
+    </w:p>
+    <w:p>
+      <w:pPr>
+        <w:spacing w:after="0" w:line="240" w:lineRule="auto"/>
+        <w:rPr>
+          <w:noProof/>
+        </w:rPr>
+      </w:pPr>
+    </w:p>
+    <w:p>
+      <w:pPr>
+        <w:spacing w:after="0" w:line="240" w:lineRule="auto"/>
+        <w:rPr>
+          <w:noProof/>
+        </w:rPr>
+      </w:pPr>
+    </w:p>
+    <w:p>
+      <w:pPr>
+        <w:spacing w:after="0" w:line="240" w:lineRule="auto"/>
+        <w:rPr>
+          <w:noProof/>
+        </w:rPr>
+      </w:pPr>
+    </w:p>
+    <w:p>
+      <w:pPr>
+        <w:spacing w:after="0" w:line="240" w:lineRule="auto"/>
+        <w:rPr>
+          <w:noProof/>
+        </w:rPr>
+      </w:pPr>
+    </w:p>
+    <w:p>
+      <w:pPr>
+        <w:spacing w:after="0" w:line="240" w:lineRule="auto"/>
+        <w:rPr>
+          <w:rFonts w:ascii="Times New Roman" w:hAnsi="Times New Roman" w:cs="Times New Roman"/>
         </w:rPr>
       </w:pPr>
     </w:p>
@@ -18090,34 +18330,1222 @@
     </w:p>
     <w:p>
       <w:pPr>
-        <w:pStyle w:val="ListParagraph"/>
-        <w:spacing w:after="0" w:line="240" w:lineRule="auto"/>
-        <w:ind w:left="284"/>
-        <w:rPr>
-          <w:rFonts w:ascii="Times New Roman" w:hAnsi="Times New Roman" w:cs="Times New Roman"/>
-          <w:b/>
-          <w:sz w:val="24"/>
-          <w:lang w:val="id-ID"/>
+        <w:pStyle w:val="Default"/>
+        <w:ind w:firstLine="284"/>
+        <w:rPr>
+          <w:rFonts w:ascii="Times New Roman" w:hAnsi="Times New Roman" w:cs="Times New Roman"/>
+          <w:sz w:val="28"/>
         </w:rPr>
       </w:pPr>
       <w:r>
         <w:rPr>
-          <w:rFonts w:ascii="Times New Roman" w:hAnsi="Times New Roman" w:cs="Times New Roman"/>
-          <w:sz w:val="24"/>
-        </w:rPr>
-        <w:t>Berisi jawaban pertanyaan yang ada di modul di beri nomer, soal dan jawaban di ketik dengan menggunakan font Times New Roman 11</w:t>
+          <w:b/>
+          <w:bCs/>
+          <w:sz w:val="20"/>
+          <w:szCs w:val="20"/>
+        </w:rPr>
+        <w:t xml:space="preserve">A. </w:t>
+      </w:r>
+      <w:r>
+        <w:rPr>
+          <w:rFonts w:ascii="Times New Roman" w:hAnsi="Times New Roman" w:cs="Times New Roman"/>
+          <w:b/>
+          <w:bCs/>
+          <w:sz w:val="22"/>
+          <w:szCs w:val="20"/>
+        </w:rPr>
+        <w:t xml:space="preserve">Overloading Method </w:t>
       </w:r>
     </w:p>
     <w:p>
       <w:pPr>
-        <w:pStyle w:val="ListParagraph"/>
-        <w:spacing w:after="0" w:line="240" w:lineRule="auto"/>
-        <w:ind w:left="284"/>
+        <w:pStyle w:val="Default"/>
+        <w:ind w:left="720"/>
+        <w:rPr>
+          <w:rFonts w:ascii="Times New Roman" w:hAnsi="Times New Roman" w:cs="Times New Roman"/>
+          <w:sz w:val="22"/>
+          <w:szCs w:val="20"/>
+        </w:rPr>
+      </w:pPr>
+      <w:r>
+        <w:rPr>
+          <w:rFonts w:ascii="Times New Roman" w:hAnsi="Times New Roman" w:cs="Times New Roman"/>
+          <w:sz w:val="22"/>
+          <w:szCs w:val="20"/>
+        </w:rPr>
+        <w:t xml:space="preserve">Pertanyaan </w:t>
+      </w:r>
+    </w:p>
+    <w:p>
+      <w:pPr>
+        <w:pStyle w:val="Default"/>
+        <w:ind w:left="720"/>
+        <w:rPr>
+          <w:rFonts w:ascii="Times New Roman" w:hAnsi="Times New Roman" w:cs="Times New Roman"/>
+          <w:sz w:val="22"/>
+          <w:szCs w:val="20"/>
+        </w:rPr>
+      </w:pPr>
+      <w:r>
+        <w:rPr>
+          <w:rFonts w:ascii="Times New Roman" w:hAnsi="Times New Roman" w:cs="Times New Roman"/>
+          <w:sz w:val="22"/>
+          <w:szCs w:val="20"/>
+        </w:rPr>
+        <w:t xml:space="preserve">1. Lakukan percobaan diatas dan benahi jika menemukan kesalahan! </w:t>
+      </w:r>
+    </w:p>
+    <w:p>
+      <w:pPr>
+        <w:pStyle w:val="Default"/>
+        <w:ind w:left="720"/>
+        <w:rPr>
+          <w:rFonts w:ascii="Times New Roman" w:hAnsi="Times New Roman" w:cs="Times New Roman"/>
+          <w:sz w:val="22"/>
+          <w:szCs w:val="20"/>
+        </w:rPr>
+      </w:pPr>
+      <w:proofErr w:type="gramStart"/>
+      <w:r>
+        <w:rPr>
+          <w:rFonts w:ascii="Times New Roman" w:hAnsi="Times New Roman" w:cs="Times New Roman"/>
+          <w:sz w:val="22"/>
+          <w:szCs w:val="20"/>
+        </w:rPr>
+        <w:t>Jawab :</w:t>
+      </w:r>
+      <w:proofErr w:type="gramEnd"/>
+      <w:r>
+        <w:rPr>
+          <w:rFonts w:ascii="Times New Roman" w:hAnsi="Times New Roman" w:cs="Times New Roman"/>
+          <w:sz w:val="22"/>
+          <w:szCs w:val="20"/>
+        </w:rPr>
+        <w:t xml:space="preserve"> tidak terjadi kesalahan</w:t>
+      </w:r>
+    </w:p>
+    <w:p>
+      <w:pPr>
+        <w:pStyle w:val="Default"/>
+        <w:ind w:left="720"/>
+        <w:rPr>
+          <w:rFonts w:ascii="Times New Roman" w:hAnsi="Times New Roman" w:cs="Times New Roman"/>
+          <w:sz w:val="22"/>
+          <w:szCs w:val="20"/>
+        </w:rPr>
+      </w:pPr>
+    </w:p>
+    <w:p>
+      <w:pPr>
+        <w:pStyle w:val="Default"/>
+        <w:ind w:left="720"/>
+        <w:rPr>
+          <w:rFonts w:ascii="Times New Roman" w:hAnsi="Times New Roman" w:cs="Times New Roman"/>
+          <w:sz w:val="22"/>
+          <w:szCs w:val="20"/>
+        </w:rPr>
+      </w:pPr>
+      <w:r>
+        <w:rPr>
+          <w:rFonts w:ascii="Times New Roman" w:hAnsi="Times New Roman" w:cs="Times New Roman"/>
+          <w:sz w:val="22"/>
+          <w:szCs w:val="20"/>
+        </w:rPr>
+        <w:t xml:space="preserve">2. Jika pada baris 7, pada parameter double value dan double value2 di hapus dan di ganti menjadi int a dan int b </w:t>
+      </w:r>
+      <w:proofErr w:type="gramStart"/>
+      <w:r>
+        <w:rPr>
+          <w:rFonts w:ascii="Times New Roman" w:hAnsi="Times New Roman" w:cs="Times New Roman"/>
+          <w:sz w:val="22"/>
+          <w:szCs w:val="20"/>
+        </w:rPr>
+        <w:t>apa</w:t>
+      </w:r>
+      <w:proofErr w:type="gramEnd"/>
+      <w:r>
+        <w:rPr>
+          <w:rFonts w:ascii="Times New Roman" w:hAnsi="Times New Roman" w:cs="Times New Roman"/>
+          <w:sz w:val="22"/>
+          <w:szCs w:val="20"/>
+        </w:rPr>
+        <w:t xml:space="preserve"> yang terjadi? Jelaskan! </w:t>
+      </w:r>
+    </w:p>
+    <w:p>
+      <w:pPr>
+        <w:pStyle w:val="Default"/>
+        <w:ind w:left="720"/>
+        <w:rPr>
+          <w:rFonts w:ascii="Times New Roman" w:hAnsi="Times New Roman" w:cs="Times New Roman"/>
+          <w:sz w:val="22"/>
+          <w:szCs w:val="20"/>
+        </w:rPr>
+      </w:pPr>
+      <w:proofErr w:type="gramStart"/>
+      <w:r>
+        <w:rPr>
+          <w:rFonts w:ascii="Times New Roman" w:hAnsi="Times New Roman" w:cs="Times New Roman"/>
+          <w:sz w:val="22"/>
+          <w:szCs w:val="20"/>
+        </w:rPr>
+        <w:t>Jawab :</w:t>
+      </w:r>
+      <w:proofErr w:type="gramEnd"/>
+      <w:r>
+        <w:rPr>
+          <w:rFonts w:ascii="Times New Roman" w:hAnsi="Times New Roman" w:cs="Times New Roman"/>
+          <w:sz w:val="22"/>
+          <w:szCs w:val="20"/>
+        </w:rPr>
+        <w:t xml:space="preserve"> setelah diganti, terjadi kesalahan. Karena type data tidak sesuai dengan </w:t>
+      </w:r>
+      <w:proofErr w:type="gramStart"/>
+      <w:r>
+        <w:rPr>
+          <w:rFonts w:ascii="Times New Roman" w:hAnsi="Times New Roman" w:cs="Times New Roman"/>
+          <w:sz w:val="22"/>
+          <w:szCs w:val="20"/>
+        </w:rPr>
+        <w:t>apa</w:t>
+      </w:r>
+      <w:proofErr w:type="gramEnd"/>
+      <w:r>
+        <w:rPr>
+          <w:rFonts w:ascii="Times New Roman" w:hAnsi="Times New Roman" w:cs="Times New Roman"/>
+          <w:sz w:val="22"/>
+          <w:szCs w:val="20"/>
+        </w:rPr>
+        <w:t xml:space="preserve"> yang diminta oleh method</w:t>
+      </w:r>
+    </w:p>
+    <w:p>
+      <w:pPr>
+        <w:pStyle w:val="Default"/>
+        <w:ind w:left="720"/>
+        <w:rPr>
+          <w:rFonts w:ascii="Times New Roman" w:hAnsi="Times New Roman" w:cs="Times New Roman"/>
+          <w:sz w:val="22"/>
+          <w:szCs w:val="20"/>
+        </w:rPr>
+      </w:pPr>
+    </w:p>
+    <w:p>
+      <w:pPr>
+        <w:pStyle w:val="Default"/>
+        <w:ind w:left="720"/>
+        <w:rPr>
+          <w:rFonts w:ascii="Times New Roman" w:hAnsi="Times New Roman" w:cs="Times New Roman"/>
+          <w:sz w:val="22"/>
+          <w:szCs w:val="20"/>
+        </w:rPr>
+      </w:pPr>
+      <w:r>
+        <w:rPr>
+          <w:rFonts w:ascii="Times New Roman" w:hAnsi="Times New Roman" w:cs="Times New Roman"/>
+          <w:sz w:val="22"/>
+          <w:szCs w:val="20"/>
+        </w:rPr>
+        <w:t xml:space="preserve">3. Rubah method pada baris ketujuh menjadi method bertipe void, dan lakukan juga perubahan main method. </w:t>
+      </w:r>
+    </w:p>
+    <w:p>
+      <w:pPr>
+        <w:pStyle w:val="Default"/>
+        <w:ind w:left="720"/>
+        <w:rPr>
+          <w:rFonts w:ascii="Times New Roman" w:hAnsi="Times New Roman" w:cs="Times New Roman"/>
+          <w:sz w:val="22"/>
+          <w:szCs w:val="20"/>
+        </w:rPr>
+      </w:pPr>
+      <w:proofErr w:type="gramStart"/>
+      <w:r>
+        <w:rPr>
+          <w:rFonts w:ascii="Times New Roman" w:hAnsi="Times New Roman" w:cs="Times New Roman"/>
+          <w:sz w:val="22"/>
+          <w:szCs w:val="20"/>
+        </w:rPr>
+        <w:t>Jawab :</w:t>
+      </w:r>
+      <w:proofErr w:type="gramEnd"/>
+      <w:r>
+        <w:rPr>
+          <w:rFonts w:ascii="Times New Roman" w:hAnsi="Times New Roman" w:cs="Times New Roman"/>
+          <w:sz w:val="22"/>
+          <w:szCs w:val="20"/>
+        </w:rPr>
+        <w:t xml:space="preserve"> setelah diganti, terjadi kesalahan. Sebelumnya method langsung mengubah tip</w:t>
+      </w:r>
+      <w:bookmarkStart w:id="0" w:name="_GoBack"/>
+      <w:bookmarkEnd w:id="0"/>
+      <w:r>
+        <w:rPr>
+          <w:rFonts w:ascii="Times New Roman" w:hAnsi="Times New Roman" w:cs="Times New Roman"/>
+          <w:sz w:val="22"/>
+          <w:szCs w:val="20"/>
+        </w:rPr>
+        <w:t xml:space="preserve">e data (double) maka harus mengembalikan nilai, dan setelah dirubah dengan void maka terjadi kesalahan. Karena pada </w:t>
+      </w:r>
+      <w:proofErr w:type="gramStart"/>
+      <w:r>
+        <w:rPr>
+          <w:rFonts w:ascii="Times New Roman" w:hAnsi="Times New Roman" w:cs="Times New Roman"/>
+          <w:sz w:val="22"/>
+          <w:szCs w:val="20"/>
+        </w:rPr>
+        <w:t>method void</w:t>
+      </w:r>
+      <w:proofErr w:type="gramEnd"/>
+      <w:r>
+        <w:rPr>
+          <w:rFonts w:ascii="Times New Roman" w:hAnsi="Times New Roman" w:cs="Times New Roman"/>
+          <w:sz w:val="22"/>
+          <w:szCs w:val="20"/>
+        </w:rPr>
+        <w:t xml:space="preserve"> tidak peru dilakukan pengembangan nilai.</w:t>
+      </w:r>
+    </w:p>
+    <w:p>
+      <w:pPr>
+        <w:pStyle w:val="Default"/>
+        <w:ind w:left="720"/>
+        <w:rPr>
+          <w:rFonts w:ascii="Times New Roman" w:hAnsi="Times New Roman" w:cs="Times New Roman"/>
+          <w:sz w:val="22"/>
+          <w:szCs w:val="20"/>
+        </w:rPr>
+      </w:pPr>
+    </w:p>
+    <w:p>
+      <w:pPr>
+        <w:pStyle w:val="Default"/>
+        <w:rPr>
+          <w:rFonts w:ascii="Times New Roman" w:hAnsi="Times New Roman" w:cs="Times New Roman"/>
+          <w:sz w:val="28"/>
+        </w:rPr>
+      </w:pPr>
+    </w:p>
+    <w:p>
+      <w:pPr>
+        <w:pStyle w:val="Default"/>
+        <w:ind w:firstLine="720"/>
+        <w:rPr>
+          <w:rFonts w:ascii="Times New Roman" w:hAnsi="Times New Roman" w:cs="Times New Roman"/>
+          <w:sz w:val="22"/>
+          <w:szCs w:val="20"/>
+        </w:rPr>
+      </w:pPr>
+      <w:r>
         <w:rPr>
           <w:rFonts w:ascii="Times New Roman" w:hAnsi="Times New Roman" w:cs="Times New Roman"/>
           <w:b/>
-          <w:sz w:val="24"/>
-          <w:lang w:val="id-ID"/>
+          <w:bCs/>
+          <w:sz w:val="22"/>
+          <w:szCs w:val="20"/>
+        </w:rPr>
+        <w:t xml:space="preserve">B. Overloading Constructor </w:t>
+      </w:r>
+    </w:p>
+    <w:p>
+      <w:pPr>
+        <w:pStyle w:val="Default"/>
+        <w:ind w:firstLine="720"/>
+        <w:rPr>
+          <w:rFonts w:ascii="Times New Roman" w:hAnsi="Times New Roman" w:cs="Times New Roman"/>
+          <w:sz w:val="22"/>
+          <w:szCs w:val="20"/>
+        </w:rPr>
+      </w:pPr>
+      <w:r>
+        <w:rPr>
+          <w:rFonts w:ascii="Times New Roman" w:hAnsi="Times New Roman" w:cs="Times New Roman"/>
+          <w:sz w:val="22"/>
+          <w:szCs w:val="20"/>
+        </w:rPr>
+        <w:t xml:space="preserve">Pertanyaan </w:t>
+      </w:r>
+    </w:p>
+    <w:p>
+      <w:pPr>
+        <w:pStyle w:val="Default"/>
+        <w:ind w:firstLine="720"/>
+        <w:rPr>
+          <w:rFonts w:ascii="Times New Roman" w:hAnsi="Times New Roman" w:cs="Times New Roman"/>
+          <w:sz w:val="22"/>
+          <w:szCs w:val="20"/>
+        </w:rPr>
+      </w:pPr>
+      <w:r>
+        <w:rPr>
+          <w:rFonts w:ascii="Times New Roman" w:hAnsi="Times New Roman" w:cs="Times New Roman"/>
+          <w:sz w:val="22"/>
+          <w:szCs w:val="20"/>
+        </w:rPr>
+        <w:t xml:space="preserve">1. Lakukan percobaan diatas dan benahi jika menemukan kesalahan! </w:t>
+      </w:r>
+    </w:p>
+    <w:p>
+      <w:pPr>
+        <w:pStyle w:val="Default"/>
+        <w:ind w:firstLine="720"/>
+        <w:rPr>
+          <w:rFonts w:ascii="Times New Roman" w:hAnsi="Times New Roman" w:cs="Times New Roman"/>
+          <w:sz w:val="22"/>
+          <w:szCs w:val="20"/>
+        </w:rPr>
+      </w:pPr>
+      <w:proofErr w:type="gramStart"/>
+      <w:r>
+        <w:rPr>
+          <w:rFonts w:ascii="Times New Roman" w:hAnsi="Times New Roman" w:cs="Times New Roman"/>
+          <w:sz w:val="22"/>
+          <w:szCs w:val="20"/>
+        </w:rPr>
+        <w:t>Jawab :tidak</w:t>
+      </w:r>
+      <w:proofErr w:type="gramEnd"/>
+      <w:r>
+        <w:rPr>
+          <w:rFonts w:ascii="Times New Roman" w:hAnsi="Times New Roman" w:cs="Times New Roman"/>
+          <w:sz w:val="22"/>
+          <w:szCs w:val="20"/>
+        </w:rPr>
+        <w:t xml:space="preserve"> terjadi kesalahan</w:t>
+      </w:r>
+    </w:p>
+    <w:p>
+      <w:pPr>
+        <w:pStyle w:val="Default"/>
+        <w:ind w:firstLine="720"/>
+        <w:rPr>
+          <w:rFonts w:ascii="Times New Roman" w:hAnsi="Times New Roman" w:cs="Times New Roman"/>
+          <w:sz w:val="22"/>
+          <w:szCs w:val="20"/>
+        </w:rPr>
+      </w:pPr>
+    </w:p>
+    <w:p>
+      <w:pPr>
+        <w:pStyle w:val="Default"/>
+        <w:ind w:left="720"/>
+        <w:rPr>
+          <w:rFonts w:ascii="Times New Roman" w:hAnsi="Times New Roman" w:cs="Times New Roman"/>
+          <w:sz w:val="22"/>
+          <w:szCs w:val="20"/>
+        </w:rPr>
+      </w:pPr>
+      <w:r>
+        <w:rPr>
+          <w:rFonts w:ascii="Times New Roman" w:hAnsi="Times New Roman" w:cs="Times New Roman"/>
+          <w:sz w:val="22"/>
+          <w:szCs w:val="20"/>
+        </w:rPr>
+        <w:t xml:space="preserve">2. Pada class lingkaran Tambahkan constructor dengan parameter int tinggi, </w:t>
+      </w:r>
+      <w:proofErr w:type="gramStart"/>
+      <w:r>
+        <w:rPr>
+          <w:rFonts w:ascii="Times New Roman" w:hAnsi="Times New Roman" w:cs="Times New Roman"/>
+          <w:sz w:val="22"/>
+          <w:szCs w:val="20"/>
+        </w:rPr>
+        <w:t>apa</w:t>
+      </w:r>
+      <w:proofErr w:type="gramEnd"/>
+      <w:r>
+        <w:rPr>
+          <w:rFonts w:ascii="Times New Roman" w:hAnsi="Times New Roman" w:cs="Times New Roman"/>
+          <w:sz w:val="22"/>
+          <w:szCs w:val="20"/>
+        </w:rPr>
+        <w:t xml:space="preserve"> yang terjadi dan jelaskan! </w:t>
+      </w:r>
+    </w:p>
+    <w:p>
+      <w:pPr>
+        <w:pStyle w:val="Default"/>
+        <w:ind w:left="720"/>
+        <w:rPr>
+          <w:rFonts w:ascii="Times New Roman" w:hAnsi="Times New Roman" w:cs="Times New Roman"/>
+          <w:sz w:val="22"/>
+          <w:szCs w:val="20"/>
+        </w:rPr>
+      </w:pPr>
+      <w:proofErr w:type="gramStart"/>
+      <w:r>
+        <w:rPr>
+          <w:rFonts w:ascii="Times New Roman" w:hAnsi="Times New Roman" w:cs="Times New Roman"/>
+          <w:sz w:val="22"/>
+          <w:szCs w:val="20"/>
+        </w:rPr>
+        <w:t>Jawab :</w:t>
+      </w:r>
+      <w:proofErr w:type="gramEnd"/>
+      <w:r>
+        <w:rPr>
+          <w:rFonts w:ascii="Times New Roman" w:hAnsi="Times New Roman" w:cs="Times New Roman"/>
+          <w:sz w:val="22"/>
+          <w:szCs w:val="20"/>
+        </w:rPr>
+        <w:t xml:space="preserve"> terjadi kesalahan, kesalahannya karena ada 2 method yang parameternya int tinggi</w:t>
+      </w:r>
+    </w:p>
+    <w:p>
+      <w:pPr>
+        <w:pStyle w:val="Default"/>
+        <w:ind w:left="720"/>
+        <w:rPr>
+          <w:rFonts w:ascii="Times New Roman" w:hAnsi="Times New Roman" w:cs="Times New Roman"/>
+          <w:sz w:val="22"/>
+          <w:szCs w:val="20"/>
+        </w:rPr>
+      </w:pPr>
+      <w:r>
+        <w:rPr>
+          <w:rFonts w:ascii="Times New Roman" w:hAnsi="Times New Roman" w:cs="Times New Roman"/>
+          <w:sz w:val="22"/>
+          <w:szCs w:val="20"/>
+        </w:rPr>
+        <w:lastRenderedPageBreak/>
+        <w:t xml:space="preserve">3. Pada class lingkaran tambahkan constrctor dengan tipe data String alas dan String tinggi, kemudian tambahkan method untuk melakukan parsing atau perubahan tipe data dari String menjadi integer. Setelah itu pada method main lakukan instansiasi objek dengan </w:t>
+      </w:r>
+      <w:proofErr w:type="gramStart"/>
+      <w:r>
+        <w:rPr>
+          <w:rFonts w:ascii="Times New Roman" w:hAnsi="Times New Roman" w:cs="Times New Roman"/>
+          <w:sz w:val="22"/>
+          <w:szCs w:val="20"/>
+        </w:rPr>
+        <w:t>nama</w:t>
+      </w:r>
+      <w:proofErr w:type="gramEnd"/>
+      <w:r>
+        <w:rPr>
+          <w:rFonts w:ascii="Times New Roman" w:hAnsi="Times New Roman" w:cs="Times New Roman"/>
+          <w:sz w:val="22"/>
+          <w:szCs w:val="20"/>
+        </w:rPr>
+        <w:t xml:space="preserve"> objek Lstring dengan memanggil constructor bertipe data String. Jelaskan! </w:t>
+      </w:r>
+    </w:p>
+    <w:p>
+      <w:pPr>
+        <w:pStyle w:val="Default"/>
+        <w:ind w:left="720"/>
+        <w:rPr>
+          <w:rFonts w:ascii="Times New Roman" w:hAnsi="Times New Roman" w:cs="Times New Roman"/>
+          <w:sz w:val="22"/>
+          <w:szCs w:val="20"/>
+        </w:rPr>
+      </w:pPr>
+      <w:proofErr w:type="gramStart"/>
+      <w:r>
+        <w:rPr>
+          <w:rFonts w:ascii="Times New Roman" w:hAnsi="Times New Roman" w:cs="Times New Roman"/>
+          <w:sz w:val="22"/>
+          <w:szCs w:val="20"/>
+        </w:rPr>
+        <w:t>Jawab :</w:t>
+      </w:r>
+      <w:proofErr w:type="gramEnd"/>
+    </w:p>
+    <w:p>
+      <w:pPr>
+        <w:pStyle w:val="Default"/>
+        <w:ind w:left="720"/>
+        <w:rPr>
+          <w:rFonts w:ascii="Times New Roman" w:hAnsi="Times New Roman" w:cs="Times New Roman"/>
+          <w:sz w:val="22"/>
+          <w:szCs w:val="20"/>
+        </w:rPr>
+      </w:pPr>
+      <w:r>
+        <w:rPr>
+          <w:rFonts w:ascii="Times New Roman" w:hAnsi="Times New Roman" w:cs="Times New Roman"/>
+          <w:sz w:val="22"/>
+          <w:szCs w:val="20"/>
+        </w:rPr>
+        <w:t>Package mainlingkaran;</w:t>
+      </w:r>
+    </w:p>
+    <w:p>
+      <w:pPr>
+        <w:pStyle w:val="Default"/>
+        <w:ind w:left="720"/>
+        <w:rPr>
+          <w:rFonts w:ascii="Times New Roman" w:hAnsi="Times New Roman" w:cs="Times New Roman"/>
+          <w:sz w:val="22"/>
+          <w:szCs w:val="20"/>
+        </w:rPr>
+      </w:pPr>
+      <w:proofErr w:type="gramStart"/>
+      <w:r>
+        <w:rPr>
+          <w:rFonts w:ascii="Times New Roman" w:hAnsi="Times New Roman" w:cs="Times New Roman"/>
+          <w:sz w:val="22"/>
+          <w:szCs w:val="20"/>
+        </w:rPr>
+        <w:t>public</w:t>
+      </w:r>
+      <w:proofErr w:type="gramEnd"/>
+      <w:r>
+        <w:rPr>
+          <w:rFonts w:ascii="Times New Roman" w:hAnsi="Times New Roman" w:cs="Times New Roman"/>
+          <w:sz w:val="22"/>
+          <w:szCs w:val="20"/>
+        </w:rPr>
+        <w:t xml:space="preserve"> class Lingkaran {</w:t>
+      </w:r>
+    </w:p>
+    <w:p>
+      <w:pPr>
+        <w:pStyle w:val="Default"/>
+        <w:ind w:left="720"/>
+        <w:rPr>
+          <w:rFonts w:ascii="Times New Roman" w:hAnsi="Times New Roman" w:cs="Times New Roman"/>
+          <w:sz w:val="22"/>
+          <w:szCs w:val="20"/>
+        </w:rPr>
+      </w:pPr>
+      <w:proofErr w:type="gramStart"/>
+      <w:r>
+        <w:rPr>
+          <w:rFonts w:ascii="Times New Roman" w:hAnsi="Times New Roman" w:cs="Times New Roman"/>
+          <w:sz w:val="22"/>
+          <w:szCs w:val="20"/>
+        </w:rPr>
+        <w:t>int</w:t>
+      </w:r>
+      <w:proofErr w:type="gramEnd"/>
+      <w:r>
+        <w:rPr>
+          <w:rFonts w:ascii="Times New Roman" w:hAnsi="Times New Roman" w:cs="Times New Roman"/>
+          <w:sz w:val="22"/>
+          <w:szCs w:val="20"/>
+        </w:rPr>
+        <w:t xml:space="preserve"> alas, tinggi;</w:t>
+      </w:r>
+    </w:p>
+    <w:p>
+      <w:pPr>
+        <w:pStyle w:val="Default"/>
+        <w:ind w:left="720"/>
+        <w:rPr>
+          <w:rFonts w:ascii="Times New Roman" w:hAnsi="Times New Roman" w:cs="Times New Roman"/>
+          <w:sz w:val="22"/>
+          <w:szCs w:val="20"/>
+        </w:rPr>
+      </w:pPr>
+      <w:proofErr w:type="gramStart"/>
+      <w:r>
+        <w:rPr>
+          <w:rFonts w:ascii="Times New Roman" w:hAnsi="Times New Roman" w:cs="Times New Roman"/>
+          <w:sz w:val="22"/>
+          <w:szCs w:val="20"/>
+        </w:rPr>
+        <w:t>public</w:t>
+      </w:r>
+      <w:proofErr w:type="gramEnd"/>
+      <w:r>
+        <w:rPr>
+          <w:rFonts w:ascii="Times New Roman" w:hAnsi="Times New Roman" w:cs="Times New Roman"/>
+          <w:sz w:val="22"/>
+          <w:szCs w:val="20"/>
+        </w:rPr>
+        <w:t xml:space="preserve"> Lingkaran(int alas){</w:t>
+      </w:r>
+    </w:p>
+    <w:p>
+      <w:pPr>
+        <w:pStyle w:val="Default"/>
+        <w:ind w:left="720"/>
+        <w:rPr>
+          <w:rFonts w:ascii="Times New Roman" w:hAnsi="Times New Roman" w:cs="Times New Roman"/>
+          <w:sz w:val="22"/>
+          <w:szCs w:val="20"/>
+        </w:rPr>
+      </w:pPr>
+      <w:r>
+        <w:rPr>
+          <w:rFonts w:ascii="Times New Roman" w:hAnsi="Times New Roman" w:cs="Times New Roman"/>
+          <w:sz w:val="22"/>
+          <w:szCs w:val="20"/>
+        </w:rPr>
+        <w:t>this.alas = alas;</w:t>
+      </w:r>
+    </w:p>
+    <w:p>
+      <w:pPr>
+        <w:pStyle w:val="Default"/>
+        <w:ind w:left="720"/>
+        <w:rPr>
+          <w:rFonts w:ascii="Times New Roman" w:hAnsi="Times New Roman" w:cs="Times New Roman"/>
+          <w:sz w:val="22"/>
+          <w:szCs w:val="20"/>
+        </w:rPr>
+      </w:pPr>
+      <w:r>
+        <w:rPr>
+          <w:rFonts w:ascii="Times New Roman" w:hAnsi="Times New Roman" w:cs="Times New Roman"/>
+          <w:sz w:val="22"/>
+          <w:szCs w:val="20"/>
+        </w:rPr>
+        <w:t>}</w:t>
+      </w:r>
+    </w:p>
+    <w:p>
+      <w:pPr>
+        <w:pStyle w:val="Default"/>
+        <w:ind w:left="720"/>
+        <w:rPr>
+          <w:rFonts w:ascii="Times New Roman" w:hAnsi="Times New Roman" w:cs="Times New Roman"/>
+          <w:sz w:val="22"/>
+          <w:szCs w:val="20"/>
+        </w:rPr>
+      </w:pPr>
+      <w:proofErr w:type="gramStart"/>
+      <w:r>
+        <w:rPr>
+          <w:rFonts w:ascii="Times New Roman" w:hAnsi="Times New Roman" w:cs="Times New Roman"/>
+          <w:sz w:val="22"/>
+          <w:szCs w:val="20"/>
+        </w:rPr>
+        <w:t>public</w:t>
+      </w:r>
+      <w:proofErr w:type="gramEnd"/>
+      <w:r>
+        <w:rPr>
+          <w:rFonts w:ascii="Times New Roman" w:hAnsi="Times New Roman" w:cs="Times New Roman"/>
+          <w:sz w:val="22"/>
+          <w:szCs w:val="20"/>
+        </w:rPr>
+        <w:t xml:space="preserve"> Lingkaran (String alas, String tinggi){</w:t>
+      </w:r>
+    </w:p>
+    <w:p>
+      <w:pPr>
+        <w:pStyle w:val="Default"/>
+        <w:ind w:left="720"/>
+        <w:rPr>
+          <w:rFonts w:ascii="Times New Roman" w:hAnsi="Times New Roman" w:cs="Times New Roman"/>
+          <w:sz w:val="22"/>
+          <w:szCs w:val="20"/>
+        </w:rPr>
+      </w:pPr>
+      <w:r>
+        <w:rPr>
+          <w:rFonts w:ascii="Times New Roman" w:hAnsi="Times New Roman" w:cs="Times New Roman"/>
+          <w:sz w:val="22"/>
+          <w:szCs w:val="20"/>
+        </w:rPr>
+        <w:t xml:space="preserve">    </w:t>
+      </w:r>
+      <w:proofErr w:type="gramStart"/>
+      <w:r>
+        <w:rPr>
+          <w:rFonts w:ascii="Times New Roman" w:hAnsi="Times New Roman" w:cs="Times New Roman"/>
+          <w:sz w:val="22"/>
+          <w:szCs w:val="20"/>
+        </w:rPr>
+        <w:t>ubah(</w:t>
+      </w:r>
+      <w:proofErr w:type="gramEnd"/>
+      <w:r>
+        <w:rPr>
+          <w:rFonts w:ascii="Times New Roman" w:hAnsi="Times New Roman" w:cs="Times New Roman"/>
+          <w:sz w:val="22"/>
+          <w:szCs w:val="20"/>
+        </w:rPr>
+        <w:t>alas,tinggi);</w:t>
+      </w:r>
+    </w:p>
+    <w:p>
+      <w:pPr>
+        <w:pStyle w:val="Default"/>
+        <w:ind w:left="720"/>
+        <w:rPr>
+          <w:rFonts w:ascii="Times New Roman" w:hAnsi="Times New Roman" w:cs="Times New Roman"/>
+          <w:sz w:val="22"/>
+          <w:szCs w:val="20"/>
+        </w:rPr>
+      </w:pPr>
+      <w:r>
+        <w:rPr>
+          <w:rFonts w:ascii="Times New Roman" w:hAnsi="Times New Roman" w:cs="Times New Roman"/>
+          <w:sz w:val="22"/>
+          <w:szCs w:val="20"/>
+        </w:rPr>
+        <w:t>}</w:t>
+      </w:r>
+    </w:p>
+    <w:p>
+      <w:pPr>
+        <w:pStyle w:val="Default"/>
+        <w:ind w:left="720"/>
+        <w:rPr>
+          <w:rFonts w:ascii="Times New Roman" w:hAnsi="Times New Roman" w:cs="Times New Roman"/>
+          <w:sz w:val="22"/>
+          <w:szCs w:val="20"/>
+        </w:rPr>
+      </w:pPr>
+      <w:proofErr w:type="gramStart"/>
+      <w:r>
+        <w:rPr>
+          <w:rFonts w:ascii="Times New Roman" w:hAnsi="Times New Roman" w:cs="Times New Roman"/>
+          <w:sz w:val="22"/>
+          <w:szCs w:val="20"/>
+        </w:rPr>
+        <w:t>public</w:t>
+      </w:r>
+      <w:proofErr w:type="gramEnd"/>
+      <w:r>
+        <w:rPr>
+          <w:rFonts w:ascii="Times New Roman" w:hAnsi="Times New Roman" w:cs="Times New Roman"/>
+          <w:sz w:val="22"/>
+          <w:szCs w:val="20"/>
+        </w:rPr>
+        <w:t xml:space="preserve"> void ubah (String a, String b){</w:t>
+      </w:r>
+    </w:p>
+    <w:p>
+      <w:pPr>
+        <w:pStyle w:val="Default"/>
+        <w:ind w:left="720"/>
+        <w:rPr>
+          <w:rFonts w:ascii="Times New Roman" w:hAnsi="Times New Roman" w:cs="Times New Roman"/>
+          <w:sz w:val="22"/>
+          <w:szCs w:val="20"/>
+        </w:rPr>
+      </w:pPr>
+      <w:r>
+        <w:rPr>
+          <w:rFonts w:ascii="Times New Roman" w:hAnsi="Times New Roman" w:cs="Times New Roman"/>
+          <w:sz w:val="22"/>
+          <w:szCs w:val="20"/>
+        </w:rPr>
+        <w:t xml:space="preserve">    </w:t>
+      </w:r>
+      <w:proofErr w:type="gramStart"/>
+      <w:r>
+        <w:rPr>
+          <w:rFonts w:ascii="Times New Roman" w:hAnsi="Times New Roman" w:cs="Times New Roman"/>
+          <w:sz w:val="22"/>
+          <w:szCs w:val="20"/>
+        </w:rPr>
+        <w:t>int</w:t>
+      </w:r>
+      <w:proofErr w:type="gramEnd"/>
+      <w:r>
+        <w:rPr>
+          <w:rFonts w:ascii="Times New Roman" w:hAnsi="Times New Roman" w:cs="Times New Roman"/>
+          <w:sz w:val="22"/>
+          <w:szCs w:val="20"/>
+        </w:rPr>
+        <w:t xml:space="preserve"> x= Integer.valueOf(a);</w:t>
+      </w:r>
+    </w:p>
+    <w:p>
+      <w:pPr>
+        <w:pStyle w:val="Default"/>
+        <w:ind w:left="720"/>
+        <w:rPr>
+          <w:rFonts w:ascii="Times New Roman" w:hAnsi="Times New Roman" w:cs="Times New Roman"/>
+          <w:sz w:val="22"/>
+          <w:szCs w:val="20"/>
+        </w:rPr>
+      </w:pPr>
+      <w:r>
+        <w:rPr>
+          <w:rFonts w:ascii="Times New Roman" w:hAnsi="Times New Roman" w:cs="Times New Roman"/>
+          <w:sz w:val="22"/>
+          <w:szCs w:val="20"/>
+        </w:rPr>
+        <w:t xml:space="preserve">    </w:t>
+      </w:r>
+      <w:proofErr w:type="gramStart"/>
+      <w:r>
+        <w:rPr>
+          <w:rFonts w:ascii="Times New Roman" w:hAnsi="Times New Roman" w:cs="Times New Roman"/>
+          <w:sz w:val="22"/>
+          <w:szCs w:val="20"/>
+        </w:rPr>
+        <w:t>int</w:t>
+      </w:r>
+      <w:proofErr w:type="gramEnd"/>
+      <w:r>
+        <w:rPr>
+          <w:rFonts w:ascii="Times New Roman" w:hAnsi="Times New Roman" w:cs="Times New Roman"/>
+          <w:sz w:val="22"/>
+          <w:szCs w:val="20"/>
+        </w:rPr>
+        <w:t xml:space="preserve"> y= Integer.valueOf(b);</w:t>
+      </w:r>
+    </w:p>
+    <w:p>
+      <w:pPr>
+        <w:pStyle w:val="Default"/>
+        <w:ind w:left="720"/>
+        <w:rPr>
+          <w:rFonts w:ascii="Times New Roman" w:hAnsi="Times New Roman" w:cs="Times New Roman"/>
+          <w:sz w:val="22"/>
+          <w:szCs w:val="20"/>
+        </w:rPr>
+      </w:pPr>
+      <w:r>
+        <w:rPr>
+          <w:rFonts w:ascii="Times New Roman" w:hAnsi="Times New Roman" w:cs="Times New Roman"/>
+          <w:sz w:val="22"/>
+          <w:szCs w:val="20"/>
+        </w:rPr>
+        <w:t>}</w:t>
+      </w:r>
+    </w:p>
+    <w:p>
+      <w:pPr>
+        <w:pStyle w:val="Default"/>
+        <w:ind w:left="720"/>
+        <w:rPr>
+          <w:rFonts w:ascii="Times New Roman" w:hAnsi="Times New Roman" w:cs="Times New Roman"/>
+          <w:sz w:val="22"/>
+          <w:szCs w:val="20"/>
+        </w:rPr>
+      </w:pPr>
+    </w:p>
+    <w:p>
+      <w:pPr>
+        <w:pStyle w:val="Default"/>
+        <w:ind w:left="720"/>
+        <w:rPr>
+          <w:rFonts w:ascii="Times New Roman" w:hAnsi="Times New Roman" w:cs="Times New Roman"/>
+          <w:sz w:val="22"/>
+          <w:szCs w:val="20"/>
+        </w:rPr>
+      </w:pPr>
+    </w:p>
+    <w:p>
+      <w:pPr>
+        <w:pStyle w:val="Default"/>
+        <w:ind w:left="720"/>
+        <w:rPr>
+          <w:rFonts w:ascii="Times New Roman" w:hAnsi="Times New Roman" w:cs="Times New Roman"/>
+          <w:sz w:val="22"/>
+          <w:szCs w:val="20"/>
+        </w:rPr>
+      </w:pPr>
+      <w:r>
+        <w:rPr>
+          <w:rFonts w:ascii="Times New Roman" w:hAnsi="Times New Roman" w:cs="Times New Roman"/>
+          <w:sz w:val="22"/>
+          <w:szCs w:val="20"/>
+        </w:rPr>
+        <w:t>Package lingkaranmain;</w:t>
+      </w:r>
+    </w:p>
+    <w:p>
+      <w:pPr>
+        <w:pStyle w:val="Default"/>
+        <w:ind w:left="720"/>
+        <w:rPr>
+          <w:rFonts w:ascii="Times New Roman" w:hAnsi="Times New Roman" w:cs="Times New Roman"/>
+          <w:sz w:val="22"/>
+          <w:szCs w:val="20"/>
+        </w:rPr>
+      </w:pPr>
+      <w:proofErr w:type="gramStart"/>
+      <w:r>
+        <w:rPr>
+          <w:rFonts w:ascii="Times New Roman" w:hAnsi="Times New Roman" w:cs="Times New Roman"/>
+          <w:sz w:val="22"/>
+          <w:szCs w:val="20"/>
+        </w:rPr>
+        <w:t>public</w:t>
+      </w:r>
+      <w:proofErr w:type="gramEnd"/>
+      <w:r>
+        <w:rPr>
+          <w:rFonts w:ascii="Times New Roman" w:hAnsi="Times New Roman" w:cs="Times New Roman"/>
+          <w:sz w:val="22"/>
+          <w:szCs w:val="20"/>
+        </w:rPr>
+        <w:t xml:space="preserve"> class LingkaranMain {</w:t>
+      </w:r>
+    </w:p>
+    <w:p>
+      <w:pPr>
+        <w:pStyle w:val="Default"/>
+        <w:ind w:left="720"/>
+        <w:rPr>
+          <w:rFonts w:ascii="Times New Roman" w:hAnsi="Times New Roman" w:cs="Times New Roman"/>
+          <w:sz w:val="22"/>
+          <w:szCs w:val="20"/>
+        </w:rPr>
+      </w:pPr>
+      <w:proofErr w:type="gramStart"/>
+      <w:r>
+        <w:rPr>
+          <w:rFonts w:ascii="Times New Roman" w:hAnsi="Times New Roman" w:cs="Times New Roman"/>
+          <w:sz w:val="22"/>
+          <w:szCs w:val="20"/>
+        </w:rPr>
+        <w:t>public</w:t>
+      </w:r>
+      <w:proofErr w:type="gramEnd"/>
+      <w:r>
+        <w:rPr>
+          <w:rFonts w:ascii="Times New Roman" w:hAnsi="Times New Roman" w:cs="Times New Roman"/>
+          <w:sz w:val="22"/>
+          <w:szCs w:val="20"/>
+        </w:rPr>
+        <w:t xml:space="preserve"> static void main (String[]args){</w:t>
+      </w:r>
+    </w:p>
+    <w:p>
+      <w:pPr>
+        <w:pStyle w:val="Default"/>
+        <w:ind w:left="720"/>
+        <w:rPr>
+          <w:rFonts w:ascii="Times New Roman" w:hAnsi="Times New Roman" w:cs="Times New Roman"/>
+          <w:sz w:val="22"/>
+          <w:szCs w:val="20"/>
+        </w:rPr>
+      </w:pPr>
+      <w:proofErr w:type="gramStart"/>
+      <w:r>
+        <w:rPr>
+          <w:rFonts w:ascii="Times New Roman" w:hAnsi="Times New Roman" w:cs="Times New Roman"/>
+          <w:sz w:val="22"/>
+          <w:szCs w:val="20"/>
+        </w:rPr>
+        <w:t>I.setTinggi(</w:t>
+      </w:r>
+      <w:proofErr w:type="gramEnd"/>
+      <w:r>
+        <w:rPr>
+          <w:rFonts w:ascii="Times New Roman" w:hAnsi="Times New Roman" w:cs="Times New Roman"/>
+          <w:sz w:val="22"/>
+          <w:szCs w:val="20"/>
+        </w:rPr>
+        <w:t>10);</w:t>
+      </w:r>
+    </w:p>
+    <w:p>
+      <w:pPr>
+        <w:pStyle w:val="Default"/>
+        <w:ind w:left="720"/>
+        <w:rPr>
+          <w:rFonts w:ascii="Times New Roman" w:hAnsi="Times New Roman" w:cs="Times New Roman"/>
+          <w:sz w:val="22"/>
+          <w:szCs w:val="20"/>
+        </w:rPr>
+      </w:pPr>
+      <w:proofErr w:type="gramStart"/>
+      <w:r>
+        <w:rPr>
+          <w:rFonts w:ascii="Times New Roman" w:hAnsi="Times New Roman" w:cs="Times New Roman"/>
+          <w:sz w:val="22"/>
+          <w:szCs w:val="20"/>
+        </w:rPr>
+        <w:t>I.displayMessage(</w:t>
+      </w:r>
+      <w:proofErr w:type="gramEnd"/>
+      <w:r>
+        <w:rPr>
+          <w:rFonts w:ascii="Times New Roman" w:hAnsi="Times New Roman" w:cs="Times New Roman"/>
+          <w:sz w:val="22"/>
+          <w:szCs w:val="20"/>
+        </w:rPr>
+        <w:t>);</w:t>
+      </w:r>
+    </w:p>
+    <w:p>
+      <w:pPr>
+        <w:pStyle w:val="Default"/>
+        <w:ind w:left="720"/>
+        <w:rPr>
+          <w:rFonts w:ascii="Times New Roman" w:hAnsi="Times New Roman" w:cs="Times New Roman"/>
+          <w:sz w:val="22"/>
+          <w:szCs w:val="20"/>
+        </w:rPr>
+      </w:pPr>
+    </w:p>
+    <w:p>
+      <w:pPr>
+        <w:pStyle w:val="Default"/>
+        <w:ind w:left="720"/>
+        <w:rPr>
+          <w:rFonts w:ascii="Times New Roman" w:hAnsi="Times New Roman" w:cs="Times New Roman"/>
+          <w:sz w:val="22"/>
+          <w:szCs w:val="20"/>
+        </w:rPr>
+      </w:pPr>
+      <w:r>
+        <w:rPr>
+          <w:rFonts w:ascii="Times New Roman" w:hAnsi="Times New Roman" w:cs="Times New Roman"/>
+          <w:sz w:val="22"/>
+          <w:szCs w:val="20"/>
+        </w:rPr>
+        <w:t xml:space="preserve">Lingkaran 12 = new </w:t>
+      </w:r>
+      <w:proofErr w:type="gramStart"/>
+      <w:r>
+        <w:rPr>
+          <w:rFonts w:ascii="Times New Roman" w:hAnsi="Times New Roman" w:cs="Times New Roman"/>
+          <w:sz w:val="22"/>
+          <w:szCs w:val="20"/>
+        </w:rPr>
+        <w:t>Lingkaran(</w:t>
+      </w:r>
+      <w:proofErr w:type="gramEnd"/>
+      <w:r>
+        <w:rPr>
+          <w:rFonts w:ascii="Times New Roman" w:hAnsi="Times New Roman" w:cs="Times New Roman"/>
+          <w:sz w:val="22"/>
+          <w:szCs w:val="20"/>
+        </w:rPr>
+        <w:t>4,10);</w:t>
+      </w:r>
+    </w:p>
+    <w:p>
+      <w:pPr>
+        <w:pStyle w:val="Default"/>
+        <w:ind w:left="720"/>
+        <w:rPr>
+          <w:rFonts w:ascii="Times New Roman" w:hAnsi="Times New Roman" w:cs="Times New Roman"/>
+          <w:sz w:val="22"/>
+          <w:szCs w:val="20"/>
+        </w:rPr>
+      </w:pPr>
+      <w:r>
+        <w:rPr>
+          <w:rFonts w:ascii="Times New Roman" w:hAnsi="Times New Roman" w:cs="Times New Roman"/>
+          <w:sz w:val="22"/>
+          <w:szCs w:val="20"/>
+        </w:rPr>
+        <w:t>12</w:t>
+      </w:r>
+      <w:proofErr w:type="gramStart"/>
+      <w:r>
+        <w:rPr>
+          <w:rFonts w:ascii="Times New Roman" w:hAnsi="Times New Roman" w:cs="Times New Roman"/>
+          <w:sz w:val="22"/>
+          <w:szCs w:val="20"/>
+        </w:rPr>
+        <w:t>.displyMessage</w:t>
+      </w:r>
+      <w:proofErr w:type="gramEnd"/>
+      <w:r>
+        <w:rPr>
+          <w:rFonts w:ascii="Times New Roman" w:hAnsi="Times New Roman" w:cs="Times New Roman"/>
+          <w:sz w:val="22"/>
+          <w:szCs w:val="20"/>
+        </w:rPr>
+        <w:t>();</w:t>
+      </w:r>
+    </w:p>
+    <w:p>
+      <w:pPr>
+        <w:pStyle w:val="Default"/>
+        <w:ind w:left="720"/>
+        <w:rPr>
+          <w:rFonts w:ascii="Times New Roman" w:hAnsi="Times New Roman" w:cs="Times New Roman"/>
+          <w:sz w:val="22"/>
+          <w:szCs w:val="20"/>
+        </w:rPr>
+      </w:pPr>
+      <w:r>
+        <w:rPr>
+          <w:rFonts w:ascii="Times New Roman" w:hAnsi="Times New Roman" w:cs="Times New Roman"/>
+          <w:sz w:val="22"/>
+          <w:szCs w:val="20"/>
+        </w:rPr>
+        <w:t>Lingkaran I.String = new Lingkaran (“40”,”50”);</w:t>
+      </w:r>
+    </w:p>
+    <w:p>
+      <w:pPr>
+        <w:pStyle w:val="Default"/>
+        <w:ind w:left="720"/>
+        <w:rPr>
+          <w:rFonts w:ascii="Times New Roman" w:hAnsi="Times New Roman" w:cs="Times New Roman"/>
+          <w:sz w:val="22"/>
+          <w:szCs w:val="20"/>
+        </w:rPr>
+      </w:pPr>
+      <w:proofErr w:type="gramStart"/>
+      <w:r>
+        <w:rPr>
+          <w:rFonts w:ascii="Times New Roman" w:hAnsi="Times New Roman" w:cs="Times New Roman"/>
+          <w:sz w:val="22"/>
+          <w:szCs w:val="20"/>
+        </w:rPr>
+        <w:t>I.String.displayMessage(</w:t>
+      </w:r>
+      <w:proofErr w:type="gramEnd"/>
+      <w:r>
+        <w:rPr>
+          <w:rFonts w:ascii="Times New Roman" w:hAnsi="Times New Roman" w:cs="Times New Roman"/>
+          <w:sz w:val="22"/>
+          <w:szCs w:val="20"/>
+        </w:rPr>
+        <w:t>);</w:t>
+      </w:r>
+    </w:p>
+    <w:p>
+      <w:pPr>
+        <w:pStyle w:val="Default"/>
+        <w:ind w:left="720"/>
+        <w:rPr>
+          <w:rFonts w:ascii="Times New Roman" w:hAnsi="Times New Roman" w:cs="Times New Roman"/>
+          <w:sz w:val="22"/>
+          <w:szCs w:val="20"/>
+        </w:rPr>
+      </w:pPr>
+      <w:r>
+        <w:rPr>
+          <w:rFonts w:ascii="Times New Roman" w:hAnsi="Times New Roman" w:cs="Times New Roman"/>
+          <w:sz w:val="22"/>
+          <w:szCs w:val="20"/>
+        </w:rPr>
+        <w:t>}</w:t>
+      </w:r>
+    </w:p>
+    <w:p>
+      <w:pPr>
+        <w:pStyle w:val="Default"/>
+        <w:ind w:left="720"/>
+        <w:rPr>
+          <w:rFonts w:ascii="Times New Roman" w:hAnsi="Times New Roman" w:cs="Times New Roman"/>
+          <w:sz w:val="22"/>
+          <w:szCs w:val="20"/>
+        </w:rPr>
+      </w:pPr>
+      <w:r>
+        <w:rPr>
+          <w:rFonts w:ascii="Times New Roman" w:hAnsi="Times New Roman" w:cs="Times New Roman"/>
+          <w:sz w:val="22"/>
+          <w:szCs w:val="20"/>
+        </w:rPr>
+        <w:t>}</w:t>
+      </w:r>
+    </w:p>
+    <w:p>
+      <w:pPr>
+        <w:pStyle w:val="Default"/>
+        <w:ind w:left="720"/>
+        <w:rPr>
+          <w:sz w:val="20"/>
+          <w:szCs w:val="20"/>
+        </w:rPr>
+      </w:pPr>
+    </w:p>
+    <w:p>
+      <w:pPr>
+        <w:pStyle w:val="Default"/>
+        <w:ind w:left="720"/>
+        <w:rPr>
+          <w:sz w:val="20"/>
+          <w:szCs w:val="20"/>
         </w:rPr>
       </w:pPr>
     </w:p>
@@ -18192,7 +19620,7 @@
       </w:pPr>
     </w:p>
     <w:sectPr>
-      <w:headerReference w:type="first" r:id="rId10"/>
+      <w:headerReference w:type="first" r:id="rId11"/>
       <w:pgSz w:w="11907" w:h="16839" w:code="9"/>
       <w:pgMar w:top="1701" w:right="1701" w:bottom="1701" w:left="2268" w:header="709" w:footer="709" w:gutter="0"/>
       <w:cols w:space="708"/>
@@ -19959,6 +21387,22 @@
       <w:szCs w:val="16"/>
     </w:rPr>
   </w:style>
+  <w:style w:type="paragraph" w:customStyle="1" w:styleId="Default">
+    <w:name w:val="Default"/>
+    <w:rsid w:val="000B2E7C"/>
+    <w:pPr>
+      <w:autoSpaceDE w:val="0"/>
+      <w:autoSpaceDN w:val="0"/>
+      <w:adjustRightInd w:val="0"/>
+      <w:spacing w:after="0" w:line="240" w:lineRule="auto"/>
+    </w:pPr>
+    <w:rPr>
+      <w:rFonts w:ascii="Arial" w:hAnsi="Arial" w:cs="Arial"/>
+      <w:color w:val="000000"/>
+      <w:sz w:val="24"/>
+      <w:szCs w:val="24"/>
+    </w:rPr>
+  </w:style>
 </w:styles>
 </file>
 
@@ -20264,6 +21708,22 @@
       <w:szCs w:val="16"/>
     </w:rPr>
   </w:style>
+  <w:style w:type="paragraph" w:customStyle="1" w:styleId="Default">
+    <w:name w:val="Default"/>
+    <w:rsid w:val="000B2E7C"/>
+    <w:pPr>
+      <w:autoSpaceDE w:val="0"/>
+      <w:autoSpaceDN w:val="0"/>
+      <w:adjustRightInd w:val="0"/>
+      <w:spacing w:after="0" w:line="240" w:lineRule="auto"/>
+    </w:pPr>
+    <w:rPr>
+      <w:rFonts w:ascii="Arial" w:hAnsi="Arial" w:cs="Arial"/>
+      <w:color w:val="000000"/>
+      <w:sz w:val="24"/>
+      <w:szCs w:val="24"/>
+    </w:rPr>
+  </w:style>
 </w:styles>
 </file>
 

--- a/Laporan/Syamsu Anaqin_156150601111009_TUGAS3.docx
+++ b/Laporan/Syamsu Anaqin_156150601111009_TUGAS3.docx
@@ -46,6 +46,7 @@
           <w:numId w:val="8"/>
         </w:numPr>
         <w:spacing w:after="0" w:line="240" w:lineRule="auto"/>
+        <w:jc w:val="both"/>
         <w:rPr>
           <w:rFonts w:ascii="Times New Roman" w:hAnsi="Times New Roman" w:cs="Times New Roman"/>
         </w:rPr>
@@ -62,6 +63,7 @@
         <w:pStyle w:val="ListParagraph"/>
         <w:spacing w:after="0" w:line="240" w:lineRule="auto"/>
         <w:ind w:left="644"/>
+        <w:jc w:val="both"/>
         <w:rPr>
           <w:rFonts w:ascii="Times New Roman" w:hAnsi="Times New Roman" w:cs="Times New Roman"/>
         </w:rPr>
@@ -92,6 +94,7 @@
         <w:pStyle w:val="ListParagraph"/>
         <w:spacing w:after="0" w:line="240" w:lineRule="auto"/>
         <w:ind w:left="644"/>
+        <w:jc w:val="both"/>
         <w:rPr>
           <w:rFonts w:ascii="Times New Roman" w:hAnsi="Times New Roman" w:cs="Times New Roman"/>
         </w:rPr>
@@ -116,6 +119,7 @@
         <w:pStyle w:val="ListParagraph"/>
         <w:spacing w:after="0" w:line="240" w:lineRule="auto"/>
         <w:ind w:left="644"/>
+        <w:jc w:val="both"/>
         <w:rPr>
           <w:rFonts w:ascii="Times New Roman" w:hAnsi="Times New Roman" w:cs="Times New Roman"/>
         </w:rPr>
@@ -140,6 +144,7 @@
         <w:pStyle w:val="ListParagraph"/>
         <w:spacing w:after="0" w:line="240" w:lineRule="auto"/>
         <w:ind w:left="644"/>
+        <w:jc w:val="both"/>
         <w:rPr>
           <w:rFonts w:ascii="Times New Roman" w:hAnsi="Times New Roman" w:cs="Times New Roman"/>
         </w:rPr>
@@ -158,12 +163,15 @@
         </w:rPr>
         <w:t xml:space="preserve"> tujuh puluh satu </w:t>
       </w:r>
+      <w:bookmarkStart w:id="0" w:name="_GoBack"/>
+      <w:bookmarkEnd w:id="0"/>
     </w:p>
     <w:p>
       <w:pPr>
         <w:pStyle w:val="ListParagraph"/>
         <w:spacing w:after="0" w:line="240" w:lineRule="auto"/>
         <w:ind w:left="644"/>
+        <w:jc w:val="both"/>
         <w:rPr>
           <w:rFonts w:ascii="Times New Roman" w:hAnsi="Times New Roman" w:cs="Times New Roman"/>
         </w:rPr>
@@ -188,6 +196,7 @@
         <w:pStyle w:val="ListParagraph"/>
         <w:spacing w:after="0" w:line="240" w:lineRule="auto"/>
         <w:ind w:left="644"/>
+        <w:jc w:val="both"/>
         <w:rPr>
           <w:rFonts w:ascii="Times New Roman" w:hAnsi="Times New Roman" w:cs="Times New Roman"/>
         </w:rPr>
@@ -212,6 +221,7 @@
         <w:pStyle w:val="ListParagraph"/>
         <w:spacing w:after="0" w:line="240" w:lineRule="auto"/>
         <w:ind w:left="644"/>
+        <w:jc w:val="both"/>
         <w:rPr>
           <w:rFonts w:ascii="Times New Roman" w:hAnsi="Times New Roman" w:cs="Times New Roman"/>
         </w:rPr>
@@ -231,6 +241,7 @@
           <w:numId w:val="8"/>
         </w:numPr>
         <w:spacing w:after="0" w:line="240" w:lineRule="auto"/>
+        <w:jc w:val="both"/>
         <w:rPr>
           <w:rFonts w:ascii="Times New Roman" w:hAnsi="Times New Roman" w:cs="Times New Roman"/>
         </w:rPr>
@@ -247,6 +258,7 @@
         <w:pStyle w:val="ListParagraph"/>
         <w:spacing w:after="0" w:line="240" w:lineRule="auto"/>
         <w:ind w:left="644"/>
+        <w:jc w:val="both"/>
         <w:rPr>
           <w:rFonts w:ascii="Times New Roman" w:hAnsi="Times New Roman" w:cs="Times New Roman"/>
         </w:rPr>
@@ -18380,6 +18392,7 @@
       <w:pPr>
         <w:pStyle w:val="Default"/>
         <w:ind w:left="720"/>
+        <w:jc w:val="both"/>
         <w:rPr>
           <w:rFonts w:ascii="Times New Roman" w:hAnsi="Times New Roman" w:cs="Times New Roman"/>
           <w:sz w:val="22"/>
@@ -18399,6 +18412,7 @@
       <w:pPr>
         <w:pStyle w:val="Default"/>
         <w:ind w:left="720"/>
+        <w:jc w:val="both"/>
         <w:rPr>
           <w:rFonts w:ascii="Times New Roman" w:hAnsi="Times New Roman" w:cs="Times New Roman"/>
           <w:sz w:val="22"/>
@@ -18428,6 +18442,7 @@
       <w:pPr>
         <w:pStyle w:val="Default"/>
         <w:ind w:left="720"/>
+        <w:jc w:val="both"/>
         <w:rPr>
           <w:rFonts w:ascii="Times New Roman" w:hAnsi="Times New Roman" w:cs="Times New Roman"/>
           <w:sz w:val="22"/>
@@ -18439,6 +18454,7 @@
       <w:pPr>
         <w:pStyle w:val="Default"/>
         <w:ind w:left="720"/>
+        <w:jc w:val="both"/>
         <w:rPr>
           <w:rFonts w:ascii="Times New Roman" w:hAnsi="Times New Roman" w:cs="Times New Roman"/>
           <w:sz w:val="22"/>
@@ -18476,6 +18492,7 @@
       <w:pPr>
         <w:pStyle w:val="Default"/>
         <w:ind w:left="720"/>
+        <w:jc w:val="both"/>
         <w:rPr>
           <w:rFonts w:ascii="Times New Roman" w:hAnsi="Times New Roman" w:cs="Times New Roman"/>
           <w:sz w:val="22"/>
@@ -18523,6 +18540,7 @@
       <w:pPr>
         <w:pStyle w:val="Default"/>
         <w:ind w:left="720"/>
+        <w:jc w:val="both"/>
         <w:rPr>
           <w:rFonts w:ascii="Times New Roman" w:hAnsi="Times New Roman" w:cs="Times New Roman"/>
           <w:sz w:val="22"/>
@@ -18534,6 +18552,7 @@
       <w:pPr>
         <w:pStyle w:val="Default"/>
         <w:ind w:left="720"/>
+        <w:jc w:val="both"/>
         <w:rPr>
           <w:rFonts w:ascii="Times New Roman" w:hAnsi="Times New Roman" w:cs="Times New Roman"/>
           <w:sz w:val="22"/>
@@ -18553,6 +18572,7 @@
       <w:pPr>
         <w:pStyle w:val="Default"/>
         <w:ind w:left="720"/>
+        <w:jc w:val="both"/>
         <w:rPr>
           <w:rFonts w:ascii="Times New Roman" w:hAnsi="Times New Roman" w:cs="Times New Roman"/>
           <w:sz w:val="22"/>
@@ -18575,17 +18595,7 @@
           <w:sz w:val="22"/>
           <w:szCs w:val="20"/>
         </w:rPr>
-        <w:t xml:space="preserve"> setelah diganti, terjadi kesalahan. Sebelumnya method langsung mengubah tip</w:t>
-      </w:r>
-      <w:bookmarkStart w:id="0" w:name="_GoBack"/>
-      <w:bookmarkEnd w:id="0"/>
-      <w:r>
-        <w:rPr>
-          <w:rFonts w:ascii="Times New Roman" w:hAnsi="Times New Roman" w:cs="Times New Roman"/>
-          <w:sz w:val="22"/>
-          <w:szCs w:val="20"/>
-        </w:rPr>
-        <w:t xml:space="preserve">e data (double) maka harus mengembalikan nilai, dan setelah dirubah dengan void maka terjadi kesalahan. Karena pada </w:t>
+        <w:t xml:space="preserve"> setelah diganti, terjadi kesalahan. Sebelumnya method langsung mengubah tipe data (double) maka harus mengembalikan nilai, dan setelah dirubah dengan void maka terjadi kesalahan. Karena pada </w:t>
       </w:r>
       <w:proofErr w:type="gramStart"/>
       <w:r>
@@ -18795,6 +18805,7 @@
       <w:pPr>
         <w:pStyle w:val="Default"/>
         <w:ind w:left="720"/>
+        <w:jc w:val="both"/>
         <w:rPr>
           <w:rFonts w:ascii="Times New Roman" w:hAnsi="Times New Roman" w:cs="Times New Roman"/>
           <w:sz w:val="22"/>
@@ -19528,16 +19539,6 @@
         </w:rPr>
         <w:t>}</w:t>
       </w:r>
-    </w:p>
-    <w:p>
-      <w:pPr>
-        <w:pStyle w:val="Default"/>
-        <w:ind w:left="720"/>
-        <w:rPr>
-          <w:sz w:val="20"/>
-          <w:szCs w:val="20"/>
-        </w:rPr>
-      </w:pPr>
     </w:p>
     <w:p>
       <w:pPr>
@@ -19580,33 +19581,260 @@
         <w:pStyle w:val="ListParagraph"/>
         <w:spacing w:after="0" w:line="240" w:lineRule="auto"/>
         <w:ind w:left="284"/>
-        <w:rPr>
-          <w:rFonts w:ascii="Times New Roman" w:hAnsi="Times New Roman" w:cs="Times New Roman"/>
-          <w:sz w:val="24"/>
+        <w:jc w:val="both"/>
+        <w:rPr>
+          <w:rFonts w:ascii="Times New Roman" w:hAnsi="Times New Roman" w:cs="Times New Roman"/>
         </w:rPr>
       </w:pPr>
       <w:r>
         <w:rPr>
           <w:rFonts w:ascii="Times New Roman" w:hAnsi="Times New Roman" w:cs="Times New Roman"/>
-          <w:sz w:val="24"/>
-        </w:rPr>
-        <w:t xml:space="preserve">Berisi kesimpulan program sesuai dengan </w:t>
+        </w:rPr>
+        <w:t xml:space="preserve">Overloading method merupakan suatu fuction yang memiliki parameter, dan fuction tersebut memiliki </w:t>
       </w:r>
       <w:proofErr w:type="gramStart"/>
       <w:r>
         <w:rPr>
           <w:rFonts w:ascii="Times New Roman" w:hAnsi="Times New Roman" w:cs="Times New Roman"/>
-          <w:sz w:val="24"/>
-        </w:rPr>
-        <w:t>bab</w:t>
+        </w:rPr>
+        <w:t>nama</w:t>
       </w:r>
       <w:proofErr w:type="gramEnd"/>
       <w:r>
         <w:rPr>
           <w:rFonts w:ascii="Times New Roman" w:hAnsi="Times New Roman" w:cs="Times New Roman"/>
-          <w:sz w:val="24"/>
-        </w:rPr>
-        <w:t xml:space="preserve"> yang di ajarkan. Font Times New Roman 11</w:t>
+        </w:rPr>
+        <w:t xml:space="preserve"> fuction yang sama dengan yang lainnya dengan syarat jumlah parameter mesti berbeda atau bias kita bilang situasi dimana beberapa rutin dalam sebuah program dapat mempunyai nama sama tetapi berbeda jenis parameter dan urutan jenis return value.</w:t>
+      </w:r>
+    </w:p>
+    <w:p>
+      <w:pPr>
+        <w:pStyle w:val="ListParagraph"/>
+        <w:spacing w:after="0" w:line="240" w:lineRule="auto"/>
+        <w:ind w:left="284"/>
+        <w:jc w:val="both"/>
+        <w:rPr>
+          <w:rFonts w:ascii="Times New Roman" w:hAnsi="Times New Roman" w:cs="Times New Roman"/>
+        </w:rPr>
+      </w:pPr>
+    </w:p>
+    <w:p>
+      <w:pPr>
+        <w:pStyle w:val="ListParagraph"/>
+        <w:spacing w:after="0" w:line="240" w:lineRule="auto"/>
+        <w:ind w:left="284"/>
+        <w:jc w:val="both"/>
+        <w:rPr>
+          <w:rFonts w:ascii="Times New Roman" w:hAnsi="Times New Roman" w:cs="Times New Roman"/>
+        </w:rPr>
+      </w:pPr>
+      <w:r>
+        <w:rPr>
+          <w:rFonts w:ascii="Times New Roman" w:hAnsi="Times New Roman" w:cs="Times New Roman"/>
+        </w:rPr>
+        <w:t>Cara untuk mendeklarasikan averloading method</w:t>
+      </w:r>
+    </w:p>
+    <w:p>
+      <w:pPr>
+        <w:pStyle w:val="ListParagraph"/>
+        <w:spacing w:after="0" w:line="240" w:lineRule="auto"/>
+        <w:ind w:left="284"/>
+        <w:jc w:val="both"/>
+        <w:rPr>
+          <w:rFonts w:ascii="Times New Roman" w:hAnsi="Times New Roman" w:cs="Times New Roman"/>
+        </w:rPr>
+      </w:pPr>
+      <w:proofErr w:type="gramStart"/>
+      <w:r>
+        <w:rPr>
+          <w:rFonts w:ascii="Times New Roman" w:hAnsi="Times New Roman" w:cs="Times New Roman"/>
+        </w:rPr>
+        <w:t>public</w:t>
+      </w:r>
+      <w:proofErr w:type="gramEnd"/>
+      <w:r>
+        <w:rPr>
+          <w:rFonts w:ascii="Times New Roman" w:hAnsi="Times New Roman" w:cs="Times New Roman"/>
+        </w:rPr>
+        <w:t xml:space="preserve"> class Lingkaran{</w:t>
+      </w:r>
+    </w:p>
+    <w:p>
+      <w:pPr>
+        <w:pStyle w:val="ListParagraph"/>
+        <w:spacing w:after="0" w:line="240" w:lineRule="auto"/>
+        <w:ind w:left="284"/>
+        <w:jc w:val="both"/>
+        <w:rPr>
+          <w:rFonts w:ascii="Times New Roman" w:hAnsi="Times New Roman" w:cs="Times New Roman"/>
+        </w:rPr>
+      </w:pPr>
+      <w:proofErr w:type="gramStart"/>
+      <w:r>
+        <w:rPr>
+          <w:rFonts w:ascii="Times New Roman" w:hAnsi="Times New Roman" w:cs="Times New Roman"/>
+        </w:rPr>
+        <w:t>public</w:t>
+      </w:r>
+      <w:proofErr w:type="gramEnd"/>
+      <w:r>
+        <w:rPr>
+          <w:rFonts w:ascii="Times New Roman" w:hAnsi="Times New Roman" w:cs="Times New Roman"/>
+        </w:rPr>
+        <w:t xml:space="preserve"> static void Hitung(int a){</w:t>
+      </w:r>
+    </w:p>
+    <w:p>
+      <w:pPr>
+        <w:pStyle w:val="ListParagraph"/>
+        <w:spacing w:after="0" w:line="240" w:lineRule="auto"/>
+        <w:ind w:left="284"/>
+        <w:jc w:val="both"/>
+        <w:rPr>
+          <w:rFonts w:ascii="Times New Roman" w:hAnsi="Times New Roman" w:cs="Times New Roman"/>
+        </w:rPr>
+      </w:pPr>
+      <w:r>
+        <w:rPr>
+          <w:rFonts w:ascii="Times New Roman" w:hAnsi="Times New Roman" w:cs="Times New Roman"/>
+        </w:rPr>
+        <w:t>//kode program</w:t>
+      </w:r>
+    </w:p>
+    <w:p>
+      <w:pPr>
+        <w:pStyle w:val="ListParagraph"/>
+        <w:spacing w:after="0" w:line="240" w:lineRule="auto"/>
+        <w:ind w:left="284"/>
+        <w:jc w:val="both"/>
+        <w:rPr>
+          <w:rFonts w:ascii="Times New Roman" w:hAnsi="Times New Roman" w:cs="Times New Roman"/>
+        </w:rPr>
+      </w:pPr>
+      <w:r>
+        <w:rPr>
+          <w:rFonts w:ascii="Times New Roman" w:hAnsi="Times New Roman" w:cs="Times New Roman"/>
+        </w:rPr>
+        <w:t>}</w:t>
+      </w:r>
+    </w:p>
+    <w:p>
+      <w:pPr>
+        <w:pStyle w:val="ListParagraph"/>
+        <w:spacing w:after="0" w:line="240" w:lineRule="auto"/>
+        <w:ind w:left="284"/>
+        <w:jc w:val="both"/>
+        <w:rPr>
+          <w:rFonts w:ascii="Times New Roman" w:hAnsi="Times New Roman" w:cs="Times New Roman"/>
+        </w:rPr>
+      </w:pPr>
+      <w:r>
+        <w:rPr>
+          <w:rFonts w:ascii="Times New Roman" w:hAnsi="Times New Roman" w:cs="Times New Roman"/>
+        </w:rPr>
+        <w:t>}</w:t>
+      </w:r>
+    </w:p>
+    <w:p>
+      <w:pPr>
+        <w:pStyle w:val="ListParagraph"/>
+        <w:spacing w:after="0" w:line="240" w:lineRule="auto"/>
+        <w:ind w:left="284"/>
+        <w:jc w:val="both"/>
+        <w:rPr>
+          <w:rFonts w:ascii="Times New Roman" w:hAnsi="Times New Roman" w:cs="Times New Roman"/>
+        </w:rPr>
+      </w:pPr>
+      <w:r>
+        <w:rPr>
+          <w:rFonts w:ascii="Times New Roman" w:hAnsi="Times New Roman" w:cs="Times New Roman"/>
+        </w:rPr>
+        <w:t xml:space="preserve">Kemudian pada class tersebut dibuat method baru bernama Hitung namun </w:t>
+      </w:r>
+    </w:p>
+    <w:p>
+      <w:pPr>
+        <w:pStyle w:val="ListParagraph"/>
+        <w:spacing w:after="0" w:line="240" w:lineRule="auto"/>
+        <w:ind w:left="284"/>
+        <w:jc w:val="both"/>
+        <w:rPr>
+          <w:rFonts w:ascii="Times New Roman" w:hAnsi="Times New Roman" w:cs="Times New Roman"/>
+        </w:rPr>
+      </w:pPr>
+      <w:proofErr w:type="gramStart"/>
+      <w:r>
+        <w:rPr>
+          <w:rFonts w:ascii="Times New Roman" w:hAnsi="Times New Roman" w:cs="Times New Roman"/>
+        </w:rPr>
+        <w:t>parameternya</w:t>
+      </w:r>
+      <w:proofErr w:type="gramEnd"/>
+      <w:r>
+        <w:rPr>
+          <w:rFonts w:ascii="Times New Roman" w:hAnsi="Times New Roman" w:cs="Times New Roman"/>
+        </w:rPr>
+        <w:t xml:space="preserve"> bertipe double dengan nama value</w:t>
+      </w:r>
+    </w:p>
+    <w:p>
+      <w:pPr>
+        <w:pStyle w:val="ListParagraph"/>
+        <w:spacing w:after="0" w:line="240" w:lineRule="auto"/>
+        <w:ind w:left="284"/>
+        <w:jc w:val="both"/>
+        <w:rPr>
+          <w:rFonts w:ascii="Times New Roman" w:hAnsi="Times New Roman" w:cs="Times New Roman"/>
+        </w:rPr>
+      </w:pPr>
+      <w:proofErr w:type="gramStart"/>
+      <w:r>
+        <w:rPr>
+          <w:rFonts w:ascii="Times New Roman" w:hAnsi="Times New Roman" w:cs="Times New Roman"/>
+        </w:rPr>
+        <w:t>public</w:t>
+      </w:r>
+      <w:proofErr w:type="gramEnd"/>
+      <w:r>
+        <w:rPr>
+          <w:rFonts w:ascii="Times New Roman" w:hAnsi="Times New Roman" w:cs="Times New Roman"/>
+        </w:rPr>
+        <w:t xml:space="preserve"> static void Hitung(double value){</w:t>
+      </w:r>
+    </w:p>
+    <w:p>
+      <w:pPr>
+        <w:pStyle w:val="ListParagraph"/>
+        <w:spacing w:after="0" w:line="240" w:lineRule="auto"/>
+        <w:ind w:left="284"/>
+        <w:jc w:val="both"/>
+        <w:rPr>
+          <w:rFonts w:ascii="Times New Roman" w:hAnsi="Times New Roman" w:cs="Times New Roman"/>
+        </w:rPr>
+      </w:pPr>
+      <w:r>
+        <w:rPr>
+          <w:rFonts w:ascii="Times New Roman" w:hAnsi="Times New Roman" w:cs="Times New Roman"/>
+        </w:rPr>
+        <w:t>//kode program</w:t>
+      </w:r>
+    </w:p>
+    <w:p>
+      <w:pPr>
+        <w:pStyle w:val="ListParagraph"/>
+        <w:spacing w:after="0" w:line="240" w:lineRule="auto"/>
+        <w:ind w:left="284"/>
+        <w:jc w:val="both"/>
+        <w:rPr>
+          <w:rFonts w:ascii="Times New Roman" w:hAnsi="Times New Roman" w:cs="Times New Roman"/>
+        </w:rPr>
+      </w:pPr>
+      <w:r>
+        <w:rPr>
+          <w:rFonts w:ascii="Times New Roman" w:hAnsi="Times New Roman" w:cs="Times New Roman"/>
+        </w:rPr>
+        <w:t>{</w:t>
       </w:r>
     </w:p>
     <w:p>
